--- a/[MS] Proposal for Alternative Matching Server.docx
+++ b/[MS] Proposal for Alternative Matching Server.docx
@@ -142,7 +142,7 @@
           <w:b/>
           <w:szCs w:val="20"/>
         </w:rPr>
-        <w:t>2</w:t>
+        <w:t>3</w:t>
       </w:r>
     </w:p>
     <w:tbl>
@@ -512,7 +512,7 @@
             <w:pPr>
               <w:jc w:val="left"/>
               <w:rPr>
-                <w:rFonts w:eastAsiaTheme="minorHAnsi" w:hint="eastAsia"/>
+                <w:rFonts w:eastAsiaTheme="minorHAnsi"/>
                 <w:sz w:val="16"/>
                 <w:szCs w:val="16"/>
               </w:rPr>
@@ -535,7 +535,7 @@
             <w:pPr>
               <w:jc w:val="left"/>
               <w:rPr>
-                <w:rFonts w:eastAsiaTheme="minorHAnsi" w:hint="eastAsia"/>
+                <w:rFonts w:eastAsiaTheme="minorHAnsi"/>
                 <w:sz w:val="16"/>
                 <w:szCs w:val="16"/>
               </w:rPr>
@@ -558,7 +558,7 @@
             <w:pPr>
               <w:jc w:val="left"/>
               <w:rPr>
-                <w:rFonts w:eastAsiaTheme="minorHAnsi" w:hint="eastAsia"/>
+                <w:rFonts w:eastAsiaTheme="minorHAnsi"/>
                 <w:sz w:val="16"/>
                 <w:szCs w:val="16"/>
               </w:rPr>
@@ -589,6 +589,112 @@
             <w:pPr>
               <w:jc w:val="left"/>
               <w:rPr>
+                <w:rFonts w:eastAsiaTheme="minorHAnsi"/>
+                <w:sz w:val="16"/>
+                <w:szCs w:val="16"/>
+              </w:rPr>
+            </w:pPr>
+            <w:bookmarkStart w:id="6" w:name="OLE_LINK131"/>
+            <w:proofErr w:type="spellStart"/>
+            <w:r>
+              <w:rPr>
+                <w:rFonts w:eastAsiaTheme="minorHAnsi" w:hint="eastAsia"/>
+                <w:sz w:val="16"/>
+                <w:szCs w:val="16"/>
+              </w:rPr>
+              <w:t>밐</w:t>
+            </w:r>
+            <w:bookmarkEnd w:id="6"/>
+            <w:proofErr w:type="spellEnd"/>
+          </w:p>
+        </w:tc>
+      </w:tr>
+      <w:tr>
+        <w:tc>
+          <w:tcPr>
+            <w:tcW w:w="1413" w:type="dxa"/>
+          </w:tcPr>
+          <w:p>
+            <w:pPr>
+              <w:jc w:val="left"/>
+              <w:rPr>
+                <w:rFonts w:eastAsiaTheme="minorHAnsi" w:hint="eastAsia"/>
+                <w:sz w:val="16"/>
+                <w:szCs w:val="16"/>
+              </w:rPr>
+            </w:pPr>
+            <w:r>
+              <w:rPr>
+                <w:rFonts w:eastAsiaTheme="minorHAnsi" w:hint="eastAsia"/>
+                <w:sz w:val="16"/>
+                <w:szCs w:val="16"/>
+              </w:rPr>
+              <w:t>1.0.0.3</w:t>
+            </w:r>
+          </w:p>
+        </w:tc>
+        <w:tc>
+          <w:tcPr>
+            <w:tcW w:w="1701" w:type="dxa"/>
+          </w:tcPr>
+          <w:p>
+            <w:pPr>
+              <w:jc w:val="left"/>
+              <w:rPr>
+                <w:rFonts w:eastAsiaTheme="minorHAnsi" w:hint="eastAsia"/>
+                <w:sz w:val="16"/>
+                <w:szCs w:val="16"/>
+              </w:rPr>
+            </w:pPr>
+            <w:r>
+              <w:rPr>
+                <w:rFonts w:eastAsiaTheme="minorHAnsi" w:hint="eastAsia"/>
+                <w:sz w:val="16"/>
+                <w:szCs w:val="16"/>
+              </w:rPr>
+              <w:t>2016.12.28</w:t>
+            </w:r>
+          </w:p>
+        </w:tc>
+        <w:tc>
+          <w:tcPr>
+            <w:tcW w:w="4252" w:type="dxa"/>
+          </w:tcPr>
+          <w:p>
+            <w:pPr>
+              <w:jc w:val="left"/>
+              <w:rPr>
+                <w:rFonts w:eastAsiaTheme="minorHAnsi" w:hint="eastAsia"/>
+                <w:sz w:val="16"/>
+                <w:szCs w:val="16"/>
+              </w:rPr>
+            </w:pPr>
+            <w:r>
+              <w:rPr>
+                <w:rFonts w:eastAsiaTheme="minorHAnsi" w:hint="eastAsia"/>
+                <w:sz w:val="16"/>
+                <w:szCs w:val="16"/>
+              </w:rPr>
+              <w:t xml:space="preserve">+Coding </w:t>
+            </w:r>
+            <w:r>
+              <w:rPr>
+                <w:rFonts w:eastAsiaTheme="minorHAnsi"/>
+                <w:sz w:val="16"/>
+                <w:szCs w:val="16"/>
+              </w:rPr>
+              <w:t>specifications</w:t>
+            </w:r>
+          </w:p>
+        </w:tc>
+        <w:tc>
+          <w:tcPr>
+            <w:tcW w:w="1650" w:type="dxa"/>
+          </w:tcPr>
+          <w:p>
+            <w:pPr>
+              <w:jc w:val="left"/>
+              <w:rPr>
                 <w:rFonts w:eastAsiaTheme="minorHAnsi" w:hint="eastAsia"/>
                 <w:sz w:val="16"/>
                 <w:szCs w:val="16"/>
@@ -627,7 +733,7 @@
         <w:autoSpaceDN/>
         <w:spacing w:after="0"/>
         <w:rPr>
-          <w:rFonts w:eastAsiaTheme="minorHAnsi" w:hint="eastAsia"/>
+          <w:rFonts w:eastAsiaTheme="minorHAnsi"/>
           <w:b/>
           <w:szCs w:val="20"/>
         </w:rPr>
@@ -655,7 +761,7 @@
         <w:spacing w:after="0"/>
         <w:ind w:leftChars="0"/>
         <w:rPr>
-          <w:rFonts w:eastAsiaTheme="minorHAnsi" w:hint="eastAsia"/>
+          <w:rFonts w:eastAsiaTheme="minorHAnsi"/>
           <w:b/>
           <w:szCs w:val="20"/>
         </w:rPr>
@@ -781,7 +887,7 @@
         <w:spacing w:after="0"/>
         <w:ind w:leftChars="0"/>
         <w:rPr>
-          <w:rFonts w:eastAsiaTheme="minorHAnsi" w:hint="eastAsia"/>
+          <w:rFonts w:eastAsiaTheme="minorHAnsi"/>
           <w:sz w:val="16"/>
           <w:szCs w:val="16"/>
         </w:rPr>
@@ -879,7 +985,7 @@
         <w:spacing w:after="0"/>
         <w:ind w:leftChars="0"/>
         <w:rPr>
-          <w:rFonts w:eastAsiaTheme="minorHAnsi" w:hint="eastAsia"/>
+          <w:rFonts w:eastAsiaTheme="minorHAnsi"/>
           <w:sz w:val="16"/>
           <w:szCs w:val="16"/>
         </w:rPr>
@@ -1051,16 +1157,7 @@
           <w:szCs w:val="28"/>
         </w:rPr>
         <w:lastRenderedPageBreak/>
-        <w:t xml:space="preserve">I. </w:t>
-      </w:r>
-      <w:r>
-        <w:rPr>
-          <w:rFonts w:eastAsiaTheme="minorHAnsi"/>
-          <w:b/>
-          <w:sz w:val="28"/>
-          <w:szCs w:val="28"/>
-        </w:rPr>
-        <w:t>Project Description</w:t>
+        <w:t>I. Project Description</w:t>
       </w:r>
     </w:p>
     <w:p>
@@ -1210,10 +1307,10 @@
           <w:szCs w:val="28"/>
         </w:rPr>
       </w:pPr>
-      <w:bookmarkStart w:id="6" w:name="OLE_LINK109"/>
-      <w:bookmarkStart w:id="7" w:name="OLE_LINK107"/>
-      <w:bookmarkStart w:id="8" w:name="OLE_LINK108"/>
-      <w:bookmarkStart w:id="9" w:name="OLE_LINK110"/>
+      <w:bookmarkStart w:id="7" w:name="OLE_LINK109"/>
+      <w:bookmarkStart w:id="8" w:name="OLE_LINK107"/>
+      <w:bookmarkStart w:id="9" w:name="OLE_LINK108"/>
+      <w:bookmarkStart w:id="10" w:name="OLE_LINK110"/>
       <w:r>
         <w:rPr>
           <w:rFonts w:eastAsiaTheme="minorHAnsi" w:cs="Arial"/>
@@ -1225,7 +1322,7 @@
         <w:t>Matching Data Flow</w:t>
       </w:r>
     </w:p>
-    <w:bookmarkEnd w:id="6"/>
+    <w:bookmarkEnd w:id="7"/>
     <w:p>
       <w:pPr>
         <w:widowControl/>
@@ -1634,9 +1731,9 @@
         <w:t>3으로 돌아감.</w:t>
       </w:r>
     </w:p>
-    <w:bookmarkEnd w:id="7"/>
     <w:bookmarkEnd w:id="8"/>
     <w:bookmarkEnd w:id="9"/>
+    <w:bookmarkEnd w:id="10"/>
     <w:p>
       <w:pPr>
         <w:spacing w:after="0"/>
@@ -1973,10 +2070,10 @@
           <w:szCs w:val="20"/>
         </w:rPr>
       </w:pPr>
-      <w:bookmarkStart w:id="10" w:name="OLE_LINK78"/>
-      <w:bookmarkStart w:id="11" w:name="OLE_LINK79"/>
-      <w:bookmarkStart w:id="12" w:name="OLE_LINK111"/>
-      <w:bookmarkStart w:id="13" w:name="OLE_LINK112"/>
+      <w:bookmarkStart w:id="11" w:name="OLE_LINK78"/>
+      <w:bookmarkStart w:id="12" w:name="OLE_LINK79"/>
+      <w:bookmarkStart w:id="13" w:name="OLE_LINK111"/>
+      <w:bookmarkStart w:id="14" w:name="OLE_LINK112"/>
       <w:r>
         <w:rPr>
           <w:rFonts w:eastAsiaTheme="minorHAnsi"/>
@@ -2014,10 +2111,10 @@
         <w:t>Specifications</w:t>
       </w:r>
     </w:p>
-    <w:bookmarkEnd w:id="10"/>
     <w:bookmarkEnd w:id="11"/>
     <w:bookmarkEnd w:id="12"/>
     <w:bookmarkEnd w:id="13"/>
+    <w:bookmarkEnd w:id="14"/>
     <w:p>
       <w:pPr>
         <w:spacing w:after="0"/>
@@ -2086,12 +2183,12 @@
           <w:szCs w:val="16"/>
         </w:rPr>
       </w:pPr>
-      <w:bookmarkStart w:id="14" w:name="OLE_LINK1"/>
-      <w:bookmarkStart w:id="15" w:name="OLE_LINK2"/>
-      <w:bookmarkStart w:id="16" w:name="OLE_LINK3"/>
-      <w:bookmarkStart w:id="17" w:name="OLE_LINK80"/>
-      <w:bookmarkStart w:id="18" w:name="OLE_LINK105"/>
-      <w:bookmarkStart w:id="19" w:name="OLE_LINK106"/>
+      <w:bookmarkStart w:id="15" w:name="OLE_LINK1"/>
+      <w:bookmarkStart w:id="16" w:name="OLE_LINK2"/>
+      <w:bookmarkStart w:id="17" w:name="OLE_LINK3"/>
+      <w:bookmarkStart w:id="18" w:name="OLE_LINK80"/>
+      <w:bookmarkStart w:id="19" w:name="OLE_LINK105"/>
+      <w:bookmarkStart w:id="20" w:name="OLE_LINK106"/>
       <w:r>
         <w:rPr>
           <w:rFonts w:eastAsiaTheme="minorHAnsi"/>
@@ -2193,11 +2290,11 @@
           <w:szCs w:val="16"/>
         </w:rPr>
       </w:pPr>
-      <w:bookmarkStart w:id="20" w:name="OLE_LINK23"/>
-      <w:bookmarkStart w:id="21" w:name="OLE_LINK24"/>
-      <w:bookmarkEnd w:id="14"/>
+      <w:bookmarkStart w:id="21" w:name="OLE_LINK23"/>
+      <w:bookmarkStart w:id="22" w:name="OLE_LINK24"/>
       <w:bookmarkEnd w:id="15"/>
       <w:bookmarkEnd w:id="16"/>
+      <w:bookmarkEnd w:id="17"/>
       <w:r>
         <w:rPr>
           <w:rFonts w:eastAsiaTheme="minorHAnsi"/>
@@ -2282,10 +2379,10 @@
           <w:szCs w:val="16"/>
         </w:rPr>
       </w:pPr>
-      <w:bookmarkStart w:id="22" w:name="OLE_LINK39"/>
-      <w:bookmarkStart w:id="23" w:name="OLE_LINK40"/>
-      <w:bookmarkEnd w:id="20"/>
+      <w:bookmarkStart w:id="23" w:name="OLE_LINK39"/>
+      <w:bookmarkStart w:id="24" w:name="OLE_LINK40"/>
       <w:bookmarkEnd w:id="21"/>
+      <w:bookmarkEnd w:id="22"/>
       <w:r>
         <w:rPr>
           <w:rFonts w:eastAsiaTheme="minorHAnsi"/>
@@ -2314,11 +2411,11 @@
         <w:t>-&gt; Rules and iteration methods</w:t>
       </w:r>
     </w:p>
-    <w:bookmarkEnd w:id="17"/>
     <w:bookmarkEnd w:id="18"/>
     <w:bookmarkEnd w:id="19"/>
-    <w:bookmarkEnd w:id="22"/>
+    <w:bookmarkEnd w:id="20"/>
     <w:bookmarkEnd w:id="23"/>
+    <w:bookmarkEnd w:id="24"/>
     <w:p>
       <w:pPr>
         <w:spacing w:after="0"/>
@@ -2599,8 +2696,8 @@
           <w:szCs w:val="16"/>
         </w:rPr>
       </w:pPr>
-      <w:bookmarkStart w:id="24" w:name="OLE_LINK10"/>
-      <w:bookmarkStart w:id="25" w:name="OLE_LINK11"/>
+      <w:bookmarkStart w:id="25" w:name="OLE_LINK10"/>
+      <w:bookmarkStart w:id="26" w:name="OLE_LINK11"/>
       <w:r>
         <w:rPr>
           <w:rFonts w:eastAsiaTheme="minorHAnsi"/>
@@ -2647,8 +2744,8 @@
         <w:t xml:space="preserve"> </w:t>
       </w:r>
     </w:p>
-    <w:bookmarkEnd w:id="24"/>
     <w:bookmarkEnd w:id="25"/>
+    <w:bookmarkEnd w:id="26"/>
     <w:p>
       <w:pPr>
         <w:spacing w:after="0"/>
@@ -2743,12 +2840,12 @@
         </w:rPr>
         <w:tab/>
       </w:r>
-      <w:bookmarkStart w:id="26" w:name="OLE_LINK7"/>
-      <w:bookmarkStart w:id="27" w:name="OLE_LINK8"/>
-      <w:bookmarkStart w:id="28" w:name="OLE_LINK9"/>
-      <w:bookmarkStart w:id="29" w:name="OLE_LINK4"/>
-      <w:bookmarkStart w:id="30" w:name="OLE_LINK5"/>
-      <w:bookmarkStart w:id="31" w:name="OLE_LINK6"/>
+      <w:bookmarkStart w:id="27" w:name="OLE_LINK7"/>
+      <w:bookmarkStart w:id="28" w:name="OLE_LINK8"/>
+      <w:bookmarkStart w:id="29" w:name="OLE_LINK9"/>
+      <w:bookmarkStart w:id="30" w:name="OLE_LINK4"/>
+      <w:bookmarkStart w:id="31" w:name="OLE_LINK5"/>
+      <w:bookmarkStart w:id="32" w:name="OLE_LINK6"/>
       <w:r>
         <w:rPr>
           <w:rFonts w:eastAsiaTheme="minorHAnsi"/>
@@ -2802,9 +2899,9 @@
         </w:rPr>
         <w:t>ConfigServer</w:t>
       </w:r>
-      <w:bookmarkEnd w:id="26"/>
       <w:bookmarkEnd w:id="27"/>
       <w:bookmarkEnd w:id="28"/>
+      <w:bookmarkEnd w:id="29"/>
       <w:proofErr w:type="spellEnd"/>
     </w:p>
     <w:p>
@@ -2900,9 +2997,9 @@
         <w:t xml:space="preserve"> If the number of previously active MS is less than 1, the MS initializes its processes, otherwise it synchronizes</w:t>
       </w:r>
     </w:p>
-    <w:bookmarkEnd w:id="29"/>
     <w:bookmarkEnd w:id="30"/>
     <w:bookmarkEnd w:id="31"/>
+    <w:bookmarkEnd w:id="32"/>
     <w:p>
       <w:pPr>
         <w:spacing w:after="0"/>
@@ -3083,9 +3180,9 @@
         </w:rPr>
         <w:tab/>
       </w:r>
-      <w:bookmarkStart w:id="32" w:name="OLE_LINK115"/>
-      <w:bookmarkStart w:id="33" w:name="OLE_LINK116"/>
-      <w:bookmarkStart w:id="34" w:name="OLE_LINK117"/>
+      <w:bookmarkStart w:id="33" w:name="OLE_LINK115"/>
+      <w:bookmarkStart w:id="34" w:name="OLE_LINK116"/>
+      <w:bookmarkStart w:id="35" w:name="OLE_LINK117"/>
       <w:r>
         <w:rPr>
           <w:rFonts w:eastAsiaTheme="minorHAnsi"/>
@@ -3094,9 +3191,9 @@
         </w:rPr>
         <w:t>Continue initializing the MS without loading other MS information</w:t>
       </w:r>
-      <w:bookmarkEnd w:id="32"/>
       <w:bookmarkEnd w:id="33"/>
       <w:bookmarkEnd w:id="34"/>
+      <w:bookmarkEnd w:id="35"/>
     </w:p>
     <w:p>
       <w:pPr>
@@ -3285,9 +3382,9 @@
         </w:rPr>
         <w:tab/>
       </w:r>
-      <w:bookmarkStart w:id="35" w:name="OLE_LINK120"/>
-      <w:bookmarkStart w:id="36" w:name="OLE_LINK121"/>
-      <w:bookmarkStart w:id="37" w:name="OLE_LINK122"/>
+      <w:bookmarkStart w:id="36" w:name="OLE_LINK120"/>
+      <w:bookmarkStart w:id="37" w:name="OLE_LINK121"/>
+      <w:bookmarkStart w:id="38" w:name="OLE_LINK122"/>
       <w:r>
         <w:rPr>
           <w:rFonts w:eastAsiaTheme="minorHAnsi"/>
@@ -3296,9 +3393,9 @@
         </w:rPr>
         <w:t>MS-A can’t verify MS-B so MS-A closes connection with MS-B</w:t>
       </w:r>
-      <w:bookmarkEnd w:id="35"/>
       <w:bookmarkEnd w:id="36"/>
       <w:bookmarkEnd w:id="37"/>
+      <w:bookmarkEnd w:id="38"/>
     </w:p>
     <w:p>
       <w:pPr>
@@ -3348,8 +3445,8 @@
           <w:szCs w:val="16"/>
         </w:rPr>
       </w:pPr>
-      <w:bookmarkStart w:id="38" w:name="OLE_LINK12"/>
-      <w:bookmarkStart w:id="39" w:name="OLE_LINK13"/>
+      <w:bookmarkStart w:id="39" w:name="OLE_LINK12"/>
+      <w:bookmarkStart w:id="40" w:name="OLE_LINK13"/>
       <w:r>
         <w:rPr>
           <w:rFonts w:eastAsiaTheme="minorHAnsi"/>
@@ -3397,8 +3494,8 @@
           <w:szCs w:val="16"/>
         </w:rPr>
       </w:pPr>
-      <w:bookmarkStart w:id="40" w:name="OLE_LINK118"/>
-      <w:bookmarkStart w:id="41" w:name="OLE_LINK119"/>
+      <w:bookmarkStart w:id="41" w:name="OLE_LINK118"/>
+      <w:bookmarkStart w:id="42" w:name="OLE_LINK119"/>
       <w:r>
         <w:rPr>
           <w:rFonts w:eastAsiaTheme="minorHAnsi"/>
@@ -3407,8 +3504,8 @@
         </w:rPr>
         <w:t>MS-A closes connection with MS-B</w:t>
       </w:r>
-      <w:bookmarkEnd w:id="40"/>
       <w:bookmarkEnd w:id="41"/>
+      <w:bookmarkEnd w:id="42"/>
       <w:r>
         <w:rPr>
           <w:rFonts w:eastAsiaTheme="minorHAnsi"/>
@@ -3428,12 +3525,12 @@
           <w:szCs w:val="16"/>
         </w:rPr>
       </w:pPr>
-      <w:bookmarkStart w:id="42" w:name="OLE_LINK14"/>
-      <w:bookmarkStart w:id="43" w:name="OLE_LINK15"/>
-      <w:bookmarkStart w:id="44" w:name="OLE_LINK16"/>
-      <w:bookmarkStart w:id="45" w:name="OLE_LINK17"/>
-      <w:bookmarkStart w:id="46" w:name="OLE_LINK18"/>
-      <w:bookmarkStart w:id="47" w:name="OLE_LINK19"/>
+      <w:bookmarkStart w:id="43" w:name="OLE_LINK14"/>
+      <w:bookmarkStart w:id="44" w:name="OLE_LINK15"/>
+      <w:bookmarkStart w:id="45" w:name="OLE_LINK16"/>
+      <w:bookmarkStart w:id="46" w:name="OLE_LINK17"/>
+      <w:bookmarkStart w:id="47" w:name="OLE_LINK18"/>
+      <w:bookmarkStart w:id="48" w:name="OLE_LINK19"/>
       <w:r>
         <w:rPr>
           <w:rFonts w:eastAsiaTheme="minorHAnsi"/>
@@ -3470,12 +3567,12 @@
         </w:rPr>
         <w:t xml:space="preserve">] </w:t>
       </w:r>
-      <w:bookmarkEnd w:id="42"/>
       <w:bookmarkEnd w:id="43"/>
       <w:bookmarkEnd w:id="44"/>
       <w:bookmarkEnd w:id="45"/>
       <w:bookmarkEnd w:id="46"/>
       <w:bookmarkEnd w:id="47"/>
+      <w:bookmarkEnd w:id="48"/>
       <w:r>
         <w:rPr>
           <w:rFonts w:eastAsiaTheme="minorHAnsi"/>
@@ -3512,8 +3609,8 @@
         <w:t>MS-A can’t verify MS-B so MS-A closes connection with MS-B</w:t>
       </w:r>
     </w:p>
-    <w:bookmarkEnd w:id="38"/>
     <w:bookmarkEnd w:id="39"/>
+    <w:bookmarkEnd w:id="40"/>
     <w:p>
       <w:pPr>
         <w:spacing w:after="0"/>
@@ -3569,9 +3666,9 @@
           <w:szCs w:val="16"/>
         </w:rPr>
       </w:pPr>
-      <w:bookmarkStart w:id="48" w:name="OLE_LINK25"/>
-      <w:bookmarkStart w:id="49" w:name="OLE_LINK26"/>
-      <w:bookmarkStart w:id="50" w:name="OLE_LINK27"/>
+      <w:bookmarkStart w:id="49" w:name="OLE_LINK25"/>
+      <w:bookmarkStart w:id="50" w:name="OLE_LINK26"/>
+      <w:bookmarkStart w:id="51" w:name="OLE_LINK27"/>
       <w:r>
         <w:rPr>
           <w:rFonts w:eastAsiaTheme="minorHAnsi"/>
@@ -3636,9 +3733,9 @@
         <w:t>MS-A can’t support match sharing with MS-B so MS-A closes connection with MS-B</w:t>
       </w:r>
     </w:p>
-    <w:bookmarkEnd w:id="48"/>
     <w:bookmarkEnd w:id="49"/>
     <w:bookmarkEnd w:id="50"/>
+    <w:bookmarkEnd w:id="51"/>
     <w:p>
       <w:pPr>
         <w:spacing w:after="0"/>
@@ -3686,11 +3783,11 @@
           <w:szCs w:val="16"/>
         </w:rPr>
       </w:pPr>
-      <w:bookmarkStart w:id="51" w:name="OLE_LINK28"/>
-      <w:bookmarkStart w:id="52" w:name="OLE_LINK29"/>
-      <w:bookmarkStart w:id="53" w:name="OLE_LINK30"/>
-      <w:bookmarkStart w:id="54" w:name="OLE_LINK123"/>
-      <w:bookmarkStart w:id="55" w:name="OLE_LINK124"/>
+      <w:bookmarkStart w:id="52" w:name="OLE_LINK28"/>
+      <w:bookmarkStart w:id="53" w:name="OLE_LINK29"/>
+      <w:bookmarkStart w:id="54" w:name="OLE_LINK30"/>
+      <w:bookmarkStart w:id="55" w:name="OLE_LINK123"/>
+      <w:bookmarkStart w:id="56" w:name="OLE_LINK124"/>
       <w:r>
         <w:rPr>
           <w:rFonts w:eastAsiaTheme="minorHAnsi"/>
@@ -3727,9 +3824,9 @@
         </w:rPr>
         <w:t>]</w:t>
       </w:r>
-      <w:bookmarkEnd w:id="51"/>
       <w:bookmarkEnd w:id="52"/>
       <w:bookmarkEnd w:id="53"/>
+      <w:bookmarkEnd w:id="54"/>
       <w:r>
         <w:rPr>
           <w:rFonts w:eastAsiaTheme="minorHAnsi"/>
@@ -3757,8 +3854,8 @@
         </w:rPr>
         <w:tab/>
       </w:r>
-      <w:bookmarkEnd w:id="54"/>
       <w:bookmarkEnd w:id="55"/>
+      <w:bookmarkEnd w:id="56"/>
       <w:r>
         <w:rPr>
           <w:rFonts w:eastAsiaTheme="minorHAnsi"/>
@@ -3949,9 +4046,9 @@
           <w:szCs w:val="16"/>
         </w:rPr>
       </w:pPr>
-      <w:bookmarkStart w:id="56" w:name="OLE_LINK20"/>
-      <w:bookmarkStart w:id="57" w:name="OLE_LINK21"/>
-      <w:bookmarkStart w:id="58" w:name="OLE_LINK22"/>
+      <w:bookmarkStart w:id="57" w:name="OLE_LINK20"/>
+      <w:bookmarkStart w:id="58" w:name="OLE_LINK21"/>
+      <w:bookmarkStart w:id="59" w:name="OLE_LINK22"/>
       <w:r>
         <w:rPr>
           <w:rFonts w:eastAsiaTheme="minorHAnsi"/>
@@ -4053,9 +4150,9 @@
         <w:t>-1 Remove server listing and players, close connection with that MS</w:t>
       </w:r>
     </w:p>
-    <w:bookmarkEnd w:id="56"/>
     <w:bookmarkEnd w:id="57"/>
     <w:bookmarkEnd w:id="58"/>
+    <w:bookmarkEnd w:id="59"/>
     <w:p>
       <w:pPr>
         <w:spacing w:after="0"/>
@@ -4294,9 +4391,9 @@
           <w:szCs w:val="16"/>
         </w:rPr>
       </w:pPr>
-      <w:bookmarkStart w:id="59" w:name="OLE_LINK31"/>
-      <w:bookmarkStart w:id="60" w:name="OLE_LINK32"/>
-      <w:bookmarkStart w:id="61" w:name="OLE_LINK33"/>
+      <w:bookmarkStart w:id="60" w:name="OLE_LINK31"/>
+      <w:bookmarkStart w:id="61" w:name="OLE_LINK32"/>
+      <w:bookmarkStart w:id="62" w:name="OLE_LINK33"/>
       <w:r>
         <w:rPr>
           <w:rFonts w:eastAsiaTheme="minorHAnsi"/>
@@ -4594,8 +4691,8 @@
         <w:tab/>
         <w:t xml:space="preserve">-a </w:t>
       </w:r>
-      <w:bookmarkStart w:id="62" w:name="OLE_LINK125"/>
-      <w:bookmarkStart w:id="63" w:name="OLE_LINK126"/>
+      <w:bookmarkStart w:id="63" w:name="OLE_LINK125"/>
+      <w:bookmarkStart w:id="64" w:name="OLE_LINK126"/>
       <w:r>
         <w:rPr>
           <w:rFonts w:eastAsiaTheme="minorHAnsi"/>
@@ -4622,8 +4719,8 @@
         </w:rPr>
         <w:t xml:space="preserve"> message to player</w:t>
       </w:r>
-      <w:bookmarkEnd w:id="62"/>
       <w:bookmarkEnd w:id="63"/>
+      <w:bookmarkEnd w:id="64"/>
     </w:p>
     <w:p>
       <w:pPr>
@@ -4747,9 +4844,9 @@
         <w:t>-2 The MS broadcasts to all MS about the removal</w:t>
       </w:r>
     </w:p>
-    <w:bookmarkEnd w:id="59"/>
     <w:bookmarkEnd w:id="60"/>
     <w:bookmarkEnd w:id="61"/>
+    <w:bookmarkEnd w:id="62"/>
     <w:p>
       <w:pPr>
         <w:spacing w:after="0"/>
@@ -5245,11 +5342,11 @@
           <w:szCs w:val="16"/>
         </w:rPr>
       </w:pPr>
-      <w:bookmarkStart w:id="64" w:name="OLE_LINK72"/>
-      <w:bookmarkStart w:id="65" w:name="OLE_LINK73"/>
-      <w:bookmarkStart w:id="66" w:name="OLE_LINK74"/>
-      <w:bookmarkStart w:id="67" w:name="OLE_LINK93"/>
-      <w:bookmarkStart w:id="68" w:name="OLE_LINK94"/>
+      <w:bookmarkStart w:id="65" w:name="OLE_LINK72"/>
+      <w:bookmarkStart w:id="66" w:name="OLE_LINK73"/>
+      <w:bookmarkStart w:id="67" w:name="OLE_LINK74"/>
+      <w:bookmarkStart w:id="68" w:name="OLE_LINK93"/>
+      <w:bookmarkStart w:id="69" w:name="OLE_LINK94"/>
       <w:r>
         <w:rPr>
           <w:rFonts w:eastAsiaTheme="minorHAnsi"/>
@@ -5287,11 +5384,11 @@
         <w:t>]</w:t>
       </w:r>
     </w:p>
-    <w:bookmarkEnd w:id="64"/>
     <w:bookmarkEnd w:id="65"/>
     <w:bookmarkEnd w:id="66"/>
     <w:bookmarkEnd w:id="67"/>
     <w:bookmarkEnd w:id="68"/>
+    <w:bookmarkEnd w:id="69"/>
     <w:p>
       <w:pPr>
         <w:spacing w:after="0"/>
@@ -5366,8 +5463,8 @@
           <w:szCs w:val="16"/>
         </w:rPr>
       </w:pPr>
-      <w:bookmarkStart w:id="69" w:name="OLE_LINK37"/>
-      <w:bookmarkStart w:id="70" w:name="OLE_LINK38"/>
+      <w:bookmarkStart w:id="70" w:name="OLE_LINK37"/>
+      <w:bookmarkStart w:id="71" w:name="OLE_LINK38"/>
       <w:r>
         <w:rPr>
           <w:rFonts w:eastAsiaTheme="minorHAnsi"/>
@@ -5544,8 +5641,8 @@
         </w:rPr>
       </w:pPr>
     </w:p>
-    <w:bookmarkEnd w:id="69"/>
     <w:bookmarkEnd w:id="70"/>
+    <w:bookmarkEnd w:id="71"/>
     <w:p>
       <w:pPr>
         <w:spacing w:after="0"/>
@@ -5600,8 +5697,8 @@
           <w:szCs w:val="16"/>
         </w:rPr>
       </w:pPr>
-      <w:bookmarkStart w:id="71" w:name="OLE_LINK41"/>
-      <w:bookmarkStart w:id="72" w:name="OLE_LINK42"/>
+      <w:bookmarkStart w:id="72" w:name="OLE_LINK41"/>
+      <w:bookmarkStart w:id="73" w:name="OLE_LINK42"/>
       <w:r>
         <w:rPr>
           <w:rFonts w:eastAsiaTheme="minorHAnsi" w:hint="eastAsia"/>
@@ -5656,10 +5753,10 @@
           <w:szCs w:val="16"/>
         </w:rPr>
       </w:pPr>
-      <w:bookmarkStart w:id="73" w:name="OLE_LINK43"/>
-      <w:bookmarkStart w:id="74" w:name="OLE_LINK44"/>
-      <w:bookmarkEnd w:id="71"/>
+      <w:bookmarkStart w:id="74" w:name="OLE_LINK43"/>
+      <w:bookmarkStart w:id="75" w:name="OLE_LINK44"/>
       <w:bookmarkEnd w:id="72"/>
+      <w:bookmarkEnd w:id="73"/>
       <w:r>
         <w:rPr>
           <w:rFonts w:eastAsiaTheme="minorHAnsi" w:hint="eastAsia"/>
@@ -5714,10 +5811,10 @@
           <w:szCs w:val="16"/>
         </w:rPr>
       </w:pPr>
-      <w:bookmarkStart w:id="75" w:name="OLE_LINK45"/>
-      <w:bookmarkStart w:id="76" w:name="OLE_LINK46"/>
-      <w:bookmarkEnd w:id="73"/>
+      <w:bookmarkStart w:id="76" w:name="OLE_LINK45"/>
+      <w:bookmarkStart w:id="77" w:name="OLE_LINK46"/>
       <w:bookmarkEnd w:id="74"/>
+      <w:bookmarkEnd w:id="75"/>
       <w:r>
         <w:rPr>
           <w:rFonts w:eastAsiaTheme="minorHAnsi" w:hint="eastAsia"/>
@@ -5772,9 +5869,9 @@
           <w:szCs w:val="16"/>
         </w:rPr>
       </w:pPr>
-      <w:bookmarkStart w:id="77" w:name="OLE_LINK47"/>
-      <w:bookmarkEnd w:id="75"/>
+      <w:bookmarkStart w:id="78" w:name="OLE_LINK47"/>
       <w:bookmarkEnd w:id="76"/>
+      <w:bookmarkEnd w:id="77"/>
       <w:r>
         <w:rPr>
           <w:rFonts w:eastAsiaTheme="minorHAnsi" w:hint="eastAsia"/>
@@ -5893,7 +5990,7 @@
         <w:t>If the difference is within a threshold, a match is made</w:t>
       </w:r>
     </w:p>
-    <w:bookmarkEnd w:id="77"/>
+    <w:bookmarkEnd w:id="78"/>
     <w:p>
       <w:pPr>
         <w:spacing w:after="0"/>
@@ -6049,8 +6146,8 @@
         </w:rPr>
         <w:tab/>
       </w:r>
-      <w:bookmarkStart w:id="78" w:name="OLE_LINK48"/>
-      <w:bookmarkStart w:id="79" w:name="OLE_LINK49"/>
+      <w:bookmarkStart w:id="79" w:name="OLE_LINK48"/>
+      <w:bookmarkStart w:id="80" w:name="OLE_LINK49"/>
       <w:r>
         <w:rPr>
           <w:rFonts w:eastAsiaTheme="minorHAnsi"/>
@@ -6114,8 +6211,8 @@
           <w:szCs w:val="16"/>
         </w:rPr>
       </w:pPr>
-      <w:bookmarkStart w:id="80" w:name="OLE_LINK50"/>
-      <w:bookmarkStart w:id="81" w:name="OLE_LINK51"/>
+      <w:bookmarkStart w:id="81" w:name="OLE_LINK50"/>
+      <w:bookmarkStart w:id="82" w:name="OLE_LINK51"/>
       <w:r>
         <w:rPr>
           <w:rFonts w:eastAsiaTheme="minorHAnsi"/>
@@ -6193,8 +6290,8 @@
         <w:t>scanned to find the first player with status UNMATCHED</w:t>
       </w:r>
     </w:p>
-    <w:bookmarkEnd w:id="80"/>
     <w:bookmarkEnd w:id="81"/>
+    <w:bookmarkEnd w:id="82"/>
     <w:p>
       <w:pPr>
         <w:spacing w:after="0"/>
@@ -6310,9 +6407,9 @@
         </w:rPr>
         <w:tab/>
       </w:r>
-      <w:bookmarkStart w:id="82" w:name="OLE_LINK52"/>
-      <w:bookmarkStart w:id="83" w:name="OLE_LINK53"/>
-      <w:bookmarkStart w:id="84" w:name="OLE_LINK54"/>
+      <w:bookmarkStart w:id="83" w:name="OLE_LINK52"/>
+      <w:bookmarkStart w:id="84" w:name="OLE_LINK53"/>
+      <w:bookmarkStart w:id="85" w:name="OLE_LINK54"/>
       <w:r>
         <w:rPr>
           <w:rFonts w:eastAsiaTheme="minorHAnsi"/>
@@ -6340,9 +6437,9 @@
         </w:rPr>
         <w:t>]</w:t>
       </w:r>
-      <w:bookmarkEnd w:id="82"/>
       <w:bookmarkEnd w:id="83"/>
       <w:bookmarkEnd w:id="84"/>
+      <w:bookmarkEnd w:id="85"/>
     </w:p>
     <w:p>
       <w:pPr>
@@ -6552,14 +6649,14 @@
           <w:szCs w:val="16"/>
         </w:rPr>
       </w:pPr>
-      <w:bookmarkStart w:id="85" w:name="OLE_LINK55"/>
-      <w:bookmarkStart w:id="86" w:name="OLE_LINK56"/>
-      <w:bookmarkStart w:id="87" w:name="OLE_LINK57"/>
-      <w:bookmarkStart w:id="88" w:name="OLE_LINK58"/>
-      <w:bookmarkStart w:id="89" w:name="OLE_LINK59"/>
-      <w:bookmarkStart w:id="90" w:name="OLE_LINK60"/>
-      <w:bookmarkStart w:id="91" w:name="OLE_LINK61"/>
-      <w:bookmarkStart w:id="92" w:name="OLE_LINK62"/>
+      <w:bookmarkStart w:id="86" w:name="OLE_LINK55"/>
+      <w:bookmarkStart w:id="87" w:name="OLE_LINK56"/>
+      <w:bookmarkStart w:id="88" w:name="OLE_LINK57"/>
+      <w:bookmarkStart w:id="89" w:name="OLE_LINK58"/>
+      <w:bookmarkStart w:id="90" w:name="OLE_LINK59"/>
+      <w:bookmarkStart w:id="91" w:name="OLE_LINK60"/>
+      <w:bookmarkStart w:id="92" w:name="OLE_LINK61"/>
+      <w:bookmarkStart w:id="93" w:name="OLE_LINK62"/>
       <w:r>
         <w:rPr>
           <w:rFonts w:eastAsiaTheme="minorHAnsi"/>
@@ -6568,7 +6665,6 @@
         </w:rPr>
         <w:tab/>
       </w:r>
-      <w:bookmarkEnd w:id="85"/>
       <w:bookmarkEnd w:id="86"/>
       <w:bookmarkEnd w:id="87"/>
       <w:bookmarkEnd w:id="88"/>
@@ -6576,6 +6672,7 @@
       <w:bookmarkEnd w:id="90"/>
       <w:bookmarkEnd w:id="91"/>
       <w:bookmarkEnd w:id="92"/>
+      <w:bookmarkEnd w:id="93"/>
       <w:r>
         <w:rPr>
           <w:rFonts w:eastAsiaTheme="minorHAnsi"/>
@@ -6659,10 +6756,10 @@
         </w:rPr>
         <w:tab/>
       </w:r>
-      <w:bookmarkStart w:id="93" w:name="OLE_LINK63"/>
-      <w:bookmarkStart w:id="94" w:name="OLE_LINK64"/>
-      <w:bookmarkStart w:id="95" w:name="OLE_LINK68"/>
-      <w:bookmarkStart w:id="96" w:name="OLE_LINK69"/>
+      <w:bookmarkStart w:id="94" w:name="OLE_LINK63"/>
+      <w:bookmarkStart w:id="95" w:name="OLE_LINK64"/>
+      <w:bookmarkStart w:id="96" w:name="OLE_LINK68"/>
+      <w:bookmarkStart w:id="97" w:name="OLE_LINK69"/>
       <w:r>
         <w:rPr>
           <w:rFonts w:eastAsiaTheme="minorHAnsi"/>
@@ -6690,10 +6787,10 @@
         </w:rPr>
         <w:t>]</w:t>
       </w:r>
-      <w:bookmarkEnd w:id="93"/>
       <w:bookmarkEnd w:id="94"/>
       <w:bookmarkEnd w:id="95"/>
       <w:bookmarkEnd w:id="96"/>
+      <w:bookmarkEnd w:id="97"/>
     </w:p>
     <w:p>
       <w:pPr>
@@ -6739,9 +6836,9 @@
         </w:rPr>
         <w:tab/>
       </w:r>
-      <w:bookmarkStart w:id="97" w:name="OLE_LINK65"/>
-      <w:bookmarkStart w:id="98" w:name="OLE_LINK66"/>
-      <w:bookmarkStart w:id="99" w:name="OLE_LINK67"/>
+      <w:bookmarkStart w:id="98" w:name="OLE_LINK65"/>
+      <w:bookmarkStart w:id="99" w:name="OLE_LINK66"/>
+      <w:bookmarkStart w:id="100" w:name="OLE_LINK67"/>
       <w:r>
         <w:rPr>
           <w:rFonts w:eastAsiaTheme="minorHAnsi"/>
@@ -6769,9 +6866,9 @@
         </w:rPr>
         <w:t>]</w:t>
       </w:r>
-      <w:bookmarkEnd w:id="97"/>
       <w:bookmarkEnd w:id="98"/>
       <w:bookmarkEnd w:id="99"/>
+      <w:bookmarkEnd w:id="100"/>
     </w:p>
     <w:p>
       <w:pPr>
@@ -6921,8 +7018,8 @@
         </w:rPr>
         <w:tab/>
       </w:r>
-      <w:bookmarkStart w:id="100" w:name="OLE_LINK70"/>
-      <w:bookmarkStart w:id="101" w:name="OLE_LINK71"/>
+      <w:bookmarkStart w:id="101" w:name="OLE_LINK70"/>
+      <w:bookmarkStart w:id="102" w:name="OLE_LINK71"/>
       <w:r>
         <w:rPr>
           <w:rFonts w:eastAsiaTheme="minorHAnsi"/>
@@ -6950,21 +7047,21 @@
         </w:rPr>
         <w:t>]</w:t>
       </w:r>
-      <w:bookmarkEnd w:id="100"/>
       <w:bookmarkEnd w:id="101"/>
-    </w:p>
-    <w:p>
-      <w:pPr>
-        <w:spacing w:after="0"/>
-        <w:rPr>
-          <w:rFonts w:eastAsiaTheme="minorHAnsi"/>
-          <w:sz w:val="16"/>
-          <w:szCs w:val="16"/>
-        </w:rPr>
-      </w:pPr>
-      <w:bookmarkStart w:id="102" w:name="OLE_LINK84"/>
-      <w:bookmarkStart w:id="103" w:name="OLE_LINK85"/>
-      <w:bookmarkStart w:id="104" w:name="OLE_LINK86"/>
+      <w:bookmarkEnd w:id="102"/>
+    </w:p>
+    <w:p>
+      <w:pPr>
+        <w:spacing w:after="0"/>
+        <w:rPr>
+          <w:rFonts w:eastAsiaTheme="minorHAnsi"/>
+          <w:sz w:val="16"/>
+          <w:szCs w:val="16"/>
+        </w:rPr>
+      </w:pPr>
+      <w:bookmarkStart w:id="103" w:name="OLE_LINK84"/>
+      <w:bookmarkStart w:id="104" w:name="OLE_LINK85"/>
+      <w:bookmarkStart w:id="105" w:name="OLE_LINK86"/>
       <w:r>
         <w:rPr>
           <w:rFonts w:eastAsiaTheme="minorHAnsi"/>
@@ -6981,9 +7078,9 @@
         </w:rPr>
         <w:tab/>
       </w:r>
-      <w:bookmarkStart w:id="105" w:name="OLE_LINK87"/>
-      <w:bookmarkStart w:id="106" w:name="OLE_LINK88"/>
-      <w:bookmarkStart w:id="107" w:name="OLE_LINK89"/>
+      <w:bookmarkStart w:id="106" w:name="OLE_LINK87"/>
+      <w:bookmarkStart w:id="107" w:name="OLE_LINK88"/>
+      <w:bookmarkStart w:id="108" w:name="OLE_LINK89"/>
       <w:r>
         <w:rPr>
           <w:rFonts w:eastAsiaTheme="minorHAnsi"/>
@@ -6992,9 +7089,9 @@
         </w:rPr>
         <w:t>-1 The status of the two players is changed to CONFIRMED_WITH_SERVER</w:t>
       </w:r>
-      <w:bookmarkEnd w:id="105"/>
       <w:bookmarkEnd w:id="106"/>
       <w:bookmarkEnd w:id="107"/>
+      <w:bookmarkEnd w:id="108"/>
     </w:p>
     <w:p>
       <w:pPr>
@@ -7116,9 +7213,9 @@
         </w:rPr>
         <w:t xml:space="preserve"> and closes their connections</w:t>
       </w:r>
-      <w:bookmarkStart w:id="108" w:name="OLE_LINK81"/>
-      <w:bookmarkStart w:id="109" w:name="OLE_LINK82"/>
-      <w:bookmarkStart w:id="110" w:name="OLE_LINK83"/>
+      <w:bookmarkStart w:id="109" w:name="OLE_LINK81"/>
+      <w:bookmarkStart w:id="110" w:name="OLE_LINK82"/>
+      <w:bookmarkStart w:id="111" w:name="OLE_LINK83"/>
     </w:p>
     <w:p>
       <w:pPr>
@@ -7163,12 +7260,12 @@
         <w:t xml:space="preserve"> The MS broadcasts the status change to all MSs</w:t>
       </w:r>
     </w:p>
-    <w:bookmarkEnd w:id="102"/>
     <w:bookmarkEnd w:id="103"/>
     <w:bookmarkEnd w:id="104"/>
-    <w:bookmarkEnd w:id="108"/>
+    <w:bookmarkEnd w:id="105"/>
     <w:bookmarkEnd w:id="109"/>
     <w:bookmarkEnd w:id="110"/>
+    <w:bookmarkEnd w:id="111"/>
     <w:p>
       <w:pPr>
         <w:spacing w:after="0"/>
@@ -7287,14 +7384,14 @@
         </w:rPr>
         <w:tab/>
       </w:r>
-      <w:bookmarkStart w:id="111" w:name="OLE_LINK97"/>
-      <w:bookmarkStart w:id="112" w:name="OLE_LINK98"/>
-      <w:bookmarkStart w:id="113" w:name="OLE_LINK99"/>
-      <w:bookmarkStart w:id="114" w:name="OLE_LINK100"/>
-      <w:bookmarkStart w:id="115" w:name="OLE_LINK101"/>
-      <w:bookmarkStart w:id="116" w:name="OLE_LINK102"/>
-      <w:bookmarkStart w:id="117" w:name="OLE_LINK95"/>
-      <w:bookmarkStart w:id="118" w:name="OLE_LINK96"/>
+      <w:bookmarkStart w:id="112" w:name="OLE_LINK97"/>
+      <w:bookmarkStart w:id="113" w:name="OLE_LINK98"/>
+      <w:bookmarkStart w:id="114" w:name="OLE_LINK99"/>
+      <w:bookmarkStart w:id="115" w:name="OLE_LINK100"/>
+      <w:bookmarkStart w:id="116" w:name="OLE_LINK101"/>
+      <w:bookmarkStart w:id="117" w:name="OLE_LINK102"/>
+      <w:bookmarkStart w:id="118" w:name="OLE_LINK95"/>
+      <w:bookmarkStart w:id="119" w:name="OLE_LINK96"/>
       <w:r>
         <w:rPr>
           <w:rFonts w:eastAsiaTheme="minorHAnsi"/>
@@ -7331,9 +7428,9 @@
         </w:rPr>
         <w:t>]</w:t>
       </w:r>
-      <w:bookmarkEnd w:id="111"/>
       <w:bookmarkEnd w:id="112"/>
       <w:bookmarkEnd w:id="113"/>
+      <w:bookmarkEnd w:id="114"/>
     </w:p>
     <w:p>
       <w:pPr>
@@ -7405,9 +7502,9 @@
         <w:t>-The other player is removed</w:t>
       </w:r>
     </w:p>
-    <w:bookmarkEnd w:id="114"/>
     <w:bookmarkEnd w:id="115"/>
     <w:bookmarkEnd w:id="116"/>
+    <w:bookmarkEnd w:id="117"/>
     <w:p>
       <w:pPr>
         <w:spacing w:after="0"/>
@@ -7491,8 +7588,8 @@
         <w:t>-The players’ statuses are reverted to UNMATCHED</w:t>
       </w:r>
     </w:p>
-    <w:bookmarkEnd w:id="117"/>
     <w:bookmarkEnd w:id="118"/>
+    <w:bookmarkEnd w:id="119"/>
     <w:p>
       <w:pPr>
         <w:spacing w:after="0"/>
@@ -7628,9 +7725,9 @@
         </w:rPr>
         <w:t xml:space="preserve">-4 The status of the two players is changed to </w:t>
       </w:r>
-      <w:bookmarkStart w:id="119" w:name="OLE_LINK90"/>
-      <w:bookmarkStart w:id="120" w:name="OLE_LINK91"/>
-      <w:bookmarkStart w:id="121" w:name="OLE_LINK92"/>
+      <w:bookmarkStart w:id="120" w:name="OLE_LINK90"/>
+      <w:bookmarkStart w:id="121" w:name="OLE_LINK91"/>
+      <w:bookmarkStart w:id="122" w:name="OLE_LINK92"/>
       <w:r>
         <w:rPr>
           <w:rFonts w:eastAsiaTheme="minorHAnsi"/>
@@ -7639,9 +7736,9 @@
         </w:rPr>
         <w:t>CONFIRMED_WITH_SERVER</w:t>
       </w:r>
-      <w:bookmarkEnd w:id="119"/>
       <w:bookmarkEnd w:id="120"/>
       <w:bookmarkEnd w:id="121"/>
+      <w:bookmarkEnd w:id="122"/>
     </w:p>
     <w:p>
       <w:pPr>
@@ -7953,8 +8050,8 @@
         </w:rPr>
       </w:pPr>
     </w:p>
-    <w:bookmarkEnd w:id="78"/>
     <w:bookmarkEnd w:id="79"/>
+    <w:bookmarkEnd w:id="80"/>
     <w:p>
       <w:pPr>
         <w:spacing w:after="0"/>
@@ -8106,8 +8203,8 @@
             <v:path o:extrusionok="f" gradientshapeok="t" o:connecttype="rect"/>
             <o:lock v:ext="edit" aspectratio="t"/>
           </v:shapetype>
-          <v:shape id="_x0000_i1028" type="#_x0000_t75" style="width:450.8pt;height:375.05pt">
-            <v:imagedata r:id="rId8" o:title="MS_FlowDiagram_02"/>
+          <v:shape id="_x0000_i1030" type="#_x0000_t75" style="width:450.8pt;height:375.05pt">
+            <v:imagedata r:id="rId8" o:title="MS_FlowDiagram_03"/>
           </v:shape>
         </w:pict>
       </w:r>
@@ -8139,16 +8236,16 @@
           <w:sz w:val="28"/>
           <w:szCs w:val="28"/>
         </w:rPr>
-        <w:t>II</w:t>
-      </w:r>
-      <w:r>
-        <w:rPr>
-          <w:rFonts w:eastAsiaTheme="minorHAnsi"/>
+        <w:t>III. Coding</w:t>
+      </w:r>
+      <w:r>
+        <w:rPr>
+          <w:rFonts w:eastAsiaTheme="minorHAnsi" w:hint="eastAsia"/>
           <w:b/>
           <w:sz w:val="28"/>
           <w:szCs w:val="28"/>
         </w:rPr>
-        <w:t>I</w:t>
+        <w:t xml:space="preserve"> </w:t>
       </w:r>
       <w:r>
         <w:rPr>
@@ -8157,239 +8254,212 @@
           <w:sz w:val="28"/>
           <w:szCs w:val="28"/>
         </w:rPr>
-        <w:t xml:space="preserve">. </w:t>
-      </w:r>
-      <w:r>
-        <w:rPr>
-          <w:rFonts w:eastAsiaTheme="minorHAnsi"/>
-          <w:b/>
-          <w:sz w:val="28"/>
-          <w:szCs w:val="28"/>
-        </w:rPr>
-        <w:t>Coding</w:t>
+        <w:t>Specifications</w:t>
+      </w:r>
+    </w:p>
+    <w:p>
+      <w:pPr>
+        <w:spacing w:after="0"/>
+        <w:rPr>
+          <w:rFonts w:eastAsiaTheme="minorHAnsi"/>
+          <w:sz w:val="16"/>
+          <w:szCs w:val="16"/>
+        </w:rPr>
+      </w:pPr>
+    </w:p>
+    <w:p>
+      <w:pPr>
+        <w:spacing w:after="0"/>
+        <w:rPr>
+          <w:rFonts w:eastAsiaTheme="minorHAnsi"/>
+          <w:sz w:val="16"/>
+          <w:szCs w:val="16"/>
+        </w:rPr>
+      </w:pPr>
+      <w:r>
+        <w:rPr>
+          <w:rFonts w:eastAsiaTheme="minorHAnsi"/>
+          <w:b/>
+          <w:sz w:val="16"/>
+          <w:szCs w:val="16"/>
+        </w:rPr>
+        <w:t>Coding Methodology:</w:t>
+      </w:r>
+      <w:r>
+        <w:rPr>
+          <w:rFonts w:eastAsiaTheme="minorHAnsi"/>
+          <w:sz w:val="16"/>
+          <w:szCs w:val="16"/>
+        </w:rPr>
+        <w:t xml:space="preserve"> </w:t>
+      </w:r>
+      <w:r>
+        <w:rPr>
+          <w:rFonts w:eastAsiaTheme="minorHAnsi"/>
+          <w:sz w:val="16"/>
+          <w:szCs w:val="16"/>
+        </w:rPr>
+        <w:t xml:space="preserve">The C# server will use the </w:t>
       </w:r>
       <w:r>
         <w:rPr>
           <w:rFonts w:eastAsiaTheme="minorHAnsi" w:hint="eastAsia"/>
-          <w:b/>
-          <w:sz w:val="28"/>
-          <w:szCs w:val="28"/>
+          <w:sz w:val="16"/>
+          <w:szCs w:val="16"/>
+        </w:rPr>
+        <w:t xml:space="preserve">.NET </w:t>
+      </w:r>
+      <w:r>
+        <w:rPr>
+          <w:rFonts w:eastAsiaTheme="minorHAnsi" w:hint="eastAsia"/>
+          <w:sz w:val="16"/>
+          <w:szCs w:val="16"/>
+        </w:rPr>
+        <w:t>Task-based</w:t>
+      </w:r>
+      <w:r>
+        <w:rPr>
+          <w:rFonts w:eastAsiaTheme="minorHAnsi"/>
+          <w:sz w:val="16"/>
+          <w:szCs w:val="16"/>
         </w:rPr>
         <w:t xml:space="preserve"> </w:t>
       </w:r>
       <w:r>
         <w:rPr>
-          <w:rFonts w:eastAsiaTheme="minorHAnsi"/>
-          <w:b/>
-          <w:sz w:val="28"/>
-          <w:szCs w:val="28"/>
-        </w:rPr>
-        <w:t>Specifications</w:t>
-      </w:r>
-    </w:p>
-    <w:p>
-      <w:pPr>
-        <w:spacing w:after="0"/>
-        <w:rPr>
-          <w:rFonts w:eastAsiaTheme="minorHAnsi"/>
-          <w:sz w:val="16"/>
-          <w:szCs w:val="16"/>
-        </w:rPr>
-      </w:pPr>
-    </w:p>
-    <w:p>
-      <w:pPr>
-        <w:spacing w:after="0"/>
-        <w:rPr>
-          <w:rFonts w:eastAsiaTheme="minorHAnsi"/>
-          <w:sz w:val="16"/>
-          <w:szCs w:val="16"/>
-        </w:rPr>
-      </w:pPr>
-      <w:r>
-        <w:rPr>
-          <w:rFonts w:eastAsiaTheme="minorHAnsi"/>
-          <w:b/>
-          <w:sz w:val="16"/>
-          <w:szCs w:val="16"/>
-        </w:rPr>
-        <w:t>Coding Methodology:</w:t>
-      </w:r>
-      <w:r>
-        <w:rPr>
-          <w:rFonts w:eastAsiaTheme="minorHAnsi"/>
+          <w:rFonts w:eastAsiaTheme="minorHAnsi" w:hint="eastAsia"/>
+          <w:sz w:val="16"/>
+          <w:szCs w:val="16"/>
+        </w:rPr>
+        <w:t>Asynchronous Pattern</w:t>
+      </w:r>
+      <w:r>
+        <w:rPr>
+          <w:rFonts w:eastAsiaTheme="minorHAnsi"/>
+          <w:sz w:val="16"/>
+          <w:szCs w:val="16"/>
+        </w:rPr>
+        <w:t xml:space="preserve"> (TAP) with the</w:t>
+      </w:r>
+      <w:r>
+        <w:rPr>
+          <w:rFonts w:eastAsiaTheme="minorHAnsi" w:hint="eastAsia"/>
           <w:sz w:val="16"/>
           <w:szCs w:val="16"/>
         </w:rPr>
         <w:t xml:space="preserve"> </w:t>
       </w:r>
-      <w:r>
-        <w:rPr>
-          <w:rFonts w:eastAsiaTheme="minorHAnsi"/>
-          <w:sz w:val="16"/>
-          <w:szCs w:val="16"/>
-        </w:rPr>
-        <w:t xml:space="preserve">The C# server will use the </w:t>
-      </w:r>
+      <w:proofErr w:type="spellStart"/>
       <w:r>
         <w:rPr>
           <w:rFonts w:eastAsiaTheme="minorHAnsi" w:hint="eastAsia"/>
           <w:sz w:val="16"/>
           <w:szCs w:val="16"/>
         </w:rPr>
-        <w:t xml:space="preserve">.NET </w:t>
-      </w:r>
+        <w:t>Async</w:t>
+      </w:r>
+      <w:proofErr w:type="spellEnd"/>
       <w:r>
         <w:rPr>
           <w:rFonts w:eastAsiaTheme="minorHAnsi" w:hint="eastAsia"/>
           <w:sz w:val="16"/>
           <w:szCs w:val="16"/>
         </w:rPr>
-        <w:t>Task-based</w:t>
-      </w:r>
-      <w:r>
-        <w:rPr>
-          <w:rFonts w:eastAsiaTheme="minorHAnsi"/>
-          <w:sz w:val="16"/>
-          <w:szCs w:val="16"/>
-        </w:rPr>
-        <w:t xml:space="preserve"> </w:t>
-      </w:r>
+        <w:t>/Await</w:t>
+      </w:r>
+      <w:r>
+        <w:rPr>
+          <w:rFonts w:eastAsiaTheme="minorHAnsi"/>
+          <w:sz w:val="16"/>
+          <w:szCs w:val="16"/>
+        </w:rPr>
+        <w:t xml:space="preserve"> keywords</w:t>
+      </w:r>
+      <w:r>
+        <w:rPr>
+          <w:rFonts w:eastAsiaTheme="minorHAnsi"/>
+          <w:sz w:val="16"/>
+          <w:szCs w:val="16"/>
+        </w:rPr>
+        <w:t>. This pattern uses</w:t>
+      </w:r>
+      <w:r>
+        <w:rPr>
+          <w:rFonts w:eastAsiaTheme="minorHAnsi"/>
+          <w:sz w:val="16"/>
+          <w:szCs w:val="16"/>
+        </w:rPr>
+        <w:t xml:space="preserve"> Task objects, which are executed with</w:t>
+      </w:r>
+      <w:r>
+        <w:rPr>
+          <w:rFonts w:eastAsiaTheme="minorHAnsi"/>
+          <w:sz w:val="16"/>
+          <w:szCs w:val="16"/>
+        </w:rPr>
+        <w:t xml:space="preserve"> the built-in .NET thread pool. </w:t>
+      </w:r>
+      <w:r>
+        <w:rPr>
+          <w:rFonts w:eastAsiaTheme="minorHAnsi"/>
+          <w:sz w:val="16"/>
+          <w:szCs w:val="16"/>
+        </w:rPr>
+        <w:t xml:space="preserve">Synchronization will thus be necessary for any shared data. </w:t>
+      </w:r>
+    </w:p>
+    <w:p>
+      <w:pPr>
+        <w:spacing w:after="0"/>
+        <w:rPr>
+          <w:rFonts w:eastAsiaTheme="minorHAnsi"/>
+          <w:sz w:val="16"/>
+          <w:szCs w:val="16"/>
+        </w:rPr>
+      </w:pPr>
+    </w:p>
+    <w:p>
+      <w:pPr>
+        <w:spacing w:after="0"/>
+        <w:rPr>
+          <w:rFonts w:eastAsiaTheme="minorHAnsi"/>
+          <w:sz w:val="16"/>
+          <w:szCs w:val="16"/>
+        </w:rPr>
+      </w:pPr>
+      <w:r>
+        <w:rPr>
+          <w:rFonts w:eastAsiaTheme="minorHAnsi"/>
+          <w:b/>
+          <w:sz w:val="16"/>
+          <w:szCs w:val="16"/>
+        </w:rPr>
+        <w:t>Data Structures:</w:t>
+      </w:r>
+      <w:r>
+        <w:rPr>
+          <w:rFonts w:eastAsiaTheme="minorHAnsi"/>
+          <w:sz w:val="16"/>
+          <w:szCs w:val="16"/>
+        </w:rPr>
+        <w:t xml:space="preserve"> The following criteria is needed for storing waiting players:</w:t>
+      </w:r>
+    </w:p>
+    <w:p>
+      <w:pPr>
+        <w:spacing w:after="0"/>
+        <w:rPr>
+          <w:rFonts w:eastAsiaTheme="minorHAnsi"/>
+          <w:sz w:val="16"/>
+          <w:szCs w:val="16"/>
+        </w:rPr>
+      </w:pPr>
       <w:r>
         <w:rPr>
           <w:rFonts w:eastAsiaTheme="minorHAnsi" w:hint="eastAsia"/>
           <w:sz w:val="16"/>
           <w:szCs w:val="16"/>
         </w:rPr>
-        <w:t>Asynchronous Pattern</w:t>
-      </w:r>
-      <w:r>
-        <w:rPr>
-          <w:rFonts w:eastAsiaTheme="minorHAnsi"/>
-          <w:sz w:val="16"/>
-          <w:szCs w:val="16"/>
-        </w:rPr>
-        <w:t xml:space="preserve"> (TAP) with the</w:t>
-      </w:r>
-      <w:r>
-        <w:rPr>
-          <w:rFonts w:eastAsiaTheme="minorHAnsi" w:hint="eastAsia"/>
-          <w:sz w:val="16"/>
-          <w:szCs w:val="16"/>
-        </w:rPr>
-        <w:t xml:space="preserve"> </w:t>
-      </w:r>
-      <w:proofErr w:type="spellStart"/>
-      <w:r>
-        <w:rPr>
-          <w:rFonts w:eastAsiaTheme="minorHAnsi" w:hint="eastAsia"/>
-          <w:sz w:val="16"/>
-          <w:szCs w:val="16"/>
-        </w:rPr>
-        <w:t>Async</w:t>
-      </w:r>
-      <w:proofErr w:type="spellEnd"/>
-      <w:r>
-        <w:rPr>
-          <w:rFonts w:eastAsiaTheme="minorHAnsi" w:hint="eastAsia"/>
-          <w:sz w:val="16"/>
-          <w:szCs w:val="16"/>
-        </w:rPr>
-        <w:t>/Await</w:t>
-      </w:r>
-      <w:r>
-        <w:rPr>
-          <w:rFonts w:eastAsiaTheme="minorHAnsi"/>
-          <w:sz w:val="16"/>
-          <w:szCs w:val="16"/>
-        </w:rPr>
-        <w:t xml:space="preserve"> keywords</w:t>
-      </w:r>
-      <w:r>
-        <w:rPr>
-          <w:rFonts w:eastAsiaTheme="minorHAnsi"/>
-          <w:sz w:val="16"/>
-          <w:szCs w:val="16"/>
-        </w:rPr>
-        <w:t>. This pattern uses</w:t>
-      </w:r>
-      <w:r>
-        <w:rPr>
-          <w:rFonts w:eastAsiaTheme="minorHAnsi"/>
-          <w:sz w:val="16"/>
-          <w:szCs w:val="16"/>
-        </w:rPr>
-        <w:t xml:space="preserve"> Task objects, which are executed with</w:t>
-      </w:r>
-      <w:r>
-        <w:rPr>
-          <w:rFonts w:eastAsiaTheme="minorHAnsi"/>
-          <w:sz w:val="16"/>
-          <w:szCs w:val="16"/>
-        </w:rPr>
-        <w:t xml:space="preserve"> the built-in .NET thread pool. </w:t>
-      </w:r>
-      <w:r>
-        <w:rPr>
-          <w:rFonts w:eastAsiaTheme="minorHAnsi"/>
-          <w:sz w:val="16"/>
-          <w:szCs w:val="16"/>
-        </w:rPr>
-        <w:t xml:space="preserve">Synchronization will thus be necessary for any shared data. </w:t>
-      </w:r>
-    </w:p>
-    <w:p>
-      <w:pPr>
-        <w:spacing w:after="0"/>
-        <w:rPr>
-          <w:rFonts w:eastAsiaTheme="minorHAnsi"/>
-          <w:sz w:val="16"/>
-          <w:szCs w:val="16"/>
-        </w:rPr>
-      </w:pPr>
-    </w:p>
-    <w:p>
-      <w:pPr>
-        <w:spacing w:after="0"/>
-        <w:rPr>
-          <w:rFonts w:eastAsiaTheme="minorHAnsi"/>
-          <w:sz w:val="16"/>
-          <w:szCs w:val="16"/>
-        </w:rPr>
-      </w:pPr>
-      <w:r>
-        <w:rPr>
-          <w:rFonts w:eastAsiaTheme="minorHAnsi"/>
-          <w:b/>
-          <w:sz w:val="16"/>
-          <w:szCs w:val="16"/>
-        </w:rPr>
-        <w:t>Data Structures:</w:t>
-      </w:r>
-      <w:r>
-        <w:rPr>
-          <w:rFonts w:eastAsiaTheme="minorHAnsi"/>
-          <w:sz w:val="16"/>
-          <w:szCs w:val="16"/>
-        </w:rPr>
-        <w:t xml:space="preserve"> The following criteria is needed for storing waiting players:</w:t>
-      </w:r>
-    </w:p>
-    <w:p>
-      <w:pPr>
-        <w:spacing w:after="0"/>
-        <w:rPr>
-          <w:rFonts w:eastAsiaTheme="minorHAnsi"/>
-          <w:sz w:val="16"/>
-          <w:szCs w:val="16"/>
-        </w:rPr>
-      </w:pPr>
-      <w:r>
-        <w:rPr>
-          <w:rFonts w:eastAsiaTheme="minorHAnsi" w:hint="eastAsia"/>
-          <w:sz w:val="16"/>
-          <w:szCs w:val="16"/>
-        </w:rPr>
         <w:t>-</w:t>
       </w:r>
       <w:r>
@@ -8418,8 +8488,8 @@
         </w:rPr>
         <w:t>-</w:t>
       </w:r>
-      <w:bookmarkStart w:id="122" w:name="OLE_LINK34"/>
-      <w:bookmarkStart w:id="123" w:name="OLE_LINK35"/>
+      <w:bookmarkStart w:id="123" w:name="OLE_LINK34"/>
+      <w:bookmarkStart w:id="124" w:name="OLE_LINK35"/>
       <w:r>
         <w:rPr>
           <w:rFonts w:eastAsiaTheme="minorHAnsi"/>
@@ -8428,8 +8498,8 @@
         </w:rPr>
         <w:t xml:space="preserve">Retainment </w:t>
       </w:r>
-      <w:bookmarkEnd w:id="122"/>
       <w:bookmarkEnd w:id="123"/>
+      <w:bookmarkEnd w:id="124"/>
       <w:r>
         <w:rPr>
           <w:rFonts w:eastAsiaTheme="minorHAnsi"/>
@@ -8631,14 +8701,14 @@
       </w:pPr>
       <w:r>
         <w:rPr>
-          <w:rFonts w:eastAsiaTheme="minorHAnsi" w:hint="eastAsia"/>
+          <w:rFonts w:eastAsiaTheme="minorHAnsi"/>
           <w:noProof/>
           <w:sz w:val="16"/>
           <w:szCs w:val="16"/>
         </w:rPr>
         <w:pict>
-          <v:shape id="_x0000_i1026" type="#_x0000_t75" style="width:450.8pt;height:228.5pt">
-            <v:imagedata r:id="rId9" o:title="MS_ClassDiagram_Csharp_03"/>
+          <v:shape id="_x0000_i1032" type="#_x0000_t75" style="width:450.8pt;height:228.5pt">
+            <v:imagedata r:id="rId9" o:title="MS_ClassDiagram_Csharp_04"/>
           </v:shape>
         </w:pict>
       </w:r>
@@ -8648,598 +8718,6 @@
         <w:spacing w:after="0"/>
         <w:rPr>
           <w:rFonts w:eastAsiaTheme="minorHAnsi"/>
-          <w:sz w:val="16"/>
-          <w:szCs w:val="16"/>
-        </w:rPr>
-      </w:pPr>
-    </w:p>
-    <w:p>
-      <w:pPr>
-        <w:spacing w:after="0"/>
-        <w:rPr>
-          <w:rFonts w:eastAsiaTheme="minorHAnsi"/>
-          <w:sz w:val="16"/>
-          <w:szCs w:val="16"/>
-        </w:rPr>
-      </w:pPr>
-      <w:proofErr w:type="spellStart"/>
-      <w:r>
-        <w:rPr>
-          <w:rFonts w:eastAsiaTheme="minorHAnsi"/>
-          <w:sz w:val="16"/>
-          <w:szCs w:val="16"/>
-        </w:rPr>
-        <w:t>enum</w:t>
-      </w:r>
-      <w:proofErr w:type="spellEnd"/>
-      <w:r>
-        <w:rPr>
-          <w:rFonts w:eastAsiaTheme="minorHAnsi"/>
-          <w:sz w:val="16"/>
-          <w:szCs w:val="16"/>
-        </w:rPr>
-        <w:t xml:space="preserve"> </w:t>
-      </w:r>
-      <w:proofErr w:type="spellStart"/>
-      <w:r>
-        <w:rPr>
-          <w:rFonts w:eastAsiaTheme="minorHAnsi"/>
-          <w:sz w:val="16"/>
-          <w:szCs w:val="16"/>
-        </w:rPr>
-        <w:t>MatchState</w:t>
-      </w:r>
-      <w:proofErr w:type="spellEnd"/>
-    </w:p>
-    <w:p>
-      <w:pPr>
-        <w:spacing w:after="0"/>
-        <w:rPr>
-          <w:rFonts w:eastAsiaTheme="minorHAnsi"/>
-          <w:sz w:val="16"/>
-          <w:szCs w:val="16"/>
-        </w:rPr>
-      </w:pPr>
-      <w:r>
-        <w:rPr>
-          <w:rFonts w:eastAsiaTheme="minorHAnsi"/>
-          <w:sz w:val="16"/>
-          <w:szCs w:val="16"/>
-        </w:rPr>
-        <w:t>{</w:t>
-      </w:r>
-    </w:p>
-    <w:p>
-      <w:pPr>
-        <w:spacing w:after="0"/>
-        <w:rPr>
-          <w:rFonts w:eastAsiaTheme="minorHAnsi"/>
-          <w:sz w:val="16"/>
-          <w:szCs w:val="16"/>
-        </w:rPr>
-      </w:pPr>
-      <w:r>
-        <w:rPr>
-          <w:rFonts w:eastAsiaTheme="minorHAnsi"/>
-          <w:sz w:val="16"/>
-          <w:szCs w:val="16"/>
-        </w:rPr>
-        <w:tab/>
-        <w:t>UNMATCHED = 1,</w:t>
-      </w:r>
-    </w:p>
-    <w:p>
-      <w:pPr>
-        <w:spacing w:after="0"/>
-        <w:rPr>
-          <w:rFonts w:eastAsiaTheme="minorHAnsi"/>
-          <w:sz w:val="16"/>
-          <w:szCs w:val="16"/>
-        </w:rPr>
-      </w:pPr>
-      <w:r>
-        <w:rPr>
-          <w:rFonts w:eastAsiaTheme="minorHAnsi"/>
-          <w:sz w:val="16"/>
-          <w:szCs w:val="16"/>
-        </w:rPr>
-        <w:tab/>
-        <w:t>MATCHED</w:t>
-      </w:r>
-      <w:bookmarkStart w:id="124" w:name="OLE_LINK103"/>
-      <w:bookmarkStart w:id="125" w:name="OLE_LINK104"/>
-      <w:r>
-        <w:rPr>
-          <w:rFonts w:eastAsiaTheme="minorHAnsi"/>
-          <w:sz w:val="16"/>
-          <w:szCs w:val="16"/>
-        </w:rPr>
-        <w:t>_BUT_UNCONFIRMED</w:t>
-      </w:r>
-      <w:bookmarkEnd w:id="124"/>
-      <w:bookmarkEnd w:id="125"/>
-      <w:r>
-        <w:rPr>
-          <w:rFonts w:eastAsiaTheme="minorHAnsi"/>
-          <w:sz w:val="16"/>
-          <w:szCs w:val="16"/>
-        </w:rPr>
-        <w:t>,</w:t>
-      </w:r>
-    </w:p>
-    <w:p>
-      <w:pPr>
-        <w:spacing w:after="0"/>
-        <w:rPr>
-          <w:rFonts w:eastAsiaTheme="minorHAnsi"/>
-          <w:sz w:val="16"/>
-          <w:szCs w:val="16"/>
-        </w:rPr>
-      </w:pPr>
-      <w:r>
-        <w:rPr>
-          <w:rFonts w:eastAsiaTheme="minorHAnsi"/>
-          <w:sz w:val="16"/>
-          <w:szCs w:val="16"/>
-        </w:rPr>
-        <w:tab/>
-        <w:t>CONFIRMED</w:t>
-      </w:r>
-      <w:r>
-        <w:rPr>
-          <w:rFonts w:eastAsiaTheme="minorHAnsi"/>
-          <w:sz w:val="16"/>
-          <w:szCs w:val="16"/>
-        </w:rPr>
-        <w:t>_WITH_SERVER</w:t>
-      </w:r>
-    </w:p>
-    <w:p>
-      <w:pPr>
-        <w:spacing w:after="0"/>
-        <w:rPr>
-          <w:rFonts w:eastAsiaTheme="minorHAnsi"/>
-          <w:sz w:val="16"/>
-          <w:szCs w:val="16"/>
-        </w:rPr>
-      </w:pPr>
-      <w:r>
-        <w:rPr>
-          <w:rFonts w:eastAsiaTheme="minorHAnsi"/>
-          <w:sz w:val="16"/>
-          <w:szCs w:val="16"/>
-        </w:rPr>
-        <w:t>}</w:t>
-      </w:r>
-    </w:p>
-    <w:p>
-      <w:pPr>
-        <w:spacing w:after="0"/>
-        <w:rPr>
-          <w:rFonts w:eastAsiaTheme="minorHAnsi"/>
-          <w:sz w:val="16"/>
-          <w:szCs w:val="16"/>
-        </w:rPr>
-      </w:pPr>
-    </w:p>
-    <w:p>
-      <w:pPr>
-        <w:spacing w:after="0"/>
-        <w:rPr>
-          <w:rFonts w:eastAsiaTheme="minorHAnsi"/>
-          <w:sz w:val="16"/>
-          <w:szCs w:val="16"/>
-        </w:rPr>
-      </w:pPr>
-      <w:proofErr w:type="spellStart"/>
-      <w:r>
-        <w:rPr>
-          <w:rFonts w:eastAsiaTheme="minorHAnsi"/>
-          <w:sz w:val="16"/>
-          <w:szCs w:val="16"/>
-        </w:rPr>
-        <w:t>struct</w:t>
-      </w:r>
-      <w:proofErr w:type="spellEnd"/>
-      <w:r>
-        <w:rPr>
-          <w:rFonts w:eastAsiaTheme="minorHAnsi"/>
-          <w:sz w:val="16"/>
-          <w:szCs w:val="16"/>
-        </w:rPr>
-        <w:t xml:space="preserve"> </w:t>
-      </w:r>
-      <w:proofErr w:type="spellStart"/>
-      <w:r>
-        <w:rPr>
-          <w:rFonts w:eastAsiaTheme="minorHAnsi"/>
-          <w:sz w:val="16"/>
-          <w:szCs w:val="16"/>
-        </w:rPr>
-        <w:t>PlayerInfo</w:t>
-      </w:r>
-      <w:proofErr w:type="spellEnd"/>
-    </w:p>
-    <w:p>
-      <w:pPr>
-        <w:spacing w:after="0"/>
-        <w:rPr>
-          <w:rFonts w:eastAsiaTheme="minorHAnsi"/>
-          <w:sz w:val="16"/>
-          <w:szCs w:val="16"/>
-        </w:rPr>
-      </w:pPr>
-      <w:r>
-        <w:rPr>
-          <w:rFonts w:eastAsiaTheme="minorHAnsi"/>
-          <w:sz w:val="16"/>
-          <w:szCs w:val="16"/>
-        </w:rPr>
-        <w:t>{</w:t>
-      </w:r>
-    </w:p>
-    <w:p>
-      <w:pPr>
-        <w:spacing w:after="0"/>
-        <w:rPr>
-          <w:rFonts w:eastAsiaTheme="minorHAnsi"/>
-          <w:sz w:val="16"/>
-          <w:szCs w:val="16"/>
-        </w:rPr>
-      </w:pPr>
-      <w:r>
-        <w:rPr>
-          <w:rFonts w:eastAsiaTheme="minorHAnsi"/>
-          <w:sz w:val="16"/>
-          <w:szCs w:val="16"/>
-        </w:rPr>
-        <w:tab/>
-        <w:t>public float metric;</w:t>
-      </w:r>
-    </w:p>
-    <w:p>
-      <w:pPr>
-        <w:spacing w:after="0"/>
-        <w:rPr>
-          <w:rFonts w:eastAsiaTheme="minorHAnsi"/>
-          <w:sz w:val="16"/>
-          <w:szCs w:val="16"/>
-        </w:rPr>
-      </w:pPr>
-      <w:r>
-        <w:rPr>
-          <w:rFonts w:eastAsiaTheme="minorHAnsi"/>
-          <w:sz w:val="16"/>
-          <w:szCs w:val="16"/>
-        </w:rPr>
-        <w:tab/>
-        <w:t xml:space="preserve">public </w:t>
-      </w:r>
-      <w:proofErr w:type="spellStart"/>
-      <w:r>
-        <w:rPr>
-          <w:rFonts w:eastAsiaTheme="minorHAnsi"/>
-          <w:sz w:val="16"/>
-          <w:szCs w:val="16"/>
-        </w:rPr>
-        <w:t>int</w:t>
-      </w:r>
-      <w:proofErr w:type="spellEnd"/>
-      <w:r>
-        <w:rPr>
-          <w:rFonts w:eastAsiaTheme="minorHAnsi"/>
-          <w:sz w:val="16"/>
-          <w:szCs w:val="16"/>
-        </w:rPr>
-        <w:t xml:space="preserve"> </w:t>
-      </w:r>
-      <w:proofErr w:type="spellStart"/>
-      <w:r>
-        <w:rPr>
-          <w:rFonts w:eastAsiaTheme="minorHAnsi"/>
-          <w:sz w:val="16"/>
-          <w:szCs w:val="16"/>
-        </w:rPr>
-        <w:t>serverID</w:t>
-      </w:r>
-      <w:proofErr w:type="spellEnd"/>
-      <w:r>
-        <w:rPr>
-          <w:rFonts w:eastAsiaTheme="minorHAnsi"/>
-          <w:sz w:val="16"/>
-          <w:szCs w:val="16"/>
-        </w:rPr>
-        <w:t>;</w:t>
-      </w:r>
-    </w:p>
-    <w:p>
-      <w:pPr>
-        <w:spacing w:after="0"/>
-        <w:rPr>
-          <w:rFonts w:eastAsiaTheme="minorHAnsi"/>
-          <w:sz w:val="16"/>
-          <w:szCs w:val="16"/>
-        </w:rPr>
-      </w:pPr>
-      <w:r>
-        <w:rPr>
-          <w:rFonts w:eastAsiaTheme="minorHAnsi"/>
-          <w:sz w:val="16"/>
-          <w:szCs w:val="16"/>
-        </w:rPr>
-        <w:tab/>
-        <w:t xml:space="preserve">public </w:t>
-      </w:r>
-      <w:proofErr w:type="spellStart"/>
-      <w:r>
-        <w:rPr>
-          <w:rFonts w:eastAsiaTheme="minorHAnsi"/>
-          <w:sz w:val="16"/>
-          <w:szCs w:val="16"/>
-        </w:rPr>
-        <w:t>MatchState</w:t>
-      </w:r>
-      <w:proofErr w:type="spellEnd"/>
-      <w:r>
-        <w:rPr>
-          <w:rFonts w:eastAsiaTheme="minorHAnsi"/>
-          <w:sz w:val="16"/>
-          <w:szCs w:val="16"/>
-        </w:rPr>
-        <w:t xml:space="preserve"> state;</w:t>
-      </w:r>
-    </w:p>
-    <w:p>
-      <w:pPr>
-        <w:spacing w:after="0"/>
-        <w:rPr>
-          <w:rFonts w:eastAsiaTheme="minorHAnsi"/>
-          <w:sz w:val="16"/>
-          <w:szCs w:val="16"/>
-        </w:rPr>
-      </w:pPr>
-      <w:r>
-        <w:rPr>
-          <w:rFonts w:eastAsiaTheme="minorHAnsi"/>
-          <w:sz w:val="16"/>
-          <w:szCs w:val="16"/>
-        </w:rPr>
-        <w:tab/>
-        <w:t xml:space="preserve">public string </w:t>
-      </w:r>
-      <w:proofErr w:type="spellStart"/>
-      <w:r>
-        <w:rPr>
-          <w:rFonts w:eastAsiaTheme="minorHAnsi"/>
-          <w:sz w:val="16"/>
-          <w:szCs w:val="16"/>
-        </w:rPr>
-        <w:t>matchedID</w:t>
-      </w:r>
-      <w:proofErr w:type="spellEnd"/>
-      <w:r>
-        <w:rPr>
-          <w:rFonts w:eastAsiaTheme="minorHAnsi"/>
-          <w:sz w:val="16"/>
-          <w:szCs w:val="16"/>
-        </w:rPr>
-        <w:t>;</w:t>
-      </w:r>
-      <w:r>
-        <w:rPr>
-          <w:rFonts w:eastAsiaTheme="minorHAnsi"/>
-          <w:sz w:val="16"/>
-          <w:szCs w:val="16"/>
-        </w:rPr>
-        <w:tab/>
-        <w:t>// ID of the player this particular Player is matched to</w:t>
-      </w:r>
-    </w:p>
-    <w:p>
-      <w:pPr>
-        <w:spacing w:after="0"/>
-        <w:rPr>
-          <w:rFonts w:eastAsiaTheme="minorHAnsi"/>
-          <w:sz w:val="16"/>
-          <w:szCs w:val="16"/>
-        </w:rPr>
-      </w:pPr>
-      <w:r>
-        <w:rPr>
-          <w:rFonts w:eastAsiaTheme="minorHAnsi"/>
-          <w:sz w:val="16"/>
-          <w:szCs w:val="16"/>
-        </w:rPr>
-        <w:t>}</w:t>
-      </w:r>
-    </w:p>
-    <w:p>
-      <w:pPr>
-        <w:spacing w:after="0"/>
-        <w:rPr>
-          <w:rFonts w:eastAsiaTheme="minorHAnsi"/>
-          <w:sz w:val="16"/>
-          <w:szCs w:val="16"/>
-        </w:rPr>
-      </w:pPr>
-    </w:p>
-    <w:p>
-      <w:pPr>
-        <w:spacing w:after="0"/>
-        <w:rPr>
-          <w:rFonts w:eastAsiaTheme="minorHAnsi"/>
-          <w:sz w:val="16"/>
-          <w:szCs w:val="16"/>
-        </w:rPr>
-      </w:pPr>
-      <w:r>
-        <w:rPr>
-          <w:rFonts w:eastAsiaTheme="minorHAnsi"/>
-          <w:sz w:val="16"/>
-          <w:szCs w:val="16"/>
-        </w:rPr>
-        <w:t xml:space="preserve">string </w:t>
-      </w:r>
-      <w:proofErr w:type="spellStart"/>
-      <w:r>
-        <w:rPr>
-          <w:rFonts w:eastAsiaTheme="minorHAnsi"/>
-          <w:sz w:val="16"/>
-          <w:szCs w:val="16"/>
-        </w:rPr>
-        <w:t>uniquePlayerID</w:t>
-      </w:r>
-      <w:proofErr w:type="spellEnd"/>
-      <w:r>
-        <w:rPr>
-          <w:rFonts w:eastAsiaTheme="minorHAnsi"/>
-          <w:sz w:val="16"/>
-          <w:szCs w:val="16"/>
-        </w:rPr>
-        <w:t xml:space="preserve"> = </w:t>
-      </w:r>
-      <w:proofErr w:type="spellStart"/>
-      <w:r>
-        <w:rPr>
-          <w:rFonts w:eastAsiaTheme="minorHAnsi"/>
-          <w:sz w:val="16"/>
-          <w:szCs w:val="16"/>
-        </w:rPr>
-        <w:t>serverID.ToString</w:t>
-      </w:r>
-      <w:proofErr w:type="spellEnd"/>
-      <w:r>
-        <w:rPr>
-          <w:rFonts w:eastAsiaTheme="minorHAnsi"/>
-          <w:sz w:val="16"/>
-          <w:szCs w:val="16"/>
-        </w:rPr>
-        <w:t xml:space="preserve">() + “.” </w:t>
-      </w:r>
-      <w:proofErr w:type="spellStart"/>
-      <w:r>
-        <w:rPr>
-          <w:rFonts w:eastAsiaTheme="minorHAnsi"/>
-          <w:sz w:val="16"/>
-          <w:szCs w:val="16"/>
-        </w:rPr>
-        <w:t>playerValue.ToString</w:t>
-      </w:r>
-      <w:proofErr w:type="spellEnd"/>
-      <w:r>
-        <w:rPr>
-          <w:rFonts w:eastAsiaTheme="minorHAnsi"/>
-          <w:sz w:val="16"/>
-          <w:szCs w:val="16"/>
-        </w:rPr>
-        <w:t>();</w:t>
-      </w:r>
-    </w:p>
-    <w:p>
-      <w:pPr>
-        <w:spacing w:after="0"/>
-        <w:rPr>
-          <w:rFonts w:eastAsiaTheme="minorHAnsi"/>
-          <w:sz w:val="16"/>
-          <w:szCs w:val="16"/>
-        </w:rPr>
-      </w:pPr>
-    </w:p>
-    <w:p>
-      <w:pPr>
-        <w:spacing w:after="0"/>
-        <w:rPr>
-          <w:rFonts w:eastAsiaTheme="minorHAnsi"/>
-          <w:sz w:val="16"/>
-          <w:szCs w:val="16"/>
-        </w:rPr>
-      </w:pPr>
-      <w:proofErr w:type="spellStart"/>
-      <w:r>
-        <w:rPr>
-          <w:rFonts w:eastAsiaTheme="minorHAnsi"/>
-          <w:sz w:val="16"/>
-          <w:szCs w:val="16"/>
-        </w:rPr>
-        <w:t>OrderedDictionary</w:t>
-      </w:r>
-      <w:proofErr w:type="spellEnd"/>
-      <w:r>
-        <w:rPr>
-          <w:rFonts w:eastAsiaTheme="minorHAnsi"/>
-          <w:sz w:val="16"/>
-          <w:szCs w:val="16"/>
-        </w:rPr>
-        <w:t>&lt;string</w:t>
-      </w:r>
-      <w:r>
-        <w:rPr>
-          <w:rFonts w:eastAsiaTheme="minorHAnsi"/>
-          <w:sz w:val="16"/>
-          <w:szCs w:val="16"/>
-        </w:rPr>
-        <w:t xml:space="preserve">, </w:t>
-      </w:r>
-      <w:proofErr w:type="spellStart"/>
-      <w:r>
-        <w:rPr>
-          <w:rFonts w:eastAsiaTheme="minorHAnsi"/>
-          <w:sz w:val="16"/>
-          <w:szCs w:val="16"/>
-        </w:rPr>
-        <w:t>PlayerInfo</w:t>
-      </w:r>
-      <w:proofErr w:type="spellEnd"/>
-      <w:r>
-        <w:rPr>
-          <w:rFonts w:eastAsiaTheme="minorHAnsi"/>
-          <w:sz w:val="16"/>
-          <w:szCs w:val="16"/>
-        </w:rPr>
-        <w:t>&gt;</w:t>
-      </w:r>
-      <w:r>
-        <w:rPr>
-          <w:rFonts w:eastAsiaTheme="minorHAnsi"/>
-          <w:sz w:val="16"/>
-          <w:szCs w:val="16"/>
-        </w:rPr>
-        <w:t xml:space="preserve"> </w:t>
-      </w:r>
-      <w:proofErr w:type="spellStart"/>
-      <w:r>
-        <w:rPr>
-          <w:rFonts w:eastAsiaTheme="minorHAnsi"/>
-          <w:sz w:val="16"/>
-          <w:szCs w:val="16"/>
-        </w:rPr>
-        <w:t>serverWaitingPool</w:t>
-      </w:r>
-      <w:proofErr w:type="spellEnd"/>
-      <w:r>
-        <w:rPr>
-          <w:rFonts w:eastAsiaTheme="minorHAnsi"/>
-          <w:sz w:val="16"/>
-          <w:szCs w:val="16"/>
-        </w:rPr>
-        <w:t>;</w:t>
-      </w:r>
-    </w:p>
-    <w:p>
-      <w:pPr>
-        <w:spacing w:after="0"/>
-        <w:rPr>
-          <w:rFonts w:eastAsiaTheme="minorHAnsi"/>
-          <w:sz w:val="16"/>
-          <w:szCs w:val="16"/>
-        </w:rPr>
-      </w:pPr>
-    </w:p>
-    <w:p>
-      <w:pPr>
-        <w:spacing w:after="0"/>
-        <w:rPr>
-          <w:rFonts w:eastAsiaTheme="minorHAnsi" w:hint="eastAsia"/>
           <w:sz w:val="16"/>
           <w:szCs w:val="16"/>
         </w:rPr>
@@ -9260,79 +8738,60 @@
       </w:pPr>
       <w:r>
         <w:rPr>
-          <w:rFonts w:eastAsiaTheme="minorHAnsi"/>
+          <w:rFonts w:eastAsiaTheme="minorHAnsi" w:hint="eastAsia"/>
           <w:b/>
           <w:sz w:val="24"/>
           <w:szCs w:val="24"/>
         </w:rPr>
-        <w:br w:type="page"/>
-      </w:r>
-    </w:p>
-    <w:p>
-      <w:pPr>
-        <w:spacing w:after="0"/>
+        <w:t>Classes</w:t>
+      </w:r>
+      <w:r>
         <w:rPr>
           <w:rFonts w:eastAsiaTheme="minorHAnsi"/>
           <w:b/>
           <w:sz w:val="24"/>
           <w:szCs w:val="24"/>
         </w:rPr>
-      </w:pPr>
+        <w:t>:</w:t>
+      </w:r>
+    </w:p>
+    <w:p>
+      <w:pPr>
+        <w:spacing w:after="0"/>
+        <w:rPr>
+          <w:rFonts w:eastAsiaTheme="minorHAnsi"/>
+          <w:sz w:val="16"/>
+          <w:szCs w:val="16"/>
+        </w:rPr>
+      </w:pPr>
+    </w:p>
+    <w:p>
+      <w:pPr>
+        <w:spacing w:after="0"/>
+        <w:rPr>
+          <w:rFonts w:eastAsiaTheme="minorHAnsi"/>
+          <w:b/>
+          <w:szCs w:val="20"/>
+        </w:rPr>
+      </w:pPr>
+      <w:proofErr w:type="spellStart"/>
       <w:r>
         <w:rPr>
           <w:rFonts w:eastAsiaTheme="minorHAnsi" w:hint="eastAsia"/>
           <w:b/>
-          <w:sz w:val="24"/>
-          <w:szCs w:val="24"/>
-        </w:rPr>
-        <w:lastRenderedPageBreak/>
-        <w:t>Classes</w:t>
-      </w:r>
-      <w:r>
-        <w:rPr>
-          <w:rFonts w:eastAsiaTheme="minorHAnsi"/>
-          <w:b/>
-          <w:sz w:val="24"/>
-          <w:szCs w:val="24"/>
-        </w:rPr>
-        <w:t>:</w:t>
-      </w:r>
-    </w:p>
-    <w:p>
-      <w:pPr>
-        <w:spacing w:after="0"/>
-        <w:rPr>
-          <w:rFonts w:eastAsiaTheme="minorHAnsi"/>
-          <w:sz w:val="16"/>
-          <w:szCs w:val="16"/>
-        </w:rPr>
-      </w:pPr>
-    </w:p>
-    <w:p>
-      <w:pPr>
-        <w:spacing w:after="0"/>
-        <w:rPr>
-          <w:rFonts w:eastAsiaTheme="minorHAnsi" w:hint="eastAsia"/>
-          <w:b/>
           <w:szCs w:val="20"/>
         </w:rPr>
-      </w:pPr>
-      <w:proofErr w:type="spellStart"/>
-      <w:r>
-        <w:rPr>
-          <w:rFonts w:eastAsiaTheme="minorHAnsi" w:hint="eastAsia"/>
-          <w:b/>
-          <w:szCs w:val="20"/>
-        </w:rPr>
         <w:t>ServerManager</w:t>
       </w:r>
-      <w:proofErr w:type="spellEnd"/>
-    </w:p>
-    <w:p>
-      <w:pPr>
-        <w:spacing w:after="0"/>
-        <w:rPr>
-          <w:rFonts w:eastAsiaTheme="minorHAnsi" w:hint="eastAsia"/>
+      <w:bookmarkStart w:id="125" w:name="_GoBack"/>
+      <w:bookmarkEnd w:id="125"/>
+      <w:proofErr w:type="spellEnd"/>
+    </w:p>
+    <w:p>
+      <w:pPr>
+        <w:spacing w:after="0"/>
+        <w:rPr>
+          <w:rFonts w:eastAsiaTheme="minorHAnsi"/>
           <w:sz w:val="16"/>
           <w:szCs w:val="16"/>
         </w:rPr>
@@ -9368,6 +8827,28 @@
           <w:szCs w:val="16"/>
         </w:rPr>
       </w:pPr>
+      <w:bookmarkStart w:id="126" w:name="OLE_LINK132"/>
+      <w:bookmarkStart w:id="127" w:name="OLE_LINK167"/>
+      <w:r>
+        <w:rPr>
+          <w:rFonts w:eastAsiaTheme="minorHAnsi"/>
+          <w:b/>
+          <w:sz w:val="16"/>
+          <w:szCs w:val="16"/>
+        </w:rPr>
+        <w:t>bool</w:t>
+      </w:r>
+      <w:r>
+        <w:rPr>
+          <w:rFonts w:eastAsiaTheme="minorHAnsi"/>
+          <w:b/>
+          <w:sz w:val="16"/>
+          <w:szCs w:val="16"/>
+        </w:rPr>
+        <w:t xml:space="preserve"> </w:t>
+      </w:r>
+      <w:bookmarkEnd w:id="126"/>
+      <w:bookmarkEnd w:id="127"/>
       <w:r>
         <w:rPr>
           <w:rFonts w:eastAsiaTheme="minorHAnsi"/>
@@ -9484,6 +8965,24 @@
           <w:szCs w:val="16"/>
         </w:rPr>
         <w:t>.</w:t>
+      </w:r>
+    </w:p>
+    <w:p>
+      <w:pPr>
+        <w:spacing w:after="0"/>
+        <w:rPr>
+          <w:rFonts w:eastAsiaTheme="minorHAnsi"/>
+          <w:sz w:val="16"/>
+          <w:szCs w:val="16"/>
+        </w:rPr>
+      </w:pPr>
+      <w:r>
+        <w:rPr>
+          <w:rFonts w:eastAsiaTheme="minorHAnsi"/>
+          <w:sz w:val="16"/>
+          <w:szCs w:val="16"/>
+        </w:rPr>
+        <w:t>Return: This method returns true if the program was started without fail and false if a critical initialization component failed.</w:t>
       </w:r>
     </w:p>
     <w:p>
@@ -9526,6 +9025,15 @@
           <w:szCs w:val="16"/>
         </w:rPr>
       </w:pPr>
+      <w:r>
+        <w:rPr>
+          <w:rFonts w:eastAsiaTheme="minorHAnsi"/>
+          <w:b/>
+          <w:sz w:val="16"/>
+          <w:szCs w:val="16"/>
+        </w:rPr>
+        <w:t xml:space="preserve">void </w:t>
+      </w:r>
       <w:proofErr w:type="spellStart"/>
       <w:r>
         <w:rPr>
@@ -9556,11 +9064,11 @@
           <w:szCs w:val="16"/>
         </w:rPr>
       </w:pPr>
-      <w:bookmarkStart w:id="126" w:name="OLE_LINK133"/>
-      <w:bookmarkStart w:id="127" w:name="OLE_LINK134"/>
-      <w:bookmarkStart w:id="128" w:name="OLE_LINK135"/>
-      <w:bookmarkStart w:id="129" w:name="OLE_LINK136"/>
-      <w:bookmarkStart w:id="130" w:name="OLE_LINK137"/>
+      <w:bookmarkStart w:id="128" w:name="OLE_LINK133"/>
+      <w:bookmarkStart w:id="129" w:name="OLE_LINK134"/>
+      <w:bookmarkStart w:id="130" w:name="OLE_LINK135"/>
+      <w:bookmarkStart w:id="131" w:name="OLE_LINK136"/>
+      <w:bookmarkStart w:id="132" w:name="OLE_LINK137"/>
       <w:r>
         <w:rPr>
           <w:rFonts w:eastAsiaTheme="minorHAnsi"/>
@@ -9606,1413 +9114,1804 @@
         <w:t>.</w:t>
       </w:r>
     </w:p>
-    <w:bookmarkEnd w:id="126"/>
-    <w:bookmarkEnd w:id="127"/>
     <w:bookmarkEnd w:id="128"/>
     <w:bookmarkEnd w:id="129"/>
     <w:bookmarkEnd w:id="130"/>
-    <w:p>
-      <w:pPr>
-        <w:spacing w:after="0"/>
-        <w:rPr>
-          <w:rFonts w:eastAsiaTheme="minorHAnsi"/>
-          <w:sz w:val="16"/>
-          <w:szCs w:val="16"/>
-        </w:rPr>
-      </w:pPr>
-    </w:p>
-    <w:p>
-      <w:pPr>
-        <w:spacing w:after="0"/>
-        <w:rPr>
-          <w:rFonts w:eastAsiaTheme="minorHAnsi"/>
-          <w:b/>
-          <w:sz w:val="16"/>
-          <w:szCs w:val="16"/>
-        </w:rPr>
-      </w:pPr>
-      <w:proofErr w:type="spellStart"/>
-      <w:r>
-        <w:rPr>
-          <w:rFonts w:eastAsiaTheme="minorHAnsi"/>
-          <w:b/>
-          <w:sz w:val="16"/>
-          <w:szCs w:val="16"/>
-        </w:rPr>
-        <w:t>StartMatchingServerListeningLoop</w:t>
-      </w:r>
-      <w:proofErr w:type="spellEnd"/>
-      <w:r>
-        <w:rPr>
-          <w:rFonts w:eastAsiaTheme="minorHAnsi"/>
-          <w:b/>
-          <w:sz w:val="16"/>
-          <w:szCs w:val="16"/>
-        </w:rPr>
-        <w:t xml:space="preserve"> ()</w:t>
-      </w:r>
-    </w:p>
-    <w:p>
-      <w:pPr>
-        <w:spacing w:after="0"/>
-        <w:rPr>
-          <w:rFonts w:eastAsiaTheme="minorHAnsi"/>
-          <w:sz w:val="16"/>
-          <w:szCs w:val="16"/>
-        </w:rPr>
-      </w:pPr>
-      <w:r>
-        <w:rPr>
-          <w:rFonts w:eastAsiaTheme="minorHAnsi"/>
-          <w:sz w:val="16"/>
-          <w:szCs w:val="16"/>
-        </w:rPr>
-        <w:t xml:space="preserve">Function: Loop asynchronous </w:t>
-      </w:r>
-      <w:r>
-        <w:rPr>
-          <w:rFonts w:eastAsiaTheme="minorHAnsi"/>
-          <w:sz w:val="16"/>
-          <w:szCs w:val="16"/>
-        </w:rPr>
-        <w:t xml:space="preserve">listen calls to receive new connections from new </w:t>
-      </w:r>
-      <w:proofErr w:type="spellStart"/>
-      <w:r>
-        <w:rPr>
-          <w:rFonts w:eastAsiaTheme="minorHAnsi"/>
-          <w:sz w:val="16"/>
-          <w:szCs w:val="16"/>
-        </w:rPr>
-        <w:t>MatchingServers</w:t>
-      </w:r>
-      <w:proofErr w:type="spellEnd"/>
-      <w:r>
-        <w:rPr>
-          <w:rFonts w:eastAsiaTheme="minorHAnsi"/>
-          <w:sz w:val="16"/>
-          <w:szCs w:val="16"/>
-        </w:rPr>
-        <w:t>.</w:t>
-      </w:r>
-    </w:p>
-    <w:p>
-      <w:pPr>
-        <w:spacing w:after="0"/>
-        <w:rPr>
-          <w:rFonts w:eastAsiaTheme="minorHAnsi"/>
-          <w:sz w:val="16"/>
-          <w:szCs w:val="16"/>
-        </w:rPr>
-      </w:pPr>
-    </w:p>
-    <w:p>
-      <w:pPr>
-        <w:spacing w:after="0"/>
-        <w:rPr>
-          <w:rFonts w:eastAsiaTheme="minorHAnsi"/>
-          <w:b/>
-          <w:sz w:val="16"/>
-          <w:szCs w:val="16"/>
-        </w:rPr>
-      </w:pPr>
-      <w:proofErr w:type="spellStart"/>
-      <w:r>
-        <w:rPr>
-          <w:rFonts w:eastAsiaTheme="minorHAnsi"/>
-          <w:b/>
-          <w:sz w:val="16"/>
-          <w:szCs w:val="16"/>
-        </w:rPr>
-        <w:t>StartNewMatchingServerLoop</w:t>
-      </w:r>
-      <w:proofErr w:type="spellEnd"/>
-      <w:r>
-        <w:rPr>
-          <w:rFonts w:eastAsiaTheme="minorHAnsi"/>
-          <w:b/>
-          <w:sz w:val="16"/>
-          <w:szCs w:val="16"/>
-        </w:rPr>
-        <w:t xml:space="preserve"> ()</w:t>
-      </w:r>
-    </w:p>
-    <w:p>
-      <w:pPr>
-        <w:spacing w:after="0"/>
-        <w:rPr>
-          <w:rFonts w:eastAsiaTheme="minorHAnsi"/>
-          <w:sz w:val="16"/>
-          <w:szCs w:val="16"/>
-        </w:rPr>
-      </w:pPr>
-      <w:r>
-        <w:rPr>
-          <w:rFonts w:eastAsiaTheme="minorHAnsi"/>
-          <w:sz w:val="16"/>
-          <w:szCs w:val="16"/>
-        </w:rPr>
-        <w:t xml:space="preserve">Function: Loop asynchronous receive calls </w:t>
-      </w:r>
-      <w:r>
-        <w:rPr>
-          <w:rFonts w:eastAsiaTheme="minorHAnsi"/>
-          <w:sz w:val="16"/>
-          <w:szCs w:val="16"/>
-        </w:rPr>
-        <w:t xml:space="preserve">on a new </w:t>
-      </w:r>
-      <w:proofErr w:type="spellStart"/>
-      <w:r>
-        <w:rPr>
-          <w:rFonts w:eastAsiaTheme="minorHAnsi"/>
-          <w:sz w:val="16"/>
-          <w:szCs w:val="16"/>
-        </w:rPr>
-        <w:t>MatchingServer</w:t>
-      </w:r>
-      <w:proofErr w:type="spellEnd"/>
-      <w:r>
-        <w:rPr>
-          <w:rFonts w:eastAsiaTheme="minorHAnsi"/>
-          <w:sz w:val="16"/>
-          <w:szCs w:val="16"/>
-        </w:rPr>
-        <w:t xml:space="preserve"> connection in order to </w:t>
-      </w:r>
-      <w:r>
-        <w:rPr>
-          <w:rFonts w:eastAsiaTheme="minorHAnsi"/>
-          <w:sz w:val="16"/>
-          <w:szCs w:val="16"/>
-        </w:rPr>
-        <w:t>receive messages from th</w:t>
-      </w:r>
-      <w:r>
-        <w:rPr>
-          <w:rFonts w:eastAsiaTheme="minorHAnsi"/>
-          <w:sz w:val="16"/>
-          <w:szCs w:val="16"/>
-        </w:rPr>
-        <w:t>at</w:t>
-      </w:r>
-      <w:r>
-        <w:rPr>
-          <w:rFonts w:eastAsiaTheme="minorHAnsi"/>
-          <w:sz w:val="16"/>
-          <w:szCs w:val="16"/>
-        </w:rPr>
-        <w:t xml:space="preserve"> </w:t>
-      </w:r>
-      <w:proofErr w:type="spellStart"/>
-      <w:r>
-        <w:rPr>
-          <w:rFonts w:eastAsiaTheme="minorHAnsi"/>
-          <w:sz w:val="16"/>
-          <w:szCs w:val="16"/>
-        </w:rPr>
-        <w:t>Matching</w:t>
-      </w:r>
-      <w:r>
-        <w:rPr>
-          <w:rFonts w:eastAsiaTheme="minorHAnsi"/>
-          <w:sz w:val="16"/>
-          <w:szCs w:val="16"/>
-        </w:rPr>
-        <w:t>Server</w:t>
-      </w:r>
-      <w:proofErr w:type="spellEnd"/>
-      <w:r>
-        <w:rPr>
-          <w:rFonts w:eastAsiaTheme="minorHAnsi"/>
-          <w:sz w:val="16"/>
-          <w:szCs w:val="16"/>
-        </w:rPr>
-        <w:t>.</w:t>
-      </w:r>
-    </w:p>
-    <w:p>
-      <w:pPr>
-        <w:spacing w:after="0"/>
-        <w:rPr>
-          <w:rFonts w:eastAsiaTheme="minorHAnsi"/>
-          <w:sz w:val="16"/>
-          <w:szCs w:val="16"/>
-        </w:rPr>
-      </w:pPr>
-    </w:p>
-    <w:p>
-      <w:pPr>
-        <w:spacing w:after="0"/>
-        <w:rPr>
-          <w:rFonts w:eastAsiaTheme="minorHAnsi"/>
-          <w:b/>
-          <w:sz w:val="16"/>
-          <w:szCs w:val="16"/>
-        </w:rPr>
-      </w:pPr>
-      <w:proofErr w:type="spellStart"/>
-      <w:r>
-        <w:rPr>
-          <w:rFonts w:eastAsiaTheme="minorHAnsi"/>
-          <w:b/>
-          <w:sz w:val="16"/>
-          <w:szCs w:val="16"/>
-        </w:rPr>
-        <w:t>CalculateLatency</w:t>
-      </w:r>
-      <w:proofErr w:type="spellEnd"/>
-      <w:r>
-        <w:rPr>
-          <w:rFonts w:eastAsiaTheme="minorHAnsi"/>
-          <w:b/>
-          <w:sz w:val="16"/>
-          <w:szCs w:val="16"/>
-        </w:rPr>
-        <w:t xml:space="preserve"> ()</w:t>
-      </w:r>
-    </w:p>
-    <w:p>
-      <w:pPr>
-        <w:spacing w:after="0"/>
-        <w:rPr>
-          <w:rFonts w:eastAsiaTheme="minorHAnsi"/>
-          <w:sz w:val="16"/>
-          <w:szCs w:val="16"/>
-        </w:rPr>
-      </w:pPr>
-      <w:r>
-        <w:rPr>
-          <w:rFonts w:eastAsiaTheme="minorHAnsi"/>
-          <w:sz w:val="16"/>
-          <w:szCs w:val="16"/>
-        </w:rPr>
-        <w:t xml:space="preserve">Function: </w:t>
-      </w:r>
-      <w:r>
-        <w:rPr>
-          <w:rFonts w:eastAsiaTheme="minorHAnsi"/>
-          <w:sz w:val="16"/>
-          <w:szCs w:val="16"/>
-        </w:rPr>
-        <w:t xml:space="preserve">Calculate a fake latency score for a connection with a particular server and call </w:t>
-      </w:r>
-      <w:proofErr w:type="spellStart"/>
-      <w:r>
-        <w:rPr>
-          <w:rFonts w:eastAsiaTheme="minorHAnsi"/>
-          <w:sz w:val="16"/>
-          <w:szCs w:val="16"/>
-        </w:rPr>
-        <w:t>WaitingRoom.SetServerLatency</w:t>
-      </w:r>
-      <w:proofErr w:type="spellEnd"/>
-      <w:r>
-        <w:rPr>
-          <w:rFonts w:eastAsiaTheme="minorHAnsi"/>
-          <w:sz w:val="16"/>
-          <w:szCs w:val="16"/>
-        </w:rPr>
-        <w:t xml:space="preserve">() to set it in the </w:t>
-      </w:r>
-      <w:proofErr w:type="spellStart"/>
-      <w:r>
-        <w:rPr>
-          <w:rFonts w:eastAsiaTheme="minorHAnsi"/>
-          <w:sz w:val="16"/>
-          <w:szCs w:val="16"/>
-        </w:rPr>
-        <w:t>WaitingRoom</w:t>
-      </w:r>
-      <w:proofErr w:type="spellEnd"/>
-      <w:r>
-        <w:rPr>
-          <w:rFonts w:eastAsiaTheme="minorHAnsi"/>
-          <w:sz w:val="16"/>
-          <w:szCs w:val="16"/>
-        </w:rPr>
-        <w:t>.</w:t>
-      </w:r>
-      <w:r>
-        <w:rPr>
-          <w:rFonts w:eastAsiaTheme="minorHAnsi"/>
-          <w:sz w:val="16"/>
-          <w:szCs w:val="16"/>
-        </w:rPr>
-        <w:t xml:space="preserve"> This method is called occasionally in a </w:t>
-      </w:r>
-      <w:proofErr w:type="spellStart"/>
-      <w:r>
-        <w:rPr>
-          <w:rFonts w:eastAsiaTheme="minorHAnsi"/>
-          <w:sz w:val="16"/>
-          <w:szCs w:val="16"/>
-        </w:rPr>
-        <w:t>MatchingServerLoop</w:t>
-      </w:r>
-      <w:proofErr w:type="spellEnd"/>
-      <w:r>
-        <w:rPr>
-          <w:rFonts w:eastAsiaTheme="minorHAnsi"/>
-          <w:sz w:val="16"/>
-          <w:szCs w:val="16"/>
-        </w:rPr>
-        <w:t>.</w:t>
-      </w:r>
-    </w:p>
-    <w:p>
-      <w:pPr>
-        <w:spacing w:after="0"/>
-        <w:rPr>
-          <w:rFonts w:eastAsiaTheme="minorHAnsi"/>
-          <w:sz w:val="16"/>
-          <w:szCs w:val="16"/>
-        </w:rPr>
-      </w:pPr>
-    </w:p>
-    <w:p>
-      <w:pPr>
-        <w:spacing w:after="0"/>
-        <w:rPr>
-          <w:rFonts w:eastAsiaTheme="minorHAnsi" w:hint="eastAsia"/>
-          <w:sz w:val="16"/>
-          <w:szCs w:val="16"/>
-        </w:rPr>
-      </w:pPr>
-    </w:p>
-    <w:p>
-      <w:pPr>
-        <w:spacing w:after="0"/>
-        <w:rPr>
-          <w:rFonts w:eastAsiaTheme="minorHAnsi" w:hint="eastAsia"/>
-          <w:b/>
-          <w:szCs w:val="20"/>
-        </w:rPr>
-      </w:pPr>
-      <w:proofErr w:type="spellStart"/>
-      <w:r>
-        <w:rPr>
-          <w:rFonts w:eastAsiaTheme="minorHAnsi" w:hint="eastAsia"/>
-          <w:b/>
-          <w:szCs w:val="20"/>
-        </w:rPr>
-        <w:t>ConnectionManager</w:t>
-      </w:r>
-      <w:proofErr w:type="spellEnd"/>
-    </w:p>
-    <w:p>
-      <w:pPr>
-        <w:spacing w:after="0"/>
-        <w:rPr>
-          <w:rFonts w:eastAsiaTheme="minorHAnsi"/>
-          <w:sz w:val="16"/>
-          <w:szCs w:val="16"/>
-        </w:rPr>
-      </w:pPr>
-    </w:p>
-    <w:p>
-      <w:pPr>
-        <w:spacing w:after="0"/>
-        <w:rPr>
-          <w:rFonts w:eastAsiaTheme="minorHAnsi"/>
-          <w:sz w:val="16"/>
-          <w:szCs w:val="16"/>
-        </w:rPr>
-      </w:pPr>
-      <w:r>
-        <w:rPr>
-          <w:rFonts w:eastAsiaTheme="minorHAnsi"/>
-          <w:i/>
-          <w:sz w:val="16"/>
-          <w:szCs w:val="16"/>
-        </w:rPr>
-        <w:t>Public Methods:</w:t>
-      </w:r>
-      <w:r>
-        <w:rPr>
-          <w:rFonts w:eastAsiaTheme="minorHAnsi"/>
-          <w:sz w:val="16"/>
-          <w:szCs w:val="16"/>
-        </w:rPr>
-        <w:br/>
-      </w:r>
-      <w:r>
-        <w:rPr>
-          <w:rFonts w:eastAsiaTheme="minorHAnsi"/>
-          <w:b/>
-          <w:sz w:val="16"/>
-          <w:szCs w:val="16"/>
-        </w:rPr>
-        <w:t xml:space="preserve">bool </w:t>
-      </w:r>
-      <w:proofErr w:type="spellStart"/>
-      <w:r>
-        <w:rPr>
-          <w:rFonts w:eastAsiaTheme="minorHAnsi"/>
-          <w:b/>
-          <w:sz w:val="16"/>
-          <w:szCs w:val="16"/>
-        </w:rPr>
-        <w:t>CreateNewConnection</w:t>
-      </w:r>
-      <w:proofErr w:type="spellEnd"/>
-      <w:r>
-        <w:rPr>
-          <w:rFonts w:eastAsiaTheme="minorHAnsi"/>
-          <w:b/>
-          <w:sz w:val="16"/>
-          <w:szCs w:val="16"/>
-        </w:rPr>
-        <w:t xml:space="preserve"> ()</w:t>
-      </w:r>
-    </w:p>
-    <w:p>
-      <w:pPr>
-        <w:spacing w:after="0"/>
-        <w:rPr>
-          <w:rFonts w:eastAsiaTheme="minorHAnsi"/>
-          <w:sz w:val="16"/>
-          <w:szCs w:val="16"/>
-        </w:rPr>
-      </w:pPr>
-      <w:r>
-        <w:rPr>
-          <w:rFonts w:eastAsiaTheme="minorHAnsi"/>
-          <w:sz w:val="16"/>
-          <w:szCs w:val="16"/>
-        </w:rPr>
-        <w:t>Function:</w:t>
-      </w:r>
-      <w:r>
-        <w:rPr>
-          <w:rFonts w:eastAsiaTheme="minorHAnsi"/>
-          <w:sz w:val="16"/>
-          <w:szCs w:val="16"/>
-        </w:rPr>
-        <w:t xml:space="preserve"> </w:t>
-      </w:r>
-    </w:p>
-    <w:p>
-      <w:pPr>
-        <w:spacing w:after="0"/>
-        <w:rPr>
-          <w:rFonts w:eastAsiaTheme="minorHAnsi"/>
-          <w:sz w:val="16"/>
-          <w:szCs w:val="16"/>
-        </w:rPr>
-      </w:pPr>
-      <w:bookmarkStart w:id="131" w:name="OLE_LINK138"/>
-      <w:bookmarkStart w:id="132" w:name="OLE_LINK139"/>
-      <w:bookmarkStart w:id="133" w:name="OLE_LINK140"/>
-      <w:bookmarkStart w:id="134" w:name="OLE_LINK141"/>
-      <w:bookmarkStart w:id="135" w:name="OLE_LINK142"/>
-      <w:bookmarkStart w:id="136" w:name="OLE_LINK143"/>
-      <w:bookmarkStart w:id="137" w:name="OLE_LINK144"/>
-      <w:r>
-        <w:rPr>
-          <w:rFonts w:eastAsiaTheme="minorHAnsi"/>
-          <w:sz w:val="16"/>
-          <w:szCs w:val="16"/>
-        </w:rPr>
-        <w:t>Return: The method returns true on success and false on failure.</w:t>
-      </w:r>
-    </w:p>
     <w:bookmarkEnd w:id="131"/>
     <w:bookmarkEnd w:id="132"/>
+    <w:p>
+      <w:pPr>
+        <w:spacing w:after="0"/>
+        <w:rPr>
+          <w:rFonts w:eastAsiaTheme="minorHAnsi"/>
+          <w:sz w:val="16"/>
+          <w:szCs w:val="16"/>
+        </w:rPr>
+      </w:pPr>
+    </w:p>
+    <w:p>
+      <w:pPr>
+        <w:spacing w:after="0"/>
+        <w:rPr>
+          <w:rFonts w:eastAsiaTheme="minorHAnsi"/>
+          <w:b/>
+          <w:sz w:val="16"/>
+          <w:szCs w:val="16"/>
+        </w:rPr>
+      </w:pPr>
+      <w:r>
+        <w:rPr>
+          <w:rFonts w:eastAsiaTheme="minorHAnsi"/>
+          <w:b/>
+          <w:sz w:val="16"/>
+          <w:szCs w:val="16"/>
+        </w:rPr>
+        <w:t>bool</w:t>
+      </w:r>
+      <w:r>
+        <w:rPr>
+          <w:rFonts w:eastAsiaTheme="minorHAnsi"/>
+          <w:b/>
+          <w:sz w:val="16"/>
+          <w:szCs w:val="16"/>
+        </w:rPr>
+        <w:t xml:space="preserve"> </w:t>
+      </w:r>
+      <w:proofErr w:type="spellStart"/>
+      <w:r>
+        <w:rPr>
+          <w:rFonts w:eastAsiaTheme="minorHAnsi"/>
+          <w:b/>
+          <w:sz w:val="16"/>
+          <w:szCs w:val="16"/>
+        </w:rPr>
+        <w:t>StartMatchingServerListeningLoop</w:t>
+      </w:r>
+      <w:proofErr w:type="spellEnd"/>
+      <w:r>
+        <w:rPr>
+          <w:rFonts w:eastAsiaTheme="minorHAnsi"/>
+          <w:b/>
+          <w:sz w:val="16"/>
+          <w:szCs w:val="16"/>
+        </w:rPr>
+        <w:t xml:space="preserve"> ()</w:t>
+      </w:r>
+    </w:p>
+    <w:p>
+      <w:pPr>
+        <w:spacing w:after="0"/>
+        <w:rPr>
+          <w:rFonts w:eastAsiaTheme="minorHAnsi"/>
+          <w:sz w:val="16"/>
+          <w:szCs w:val="16"/>
+        </w:rPr>
+      </w:pPr>
+      <w:r>
+        <w:rPr>
+          <w:rFonts w:eastAsiaTheme="minorHAnsi"/>
+          <w:sz w:val="16"/>
+          <w:szCs w:val="16"/>
+        </w:rPr>
+        <w:t xml:space="preserve">Function: </w:t>
+      </w:r>
+      <w:r>
+        <w:rPr>
+          <w:rFonts w:eastAsiaTheme="minorHAnsi"/>
+          <w:sz w:val="16"/>
+          <w:szCs w:val="16"/>
+        </w:rPr>
+        <w:t xml:space="preserve">Initiates listening for </w:t>
+      </w:r>
+      <w:proofErr w:type="spellStart"/>
+      <w:r>
+        <w:rPr>
+          <w:rFonts w:eastAsiaTheme="minorHAnsi"/>
+          <w:sz w:val="16"/>
+          <w:szCs w:val="16"/>
+        </w:rPr>
+        <w:t>MatchingServers</w:t>
+      </w:r>
+      <w:proofErr w:type="spellEnd"/>
+      <w:r>
+        <w:rPr>
+          <w:rFonts w:eastAsiaTheme="minorHAnsi"/>
+          <w:sz w:val="16"/>
+          <w:szCs w:val="16"/>
+        </w:rPr>
+        <w:t xml:space="preserve"> and then starts a loop with</w:t>
+      </w:r>
+      <w:r>
+        <w:rPr>
+          <w:rFonts w:eastAsiaTheme="minorHAnsi"/>
+          <w:sz w:val="16"/>
+          <w:szCs w:val="16"/>
+        </w:rPr>
+        <w:t xml:space="preserve"> asynchronous </w:t>
+      </w:r>
+      <w:r>
+        <w:rPr>
+          <w:rFonts w:eastAsiaTheme="minorHAnsi"/>
+          <w:sz w:val="16"/>
+          <w:szCs w:val="16"/>
+        </w:rPr>
+        <w:t>accept</w:t>
+      </w:r>
+      <w:r>
+        <w:rPr>
+          <w:rFonts w:eastAsiaTheme="minorHAnsi"/>
+          <w:sz w:val="16"/>
+          <w:szCs w:val="16"/>
+        </w:rPr>
+        <w:t xml:space="preserve"> calls to receive new connections from new </w:t>
+      </w:r>
+      <w:proofErr w:type="spellStart"/>
+      <w:r>
+        <w:rPr>
+          <w:rFonts w:eastAsiaTheme="minorHAnsi"/>
+          <w:sz w:val="16"/>
+          <w:szCs w:val="16"/>
+        </w:rPr>
+        <w:t>MatchingServers</w:t>
+      </w:r>
+      <w:proofErr w:type="spellEnd"/>
+      <w:r>
+        <w:rPr>
+          <w:rFonts w:eastAsiaTheme="minorHAnsi"/>
+          <w:sz w:val="16"/>
+          <w:szCs w:val="16"/>
+        </w:rPr>
+        <w:t>.</w:t>
+      </w:r>
+    </w:p>
+    <w:p>
+      <w:pPr>
+        <w:spacing w:after="0"/>
+        <w:rPr>
+          <w:rFonts w:eastAsiaTheme="minorHAnsi"/>
+          <w:sz w:val="16"/>
+          <w:szCs w:val="16"/>
+        </w:rPr>
+      </w:pPr>
+      <w:r>
+        <w:rPr>
+          <w:rFonts w:eastAsiaTheme="minorHAnsi"/>
+          <w:sz w:val="16"/>
+          <w:szCs w:val="16"/>
+        </w:rPr>
+        <w:t>Return: This function returns false if the listening socket creation failed, otherwise returns true;</w:t>
+      </w:r>
+    </w:p>
+    <w:p>
+      <w:pPr>
+        <w:spacing w:after="0"/>
+        <w:rPr>
+          <w:rFonts w:eastAsiaTheme="minorHAnsi"/>
+          <w:sz w:val="16"/>
+          <w:szCs w:val="16"/>
+        </w:rPr>
+      </w:pPr>
+    </w:p>
+    <w:p>
+      <w:pPr>
+        <w:spacing w:after="0"/>
+        <w:rPr>
+          <w:rFonts w:eastAsiaTheme="minorHAnsi"/>
+          <w:b/>
+          <w:sz w:val="16"/>
+          <w:szCs w:val="16"/>
+        </w:rPr>
+      </w:pPr>
+      <w:r>
+        <w:rPr>
+          <w:rFonts w:eastAsiaTheme="minorHAnsi"/>
+          <w:b/>
+          <w:sz w:val="16"/>
+          <w:szCs w:val="16"/>
+        </w:rPr>
+        <w:t>void</w:t>
+      </w:r>
+      <w:r>
+        <w:rPr>
+          <w:rFonts w:eastAsiaTheme="minorHAnsi"/>
+          <w:b/>
+          <w:sz w:val="16"/>
+          <w:szCs w:val="16"/>
+        </w:rPr>
+        <w:t xml:space="preserve"> </w:t>
+      </w:r>
+      <w:proofErr w:type="spellStart"/>
+      <w:r>
+        <w:rPr>
+          <w:rFonts w:eastAsiaTheme="minorHAnsi"/>
+          <w:b/>
+          <w:sz w:val="16"/>
+          <w:szCs w:val="16"/>
+        </w:rPr>
+        <w:t>StartNewMatchingServerLoop</w:t>
+      </w:r>
+      <w:proofErr w:type="spellEnd"/>
+      <w:r>
+        <w:rPr>
+          <w:rFonts w:eastAsiaTheme="minorHAnsi"/>
+          <w:b/>
+          <w:sz w:val="16"/>
+          <w:szCs w:val="16"/>
+        </w:rPr>
+        <w:t xml:space="preserve"> ()</w:t>
+      </w:r>
+    </w:p>
+    <w:p>
+      <w:pPr>
+        <w:spacing w:after="0"/>
+        <w:rPr>
+          <w:rFonts w:eastAsiaTheme="minorHAnsi"/>
+          <w:sz w:val="16"/>
+          <w:szCs w:val="16"/>
+        </w:rPr>
+      </w:pPr>
+      <w:r>
+        <w:rPr>
+          <w:rFonts w:eastAsiaTheme="minorHAnsi"/>
+          <w:sz w:val="16"/>
+          <w:szCs w:val="16"/>
+        </w:rPr>
+        <w:t xml:space="preserve">Function: Loop asynchronous receive calls on a new </w:t>
+      </w:r>
+      <w:proofErr w:type="spellStart"/>
+      <w:r>
+        <w:rPr>
+          <w:rFonts w:eastAsiaTheme="minorHAnsi"/>
+          <w:sz w:val="16"/>
+          <w:szCs w:val="16"/>
+        </w:rPr>
+        <w:t>MatchingServer</w:t>
+      </w:r>
+      <w:proofErr w:type="spellEnd"/>
+      <w:r>
+        <w:rPr>
+          <w:rFonts w:eastAsiaTheme="minorHAnsi"/>
+          <w:sz w:val="16"/>
+          <w:szCs w:val="16"/>
+        </w:rPr>
+        <w:t xml:space="preserve"> connection in order to receive messages from that </w:t>
+      </w:r>
+      <w:proofErr w:type="spellStart"/>
+      <w:r>
+        <w:rPr>
+          <w:rFonts w:eastAsiaTheme="minorHAnsi"/>
+          <w:sz w:val="16"/>
+          <w:szCs w:val="16"/>
+        </w:rPr>
+        <w:t>MatchingServer</w:t>
+      </w:r>
+      <w:proofErr w:type="spellEnd"/>
+      <w:r>
+        <w:rPr>
+          <w:rFonts w:eastAsiaTheme="minorHAnsi"/>
+          <w:sz w:val="16"/>
+          <w:szCs w:val="16"/>
+        </w:rPr>
+        <w:t>.</w:t>
+      </w:r>
+    </w:p>
+    <w:p>
+      <w:pPr>
+        <w:spacing w:after="0"/>
+        <w:rPr>
+          <w:rFonts w:eastAsiaTheme="minorHAnsi"/>
+          <w:sz w:val="16"/>
+          <w:szCs w:val="16"/>
+        </w:rPr>
+      </w:pPr>
+    </w:p>
+    <w:p>
+      <w:pPr>
+        <w:spacing w:after="0"/>
+        <w:rPr>
+          <w:rFonts w:eastAsiaTheme="minorHAnsi"/>
+          <w:b/>
+          <w:sz w:val="16"/>
+          <w:szCs w:val="16"/>
+        </w:rPr>
+      </w:pPr>
+      <w:r>
+        <w:rPr>
+          <w:rFonts w:eastAsiaTheme="minorHAnsi"/>
+          <w:b/>
+          <w:sz w:val="16"/>
+          <w:szCs w:val="16"/>
+        </w:rPr>
+        <w:t xml:space="preserve">float </w:t>
+      </w:r>
+      <w:proofErr w:type="spellStart"/>
+      <w:r>
+        <w:rPr>
+          <w:rFonts w:eastAsiaTheme="minorHAnsi"/>
+          <w:b/>
+          <w:sz w:val="16"/>
+          <w:szCs w:val="16"/>
+        </w:rPr>
+        <w:t>CalculateLatency</w:t>
+      </w:r>
+      <w:proofErr w:type="spellEnd"/>
+      <w:r>
+        <w:rPr>
+          <w:rFonts w:eastAsiaTheme="minorHAnsi"/>
+          <w:b/>
+          <w:sz w:val="16"/>
+          <w:szCs w:val="16"/>
+        </w:rPr>
+        <w:t xml:space="preserve"> ()</w:t>
+      </w:r>
+    </w:p>
+    <w:p>
+      <w:pPr>
+        <w:spacing w:after="0"/>
+        <w:rPr>
+          <w:rFonts w:eastAsiaTheme="minorHAnsi"/>
+          <w:sz w:val="16"/>
+          <w:szCs w:val="16"/>
+        </w:rPr>
+      </w:pPr>
+      <w:r>
+        <w:rPr>
+          <w:rFonts w:eastAsiaTheme="minorHAnsi"/>
+          <w:sz w:val="16"/>
+          <w:szCs w:val="16"/>
+        </w:rPr>
+        <w:lastRenderedPageBreak/>
+        <w:t xml:space="preserve">Function: Calculate a fake latency score for a connection with a particular server and call </w:t>
+      </w:r>
+      <w:proofErr w:type="spellStart"/>
+      <w:r>
+        <w:rPr>
+          <w:rFonts w:eastAsiaTheme="minorHAnsi"/>
+          <w:sz w:val="16"/>
+          <w:szCs w:val="16"/>
+        </w:rPr>
+        <w:t>WaitingRoom.SetServerLatency</w:t>
+      </w:r>
+      <w:proofErr w:type="spellEnd"/>
+      <w:r>
+        <w:rPr>
+          <w:rFonts w:eastAsiaTheme="minorHAnsi"/>
+          <w:sz w:val="16"/>
+          <w:szCs w:val="16"/>
+        </w:rPr>
+        <w:t xml:space="preserve">() to set it in the </w:t>
+      </w:r>
+      <w:proofErr w:type="spellStart"/>
+      <w:r>
+        <w:rPr>
+          <w:rFonts w:eastAsiaTheme="minorHAnsi"/>
+          <w:sz w:val="16"/>
+          <w:szCs w:val="16"/>
+        </w:rPr>
+        <w:t>WaitingRoom</w:t>
+      </w:r>
+      <w:proofErr w:type="spellEnd"/>
+      <w:r>
+        <w:rPr>
+          <w:rFonts w:eastAsiaTheme="minorHAnsi"/>
+          <w:sz w:val="16"/>
+          <w:szCs w:val="16"/>
+        </w:rPr>
+        <w:t xml:space="preserve">. This method is called occasionally in a </w:t>
+      </w:r>
+      <w:proofErr w:type="spellStart"/>
+      <w:r>
+        <w:rPr>
+          <w:rFonts w:eastAsiaTheme="minorHAnsi"/>
+          <w:sz w:val="16"/>
+          <w:szCs w:val="16"/>
+        </w:rPr>
+        <w:t>MatchingServerLoop</w:t>
+      </w:r>
+      <w:proofErr w:type="spellEnd"/>
+      <w:r>
+        <w:rPr>
+          <w:rFonts w:eastAsiaTheme="minorHAnsi"/>
+          <w:sz w:val="16"/>
+          <w:szCs w:val="16"/>
+        </w:rPr>
+        <w:t>.</w:t>
+      </w:r>
+    </w:p>
+    <w:p>
+      <w:pPr>
+        <w:spacing w:after="0"/>
+        <w:rPr>
+          <w:rFonts w:eastAsiaTheme="minorHAnsi"/>
+          <w:sz w:val="16"/>
+          <w:szCs w:val="16"/>
+        </w:rPr>
+      </w:pPr>
+    </w:p>
+    <w:p>
+      <w:pPr>
+        <w:spacing w:after="0"/>
+        <w:rPr>
+          <w:rFonts w:eastAsiaTheme="minorHAnsi"/>
+          <w:sz w:val="16"/>
+          <w:szCs w:val="16"/>
+        </w:rPr>
+      </w:pPr>
+    </w:p>
+    <w:p>
+      <w:pPr>
+        <w:spacing w:after="0"/>
+        <w:rPr>
+          <w:rFonts w:eastAsiaTheme="minorHAnsi"/>
+          <w:b/>
+          <w:szCs w:val="20"/>
+        </w:rPr>
+      </w:pPr>
+      <w:proofErr w:type="spellStart"/>
+      <w:r>
+        <w:rPr>
+          <w:rFonts w:eastAsiaTheme="minorHAnsi" w:hint="eastAsia"/>
+          <w:b/>
+          <w:szCs w:val="20"/>
+        </w:rPr>
+        <w:t>ConnectionManager</w:t>
+      </w:r>
+      <w:proofErr w:type="spellEnd"/>
+    </w:p>
+    <w:p>
+      <w:pPr>
+        <w:spacing w:after="0"/>
+        <w:rPr>
+          <w:rFonts w:eastAsiaTheme="minorHAnsi"/>
+          <w:sz w:val="16"/>
+          <w:szCs w:val="16"/>
+        </w:rPr>
+      </w:pPr>
+    </w:p>
+    <w:p>
+      <w:pPr>
+        <w:spacing w:after="0"/>
+        <w:rPr>
+          <w:rFonts w:eastAsiaTheme="minorHAnsi"/>
+          <w:sz w:val="16"/>
+          <w:szCs w:val="16"/>
+        </w:rPr>
+      </w:pPr>
+      <w:proofErr w:type="spellStart"/>
+      <w:r>
+        <w:rPr>
+          <w:rFonts w:eastAsiaTheme="minorHAnsi" w:hint="eastAsia"/>
+          <w:sz w:val="16"/>
+          <w:szCs w:val="16"/>
+        </w:rPr>
+        <w:t>enum</w:t>
+      </w:r>
+      <w:proofErr w:type="spellEnd"/>
+      <w:r>
+        <w:rPr>
+          <w:rFonts w:eastAsiaTheme="minorHAnsi" w:hint="eastAsia"/>
+          <w:sz w:val="16"/>
+          <w:szCs w:val="16"/>
+        </w:rPr>
+        <w:t xml:space="preserve"> </w:t>
+      </w:r>
+      <w:proofErr w:type="spellStart"/>
+      <w:r>
+        <w:rPr>
+          <w:rFonts w:eastAsiaTheme="minorHAnsi"/>
+          <w:sz w:val="16"/>
+          <w:szCs w:val="16"/>
+        </w:rPr>
+        <w:t>ConnectionType</w:t>
+      </w:r>
+      <w:proofErr w:type="spellEnd"/>
+      <w:r>
+        <w:rPr>
+          <w:rFonts w:eastAsiaTheme="minorHAnsi"/>
+          <w:sz w:val="16"/>
+          <w:szCs w:val="16"/>
+        </w:rPr>
+        <w:t xml:space="preserve"> {</w:t>
+      </w:r>
+    </w:p>
+    <w:p>
+      <w:pPr>
+        <w:spacing w:after="0"/>
+        <w:rPr>
+          <w:rFonts w:eastAsiaTheme="minorHAnsi"/>
+          <w:sz w:val="16"/>
+          <w:szCs w:val="16"/>
+        </w:rPr>
+      </w:pPr>
+      <w:r>
+        <w:rPr>
+          <w:rFonts w:eastAsiaTheme="minorHAnsi"/>
+          <w:sz w:val="16"/>
+          <w:szCs w:val="16"/>
+        </w:rPr>
+        <w:tab/>
+        <w:t>CONFIG_SERVER = 1,</w:t>
+      </w:r>
+    </w:p>
+    <w:p>
+      <w:pPr>
+        <w:spacing w:after="0"/>
+        <w:rPr>
+          <w:rFonts w:eastAsiaTheme="minorHAnsi"/>
+          <w:sz w:val="16"/>
+          <w:szCs w:val="16"/>
+        </w:rPr>
+      </w:pPr>
+      <w:r>
+        <w:rPr>
+          <w:rFonts w:eastAsiaTheme="minorHAnsi"/>
+          <w:sz w:val="16"/>
+          <w:szCs w:val="16"/>
+        </w:rPr>
+        <w:tab/>
+        <w:t>MATCHING_SERVER,</w:t>
+      </w:r>
+    </w:p>
+    <w:p>
+      <w:pPr>
+        <w:spacing w:after="0"/>
+        <w:rPr>
+          <w:rFonts w:eastAsiaTheme="minorHAnsi"/>
+          <w:sz w:val="16"/>
+          <w:szCs w:val="16"/>
+        </w:rPr>
+      </w:pPr>
+      <w:r>
+        <w:rPr>
+          <w:rFonts w:eastAsiaTheme="minorHAnsi"/>
+          <w:sz w:val="16"/>
+          <w:szCs w:val="16"/>
+        </w:rPr>
+        <w:tab/>
+        <w:t>CONNECTION_SERVER,</w:t>
+      </w:r>
+    </w:p>
+    <w:p>
+      <w:pPr>
+        <w:spacing w:after="0"/>
+        <w:rPr>
+          <w:rFonts w:eastAsiaTheme="minorHAnsi" w:hint="eastAsia"/>
+          <w:sz w:val="16"/>
+          <w:szCs w:val="16"/>
+        </w:rPr>
+      </w:pPr>
+      <w:r>
+        <w:rPr>
+          <w:rFonts w:eastAsiaTheme="minorHAnsi"/>
+          <w:sz w:val="16"/>
+          <w:szCs w:val="16"/>
+        </w:rPr>
+        <w:tab/>
+        <w:t>CLIENT</w:t>
+      </w:r>
+    </w:p>
+    <w:p>
+      <w:pPr>
+        <w:spacing w:after="0"/>
+        <w:rPr>
+          <w:rFonts w:eastAsiaTheme="minorHAnsi"/>
+          <w:sz w:val="16"/>
+          <w:szCs w:val="16"/>
+        </w:rPr>
+      </w:pPr>
+      <w:r>
+        <w:rPr>
+          <w:rFonts w:eastAsiaTheme="minorHAnsi"/>
+          <w:sz w:val="16"/>
+          <w:szCs w:val="16"/>
+        </w:rPr>
+        <w:t>}</w:t>
+      </w:r>
+    </w:p>
+    <w:p>
+      <w:pPr>
+        <w:spacing w:after="0"/>
+        <w:rPr>
+          <w:rFonts w:eastAsiaTheme="minorHAnsi"/>
+          <w:sz w:val="16"/>
+          <w:szCs w:val="16"/>
+        </w:rPr>
+      </w:pPr>
+    </w:p>
+    <w:p>
+      <w:pPr>
+        <w:spacing w:after="0"/>
+        <w:rPr>
+          <w:rFonts w:eastAsiaTheme="minorHAnsi"/>
+          <w:sz w:val="16"/>
+          <w:szCs w:val="16"/>
+        </w:rPr>
+      </w:pPr>
+      <w:proofErr w:type="spellStart"/>
+      <w:r>
+        <w:rPr>
+          <w:rFonts w:eastAsiaTheme="minorHAnsi"/>
+          <w:sz w:val="16"/>
+          <w:szCs w:val="16"/>
+        </w:rPr>
+        <w:t>ConcurrentDictionary</w:t>
+      </w:r>
+      <w:proofErr w:type="spellEnd"/>
+      <w:r>
+        <w:rPr>
+          <w:rFonts w:eastAsiaTheme="minorHAnsi"/>
+          <w:sz w:val="16"/>
+          <w:szCs w:val="16"/>
+        </w:rPr>
+        <w:t xml:space="preserve">&lt;string, Socket&gt; </w:t>
+      </w:r>
+      <w:proofErr w:type="spellStart"/>
+      <w:r>
+        <w:rPr>
+          <w:rFonts w:eastAsiaTheme="minorHAnsi"/>
+          <w:sz w:val="16"/>
+          <w:szCs w:val="16"/>
+        </w:rPr>
+        <w:t>socketList</w:t>
+      </w:r>
+      <w:proofErr w:type="spellEnd"/>
+      <w:r>
+        <w:rPr>
+          <w:rFonts w:eastAsiaTheme="minorHAnsi"/>
+          <w:sz w:val="16"/>
+          <w:szCs w:val="16"/>
+        </w:rPr>
+        <w:t>;</w:t>
+      </w:r>
+    </w:p>
+    <w:p>
+      <w:pPr>
+        <w:spacing w:after="0"/>
+        <w:rPr>
+          <w:rFonts w:eastAsiaTheme="minorHAnsi" w:hint="eastAsia"/>
+          <w:sz w:val="16"/>
+          <w:szCs w:val="16"/>
+        </w:rPr>
+      </w:pPr>
+    </w:p>
+    <w:p>
+      <w:pPr>
+        <w:spacing w:after="0"/>
+        <w:rPr>
+          <w:rFonts w:eastAsiaTheme="minorHAnsi"/>
+          <w:sz w:val="16"/>
+          <w:szCs w:val="16"/>
+        </w:rPr>
+      </w:pPr>
+      <w:r>
+        <w:rPr>
+          <w:rFonts w:eastAsiaTheme="minorHAnsi"/>
+          <w:i/>
+          <w:sz w:val="16"/>
+          <w:szCs w:val="16"/>
+        </w:rPr>
+        <w:t>Public Methods:</w:t>
+      </w:r>
+      <w:r>
+        <w:rPr>
+          <w:rFonts w:eastAsiaTheme="minorHAnsi"/>
+          <w:sz w:val="16"/>
+          <w:szCs w:val="16"/>
+        </w:rPr>
+        <w:br/>
+      </w:r>
+      <w:r>
+        <w:rPr>
+          <w:rFonts w:eastAsiaTheme="minorHAnsi"/>
+          <w:b/>
+          <w:sz w:val="16"/>
+          <w:szCs w:val="16"/>
+        </w:rPr>
+        <w:t xml:space="preserve">bool </w:t>
+      </w:r>
+      <w:proofErr w:type="spellStart"/>
+      <w:r>
+        <w:rPr>
+          <w:rFonts w:eastAsiaTheme="minorHAnsi"/>
+          <w:b/>
+          <w:sz w:val="16"/>
+          <w:szCs w:val="16"/>
+        </w:rPr>
+        <w:t>CreateNewConnection</w:t>
+      </w:r>
+      <w:proofErr w:type="spellEnd"/>
+      <w:r>
+        <w:rPr>
+          <w:rFonts w:eastAsiaTheme="minorHAnsi"/>
+          <w:b/>
+          <w:sz w:val="16"/>
+          <w:szCs w:val="16"/>
+        </w:rPr>
+        <w:t xml:space="preserve"> (</w:t>
+      </w:r>
+      <w:proofErr w:type="spellStart"/>
+      <w:r>
+        <w:rPr>
+          <w:rFonts w:eastAsiaTheme="minorHAnsi"/>
+          <w:b/>
+          <w:sz w:val="16"/>
+          <w:szCs w:val="16"/>
+        </w:rPr>
+        <w:t>ConnectionType</w:t>
+      </w:r>
+      <w:proofErr w:type="spellEnd"/>
+      <w:r>
+        <w:rPr>
+          <w:rFonts w:eastAsiaTheme="minorHAnsi"/>
+          <w:b/>
+          <w:sz w:val="16"/>
+          <w:szCs w:val="16"/>
+        </w:rPr>
+        <w:t xml:space="preserve"> type</w:t>
+      </w:r>
+      <w:r>
+        <w:rPr>
+          <w:rFonts w:eastAsiaTheme="minorHAnsi"/>
+          <w:b/>
+          <w:sz w:val="16"/>
+          <w:szCs w:val="16"/>
+        </w:rPr>
+        <w:t xml:space="preserve">, </w:t>
+      </w:r>
+      <w:proofErr w:type="spellStart"/>
+      <w:r>
+        <w:rPr>
+          <w:rFonts w:eastAsiaTheme="minorHAnsi"/>
+          <w:b/>
+          <w:sz w:val="16"/>
+          <w:szCs w:val="16"/>
+        </w:rPr>
+        <w:t>IPAddress</w:t>
+      </w:r>
+      <w:proofErr w:type="spellEnd"/>
+      <w:r>
+        <w:rPr>
+          <w:rFonts w:eastAsiaTheme="minorHAnsi"/>
+          <w:b/>
+          <w:sz w:val="16"/>
+          <w:szCs w:val="16"/>
+        </w:rPr>
+        <w:t xml:space="preserve"> address</w:t>
+      </w:r>
+      <w:r>
+        <w:rPr>
+          <w:rFonts w:eastAsiaTheme="minorHAnsi"/>
+          <w:b/>
+          <w:sz w:val="16"/>
+          <w:szCs w:val="16"/>
+        </w:rPr>
+        <w:t>)</w:t>
+      </w:r>
+    </w:p>
+    <w:p>
+      <w:pPr>
+        <w:spacing w:after="0"/>
+        <w:rPr>
+          <w:rFonts w:eastAsiaTheme="minorHAnsi"/>
+          <w:sz w:val="16"/>
+          <w:szCs w:val="16"/>
+        </w:rPr>
+      </w:pPr>
+      <w:r>
+        <w:rPr>
+          <w:rFonts w:eastAsiaTheme="minorHAnsi"/>
+          <w:sz w:val="16"/>
+          <w:szCs w:val="16"/>
+        </w:rPr>
+        <w:t>Function:</w:t>
+      </w:r>
+      <w:r>
+        <w:rPr>
+          <w:rFonts w:eastAsiaTheme="minorHAnsi"/>
+          <w:sz w:val="16"/>
+          <w:szCs w:val="16"/>
+        </w:rPr>
+        <w:t xml:space="preserve"> </w:t>
+      </w:r>
+      <w:r>
+        <w:rPr>
+          <w:rFonts w:eastAsiaTheme="minorHAnsi"/>
+          <w:sz w:val="16"/>
+          <w:szCs w:val="16"/>
+        </w:rPr>
+        <w:t>Creates a new connection of a specified type with a specified address.</w:t>
+      </w:r>
+    </w:p>
+    <w:p>
+      <w:pPr>
+        <w:spacing w:after="0"/>
+        <w:rPr>
+          <w:rFonts w:eastAsiaTheme="minorHAnsi"/>
+          <w:sz w:val="16"/>
+          <w:szCs w:val="16"/>
+        </w:rPr>
+      </w:pPr>
+      <w:bookmarkStart w:id="133" w:name="OLE_LINK138"/>
+      <w:bookmarkStart w:id="134" w:name="OLE_LINK139"/>
+      <w:bookmarkStart w:id="135" w:name="OLE_LINK140"/>
+      <w:bookmarkStart w:id="136" w:name="OLE_LINK141"/>
+      <w:bookmarkStart w:id="137" w:name="OLE_LINK142"/>
+      <w:bookmarkStart w:id="138" w:name="OLE_LINK143"/>
+      <w:bookmarkStart w:id="139" w:name="OLE_LINK144"/>
+      <w:r>
+        <w:rPr>
+          <w:rFonts w:eastAsiaTheme="minorHAnsi"/>
+          <w:sz w:val="16"/>
+          <w:szCs w:val="16"/>
+        </w:rPr>
+        <w:t>Return: The method returns true on success and false on failure.</w:t>
+      </w:r>
+    </w:p>
     <w:bookmarkEnd w:id="133"/>
     <w:bookmarkEnd w:id="134"/>
     <w:bookmarkEnd w:id="135"/>
     <w:bookmarkEnd w:id="136"/>
     <w:bookmarkEnd w:id="137"/>
-    <w:p>
-      <w:pPr>
-        <w:spacing w:after="0"/>
-        <w:rPr>
-          <w:rFonts w:eastAsiaTheme="minorHAnsi"/>
-          <w:sz w:val="16"/>
-          <w:szCs w:val="16"/>
-        </w:rPr>
-      </w:pPr>
-    </w:p>
-    <w:p>
-      <w:pPr>
-        <w:spacing w:after="0"/>
-        <w:rPr>
-          <w:rFonts w:eastAsiaTheme="minorHAnsi"/>
-          <w:b/>
-          <w:sz w:val="16"/>
-          <w:szCs w:val="16"/>
-        </w:rPr>
-      </w:pPr>
-      <w:r>
-        <w:rPr>
-          <w:rFonts w:eastAsiaTheme="minorHAnsi"/>
-          <w:b/>
-          <w:sz w:val="16"/>
-          <w:szCs w:val="16"/>
-        </w:rPr>
-        <w:t xml:space="preserve">bool </w:t>
-      </w:r>
-      <w:proofErr w:type="spellStart"/>
-      <w:proofErr w:type="gramStart"/>
-      <w:r>
-        <w:rPr>
-          <w:rFonts w:eastAsiaTheme="minorHAnsi"/>
-          <w:b/>
-          <w:sz w:val="16"/>
-          <w:szCs w:val="16"/>
-        </w:rPr>
-        <w:t>CreateListeningSocket</w:t>
-      </w:r>
-      <w:proofErr w:type="spellEnd"/>
-      <w:r>
-        <w:rPr>
-          <w:rFonts w:eastAsiaTheme="minorHAnsi"/>
-          <w:b/>
-          <w:sz w:val="16"/>
-          <w:szCs w:val="16"/>
-        </w:rPr>
-        <w:t>(</w:t>
-      </w:r>
-      <w:proofErr w:type="gramEnd"/>
-      <w:r>
-        <w:rPr>
-          <w:rFonts w:eastAsiaTheme="minorHAnsi"/>
-          <w:b/>
-          <w:sz w:val="16"/>
-          <w:szCs w:val="16"/>
-        </w:rPr>
-        <w:t>)</w:t>
-      </w:r>
-    </w:p>
-    <w:p>
-      <w:pPr>
-        <w:spacing w:after="0"/>
-        <w:rPr>
-          <w:rFonts w:eastAsiaTheme="minorHAnsi"/>
-          <w:sz w:val="16"/>
-          <w:szCs w:val="16"/>
-        </w:rPr>
-      </w:pPr>
-      <w:r>
-        <w:rPr>
-          <w:rFonts w:eastAsiaTheme="minorHAnsi"/>
-          <w:sz w:val="16"/>
-          <w:szCs w:val="16"/>
-        </w:rPr>
-        <w:t>Function: To create listening sockets</w:t>
-      </w:r>
-    </w:p>
-    <w:p>
-      <w:pPr>
-        <w:spacing w:after="0"/>
-        <w:rPr>
-          <w:rFonts w:eastAsiaTheme="minorHAnsi"/>
-          <w:sz w:val="16"/>
-          <w:szCs w:val="16"/>
-        </w:rPr>
-      </w:pPr>
-      <w:r>
-        <w:rPr>
-          <w:rFonts w:eastAsiaTheme="minorHAnsi"/>
-          <w:sz w:val="16"/>
-          <w:szCs w:val="16"/>
-        </w:rPr>
-        <w:t>Return: The method returns true on success and false on failure.</w:t>
-      </w:r>
-    </w:p>
-    <w:p>
-      <w:pPr>
-        <w:spacing w:after="0"/>
-        <w:rPr>
-          <w:rFonts w:eastAsiaTheme="minorHAnsi"/>
-          <w:sz w:val="16"/>
-          <w:szCs w:val="16"/>
-        </w:rPr>
-      </w:pPr>
-    </w:p>
-    <w:p>
-      <w:pPr>
-        <w:spacing w:after="0"/>
-        <w:rPr>
-          <w:rFonts w:eastAsiaTheme="minorHAnsi"/>
-          <w:b/>
-          <w:sz w:val="16"/>
-          <w:szCs w:val="16"/>
-        </w:rPr>
-      </w:pPr>
-      <w:r>
-        <w:rPr>
-          <w:rFonts w:eastAsiaTheme="minorHAnsi"/>
-          <w:b/>
-          <w:sz w:val="16"/>
-          <w:szCs w:val="16"/>
-        </w:rPr>
-        <w:t xml:space="preserve">bool </w:t>
-      </w:r>
-      <w:proofErr w:type="spellStart"/>
-      <w:r>
-        <w:rPr>
-          <w:rFonts w:eastAsiaTheme="minorHAnsi"/>
-          <w:b/>
-          <w:sz w:val="16"/>
-          <w:szCs w:val="16"/>
-        </w:rPr>
-        <w:t>SendMessage</w:t>
-      </w:r>
-      <w:proofErr w:type="spellEnd"/>
-      <w:r>
-        <w:rPr>
-          <w:rFonts w:eastAsiaTheme="minorHAnsi"/>
-          <w:b/>
-          <w:sz w:val="16"/>
-          <w:szCs w:val="16"/>
-        </w:rPr>
-        <w:t xml:space="preserve"> ()</w:t>
-      </w:r>
-    </w:p>
-    <w:p>
-      <w:pPr>
-        <w:spacing w:after="0"/>
-        <w:rPr>
-          <w:rFonts w:eastAsiaTheme="minorHAnsi"/>
-          <w:sz w:val="16"/>
-          <w:szCs w:val="16"/>
-        </w:rPr>
-      </w:pPr>
-      <w:r>
-        <w:rPr>
-          <w:rFonts w:eastAsiaTheme="minorHAnsi"/>
-          <w:sz w:val="16"/>
-          <w:szCs w:val="16"/>
-        </w:rPr>
-        <w:t>Function:</w:t>
-      </w:r>
-    </w:p>
-    <w:p>
-      <w:pPr>
-        <w:spacing w:after="0"/>
-        <w:rPr>
-          <w:rFonts w:eastAsiaTheme="minorHAnsi" w:hint="eastAsia"/>
-          <w:sz w:val="16"/>
-          <w:szCs w:val="16"/>
-        </w:rPr>
-      </w:pPr>
-      <w:r>
-        <w:rPr>
-          <w:rFonts w:eastAsiaTheme="minorHAnsi"/>
-          <w:sz w:val="16"/>
-          <w:szCs w:val="16"/>
-        </w:rPr>
-        <w:t>Return: The method returns true on success and false on failure.</w:t>
-      </w:r>
-    </w:p>
-    <w:p>
-      <w:pPr>
-        <w:spacing w:after="0"/>
-        <w:rPr>
-          <w:rFonts w:eastAsiaTheme="minorHAnsi"/>
-          <w:sz w:val="16"/>
-          <w:szCs w:val="16"/>
-        </w:rPr>
-      </w:pPr>
-    </w:p>
-    <w:p>
-      <w:pPr>
-        <w:spacing w:after="0"/>
-        <w:rPr>
-          <w:rFonts w:eastAsiaTheme="minorHAnsi"/>
-          <w:b/>
-          <w:sz w:val="16"/>
-          <w:szCs w:val="16"/>
-        </w:rPr>
-      </w:pPr>
-      <w:r>
-        <w:rPr>
-          <w:rFonts w:eastAsiaTheme="minorHAnsi"/>
-          <w:b/>
-          <w:sz w:val="16"/>
-          <w:szCs w:val="16"/>
-        </w:rPr>
-        <w:t xml:space="preserve">bool </w:t>
-      </w:r>
-      <w:proofErr w:type="spellStart"/>
-      <w:r>
-        <w:rPr>
-          <w:rFonts w:eastAsiaTheme="minorHAnsi"/>
-          <w:b/>
-          <w:sz w:val="16"/>
-          <w:szCs w:val="16"/>
-        </w:rPr>
-        <w:t>ReceiveMessage</w:t>
-      </w:r>
-      <w:proofErr w:type="spellEnd"/>
-      <w:r>
-        <w:rPr>
-          <w:rFonts w:eastAsiaTheme="minorHAnsi"/>
-          <w:b/>
-          <w:sz w:val="16"/>
-          <w:szCs w:val="16"/>
-        </w:rPr>
-        <w:t xml:space="preserve"> ()</w:t>
-      </w:r>
-    </w:p>
-    <w:p>
-      <w:pPr>
-        <w:spacing w:after="0"/>
-        <w:rPr>
-          <w:rFonts w:eastAsiaTheme="minorHAnsi"/>
-          <w:sz w:val="16"/>
-          <w:szCs w:val="16"/>
-        </w:rPr>
-      </w:pPr>
-      <w:r>
-        <w:rPr>
-          <w:rFonts w:eastAsiaTheme="minorHAnsi"/>
-          <w:sz w:val="16"/>
-          <w:szCs w:val="16"/>
-        </w:rPr>
-        <w:t>Function:</w:t>
-      </w:r>
-    </w:p>
-    <w:p>
-      <w:pPr>
-        <w:spacing w:after="0"/>
-        <w:rPr>
-          <w:rFonts w:eastAsiaTheme="minorHAnsi" w:hint="eastAsia"/>
-          <w:sz w:val="16"/>
-          <w:szCs w:val="16"/>
-        </w:rPr>
-      </w:pPr>
-      <w:r>
-        <w:rPr>
-          <w:rFonts w:eastAsiaTheme="minorHAnsi"/>
-          <w:sz w:val="16"/>
-          <w:szCs w:val="16"/>
-        </w:rPr>
-        <w:t>Return: The method returns true on success and false on failure.</w:t>
-      </w:r>
-    </w:p>
-    <w:p>
-      <w:pPr>
-        <w:spacing w:after="0"/>
-        <w:rPr>
-          <w:rFonts w:eastAsiaTheme="minorHAnsi"/>
-          <w:sz w:val="16"/>
-          <w:szCs w:val="16"/>
-        </w:rPr>
-      </w:pPr>
-    </w:p>
-    <w:p>
-      <w:pPr>
-        <w:spacing w:after="0"/>
-        <w:rPr>
-          <w:rFonts w:eastAsiaTheme="minorHAnsi"/>
-          <w:b/>
-          <w:sz w:val="16"/>
-          <w:szCs w:val="16"/>
-        </w:rPr>
-      </w:pPr>
-      <w:r>
-        <w:rPr>
-          <w:rFonts w:eastAsiaTheme="minorHAnsi"/>
-          <w:b/>
-          <w:sz w:val="16"/>
-          <w:szCs w:val="16"/>
-        </w:rPr>
-        <w:t xml:space="preserve">bool </w:t>
-      </w:r>
-      <w:proofErr w:type="spellStart"/>
-      <w:r>
-        <w:rPr>
-          <w:rFonts w:eastAsiaTheme="minorHAnsi"/>
-          <w:b/>
-          <w:sz w:val="16"/>
-          <w:szCs w:val="16"/>
-        </w:rPr>
-        <w:t>BroadcastMessage</w:t>
-      </w:r>
-      <w:proofErr w:type="spellEnd"/>
-      <w:r>
-        <w:rPr>
-          <w:rFonts w:eastAsiaTheme="minorHAnsi"/>
-          <w:b/>
-          <w:sz w:val="16"/>
-          <w:szCs w:val="16"/>
-        </w:rPr>
-        <w:t xml:space="preserve"> ()</w:t>
-      </w:r>
-    </w:p>
-    <w:p>
-      <w:pPr>
-        <w:spacing w:after="0"/>
-        <w:rPr>
-          <w:rFonts w:eastAsiaTheme="minorHAnsi"/>
-          <w:sz w:val="16"/>
-          <w:szCs w:val="16"/>
-        </w:rPr>
-      </w:pPr>
-      <w:r>
-        <w:rPr>
-          <w:rFonts w:eastAsiaTheme="minorHAnsi"/>
-          <w:sz w:val="16"/>
-          <w:szCs w:val="16"/>
-        </w:rPr>
-        <w:t>Function:</w:t>
-      </w:r>
-    </w:p>
-    <w:p>
-      <w:pPr>
-        <w:spacing w:after="0"/>
-        <w:rPr>
-          <w:rFonts w:eastAsiaTheme="minorHAnsi" w:hint="eastAsia"/>
-          <w:sz w:val="16"/>
-          <w:szCs w:val="16"/>
-        </w:rPr>
-      </w:pPr>
-      <w:r>
-        <w:rPr>
-          <w:rFonts w:eastAsiaTheme="minorHAnsi"/>
-          <w:sz w:val="16"/>
-          <w:szCs w:val="16"/>
-        </w:rPr>
-        <w:t>Return: The method returns true on success and false on failure.</w:t>
-      </w:r>
-    </w:p>
-    <w:p>
-      <w:pPr>
-        <w:spacing w:after="0"/>
-        <w:rPr>
-          <w:rFonts w:eastAsiaTheme="minorHAnsi"/>
-          <w:sz w:val="16"/>
-          <w:szCs w:val="16"/>
-        </w:rPr>
-      </w:pPr>
-    </w:p>
-    <w:p>
-      <w:pPr>
-        <w:spacing w:after="0"/>
-        <w:rPr>
-          <w:rFonts w:eastAsiaTheme="minorHAnsi"/>
-          <w:b/>
-          <w:sz w:val="16"/>
-          <w:szCs w:val="16"/>
-        </w:rPr>
-      </w:pPr>
-      <w:r>
-        <w:rPr>
-          <w:rFonts w:eastAsiaTheme="minorHAnsi"/>
-          <w:b/>
-          <w:sz w:val="16"/>
-          <w:szCs w:val="16"/>
-        </w:rPr>
-        <w:t xml:space="preserve">bool </w:t>
-      </w:r>
-      <w:proofErr w:type="spellStart"/>
-      <w:r>
-        <w:rPr>
-          <w:rFonts w:eastAsiaTheme="minorHAnsi"/>
-          <w:b/>
-          <w:sz w:val="16"/>
-          <w:szCs w:val="16"/>
-        </w:rPr>
-        <w:t>CheckConnectionHealth</w:t>
-      </w:r>
-      <w:proofErr w:type="spellEnd"/>
-      <w:r>
-        <w:rPr>
-          <w:rFonts w:eastAsiaTheme="minorHAnsi"/>
-          <w:b/>
-          <w:sz w:val="16"/>
-          <w:szCs w:val="16"/>
-        </w:rPr>
-        <w:t xml:space="preserve"> ()</w:t>
-      </w:r>
-    </w:p>
-    <w:p>
-      <w:pPr>
-        <w:spacing w:after="0"/>
-        <w:rPr>
-          <w:rFonts w:eastAsiaTheme="minorHAnsi"/>
-          <w:sz w:val="16"/>
-          <w:szCs w:val="16"/>
-        </w:rPr>
-      </w:pPr>
-      <w:bookmarkStart w:id="138" w:name="OLE_LINK148"/>
-      <w:bookmarkStart w:id="139" w:name="OLE_LINK149"/>
-      <w:bookmarkStart w:id="140" w:name="OLE_LINK150"/>
-      <w:bookmarkStart w:id="141" w:name="OLE_LINK151"/>
-      <w:bookmarkStart w:id="142" w:name="OLE_LINK152"/>
-      <w:r>
-        <w:rPr>
-          <w:rFonts w:eastAsiaTheme="minorHAnsi"/>
-          <w:sz w:val="16"/>
-          <w:szCs w:val="16"/>
-        </w:rPr>
-        <w:t>Function:</w:t>
-      </w:r>
-      <w:bookmarkStart w:id="143" w:name="OLE_LINK145"/>
-      <w:bookmarkStart w:id="144" w:name="OLE_LINK146"/>
-      <w:bookmarkStart w:id="145" w:name="OLE_LINK147"/>
-    </w:p>
     <w:bookmarkEnd w:id="138"/>
     <w:bookmarkEnd w:id="139"/>
-    <w:bookmarkEnd w:id="140"/>
-    <w:bookmarkEnd w:id="141"/>
+    <w:p>
+      <w:pPr>
+        <w:spacing w:after="0"/>
+        <w:rPr>
+          <w:rFonts w:eastAsiaTheme="minorHAnsi"/>
+          <w:sz w:val="16"/>
+          <w:szCs w:val="16"/>
+        </w:rPr>
+      </w:pPr>
+    </w:p>
+    <w:p>
+      <w:pPr>
+        <w:spacing w:after="0"/>
+        <w:rPr>
+          <w:rFonts w:eastAsiaTheme="minorHAnsi"/>
+          <w:b/>
+          <w:sz w:val="16"/>
+          <w:szCs w:val="16"/>
+        </w:rPr>
+      </w:pPr>
+      <w:r>
+        <w:rPr>
+          <w:rFonts w:eastAsiaTheme="minorHAnsi"/>
+          <w:b/>
+          <w:sz w:val="16"/>
+          <w:szCs w:val="16"/>
+        </w:rPr>
+        <w:t xml:space="preserve">bool </w:t>
+      </w:r>
+      <w:proofErr w:type="spellStart"/>
+      <w:r>
+        <w:rPr>
+          <w:rFonts w:eastAsiaTheme="minorHAnsi"/>
+          <w:b/>
+          <w:sz w:val="16"/>
+          <w:szCs w:val="16"/>
+        </w:rPr>
+        <w:t>CreateListeningSocket</w:t>
+      </w:r>
+      <w:proofErr w:type="spellEnd"/>
+      <w:r>
+        <w:rPr>
+          <w:rFonts w:eastAsiaTheme="minorHAnsi"/>
+          <w:b/>
+          <w:sz w:val="16"/>
+          <w:szCs w:val="16"/>
+        </w:rPr>
+        <w:t xml:space="preserve"> </w:t>
+      </w:r>
+      <w:r>
+        <w:rPr>
+          <w:rFonts w:eastAsiaTheme="minorHAnsi"/>
+          <w:b/>
+          <w:sz w:val="16"/>
+          <w:szCs w:val="16"/>
+        </w:rPr>
+        <w:t>(</w:t>
+      </w:r>
+      <w:proofErr w:type="spellStart"/>
+      <w:r>
+        <w:rPr>
+          <w:rFonts w:eastAsiaTheme="minorHAnsi"/>
+          <w:b/>
+          <w:sz w:val="16"/>
+          <w:szCs w:val="16"/>
+        </w:rPr>
+        <w:t>ConnectionType</w:t>
+      </w:r>
+      <w:proofErr w:type="spellEnd"/>
+      <w:r>
+        <w:rPr>
+          <w:rFonts w:eastAsiaTheme="minorHAnsi"/>
+          <w:b/>
+          <w:sz w:val="16"/>
+          <w:szCs w:val="16"/>
+        </w:rPr>
+        <w:t xml:space="preserve"> type</w:t>
+      </w:r>
+      <w:r>
+        <w:rPr>
+          <w:rFonts w:eastAsiaTheme="minorHAnsi"/>
+          <w:b/>
+          <w:sz w:val="16"/>
+          <w:szCs w:val="16"/>
+        </w:rPr>
+        <w:t>)</w:t>
+      </w:r>
+    </w:p>
+    <w:p>
+      <w:pPr>
+        <w:spacing w:after="0"/>
+        <w:rPr>
+          <w:rFonts w:eastAsiaTheme="minorHAnsi"/>
+          <w:sz w:val="16"/>
+          <w:szCs w:val="16"/>
+        </w:rPr>
+      </w:pPr>
+      <w:r>
+        <w:rPr>
+          <w:rFonts w:eastAsiaTheme="minorHAnsi"/>
+          <w:sz w:val="16"/>
+          <w:szCs w:val="16"/>
+        </w:rPr>
+        <w:t>Function: To create listening sockets</w:t>
+      </w:r>
+      <w:r>
+        <w:rPr>
+          <w:rFonts w:eastAsiaTheme="minorHAnsi"/>
+          <w:sz w:val="16"/>
+          <w:szCs w:val="16"/>
+        </w:rPr>
+        <w:t xml:space="preserve"> for a specified connection type.</w:t>
+      </w:r>
+    </w:p>
+    <w:p>
+      <w:pPr>
+        <w:spacing w:after="0"/>
+        <w:rPr>
+          <w:rFonts w:eastAsiaTheme="minorHAnsi"/>
+          <w:sz w:val="16"/>
+          <w:szCs w:val="16"/>
+        </w:rPr>
+      </w:pPr>
+      <w:r>
+        <w:rPr>
+          <w:rFonts w:eastAsiaTheme="minorHAnsi"/>
+          <w:sz w:val="16"/>
+          <w:szCs w:val="16"/>
+        </w:rPr>
+        <w:t>Return: The method returns true on success and false on failure.</w:t>
+      </w:r>
+    </w:p>
+    <w:p>
+      <w:pPr>
+        <w:spacing w:after="0"/>
+        <w:rPr>
+          <w:rFonts w:eastAsiaTheme="minorHAnsi"/>
+          <w:sz w:val="16"/>
+          <w:szCs w:val="16"/>
+        </w:rPr>
+      </w:pPr>
+    </w:p>
+    <w:p>
+      <w:pPr>
+        <w:spacing w:after="0"/>
+        <w:rPr>
+          <w:rFonts w:eastAsiaTheme="minorHAnsi"/>
+          <w:b/>
+          <w:sz w:val="16"/>
+          <w:szCs w:val="16"/>
+        </w:rPr>
+      </w:pPr>
+      <w:r>
+        <w:rPr>
+          <w:rFonts w:eastAsiaTheme="minorHAnsi"/>
+          <w:b/>
+          <w:sz w:val="16"/>
+          <w:szCs w:val="16"/>
+        </w:rPr>
+        <w:t xml:space="preserve">void </w:t>
+      </w:r>
+      <w:proofErr w:type="spellStart"/>
+      <w:r>
+        <w:rPr>
+          <w:rFonts w:eastAsiaTheme="minorHAnsi"/>
+          <w:b/>
+          <w:sz w:val="16"/>
+          <w:szCs w:val="16"/>
+        </w:rPr>
+        <w:t>AcceptNewConnection</w:t>
+      </w:r>
+      <w:proofErr w:type="spellEnd"/>
+      <w:r>
+        <w:rPr>
+          <w:rFonts w:eastAsiaTheme="minorHAnsi"/>
+          <w:b/>
+          <w:sz w:val="16"/>
+          <w:szCs w:val="16"/>
+        </w:rPr>
+        <w:t xml:space="preserve"> (</w:t>
+      </w:r>
+      <w:proofErr w:type="spellStart"/>
+      <w:r>
+        <w:rPr>
+          <w:rFonts w:eastAsiaTheme="minorHAnsi"/>
+          <w:b/>
+          <w:sz w:val="16"/>
+          <w:szCs w:val="16"/>
+        </w:rPr>
+        <w:t>ConnectionType</w:t>
+      </w:r>
+      <w:proofErr w:type="spellEnd"/>
+      <w:r>
+        <w:rPr>
+          <w:rFonts w:eastAsiaTheme="minorHAnsi"/>
+          <w:b/>
+          <w:sz w:val="16"/>
+          <w:szCs w:val="16"/>
+        </w:rPr>
+        <w:t xml:space="preserve"> type, out string </w:t>
+      </w:r>
+      <w:proofErr w:type="spellStart"/>
+      <w:r>
+        <w:rPr>
+          <w:rFonts w:eastAsiaTheme="minorHAnsi"/>
+          <w:b/>
+          <w:sz w:val="16"/>
+          <w:szCs w:val="16"/>
+        </w:rPr>
+        <w:t>connectionID</w:t>
+      </w:r>
+      <w:proofErr w:type="spellEnd"/>
+      <w:r>
+        <w:rPr>
+          <w:rFonts w:eastAsiaTheme="minorHAnsi"/>
+          <w:b/>
+          <w:sz w:val="16"/>
+          <w:szCs w:val="16"/>
+        </w:rPr>
+        <w:t>)</w:t>
+      </w:r>
+    </w:p>
+    <w:p>
+      <w:pPr>
+        <w:spacing w:after="0"/>
+        <w:rPr>
+          <w:rFonts w:eastAsiaTheme="minorHAnsi"/>
+          <w:sz w:val="16"/>
+          <w:szCs w:val="16"/>
+        </w:rPr>
+      </w:pPr>
+      <w:r>
+        <w:rPr>
+          <w:rFonts w:eastAsiaTheme="minorHAnsi"/>
+          <w:sz w:val="16"/>
+          <w:szCs w:val="16"/>
+        </w:rPr>
+        <w:t>Function: Ask the connection server for an asynchronous accept call on particular listening socket of given type.</w:t>
+      </w:r>
+    </w:p>
+    <w:p>
+      <w:pPr>
+        <w:spacing w:after="0"/>
+        <w:rPr>
+          <w:rFonts w:eastAsiaTheme="minorHAnsi"/>
+          <w:sz w:val="16"/>
+          <w:szCs w:val="16"/>
+        </w:rPr>
+      </w:pPr>
+    </w:p>
+    <w:p>
+      <w:pPr>
+        <w:spacing w:after="0"/>
+        <w:rPr>
+          <w:rFonts w:eastAsiaTheme="minorHAnsi"/>
+          <w:b/>
+          <w:sz w:val="16"/>
+          <w:szCs w:val="16"/>
+        </w:rPr>
+      </w:pPr>
+      <w:r>
+        <w:rPr>
+          <w:rFonts w:eastAsiaTheme="minorHAnsi"/>
+          <w:b/>
+          <w:sz w:val="16"/>
+          <w:szCs w:val="16"/>
+        </w:rPr>
+        <w:t xml:space="preserve">bool </w:t>
+      </w:r>
+      <w:proofErr w:type="spellStart"/>
+      <w:r>
+        <w:rPr>
+          <w:rFonts w:eastAsiaTheme="minorHAnsi"/>
+          <w:b/>
+          <w:sz w:val="16"/>
+          <w:szCs w:val="16"/>
+        </w:rPr>
+        <w:t>SendMessage</w:t>
+      </w:r>
+      <w:proofErr w:type="spellEnd"/>
+      <w:r>
+        <w:rPr>
+          <w:rFonts w:eastAsiaTheme="minorHAnsi"/>
+          <w:b/>
+          <w:sz w:val="16"/>
+          <w:szCs w:val="16"/>
+        </w:rPr>
+        <w:t xml:space="preserve"> (</w:t>
+      </w:r>
+      <w:bookmarkStart w:id="140" w:name="OLE_LINK127"/>
+      <w:bookmarkStart w:id="141" w:name="OLE_LINK128"/>
+      <w:proofErr w:type="spellStart"/>
+      <w:r>
+        <w:rPr>
+          <w:rFonts w:eastAsiaTheme="minorHAnsi"/>
+          <w:b/>
+          <w:sz w:val="16"/>
+          <w:szCs w:val="16"/>
+        </w:rPr>
+        <w:t>ConnectionType</w:t>
+      </w:r>
+      <w:proofErr w:type="spellEnd"/>
+      <w:r>
+        <w:rPr>
+          <w:rFonts w:eastAsiaTheme="minorHAnsi"/>
+          <w:b/>
+          <w:sz w:val="16"/>
+          <w:szCs w:val="16"/>
+        </w:rPr>
+        <w:t xml:space="preserve"> type, </w:t>
+      </w:r>
+      <w:r>
+        <w:rPr>
+          <w:rFonts w:eastAsiaTheme="minorHAnsi" w:hint="eastAsia"/>
+          <w:b/>
+          <w:sz w:val="16"/>
+          <w:szCs w:val="16"/>
+        </w:rPr>
+        <w:t xml:space="preserve">string </w:t>
+      </w:r>
+      <w:proofErr w:type="spellStart"/>
+      <w:r>
+        <w:rPr>
+          <w:rFonts w:eastAsiaTheme="minorHAnsi" w:hint="eastAsia"/>
+          <w:b/>
+          <w:sz w:val="16"/>
+          <w:szCs w:val="16"/>
+        </w:rPr>
+        <w:t>sendToID</w:t>
+      </w:r>
+      <w:bookmarkEnd w:id="140"/>
+      <w:bookmarkEnd w:id="141"/>
+      <w:proofErr w:type="spellEnd"/>
+      <w:r>
+        <w:rPr>
+          <w:rFonts w:eastAsiaTheme="minorHAnsi" w:hint="eastAsia"/>
+          <w:b/>
+          <w:sz w:val="16"/>
+          <w:szCs w:val="16"/>
+        </w:rPr>
+        <w:t xml:space="preserve">, </w:t>
+      </w:r>
+      <w:proofErr w:type="gramStart"/>
+      <w:r>
+        <w:rPr>
+          <w:rFonts w:eastAsiaTheme="minorHAnsi" w:hint="eastAsia"/>
+          <w:b/>
+          <w:sz w:val="16"/>
+          <w:szCs w:val="16"/>
+        </w:rPr>
+        <w:t>byte[</w:t>
+      </w:r>
+      <w:proofErr w:type="gramEnd"/>
+      <w:r>
+        <w:rPr>
+          <w:rFonts w:eastAsiaTheme="minorHAnsi" w:hint="eastAsia"/>
+          <w:b/>
+          <w:sz w:val="16"/>
+          <w:szCs w:val="16"/>
+        </w:rPr>
+        <w:t>] message</w:t>
+      </w:r>
+      <w:r>
+        <w:rPr>
+          <w:rFonts w:eastAsiaTheme="minorHAnsi"/>
+          <w:b/>
+          <w:sz w:val="16"/>
+          <w:szCs w:val="16"/>
+        </w:rPr>
+        <w:t>)</w:t>
+      </w:r>
+    </w:p>
+    <w:p>
+      <w:pPr>
+        <w:spacing w:after="0"/>
+        <w:rPr>
+          <w:rFonts w:eastAsiaTheme="minorHAnsi"/>
+          <w:sz w:val="16"/>
+          <w:szCs w:val="16"/>
+        </w:rPr>
+      </w:pPr>
+      <w:r>
+        <w:rPr>
+          <w:rFonts w:eastAsiaTheme="minorHAnsi"/>
+          <w:sz w:val="16"/>
+          <w:szCs w:val="16"/>
+        </w:rPr>
+        <w:t>Function:</w:t>
+      </w:r>
+      <w:r>
+        <w:rPr>
+          <w:rFonts w:eastAsiaTheme="minorHAnsi"/>
+          <w:sz w:val="16"/>
+          <w:szCs w:val="16"/>
+        </w:rPr>
+        <w:t xml:space="preserve"> Takes the </w:t>
+      </w:r>
+      <w:proofErr w:type="spellStart"/>
+      <w:r>
+        <w:rPr>
+          <w:rFonts w:eastAsiaTheme="minorHAnsi"/>
+          <w:sz w:val="16"/>
+          <w:szCs w:val="16"/>
+        </w:rPr>
+        <w:t>sendToID</w:t>
+      </w:r>
+      <w:proofErr w:type="spellEnd"/>
+      <w:r>
+        <w:rPr>
+          <w:rFonts w:eastAsiaTheme="minorHAnsi"/>
+          <w:sz w:val="16"/>
+          <w:szCs w:val="16"/>
+        </w:rPr>
+        <w:t>, looks up the socket and sends the message to that socket.</w:t>
+      </w:r>
+      <w:bookmarkStart w:id="142" w:name="OLE_LINK129"/>
+      <w:bookmarkStart w:id="143" w:name="OLE_LINK130"/>
+    </w:p>
+    <w:p>
+      <w:pPr>
+        <w:spacing w:after="0"/>
+        <w:rPr>
+          <w:rFonts w:eastAsiaTheme="minorHAnsi"/>
+          <w:sz w:val="16"/>
+          <w:szCs w:val="16"/>
+        </w:rPr>
+      </w:pPr>
+      <w:r>
+        <w:rPr>
+          <w:rFonts w:eastAsiaTheme="minorHAnsi"/>
+          <w:sz w:val="16"/>
+          <w:szCs w:val="16"/>
+        </w:rPr>
+        <w:t>Validation: The string should never be empty and the message should always be a minimum of the header size.</w:t>
+      </w:r>
+    </w:p>
     <w:bookmarkEnd w:id="142"/>
-    <w:p>
-      <w:pPr>
-        <w:spacing w:after="0"/>
+    <w:bookmarkEnd w:id="143"/>
+    <w:p>
+      <w:pPr>
+        <w:spacing w:after="0"/>
+        <w:rPr>
+          <w:rFonts w:eastAsiaTheme="minorHAnsi"/>
+          <w:sz w:val="16"/>
+          <w:szCs w:val="16"/>
+        </w:rPr>
+      </w:pPr>
+      <w:r>
+        <w:rPr>
+          <w:rFonts w:eastAsiaTheme="minorHAnsi"/>
+          <w:sz w:val="16"/>
+          <w:szCs w:val="16"/>
+        </w:rPr>
+        <w:t>Return: The method returns true on success and false on failure.</w:t>
+      </w:r>
+    </w:p>
+    <w:p>
+      <w:pPr>
+        <w:spacing w:after="0"/>
+        <w:rPr>
+          <w:rFonts w:eastAsiaTheme="minorHAnsi"/>
+          <w:sz w:val="16"/>
+          <w:szCs w:val="16"/>
+        </w:rPr>
+      </w:pPr>
+    </w:p>
+    <w:p>
+      <w:pPr>
+        <w:spacing w:after="0"/>
+        <w:rPr>
+          <w:rFonts w:eastAsiaTheme="minorHAnsi"/>
+          <w:b/>
+          <w:sz w:val="16"/>
+          <w:szCs w:val="16"/>
+        </w:rPr>
+      </w:pPr>
+      <w:r>
+        <w:rPr>
+          <w:rFonts w:eastAsiaTheme="minorHAnsi"/>
+          <w:b/>
+          <w:sz w:val="16"/>
+          <w:szCs w:val="16"/>
+        </w:rPr>
+        <w:t xml:space="preserve">bool </w:t>
+      </w:r>
+      <w:proofErr w:type="spellStart"/>
+      <w:r>
+        <w:rPr>
+          <w:rFonts w:eastAsiaTheme="minorHAnsi"/>
+          <w:b/>
+          <w:sz w:val="16"/>
+          <w:szCs w:val="16"/>
+        </w:rPr>
+        <w:t>ReceiveMessage</w:t>
+      </w:r>
+      <w:proofErr w:type="spellEnd"/>
+      <w:r>
+        <w:rPr>
+          <w:rFonts w:eastAsiaTheme="minorHAnsi"/>
+          <w:b/>
+          <w:sz w:val="16"/>
+          <w:szCs w:val="16"/>
+        </w:rPr>
+        <w:t xml:space="preserve"> (</w:t>
+      </w:r>
+      <w:proofErr w:type="spellStart"/>
+      <w:r>
+        <w:rPr>
+          <w:rFonts w:eastAsiaTheme="minorHAnsi"/>
+          <w:b/>
+          <w:sz w:val="16"/>
+          <w:szCs w:val="16"/>
+        </w:rPr>
+        <w:t>ConnectionType</w:t>
+      </w:r>
+      <w:proofErr w:type="spellEnd"/>
+      <w:r>
+        <w:rPr>
+          <w:rFonts w:eastAsiaTheme="minorHAnsi"/>
+          <w:b/>
+          <w:sz w:val="16"/>
+          <w:szCs w:val="16"/>
+        </w:rPr>
+        <w:t xml:space="preserve"> type, </w:t>
+      </w:r>
+      <w:r>
         <w:rPr>
           <w:rFonts w:eastAsiaTheme="minorHAnsi" w:hint="eastAsia"/>
-          <w:sz w:val="16"/>
-          <w:szCs w:val="16"/>
-        </w:rPr>
-      </w:pPr>
-      <w:r>
-        <w:rPr>
-          <w:rFonts w:eastAsiaTheme="minorHAnsi"/>
-          <w:sz w:val="16"/>
-          <w:szCs w:val="16"/>
-        </w:rPr>
-        <w:t xml:space="preserve">Return: The method returns true </w:t>
-      </w:r>
-      <w:r>
-        <w:rPr>
-          <w:rFonts w:eastAsiaTheme="minorHAnsi"/>
-          <w:sz w:val="16"/>
-          <w:szCs w:val="16"/>
-        </w:rPr>
-        <w:t>if the connection is healthy</w:t>
-      </w:r>
-      <w:r>
-        <w:rPr>
-          <w:rFonts w:eastAsiaTheme="minorHAnsi"/>
-          <w:sz w:val="16"/>
-          <w:szCs w:val="16"/>
-        </w:rPr>
-        <w:t xml:space="preserve"> and false </w:t>
-      </w:r>
-      <w:r>
-        <w:rPr>
-          <w:rFonts w:eastAsiaTheme="minorHAnsi"/>
-          <w:sz w:val="16"/>
-          <w:szCs w:val="16"/>
-        </w:rPr>
-        <w:t>the connection is unresponsive</w:t>
-      </w:r>
-      <w:r>
-        <w:rPr>
-          <w:rFonts w:eastAsiaTheme="minorHAnsi"/>
-          <w:sz w:val="16"/>
-          <w:szCs w:val="16"/>
-        </w:rPr>
-        <w:t>.</w:t>
-      </w:r>
-    </w:p>
-    <w:bookmarkEnd w:id="143"/>
+          <w:b/>
+          <w:sz w:val="16"/>
+          <w:szCs w:val="16"/>
+        </w:rPr>
+        <w:t xml:space="preserve">string </w:t>
+      </w:r>
+      <w:proofErr w:type="spellStart"/>
+      <w:r>
+        <w:rPr>
+          <w:rFonts w:eastAsiaTheme="minorHAnsi"/>
+          <w:b/>
+          <w:sz w:val="16"/>
+          <w:szCs w:val="16"/>
+        </w:rPr>
+        <w:t>receiveFrom</w:t>
+      </w:r>
+      <w:r>
+        <w:rPr>
+          <w:rFonts w:eastAsiaTheme="minorHAnsi" w:hint="eastAsia"/>
+          <w:b/>
+          <w:sz w:val="16"/>
+          <w:szCs w:val="16"/>
+        </w:rPr>
+        <w:t>ID</w:t>
+      </w:r>
+      <w:proofErr w:type="spellEnd"/>
+      <w:r>
+        <w:rPr>
+          <w:rFonts w:eastAsiaTheme="minorHAnsi"/>
+          <w:b/>
+          <w:sz w:val="16"/>
+          <w:szCs w:val="16"/>
+        </w:rPr>
+        <w:t xml:space="preserve">, out </w:t>
+      </w:r>
+      <w:proofErr w:type="gramStart"/>
+      <w:r>
+        <w:rPr>
+          <w:rFonts w:eastAsiaTheme="minorHAnsi"/>
+          <w:b/>
+          <w:sz w:val="16"/>
+          <w:szCs w:val="16"/>
+        </w:rPr>
+        <w:t>byte[</w:t>
+      </w:r>
+      <w:proofErr w:type="gramEnd"/>
+      <w:r>
+        <w:rPr>
+          <w:rFonts w:eastAsiaTheme="minorHAnsi"/>
+          <w:b/>
+          <w:sz w:val="16"/>
+          <w:szCs w:val="16"/>
+        </w:rPr>
+        <w:t>] message</w:t>
+      </w:r>
+      <w:r>
+        <w:rPr>
+          <w:rFonts w:eastAsiaTheme="minorHAnsi"/>
+          <w:b/>
+          <w:sz w:val="16"/>
+          <w:szCs w:val="16"/>
+        </w:rPr>
+        <w:t>)</w:t>
+      </w:r>
+    </w:p>
+    <w:p>
+      <w:pPr>
+        <w:spacing w:after="0"/>
+        <w:rPr>
+          <w:rFonts w:eastAsiaTheme="minorHAnsi"/>
+          <w:sz w:val="16"/>
+          <w:szCs w:val="16"/>
+        </w:rPr>
+      </w:pPr>
+      <w:r>
+        <w:rPr>
+          <w:rFonts w:eastAsiaTheme="minorHAnsi"/>
+          <w:sz w:val="16"/>
+          <w:szCs w:val="16"/>
+        </w:rPr>
+        <w:t>Function:</w:t>
+      </w:r>
+      <w:r>
+        <w:rPr>
+          <w:rFonts w:eastAsiaTheme="minorHAnsi"/>
+          <w:sz w:val="16"/>
+          <w:szCs w:val="16"/>
+        </w:rPr>
+        <w:t xml:space="preserve"> Looks up the socket from the ID and awaits the receipt of a message on that socket.</w:t>
+      </w:r>
+      <w:r>
+        <w:rPr>
+          <w:rFonts w:eastAsiaTheme="minorHAnsi"/>
+          <w:sz w:val="16"/>
+          <w:szCs w:val="16"/>
+        </w:rPr>
+        <w:t xml:space="preserve"> </w:t>
+      </w:r>
+      <w:r>
+        <w:rPr>
+          <w:rFonts w:eastAsiaTheme="minorHAnsi"/>
+          <w:sz w:val="16"/>
+          <w:szCs w:val="16"/>
+        </w:rPr>
+        <w:t>The message is passed as an out parameter. Failure informs the caller that the connection with the ID is no longer viable.</w:t>
+      </w:r>
+    </w:p>
+    <w:p>
+      <w:pPr>
+        <w:spacing w:after="0"/>
+        <w:rPr>
+          <w:rFonts w:eastAsiaTheme="minorHAnsi" w:hint="eastAsia"/>
+          <w:sz w:val="16"/>
+          <w:szCs w:val="16"/>
+        </w:rPr>
+      </w:pPr>
+      <w:r>
+        <w:rPr>
+          <w:rFonts w:eastAsiaTheme="minorHAnsi"/>
+          <w:sz w:val="16"/>
+          <w:szCs w:val="16"/>
+        </w:rPr>
+        <w:t>Validation: T</w:t>
+      </w:r>
+      <w:r>
+        <w:rPr>
+          <w:rFonts w:eastAsiaTheme="minorHAnsi"/>
+          <w:sz w:val="16"/>
+          <w:szCs w:val="16"/>
+        </w:rPr>
+        <w:t>he string should never be empty.</w:t>
+      </w:r>
+    </w:p>
+    <w:p>
+      <w:pPr>
+        <w:spacing w:after="0"/>
+        <w:rPr>
+          <w:rFonts w:eastAsiaTheme="minorHAnsi"/>
+          <w:sz w:val="16"/>
+          <w:szCs w:val="16"/>
+        </w:rPr>
+      </w:pPr>
+      <w:r>
+        <w:rPr>
+          <w:rFonts w:eastAsiaTheme="minorHAnsi"/>
+          <w:sz w:val="16"/>
+          <w:szCs w:val="16"/>
+        </w:rPr>
+        <w:t>Return: The method returns true on success and false on failure.</w:t>
+      </w:r>
+    </w:p>
+    <w:p>
+      <w:pPr>
+        <w:spacing w:after="0"/>
+        <w:rPr>
+          <w:rFonts w:eastAsiaTheme="minorHAnsi"/>
+          <w:sz w:val="16"/>
+          <w:szCs w:val="16"/>
+        </w:rPr>
+      </w:pPr>
+    </w:p>
+    <w:p>
+      <w:pPr>
+        <w:spacing w:after="0"/>
+        <w:rPr>
+          <w:rFonts w:eastAsiaTheme="minorHAnsi"/>
+          <w:b/>
+          <w:sz w:val="16"/>
+          <w:szCs w:val="16"/>
+        </w:rPr>
+      </w:pPr>
+      <w:r>
+        <w:rPr>
+          <w:rFonts w:eastAsiaTheme="minorHAnsi"/>
+          <w:b/>
+          <w:sz w:val="16"/>
+          <w:szCs w:val="16"/>
+        </w:rPr>
+        <w:t xml:space="preserve">bool </w:t>
+      </w:r>
+      <w:proofErr w:type="spellStart"/>
+      <w:r>
+        <w:rPr>
+          <w:rFonts w:eastAsiaTheme="minorHAnsi"/>
+          <w:b/>
+          <w:sz w:val="16"/>
+          <w:szCs w:val="16"/>
+        </w:rPr>
+        <w:t>BroadcastMessage</w:t>
+      </w:r>
+      <w:proofErr w:type="spellEnd"/>
+      <w:r>
+        <w:rPr>
+          <w:rFonts w:eastAsiaTheme="minorHAnsi"/>
+          <w:b/>
+          <w:sz w:val="16"/>
+          <w:szCs w:val="16"/>
+        </w:rPr>
+        <w:t xml:space="preserve"> (</w:t>
+      </w:r>
+      <w:proofErr w:type="spellStart"/>
+      <w:r>
+        <w:rPr>
+          <w:rFonts w:eastAsiaTheme="minorHAnsi"/>
+          <w:b/>
+          <w:sz w:val="16"/>
+          <w:szCs w:val="16"/>
+        </w:rPr>
+        <w:t>ConnectionType</w:t>
+      </w:r>
+      <w:proofErr w:type="spellEnd"/>
+      <w:r>
+        <w:rPr>
+          <w:rFonts w:eastAsiaTheme="minorHAnsi"/>
+          <w:b/>
+          <w:sz w:val="16"/>
+          <w:szCs w:val="16"/>
+        </w:rPr>
+        <w:t xml:space="preserve"> type, </w:t>
+      </w:r>
+      <w:proofErr w:type="gramStart"/>
+      <w:r>
+        <w:rPr>
+          <w:rFonts w:eastAsiaTheme="minorHAnsi"/>
+          <w:b/>
+          <w:sz w:val="16"/>
+          <w:szCs w:val="16"/>
+        </w:rPr>
+        <w:t>byte[</w:t>
+      </w:r>
+      <w:proofErr w:type="gramEnd"/>
+      <w:r>
+        <w:rPr>
+          <w:rFonts w:eastAsiaTheme="minorHAnsi"/>
+          <w:b/>
+          <w:sz w:val="16"/>
+          <w:szCs w:val="16"/>
+        </w:rPr>
+        <w:t>] message</w:t>
+      </w:r>
+      <w:r>
+        <w:rPr>
+          <w:rFonts w:eastAsiaTheme="minorHAnsi"/>
+          <w:b/>
+          <w:sz w:val="16"/>
+          <w:szCs w:val="16"/>
+        </w:rPr>
+        <w:t>)</w:t>
+      </w:r>
+    </w:p>
+    <w:p>
+      <w:pPr>
+        <w:spacing w:after="0"/>
+        <w:rPr>
+          <w:rFonts w:eastAsiaTheme="minorHAnsi"/>
+          <w:sz w:val="16"/>
+          <w:szCs w:val="16"/>
+        </w:rPr>
+      </w:pPr>
+      <w:r>
+        <w:rPr>
+          <w:rFonts w:eastAsiaTheme="minorHAnsi"/>
+          <w:sz w:val="16"/>
+          <w:szCs w:val="16"/>
+        </w:rPr>
+        <w:t>Function:</w:t>
+      </w:r>
+      <w:r>
+        <w:rPr>
+          <w:rFonts w:eastAsiaTheme="minorHAnsi"/>
+          <w:sz w:val="16"/>
+          <w:szCs w:val="16"/>
+        </w:rPr>
+        <w:t xml:space="preserve"> To send a message to all </w:t>
+      </w:r>
+      <w:proofErr w:type="spellStart"/>
+      <w:r>
+        <w:rPr>
+          <w:rFonts w:eastAsiaTheme="minorHAnsi"/>
+          <w:sz w:val="16"/>
+          <w:szCs w:val="16"/>
+        </w:rPr>
+        <w:t>MatchingServers</w:t>
+      </w:r>
+      <w:proofErr w:type="spellEnd"/>
+    </w:p>
+    <w:p>
+      <w:pPr>
+        <w:spacing w:after="0"/>
+        <w:rPr>
+          <w:rFonts w:eastAsiaTheme="minorHAnsi"/>
+          <w:sz w:val="16"/>
+          <w:szCs w:val="16"/>
+        </w:rPr>
+      </w:pPr>
+      <w:r>
+        <w:rPr>
+          <w:rFonts w:eastAsiaTheme="minorHAnsi"/>
+          <w:sz w:val="16"/>
+          <w:szCs w:val="16"/>
+        </w:rPr>
+        <w:t>Return: The method returns true on success and false on failure.</w:t>
+      </w:r>
+    </w:p>
+    <w:p>
+      <w:pPr>
+        <w:spacing w:after="0"/>
+        <w:rPr>
+          <w:rFonts w:eastAsiaTheme="minorHAnsi"/>
+          <w:sz w:val="16"/>
+          <w:szCs w:val="16"/>
+        </w:rPr>
+      </w:pPr>
+    </w:p>
+    <w:p>
+      <w:pPr>
+        <w:spacing w:after="0"/>
+        <w:rPr>
+          <w:rFonts w:eastAsiaTheme="minorHAnsi"/>
+          <w:b/>
+          <w:sz w:val="16"/>
+          <w:szCs w:val="16"/>
+        </w:rPr>
+      </w:pPr>
+      <w:r>
+        <w:rPr>
+          <w:rFonts w:eastAsiaTheme="minorHAnsi"/>
+          <w:b/>
+          <w:sz w:val="16"/>
+          <w:szCs w:val="16"/>
+        </w:rPr>
+        <w:t xml:space="preserve">bool </w:t>
+      </w:r>
+      <w:proofErr w:type="spellStart"/>
+      <w:r>
+        <w:rPr>
+          <w:rFonts w:eastAsiaTheme="minorHAnsi"/>
+          <w:b/>
+          <w:sz w:val="16"/>
+          <w:szCs w:val="16"/>
+        </w:rPr>
+        <w:t>CheckConnectionHealth</w:t>
+      </w:r>
+      <w:proofErr w:type="spellEnd"/>
+      <w:r>
+        <w:rPr>
+          <w:rFonts w:eastAsiaTheme="minorHAnsi"/>
+          <w:b/>
+          <w:sz w:val="16"/>
+          <w:szCs w:val="16"/>
+        </w:rPr>
+        <w:t xml:space="preserve"> (</w:t>
+      </w:r>
+      <w:proofErr w:type="spellStart"/>
+      <w:r>
+        <w:rPr>
+          <w:rFonts w:eastAsiaTheme="minorHAnsi"/>
+          <w:b/>
+          <w:sz w:val="16"/>
+          <w:szCs w:val="16"/>
+        </w:rPr>
+        <w:t>ConnectionType</w:t>
+      </w:r>
+      <w:proofErr w:type="spellEnd"/>
+      <w:r>
+        <w:rPr>
+          <w:rFonts w:eastAsiaTheme="minorHAnsi"/>
+          <w:b/>
+          <w:sz w:val="16"/>
+          <w:szCs w:val="16"/>
+        </w:rPr>
+        <w:t xml:space="preserve"> type, string </w:t>
+      </w:r>
+      <w:proofErr w:type="spellStart"/>
+      <w:r>
+        <w:rPr>
+          <w:rFonts w:eastAsiaTheme="minorHAnsi"/>
+          <w:b/>
+          <w:sz w:val="16"/>
+          <w:szCs w:val="16"/>
+        </w:rPr>
+        <w:t>connectionID</w:t>
+      </w:r>
+      <w:proofErr w:type="spellEnd"/>
+      <w:r>
+        <w:rPr>
+          <w:rFonts w:eastAsiaTheme="minorHAnsi"/>
+          <w:b/>
+          <w:sz w:val="16"/>
+          <w:szCs w:val="16"/>
+        </w:rPr>
+        <w:t>)</w:t>
+      </w:r>
+    </w:p>
+    <w:p>
+      <w:pPr>
+        <w:spacing w:after="0"/>
+        <w:rPr>
+          <w:rFonts w:eastAsiaTheme="minorHAnsi"/>
+          <w:sz w:val="16"/>
+          <w:szCs w:val="16"/>
+        </w:rPr>
+      </w:pPr>
+      <w:bookmarkStart w:id="144" w:name="OLE_LINK148"/>
+      <w:bookmarkStart w:id="145" w:name="OLE_LINK149"/>
+      <w:bookmarkStart w:id="146" w:name="OLE_LINK150"/>
+      <w:bookmarkStart w:id="147" w:name="OLE_LINK151"/>
+      <w:bookmarkStart w:id="148" w:name="OLE_LINK152"/>
+      <w:r>
+        <w:rPr>
+          <w:rFonts w:eastAsiaTheme="minorHAnsi"/>
+          <w:sz w:val="16"/>
+          <w:szCs w:val="16"/>
+        </w:rPr>
+        <w:t>Function:</w:t>
+      </w:r>
+      <w:bookmarkStart w:id="149" w:name="OLE_LINK145"/>
+      <w:bookmarkStart w:id="150" w:name="OLE_LINK146"/>
+      <w:bookmarkStart w:id="151" w:name="OLE_LINK147"/>
+      <w:r>
+        <w:rPr>
+          <w:rFonts w:eastAsiaTheme="minorHAnsi"/>
+          <w:sz w:val="16"/>
+          <w:szCs w:val="16"/>
+        </w:rPr>
+        <w:t xml:space="preserve"> To check if a connection is still viable via a health check mechanism.</w:t>
+      </w:r>
+    </w:p>
     <w:bookmarkEnd w:id="144"/>
     <w:bookmarkEnd w:id="145"/>
-    <w:p>
-      <w:pPr>
-        <w:spacing w:after="0"/>
-        <w:rPr>
-          <w:rFonts w:eastAsiaTheme="minorHAnsi"/>
-          <w:sz w:val="16"/>
-          <w:szCs w:val="16"/>
-        </w:rPr>
-      </w:pPr>
-    </w:p>
-    <w:p>
-      <w:pPr>
-        <w:spacing w:after="0"/>
-        <w:rPr>
-          <w:rFonts w:eastAsiaTheme="minorHAnsi"/>
-          <w:b/>
-          <w:sz w:val="16"/>
-          <w:szCs w:val="16"/>
-        </w:rPr>
-      </w:pPr>
-      <w:r>
-        <w:rPr>
-          <w:rFonts w:eastAsiaTheme="minorHAnsi"/>
-          <w:b/>
-          <w:sz w:val="16"/>
-          <w:szCs w:val="16"/>
-        </w:rPr>
-        <w:t xml:space="preserve">void </w:t>
-      </w:r>
-      <w:r>
-        <w:rPr>
-          <w:rFonts w:eastAsiaTheme="minorHAnsi"/>
-          <w:b/>
-          <w:sz w:val="16"/>
-          <w:szCs w:val="16"/>
-        </w:rPr>
-        <w:t>Disconnect ()</w:t>
-      </w:r>
-    </w:p>
-    <w:p>
-      <w:pPr>
-        <w:spacing w:after="0"/>
-        <w:rPr>
-          <w:rFonts w:eastAsiaTheme="minorHAnsi"/>
-          <w:sz w:val="16"/>
-          <w:szCs w:val="16"/>
-        </w:rPr>
-      </w:pPr>
-      <w:r>
-        <w:rPr>
-          <w:rFonts w:eastAsiaTheme="minorHAnsi"/>
-          <w:sz w:val="16"/>
-          <w:szCs w:val="16"/>
-        </w:rPr>
-        <w:t>Function:</w:t>
-      </w:r>
-      <w:r>
-        <w:rPr>
-          <w:rFonts w:eastAsiaTheme="minorHAnsi"/>
-          <w:sz w:val="16"/>
-          <w:szCs w:val="16"/>
-        </w:rPr>
-        <w:t xml:space="preserve"> </w:t>
-      </w:r>
-    </w:p>
-    <w:p>
-      <w:pPr>
-        <w:spacing w:after="0"/>
-        <w:rPr>
-          <w:rFonts w:eastAsiaTheme="minorHAnsi"/>
-          <w:sz w:val="16"/>
-          <w:szCs w:val="16"/>
-        </w:rPr>
-      </w:pPr>
-    </w:p>
-    <w:p>
-      <w:pPr>
-        <w:spacing w:after="0"/>
-        <w:rPr>
-          <w:rFonts w:eastAsiaTheme="minorHAnsi" w:hint="eastAsia"/>
-          <w:sz w:val="16"/>
-          <w:szCs w:val="16"/>
-        </w:rPr>
-      </w:pPr>
-    </w:p>
-    <w:p>
-      <w:pPr>
-        <w:spacing w:after="0"/>
-        <w:rPr>
-          <w:rFonts w:eastAsiaTheme="minorHAnsi" w:hint="eastAsia"/>
-          <w:b/>
-          <w:szCs w:val="20"/>
-        </w:rPr>
-      </w:pPr>
-      <w:proofErr w:type="spellStart"/>
-      <w:r>
-        <w:rPr>
-          <w:rFonts w:eastAsiaTheme="minorHAnsi" w:hint="eastAsia"/>
-          <w:b/>
-          <w:szCs w:val="20"/>
-        </w:rPr>
-        <w:t>PlayerManager</w:t>
-      </w:r>
-      <w:proofErr w:type="spellEnd"/>
-    </w:p>
-    <w:p>
-      <w:pPr>
-        <w:spacing w:after="0"/>
-        <w:rPr>
-          <w:rFonts w:eastAsiaTheme="minorHAnsi"/>
-          <w:sz w:val="16"/>
-          <w:szCs w:val="16"/>
-        </w:rPr>
-      </w:pPr>
-    </w:p>
-    <w:p>
-      <w:pPr>
-        <w:spacing w:after="0"/>
-        <w:rPr>
-          <w:rFonts w:eastAsiaTheme="minorHAnsi"/>
-          <w:i/>
-          <w:sz w:val="16"/>
-          <w:szCs w:val="16"/>
-        </w:rPr>
-      </w:pPr>
-      <w:r>
-        <w:rPr>
-          <w:rFonts w:eastAsiaTheme="minorHAnsi"/>
-          <w:i/>
-          <w:sz w:val="16"/>
-          <w:szCs w:val="16"/>
-        </w:rPr>
-        <w:t>Public Methods:</w:t>
-      </w:r>
-    </w:p>
-    <w:p>
-      <w:pPr>
-        <w:spacing w:after="0"/>
-        <w:rPr>
-          <w:rFonts w:eastAsiaTheme="minorHAnsi"/>
-          <w:b/>
-          <w:sz w:val="16"/>
-          <w:szCs w:val="16"/>
-        </w:rPr>
-      </w:pPr>
-      <w:r>
-        <w:rPr>
-          <w:rFonts w:eastAsiaTheme="minorHAnsi"/>
-          <w:b/>
-          <w:sz w:val="16"/>
-          <w:szCs w:val="16"/>
-        </w:rPr>
-        <w:t>Initialize ()</w:t>
-      </w:r>
-    </w:p>
-    <w:p>
-      <w:pPr>
-        <w:spacing w:after="0"/>
-        <w:rPr>
-          <w:rFonts w:eastAsiaTheme="minorHAnsi" w:hint="eastAsia"/>
-          <w:sz w:val="16"/>
-          <w:szCs w:val="16"/>
-        </w:rPr>
-      </w:pPr>
-      <w:r>
-        <w:rPr>
-          <w:rFonts w:eastAsiaTheme="minorHAnsi"/>
-          <w:sz w:val="16"/>
-          <w:szCs w:val="16"/>
-        </w:rPr>
-        <w:t>Function:</w:t>
-      </w:r>
-    </w:p>
-    <w:p>
-      <w:pPr>
-        <w:spacing w:after="0"/>
-        <w:rPr>
-          <w:rFonts w:eastAsiaTheme="minorHAnsi"/>
-          <w:sz w:val="16"/>
-          <w:szCs w:val="16"/>
-        </w:rPr>
-      </w:pPr>
-    </w:p>
-    <w:p>
-      <w:pPr>
-        <w:spacing w:after="0"/>
-        <w:rPr>
-          <w:rFonts w:eastAsiaTheme="minorHAnsi"/>
-          <w:i/>
-          <w:sz w:val="16"/>
-          <w:szCs w:val="16"/>
-        </w:rPr>
-      </w:pPr>
-      <w:r>
-        <w:rPr>
-          <w:rFonts w:eastAsiaTheme="minorHAnsi"/>
-          <w:i/>
-          <w:sz w:val="16"/>
-          <w:szCs w:val="16"/>
-        </w:rPr>
-        <w:t>Private Methods:</w:t>
-      </w:r>
-    </w:p>
-    <w:p>
-      <w:pPr>
-        <w:spacing w:after="0"/>
-        <w:rPr>
-          <w:rFonts w:eastAsiaTheme="minorHAnsi"/>
-          <w:b/>
-          <w:sz w:val="16"/>
-          <w:szCs w:val="16"/>
-        </w:rPr>
-      </w:pPr>
-      <w:proofErr w:type="spellStart"/>
-      <w:r>
-        <w:rPr>
-          <w:rFonts w:eastAsiaTheme="minorHAnsi"/>
-          <w:b/>
-          <w:sz w:val="16"/>
-          <w:szCs w:val="16"/>
-        </w:rPr>
-        <w:t>StartMessageListeningLoop</w:t>
-      </w:r>
-      <w:proofErr w:type="spellEnd"/>
-      <w:r>
-        <w:rPr>
-          <w:rFonts w:eastAsiaTheme="minorHAnsi"/>
-          <w:b/>
-          <w:sz w:val="16"/>
-          <w:szCs w:val="16"/>
-        </w:rPr>
-        <w:t xml:space="preserve"> ()</w:t>
-      </w:r>
-    </w:p>
-    <w:p>
-      <w:pPr>
-        <w:spacing w:after="0"/>
-        <w:rPr>
-          <w:rFonts w:eastAsiaTheme="minorHAnsi"/>
-          <w:sz w:val="16"/>
-          <w:szCs w:val="16"/>
-        </w:rPr>
-      </w:pPr>
-      <w:r>
-        <w:rPr>
-          <w:rFonts w:eastAsiaTheme="minorHAnsi"/>
-          <w:sz w:val="16"/>
-          <w:szCs w:val="16"/>
-        </w:rPr>
-        <w:t>Function:</w:t>
-      </w:r>
-    </w:p>
-    <w:p>
-      <w:pPr>
-        <w:spacing w:after="0"/>
-        <w:rPr>
-          <w:rFonts w:eastAsiaTheme="minorHAnsi"/>
-          <w:sz w:val="16"/>
-          <w:szCs w:val="16"/>
-        </w:rPr>
-      </w:pPr>
-    </w:p>
-    <w:p>
-      <w:pPr>
-        <w:spacing w:after="0"/>
-        <w:rPr>
-          <w:rFonts w:eastAsiaTheme="minorHAnsi" w:hint="eastAsia"/>
-          <w:sz w:val="16"/>
-          <w:szCs w:val="16"/>
-        </w:rPr>
-      </w:pPr>
-    </w:p>
-    <w:p>
-      <w:pPr>
-        <w:spacing w:after="0"/>
-        <w:rPr>
-          <w:rFonts w:eastAsiaTheme="minorHAnsi"/>
-          <w:b/>
-          <w:szCs w:val="20"/>
-        </w:rPr>
-      </w:pPr>
-      <w:proofErr w:type="spellStart"/>
-      <w:r>
-        <w:rPr>
-          <w:rFonts w:eastAsiaTheme="minorHAnsi"/>
-          <w:b/>
-          <w:szCs w:val="20"/>
-        </w:rPr>
-        <w:t>MetricGenerator</w:t>
-      </w:r>
-      <w:proofErr w:type="spellEnd"/>
-    </w:p>
-    <w:p>
-      <w:pPr>
-        <w:spacing w:after="0"/>
-        <w:rPr>
-          <w:rFonts w:eastAsiaTheme="minorHAnsi"/>
-          <w:sz w:val="16"/>
-          <w:szCs w:val="16"/>
-        </w:rPr>
-      </w:pPr>
-    </w:p>
-    <w:p>
-      <w:pPr>
-        <w:spacing w:after="0"/>
-        <w:rPr>
-          <w:rFonts w:eastAsiaTheme="minorHAnsi"/>
-          <w:i/>
-          <w:sz w:val="16"/>
-          <w:szCs w:val="16"/>
-        </w:rPr>
-      </w:pPr>
-      <w:r>
-        <w:rPr>
-          <w:rFonts w:eastAsiaTheme="minorHAnsi"/>
-          <w:i/>
-          <w:sz w:val="16"/>
-          <w:szCs w:val="16"/>
-        </w:rPr>
-        <w:t>Public Methods:</w:t>
-      </w:r>
-    </w:p>
-    <w:p>
-      <w:pPr>
-        <w:spacing w:after="0"/>
-        <w:rPr>
-          <w:rFonts w:eastAsiaTheme="minorHAnsi"/>
-          <w:b/>
-          <w:sz w:val="16"/>
-          <w:szCs w:val="16"/>
-        </w:rPr>
-      </w:pPr>
-      <w:r>
-        <w:rPr>
-          <w:rFonts w:eastAsiaTheme="minorHAnsi"/>
-          <w:b/>
-          <w:sz w:val="16"/>
-          <w:szCs w:val="16"/>
-        </w:rPr>
-        <w:t xml:space="preserve">float </w:t>
-      </w:r>
-      <w:proofErr w:type="spellStart"/>
-      <w:r>
-        <w:rPr>
-          <w:rFonts w:eastAsiaTheme="minorHAnsi"/>
-          <w:b/>
-          <w:sz w:val="16"/>
-          <w:szCs w:val="16"/>
-        </w:rPr>
-        <w:t>Generate</w:t>
-      </w:r>
-      <w:r>
-        <w:rPr>
-          <w:rFonts w:eastAsiaTheme="minorHAnsi"/>
-          <w:b/>
-          <w:sz w:val="16"/>
-          <w:szCs w:val="16"/>
-        </w:rPr>
-        <w:t>Metric</w:t>
-      </w:r>
-      <w:proofErr w:type="spellEnd"/>
-      <w:r>
-        <w:rPr>
-          <w:rFonts w:eastAsiaTheme="minorHAnsi"/>
-          <w:b/>
-          <w:sz w:val="16"/>
-          <w:szCs w:val="16"/>
-        </w:rPr>
-        <w:t xml:space="preserve"> ()</w:t>
-      </w:r>
-    </w:p>
-    <w:p>
-      <w:pPr>
-        <w:spacing w:after="0"/>
-        <w:rPr>
-          <w:rFonts w:eastAsiaTheme="minorHAnsi"/>
-          <w:sz w:val="16"/>
-          <w:szCs w:val="16"/>
-        </w:rPr>
-      </w:pPr>
-      <w:bookmarkStart w:id="146" w:name="OLE_LINK153"/>
-      <w:bookmarkStart w:id="147" w:name="OLE_LINK154"/>
-      <w:bookmarkStart w:id="148" w:name="OLE_LINK155"/>
-      <w:r>
-        <w:rPr>
-          <w:rFonts w:eastAsiaTheme="minorHAnsi"/>
-          <w:sz w:val="16"/>
-          <w:szCs w:val="16"/>
-        </w:rPr>
-        <w:t>Function:</w:t>
-      </w:r>
-      <w:r>
-        <w:rPr>
-          <w:rFonts w:eastAsiaTheme="minorHAnsi"/>
-          <w:sz w:val="16"/>
-          <w:szCs w:val="16"/>
-        </w:rPr>
-        <w:t xml:space="preserve"> Creates a random metric score.</w:t>
-      </w:r>
-    </w:p>
     <w:bookmarkEnd w:id="146"/>
     <w:bookmarkEnd w:id="147"/>
     <w:bookmarkEnd w:id="148"/>
@@ -11027,425 +10926,2053 @@
       </w:pPr>
       <w:r>
         <w:rPr>
-          <w:rFonts w:eastAsiaTheme="minorHAnsi" w:hint="eastAsia"/>
-          <w:sz w:val="16"/>
-          <w:szCs w:val="16"/>
-        </w:rPr>
-        <w:t>Return:</w:t>
-      </w:r>
-      <w:r>
-        <w:rPr>
-          <w:rFonts w:eastAsiaTheme="minorHAnsi"/>
-          <w:sz w:val="16"/>
-          <w:szCs w:val="16"/>
-        </w:rPr>
-        <w:t xml:space="preserve"> A float value representing the metric score.</w:t>
-      </w:r>
-    </w:p>
-    <w:p>
-      <w:pPr>
-        <w:spacing w:after="0"/>
-        <w:rPr>
-          <w:rFonts w:eastAsiaTheme="minorHAnsi"/>
-          <w:sz w:val="16"/>
-          <w:szCs w:val="16"/>
-        </w:rPr>
-      </w:pPr>
-    </w:p>
-    <w:p>
-      <w:pPr>
-        <w:spacing w:after="0"/>
-        <w:rPr>
-          <w:rFonts w:eastAsiaTheme="minorHAnsi" w:hint="eastAsia"/>
-          <w:sz w:val="16"/>
-          <w:szCs w:val="16"/>
-        </w:rPr>
-      </w:pPr>
-    </w:p>
-    <w:p>
-      <w:pPr>
-        <w:spacing w:after="0"/>
-        <w:rPr>
-          <w:rFonts w:eastAsiaTheme="minorHAnsi"/>
-          <w:b/>
-          <w:szCs w:val="20"/>
-        </w:rPr>
-      </w:pPr>
-      <w:proofErr w:type="spellStart"/>
-      <w:r>
-        <w:rPr>
-          <w:rFonts w:eastAsiaTheme="minorHAnsi"/>
-          <w:b/>
-          <w:szCs w:val="20"/>
-        </w:rPr>
-        <w:t>MatchManager</w:t>
-      </w:r>
-      <w:proofErr w:type="spellEnd"/>
-    </w:p>
-    <w:p>
-      <w:pPr>
-        <w:spacing w:after="0"/>
-        <w:rPr>
-          <w:rFonts w:eastAsiaTheme="minorHAnsi"/>
-          <w:sz w:val="16"/>
-          <w:szCs w:val="16"/>
-        </w:rPr>
-      </w:pPr>
-    </w:p>
-    <w:p>
-      <w:pPr>
-        <w:spacing w:after="0"/>
-        <w:rPr>
-          <w:rFonts w:eastAsiaTheme="minorHAnsi"/>
-          <w:i/>
-          <w:sz w:val="16"/>
-          <w:szCs w:val="16"/>
-        </w:rPr>
-      </w:pPr>
-      <w:r>
-        <w:rPr>
-          <w:rFonts w:eastAsiaTheme="minorHAnsi"/>
-          <w:i/>
-          <w:sz w:val="16"/>
-          <w:szCs w:val="16"/>
-        </w:rPr>
-        <w:t>Public Methods:</w:t>
-      </w:r>
-    </w:p>
-    <w:p>
-      <w:pPr>
-        <w:spacing w:after="0"/>
-        <w:rPr>
-          <w:rFonts w:eastAsiaTheme="minorHAnsi"/>
-          <w:b/>
-          <w:sz w:val="16"/>
-          <w:szCs w:val="16"/>
-        </w:rPr>
-      </w:pPr>
-      <w:r>
-        <w:rPr>
-          <w:rFonts w:eastAsiaTheme="minorHAnsi"/>
-          <w:b/>
-          <w:sz w:val="16"/>
-          <w:szCs w:val="16"/>
-        </w:rPr>
-        <w:t xml:space="preserve">void </w:t>
-      </w:r>
-      <w:proofErr w:type="spellStart"/>
-      <w:r>
-        <w:rPr>
-          <w:rFonts w:eastAsiaTheme="minorHAnsi"/>
-          <w:b/>
-          <w:sz w:val="16"/>
-          <w:szCs w:val="16"/>
-        </w:rPr>
-        <w:t>InitializeMatchMaking</w:t>
-      </w:r>
-      <w:proofErr w:type="spellEnd"/>
-      <w:r>
-        <w:rPr>
-          <w:rFonts w:eastAsiaTheme="minorHAnsi"/>
-          <w:b/>
-          <w:sz w:val="16"/>
-          <w:szCs w:val="16"/>
-        </w:rPr>
-        <w:t xml:space="preserve"> ()</w:t>
-      </w:r>
-    </w:p>
-    <w:p>
-      <w:pPr>
-        <w:spacing w:after="0"/>
-        <w:rPr>
-          <w:rFonts w:eastAsiaTheme="minorHAnsi" w:hint="eastAsia"/>
-          <w:sz w:val="16"/>
-          <w:szCs w:val="16"/>
-        </w:rPr>
-      </w:pPr>
-      <w:r>
-        <w:rPr>
-          <w:rFonts w:eastAsiaTheme="minorHAnsi"/>
-          <w:sz w:val="16"/>
-          <w:szCs w:val="16"/>
-        </w:rPr>
-        <w:t>Function: Creates a random metric score.</w:t>
-      </w:r>
-    </w:p>
-    <w:p>
-      <w:pPr>
-        <w:spacing w:after="0"/>
-        <w:rPr>
-          <w:rFonts w:eastAsiaTheme="minorHAnsi"/>
-          <w:sz w:val="16"/>
-          <w:szCs w:val="16"/>
-        </w:rPr>
-      </w:pPr>
-    </w:p>
-    <w:p>
-      <w:pPr>
-        <w:spacing w:after="0"/>
-        <w:rPr>
-          <w:rFonts w:eastAsiaTheme="minorHAnsi"/>
-          <w:i/>
-          <w:sz w:val="16"/>
-          <w:szCs w:val="16"/>
-        </w:rPr>
-      </w:pPr>
-      <w:r>
-        <w:rPr>
-          <w:rFonts w:eastAsiaTheme="minorHAnsi"/>
-          <w:i/>
-          <w:sz w:val="16"/>
-          <w:szCs w:val="16"/>
-        </w:rPr>
-        <w:t>Private Methods:</w:t>
-      </w:r>
-    </w:p>
-    <w:p>
-      <w:pPr>
-        <w:spacing w:after="0"/>
-        <w:rPr>
-          <w:rFonts w:eastAsiaTheme="minorHAnsi"/>
-          <w:b/>
-          <w:sz w:val="16"/>
-          <w:szCs w:val="16"/>
-        </w:rPr>
-      </w:pPr>
-      <w:proofErr w:type="spellStart"/>
-      <w:r>
-        <w:rPr>
-          <w:rFonts w:eastAsiaTheme="minorHAnsi"/>
-          <w:b/>
-          <w:sz w:val="16"/>
-          <w:szCs w:val="16"/>
-        </w:rPr>
-        <w:t>MatchMakingLoop</w:t>
-      </w:r>
-      <w:proofErr w:type="spellEnd"/>
-      <w:r>
-        <w:rPr>
-          <w:rFonts w:eastAsiaTheme="minorHAnsi"/>
-          <w:b/>
-          <w:sz w:val="16"/>
-          <w:szCs w:val="16"/>
-        </w:rPr>
-        <w:t xml:space="preserve"> ()</w:t>
-      </w:r>
-    </w:p>
-    <w:p>
-      <w:pPr>
-        <w:spacing w:after="0"/>
-        <w:rPr>
-          <w:rFonts w:eastAsiaTheme="minorHAnsi"/>
-          <w:sz w:val="16"/>
-          <w:szCs w:val="16"/>
-        </w:rPr>
-      </w:pPr>
-      <w:r>
-        <w:rPr>
-          <w:rFonts w:eastAsiaTheme="minorHAnsi" w:hint="eastAsia"/>
-          <w:sz w:val="16"/>
-          <w:szCs w:val="16"/>
-        </w:rPr>
-        <w:t>Function:</w:t>
-      </w:r>
-    </w:p>
-    <w:p>
-      <w:pPr>
-        <w:spacing w:after="0"/>
-        <w:rPr>
-          <w:rFonts w:eastAsiaTheme="minorHAnsi"/>
-          <w:sz w:val="16"/>
-          <w:szCs w:val="16"/>
-        </w:rPr>
-      </w:pPr>
-    </w:p>
-    <w:p>
-      <w:pPr>
-        <w:spacing w:after="0"/>
-        <w:rPr>
-          <w:rFonts w:eastAsiaTheme="minorHAnsi" w:hint="eastAsia"/>
-          <w:sz w:val="16"/>
-          <w:szCs w:val="16"/>
-        </w:rPr>
-      </w:pPr>
-    </w:p>
-    <w:p>
-      <w:pPr>
-        <w:spacing w:after="0"/>
-        <w:rPr>
-          <w:rFonts w:eastAsiaTheme="minorHAnsi"/>
-          <w:b/>
-          <w:szCs w:val="20"/>
-        </w:rPr>
-      </w:pPr>
-      <w:proofErr w:type="spellStart"/>
-      <w:r>
-        <w:rPr>
-          <w:rFonts w:eastAsiaTheme="minorHAnsi"/>
-          <w:b/>
-          <w:szCs w:val="20"/>
-        </w:rPr>
-        <w:t>WaitingRoom</w:t>
-      </w:r>
-      <w:proofErr w:type="spellEnd"/>
-    </w:p>
-    <w:p>
-      <w:pPr>
-        <w:spacing w:after="0"/>
-        <w:rPr>
-          <w:rFonts w:eastAsiaTheme="minorHAnsi"/>
-          <w:sz w:val="16"/>
-          <w:szCs w:val="16"/>
-        </w:rPr>
-      </w:pPr>
-    </w:p>
-    <w:p>
-      <w:pPr>
-        <w:spacing w:after="0"/>
-        <w:rPr>
-          <w:rFonts w:eastAsiaTheme="minorHAnsi"/>
-          <w:i/>
-          <w:sz w:val="16"/>
-          <w:szCs w:val="16"/>
-        </w:rPr>
-      </w:pPr>
-      <w:r>
-        <w:rPr>
-          <w:rFonts w:eastAsiaTheme="minorHAnsi"/>
-          <w:i/>
-          <w:sz w:val="16"/>
-          <w:szCs w:val="16"/>
-        </w:rPr>
-        <w:t>Public Methods:</w:t>
-      </w:r>
-    </w:p>
-    <w:p>
-      <w:pPr>
-        <w:spacing w:after="0"/>
-        <w:rPr>
-          <w:rFonts w:eastAsiaTheme="minorHAnsi"/>
-          <w:b/>
-          <w:sz w:val="16"/>
-          <w:szCs w:val="16"/>
-        </w:rPr>
-      </w:pPr>
-      <w:r>
-        <w:rPr>
-          <w:rFonts w:eastAsiaTheme="minorHAnsi"/>
-          <w:b/>
-          <w:sz w:val="16"/>
-          <w:szCs w:val="16"/>
-        </w:rPr>
-        <w:t xml:space="preserve">bool </w:t>
-      </w:r>
-      <w:proofErr w:type="spellStart"/>
-      <w:r>
-        <w:rPr>
-          <w:rFonts w:eastAsiaTheme="minorHAnsi" w:hint="eastAsia"/>
-          <w:b/>
-          <w:sz w:val="16"/>
-          <w:szCs w:val="16"/>
-        </w:rPr>
-        <w:t>FindMatch</w:t>
-      </w:r>
-      <w:proofErr w:type="spellEnd"/>
-      <w:r>
-        <w:rPr>
-          <w:rFonts w:eastAsiaTheme="minorHAnsi"/>
-          <w:b/>
-          <w:sz w:val="16"/>
-          <w:szCs w:val="16"/>
-        </w:rPr>
-        <w:t xml:space="preserve"> </w:t>
-      </w:r>
-      <w:r>
-        <w:rPr>
-          <w:rFonts w:eastAsiaTheme="minorHAnsi" w:hint="eastAsia"/>
-          <w:b/>
-          <w:sz w:val="16"/>
-          <w:szCs w:val="16"/>
-        </w:rPr>
-        <w:t>()</w:t>
-      </w:r>
-    </w:p>
-    <w:p>
-      <w:pPr>
-        <w:spacing w:after="0"/>
-        <w:rPr>
-          <w:rFonts w:eastAsiaTheme="minorHAnsi"/>
-          <w:sz w:val="16"/>
-          <w:szCs w:val="16"/>
-        </w:rPr>
-      </w:pPr>
-      <w:bookmarkStart w:id="149" w:name="OLE_LINK156"/>
-      <w:bookmarkStart w:id="150" w:name="OLE_LINK157"/>
-      <w:bookmarkStart w:id="151" w:name="OLE_LINK158"/>
-      <w:bookmarkStart w:id="152" w:name="OLE_LINK159"/>
-      <w:bookmarkStart w:id="153" w:name="OLE_LINK160"/>
-      <w:bookmarkStart w:id="154" w:name="OLE_LINK161"/>
-      <w:bookmarkStart w:id="155" w:name="OLE_LINK162"/>
-      <w:bookmarkStart w:id="156" w:name="OLE_LINK163"/>
-      <w:bookmarkStart w:id="157" w:name="OLE_LINK164"/>
-      <w:bookmarkStart w:id="158" w:name="OLE_LINK165"/>
-      <w:bookmarkStart w:id="159" w:name="OLE_LINK166"/>
-      <w:r>
-        <w:rPr>
-          <w:rFonts w:eastAsiaTheme="minorHAnsi"/>
-          <w:sz w:val="16"/>
-          <w:szCs w:val="16"/>
-        </w:rPr>
-        <w:t>Function:</w:t>
-      </w:r>
-    </w:p>
-    <w:p>
-      <w:pPr>
-        <w:spacing w:after="0"/>
-        <w:rPr>
-          <w:rFonts w:eastAsiaTheme="minorHAnsi"/>
-          <w:sz w:val="16"/>
-          <w:szCs w:val="16"/>
-        </w:rPr>
-      </w:pPr>
-      <w:r>
-        <w:rPr>
-          <w:rFonts w:eastAsiaTheme="minorHAnsi"/>
-          <w:sz w:val="16"/>
-          <w:szCs w:val="16"/>
-        </w:rPr>
-        <w:t>Return: The method returns true on a successful match find and false on failure.</w:t>
+          <w:rFonts w:eastAsiaTheme="minorHAnsi"/>
+          <w:sz w:val="16"/>
+          <w:szCs w:val="16"/>
+        </w:rPr>
+        <w:t>Return: The method returns true if the connection is healthy and false the connection is unresponsive.</w:t>
       </w:r>
     </w:p>
     <w:bookmarkEnd w:id="149"/>
     <w:bookmarkEnd w:id="150"/>
     <w:bookmarkEnd w:id="151"/>
-    <w:bookmarkEnd w:id="152"/>
-    <w:bookmarkEnd w:id="153"/>
+    <w:p>
+      <w:pPr>
+        <w:spacing w:after="0"/>
+        <w:rPr>
+          <w:rFonts w:eastAsiaTheme="minorHAnsi"/>
+          <w:sz w:val="16"/>
+          <w:szCs w:val="16"/>
+        </w:rPr>
+      </w:pPr>
+    </w:p>
+    <w:p>
+      <w:pPr>
+        <w:spacing w:after="0"/>
+        <w:rPr>
+          <w:rFonts w:eastAsiaTheme="minorHAnsi"/>
+          <w:b/>
+          <w:sz w:val="16"/>
+          <w:szCs w:val="16"/>
+        </w:rPr>
+      </w:pPr>
+      <w:r>
+        <w:rPr>
+          <w:rFonts w:eastAsiaTheme="minorHAnsi"/>
+          <w:b/>
+          <w:sz w:val="16"/>
+          <w:szCs w:val="16"/>
+        </w:rPr>
+        <w:t xml:space="preserve">void </w:t>
+      </w:r>
+      <w:r>
+        <w:rPr>
+          <w:rFonts w:eastAsiaTheme="minorHAnsi"/>
+          <w:b/>
+          <w:sz w:val="16"/>
+          <w:szCs w:val="16"/>
+        </w:rPr>
+        <w:t>Disconnect (</w:t>
+      </w:r>
+      <w:proofErr w:type="spellStart"/>
+      <w:r>
+        <w:rPr>
+          <w:rFonts w:eastAsiaTheme="minorHAnsi"/>
+          <w:b/>
+          <w:sz w:val="16"/>
+          <w:szCs w:val="16"/>
+        </w:rPr>
+        <w:t>ConnectionType</w:t>
+      </w:r>
+      <w:proofErr w:type="spellEnd"/>
+      <w:r>
+        <w:rPr>
+          <w:rFonts w:eastAsiaTheme="minorHAnsi"/>
+          <w:b/>
+          <w:sz w:val="16"/>
+          <w:szCs w:val="16"/>
+        </w:rPr>
+        <w:t xml:space="preserve"> type, string </w:t>
+      </w:r>
+      <w:proofErr w:type="spellStart"/>
+      <w:r>
+        <w:rPr>
+          <w:rFonts w:eastAsiaTheme="minorHAnsi"/>
+          <w:b/>
+          <w:sz w:val="16"/>
+          <w:szCs w:val="16"/>
+        </w:rPr>
+        <w:t>connectionID</w:t>
+      </w:r>
+      <w:proofErr w:type="spellEnd"/>
+      <w:r>
+        <w:rPr>
+          <w:rFonts w:eastAsiaTheme="minorHAnsi"/>
+          <w:b/>
+          <w:sz w:val="16"/>
+          <w:szCs w:val="16"/>
+        </w:rPr>
+        <w:t>)</w:t>
+      </w:r>
+    </w:p>
+    <w:p>
+      <w:pPr>
+        <w:spacing w:after="0"/>
+        <w:rPr>
+          <w:rFonts w:eastAsiaTheme="minorHAnsi"/>
+          <w:sz w:val="16"/>
+          <w:szCs w:val="16"/>
+        </w:rPr>
+      </w:pPr>
+      <w:r>
+        <w:rPr>
+          <w:rFonts w:eastAsiaTheme="minorHAnsi"/>
+          <w:sz w:val="16"/>
+          <w:szCs w:val="16"/>
+        </w:rPr>
+        <w:t>Function:</w:t>
+      </w:r>
+      <w:r>
+        <w:rPr>
+          <w:rFonts w:eastAsiaTheme="minorHAnsi"/>
+          <w:sz w:val="16"/>
+          <w:szCs w:val="16"/>
+        </w:rPr>
+        <w:t xml:space="preserve"> </w:t>
+      </w:r>
+      <w:r>
+        <w:rPr>
+          <w:rFonts w:eastAsiaTheme="minorHAnsi"/>
+          <w:sz w:val="16"/>
+          <w:szCs w:val="16"/>
+        </w:rPr>
+        <w:t xml:space="preserve">Tell the </w:t>
+      </w:r>
+      <w:proofErr w:type="spellStart"/>
+      <w:r>
+        <w:rPr>
+          <w:rFonts w:eastAsiaTheme="minorHAnsi"/>
+          <w:sz w:val="16"/>
+          <w:szCs w:val="16"/>
+        </w:rPr>
+        <w:t>ConnectionManager</w:t>
+      </w:r>
+      <w:proofErr w:type="spellEnd"/>
+      <w:r>
+        <w:rPr>
+          <w:rFonts w:eastAsiaTheme="minorHAnsi"/>
+          <w:sz w:val="16"/>
+          <w:szCs w:val="16"/>
+        </w:rPr>
+        <w:t xml:space="preserve"> to shut down a connection that isn’t needed anymore.</w:t>
+      </w:r>
+    </w:p>
+    <w:p>
+      <w:pPr>
+        <w:spacing w:after="0"/>
+        <w:rPr>
+          <w:rFonts w:eastAsiaTheme="minorHAnsi"/>
+          <w:sz w:val="16"/>
+          <w:szCs w:val="16"/>
+        </w:rPr>
+      </w:pPr>
+    </w:p>
+    <w:p>
+      <w:pPr>
+        <w:spacing w:after="0"/>
+        <w:rPr>
+          <w:rFonts w:eastAsiaTheme="minorHAnsi"/>
+          <w:sz w:val="16"/>
+          <w:szCs w:val="16"/>
+        </w:rPr>
+      </w:pPr>
+    </w:p>
+    <w:p>
+      <w:pPr>
+        <w:spacing w:after="0"/>
+        <w:rPr>
+          <w:rFonts w:eastAsiaTheme="minorHAnsi"/>
+          <w:b/>
+          <w:szCs w:val="20"/>
+        </w:rPr>
+      </w:pPr>
+      <w:proofErr w:type="spellStart"/>
+      <w:r>
+        <w:rPr>
+          <w:rFonts w:eastAsiaTheme="minorHAnsi" w:hint="eastAsia"/>
+          <w:b/>
+          <w:szCs w:val="20"/>
+        </w:rPr>
+        <w:t>PlayerManager</w:t>
+      </w:r>
+      <w:proofErr w:type="spellEnd"/>
+    </w:p>
+    <w:p>
+      <w:pPr>
+        <w:spacing w:after="0"/>
+        <w:rPr>
+          <w:rFonts w:eastAsiaTheme="minorHAnsi"/>
+          <w:sz w:val="16"/>
+          <w:szCs w:val="16"/>
+        </w:rPr>
+      </w:pPr>
+    </w:p>
+    <w:p>
+      <w:pPr>
+        <w:spacing w:after="0"/>
+        <w:rPr>
+          <w:rFonts w:eastAsiaTheme="minorHAnsi"/>
+          <w:i/>
+          <w:sz w:val="16"/>
+          <w:szCs w:val="16"/>
+        </w:rPr>
+      </w:pPr>
+      <w:r>
+        <w:rPr>
+          <w:rFonts w:eastAsiaTheme="minorHAnsi"/>
+          <w:i/>
+          <w:sz w:val="16"/>
+          <w:szCs w:val="16"/>
+        </w:rPr>
+        <w:t>Public Methods:</w:t>
+      </w:r>
+    </w:p>
+    <w:p>
+      <w:pPr>
+        <w:spacing w:after="0"/>
+        <w:rPr>
+          <w:rFonts w:eastAsiaTheme="minorHAnsi"/>
+          <w:b/>
+          <w:sz w:val="16"/>
+          <w:szCs w:val="16"/>
+        </w:rPr>
+      </w:pPr>
+      <w:bookmarkStart w:id="152" w:name="OLE_LINK168"/>
+      <w:bookmarkStart w:id="153" w:name="OLE_LINK169"/>
+      <w:r>
+        <w:rPr>
+          <w:rFonts w:eastAsiaTheme="minorHAnsi"/>
+          <w:b/>
+          <w:sz w:val="16"/>
+          <w:szCs w:val="16"/>
+        </w:rPr>
+        <w:t>bool</w:t>
+      </w:r>
+      <w:r>
+        <w:rPr>
+          <w:rFonts w:eastAsiaTheme="minorHAnsi"/>
+          <w:b/>
+          <w:sz w:val="16"/>
+          <w:szCs w:val="16"/>
+        </w:rPr>
+        <w:t xml:space="preserve"> </w:t>
+      </w:r>
+      <w:bookmarkEnd w:id="152"/>
+      <w:bookmarkEnd w:id="153"/>
+      <w:r>
+        <w:rPr>
+          <w:rFonts w:eastAsiaTheme="minorHAnsi"/>
+          <w:b/>
+          <w:sz w:val="16"/>
+          <w:szCs w:val="16"/>
+        </w:rPr>
+        <w:t>Initialize ()</w:t>
+      </w:r>
+    </w:p>
+    <w:p>
+      <w:pPr>
+        <w:spacing w:after="0"/>
+        <w:rPr>
+          <w:rFonts w:eastAsiaTheme="minorHAnsi"/>
+          <w:sz w:val="16"/>
+          <w:szCs w:val="16"/>
+        </w:rPr>
+      </w:pPr>
+      <w:r>
+        <w:rPr>
+          <w:rFonts w:eastAsiaTheme="minorHAnsi"/>
+          <w:sz w:val="16"/>
+          <w:szCs w:val="16"/>
+        </w:rPr>
+        <w:t>Function:</w:t>
+      </w:r>
+      <w:r>
+        <w:rPr>
+          <w:rFonts w:eastAsiaTheme="minorHAnsi"/>
+          <w:sz w:val="16"/>
+          <w:szCs w:val="16"/>
+        </w:rPr>
+        <w:t xml:space="preserve"> Public interface to start the player management loop.</w:t>
+      </w:r>
+    </w:p>
+    <w:p>
+      <w:pPr>
+        <w:spacing w:after="0"/>
+        <w:rPr>
+          <w:rFonts w:eastAsiaTheme="minorHAnsi"/>
+          <w:sz w:val="16"/>
+          <w:szCs w:val="16"/>
+        </w:rPr>
+      </w:pPr>
+      <w:r>
+        <w:rPr>
+          <w:rFonts w:eastAsiaTheme="minorHAnsi"/>
+          <w:sz w:val="16"/>
+          <w:szCs w:val="16"/>
+        </w:rPr>
+        <w:t xml:space="preserve">Return: The method returns false if the client listening socket could not be made (OR) the connection with the </w:t>
+      </w:r>
+      <w:proofErr w:type="spellStart"/>
+      <w:r>
+        <w:rPr>
+          <w:rFonts w:eastAsiaTheme="minorHAnsi"/>
+          <w:sz w:val="16"/>
+          <w:szCs w:val="16"/>
+        </w:rPr>
+        <w:t>ConnectionServer</w:t>
+      </w:r>
+      <w:proofErr w:type="spellEnd"/>
+      <w:r>
+        <w:rPr>
+          <w:rFonts w:eastAsiaTheme="minorHAnsi"/>
+          <w:sz w:val="16"/>
+          <w:szCs w:val="16"/>
+        </w:rPr>
+        <w:t xml:space="preserve"> cannot be made. Otherwise, the function returns true.</w:t>
+      </w:r>
+    </w:p>
+    <w:p>
+      <w:pPr>
+        <w:spacing w:after="0"/>
+        <w:rPr>
+          <w:rFonts w:eastAsiaTheme="minorHAnsi"/>
+          <w:sz w:val="16"/>
+          <w:szCs w:val="16"/>
+        </w:rPr>
+      </w:pPr>
+    </w:p>
+    <w:p>
+      <w:pPr>
+        <w:spacing w:after="0"/>
+        <w:rPr>
+          <w:rFonts w:eastAsiaTheme="minorHAnsi"/>
+          <w:i/>
+          <w:sz w:val="16"/>
+          <w:szCs w:val="16"/>
+        </w:rPr>
+      </w:pPr>
+      <w:r>
+        <w:rPr>
+          <w:rFonts w:eastAsiaTheme="minorHAnsi"/>
+          <w:i/>
+          <w:sz w:val="16"/>
+          <w:szCs w:val="16"/>
+        </w:rPr>
+        <w:t>Private Methods:</w:t>
+      </w:r>
+    </w:p>
+    <w:p>
+      <w:pPr>
+        <w:spacing w:after="0"/>
+        <w:rPr>
+          <w:rFonts w:eastAsiaTheme="minorHAnsi"/>
+          <w:b/>
+          <w:sz w:val="16"/>
+          <w:szCs w:val="16"/>
+        </w:rPr>
+      </w:pPr>
+      <w:r>
+        <w:rPr>
+          <w:rFonts w:eastAsiaTheme="minorHAnsi"/>
+          <w:b/>
+          <w:sz w:val="16"/>
+          <w:szCs w:val="16"/>
+        </w:rPr>
+        <w:t xml:space="preserve">void </w:t>
+      </w:r>
+      <w:proofErr w:type="spellStart"/>
+      <w:r>
+        <w:rPr>
+          <w:rFonts w:eastAsiaTheme="minorHAnsi"/>
+          <w:b/>
+          <w:sz w:val="16"/>
+          <w:szCs w:val="16"/>
+        </w:rPr>
+        <w:t>StartMessageListeningLoop</w:t>
+      </w:r>
+      <w:proofErr w:type="spellEnd"/>
+      <w:r>
+        <w:rPr>
+          <w:rFonts w:eastAsiaTheme="minorHAnsi"/>
+          <w:b/>
+          <w:sz w:val="16"/>
+          <w:szCs w:val="16"/>
+        </w:rPr>
+        <w:t xml:space="preserve"> ()</w:t>
+      </w:r>
+    </w:p>
+    <w:p>
+      <w:pPr>
+        <w:spacing w:after="0"/>
+        <w:rPr>
+          <w:rFonts w:eastAsiaTheme="minorHAnsi"/>
+          <w:sz w:val="16"/>
+          <w:szCs w:val="16"/>
+        </w:rPr>
+      </w:pPr>
+      <w:r>
+        <w:rPr>
+          <w:rFonts w:eastAsiaTheme="minorHAnsi"/>
+          <w:sz w:val="16"/>
+          <w:szCs w:val="16"/>
+        </w:rPr>
+        <w:t>Function:</w:t>
+      </w:r>
+      <w:r>
+        <w:rPr>
+          <w:rFonts w:eastAsiaTheme="minorHAnsi"/>
+          <w:sz w:val="16"/>
+          <w:szCs w:val="16"/>
+        </w:rPr>
+        <w:t xml:space="preserve"> Initiates a loop asynchronously listening for messages from either the </w:t>
+      </w:r>
+      <w:proofErr w:type="spellStart"/>
+      <w:r>
+        <w:rPr>
+          <w:rFonts w:eastAsiaTheme="minorHAnsi"/>
+          <w:sz w:val="16"/>
+          <w:szCs w:val="16"/>
+        </w:rPr>
+        <w:t>ConnectionServer</w:t>
+      </w:r>
+      <w:proofErr w:type="spellEnd"/>
+      <w:r>
+        <w:rPr>
+          <w:rFonts w:eastAsiaTheme="minorHAnsi"/>
+          <w:sz w:val="16"/>
+          <w:szCs w:val="16"/>
+        </w:rPr>
+        <w:t xml:space="preserve"> or from clients (in the latter case, the loop waits for accept calls and upon accepting and creates new asynchronous loops for continual listening to each particular client.</w:t>
+      </w:r>
+    </w:p>
+    <w:p>
+      <w:pPr>
+        <w:spacing w:after="0"/>
+        <w:rPr>
+          <w:rFonts w:eastAsiaTheme="minorHAnsi"/>
+          <w:sz w:val="16"/>
+          <w:szCs w:val="16"/>
+        </w:rPr>
+      </w:pPr>
+    </w:p>
+    <w:p>
+      <w:pPr>
+        <w:spacing w:after="0"/>
+        <w:rPr>
+          <w:rFonts w:eastAsiaTheme="minorHAnsi"/>
+          <w:sz w:val="16"/>
+          <w:szCs w:val="16"/>
+        </w:rPr>
+      </w:pPr>
+    </w:p>
+    <w:p>
+      <w:pPr>
+        <w:spacing w:after="0"/>
+        <w:rPr>
+          <w:rFonts w:eastAsiaTheme="minorHAnsi"/>
+          <w:b/>
+          <w:szCs w:val="20"/>
+        </w:rPr>
+      </w:pPr>
+      <w:proofErr w:type="spellStart"/>
+      <w:r>
+        <w:rPr>
+          <w:rFonts w:eastAsiaTheme="minorHAnsi"/>
+          <w:b/>
+          <w:szCs w:val="20"/>
+        </w:rPr>
+        <w:t>MetricGenerator</w:t>
+      </w:r>
+      <w:proofErr w:type="spellEnd"/>
+    </w:p>
+    <w:p>
+      <w:pPr>
+        <w:spacing w:after="0"/>
+        <w:rPr>
+          <w:rFonts w:eastAsiaTheme="minorHAnsi"/>
+          <w:sz w:val="16"/>
+          <w:szCs w:val="16"/>
+        </w:rPr>
+      </w:pPr>
+    </w:p>
+    <w:p>
+      <w:pPr>
+        <w:spacing w:after="0"/>
+        <w:rPr>
+          <w:rFonts w:eastAsiaTheme="minorHAnsi"/>
+          <w:i/>
+          <w:sz w:val="16"/>
+          <w:szCs w:val="16"/>
+        </w:rPr>
+      </w:pPr>
+      <w:r>
+        <w:rPr>
+          <w:rFonts w:eastAsiaTheme="minorHAnsi"/>
+          <w:i/>
+          <w:sz w:val="16"/>
+          <w:szCs w:val="16"/>
+        </w:rPr>
+        <w:t>Public Methods:</w:t>
+      </w:r>
+    </w:p>
+    <w:p>
+      <w:pPr>
+        <w:spacing w:after="0"/>
+        <w:rPr>
+          <w:rFonts w:eastAsiaTheme="minorHAnsi"/>
+          <w:b/>
+          <w:sz w:val="16"/>
+          <w:szCs w:val="16"/>
+        </w:rPr>
+      </w:pPr>
+      <w:r>
+        <w:rPr>
+          <w:rFonts w:eastAsiaTheme="minorHAnsi"/>
+          <w:b/>
+          <w:sz w:val="16"/>
+          <w:szCs w:val="16"/>
+        </w:rPr>
+        <w:t xml:space="preserve">float </w:t>
+      </w:r>
+      <w:proofErr w:type="spellStart"/>
+      <w:r>
+        <w:rPr>
+          <w:rFonts w:eastAsiaTheme="minorHAnsi"/>
+          <w:b/>
+          <w:sz w:val="16"/>
+          <w:szCs w:val="16"/>
+        </w:rPr>
+        <w:t>Generate</w:t>
+      </w:r>
+      <w:r>
+        <w:rPr>
+          <w:rFonts w:eastAsiaTheme="minorHAnsi"/>
+          <w:b/>
+          <w:sz w:val="16"/>
+          <w:szCs w:val="16"/>
+        </w:rPr>
+        <w:t>Metric</w:t>
+      </w:r>
+      <w:proofErr w:type="spellEnd"/>
+      <w:r>
+        <w:rPr>
+          <w:rFonts w:eastAsiaTheme="minorHAnsi"/>
+          <w:b/>
+          <w:sz w:val="16"/>
+          <w:szCs w:val="16"/>
+        </w:rPr>
+        <w:t xml:space="preserve"> ()</w:t>
+      </w:r>
+    </w:p>
+    <w:p>
+      <w:pPr>
+        <w:spacing w:after="0"/>
+        <w:rPr>
+          <w:rFonts w:eastAsiaTheme="minorHAnsi"/>
+          <w:sz w:val="16"/>
+          <w:szCs w:val="16"/>
+        </w:rPr>
+      </w:pPr>
+      <w:bookmarkStart w:id="154" w:name="OLE_LINK153"/>
+      <w:bookmarkStart w:id="155" w:name="OLE_LINK154"/>
+      <w:bookmarkStart w:id="156" w:name="OLE_LINK155"/>
+      <w:r>
+        <w:rPr>
+          <w:rFonts w:eastAsiaTheme="minorHAnsi"/>
+          <w:sz w:val="16"/>
+          <w:szCs w:val="16"/>
+        </w:rPr>
+        <w:t>Function:</w:t>
+      </w:r>
+      <w:r>
+        <w:rPr>
+          <w:rFonts w:eastAsiaTheme="minorHAnsi"/>
+          <w:sz w:val="16"/>
+          <w:szCs w:val="16"/>
+        </w:rPr>
+        <w:t xml:space="preserve"> Creates a random metric score.</w:t>
+      </w:r>
+    </w:p>
     <w:bookmarkEnd w:id="154"/>
     <w:bookmarkEnd w:id="155"/>
     <w:bookmarkEnd w:id="156"/>
-    <w:bookmarkEnd w:id="157"/>
-    <w:bookmarkEnd w:id="158"/>
-    <w:bookmarkEnd w:id="159"/>
-    <w:p>
-      <w:pPr>
-        <w:spacing w:after="0"/>
+    <w:p>
+      <w:pPr>
+        <w:spacing w:after="0"/>
+        <w:rPr>
+          <w:rFonts w:eastAsiaTheme="minorHAnsi"/>
+          <w:sz w:val="16"/>
+          <w:szCs w:val="16"/>
+        </w:rPr>
+      </w:pPr>
+      <w:r>
         <w:rPr>
           <w:rFonts w:eastAsiaTheme="minorHAnsi" w:hint="eastAsia"/>
           <w:sz w:val="16"/>
           <w:szCs w:val="16"/>
         </w:rPr>
-      </w:pPr>
-    </w:p>
-    <w:p>
-      <w:pPr>
-        <w:spacing w:after="0"/>
-        <w:rPr>
-          <w:rFonts w:eastAsiaTheme="minorHAnsi"/>
-          <w:b/>
-          <w:sz w:val="16"/>
-          <w:szCs w:val="16"/>
-        </w:rPr>
-      </w:pPr>
+        <w:t>Return:</w:t>
+      </w:r>
+      <w:r>
+        <w:rPr>
+          <w:rFonts w:eastAsiaTheme="minorHAnsi"/>
+          <w:sz w:val="16"/>
+          <w:szCs w:val="16"/>
+        </w:rPr>
+        <w:t xml:space="preserve"> A float value representing the metric score.</w:t>
+      </w:r>
+    </w:p>
+    <w:p>
+      <w:pPr>
+        <w:spacing w:after="0"/>
+        <w:rPr>
+          <w:rFonts w:eastAsiaTheme="minorHAnsi"/>
+          <w:sz w:val="16"/>
+          <w:szCs w:val="16"/>
+        </w:rPr>
+      </w:pPr>
+    </w:p>
+    <w:p>
+      <w:pPr>
+        <w:spacing w:after="0"/>
+        <w:rPr>
+          <w:rFonts w:eastAsiaTheme="minorHAnsi"/>
+          <w:sz w:val="16"/>
+          <w:szCs w:val="16"/>
+        </w:rPr>
+      </w:pPr>
+    </w:p>
+    <w:p>
+      <w:pPr>
+        <w:spacing w:after="0"/>
+        <w:rPr>
+          <w:rFonts w:eastAsiaTheme="minorHAnsi"/>
+          <w:b/>
+          <w:szCs w:val="20"/>
+        </w:rPr>
+      </w:pPr>
+      <w:proofErr w:type="spellStart"/>
+      <w:r>
+        <w:rPr>
+          <w:rFonts w:eastAsiaTheme="minorHAnsi"/>
+          <w:b/>
+          <w:szCs w:val="20"/>
+        </w:rPr>
+        <w:t>MatchManager</w:t>
+      </w:r>
+      <w:proofErr w:type="spellEnd"/>
+    </w:p>
+    <w:p>
+      <w:pPr>
+        <w:spacing w:after="0"/>
+        <w:rPr>
+          <w:rFonts w:eastAsiaTheme="minorHAnsi"/>
+          <w:sz w:val="16"/>
+          <w:szCs w:val="16"/>
+        </w:rPr>
+      </w:pPr>
+    </w:p>
+    <w:p>
+      <w:pPr>
+        <w:spacing w:after="0"/>
+        <w:rPr>
+          <w:rFonts w:eastAsiaTheme="minorHAnsi"/>
+          <w:i/>
+          <w:sz w:val="16"/>
+          <w:szCs w:val="16"/>
+        </w:rPr>
+      </w:pPr>
+      <w:r>
+        <w:rPr>
+          <w:rFonts w:eastAsiaTheme="minorHAnsi"/>
+          <w:i/>
+          <w:sz w:val="16"/>
+          <w:szCs w:val="16"/>
+        </w:rPr>
+        <w:t>Public Methods:</w:t>
+      </w:r>
+    </w:p>
+    <w:p>
+      <w:pPr>
+        <w:spacing w:after="0"/>
+        <w:rPr>
+          <w:rFonts w:eastAsiaTheme="minorHAnsi"/>
+          <w:b/>
+          <w:sz w:val="16"/>
+          <w:szCs w:val="16"/>
+        </w:rPr>
+      </w:pPr>
+      <w:r>
+        <w:rPr>
+          <w:rFonts w:eastAsiaTheme="minorHAnsi"/>
+          <w:b/>
+          <w:sz w:val="16"/>
+          <w:szCs w:val="16"/>
+        </w:rPr>
+        <w:t xml:space="preserve">void </w:t>
+      </w:r>
+      <w:proofErr w:type="spellStart"/>
+      <w:r>
+        <w:rPr>
+          <w:rFonts w:eastAsiaTheme="minorHAnsi"/>
+          <w:b/>
+          <w:sz w:val="16"/>
+          <w:szCs w:val="16"/>
+        </w:rPr>
+        <w:t>InitializeMatchMaking</w:t>
+      </w:r>
+      <w:proofErr w:type="spellEnd"/>
+      <w:r>
+        <w:rPr>
+          <w:rFonts w:eastAsiaTheme="minorHAnsi"/>
+          <w:b/>
+          <w:sz w:val="16"/>
+          <w:szCs w:val="16"/>
+        </w:rPr>
+        <w:t xml:space="preserve"> ()</w:t>
+      </w:r>
+    </w:p>
+    <w:p>
+      <w:pPr>
+        <w:spacing w:after="0"/>
+        <w:rPr>
+          <w:rFonts w:eastAsiaTheme="minorHAnsi"/>
+          <w:sz w:val="16"/>
+          <w:szCs w:val="16"/>
+        </w:rPr>
+      </w:pPr>
+      <w:r>
+        <w:rPr>
+          <w:rFonts w:eastAsiaTheme="minorHAnsi"/>
+          <w:sz w:val="16"/>
+          <w:szCs w:val="16"/>
+        </w:rPr>
+        <w:t xml:space="preserve">Function: </w:t>
+      </w:r>
+      <w:r>
+        <w:rPr>
+          <w:rFonts w:eastAsiaTheme="minorHAnsi"/>
+          <w:sz w:val="16"/>
+          <w:szCs w:val="16"/>
+        </w:rPr>
+        <w:t>Public interface to start the matchmaking process.</w:t>
+      </w:r>
+    </w:p>
+    <w:p>
+      <w:pPr>
+        <w:spacing w:after="0"/>
+        <w:rPr>
+          <w:rFonts w:eastAsiaTheme="minorHAnsi"/>
+          <w:sz w:val="16"/>
+          <w:szCs w:val="16"/>
+        </w:rPr>
+      </w:pPr>
+    </w:p>
+    <w:p>
+      <w:pPr>
+        <w:spacing w:after="0"/>
+        <w:rPr>
+          <w:rFonts w:eastAsiaTheme="minorHAnsi"/>
+          <w:i/>
+          <w:sz w:val="16"/>
+          <w:szCs w:val="16"/>
+        </w:rPr>
+      </w:pPr>
+      <w:r>
+        <w:rPr>
+          <w:rFonts w:eastAsiaTheme="minorHAnsi"/>
+          <w:i/>
+          <w:sz w:val="16"/>
+          <w:szCs w:val="16"/>
+        </w:rPr>
+        <w:t>Private Methods:</w:t>
+      </w:r>
+    </w:p>
+    <w:p>
+      <w:pPr>
+        <w:spacing w:after="0"/>
+        <w:rPr>
+          <w:rFonts w:eastAsiaTheme="minorHAnsi"/>
+          <w:b/>
+          <w:sz w:val="16"/>
+          <w:szCs w:val="16"/>
+        </w:rPr>
+      </w:pPr>
+      <w:r>
+        <w:rPr>
+          <w:rFonts w:eastAsiaTheme="minorHAnsi"/>
+          <w:b/>
+          <w:sz w:val="16"/>
+          <w:szCs w:val="16"/>
+        </w:rPr>
+        <w:t xml:space="preserve">void </w:t>
+      </w:r>
+      <w:proofErr w:type="spellStart"/>
+      <w:r>
+        <w:rPr>
+          <w:rFonts w:eastAsiaTheme="minorHAnsi"/>
+          <w:b/>
+          <w:sz w:val="16"/>
+          <w:szCs w:val="16"/>
+        </w:rPr>
+        <w:t>MatchMakingLoop</w:t>
+      </w:r>
+      <w:proofErr w:type="spellEnd"/>
+      <w:r>
+        <w:rPr>
+          <w:rFonts w:eastAsiaTheme="minorHAnsi"/>
+          <w:b/>
+          <w:sz w:val="16"/>
+          <w:szCs w:val="16"/>
+        </w:rPr>
+        <w:t xml:space="preserve"> ()</w:t>
+      </w:r>
+    </w:p>
+    <w:p>
+      <w:pPr>
+        <w:spacing w:after="0"/>
+        <w:rPr>
+          <w:rFonts w:eastAsiaTheme="minorHAnsi"/>
+          <w:sz w:val="16"/>
+          <w:szCs w:val="16"/>
+        </w:rPr>
+      </w:pPr>
+      <w:r>
+        <w:rPr>
+          <w:rFonts w:eastAsiaTheme="minorHAnsi" w:hint="eastAsia"/>
+          <w:sz w:val="16"/>
+          <w:szCs w:val="16"/>
+        </w:rPr>
+        <w:t>Function:</w:t>
+      </w:r>
+      <w:r>
+        <w:rPr>
+          <w:rFonts w:eastAsiaTheme="minorHAnsi"/>
+          <w:sz w:val="16"/>
+          <w:szCs w:val="16"/>
+        </w:rPr>
+        <w:t xml:space="preserve"> Asynchronous match making loop.</w:t>
+      </w:r>
+    </w:p>
+    <w:p>
+      <w:pPr>
+        <w:spacing w:after="0"/>
+        <w:rPr>
+          <w:rFonts w:eastAsiaTheme="minorHAnsi"/>
+          <w:sz w:val="16"/>
+          <w:szCs w:val="16"/>
+        </w:rPr>
+      </w:pPr>
+    </w:p>
+    <w:p>
+      <w:pPr>
+        <w:spacing w:after="0"/>
+        <w:rPr>
+          <w:rFonts w:eastAsiaTheme="minorHAnsi"/>
+          <w:sz w:val="16"/>
+          <w:szCs w:val="16"/>
+        </w:rPr>
+      </w:pPr>
+    </w:p>
+    <w:p>
+      <w:pPr>
+        <w:spacing w:after="0"/>
+        <w:rPr>
+          <w:rFonts w:eastAsiaTheme="minorHAnsi"/>
+          <w:b/>
+          <w:szCs w:val="20"/>
+        </w:rPr>
+      </w:pPr>
+      <w:proofErr w:type="spellStart"/>
+      <w:r>
+        <w:rPr>
+          <w:rFonts w:eastAsiaTheme="minorHAnsi"/>
+          <w:b/>
+          <w:szCs w:val="20"/>
+        </w:rPr>
+        <w:t>WaitingRoom</w:t>
+      </w:r>
+      <w:proofErr w:type="spellEnd"/>
+    </w:p>
+    <w:p>
+      <w:pPr>
+        <w:spacing w:after="0"/>
+        <w:rPr>
+          <w:rFonts w:eastAsiaTheme="minorHAnsi"/>
+          <w:sz w:val="16"/>
+          <w:szCs w:val="16"/>
+        </w:rPr>
+      </w:pPr>
+    </w:p>
+    <w:p>
+      <w:pPr>
+        <w:spacing w:after="0"/>
+        <w:rPr>
+          <w:rFonts w:eastAsiaTheme="minorHAnsi"/>
+          <w:sz w:val="16"/>
+          <w:szCs w:val="16"/>
+        </w:rPr>
+      </w:pPr>
+      <w:proofErr w:type="spellStart"/>
+      <w:r>
+        <w:rPr>
+          <w:rFonts w:eastAsiaTheme="minorHAnsi" w:hint="eastAsia"/>
+          <w:sz w:val="16"/>
+          <w:szCs w:val="16"/>
+        </w:rPr>
+        <w:t>struct</w:t>
+      </w:r>
+      <w:proofErr w:type="spellEnd"/>
+      <w:r>
+        <w:rPr>
+          <w:rFonts w:eastAsiaTheme="minorHAnsi" w:hint="eastAsia"/>
+          <w:sz w:val="16"/>
+          <w:szCs w:val="16"/>
+        </w:rPr>
+        <w:t xml:space="preserve"> </w:t>
+      </w:r>
+      <w:proofErr w:type="spellStart"/>
+      <w:r>
+        <w:rPr>
+          <w:rFonts w:eastAsiaTheme="minorHAnsi"/>
+          <w:sz w:val="16"/>
+          <w:szCs w:val="16"/>
+        </w:rPr>
+        <w:t>PlayerIdentification</w:t>
+      </w:r>
+      <w:proofErr w:type="spellEnd"/>
+      <w:r>
+        <w:rPr>
+          <w:rFonts w:eastAsiaTheme="minorHAnsi"/>
+          <w:sz w:val="16"/>
+          <w:szCs w:val="16"/>
+        </w:rPr>
+        <w:t xml:space="preserve"> {</w:t>
+      </w:r>
+    </w:p>
+    <w:p>
+      <w:pPr>
+        <w:spacing w:after="0"/>
+        <w:rPr>
+          <w:rFonts w:eastAsiaTheme="minorHAnsi"/>
+          <w:sz w:val="16"/>
+          <w:szCs w:val="16"/>
+        </w:rPr>
+      </w:pPr>
+      <w:r>
+        <w:rPr>
+          <w:rFonts w:eastAsiaTheme="minorHAnsi"/>
+          <w:sz w:val="16"/>
+          <w:szCs w:val="16"/>
+        </w:rPr>
+        <w:tab/>
+        <w:t xml:space="preserve">string </w:t>
+      </w:r>
+      <w:proofErr w:type="spellStart"/>
+      <w:r>
+        <w:rPr>
+          <w:rFonts w:eastAsiaTheme="minorHAnsi"/>
+          <w:sz w:val="16"/>
+          <w:szCs w:val="16"/>
+        </w:rPr>
+        <w:t>matchingServerID</w:t>
+      </w:r>
+      <w:proofErr w:type="spellEnd"/>
+      <w:r>
+        <w:rPr>
+          <w:rFonts w:eastAsiaTheme="minorHAnsi"/>
+          <w:sz w:val="16"/>
+          <w:szCs w:val="16"/>
+        </w:rPr>
+        <w:t>;</w:t>
+      </w:r>
+    </w:p>
+    <w:p>
+      <w:pPr>
+        <w:spacing w:after="0"/>
+        <w:rPr>
+          <w:rFonts w:eastAsiaTheme="minorHAnsi" w:hint="eastAsia"/>
+          <w:sz w:val="16"/>
+          <w:szCs w:val="16"/>
+        </w:rPr>
+      </w:pPr>
+      <w:r>
+        <w:rPr>
+          <w:rFonts w:eastAsiaTheme="minorHAnsi"/>
+          <w:sz w:val="16"/>
+          <w:szCs w:val="16"/>
+        </w:rPr>
+        <w:tab/>
+        <w:t xml:space="preserve">string </w:t>
+      </w:r>
+      <w:proofErr w:type="spellStart"/>
+      <w:r>
+        <w:rPr>
+          <w:rFonts w:eastAsiaTheme="minorHAnsi"/>
+          <w:sz w:val="16"/>
+          <w:szCs w:val="16"/>
+        </w:rPr>
+        <w:t>playerID</w:t>
+      </w:r>
+      <w:proofErr w:type="spellEnd"/>
+      <w:r>
+        <w:rPr>
+          <w:rFonts w:eastAsiaTheme="minorHAnsi"/>
+          <w:sz w:val="16"/>
+          <w:szCs w:val="16"/>
+        </w:rPr>
+        <w:t>;</w:t>
+      </w:r>
+    </w:p>
+    <w:p>
+      <w:pPr>
+        <w:spacing w:after="0"/>
+        <w:rPr>
+          <w:rFonts w:eastAsiaTheme="minorHAnsi"/>
+          <w:sz w:val="16"/>
+          <w:szCs w:val="16"/>
+        </w:rPr>
+      </w:pPr>
+      <w:r>
+        <w:rPr>
+          <w:rFonts w:eastAsiaTheme="minorHAnsi"/>
+          <w:sz w:val="16"/>
+          <w:szCs w:val="16"/>
+        </w:rPr>
+        <w:lastRenderedPageBreak/>
+        <w:t>}</w:t>
+      </w:r>
+    </w:p>
+    <w:p>
+      <w:pPr>
+        <w:spacing w:after="0"/>
+        <w:rPr>
+          <w:rFonts w:eastAsiaTheme="minorHAnsi"/>
+          <w:sz w:val="16"/>
+          <w:szCs w:val="16"/>
+        </w:rPr>
+      </w:pPr>
+    </w:p>
+    <w:p>
+      <w:pPr>
+        <w:spacing w:after="0"/>
+        <w:rPr>
+          <w:rFonts w:eastAsiaTheme="minorHAnsi"/>
+          <w:sz w:val="16"/>
+          <w:szCs w:val="16"/>
+        </w:rPr>
+      </w:pPr>
+      <w:proofErr w:type="spellStart"/>
+      <w:r>
+        <w:rPr>
+          <w:rFonts w:eastAsiaTheme="minorHAnsi"/>
+          <w:sz w:val="16"/>
+          <w:szCs w:val="16"/>
+        </w:rPr>
+        <w:t>enum</w:t>
+      </w:r>
+      <w:proofErr w:type="spellEnd"/>
+      <w:r>
+        <w:rPr>
+          <w:rFonts w:eastAsiaTheme="minorHAnsi"/>
+          <w:sz w:val="16"/>
+          <w:szCs w:val="16"/>
+        </w:rPr>
+        <w:t xml:space="preserve"> </w:t>
+      </w:r>
+      <w:proofErr w:type="spellStart"/>
+      <w:r>
+        <w:rPr>
+          <w:rFonts w:eastAsiaTheme="minorHAnsi"/>
+          <w:sz w:val="16"/>
+          <w:szCs w:val="16"/>
+        </w:rPr>
+        <w:t>MatchState</w:t>
+      </w:r>
+      <w:proofErr w:type="spellEnd"/>
+    </w:p>
+    <w:p>
+      <w:pPr>
+        <w:spacing w:after="0"/>
+        <w:rPr>
+          <w:rFonts w:eastAsiaTheme="minorHAnsi"/>
+          <w:sz w:val="16"/>
+          <w:szCs w:val="16"/>
+        </w:rPr>
+      </w:pPr>
+      <w:r>
+        <w:rPr>
+          <w:rFonts w:eastAsiaTheme="minorHAnsi"/>
+          <w:sz w:val="16"/>
+          <w:szCs w:val="16"/>
+        </w:rPr>
+        <w:t>{</w:t>
+      </w:r>
+    </w:p>
+    <w:p>
+      <w:pPr>
+        <w:spacing w:after="0"/>
+        <w:rPr>
+          <w:rFonts w:eastAsiaTheme="minorHAnsi"/>
+          <w:sz w:val="16"/>
+          <w:szCs w:val="16"/>
+        </w:rPr>
+      </w:pPr>
+      <w:r>
+        <w:rPr>
+          <w:rFonts w:eastAsiaTheme="minorHAnsi"/>
+          <w:sz w:val="16"/>
+          <w:szCs w:val="16"/>
+        </w:rPr>
+        <w:tab/>
+        <w:t>UNMATCHED = 1,</w:t>
+      </w:r>
+    </w:p>
+    <w:p>
+      <w:pPr>
+        <w:spacing w:after="0"/>
+        <w:rPr>
+          <w:rFonts w:eastAsiaTheme="minorHAnsi"/>
+          <w:sz w:val="16"/>
+          <w:szCs w:val="16"/>
+        </w:rPr>
+      </w:pPr>
+      <w:r>
+        <w:rPr>
+          <w:rFonts w:eastAsiaTheme="minorHAnsi"/>
+          <w:sz w:val="16"/>
+          <w:szCs w:val="16"/>
+        </w:rPr>
+        <w:tab/>
+        <w:t>MATCHED</w:t>
+      </w:r>
+      <w:bookmarkStart w:id="157" w:name="OLE_LINK103"/>
+      <w:bookmarkStart w:id="158" w:name="OLE_LINK104"/>
+      <w:r>
+        <w:rPr>
+          <w:rFonts w:eastAsiaTheme="minorHAnsi"/>
+          <w:sz w:val="16"/>
+          <w:szCs w:val="16"/>
+        </w:rPr>
+        <w:t>_BUT_UNCONFIRMED</w:t>
+      </w:r>
+      <w:bookmarkEnd w:id="157"/>
+      <w:bookmarkEnd w:id="158"/>
+      <w:r>
+        <w:rPr>
+          <w:rFonts w:eastAsiaTheme="minorHAnsi"/>
+          <w:sz w:val="16"/>
+          <w:szCs w:val="16"/>
+        </w:rPr>
+        <w:t>,</w:t>
+      </w:r>
+    </w:p>
+    <w:p>
+      <w:pPr>
+        <w:spacing w:after="0"/>
+        <w:rPr>
+          <w:rFonts w:eastAsiaTheme="minorHAnsi"/>
+          <w:sz w:val="16"/>
+          <w:szCs w:val="16"/>
+        </w:rPr>
+      </w:pPr>
+      <w:r>
+        <w:rPr>
+          <w:rFonts w:eastAsiaTheme="minorHAnsi"/>
+          <w:sz w:val="16"/>
+          <w:szCs w:val="16"/>
+        </w:rPr>
+        <w:tab/>
+        <w:t>CONFIRMED_WITH_SERVER</w:t>
+      </w:r>
+    </w:p>
+    <w:p>
+      <w:pPr>
+        <w:spacing w:after="0"/>
+        <w:rPr>
+          <w:rFonts w:eastAsiaTheme="minorHAnsi" w:hint="eastAsia"/>
+          <w:sz w:val="16"/>
+          <w:szCs w:val="16"/>
+        </w:rPr>
+      </w:pPr>
+      <w:r>
+        <w:rPr>
+          <w:rFonts w:eastAsiaTheme="minorHAnsi"/>
+          <w:sz w:val="16"/>
+          <w:szCs w:val="16"/>
+        </w:rPr>
+        <w:t>}</w:t>
+      </w:r>
+    </w:p>
+    <w:p>
+      <w:pPr>
+        <w:spacing w:after="0"/>
+        <w:rPr>
+          <w:rFonts w:eastAsiaTheme="minorHAnsi"/>
+          <w:sz w:val="16"/>
+          <w:szCs w:val="16"/>
+        </w:rPr>
+      </w:pPr>
+    </w:p>
+    <w:p>
+      <w:pPr>
+        <w:spacing w:after="0"/>
+        <w:rPr>
+          <w:rFonts w:eastAsiaTheme="minorHAnsi"/>
+          <w:sz w:val="16"/>
+          <w:szCs w:val="16"/>
+        </w:rPr>
+      </w:pPr>
+      <w:proofErr w:type="spellStart"/>
+      <w:r>
+        <w:rPr>
+          <w:rFonts w:eastAsiaTheme="minorHAnsi"/>
+          <w:sz w:val="16"/>
+          <w:szCs w:val="16"/>
+        </w:rPr>
+        <w:t>struct</w:t>
+      </w:r>
+      <w:proofErr w:type="spellEnd"/>
+      <w:r>
+        <w:rPr>
+          <w:rFonts w:eastAsiaTheme="minorHAnsi"/>
+          <w:sz w:val="16"/>
+          <w:szCs w:val="16"/>
+        </w:rPr>
+        <w:t xml:space="preserve"> </w:t>
+      </w:r>
+      <w:proofErr w:type="spellStart"/>
+      <w:r>
+        <w:rPr>
+          <w:rFonts w:eastAsiaTheme="minorHAnsi"/>
+          <w:sz w:val="16"/>
+          <w:szCs w:val="16"/>
+        </w:rPr>
+        <w:t>PlayerInfo</w:t>
+      </w:r>
+      <w:proofErr w:type="spellEnd"/>
+      <w:r>
+        <w:rPr>
+          <w:rFonts w:eastAsiaTheme="minorHAnsi"/>
+          <w:sz w:val="16"/>
+          <w:szCs w:val="16"/>
+        </w:rPr>
+        <w:t xml:space="preserve"> {</w:t>
+      </w:r>
+    </w:p>
+    <w:p>
+      <w:pPr>
+        <w:spacing w:after="0"/>
+        <w:rPr>
+          <w:rFonts w:eastAsiaTheme="minorHAnsi"/>
+          <w:sz w:val="16"/>
+          <w:szCs w:val="16"/>
+        </w:rPr>
+      </w:pPr>
+      <w:r>
+        <w:rPr>
+          <w:rFonts w:eastAsiaTheme="minorHAnsi"/>
+          <w:sz w:val="16"/>
+          <w:szCs w:val="16"/>
+        </w:rPr>
+        <w:tab/>
+      </w:r>
+      <w:proofErr w:type="spellStart"/>
+      <w:r>
+        <w:rPr>
+          <w:rFonts w:eastAsiaTheme="minorHAnsi"/>
+          <w:sz w:val="16"/>
+          <w:szCs w:val="16"/>
+        </w:rPr>
+        <w:t>PlayerIdentification</w:t>
+      </w:r>
+      <w:proofErr w:type="spellEnd"/>
+      <w:r>
+        <w:rPr>
+          <w:rFonts w:eastAsiaTheme="minorHAnsi"/>
+          <w:sz w:val="16"/>
+          <w:szCs w:val="16"/>
+        </w:rPr>
+        <w:t xml:space="preserve"> identification;</w:t>
+      </w:r>
+    </w:p>
+    <w:p>
+      <w:pPr>
+        <w:spacing w:after="0"/>
+        <w:rPr>
+          <w:rFonts w:eastAsiaTheme="minorHAnsi"/>
+          <w:sz w:val="16"/>
+          <w:szCs w:val="16"/>
+        </w:rPr>
+      </w:pPr>
+      <w:r>
+        <w:rPr>
+          <w:rFonts w:eastAsiaTheme="minorHAnsi"/>
+          <w:sz w:val="16"/>
+          <w:szCs w:val="16"/>
+        </w:rPr>
+        <w:tab/>
+      </w:r>
+      <w:proofErr w:type="spellStart"/>
+      <w:r>
+        <w:rPr>
+          <w:rFonts w:eastAsiaTheme="minorHAnsi"/>
+          <w:sz w:val="16"/>
+          <w:szCs w:val="16"/>
+        </w:rPr>
+        <w:t>MatchState</w:t>
+      </w:r>
+      <w:proofErr w:type="spellEnd"/>
+      <w:r>
+        <w:rPr>
+          <w:rFonts w:eastAsiaTheme="minorHAnsi"/>
+          <w:sz w:val="16"/>
+          <w:szCs w:val="16"/>
+        </w:rPr>
+        <w:t xml:space="preserve"> state;</w:t>
+      </w:r>
+    </w:p>
+    <w:p>
+      <w:pPr>
+        <w:spacing w:after="0"/>
+        <w:rPr>
+          <w:rFonts w:eastAsiaTheme="minorHAnsi" w:hint="eastAsia"/>
+          <w:sz w:val="16"/>
+          <w:szCs w:val="16"/>
+        </w:rPr>
+      </w:pPr>
+      <w:r>
+        <w:rPr>
+          <w:rFonts w:eastAsiaTheme="minorHAnsi"/>
+          <w:sz w:val="16"/>
+          <w:szCs w:val="16"/>
+        </w:rPr>
+        <w:tab/>
+        <w:t>float metric;</w:t>
+      </w:r>
+    </w:p>
+    <w:p>
+      <w:pPr>
+        <w:spacing w:after="0"/>
+        <w:rPr>
+          <w:rFonts w:eastAsiaTheme="minorHAnsi"/>
+          <w:sz w:val="16"/>
+          <w:szCs w:val="16"/>
+        </w:rPr>
+      </w:pPr>
+      <w:r>
+        <w:rPr>
+          <w:rFonts w:eastAsiaTheme="minorHAnsi"/>
+          <w:sz w:val="16"/>
+          <w:szCs w:val="16"/>
+        </w:rPr>
+        <w:t>}</w:t>
+      </w:r>
+    </w:p>
+    <w:p>
+      <w:pPr>
+        <w:spacing w:after="0"/>
+        <w:rPr>
+          <w:rFonts w:eastAsiaTheme="minorHAnsi"/>
+          <w:sz w:val="16"/>
+          <w:szCs w:val="16"/>
+        </w:rPr>
+      </w:pPr>
+    </w:p>
+    <w:p>
+      <w:pPr>
+        <w:spacing w:after="0"/>
+        <w:rPr>
+          <w:rFonts w:eastAsiaTheme="minorHAnsi"/>
+          <w:sz w:val="16"/>
+          <w:szCs w:val="16"/>
+        </w:rPr>
+      </w:pPr>
+      <w:proofErr w:type="spellStart"/>
+      <w:r>
+        <w:rPr>
+          <w:rFonts w:eastAsiaTheme="minorHAnsi"/>
+          <w:sz w:val="16"/>
+          <w:szCs w:val="16"/>
+        </w:rPr>
+        <w:t>struct</w:t>
+      </w:r>
+      <w:proofErr w:type="spellEnd"/>
+      <w:r>
+        <w:rPr>
+          <w:rFonts w:eastAsiaTheme="minorHAnsi"/>
+          <w:sz w:val="16"/>
+          <w:szCs w:val="16"/>
+        </w:rPr>
+        <w:t xml:space="preserve"> Match {</w:t>
+      </w:r>
+    </w:p>
+    <w:p>
+      <w:pPr>
+        <w:spacing w:after="0"/>
+        <w:rPr>
+          <w:rFonts w:eastAsiaTheme="minorHAnsi"/>
+          <w:sz w:val="16"/>
+          <w:szCs w:val="16"/>
+        </w:rPr>
+      </w:pPr>
+      <w:r>
+        <w:rPr>
+          <w:rFonts w:eastAsiaTheme="minorHAnsi"/>
+          <w:sz w:val="16"/>
+          <w:szCs w:val="16"/>
+        </w:rPr>
+        <w:tab/>
+      </w:r>
+      <w:proofErr w:type="spellStart"/>
+      <w:r>
+        <w:rPr>
+          <w:rFonts w:eastAsiaTheme="minorHAnsi"/>
+          <w:sz w:val="16"/>
+          <w:szCs w:val="16"/>
+        </w:rPr>
+        <w:t>PlayerIdentification</w:t>
+      </w:r>
+      <w:proofErr w:type="spellEnd"/>
+      <w:r>
+        <w:rPr>
+          <w:rFonts w:eastAsiaTheme="minorHAnsi"/>
+          <w:sz w:val="16"/>
+          <w:szCs w:val="16"/>
+        </w:rPr>
+        <w:t xml:space="preserve"> </w:t>
+      </w:r>
+      <w:proofErr w:type="spellStart"/>
+      <w:r>
+        <w:rPr>
+          <w:rFonts w:eastAsiaTheme="minorHAnsi"/>
+          <w:sz w:val="16"/>
+          <w:szCs w:val="16"/>
+        </w:rPr>
+        <w:t>playerOne</w:t>
+      </w:r>
+      <w:proofErr w:type="spellEnd"/>
+      <w:r>
+        <w:rPr>
+          <w:rFonts w:eastAsiaTheme="minorHAnsi"/>
+          <w:sz w:val="16"/>
+          <w:szCs w:val="16"/>
+        </w:rPr>
+        <w:t>;</w:t>
+      </w:r>
+    </w:p>
+    <w:p>
+      <w:pPr>
+        <w:spacing w:after="0"/>
+        <w:rPr>
+          <w:rFonts w:eastAsiaTheme="minorHAnsi" w:hint="eastAsia"/>
+          <w:sz w:val="16"/>
+          <w:szCs w:val="16"/>
+        </w:rPr>
+      </w:pPr>
+      <w:r>
+        <w:rPr>
+          <w:rFonts w:eastAsiaTheme="minorHAnsi"/>
+          <w:sz w:val="16"/>
+          <w:szCs w:val="16"/>
+        </w:rPr>
+        <w:tab/>
+      </w:r>
+      <w:proofErr w:type="spellStart"/>
+      <w:r>
+        <w:rPr>
+          <w:rFonts w:eastAsiaTheme="minorHAnsi"/>
+          <w:sz w:val="16"/>
+          <w:szCs w:val="16"/>
+        </w:rPr>
+        <w:t>PlayerIdentification</w:t>
+      </w:r>
+      <w:proofErr w:type="spellEnd"/>
+      <w:r>
+        <w:rPr>
+          <w:rFonts w:eastAsiaTheme="minorHAnsi"/>
+          <w:sz w:val="16"/>
+          <w:szCs w:val="16"/>
+        </w:rPr>
+        <w:t xml:space="preserve"> </w:t>
+      </w:r>
+      <w:proofErr w:type="spellStart"/>
+      <w:r>
+        <w:rPr>
+          <w:rFonts w:eastAsiaTheme="minorHAnsi"/>
+          <w:sz w:val="16"/>
+          <w:szCs w:val="16"/>
+        </w:rPr>
+        <w:t>playerTwo</w:t>
+      </w:r>
+      <w:proofErr w:type="spellEnd"/>
+      <w:r>
+        <w:rPr>
+          <w:rFonts w:eastAsiaTheme="minorHAnsi"/>
+          <w:sz w:val="16"/>
+          <w:szCs w:val="16"/>
+        </w:rPr>
+        <w:t>;</w:t>
+      </w:r>
+    </w:p>
+    <w:p>
+      <w:pPr>
+        <w:spacing w:after="0"/>
+        <w:rPr>
+          <w:rFonts w:eastAsiaTheme="minorHAnsi"/>
+          <w:sz w:val="16"/>
+          <w:szCs w:val="16"/>
+        </w:rPr>
+      </w:pPr>
+      <w:r>
+        <w:rPr>
+          <w:rFonts w:eastAsiaTheme="minorHAnsi"/>
+          <w:sz w:val="16"/>
+          <w:szCs w:val="16"/>
+        </w:rPr>
+        <w:t>}</w:t>
+      </w:r>
+    </w:p>
+    <w:p>
+      <w:pPr>
+        <w:spacing w:after="0"/>
+        <w:rPr>
+          <w:rFonts w:eastAsiaTheme="minorHAnsi"/>
+          <w:sz w:val="16"/>
+          <w:szCs w:val="16"/>
+        </w:rPr>
+      </w:pPr>
+    </w:p>
+    <w:p>
+      <w:pPr>
+        <w:spacing w:after="0"/>
+        <w:rPr>
+          <w:rFonts w:eastAsiaTheme="minorHAnsi"/>
+          <w:sz w:val="16"/>
+          <w:szCs w:val="16"/>
+        </w:rPr>
+      </w:pPr>
+      <w:proofErr w:type="spellStart"/>
+      <w:r>
+        <w:rPr>
+          <w:rFonts w:eastAsiaTheme="minorHAnsi"/>
+          <w:sz w:val="16"/>
+          <w:szCs w:val="16"/>
+        </w:rPr>
+        <w:t>struct</w:t>
+      </w:r>
+      <w:proofErr w:type="spellEnd"/>
+      <w:r>
+        <w:rPr>
+          <w:rFonts w:eastAsiaTheme="minorHAnsi"/>
+          <w:sz w:val="16"/>
+          <w:szCs w:val="16"/>
+        </w:rPr>
+        <w:t xml:space="preserve"> </w:t>
+      </w:r>
+      <w:proofErr w:type="spellStart"/>
+      <w:r>
+        <w:rPr>
+          <w:rFonts w:eastAsiaTheme="minorHAnsi"/>
+          <w:sz w:val="16"/>
+          <w:szCs w:val="16"/>
+        </w:rPr>
+        <w:t>MatchingServer</w:t>
+      </w:r>
+      <w:proofErr w:type="spellEnd"/>
+      <w:r>
+        <w:rPr>
+          <w:rFonts w:eastAsiaTheme="minorHAnsi"/>
+          <w:sz w:val="16"/>
+          <w:szCs w:val="16"/>
+        </w:rPr>
+        <w:t xml:space="preserve"> {</w:t>
+      </w:r>
+    </w:p>
+    <w:p>
+      <w:pPr>
+        <w:spacing w:after="0"/>
+        <w:rPr>
+          <w:rFonts w:eastAsiaTheme="minorHAnsi"/>
+          <w:sz w:val="16"/>
+          <w:szCs w:val="16"/>
+        </w:rPr>
+      </w:pPr>
+      <w:r>
+        <w:rPr>
+          <w:rFonts w:eastAsiaTheme="minorHAnsi"/>
+          <w:sz w:val="16"/>
+          <w:szCs w:val="16"/>
+        </w:rPr>
+        <w:tab/>
+      </w:r>
+      <w:proofErr w:type="spellStart"/>
+      <w:r>
+        <w:rPr>
+          <w:rFonts w:eastAsiaTheme="minorHAnsi"/>
+          <w:sz w:val="16"/>
+          <w:szCs w:val="16"/>
+        </w:rPr>
+        <w:t>OrderedDictionary</w:t>
+      </w:r>
+      <w:proofErr w:type="spellEnd"/>
+      <w:r>
+        <w:rPr>
+          <w:rFonts w:eastAsiaTheme="minorHAnsi"/>
+          <w:sz w:val="16"/>
+          <w:szCs w:val="16"/>
+        </w:rPr>
+        <w:t xml:space="preserve">&lt;string, </w:t>
+      </w:r>
+      <w:proofErr w:type="spellStart"/>
+      <w:r>
+        <w:rPr>
+          <w:rFonts w:eastAsiaTheme="minorHAnsi"/>
+          <w:sz w:val="16"/>
+          <w:szCs w:val="16"/>
+        </w:rPr>
+        <w:t>PlayerInfo</w:t>
+      </w:r>
+      <w:proofErr w:type="spellEnd"/>
+      <w:r>
+        <w:rPr>
+          <w:rFonts w:eastAsiaTheme="minorHAnsi"/>
+          <w:sz w:val="16"/>
+          <w:szCs w:val="16"/>
+        </w:rPr>
+        <w:t>&gt;</w:t>
+      </w:r>
+      <w:r>
+        <w:rPr>
+          <w:rFonts w:eastAsiaTheme="minorHAnsi"/>
+          <w:sz w:val="16"/>
+          <w:szCs w:val="16"/>
+        </w:rPr>
+        <w:t xml:space="preserve"> </w:t>
+      </w:r>
+      <w:proofErr w:type="spellStart"/>
+      <w:r>
+        <w:rPr>
+          <w:rFonts w:eastAsiaTheme="minorHAnsi"/>
+          <w:sz w:val="16"/>
+          <w:szCs w:val="16"/>
+        </w:rPr>
+        <w:t>playerQueue</w:t>
+      </w:r>
+      <w:proofErr w:type="spellEnd"/>
+      <w:r>
+        <w:rPr>
+          <w:rFonts w:eastAsiaTheme="minorHAnsi"/>
+          <w:sz w:val="16"/>
+          <w:szCs w:val="16"/>
+        </w:rPr>
+        <w:t>;</w:t>
+      </w:r>
+    </w:p>
+    <w:p>
+      <w:pPr>
+        <w:spacing w:after="0"/>
+        <w:rPr>
+          <w:rFonts w:eastAsiaTheme="minorHAnsi" w:hint="eastAsia"/>
+          <w:sz w:val="16"/>
+          <w:szCs w:val="16"/>
+        </w:rPr>
+      </w:pPr>
+      <w:r>
+        <w:rPr>
+          <w:rFonts w:eastAsiaTheme="minorHAnsi"/>
+          <w:sz w:val="16"/>
+          <w:szCs w:val="16"/>
+        </w:rPr>
+        <w:tab/>
+        <w:t>float latency;</w:t>
+      </w:r>
+    </w:p>
+    <w:p>
+      <w:pPr>
+        <w:spacing w:after="0"/>
+        <w:rPr>
+          <w:rFonts w:eastAsiaTheme="minorHAnsi"/>
+          <w:sz w:val="16"/>
+          <w:szCs w:val="16"/>
+        </w:rPr>
+      </w:pPr>
+      <w:r>
+        <w:rPr>
+          <w:rFonts w:eastAsiaTheme="minorHAnsi"/>
+          <w:sz w:val="16"/>
+          <w:szCs w:val="16"/>
+        </w:rPr>
+        <w:t>}</w:t>
+      </w:r>
+    </w:p>
+    <w:p>
+      <w:pPr>
+        <w:spacing w:after="0"/>
+        <w:rPr>
+          <w:rFonts w:eastAsiaTheme="minorHAnsi"/>
+          <w:sz w:val="16"/>
+          <w:szCs w:val="16"/>
+        </w:rPr>
+      </w:pPr>
+    </w:p>
+    <w:p>
+      <w:pPr>
+        <w:spacing w:after="0"/>
+        <w:rPr>
+          <w:rFonts w:eastAsiaTheme="minorHAnsi"/>
+          <w:sz w:val="16"/>
+          <w:szCs w:val="16"/>
+        </w:rPr>
+      </w:pPr>
+      <w:r>
+        <w:rPr>
+          <w:rFonts w:eastAsiaTheme="minorHAnsi"/>
+          <w:sz w:val="16"/>
+          <w:szCs w:val="16"/>
+        </w:rPr>
+        <w:t xml:space="preserve">Dictionary&lt;string, </w:t>
+      </w:r>
+      <w:proofErr w:type="spellStart"/>
+      <w:r>
+        <w:rPr>
+          <w:rFonts w:eastAsiaTheme="minorHAnsi"/>
+          <w:sz w:val="16"/>
+          <w:szCs w:val="16"/>
+        </w:rPr>
+        <w:t>MatchingServer</w:t>
+      </w:r>
+      <w:proofErr w:type="spellEnd"/>
+      <w:r>
+        <w:rPr>
+          <w:rFonts w:eastAsiaTheme="minorHAnsi"/>
+          <w:sz w:val="16"/>
+          <w:szCs w:val="16"/>
+        </w:rPr>
+        <w:t xml:space="preserve">&gt; </w:t>
+      </w:r>
+      <w:proofErr w:type="spellStart"/>
+      <w:r>
+        <w:rPr>
+          <w:rFonts w:eastAsiaTheme="minorHAnsi"/>
+          <w:sz w:val="16"/>
+          <w:szCs w:val="16"/>
+        </w:rPr>
+        <w:t>serverList</w:t>
+      </w:r>
+      <w:proofErr w:type="spellEnd"/>
+      <w:r>
+        <w:rPr>
+          <w:rFonts w:eastAsiaTheme="minorHAnsi"/>
+          <w:sz w:val="16"/>
+          <w:szCs w:val="16"/>
+        </w:rPr>
+        <w:t>;</w:t>
+      </w:r>
+    </w:p>
+    <w:p>
+      <w:pPr>
+        <w:spacing w:after="0"/>
+        <w:rPr>
+          <w:rFonts w:eastAsiaTheme="minorHAnsi"/>
+          <w:sz w:val="16"/>
+          <w:szCs w:val="16"/>
+        </w:rPr>
+      </w:pPr>
+    </w:p>
+    <w:p>
+      <w:pPr>
+        <w:spacing w:after="0"/>
+        <w:rPr>
+          <w:rFonts w:eastAsiaTheme="minorHAnsi"/>
+          <w:sz w:val="16"/>
+          <w:szCs w:val="16"/>
+        </w:rPr>
+      </w:pPr>
+      <w:r>
+        <w:rPr>
+          <w:rFonts w:eastAsiaTheme="minorHAnsi"/>
+          <w:sz w:val="16"/>
+          <w:szCs w:val="16"/>
+        </w:rPr>
+        <w:t xml:space="preserve">object </w:t>
+      </w:r>
+      <w:proofErr w:type="spellStart"/>
+      <w:r>
+        <w:rPr>
+          <w:rFonts w:eastAsiaTheme="minorHAnsi"/>
+          <w:sz w:val="16"/>
+          <w:szCs w:val="16"/>
+        </w:rPr>
+        <w:t>waitingRoomLock</w:t>
+      </w:r>
+      <w:proofErr w:type="spellEnd"/>
+      <w:r>
+        <w:rPr>
+          <w:rFonts w:eastAsiaTheme="minorHAnsi"/>
+          <w:sz w:val="16"/>
+          <w:szCs w:val="16"/>
+        </w:rPr>
+        <w:t>; // All public functions call the lock and all public functions DO NOT call any other public functions</w:t>
+      </w:r>
+    </w:p>
+    <w:p>
+      <w:pPr>
+        <w:spacing w:after="0"/>
+        <w:rPr>
+          <w:rFonts w:eastAsiaTheme="minorHAnsi" w:hint="eastAsia"/>
+          <w:sz w:val="16"/>
+          <w:szCs w:val="16"/>
+        </w:rPr>
+      </w:pPr>
+    </w:p>
+    <w:p>
+      <w:pPr>
+        <w:spacing w:after="0"/>
+        <w:rPr>
+          <w:rFonts w:eastAsiaTheme="minorHAnsi"/>
+          <w:i/>
+          <w:sz w:val="16"/>
+          <w:szCs w:val="16"/>
+        </w:rPr>
+      </w:pPr>
+      <w:r>
+        <w:rPr>
+          <w:rFonts w:eastAsiaTheme="minorHAnsi"/>
+          <w:i/>
+          <w:sz w:val="16"/>
+          <w:szCs w:val="16"/>
+        </w:rPr>
+        <w:t>Public Methods:</w:t>
+      </w:r>
+    </w:p>
+    <w:p>
+      <w:pPr>
+        <w:spacing w:after="0"/>
+        <w:rPr>
+          <w:rFonts w:eastAsiaTheme="minorHAnsi"/>
+          <w:b/>
+          <w:sz w:val="16"/>
+          <w:szCs w:val="16"/>
+        </w:rPr>
+      </w:pPr>
+      <w:r>
+        <w:rPr>
+          <w:rFonts w:eastAsiaTheme="minorHAnsi"/>
+          <w:b/>
+          <w:sz w:val="16"/>
+          <w:szCs w:val="16"/>
+        </w:rPr>
+        <w:t xml:space="preserve">bool </w:t>
+      </w:r>
+      <w:proofErr w:type="spellStart"/>
+      <w:r>
+        <w:rPr>
+          <w:rFonts w:eastAsiaTheme="minorHAnsi" w:hint="eastAsia"/>
+          <w:b/>
+          <w:sz w:val="16"/>
+          <w:szCs w:val="16"/>
+        </w:rPr>
+        <w:t>FindMatch</w:t>
+      </w:r>
+      <w:proofErr w:type="spellEnd"/>
+      <w:r>
+        <w:rPr>
+          <w:rFonts w:eastAsiaTheme="minorHAnsi"/>
+          <w:b/>
+          <w:sz w:val="16"/>
+          <w:szCs w:val="16"/>
+        </w:rPr>
+        <w:t xml:space="preserve"> </w:t>
+      </w:r>
+      <w:r>
+        <w:rPr>
+          <w:rFonts w:eastAsiaTheme="minorHAnsi" w:hint="eastAsia"/>
+          <w:b/>
+          <w:sz w:val="16"/>
+          <w:szCs w:val="16"/>
+        </w:rPr>
+        <w:t>(</w:t>
+      </w:r>
+      <w:r>
+        <w:rPr>
+          <w:rFonts w:eastAsiaTheme="minorHAnsi"/>
+          <w:b/>
+          <w:sz w:val="16"/>
+          <w:szCs w:val="16"/>
+        </w:rPr>
+        <w:t xml:space="preserve">out bool </w:t>
+      </w:r>
+      <w:proofErr w:type="spellStart"/>
+      <w:r>
+        <w:rPr>
+          <w:rFonts w:eastAsiaTheme="minorHAnsi"/>
+          <w:b/>
+          <w:sz w:val="16"/>
+          <w:szCs w:val="16"/>
+        </w:rPr>
+        <w:t>isLocalMatch</w:t>
+      </w:r>
+      <w:proofErr w:type="spellEnd"/>
+      <w:r>
+        <w:rPr>
+          <w:rFonts w:eastAsiaTheme="minorHAnsi"/>
+          <w:b/>
+          <w:sz w:val="16"/>
+          <w:szCs w:val="16"/>
+        </w:rPr>
+        <w:t xml:space="preserve">, out </w:t>
+      </w:r>
+      <w:bookmarkStart w:id="159" w:name="OLE_LINK172"/>
+      <w:bookmarkStart w:id="160" w:name="OLE_LINK173"/>
+      <w:bookmarkStart w:id="161" w:name="OLE_LINK174"/>
+      <w:bookmarkStart w:id="162" w:name="OLE_LINK175"/>
+      <w:r>
+        <w:rPr>
+          <w:rFonts w:eastAsiaTheme="minorHAnsi"/>
+          <w:b/>
+          <w:sz w:val="16"/>
+          <w:szCs w:val="16"/>
+        </w:rPr>
+        <w:t>Match</w:t>
+      </w:r>
+      <w:r>
+        <w:rPr>
+          <w:rFonts w:eastAsiaTheme="minorHAnsi"/>
+          <w:b/>
+          <w:sz w:val="16"/>
+          <w:szCs w:val="16"/>
+        </w:rPr>
+        <w:t xml:space="preserve"> </w:t>
+      </w:r>
+      <w:bookmarkEnd w:id="159"/>
+      <w:bookmarkEnd w:id="160"/>
+      <w:bookmarkEnd w:id="161"/>
+      <w:bookmarkEnd w:id="162"/>
+      <w:r>
+        <w:rPr>
+          <w:rFonts w:eastAsiaTheme="minorHAnsi"/>
+          <w:b/>
+          <w:sz w:val="16"/>
+          <w:szCs w:val="16"/>
+        </w:rPr>
+        <w:t>match</w:t>
+      </w:r>
+      <w:r>
+        <w:rPr>
+          <w:rFonts w:eastAsiaTheme="minorHAnsi" w:hint="eastAsia"/>
+          <w:b/>
+          <w:sz w:val="16"/>
+          <w:szCs w:val="16"/>
+        </w:rPr>
+        <w:t>)</w:t>
+      </w:r>
+    </w:p>
+    <w:p>
+      <w:pPr>
+        <w:spacing w:after="0"/>
+        <w:rPr>
+          <w:rFonts w:eastAsiaTheme="minorHAnsi"/>
+          <w:sz w:val="16"/>
+          <w:szCs w:val="16"/>
+        </w:rPr>
+      </w:pPr>
+      <w:bookmarkStart w:id="163" w:name="OLE_LINK156"/>
+      <w:bookmarkStart w:id="164" w:name="OLE_LINK157"/>
+      <w:bookmarkStart w:id="165" w:name="OLE_LINK158"/>
+      <w:bookmarkStart w:id="166" w:name="OLE_LINK159"/>
+      <w:bookmarkStart w:id="167" w:name="OLE_LINK160"/>
+      <w:bookmarkStart w:id="168" w:name="OLE_LINK161"/>
+      <w:bookmarkStart w:id="169" w:name="OLE_LINK162"/>
+      <w:bookmarkStart w:id="170" w:name="OLE_LINK163"/>
+      <w:bookmarkStart w:id="171" w:name="OLE_LINK164"/>
+      <w:bookmarkStart w:id="172" w:name="OLE_LINK165"/>
+      <w:bookmarkStart w:id="173" w:name="OLE_LINK166"/>
+      <w:r>
+        <w:rPr>
+          <w:rFonts w:eastAsiaTheme="minorHAnsi"/>
+          <w:sz w:val="16"/>
+          <w:szCs w:val="16"/>
+        </w:rPr>
+        <w:t>Function:</w:t>
+      </w:r>
+      <w:r>
+        <w:rPr>
+          <w:rFonts w:eastAsiaTheme="minorHAnsi"/>
+          <w:sz w:val="16"/>
+          <w:szCs w:val="16"/>
+        </w:rPr>
+        <w:t xml:space="preserve"> Runs the match finding algorithm.</w:t>
+      </w:r>
+    </w:p>
+    <w:p>
+      <w:pPr>
+        <w:spacing w:after="0"/>
+        <w:rPr>
+          <w:rFonts w:eastAsiaTheme="minorHAnsi"/>
+          <w:sz w:val="16"/>
+          <w:szCs w:val="16"/>
+        </w:rPr>
+      </w:pPr>
+      <w:r>
+        <w:rPr>
+          <w:rFonts w:eastAsiaTheme="minorHAnsi"/>
+          <w:sz w:val="16"/>
+          <w:szCs w:val="16"/>
+        </w:rPr>
+        <w:t>Return: The method returns true on a successful match find and false on failure.</w:t>
+      </w:r>
+    </w:p>
+    <w:bookmarkEnd w:id="163"/>
+    <w:bookmarkEnd w:id="164"/>
+    <w:bookmarkEnd w:id="165"/>
+    <w:bookmarkEnd w:id="166"/>
+    <w:bookmarkEnd w:id="167"/>
+    <w:bookmarkEnd w:id="168"/>
+    <w:bookmarkEnd w:id="169"/>
+    <w:bookmarkEnd w:id="170"/>
+    <w:bookmarkEnd w:id="171"/>
+    <w:bookmarkEnd w:id="172"/>
+    <w:bookmarkEnd w:id="173"/>
+    <w:p>
+      <w:pPr>
+        <w:spacing w:after="0"/>
+        <w:rPr>
+          <w:rFonts w:eastAsiaTheme="minorHAnsi"/>
+          <w:sz w:val="16"/>
+          <w:szCs w:val="16"/>
+        </w:rPr>
+      </w:pPr>
+    </w:p>
+    <w:p>
+      <w:pPr>
+        <w:spacing w:after="0"/>
+        <w:rPr>
+          <w:rFonts w:eastAsiaTheme="minorHAnsi"/>
+          <w:b/>
+          <w:sz w:val="16"/>
+          <w:szCs w:val="16"/>
+        </w:rPr>
+      </w:pPr>
+      <w:r>
+        <w:rPr>
+          <w:rFonts w:eastAsiaTheme="minorHAnsi"/>
+          <w:b/>
+          <w:sz w:val="16"/>
+          <w:szCs w:val="16"/>
+        </w:rPr>
+        <w:t xml:space="preserve">bool </w:t>
+      </w:r>
       <w:proofErr w:type="spellStart"/>
       <w:r>
         <w:rPr>
@@ -11464,7 +12991,31 @@
           <w:sz w:val="16"/>
           <w:szCs w:val="16"/>
         </w:rPr>
-        <w:t xml:space="preserve"> ()</w:t>
+        <w:t xml:space="preserve"> (</w:t>
+      </w:r>
+      <w:bookmarkStart w:id="174" w:name="OLE_LINK176"/>
+      <w:bookmarkStart w:id="175" w:name="OLE_LINK177"/>
+      <w:bookmarkStart w:id="176" w:name="OLE_LINK178"/>
+      <w:r>
+        <w:rPr>
+          <w:rFonts w:eastAsiaTheme="minorHAnsi"/>
+          <w:b/>
+          <w:sz w:val="16"/>
+          <w:szCs w:val="16"/>
+        </w:rPr>
+        <w:t>Match match</w:t>
+      </w:r>
+      <w:bookmarkEnd w:id="174"/>
+      <w:bookmarkEnd w:id="175"/>
+      <w:bookmarkEnd w:id="176"/>
+      <w:r>
+        <w:rPr>
+          <w:rFonts w:eastAsiaTheme="minorHAnsi"/>
+          <w:b/>
+          <w:sz w:val="16"/>
+          <w:szCs w:val="16"/>
+        </w:rPr>
+        <w:t>)</w:t>
       </w:r>
     </w:p>
     <w:p>
@@ -11484,45 +13035,96 @@
         </w:rPr>
         <w:t>Function:</w:t>
       </w:r>
-    </w:p>
-    <w:p>
-      <w:pPr>
-        <w:spacing w:after="0"/>
-        <w:rPr>
-          <w:rFonts w:eastAsiaTheme="minorHAnsi"/>
-          <w:sz w:val="16"/>
-          <w:szCs w:val="16"/>
-        </w:rPr>
-      </w:pPr>
-      <w:r>
-        <w:rPr>
-          <w:rFonts w:eastAsiaTheme="minorHAnsi"/>
-          <w:sz w:val="16"/>
-          <w:szCs w:val="16"/>
-        </w:rPr>
-        <w:t>Return: The method returns true on a successful match find and false on failure.</w:t>
-      </w:r>
-    </w:p>
-    <w:p>
-      <w:pPr>
-        <w:spacing w:after="0"/>
-        <w:rPr>
-          <w:rFonts w:eastAsiaTheme="minorHAnsi"/>
-          <w:sz w:val="16"/>
-          <w:szCs w:val="16"/>
-        </w:rPr>
-      </w:pPr>
-    </w:p>
-    <w:p>
-      <w:pPr>
-        <w:spacing w:after="0"/>
-        <w:rPr>
-          <w:rFonts w:eastAsiaTheme="minorHAnsi"/>
-          <w:b/>
-          <w:sz w:val="16"/>
-          <w:szCs w:val="16"/>
-        </w:rPr>
-      </w:pPr>
+      <w:r>
+        <w:rPr>
+          <w:rFonts w:eastAsiaTheme="minorHAnsi"/>
+          <w:sz w:val="16"/>
+          <w:szCs w:val="16"/>
+        </w:rPr>
+        <w:t xml:space="preserve"> Attempts to cancel a match from a match cancel request or from a match request that was denied by another </w:t>
+      </w:r>
+      <w:proofErr w:type="spellStart"/>
+      <w:r>
+        <w:rPr>
+          <w:rFonts w:eastAsiaTheme="minorHAnsi"/>
+          <w:sz w:val="16"/>
+          <w:szCs w:val="16"/>
+        </w:rPr>
+        <w:t>MatchingServer</w:t>
+      </w:r>
+      <w:proofErr w:type="spellEnd"/>
+      <w:r>
+        <w:rPr>
+          <w:rFonts w:eastAsiaTheme="minorHAnsi"/>
+          <w:sz w:val="16"/>
+          <w:szCs w:val="16"/>
+        </w:rPr>
+        <w:t>.</w:t>
+      </w:r>
+    </w:p>
+    <w:p>
+      <w:pPr>
+        <w:spacing w:after="0"/>
+        <w:rPr>
+          <w:rFonts w:eastAsiaTheme="minorHAnsi"/>
+          <w:sz w:val="16"/>
+          <w:szCs w:val="16"/>
+        </w:rPr>
+      </w:pPr>
+      <w:r>
+        <w:rPr>
+          <w:rFonts w:eastAsiaTheme="minorHAnsi"/>
+          <w:sz w:val="16"/>
+          <w:szCs w:val="16"/>
+        </w:rPr>
+        <w:t>Return: The method returns true on successful</w:t>
+      </w:r>
+      <w:r>
+        <w:rPr>
+          <w:rFonts w:eastAsiaTheme="minorHAnsi"/>
+          <w:sz w:val="16"/>
+          <w:szCs w:val="16"/>
+        </w:rPr>
+        <w:t>ly cancelling a</w:t>
+      </w:r>
+      <w:r>
+        <w:rPr>
+          <w:rFonts w:eastAsiaTheme="minorHAnsi"/>
+          <w:sz w:val="16"/>
+          <w:szCs w:val="16"/>
+        </w:rPr>
+        <w:t xml:space="preserve"> match find and false on failure.</w:t>
+      </w:r>
+    </w:p>
+    <w:p>
+      <w:pPr>
+        <w:spacing w:after="0"/>
+        <w:rPr>
+          <w:rFonts w:eastAsiaTheme="minorHAnsi"/>
+          <w:sz w:val="16"/>
+          <w:szCs w:val="16"/>
+        </w:rPr>
+      </w:pPr>
+    </w:p>
+    <w:p>
+      <w:pPr>
+        <w:spacing w:after="0"/>
+        <w:rPr>
+          <w:rFonts w:eastAsiaTheme="minorHAnsi"/>
+          <w:b/>
+          <w:sz w:val="16"/>
+          <w:szCs w:val="16"/>
+        </w:rPr>
+      </w:pPr>
+      <w:r>
+        <w:rPr>
+          <w:rFonts w:eastAsiaTheme="minorHAnsi"/>
+          <w:b/>
+          <w:sz w:val="16"/>
+          <w:szCs w:val="16"/>
+        </w:rPr>
+        <w:t xml:space="preserve">bool </w:t>
+      </w:r>
       <w:proofErr w:type="spellStart"/>
       <w:r>
         <w:rPr>
@@ -11541,7 +13143,25 @@
           <w:sz w:val="16"/>
           <w:szCs w:val="16"/>
         </w:rPr>
-        <w:t xml:space="preserve"> ()</w:t>
+        <w:t xml:space="preserve"> (</w:t>
+      </w:r>
+      <w:r>
+        <w:rPr>
+          <w:rFonts w:eastAsiaTheme="minorHAnsi"/>
+          <w:b/>
+          <w:sz w:val="16"/>
+          <w:szCs w:val="16"/>
+        </w:rPr>
+        <w:t>Match match</w:t>
+      </w:r>
+      <w:r>
+        <w:rPr>
+          <w:rFonts w:eastAsiaTheme="minorHAnsi"/>
+          <w:b/>
+          <w:sz w:val="16"/>
+          <w:szCs w:val="16"/>
+        </w:rPr>
+        <w:t>)</w:t>
       </w:r>
     </w:p>
     <w:p>
@@ -11561,45 +13181,110 @@
         </w:rPr>
         <w:t>Function:</w:t>
       </w:r>
-    </w:p>
-    <w:p>
-      <w:pPr>
-        <w:spacing w:after="0"/>
-        <w:rPr>
-          <w:rFonts w:eastAsiaTheme="minorHAnsi"/>
-          <w:sz w:val="16"/>
-          <w:szCs w:val="16"/>
-        </w:rPr>
-      </w:pPr>
-      <w:r>
-        <w:rPr>
-          <w:rFonts w:eastAsiaTheme="minorHAnsi"/>
-          <w:sz w:val="16"/>
-          <w:szCs w:val="16"/>
-        </w:rPr>
-        <w:t>Return: The method returns true on a successful match find and false on failure.</w:t>
-      </w:r>
-    </w:p>
-    <w:p>
-      <w:pPr>
-        <w:spacing w:after="0"/>
-        <w:rPr>
-          <w:rFonts w:eastAsiaTheme="minorHAnsi"/>
-          <w:sz w:val="16"/>
-          <w:szCs w:val="16"/>
-        </w:rPr>
-      </w:pPr>
-    </w:p>
-    <w:p>
-      <w:pPr>
-        <w:spacing w:after="0"/>
-        <w:rPr>
-          <w:rFonts w:eastAsiaTheme="minorHAnsi"/>
-          <w:b/>
-          <w:sz w:val="16"/>
-          <w:szCs w:val="16"/>
-        </w:rPr>
-      </w:pPr>
+      <w:r>
+        <w:rPr>
+          <w:rFonts w:eastAsiaTheme="minorHAnsi"/>
+          <w:sz w:val="16"/>
+          <w:szCs w:val="16"/>
+        </w:rPr>
+        <w:t xml:space="preserve"> Checks to see if another </w:t>
+      </w:r>
+      <w:proofErr w:type="spellStart"/>
+      <w:r>
+        <w:rPr>
+          <w:rFonts w:eastAsiaTheme="minorHAnsi"/>
+          <w:sz w:val="16"/>
+          <w:szCs w:val="16"/>
+        </w:rPr>
+        <w:t>MatchingServer’s</w:t>
+      </w:r>
+      <w:proofErr w:type="spellEnd"/>
+      <w:r>
+        <w:rPr>
+          <w:rFonts w:eastAsiaTheme="minorHAnsi"/>
+          <w:sz w:val="16"/>
+          <w:szCs w:val="16"/>
+        </w:rPr>
+        <w:t xml:space="preserve"> match request is viable and sets the states of the match accordingly.</w:t>
+      </w:r>
+    </w:p>
+    <w:p>
+      <w:pPr>
+        <w:spacing w:after="0"/>
+        <w:rPr>
+          <w:rFonts w:eastAsiaTheme="minorHAnsi"/>
+          <w:sz w:val="16"/>
+          <w:szCs w:val="16"/>
+        </w:rPr>
+      </w:pPr>
+      <w:r>
+        <w:rPr>
+          <w:rFonts w:eastAsiaTheme="minorHAnsi"/>
+          <w:sz w:val="16"/>
+          <w:szCs w:val="16"/>
+        </w:rPr>
+        <w:t xml:space="preserve">Return: The method returns true on a successful </w:t>
+      </w:r>
+      <w:r>
+        <w:rPr>
+          <w:rFonts w:eastAsiaTheme="minorHAnsi"/>
+          <w:sz w:val="16"/>
+          <w:szCs w:val="16"/>
+        </w:rPr>
+        <w:t>verification and false if the match in question is not viable or the local server’</w:t>
+      </w:r>
+      <w:r>
+        <w:rPr>
+          <w:rFonts w:eastAsiaTheme="minorHAnsi"/>
+          <w:sz w:val="16"/>
+          <w:szCs w:val="16"/>
+        </w:rPr>
+        <w:t>s player has disconnected</w:t>
+      </w:r>
+      <w:r>
+        <w:rPr>
+          <w:rFonts w:eastAsiaTheme="minorHAnsi"/>
+          <w:sz w:val="16"/>
+          <w:szCs w:val="16"/>
+        </w:rPr>
+        <w:t>.</w:t>
+      </w:r>
+    </w:p>
+    <w:p>
+      <w:pPr>
+        <w:spacing w:after="0"/>
+        <w:rPr>
+          <w:rFonts w:eastAsiaTheme="minorHAnsi"/>
+          <w:sz w:val="16"/>
+          <w:szCs w:val="16"/>
+        </w:rPr>
+      </w:pPr>
+    </w:p>
+    <w:p>
+      <w:pPr>
+        <w:spacing w:after="0"/>
+        <w:rPr>
+          <w:rFonts w:eastAsiaTheme="minorHAnsi"/>
+          <w:b/>
+          <w:sz w:val="16"/>
+          <w:szCs w:val="16"/>
+        </w:rPr>
+      </w:pPr>
+      <w:bookmarkStart w:id="177" w:name="OLE_LINK179"/>
+      <w:bookmarkStart w:id="178" w:name="OLE_LINK180"/>
+      <w:bookmarkStart w:id="179" w:name="OLE_LINK181"/>
+      <w:r>
+        <w:rPr>
+          <w:rFonts w:eastAsiaTheme="minorHAnsi"/>
+          <w:b/>
+          <w:sz w:val="16"/>
+          <w:szCs w:val="16"/>
+        </w:rPr>
+        <w:t xml:space="preserve">bool </w:t>
+      </w:r>
+      <w:bookmarkEnd w:id="177"/>
+      <w:bookmarkEnd w:id="178"/>
+      <w:bookmarkEnd w:id="179"/>
       <w:proofErr w:type="spellStart"/>
       <w:r>
         <w:rPr>
@@ -11618,65 +13303,162 @@
           <w:sz w:val="16"/>
           <w:szCs w:val="16"/>
         </w:rPr>
-        <w:t xml:space="preserve"> ()</w:t>
-      </w:r>
-    </w:p>
-    <w:p>
-      <w:pPr>
-        <w:spacing w:after="0"/>
-        <w:rPr>
-          <w:rFonts w:eastAsiaTheme="minorHAnsi"/>
-          <w:sz w:val="16"/>
-          <w:szCs w:val="16"/>
-        </w:rPr>
-      </w:pPr>
-      <w:r>
-        <w:rPr>
-          <w:rFonts w:eastAsiaTheme="minorHAnsi"/>
-          <w:sz w:val="16"/>
-          <w:szCs w:val="16"/>
-        </w:rPr>
+        <w:t xml:space="preserve"> (</w:t>
+      </w:r>
+      <w:proofErr w:type="spellStart"/>
+      <w:r>
+        <w:rPr>
+          <w:rFonts w:eastAsiaTheme="minorHAnsi"/>
+          <w:b/>
+          <w:sz w:val="16"/>
+          <w:szCs w:val="16"/>
+        </w:rPr>
+        <w:t>PlayerInformation</w:t>
+      </w:r>
+      <w:proofErr w:type="spellEnd"/>
+      <w:r>
+        <w:rPr>
+          <w:rFonts w:eastAsiaTheme="minorHAnsi"/>
+          <w:b/>
+          <w:sz w:val="16"/>
+          <w:szCs w:val="16"/>
+        </w:rPr>
+        <w:t xml:space="preserve"> player, float metric</w:t>
+      </w:r>
+      <w:r>
+        <w:rPr>
+          <w:rFonts w:eastAsiaTheme="minorHAnsi"/>
+          <w:b/>
+          <w:sz w:val="16"/>
+          <w:szCs w:val="16"/>
+        </w:rPr>
+        <w:t>)</w:t>
+      </w:r>
+    </w:p>
+    <w:p>
+      <w:pPr>
+        <w:spacing w:after="0"/>
+        <w:rPr>
+          <w:rFonts w:eastAsiaTheme="minorHAnsi"/>
+          <w:sz w:val="16"/>
+          <w:szCs w:val="16"/>
+        </w:rPr>
+      </w:pPr>
+      <w:r>
+        <w:rPr>
+          <w:rFonts w:eastAsiaTheme="minorHAnsi"/>
+          <w:sz w:val="16"/>
+          <w:szCs w:val="16"/>
+        </w:rPr>
+        <w:lastRenderedPageBreak/>
         <w:t>Function:</w:t>
       </w:r>
-    </w:p>
-    <w:p>
-      <w:pPr>
-        <w:spacing w:after="0"/>
-        <w:rPr>
-          <w:rFonts w:eastAsiaTheme="minorHAnsi"/>
-          <w:sz w:val="16"/>
-          <w:szCs w:val="16"/>
-        </w:rPr>
-      </w:pPr>
-      <w:r>
-        <w:rPr>
-          <w:rFonts w:eastAsiaTheme="minorHAnsi"/>
-          <w:sz w:val="16"/>
-          <w:szCs w:val="16"/>
-        </w:rPr>
-        <w:t>Return: The method returns true on a successful match find and false on failure.</w:t>
-      </w:r>
-    </w:p>
-    <w:p>
-      <w:pPr>
-        <w:spacing w:after="0"/>
-        <w:rPr>
-          <w:rFonts w:eastAsiaTheme="minorHAnsi"/>
-          <w:sz w:val="16"/>
-          <w:szCs w:val="16"/>
-        </w:rPr>
-      </w:pPr>
-    </w:p>
-    <w:p>
-      <w:pPr>
-        <w:spacing w:after="0"/>
-        <w:rPr>
-          <w:rFonts w:eastAsiaTheme="minorHAnsi"/>
-          <w:b/>
-          <w:sz w:val="16"/>
-          <w:szCs w:val="16"/>
-        </w:rPr>
-      </w:pPr>
+      <w:r>
+        <w:rPr>
+          <w:rFonts w:eastAsiaTheme="minorHAnsi"/>
+          <w:sz w:val="16"/>
+          <w:szCs w:val="16"/>
+        </w:rPr>
+        <w:t xml:space="preserve"> Adds a player to the waiting queue of a particular </w:t>
+      </w:r>
+      <w:proofErr w:type="spellStart"/>
+      <w:r>
+        <w:rPr>
+          <w:rFonts w:eastAsiaTheme="minorHAnsi"/>
+          <w:sz w:val="16"/>
+          <w:szCs w:val="16"/>
+        </w:rPr>
+        <w:t>MatchingServer</w:t>
+      </w:r>
+      <w:proofErr w:type="spellEnd"/>
+      <w:r>
+        <w:rPr>
+          <w:rFonts w:eastAsiaTheme="minorHAnsi"/>
+          <w:sz w:val="16"/>
+          <w:szCs w:val="16"/>
+        </w:rPr>
+        <w:t>.</w:t>
+      </w:r>
+    </w:p>
+    <w:p>
+      <w:pPr>
+        <w:spacing w:after="0"/>
+        <w:rPr>
+          <w:rFonts w:eastAsiaTheme="minorHAnsi"/>
+          <w:sz w:val="16"/>
+          <w:szCs w:val="16"/>
+        </w:rPr>
+      </w:pPr>
+      <w:r>
+        <w:rPr>
+          <w:rFonts w:eastAsiaTheme="minorHAnsi"/>
+          <w:sz w:val="16"/>
+          <w:szCs w:val="16"/>
+        </w:rPr>
+        <w:t xml:space="preserve">Return: The method returns true on a successful </w:t>
+      </w:r>
+      <w:r>
+        <w:rPr>
+          <w:rFonts w:eastAsiaTheme="minorHAnsi"/>
+          <w:sz w:val="16"/>
+          <w:szCs w:val="16"/>
+        </w:rPr>
+        <w:t>add</w:t>
+      </w:r>
+      <w:r>
+        <w:rPr>
+          <w:rFonts w:eastAsiaTheme="minorHAnsi"/>
+          <w:sz w:val="16"/>
+          <w:szCs w:val="16"/>
+        </w:rPr>
+        <w:t xml:space="preserve"> and false </w:t>
+      </w:r>
+      <w:r>
+        <w:rPr>
+          <w:rFonts w:eastAsiaTheme="minorHAnsi"/>
+          <w:sz w:val="16"/>
+          <w:szCs w:val="16"/>
+        </w:rPr>
+        <w:t>if the addition could not happen (out of memory)</w:t>
+      </w:r>
+      <w:r>
+        <w:rPr>
+          <w:rFonts w:eastAsiaTheme="minorHAnsi"/>
+          <w:sz w:val="16"/>
+          <w:szCs w:val="16"/>
+        </w:rPr>
+        <w:t>.</w:t>
+      </w:r>
+    </w:p>
+    <w:p>
+      <w:pPr>
+        <w:spacing w:after="0"/>
+        <w:rPr>
+          <w:rFonts w:eastAsiaTheme="minorHAnsi"/>
+          <w:sz w:val="16"/>
+          <w:szCs w:val="16"/>
+        </w:rPr>
+      </w:pPr>
+    </w:p>
+    <w:p>
+      <w:pPr>
+        <w:spacing w:after="0"/>
+        <w:rPr>
+          <w:rFonts w:eastAsiaTheme="minorHAnsi"/>
+          <w:b/>
+          <w:sz w:val="16"/>
+          <w:szCs w:val="16"/>
+        </w:rPr>
+      </w:pPr>
+      <w:r>
+        <w:rPr>
+          <w:rFonts w:eastAsiaTheme="minorHAnsi"/>
+          <w:b/>
+          <w:sz w:val="16"/>
+          <w:szCs w:val="16"/>
+        </w:rPr>
+        <w:t xml:space="preserve">void </w:t>
+      </w:r>
       <w:proofErr w:type="spellStart"/>
       <w:r>
         <w:rPr>
@@ -11695,7 +13477,36 @@
           <w:sz w:val="16"/>
           <w:szCs w:val="16"/>
         </w:rPr>
-        <w:t xml:space="preserve"> ()</w:t>
+        <w:t xml:space="preserve"> (</w:t>
+      </w:r>
+      <w:proofErr w:type="spellStart"/>
+      <w:r>
+        <w:rPr>
+          <w:rFonts w:eastAsiaTheme="minorHAnsi"/>
+          <w:b/>
+          <w:sz w:val="16"/>
+          <w:szCs w:val="16"/>
+        </w:rPr>
+        <w:t>PlayerInformation</w:t>
+      </w:r>
+      <w:proofErr w:type="spellEnd"/>
+      <w:r>
+        <w:rPr>
+          <w:rFonts w:eastAsiaTheme="minorHAnsi"/>
+          <w:b/>
+          <w:sz w:val="16"/>
+          <w:szCs w:val="16"/>
+        </w:rPr>
+        <w:t xml:space="preserve"> player</w:t>
+      </w:r>
+      <w:r>
+        <w:rPr>
+          <w:rFonts w:eastAsiaTheme="minorHAnsi"/>
+          <w:b/>
+          <w:sz w:val="16"/>
+          <w:szCs w:val="16"/>
+        </w:rPr>
+        <w:t>)</w:t>
       </w:r>
     </w:p>
     <w:p>
@@ -11715,45 +13526,62 @@
         </w:rPr>
         <w:t>Function:</w:t>
       </w:r>
-    </w:p>
-    <w:p>
-      <w:pPr>
-        <w:spacing w:after="0"/>
-        <w:rPr>
-          <w:rFonts w:eastAsiaTheme="minorHAnsi"/>
-          <w:sz w:val="16"/>
-          <w:szCs w:val="16"/>
-        </w:rPr>
-      </w:pPr>
-      <w:r>
-        <w:rPr>
-          <w:rFonts w:eastAsiaTheme="minorHAnsi"/>
-          <w:sz w:val="16"/>
-          <w:szCs w:val="16"/>
-        </w:rPr>
-        <w:t>Return: The method returns true on a successful match find and false on failure.</w:t>
-      </w:r>
-    </w:p>
-    <w:p>
-      <w:pPr>
-        <w:spacing w:after="0"/>
-        <w:rPr>
-          <w:rFonts w:eastAsiaTheme="minorHAnsi"/>
-          <w:sz w:val="16"/>
-          <w:szCs w:val="16"/>
-        </w:rPr>
-      </w:pPr>
-    </w:p>
-    <w:p>
-      <w:pPr>
-        <w:spacing w:after="0"/>
-        <w:rPr>
-          <w:rFonts w:eastAsiaTheme="minorHAnsi"/>
-          <w:b/>
-          <w:sz w:val="16"/>
-          <w:szCs w:val="16"/>
-        </w:rPr>
-      </w:pPr>
+      <w:r>
+        <w:rPr>
+          <w:rFonts w:eastAsiaTheme="minorHAnsi"/>
+          <w:sz w:val="16"/>
+          <w:szCs w:val="16"/>
+        </w:rPr>
+        <w:t xml:space="preserve"> Removes a player from the waiting queue of a particular </w:t>
+      </w:r>
+      <w:proofErr w:type="spellStart"/>
+      <w:r>
+        <w:rPr>
+          <w:rFonts w:eastAsiaTheme="minorHAnsi"/>
+          <w:sz w:val="16"/>
+          <w:szCs w:val="16"/>
+        </w:rPr>
+        <w:t>MatchingServer</w:t>
+      </w:r>
+      <w:proofErr w:type="spellEnd"/>
+      <w:r>
+        <w:rPr>
+          <w:rFonts w:eastAsiaTheme="minorHAnsi"/>
+          <w:sz w:val="16"/>
+          <w:szCs w:val="16"/>
+        </w:rPr>
+        <w:t xml:space="preserve"> if an entry exists.</w:t>
+      </w:r>
+    </w:p>
+    <w:p>
+      <w:pPr>
+        <w:spacing w:after="0"/>
+        <w:rPr>
+          <w:rFonts w:eastAsiaTheme="minorHAnsi"/>
+          <w:sz w:val="16"/>
+          <w:szCs w:val="16"/>
+        </w:rPr>
+      </w:pPr>
+    </w:p>
+    <w:p>
+      <w:pPr>
+        <w:spacing w:after="0"/>
+        <w:rPr>
+          <w:rFonts w:eastAsiaTheme="minorHAnsi"/>
+          <w:b/>
+          <w:sz w:val="16"/>
+          <w:szCs w:val="16"/>
+        </w:rPr>
+      </w:pPr>
+      <w:r>
+        <w:rPr>
+          <w:rFonts w:eastAsiaTheme="minorHAnsi"/>
+          <w:b/>
+          <w:sz w:val="16"/>
+          <w:szCs w:val="16"/>
+        </w:rPr>
+        <w:t xml:space="preserve">bool </w:t>
+      </w:r>
       <w:proofErr w:type="spellStart"/>
       <w:r>
         <w:rPr>
@@ -11772,7 +13600,36 @@
           <w:sz w:val="16"/>
           <w:szCs w:val="16"/>
         </w:rPr>
-        <w:t xml:space="preserve"> ()</w:t>
+        <w:t xml:space="preserve"> (</w:t>
+      </w:r>
+      <w:r>
+        <w:rPr>
+          <w:rFonts w:eastAsiaTheme="minorHAnsi"/>
+          <w:b/>
+          <w:sz w:val="16"/>
+          <w:szCs w:val="16"/>
+        </w:rPr>
+        <w:t xml:space="preserve">string </w:t>
+      </w:r>
+      <w:proofErr w:type="spellStart"/>
+      <w:r>
+        <w:rPr>
+          <w:rFonts w:eastAsiaTheme="minorHAnsi"/>
+          <w:b/>
+          <w:sz w:val="16"/>
+          <w:szCs w:val="16"/>
+        </w:rPr>
+        <w:t>serverID</w:t>
+      </w:r>
+      <w:proofErr w:type="spellEnd"/>
+      <w:r>
+        <w:rPr>
+          <w:rFonts w:eastAsiaTheme="minorHAnsi"/>
+          <w:b/>
+          <w:sz w:val="16"/>
+          <w:szCs w:val="16"/>
+        </w:rPr>
+        <w:t>)</w:t>
       </w:r>
     </w:p>
     <w:p>
@@ -11792,45 +13649,114 @@
         </w:rPr>
         <w:t>Function:</w:t>
       </w:r>
-    </w:p>
-    <w:p>
-      <w:pPr>
-        <w:spacing w:after="0"/>
-        <w:rPr>
-          <w:rFonts w:eastAsiaTheme="minorHAnsi"/>
-          <w:sz w:val="16"/>
-          <w:szCs w:val="16"/>
-        </w:rPr>
-      </w:pPr>
-      <w:r>
-        <w:rPr>
-          <w:rFonts w:eastAsiaTheme="minorHAnsi"/>
-          <w:sz w:val="16"/>
-          <w:szCs w:val="16"/>
-        </w:rPr>
-        <w:t>Return: The method returns true on a successful match find and false on failure.</w:t>
-      </w:r>
-    </w:p>
-    <w:p>
-      <w:pPr>
-        <w:spacing w:after="0"/>
-        <w:rPr>
-          <w:rFonts w:eastAsiaTheme="minorHAnsi"/>
-          <w:sz w:val="16"/>
-          <w:szCs w:val="16"/>
-        </w:rPr>
-      </w:pPr>
-    </w:p>
-    <w:p>
-      <w:pPr>
-        <w:spacing w:after="0"/>
-        <w:rPr>
-          <w:rFonts w:eastAsiaTheme="minorHAnsi"/>
-          <w:b/>
-          <w:sz w:val="16"/>
-          <w:szCs w:val="16"/>
-        </w:rPr>
-      </w:pPr>
+      <w:r>
+        <w:rPr>
+          <w:rFonts w:eastAsiaTheme="minorHAnsi"/>
+          <w:sz w:val="16"/>
+          <w:szCs w:val="16"/>
+        </w:rPr>
+        <w:t xml:space="preserve"> Creates a new </w:t>
+      </w:r>
+      <w:proofErr w:type="spellStart"/>
+      <w:r>
+        <w:rPr>
+          <w:rFonts w:eastAsiaTheme="minorHAnsi"/>
+          <w:sz w:val="16"/>
+          <w:szCs w:val="16"/>
+        </w:rPr>
+        <w:t>OrderedDictionary</w:t>
+      </w:r>
+      <w:proofErr w:type="spellEnd"/>
+      <w:r>
+        <w:rPr>
+          <w:rFonts w:eastAsiaTheme="minorHAnsi"/>
+          <w:sz w:val="16"/>
+          <w:szCs w:val="16"/>
+        </w:rPr>
+        <w:t xml:space="preserve"> to hold the waiting queue of a new </w:t>
+      </w:r>
+      <w:proofErr w:type="spellStart"/>
+      <w:r>
+        <w:rPr>
+          <w:rFonts w:eastAsiaTheme="minorHAnsi"/>
+          <w:sz w:val="16"/>
+          <w:szCs w:val="16"/>
+        </w:rPr>
+        <w:t>MatchingServer</w:t>
+      </w:r>
+      <w:proofErr w:type="spellEnd"/>
+      <w:r>
+        <w:rPr>
+          <w:rFonts w:eastAsiaTheme="minorHAnsi"/>
+          <w:sz w:val="16"/>
+          <w:szCs w:val="16"/>
+        </w:rPr>
+        <w:t>.</w:t>
+      </w:r>
+    </w:p>
+    <w:p>
+      <w:pPr>
+        <w:spacing w:after="0"/>
+        <w:rPr>
+          <w:rFonts w:eastAsiaTheme="minorHAnsi"/>
+          <w:sz w:val="16"/>
+          <w:szCs w:val="16"/>
+        </w:rPr>
+      </w:pPr>
+      <w:r>
+        <w:rPr>
+          <w:rFonts w:eastAsiaTheme="minorHAnsi"/>
+          <w:sz w:val="16"/>
+          <w:szCs w:val="16"/>
+        </w:rPr>
+        <w:t xml:space="preserve">Return: The method returns true on a successful </w:t>
+      </w:r>
+      <w:r>
+        <w:rPr>
+          <w:rFonts w:eastAsiaTheme="minorHAnsi"/>
+          <w:sz w:val="16"/>
+          <w:szCs w:val="16"/>
+        </w:rPr>
+        <w:t>creation</w:t>
+      </w:r>
+      <w:r>
+        <w:rPr>
+          <w:rFonts w:eastAsiaTheme="minorHAnsi"/>
+          <w:sz w:val="16"/>
+          <w:szCs w:val="16"/>
+        </w:rPr>
+        <w:t xml:space="preserve"> and false on failure.</w:t>
+      </w:r>
+    </w:p>
+    <w:p>
+      <w:pPr>
+        <w:spacing w:after="0"/>
+        <w:rPr>
+          <w:rFonts w:eastAsiaTheme="minorHAnsi"/>
+          <w:sz w:val="16"/>
+          <w:szCs w:val="16"/>
+        </w:rPr>
+      </w:pPr>
+    </w:p>
+    <w:p>
+      <w:pPr>
+        <w:spacing w:after="0"/>
+        <w:rPr>
+          <w:rFonts w:eastAsiaTheme="minorHAnsi"/>
+          <w:b/>
+          <w:sz w:val="16"/>
+          <w:szCs w:val="16"/>
+        </w:rPr>
+      </w:pPr>
+      <w:r>
+        <w:rPr>
+          <w:rFonts w:eastAsiaTheme="minorHAnsi"/>
+          <w:b/>
+          <w:sz w:val="16"/>
+          <w:szCs w:val="16"/>
+        </w:rPr>
+        <w:t xml:space="preserve">void </w:t>
+      </w:r>
       <w:proofErr w:type="spellStart"/>
       <w:r>
         <w:rPr>
@@ -11849,7 +13775,36 @@
           <w:sz w:val="16"/>
           <w:szCs w:val="16"/>
         </w:rPr>
-        <w:t xml:space="preserve"> ()</w:t>
+        <w:t xml:space="preserve"> (</w:t>
+      </w:r>
+      <w:r>
+        <w:rPr>
+          <w:rFonts w:eastAsiaTheme="minorHAnsi"/>
+          <w:b/>
+          <w:sz w:val="16"/>
+          <w:szCs w:val="16"/>
+        </w:rPr>
+        <w:t xml:space="preserve">string </w:t>
+      </w:r>
+      <w:proofErr w:type="spellStart"/>
+      <w:r>
+        <w:rPr>
+          <w:rFonts w:eastAsiaTheme="minorHAnsi"/>
+          <w:b/>
+          <w:sz w:val="16"/>
+          <w:szCs w:val="16"/>
+        </w:rPr>
+        <w:t>serverID</w:t>
+      </w:r>
+      <w:proofErr w:type="spellEnd"/>
+      <w:r>
+        <w:rPr>
+          <w:rFonts w:eastAsiaTheme="minorHAnsi"/>
+          <w:b/>
+          <w:sz w:val="16"/>
+          <w:szCs w:val="16"/>
+        </w:rPr>
+        <w:t>)</w:t>
       </w:r>
     </w:p>
     <w:p>
@@ -11869,45 +13824,62 @@
         </w:rPr>
         <w:t>Function:</w:t>
       </w:r>
-    </w:p>
-    <w:p>
-      <w:pPr>
-        <w:spacing w:after="0"/>
-        <w:rPr>
-          <w:rFonts w:eastAsiaTheme="minorHAnsi"/>
-          <w:sz w:val="16"/>
-          <w:szCs w:val="16"/>
-        </w:rPr>
-      </w:pPr>
-      <w:r>
-        <w:rPr>
-          <w:rFonts w:eastAsiaTheme="minorHAnsi"/>
-          <w:sz w:val="16"/>
-          <w:szCs w:val="16"/>
-        </w:rPr>
-        <w:t>Return: The method returns true on a successful match find and false on failure.</w:t>
-      </w:r>
-    </w:p>
-    <w:p>
-      <w:pPr>
-        <w:spacing w:after="0"/>
-        <w:rPr>
-          <w:rFonts w:eastAsiaTheme="minorHAnsi"/>
-          <w:sz w:val="16"/>
-          <w:szCs w:val="16"/>
-        </w:rPr>
-      </w:pPr>
-    </w:p>
-    <w:p>
-      <w:pPr>
-        <w:spacing w:after="0"/>
-        <w:rPr>
-          <w:rFonts w:eastAsiaTheme="minorHAnsi"/>
-          <w:b/>
-          <w:sz w:val="16"/>
-          <w:szCs w:val="16"/>
-        </w:rPr>
-      </w:pPr>
+      <w:r>
+        <w:rPr>
+          <w:rFonts w:eastAsiaTheme="minorHAnsi"/>
+          <w:sz w:val="16"/>
+          <w:szCs w:val="16"/>
+        </w:rPr>
+        <w:t xml:space="preserve"> Clears all data pertaining to a waiting queue of a particular </w:t>
+      </w:r>
+      <w:proofErr w:type="spellStart"/>
+      <w:r>
+        <w:rPr>
+          <w:rFonts w:eastAsiaTheme="minorHAnsi"/>
+          <w:sz w:val="16"/>
+          <w:szCs w:val="16"/>
+        </w:rPr>
+        <w:t>MatchingServer</w:t>
+      </w:r>
+      <w:proofErr w:type="spellEnd"/>
+      <w:r>
+        <w:rPr>
+          <w:rFonts w:eastAsiaTheme="minorHAnsi"/>
+          <w:sz w:val="16"/>
+          <w:szCs w:val="16"/>
+        </w:rPr>
+        <w:t>, if it exists.</w:t>
+      </w:r>
+    </w:p>
+    <w:p>
+      <w:pPr>
+        <w:spacing w:after="0"/>
+        <w:rPr>
+          <w:rFonts w:eastAsiaTheme="minorHAnsi"/>
+          <w:sz w:val="16"/>
+          <w:szCs w:val="16"/>
+        </w:rPr>
+      </w:pPr>
+    </w:p>
+    <w:p>
+      <w:pPr>
+        <w:spacing w:after="0"/>
+        <w:rPr>
+          <w:rFonts w:eastAsiaTheme="minorHAnsi"/>
+          <w:b/>
+          <w:sz w:val="16"/>
+          <w:szCs w:val="16"/>
+        </w:rPr>
+      </w:pPr>
+      <w:r>
+        <w:rPr>
+          <w:rFonts w:eastAsiaTheme="minorHAnsi"/>
+          <w:b/>
+          <w:sz w:val="16"/>
+          <w:szCs w:val="16"/>
+        </w:rPr>
+        <w:t xml:space="preserve">bool </w:t>
+      </w:r>
       <w:proofErr w:type="spellStart"/>
       <w:r>
         <w:rPr>
@@ -11926,7 +13898,56 @@
           <w:sz w:val="16"/>
           <w:szCs w:val="16"/>
         </w:rPr>
-        <w:t xml:space="preserve"> ()</w:t>
+        <w:t xml:space="preserve"> (</w:t>
+      </w:r>
+      <w:r>
+        <w:rPr>
+          <w:rFonts w:eastAsiaTheme="minorHAnsi"/>
+          <w:b/>
+          <w:sz w:val="16"/>
+          <w:szCs w:val="16"/>
+        </w:rPr>
+        <w:t xml:space="preserve">out </w:t>
+      </w:r>
+      <w:proofErr w:type="spellStart"/>
+      <w:proofErr w:type="gramStart"/>
+      <w:r>
+        <w:rPr>
+          <w:rFonts w:eastAsiaTheme="minorHAnsi"/>
+          <w:b/>
+          <w:sz w:val="16"/>
+          <w:szCs w:val="16"/>
+        </w:rPr>
+        <w:t>PlayerInfo</w:t>
+      </w:r>
+      <w:proofErr w:type="spellEnd"/>
+      <w:r>
+        <w:rPr>
+          <w:rFonts w:eastAsiaTheme="minorHAnsi"/>
+          <w:b/>
+          <w:sz w:val="16"/>
+          <w:szCs w:val="16"/>
+        </w:rPr>
+        <w:t>[</w:t>
+      </w:r>
+      <w:proofErr w:type="gramEnd"/>
+      <w:r>
+        <w:rPr>
+          <w:rFonts w:eastAsiaTheme="minorHAnsi"/>
+          <w:b/>
+          <w:sz w:val="16"/>
+          <w:szCs w:val="16"/>
+        </w:rPr>
+        <w:t>]</w:t>
+      </w:r>
+      <w:r>
+        <w:rPr>
+          <w:rFonts w:eastAsiaTheme="minorHAnsi"/>
+          <w:b/>
+          <w:sz w:val="16"/>
+          <w:szCs w:val="16"/>
+        </w:rPr>
+        <w:t>)</w:t>
       </w:r>
     </w:p>
     <w:p>
@@ -11946,45 +13967,96 @@
         </w:rPr>
         <w:t>Function:</w:t>
       </w:r>
-    </w:p>
-    <w:p>
-      <w:pPr>
-        <w:spacing w:after="0"/>
-        <w:rPr>
-          <w:rFonts w:eastAsiaTheme="minorHAnsi"/>
-          <w:sz w:val="16"/>
-          <w:szCs w:val="16"/>
-        </w:rPr>
-      </w:pPr>
-      <w:r>
-        <w:rPr>
-          <w:rFonts w:eastAsiaTheme="minorHAnsi"/>
-          <w:sz w:val="16"/>
-          <w:szCs w:val="16"/>
-        </w:rPr>
-        <w:t>Return: The method returns true on a successful match find and false on failure.</w:t>
-      </w:r>
-    </w:p>
-    <w:p>
-      <w:pPr>
-        <w:spacing w:after="0"/>
-        <w:rPr>
-          <w:rFonts w:eastAsiaTheme="minorHAnsi"/>
-          <w:sz w:val="16"/>
-          <w:szCs w:val="16"/>
-        </w:rPr>
-      </w:pPr>
-    </w:p>
-    <w:p>
-      <w:pPr>
-        <w:spacing w:after="0"/>
-        <w:rPr>
-          <w:rFonts w:eastAsiaTheme="minorHAnsi"/>
-          <w:b/>
-          <w:sz w:val="16"/>
-          <w:szCs w:val="16"/>
-        </w:rPr>
-      </w:pPr>
+      <w:r>
+        <w:rPr>
+          <w:rFonts w:eastAsiaTheme="minorHAnsi"/>
+          <w:sz w:val="16"/>
+          <w:szCs w:val="16"/>
+        </w:rPr>
+        <w:t xml:space="preserve"> Produces a list of the local MS’s players to send to a new </w:t>
+      </w:r>
+      <w:proofErr w:type="spellStart"/>
+      <w:r>
+        <w:rPr>
+          <w:rFonts w:eastAsiaTheme="minorHAnsi"/>
+          <w:sz w:val="16"/>
+          <w:szCs w:val="16"/>
+        </w:rPr>
+        <w:t>MatchingServer</w:t>
+      </w:r>
+      <w:proofErr w:type="spellEnd"/>
+      <w:r>
+        <w:rPr>
+          <w:rFonts w:eastAsiaTheme="minorHAnsi"/>
+          <w:sz w:val="16"/>
+          <w:szCs w:val="16"/>
+        </w:rPr>
+        <w:t>, per request.</w:t>
+      </w:r>
+    </w:p>
+    <w:p>
+      <w:pPr>
+        <w:spacing w:after="0"/>
+        <w:rPr>
+          <w:rFonts w:eastAsiaTheme="minorHAnsi"/>
+          <w:sz w:val="16"/>
+          <w:szCs w:val="16"/>
+        </w:rPr>
+      </w:pPr>
+      <w:r>
+        <w:rPr>
+          <w:rFonts w:eastAsiaTheme="minorHAnsi"/>
+          <w:sz w:val="16"/>
+          <w:szCs w:val="16"/>
+        </w:rPr>
+        <w:t xml:space="preserve">Return: The method returns true on a successful </w:t>
+      </w:r>
+      <w:r>
+        <w:rPr>
+          <w:rFonts w:eastAsiaTheme="minorHAnsi"/>
+          <w:sz w:val="16"/>
+          <w:szCs w:val="16"/>
+        </w:rPr>
+        <w:t>creation or false if the list is empty</w:t>
+      </w:r>
+      <w:r>
+        <w:rPr>
+          <w:rFonts w:eastAsiaTheme="minorHAnsi"/>
+          <w:sz w:val="16"/>
+          <w:szCs w:val="16"/>
+        </w:rPr>
+        <w:t>.</w:t>
+      </w:r>
+    </w:p>
+    <w:p>
+      <w:pPr>
+        <w:spacing w:after="0"/>
+        <w:rPr>
+          <w:rFonts w:eastAsiaTheme="minorHAnsi"/>
+          <w:sz w:val="16"/>
+          <w:szCs w:val="16"/>
+        </w:rPr>
+      </w:pPr>
+    </w:p>
+    <w:p>
+      <w:pPr>
+        <w:spacing w:after="0"/>
+        <w:rPr>
+          <w:rFonts w:eastAsiaTheme="minorHAnsi"/>
+          <w:b/>
+          <w:sz w:val="16"/>
+          <w:szCs w:val="16"/>
+        </w:rPr>
+      </w:pPr>
+      <w:r>
+        <w:rPr>
+          <w:rFonts w:eastAsiaTheme="minorHAnsi"/>
+          <w:b/>
+          <w:sz w:val="16"/>
+          <w:szCs w:val="16"/>
+        </w:rPr>
+        <w:t xml:space="preserve">void </w:t>
+      </w:r>
       <w:proofErr w:type="spellStart"/>
       <w:r>
         <w:rPr>
@@ -12003,7 +14075,36 @@
           <w:sz w:val="16"/>
           <w:szCs w:val="16"/>
         </w:rPr>
-        <w:t xml:space="preserve"> ()</w:t>
+        <w:t xml:space="preserve"> (</w:t>
+      </w:r>
+      <w:r>
+        <w:rPr>
+          <w:rFonts w:eastAsiaTheme="minorHAnsi"/>
+          <w:b/>
+          <w:sz w:val="16"/>
+          <w:szCs w:val="16"/>
+        </w:rPr>
+        <w:t xml:space="preserve">string </w:t>
+      </w:r>
+      <w:proofErr w:type="spellStart"/>
+      <w:r>
+        <w:rPr>
+          <w:rFonts w:eastAsiaTheme="minorHAnsi"/>
+          <w:b/>
+          <w:sz w:val="16"/>
+          <w:szCs w:val="16"/>
+        </w:rPr>
+        <w:t>serverID</w:t>
+      </w:r>
+      <w:proofErr w:type="spellEnd"/>
+      <w:r>
+        <w:rPr>
+          <w:rFonts w:eastAsiaTheme="minorHAnsi"/>
+          <w:b/>
+          <w:sz w:val="16"/>
+          <w:szCs w:val="16"/>
+        </w:rPr>
+        <w:t>)</w:t>
       </w:r>
     </w:p>
     <w:p>
@@ -12023,111 +14124,38 @@
         </w:rPr>
         <w:t>Function:</w:t>
       </w:r>
-    </w:p>
-    <w:p>
-      <w:pPr>
-        <w:spacing w:after="0"/>
-        <w:rPr>
-          <w:rFonts w:eastAsiaTheme="minorHAnsi" w:hint="eastAsia"/>
-          <w:sz w:val="16"/>
-          <w:szCs w:val="16"/>
-        </w:rPr>
-      </w:pPr>
-      <w:r>
-        <w:rPr>
-          <w:rFonts w:eastAsiaTheme="minorHAnsi"/>
-          <w:sz w:val="16"/>
-          <w:szCs w:val="16"/>
-        </w:rPr>
-        <w:t>Return: The method returns true on a successful match find and false on failure.</w:t>
-      </w:r>
-    </w:p>
-    <w:p>
-      <w:pPr>
-        <w:spacing w:after="0"/>
-        <w:rPr>
-          <w:rFonts w:eastAsiaTheme="minorHAnsi"/>
-          <w:sz w:val="16"/>
-          <w:szCs w:val="16"/>
-        </w:rPr>
-      </w:pPr>
-    </w:p>
-    <w:p>
-      <w:pPr>
-        <w:spacing w:after="0"/>
-        <w:rPr>
-          <w:rFonts w:eastAsiaTheme="minorHAnsi"/>
-          <w:i/>
-          <w:sz w:val="16"/>
-          <w:szCs w:val="16"/>
-        </w:rPr>
-      </w:pPr>
-      <w:r>
-        <w:rPr>
-          <w:rFonts w:eastAsiaTheme="minorHAnsi"/>
-          <w:i/>
-          <w:sz w:val="16"/>
-          <w:szCs w:val="16"/>
-        </w:rPr>
-        <w:t>Private:</w:t>
-      </w:r>
-    </w:p>
-    <w:p>
-      <w:pPr>
-        <w:spacing w:after="0"/>
-        <w:rPr>
-          <w:rFonts w:eastAsiaTheme="minorHAnsi"/>
-          <w:b/>
-          <w:sz w:val="16"/>
-          <w:szCs w:val="16"/>
-        </w:rPr>
-      </w:pPr>
-      <w:bookmarkStart w:id="160" w:name="_GoBack"/>
-      <w:proofErr w:type="spellStart"/>
-      <w:r>
-        <w:rPr>
-          <w:rFonts w:eastAsiaTheme="minorHAnsi"/>
-          <w:b/>
-          <w:sz w:val="16"/>
-          <w:szCs w:val="16"/>
-        </w:rPr>
-        <w:t>FindMatchAlgorithm</w:t>
-      </w:r>
-      <w:proofErr w:type="spellEnd"/>
-      <w:r>
-        <w:rPr>
-          <w:rFonts w:eastAsiaTheme="minorHAnsi"/>
-          <w:b/>
-          <w:sz w:val="16"/>
-          <w:szCs w:val="16"/>
-        </w:rPr>
-        <w:t xml:space="preserve"> ()</w:t>
-      </w:r>
-    </w:p>
-    <w:bookmarkEnd w:id="160"/>
-    <w:p>
-      <w:pPr>
-        <w:spacing w:after="0"/>
-        <w:rPr>
-          <w:rFonts w:eastAsiaTheme="minorHAnsi"/>
-          <w:sz w:val="16"/>
-          <w:szCs w:val="16"/>
-        </w:rPr>
-      </w:pPr>
-      <w:r>
-        <w:rPr>
-          <w:rFonts w:eastAsiaTheme="minorHAnsi"/>
-          <w:sz w:val="16"/>
-          <w:szCs w:val="16"/>
-        </w:rPr>
-        <w:t>Function:</w:t>
-      </w:r>
-    </w:p>
-    <w:p>
-      <w:pPr>
-        <w:spacing w:after="0"/>
-        <w:rPr>
-          <w:rFonts w:eastAsiaTheme="minorHAnsi" w:hint="eastAsia"/>
+      <w:r>
+        <w:rPr>
+          <w:rFonts w:eastAsiaTheme="minorHAnsi"/>
+          <w:sz w:val="16"/>
+          <w:szCs w:val="16"/>
+        </w:rPr>
+        <w:t xml:space="preserve"> Sets the server latency value of a particular </w:t>
+      </w:r>
+      <w:proofErr w:type="spellStart"/>
+      <w:r>
+        <w:rPr>
+          <w:rFonts w:eastAsiaTheme="minorHAnsi"/>
+          <w:sz w:val="16"/>
+          <w:szCs w:val="16"/>
+        </w:rPr>
+        <w:t>serverID</w:t>
+      </w:r>
+      <w:proofErr w:type="spellEnd"/>
+      <w:r>
+        <w:rPr>
+          <w:rFonts w:eastAsiaTheme="minorHAnsi"/>
+          <w:sz w:val="16"/>
+          <w:szCs w:val="16"/>
+        </w:rPr>
+        <w:t>.</w:t>
+      </w:r>
+    </w:p>
+    <w:p>
+      <w:pPr>
+        <w:spacing w:after="0"/>
+        <w:rPr>
+          <w:rFonts w:eastAsiaTheme="minorHAnsi"/>
           <w:sz w:val="16"/>
           <w:szCs w:val="16"/>
         </w:rPr>
@@ -13097,7 +15125,7 @@
   <w:style w:type="paragraph" w:default="1" w:styleId="a">
     <w:name w:val="Normal"/>
     <w:qFormat/>
-    <w:rsid w:val="00F412A3"/>
+    <w:rsid w:val="00BC5E1D"/>
     <w:pPr>
       <w:widowControl w:val="0"/>
       <w:wordWrap w:val="0"/>

--- a/[MS] Proposal for Alternative Matching Server.docx
+++ b/[MS] Proposal for Alternative Matching Server.docx
@@ -142,7 +142,7 @@
           <w:b/>
           <w:szCs w:val="20"/>
         </w:rPr>
-        <w:t>3</w:t>
+        <w:t>4</w:t>
       </w:r>
     </w:p>
     <w:tbl>
@@ -618,7 +618,7 @@
             <w:pPr>
               <w:jc w:val="left"/>
               <w:rPr>
-                <w:rFonts w:eastAsiaTheme="minorHAnsi" w:hint="eastAsia"/>
+                <w:rFonts w:eastAsiaTheme="minorHAnsi"/>
                 <w:sz w:val="16"/>
                 <w:szCs w:val="16"/>
               </w:rPr>
@@ -641,7 +641,7 @@
             <w:pPr>
               <w:jc w:val="left"/>
               <w:rPr>
-                <w:rFonts w:eastAsiaTheme="minorHAnsi" w:hint="eastAsia"/>
+                <w:rFonts w:eastAsiaTheme="minorHAnsi"/>
                 <w:sz w:val="16"/>
                 <w:szCs w:val="16"/>
               </w:rPr>
@@ -664,7 +664,7 @@
             <w:pPr>
               <w:jc w:val="left"/>
               <w:rPr>
-                <w:rFonts w:eastAsiaTheme="minorHAnsi" w:hint="eastAsia"/>
+                <w:rFonts w:eastAsiaTheme="minorHAnsi"/>
                 <w:sz w:val="16"/>
                 <w:szCs w:val="16"/>
               </w:rPr>
@@ -684,6 +684,104 @@
                 <w:szCs w:val="16"/>
               </w:rPr>
               <w:t>specifications</w:t>
+            </w:r>
+          </w:p>
+        </w:tc>
+        <w:tc>
+          <w:tcPr>
+            <w:tcW w:w="1650" w:type="dxa"/>
+          </w:tcPr>
+          <w:p>
+            <w:pPr>
+              <w:jc w:val="left"/>
+              <w:rPr>
+                <w:rFonts w:eastAsiaTheme="minorHAnsi"/>
+                <w:sz w:val="16"/>
+                <w:szCs w:val="16"/>
+              </w:rPr>
+            </w:pPr>
+            <w:bookmarkStart w:id="7" w:name="OLE_LINK214"/>
+            <w:proofErr w:type="spellStart"/>
+            <w:r>
+              <w:rPr>
+                <w:rFonts w:eastAsiaTheme="minorHAnsi" w:hint="eastAsia"/>
+                <w:sz w:val="16"/>
+                <w:szCs w:val="16"/>
+              </w:rPr>
+              <w:t>밐</w:t>
+            </w:r>
+            <w:bookmarkEnd w:id="7"/>
+            <w:proofErr w:type="spellEnd"/>
+          </w:p>
+        </w:tc>
+      </w:tr>
+      <w:tr>
+        <w:tc>
+          <w:tcPr>
+            <w:tcW w:w="1413" w:type="dxa"/>
+          </w:tcPr>
+          <w:p>
+            <w:pPr>
+              <w:jc w:val="left"/>
+              <w:rPr>
+                <w:rFonts w:eastAsiaTheme="minorHAnsi" w:hint="eastAsia"/>
+                <w:sz w:val="16"/>
+                <w:szCs w:val="16"/>
+              </w:rPr>
+            </w:pPr>
+            <w:r>
+              <w:rPr>
+                <w:rFonts w:eastAsiaTheme="minorHAnsi" w:hint="eastAsia"/>
+                <w:sz w:val="16"/>
+                <w:szCs w:val="16"/>
+              </w:rPr>
+              <w:t>1.0.0.4</w:t>
+            </w:r>
+          </w:p>
+        </w:tc>
+        <w:tc>
+          <w:tcPr>
+            <w:tcW w:w="1701" w:type="dxa"/>
+          </w:tcPr>
+          <w:p>
+            <w:pPr>
+              <w:jc w:val="left"/>
+              <w:rPr>
+                <w:rFonts w:eastAsiaTheme="minorHAnsi" w:hint="eastAsia"/>
+                <w:sz w:val="16"/>
+                <w:szCs w:val="16"/>
+              </w:rPr>
+            </w:pPr>
+            <w:r>
+              <w:rPr>
+                <w:rFonts w:eastAsiaTheme="minorHAnsi" w:hint="eastAsia"/>
+                <w:sz w:val="16"/>
+                <w:szCs w:val="16"/>
+              </w:rPr>
+              <w:t>2017.01.02</w:t>
+            </w:r>
+          </w:p>
+        </w:tc>
+        <w:tc>
+          <w:tcPr>
+            <w:tcW w:w="4252" w:type="dxa"/>
+          </w:tcPr>
+          <w:p>
+            <w:pPr>
+              <w:jc w:val="left"/>
+              <w:rPr>
+                <w:rFonts w:eastAsiaTheme="minorHAnsi" w:hint="eastAsia"/>
+                <w:sz w:val="16"/>
+                <w:szCs w:val="16"/>
+              </w:rPr>
+            </w:pPr>
+            <w:r>
+              <w:rPr>
+                <w:rFonts w:eastAsiaTheme="minorHAnsi" w:hint="eastAsia"/>
+                <w:sz w:val="16"/>
+                <w:szCs w:val="16"/>
+              </w:rPr>
+              <w:t>+Logging methodology choice</w:t>
             </w:r>
           </w:p>
         </w:tc>
@@ -1307,10 +1405,10 @@
           <w:szCs w:val="28"/>
         </w:rPr>
       </w:pPr>
-      <w:bookmarkStart w:id="7" w:name="OLE_LINK109"/>
-      <w:bookmarkStart w:id="8" w:name="OLE_LINK107"/>
-      <w:bookmarkStart w:id="9" w:name="OLE_LINK108"/>
-      <w:bookmarkStart w:id="10" w:name="OLE_LINK110"/>
+      <w:bookmarkStart w:id="8" w:name="OLE_LINK109"/>
+      <w:bookmarkStart w:id="9" w:name="OLE_LINK107"/>
+      <w:bookmarkStart w:id="10" w:name="OLE_LINK108"/>
+      <w:bookmarkStart w:id="11" w:name="OLE_LINK110"/>
       <w:r>
         <w:rPr>
           <w:rFonts w:eastAsiaTheme="minorHAnsi" w:cs="Arial"/>
@@ -1322,7 +1420,7 @@
         <w:t>Matching Data Flow</w:t>
       </w:r>
     </w:p>
-    <w:bookmarkEnd w:id="7"/>
+    <w:bookmarkEnd w:id="8"/>
     <w:p>
       <w:pPr>
         <w:widowControl/>
@@ -1731,9 +1829,9 @@
         <w:t>3으로 돌아감.</w:t>
       </w:r>
     </w:p>
-    <w:bookmarkEnd w:id="8"/>
     <w:bookmarkEnd w:id="9"/>
     <w:bookmarkEnd w:id="10"/>
+    <w:bookmarkEnd w:id="11"/>
     <w:p>
       <w:pPr>
         <w:spacing w:after="0"/>
@@ -2070,10 +2168,10 @@
           <w:szCs w:val="20"/>
         </w:rPr>
       </w:pPr>
-      <w:bookmarkStart w:id="11" w:name="OLE_LINK78"/>
-      <w:bookmarkStart w:id="12" w:name="OLE_LINK79"/>
-      <w:bookmarkStart w:id="13" w:name="OLE_LINK111"/>
-      <w:bookmarkStart w:id="14" w:name="OLE_LINK112"/>
+      <w:bookmarkStart w:id="12" w:name="OLE_LINK78"/>
+      <w:bookmarkStart w:id="13" w:name="OLE_LINK79"/>
+      <w:bookmarkStart w:id="14" w:name="OLE_LINK111"/>
+      <w:bookmarkStart w:id="15" w:name="OLE_LINK112"/>
       <w:r>
         <w:rPr>
           <w:rFonts w:eastAsiaTheme="minorHAnsi"/>
@@ -2111,10 +2209,10 @@
         <w:t>Specifications</w:t>
       </w:r>
     </w:p>
-    <w:bookmarkEnd w:id="11"/>
     <w:bookmarkEnd w:id="12"/>
     <w:bookmarkEnd w:id="13"/>
     <w:bookmarkEnd w:id="14"/>
+    <w:bookmarkEnd w:id="15"/>
     <w:p>
       <w:pPr>
         <w:spacing w:after="0"/>
@@ -2183,12 +2281,12 @@
           <w:szCs w:val="16"/>
         </w:rPr>
       </w:pPr>
-      <w:bookmarkStart w:id="15" w:name="OLE_LINK1"/>
-      <w:bookmarkStart w:id="16" w:name="OLE_LINK2"/>
-      <w:bookmarkStart w:id="17" w:name="OLE_LINK3"/>
-      <w:bookmarkStart w:id="18" w:name="OLE_LINK80"/>
-      <w:bookmarkStart w:id="19" w:name="OLE_LINK105"/>
-      <w:bookmarkStart w:id="20" w:name="OLE_LINK106"/>
+      <w:bookmarkStart w:id="16" w:name="OLE_LINK1"/>
+      <w:bookmarkStart w:id="17" w:name="OLE_LINK2"/>
+      <w:bookmarkStart w:id="18" w:name="OLE_LINK3"/>
+      <w:bookmarkStart w:id="19" w:name="OLE_LINK80"/>
+      <w:bookmarkStart w:id="20" w:name="OLE_LINK105"/>
+      <w:bookmarkStart w:id="21" w:name="OLE_LINK106"/>
       <w:r>
         <w:rPr>
           <w:rFonts w:eastAsiaTheme="minorHAnsi"/>
@@ -2290,11 +2388,11 @@
           <w:szCs w:val="16"/>
         </w:rPr>
       </w:pPr>
-      <w:bookmarkStart w:id="21" w:name="OLE_LINK23"/>
-      <w:bookmarkStart w:id="22" w:name="OLE_LINK24"/>
-      <w:bookmarkEnd w:id="15"/>
+      <w:bookmarkStart w:id="22" w:name="OLE_LINK23"/>
+      <w:bookmarkStart w:id="23" w:name="OLE_LINK24"/>
       <w:bookmarkEnd w:id="16"/>
       <w:bookmarkEnd w:id="17"/>
+      <w:bookmarkEnd w:id="18"/>
       <w:r>
         <w:rPr>
           <w:rFonts w:eastAsiaTheme="minorHAnsi"/>
@@ -2379,10 +2477,10 @@
           <w:szCs w:val="16"/>
         </w:rPr>
       </w:pPr>
-      <w:bookmarkStart w:id="23" w:name="OLE_LINK39"/>
-      <w:bookmarkStart w:id="24" w:name="OLE_LINK40"/>
-      <w:bookmarkEnd w:id="21"/>
+      <w:bookmarkStart w:id="24" w:name="OLE_LINK39"/>
+      <w:bookmarkStart w:id="25" w:name="OLE_LINK40"/>
       <w:bookmarkEnd w:id="22"/>
+      <w:bookmarkEnd w:id="23"/>
       <w:r>
         <w:rPr>
           <w:rFonts w:eastAsiaTheme="minorHAnsi"/>
@@ -2411,11 +2509,11 @@
         <w:t>-&gt; Rules and iteration methods</w:t>
       </w:r>
     </w:p>
-    <w:bookmarkEnd w:id="18"/>
     <w:bookmarkEnd w:id="19"/>
     <w:bookmarkEnd w:id="20"/>
-    <w:bookmarkEnd w:id="23"/>
+    <w:bookmarkEnd w:id="21"/>
     <w:bookmarkEnd w:id="24"/>
+    <w:bookmarkEnd w:id="25"/>
     <w:p>
       <w:pPr>
         <w:spacing w:after="0"/>
@@ -2696,8 +2794,8 @@
           <w:szCs w:val="16"/>
         </w:rPr>
       </w:pPr>
-      <w:bookmarkStart w:id="25" w:name="OLE_LINK10"/>
-      <w:bookmarkStart w:id="26" w:name="OLE_LINK11"/>
+      <w:bookmarkStart w:id="26" w:name="OLE_LINK10"/>
+      <w:bookmarkStart w:id="27" w:name="OLE_LINK11"/>
       <w:r>
         <w:rPr>
           <w:rFonts w:eastAsiaTheme="minorHAnsi"/>
@@ -2744,8 +2842,8 @@
         <w:t xml:space="preserve"> </w:t>
       </w:r>
     </w:p>
-    <w:bookmarkEnd w:id="25"/>
     <w:bookmarkEnd w:id="26"/>
+    <w:bookmarkEnd w:id="27"/>
     <w:p>
       <w:pPr>
         <w:spacing w:after="0"/>
@@ -2840,12 +2938,12 @@
         </w:rPr>
         <w:tab/>
       </w:r>
-      <w:bookmarkStart w:id="27" w:name="OLE_LINK7"/>
-      <w:bookmarkStart w:id="28" w:name="OLE_LINK8"/>
-      <w:bookmarkStart w:id="29" w:name="OLE_LINK9"/>
-      <w:bookmarkStart w:id="30" w:name="OLE_LINK4"/>
-      <w:bookmarkStart w:id="31" w:name="OLE_LINK5"/>
-      <w:bookmarkStart w:id="32" w:name="OLE_LINK6"/>
+      <w:bookmarkStart w:id="28" w:name="OLE_LINK7"/>
+      <w:bookmarkStart w:id="29" w:name="OLE_LINK8"/>
+      <w:bookmarkStart w:id="30" w:name="OLE_LINK9"/>
+      <w:bookmarkStart w:id="31" w:name="OLE_LINK4"/>
+      <w:bookmarkStart w:id="32" w:name="OLE_LINK5"/>
+      <w:bookmarkStart w:id="33" w:name="OLE_LINK6"/>
       <w:r>
         <w:rPr>
           <w:rFonts w:eastAsiaTheme="minorHAnsi"/>
@@ -2899,9 +2997,9 @@
         </w:rPr>
         <w:t>ConfigServer</w:t>
       </w:r>
-      <w:bookmarkEnd w:id="27"/>
       <w:bookmarkEnd w:id="28"/>
       <w:bookmarkEnd w:id="29"/>
+      <w:bookmarkEnd w:id="30"/>
       <w:proofErr w:type="spellEnd"/>
     </w:p>
     <w:p>
@@ -2997,9 +3095,9 @@
         <w:t xml:space="preserve"> If the number of previously active MS is less than 1, the MS initializes its processes, otherwise it synchronizes</w:t>
       </w:r>
     </w:p>
-    <w:bookmarkEnd w:id="30"/>
     <w:bookmarkEnd w:id="31"/>
     <w:bookmarkEnd w:id="32"/>
+    <w:bookmarkEnd w:id="33"/>
     <w:p>
       <w:pPr>
         <w:spacing w:after="0"/>
@@ -3180,9 +3278,9 @@
         </w:rPr>
         <w:tab/>
       </w:r>
-      <w:bookmarkStart w:id="33" w:name="OLE_LINK115"/>
-      <w:bookmarkStart w:id="34" w:name="OLE_LINK116"/>
-      <w:bookmarkStart w:id="35" w:name="OLE_LINK117"/>
+      <w:bookmarkStart w:id="34" w:name="OLE_LINK115"/>
+      <w:bookmarkStart w:id="35" w:name="OLE_LINK116"/>
+      <w:bookmarkStart w:id="36" w:name="OLE_LINK117"/>
       <w:r>
         <w:rPr>
           <w:rFonts w:eastAsiaTheme="minorHAnsi"/>
@@ -3191,9 +3289,9 @@
         </w:rPr>
         <w:t>Continue initializing the MS without loading other MS information</w:t>
       </w:r>
-      <w:bookmarkEnd w:id="33"/>
       <w:bookmarkEnd w:id="34"/>
       <w:bookmarkEnd w:id="35"/>
+      <w:bookmarkEnd w:id="36"/>
     </w:p>
     <w:p>
       <w:pPr>
@@ -3382,9 +3480,9 @@
         </w:rPr>
         <w:tab/>
       </w:r>
-      <w:bookmarkStart w:id="36" w:name="OLE_LINK120"/>
-      <w:bookmarkStart w:id="37" w:name="OLE_LINK121"/>
-      <w:bookmarkStart w:id="38" w:name="OLE_LINK122"/>
+      <w:bookmarkStart w:id="37" w:name="OLE_LINK120"/>
+      <w:bookmarkStart w:id="38" w:name="OLE_LINK121"/>
+      <w:bookmarkStart w:id="39" w:name="OLE_LINK122"/>
       <w:r>
         <w:rPr>
           <w:rFonts w:eastAsiaTheme="minorHAnsi"/>
@@ -3393,9 +3491,9 @@
         </w:rPr>
         <w:t>MS-A can’t verify MS-B so MS-A closes connection with MS-B</w:t>
       </w:r>
-      <w:bookmarkEnd w:id="36"/>
       <w:bookmarkEnd w:id="37"/>
       <w:bookmarkEnd w:id="38"/>
+      <w:bookmarkEnd w:id="39"/>
     </w:p>
     <w:p>
       <w:pPr>
@@ -3445,8 +3543,8 @@
           <w:szCs w:val="16"/>
         </w:rPr>
       </w:pPr>
-      <w:bookmarkStart w:id="39" w:name="OLE_LINK12"/>
-      <w:bookmarkStart w:id="40" w:name="OLE_LINK13"/>
+      <w:bookmarkStart w:id="40" w:name="OLE_LINK12"/>
+      <w:bookmarkStart w:id="41" w:name="OLE_LINK13"/>
       <w:r>
         <w:rPr>
           <w:rFonts w:eastAsiaTheme="minorHAnsi"/>
@@ -3494,8 +3592,8 @@
           <w:szCs w:val="16"/>
         </w:rPr>
       </w:pPr>
-      <w:bookmarkStart w:id="41" w:name="OLE_LINK118"/>
-      <w:bookmarkStart w:id="42" w:name="OLE_LINK119"/>
+      <w:bookmarkStart w:id="42" w:name="OLE_LINK118"/>
+      <w:bookmarkStart w:id="43" w:name="OLE_LINK119"/>
       <w:r>
         <w:rPr>
           <w:rFonts w:eastAsiaTheme="minorHAnsi"/>
@@ -3504,8 +3602,8 @@
         </w:rPr>
         <w:t>MS-A closes connection with MS-B</w:t>
       </w:r>
-      <w:bookmarkEnd w:id="41"/>
       <w:bookmarkEnd w:id="42"/>
+      <w:bookmarkEnd w:id="43"/>
       <w:r>
         <w:rPr>
           <w:rFonts w:eastAsiaTheme="minorHAnsi"/>
@@ -3525,12 +3623,12 @@
           <w:szCs w:val="16"/>
         </w:rPr>
       </w:pPr>
-      <w:bookmarkStart w:id="43" w:name="OLE_LINK14"/>
-      <w:bookmarkStart w:id="44" w:name="OLE_LINK15"/>
-      <w:bookmarkStart w:id="45" w:name="OLE_LINK16"/>
-      <w:bookmarkStart w:id="46" w:name="OLE_LINK17"/>
-      <w:bookmarkStart w:id="47" w:name="OLE_LINK18"/>
-      <w:bookmarkStart w:id="48" w:name="OLE_LINK19"/>
+      <w:bookmarkStart w:id="44" w:name="OLE_LINK14"/>
+      <w:bookmarkStart w:id="45" w:name="OLE_LINK15"/>
+      <w:bookmarkStart w:id="46" w:name="OLE_LINK16"/>
+      <w:bookmarkStart w:id="47" w:name="OLE_LINK17"/>
+      <w:bookmarkStart w:id="48" w:name="OLE_LINK18"/>
+      <w:bookmarkStart w:id="49" w:name="OLE_LINK19"/>
       <w:r>
         <w:rPr>
           <w:rFonts w:eastAsiaTheme="minorHAnsi"/>
@@ -3567,12 +3665,12 @@
         </w:rPr>
         <w:t xml:space="preserve">] </w:t>
       </w:r>
-      <w:bookmarkEnd w:id="43"/>
       <w:bookmarkEnd w:id="44"/>
       <w:bookmarkEnd w:id="45"/>
       <w:bookmarkEnd w:id="46"/>
       <w:bookmarkEnd w:id="47"/>
       <w:bookmarkEnd w:id="48"/>
+      <w:bookmarkEnd w:id="49"/>
       <w:r>
         <w:rPr>
           <w:rFonts w:eastAsiaTheme="minorHAnsi"/>
@@ -3609,8 +3707,8 @@
         <w:t>MS-A can’t verify MS-B so MS-A closes connection with MS-B</w:t>
       </w:r>
     </w:p>
-    <w:bookmarkEnd w:id="39"/>
     <w:bookmarkEnd w:id="40"/>
+    <w:bookmarkEnd w:id="41"/>
     <w:p>
       <w:pPr>
         <w:spacing w:after="0"/>
@@ -3666,9 +3764,9 @@
           <w:szCs w:val="16"/>
         </w:rPr>
       </w:pPr>
-      <w:bookmarkStart w:id="49" w:name="OLE_LINK25"/>
-      <w:bookmarkStart w:id="50" w:name="OLE_LINK26"/>
-      <w:bookmarkStart w:id="51" w:name="OLE_LINK27"/>
+      <w:bookmarkStart w:id="50" w:name="OLE_LINK25"/>
+      <w:bookmarkStart w:id="51" w:name="OLE_LINK26"/>
+      <w:bookmarkStart w:id="52" w:name="OLE_LINK27"/>
       <w:r>
         <w:rPr>
           <w:rFonts w:eastAsiaTheme="minorHAnsi"/>
@@ -3733,9 +3831,9 @@
         <w:t>MS-A can’t support match sharing with MS-B so MS-A closes connection with MS-B</w:t>
       </w:r>
     </w:p>
-    <w:bookmarkEnd w:id="49"/>
     <w:bookmarkEnd w:id="50"/>
     <w:bookmarkEnd w:id="51"/>
+    <w:bookmarkEnd w:id="52"/>
     <w:p>
       <w:pPr>
         <w:spacing w:after="0"/>
@@ -3783,11 +3881,11 @@
           <w:szCs w:val="16"/>
         </w:rPr>
       </w:pPr>
-      <w:bookmarkStart w:id="52" w:name="OLE_LINK28"/>
-      <w:bookmarkStart w:id="53" w:name="OLE_LINK29"/>
-      <w:bookmarkStart w:id="54" w:name="OLE_LINK30"/>
-      <w:bookmarkStart w:id="55" w:name="OLE_LINK123"/>
-      <w:bookmarkStart w:id="56" w:name="OLE_LINK124"/>
+      <w:bookmarkStart w:id="53" w:name="OLE_LINK28"/>
+      <w:bookmarkStart w:id="54" w:name="OLE_LINK29"/>
+      <w:bookmarkStart w:id="55" w:name="OLE_LINK30"/>
+      <w:bookmarkStart w:id="56" w:name="OLE_LINK123"/>
+      <w:bookmarkStart w:id="57" w:name="OLE_LINK124"/>
       <w:r>
         <w:rPr>
           <w:rFonts w:eastAsiaTheme="minorHAnsi"/>
@@ -3824,9 +3922,9 @@
         </w:rPr>
         <w:t>]</w:t>
       </w:r>
-      <w:bookmarkEnd w:id="52"/>
       <w:bookmarkEnd w:id="53"/>
       <w:bookmarkEnd w:id="54"/>
+      <w:bookmarkEnd w:id="55"/>
       <w:r>
         <w:rPr>
           <w:rFonts w:eastAsiaTheme="minorHAnsi"/>
@@ -3854,8 +3952,8 @@
         </w:rPr>
         <w:tab/>
       </w:r>
-      <w:bookmarkEnd w:id="55"/>
       <w:bookmarkEnd w:id="56"/>
+      <w:bookmarkEnd w:id="57"/>
       <w:r>
         <w:rPr>
           <w:rFonts w:eastAsiaTheme="minorHAnsi"/>
@@ -4046,9 +4144,9 @@
           <w:szCs w:val="16"/>
         </w:rPr>
       </w:pPr>
-      <w:bookmarkStart w:id="57" w:name="OLE_LINK20"/>
-      <w:bookmarkStart w:id="58" w:name="OLE_LINK21"/>
-      <w:bookmarkStart w:id="59" w:name="OLE_LINK22"/>
+      <w:bookmarkStart w:id="58" w:name="OLE_LINK20"/>
+      <w:bookmarkStart w:id="59" w:name="OLE_LINK21"/>
+      <w:bookmarkStart w:id="60" w:name="OLE_LINK22"/>
       <w:r>
         <w:rPr>
           <w:rFonts w:eastAsiaTheme="minorHAnsi"/>
@@ -4150,9 +4248,9 @@
         <w:t>-1 Remove server listing and players, close connection with that MS</w:t>
       </w:r>
     </w:p>
-    <w:bookmarkEnd w:id="57"/>
     <w:bookmarkEnd w:id="58"/>
     <w:bookmarkEnd w:id="59"/>
+    <w:bookmarkEnd w:id="60"/>
     <w:p>
       <w:pPr>
         <w:spacing w:after="0"/>
@@ -4391,9 +4489,9 @@
           <w:szCs w:val="16"/>
         </w:rPr>
       </w:pPr>
-      <w:bookmarkStart w:id="60" w:name="OLE_LINK31"/>
-      <w:bookmarkStart w:id="61" w:name="OLE_LINK32"/>
-      <w:bookmarkStart w:id="62" w:name="OLE_LINK33"/>
+      <w:bookmarkStart w:id="61" w:name="OLE_LINK31"/>
+      <w:bookmarkStart w:id="62" w:name="OLE_LINK32"/>
+      <w:bookmarkStart w:id="63" w:name="OLE_LINK33"/>
       <w:r>
         <w:rPr>
           <w:rFonts w:eastAsiaTheme="minorHAnsi"/>
@@ -4691,8 +4789,8 @@
         <w:tab/>
         <w:t xml:space="preserve">-a </w:t>
       </w:r>
-      <w:bookmarkStart w:id="63" w:name="OLE_LINK125"/>
-      <w:bookmarkStart w:id="64" w:name="OLE_LINK126"/>
+      <w:bookmarkStart w:id="64" w:name="OLE_LINK125"/>
+      <w:bookmarkStart w:id="65" w:name="OLE_LINK126"/>
       <w:r>
         <w:rPr>
           <w:rFonts w:eastAsiaTheme="minorHAnsi"/>
@@ -4719,8 +4817,8 @@
         </w:rPr>
         <w:t xml:space="preserve"> message to player</w:t>
       </w:r>
-      <w:bookmarkEnd w:id="63"/>
       <w:bookmarkEnd w:id="64"/>
+      <w:bookmarkEnd w:id="65"/>
     </w:p>
     <w:p>
       <w:pPr>
@@ -4844,9 +4942,9 @@
         <w:t>-2 The MS broadcasts to all MS about the removal</w:t>
       </w:r>
     </w:p>
-    <w:bookmarkEnd w:id="60"/>
     <w:bookmarkEnd w:id="61"/>
     <w:bookmarkEnd w:id="62"/>
+    <w:bookmarkEnd w:id="63"/>
     <w:p>
       <w:pPr>
         <w:spacing w:after="0"/>
@@ -5342,11 +5440,11 @@
           <w:szCs w:val="16"/>
         </w:rPr>
       </w:pPr>
-      <w:bookmarkStart w:id="65" w:name="OLE_LINK72"/>
-      <w:bookmarkStart w:id="66" w:name="OLE_LINK73"/>
-      <w:bookmarkStart w:id="67" w:name="OLE_LINK74"/>
-      <w:bookmarkStart w:id="68" w:name="OLE_LINK93"/>
-      <w:bookmarkStart w:id="69" w:name="OLE_LINK94"/>
+      <w:bookmarkStart w:id="66" w:name="OLE_LINK72"/>
+      <w:bookmarkStart w:id="67" w:name="OLE_LINK73"/>
+      <w:bookmarkStart w:id="68" w:name="OLE_LINK74"/>
+      <w:bookmarkStart w:id="69" w:name="OLE_LINK93"/>
+      <w:bookmarkStart w:id="70" w:name="OLE_LINK94"/>
       <w:r>
         <w:rPr>
           <w:rFonts w:eastAsiaTheme="minorHAnsi"/>
@@ -5384,11 +5482,11 @@
         <w:t>]</w:t>
       </w:r>
     </w:p>
-    <w:bookmarkEnd w:id="65"/>
     <w:bookmarkEnd w:id="66"/>
     <w:bookmarkEnd w:id="67"/>
     <w:bookmarkEnd w:id="68"/>
     <w:bookmarkEnd w:id="69"/>
+    <w:bookmarkEnd w:id="70"/>
     <w:p>
       <w:pPr>
         <w:spacing w:after="0"/>
@@ -5463,8 +5561,8 @@
           <w:szCs w:val="16"/>
         </w:rPr>
       </w:pPr>
-      <w:bookmarkStart w:id="70" w:name="OLE_LINK37"/>
-      <w:bookmarkStart w:id="71" w:name="OLE_LINK38"/>
+      <w:bookmarkStart w:id="71" w:name="OLE_LINK37"/>
+      <w:bookmarkStart w:id="72" w:name="OLE_LINK38"/>
       <w:r>
         <w:rPr>
           <w:rFonts w:eastAsiaTheme="minorHAnsi"/>
@@ -5641,8 +5739,8 @@
         </w:rPr>
       </w:pPr>
     </w:p>
-    <w:bookmarkEnd w:id="70"/>
     <w:bookmarkEnd w:id="71"/>
+    <w:bookmarkEnd w:id="72"/>
     <w:p>
       <w:pPr>
         <w:spacing w:after="0"/>
@@ -5697,8 +5795,8 @@
           <w:szCs w:val="16"/>
         </w:rPr>
       </w:pPr>
-      <w:bookmarkStart w:id="72" w:name="OLE_LINK41"/>
-      <w:bookmarkStart w:id="73" w:name="OLE_LINK42"/>
+      <w:bookmarkStart w:id="73" w:name="OLE_LINK41"/>
+      <w:bookmarkStart w:id="74" w:name="OLE_LINK42"/>
       <w:r>
         <w:rPr>
           <w:rFonts w:eastAsiaTheme="minorHAnsi" w:hint="eastAsia"/>
@@ -5753,10 +5851,10 @@
           <w:szCs w:val="16"/>
         </w:rPr>
       </w:pPr>
-      <w:bookmarkStart w:id="74" w:name="OLE_LINK43"/>
-      <w:bookmarkStart w:id="75" w:name="OLE_LINK44"/>
-      <w:bookmarkEnd w:id="72"/>
+      <w:bookmarkStart w:id="75" w:name="OLE_LINK43"/>
+      <w:bookmarkStart w:id="76" w:name="OLE_LINK44"/>
       <w:bookmarkEnd w:id="73"/>
+      <w:bookmarkEnd w:id="74"/>
       <w:r>
         <w:rPr>
           <w:rFonts w:eastAsiaTheme="minorHAnsi" w:hint="eastAsia"/>
@@ -5811,10 +5909,10 @@
           <w:szCs w:val="16"/>
         </w:rPr>
       </w:pPr>
-      <w:bookmarkStart w:id="76" w:name="OLE_LINK45"/>
-      <w:bookmarkStart w:id="77" w:name="OLE_LINK46"/>
-      <w:bookmarkEnd w:id="74"/>
+      <w:bookmarkStart w:id="77" w:name="OLE_LINK45"/>
+      <w:bookmarkStart w:id="78" w:name="OLE_LINK46"/>
       <w:bookmarkEnd w:id="75"/>
+      <w:bookmarkEnd w:id="76"/>
       <w:r>
         <w:rPr>
           <w:rFonts w:eastAsiaTheme="minorHAnsi" w:hint="eastAsia"/>
@@ -5869,9 +5967,9 @@
           <w:szCs w:val="16"/>
         </w:rPr>
       </w:pPr>
-      <w:bookmarkStart w:id="78" w:name="OLE_LINK47"/>
-      <w:bookmarkEnd w:id="76"/>
+      <w:bookmarkStart w:id="79" w:name="OLE_LINK47"/>
       <w:bookmarkEnd w:id="77"/>
+      <w:bookmarkEnd w:id="78"/>
       <w:r>
         <w:rPr>
           <w:rFonts w:eastAsiaTheme="minorHAnsi" w:hint="eastAsia"/>
@@ -5990,7 +6088,7 @@
         <w:t>If the difference is within a threshold, a match is made</w:t>
       </w:r>
     </w:p>
-    <w:bookmarkEnd w:id="78"/>
+    <w:bookmarkEnd w:id="79"/>
     <w:p>
       <w:pPr>
         <w:spacing w:after="0"/>
@@ -6146,8 +6244,8 @@
         </w:rPr>
         <w:tab/>
       </w:r>
-      <w:bookmarkStart w:id="79" w:name="OLE_LINK48"/>
-      <w:bookmarkStart w:id="80" w:name="OLE_LINK49"/>
+      <w:bookmarkStart w:id="80" w:name="OLE_LINK48"/>
+      <w:bookmarkStart w:id="81" w:name="OLE_LINK49"/>
       <w:r>
         <w:rPr>
           <w:rFonts w:eastAsiaTheme="minorHAnsi"/>
@@ -6211,8 +6309,8 @@
           <w:szCs w:val="16"/>
         </w:rPr>
       </w:pPr>
-      <w:bookmarkStart w:id="81" w:name="OLE_LINK50"/>
-      <w:bookmarkStart w:id="82" w:name="OLE_LINK51"/>
+      <w:bookmarkStart w:id="82" w:name="OLE_LINK50"/>
+      <w:bookmarkStart w:id="83" w:name="OLE_LINK51"/>
       <w:r>
         <w:rPr>
           <w:rFonts w:eastAsiaTheme="minorHAnsi"/>
@@ -6290,8 +6388,8 @@
         <w:t>scanned to find the first player with status UNMATCHED</w:t>
       </w:r>
     </w:p>
-    <w:bookmarkEnd w:id="81"/>
     <w:bookmarkEnd w:id="82"/>
+    <w:bookmarkEnd w:id="83"/>
     <w:p>
       <w:pPr>
         <w:spacing w:after="0"/>
@@ -6407,9 +6505,9 @@
         </w:rPr>
         <w:tab/>
       </w:r>
-      <w:bookmarkStart w:id="83" w:name="OLE_LINK52"/>
-      <w:bookmarkStart w:id="84" w:name="OLE_LINK53"/>
-      <w:bookmarkStart w:id="85" w:name="OLE_LINK54"/>
+      <w:bookmarkStart w:id="84" w:name="OLE_LINK52"/>
+      <w:bookmarkStart w:id="85" w:name="OLE_LINK53"/>
+      <w:bookmarkStart w:id="86" w:name="OLE_LINK54"/>
       <w:r>
         <w:rPr>
           <w:rFonts w:eastAsiaTheme="minorHAnsi"/>
@@ -6437,9 +6535,9 @@
         </w:rPr>
         <w:t>]</w:t>
       </w:r>
-      <w:bookmarkEnd w:id="83"/>
       <w:bookmarkEnd w:id="84"/>
       <w:bookmarkEnd w:id="85"/>
+      <w:bookmarkEnd w:id="86"/>
     </w:p>
     <w:p>
       <w:pPr>
@@ -6649,14 +6747,14 @@
           <w:szCs w:val="16"/>
         </w:rPr>
       </w:pPr>
-      <w:bookmarkStart w:id="86" w:name="OLE_LINK55"/>
-      <w:bookmarkStart w:id="87" w:name="OLE_LINK56"/>
-      <w:bookmarkStart w:id="88" w:name="OLE_LINK57"/>
-      <w:bookmarkStart w:id="89" w:name="OLE_LINK58"/>
-      <w:bookmarkStart w:id="90" w:name="OLE_LINK59"/>
-      <w:bookmarkStart w:id="91" w:name="OLE_LINK60"/>
-      <w:bookmarkStart w:id="92" w:name="OLE_LINK61"/>
-      <w:bookmarkStart w:id="93" w:name="OLE_LINK62"/>
+      <w:bookmarkStart w:id="87" w:name="OLE_LINK55"/>
+      <w:bookmarkStart w:id="88" w:name="OLE_LINK56"/>
+      <w:bookmarkStart w:id="89" w:name="OLE_LINK57"/>
+      <w:bookmarkStart w:id="90" w:name="OLE_LINK58"/>
+      <w:bookmarkStart w:id="91" w:name="OLE_LINK59"/>
+      <w:bookmarkStart w:id="92" w:name="OLE_LINK60"/>
+      <w:bookmarkStart w:id="93" w:name="OLE_LINK61"/>
+      <w:bookmarkStart w:id="94" w:name="OLE_LINK62"/>
       <w:r>
         <w:rPr>
           <w:rFonts w:eastAsiaTheme="minorHAnsi"/>
@@ -6665,7 +6763,6 @@
         </w:rPr>
         <w:tab/>
       </w:r>
-      <w:bookmarkEnd w:id="86"/>
       <w:bookmarkEnd w:id="87"/>
       <w:bookmarkEnd w:id="88"/>
       <w:bookmarkEnd w:id="89"/>
@@ -6673,6 +6770,7 @@
       <w:bookmarkEnd w:id="91"/>
       <w:bookmarkEnd w:id="92"/>
       <w:bookmarkEnd w:id="93"/>
+      <w:bookmarkEnd w:id="94"/>
       <w:r>
         <w:rPr>
           <w:rFonts w:eastAsiaTheme="minorHAnsi"/>
@@ -6756,10 +6854,10 @@
         </w:rPr>
         <w:tab/>
       </w:r>
-      <w:bookmarkStart w:id="94" w:name="OLE_LINK63"/>
-      <w:bookmarkStart w:id="95" w:name="OLE_LINK64"/>
-      <w:bookmarkStart w:id="96" w:name="OLE_LINK68"/>
-      <w:bookmarkStart w:id="97" w:name="OLE_LINK69"/>
+      <w:bookmarkStart w:id="95" w:name="OLE_LINK63"/>
+      <w:bookmarkStart w:id="96" w:name="OLE_LINK64"/>
+      <w:bookmarkStart w:id="97" w:name="OLE_LINK68"/>
+      <w:bookmarkStart w:id="98" w:name="OLE_LINK69"/>
       <w:r>
         <w:rPr>
           <w:rFonts w:eastAsiaTheme="minorHAnsi"/>
@@ -6787,10 +6885,10 @@
         </w:rPr>
         <w:t>]</w:t>
       </w:r>
-      <w:bookmarkEnd w:id="94"/>
       <w:bookmarkEnd w:id="95"/>
       <w:bookmarkEnd w:id="96"/>
       <w:bookmarkEnd w:id="97"/>
+      <w:bookmarkEnd w:id="98"/>
     </w:p>
     <w:p>
       <w:pPr>
@@ -6836,9 +6934,9 @@
         </w:rPr>
         <w:tab/>
       </w:r>
-      <w:bookmarkStart w:id="98" w:name="OLE_LINK65"/>
-      <w:bookmarkStart w:id="99" w:name="OLE_LINK66"/>
-      <w:bookmarkStart w:id="100" w:name="OLE_LINK67"/>
+      <w:bookmarkStart w:id="99" w:name="OLE_LINK65"/>
+      <w:bookmarkStart w:id="100" w:name="OLE_LINK66"/>
+      <w:bookmarkStart w:id="101" w:name="OLE_LINK67"/>
       <w:r>
         <w:rPr>
           <w:rFonts w:eastAsiaTheme="minorHAnsi"/>
@@ -6866,9 +6964,9 @@
         </w:rPr>
         <w:t>]</w:t>
       </w:r>
-      <w:bookmarkEnd w:id="98"/>
       <w:bookmarkEnd w:id="99"/>
       <w:bookmarkEnd w:id="100"/>
+      <w:bookmarkEnd w:id="101"/>
     </w:p>
     <w:p>
       <w:pPr>
@@ -7018,8 +7116,8 @@
         </w:rPr>
         <w:tab/>
       </w:r>
-      <w:bookmarkStart w:id="101" w:name="OLE_LINK70"/>
-      <w:bookmarkStart w:id="102" w:name="OLE_LINK71"/>
+      <w:bookmarkStart w:id="102" w:name="OLE_LINK70"/>
+      <w:bookmarkStart w:id="103" w:name="OLE_LINK71"/>
       <w:r>
         <w:rPr>
           <w:rFonts w:eastAsiaTheme="minorHAnsi"/>
@@ -7047,21 +7145,21 @@
         </w:rPr>
         <w:t>]</w:t>
       </w:r>
-      <w:bookmarkEnd w:id="101"/>
       <w:bookmarkEnd w:id="102"/>
-    </w:p>
-    <w:p>
-      <w:pPr>
-        <w:spacing w:after="0"/>
-        <w:rPr>
-          <w:rFonts w:eastAsiaTheme="minorHAnsi"/>
-          <w:sz w:val="16"/>
-          <w:szCs w:val="16"/>
-        </w:rPr>
-      </w:pPr>
-      <w:bookmarkStart w:id="103" w:name="OLE_LINK84"/>
-      <w:bookmarkStart w:id="104" w:name="OLE_LINK85"/>
-      <w:bookmarkStart w:id="105" w:name="OLE_LINK86"/>
+      <w:bookmarkEnd w:id="103"/>
+    </w:p>
+    <w:p>
+      <w:pPr>
+        <w:spacing w:after="0"/>
+        <w:rPr>
+          <w:rFonts w:eastAsiaTheme="minorHAnsi"/>
+          <w:sz w:val="16"/>
+          <w:szCs w:val="16"/>
+        </w:rPr>
+      </w:pPr>
+      <w:bookmarkStart w:id="104" w:name="OLE_LINK84"/>
+      <w:bookmarkStart w:id="105" w:name="OLE_LINK85"/>
+      <w:bookmarkStart w:id="106" w:name="OLE_LINK86"/>
       <w:r>
         <w:rPr>
           <w:rFonts w:eastAsiaTheme="minorHAnsi"/>
@@ -7078,9 +7176,9 @@
         </w:rPr>
         <w:tab/>
       </w:r>
-      <w:bookmarkStart w:id="106" w:name="OLE_LINK87"/>
-      <w:bookmarkStart w:id="107" w:name="OLE_LINK88"/>
-      <w:bookmarkStart w:id="108" w:name="OLE_LINK89"/>
+      <w:bookmarkStart w:id="107" w:name="OLE_LINK87"/>
+      <w:bookmarkStart w:id="108" w:name="OLE_LINK88"/>
+      <w:bookmarkStart w:id="109" w:name="OLE_LINK89"/>
       <w:r>
         <w:rPr>
           <w:rFonts w:eastAsiaTheme="minorHAnsi"/>
@@ -7089,9 +7187,9 @@
         </w:rPr>
         <w:t>-1 The status of the two players is changed to CONFIRMED_WITH_SERVER</w:t>
       </w:r>
-      <w:bookmarkEnd w:id="106"/>
       <w:bookmarkEnd w:id="107"/>
       <w:bookmarkEnd w:id="108"/>
+      <w:bookmarkEnd w:id="109"/>
     </w:p>
     <w:p>
       <w:pPr>
@@ -7213,9 +7311,9 @@
         </w:rPr>
         <w:t xml:space="preserve"> and closes their connections</w:t>
       </w:r>
-      <w:bookmarkStart w:id="109" w:name="OLE_LINK81"/>
-      <w:bookmarkStart w:id="110" w:name="OLE_LINK82"/>
-      <w:bookmarkStart w:id="111" w:name="OLE_LINK83"/>
+      <w:bookmarkStart w:id="110" w:name="OLE_LINK81"/>
+      <w:bookmarkStart w:id="111" w:name="OLE_LINK82"/>
+      <w:bookmarkStart w:id="112" w:name="OLE_LINK83"/>
     </w:p>
     <w:p>
       <w:pPr>
@@ -7260,12 +7358,12 @@
         <w:t xml:space="preserve"> The MS broadcasts the status change to all MSs</w:t>
       </w:r>
     </w:p>
-    <w:bookmarkEnd w:id="103"/>
     <w:bookmarkEnd w:id="104"/>
     <w:bookmarkEnd w:id="105"/>
-    <w:bookmarkEnd w:id="109"/>
+    <w:bookmarkEnd w:id="106"/>
     <w:bookmarkEnd w:id="110"/>
     <w:bookmarkEnd w:id="111"/>
+    <w:bookmarkEnd w:id="112"/>
     <w:p>
       <w:pPr>
         <w:spacing w:after="0"/>
@@ -7384,14 +7482,14 @@
         </w:rPr>
         <w:tab/>
       </w:r>
-      <w:bookmarkStart w:id="112" w:name="OLE_LINK97"/>
-      <w:bookmarkStart w:id="113" w:name="OLE_LINK98"/>
-      <w:bookmarkStart w:id="114" w:name="OLE_LINK99"/>
-      <w:bookmarkStart w:id="115" w:name="OLE_LINK100"/>
-      <w:bookmarkStart w:id="116" w:name="OLE_LINK101"/>
-      <w:bookmarkStart w:id="117" w:name="OLE_LINK102"/>
-      <w:bookmarkStart w:id="118" w:name="OLE_LINK95"/>
-      <w:bookmarkStart w:id="119" w:name="OLE_LINK96"/>
+      <w:bookmarkStart w:id="113" w:name="OLE_LINK97"/>
+      <w:bookmarkStart w:id="114" w:name="OLE_LINK98"/>
+      <w:bookmarkStart w:id="115" w:name="OLE_LINK99"/>
+      <w:bookmarkStart w:id="116" w:name="OLE_LINK100"/>
+      <w:bookmarkStart w:id="117" w:name="OLE_LINK101"/>
+      <w:bookmarkStart w:id="118" w:name="OLE_LINK102"/>
+      <w:bookmarkStart w:id="119" w:name="OLE_LINK95"/>
+      <w:bookmarkStart w:id="120" w:name="OLE_LINK96"/>
       <w:r>
         <w:rPr>
           <w:rFonts w:eastAsiaTheme="minorHAnsi"/>
@@ -7428,9 +7526,9 @@
         </w:rPr>
         <w:t>]</w:t>
       </w:r>
-      <w:bookmarkEnd w:id="112"/>
       <w:bookmarkEnd w:id="113"/>
       <w:bookmarkEnd w:id="114"/>
+      <w:bookmarkEnd w:id="115"/>
     </w:p>
     <w:p>
       <w:pPr>
@@ -7502,9 +7600,9 @@
         <w:t>-The other player is removed</w:t>
       </w:r>
     </w:p>
-    <w:bookmarkEnd w:id="115"/>
     <w:bookmarkEnd w:id="116"/>
     <w:bookmarkEnd w:id="117"/>
+    <w:bookmarkEnd w:id="118"/>
     <w:p>
       <w:pPr>
         <w:spacing w:after="0"/>
@@ -7588,8 +7686,8 @@
         <w:t>-The players’ statuses are reverted to UNMATCHED</w:t>
       </w:r>
     </w:p>
-    <w:bookmarkEnd w:id="118"/>
     <w:bookmarkEnd w:id="119"/>
+    <w:bookmarkEnd w:id="120"/>
     <w:p>
       <w:pPr>
         <w:spacing w:after="0"/>
@@ -7725,9 +7823,9 @@
         </w:rPr>
         <w:t xml:space="preserve">-4 The status of the two players is changed to </w:t>
       </w:r>
-      <w:bookmarkStart w:id="120" w:name="OLE_LINK90"/>
-      <w:bookmarkStart w:id="121" w:name="OLE_LINK91"/>
-      <w:bookmarkStart w:id="122" w:name="OLE_LINK92"/>
+      <w:bookmarkStart w:id="121" w:name="OLE_LINK90"/>
+      <w:bookmarkStart w:id="122" w:name="OLE_LINK91"/>
+      <w:bookmarkStart w:id="123" w:name="OLE_LINK92"/>
       <w:r>
         <w:rPr>
           <w:rFonts w:eastAsiaTheme="minorHAnsi"/>
@@ -7736,9 +7834,9 @@
         </w:rPr>
         <w:t>CONFIRMED_WITH_SERVER</w:t>
       </w:r>
-      <w:bookmarkEnd w:id="120"/>
       <w:bookmarkEnd w:id="121"/>
       <w:bookmarkEnd w:id="122"/>
+      <w:bookmarkEnd w:id="123"/>
     </w:p>
     <w:p>
       <w:pPr>
@@ -8050,8 +8148,8 @@
         </w:rPr>
       </w:pPr>
     </w:p>
-    <w:bookmarkEnd w:id="79"/>
     <w:bookmarkEnd w:id="80"/>
+    <w:bookmarkEnd w:id="81"/>
     <w:p>
       <w:pPr>
         <w:spacing w:after="0"/>
@@ -8203,7 +8301,7 @@
             <v:path o:extrusionok="f" gradientshapeok="t" o:connecttype="rect"/>
             <o:lock v:ext="edit" aspectratio="t"/>
           </v:shapetype>
-          <v:shape id="_x0000_i1030" type="#_x0000_t75" style="width:450.8pt;height:375.05pt">
+          <v:shape id="_x0000_i1025" type="#_x0000_t75" style="width:450.8pt;height:375.05pt">
             <v:imagedata r:id="rId8" o:title="MS_FlowDiagram_03"/>
           </v:shape>
         </w:pict>
@@ -8488,8 +8586,8 @@
         </w:rPr>
         <w:t>-</w:t>
       </w:r>
-      <w:bookmarkStart w:id="123" w:name="OLE_LINK34"/>
-      <w:bookmarkStart w:id="124" w:name="OLE_LINK35"/>
+      <w:bookmarkStart w:id="124" w:name="OLE_LINK34"/>
+      <w:bookmarkStart w:id="125" w:name="OLE_LINK35"/>
       <w:r>
         <w:rPr>
           <w:rFonts w:eastAsiaTheme="minorHAnsi"/>
@@ -8498,8 +8596,8 @@
         </w:rPr>
         <w:t xml:space="preserve">Retainment </w:t>
       </w:r>
-      <w:bookmarkEnd w:id="123"/>
       <w:bookmarkEnd w:id="124"/>
+      <w:bookmarkEnd w:id="125"/>
       <w:r>
         <w:rPr>
           <w:rFonts w:eastAsiaTheme="minorHAnsi"/>
@@ -8707,7 +8805,7 @@
           <w:szCs w:val="16"/>
         </w:rPr>
         <w:pict>
-          <v:shape id="_x0000_i1032" type="#_x0000_t75" style="width:450.8pt;height:228.5pt">
+          <v:shape id="_x0000_i1026" type="#_x0000_t75" style="width:450.8pt;height:228.5pt">
             <v:imagedata r:id="rId9" o:title="MS_ClassDiagram_Csharp_04"/>
           </v:shape>
         </w:pict>
@@ -8783,8 +8881,6 @@
         </w:rPr>
         <w:t>ServerManager</w:t>
       </w:r>
-      <w:bookmarkStart w:id="125" w:name="_GoBack"/>
-      <w:bookmarkEnd w:id="125"/>
       <w:proofErr w:type="spellEnd"/>
     </w:p>
     <w:p>
@@ -8874,7 +8970,16 @@
           <w:sz w:val="16"/>
           <w:szCs w:val="16"/>
         </w:rPr>
-        <w:t xml:space="preserve">Function: Start the matching server program. Creates a connection with the </w:t>
+        <w:t xml:space="preserve">Function: </w:t>
+      </w:r>
+      <w:bookmarkStart w:id="128" w:name="OLE_LINK170"/>
+      <w:r>
+        <w:rPr>
+          <w:rFonts w:eastAsiaTheme="minorHAnsi"/>
+          <w:sz w:val="16"/>
+          <w:szCs w:val="16"/>
+        </w:rPr>
+        <w:t xml:space="preserve">Start the matching server program. Creates a connection with the </w:t>
       </w:r>
       <w:proofErr w:type="spellStart"/>
       <w:r>
@@ -8966,24 +9071,37 @@
         </w:rPr>
         <w:t>.</w:t>
       </w:r>
-    </w:p>
-    <w:p>
-      <w:pPr>
-        <w:spacing w:after="0"/>
-        <w:rPr>
-          <w:rFonts w:eastAsiaTheme="minorHAnsi"/>
-          <w:sz w:val="16"/>
-          <w:szCs w:val="16"/>
-        </w:rPr>
-      </w:pPr>
-      <w:r>
-        <w:rPr>
-          <w:rFonts w:eastAsiaTheme="minorHAnsi"/>
-          <w:sz w:val="16"/>
-          <w:szCs w:val="16"/>
-        </w:rPr>
-        <w:t>Return: This method returns true if the program was started without fail and false if a critical initialization component failed.</w:t>
-      </w:r>
+      <w:bookmarkEnd w:id="128"/>
+    </w:p>
+    <w:p>
+      <w:pPr>
+        <w:spacing w:after="0"/>
+        <w:rPr>
+          <w:rFonts w:eastAsiaTheme="minorHAnsi"/>
+          <w:sz w:val="16"/>
+          <w:szCs w:val="16"/>
+        </w:rPr>
+      </w:pPr>
+      <w:r>
+        <w:rPr>
+          <w:rFonts w:eastAsiaTheme="minorHAnsi"/>
+          <w:sz w:val="16"/>
+          <w:szCs w:val="16"/>
+        </w:rPr>
+        <w:t xml:space="preserve">Return: </w:t>
+      </w:r>
+      <w:bookmarkStart w:id="129" w:name="OLE_LINK171"/>
+      <w:bookmarkStart w:id="130" w:name="OLE_LINK182"/>
+      <w:r>
+        <w:rPr>
+          <w:rFonts w:eastAsiaTheme="minorHAnsi"/>
+          <w:sz w:val="16"/>
+          <w:szCs w:val="16"/>
+        </w:rPr>
+        <w:t>This method returns true if the program was started without fail and false if a critical initialization component failed.</w:t>
+      </w:r>
+      <w:bookmarkEnd w:id="129"/>
+      <w:bookmarkEnd w:id="130"/>
     </w:p>
     <w:p>
       <w:pPr>
@@ -9064,18 +9182,28 @@
           <w:szCs w:val="16"/>
         </w:rPr>
       </w:pPr>
-      <w:bookmarkStart w:id="128" w:name="OLE_LINK133"/>
-      <w:bookmarkStart w:id="129" w:name="OLE_LINK134"/>
-      <w:bookmarkStart w:id="130" w:name="OLE_LINK135"/>
-      <w:bookmarkStart w:id="131" w:name="OLE_LINK136"/>
-      <w:bookmarkStart w:id="132" w:name="OLE_LINK137"/>
-      <w:r>
-        <w:rPr>
-          <w:rFonts w:eastAsiaTheme="minorHAnsi"/>
-          <w:sz w:val="16"/>
-          <w:szCs w:val="16"/>
-        </w:rPr>
-        <w:t xml:space="preserve">Function: Loop asynchronous receive calls to the </w:t>
+      <w:bookmarkStart w:id="131" w:name="OLE_LINK133"/>
+      <w:bookmarkStart w:id="132" w:name="OLE_LINK134"/>
+      <w:bookmarkStart w:id="133" w:name="OLE_LINK135"/>
+      <w:bookmarkStart w:id="134" w:name="OLE_LINK136"/>
+      <w:bookmarkStart w:id="135" w:name="OLE_LINK137"/>
+      <w:r>
+        <w:rPr>
+          <w:rFonts w:eastAsiaTheme="minorHAnsi"/>
+          <w:sz w:val="16"/>
+          <w:szCs w:val="16"/>
+        </w:rPr>
+        <w:t xml:space="preserve">Function: </w:t>
+      </w:r>
+      <w:bookmarkStart w:id="136" w:name="OLE_LINK183"/>
+      <w:bookmarkStart w:id="137" w:name="OLE_LINK184"/>
+      <w:r>
+        <w:rPr>
+          <w:rFonts w:eastAsiaTheme="minorHAnsi"/>
+          <w:sz w:val="16"/>
+          <w:szCs w:val="16"/>
+        </w:rPr>
+        <w:t xml:space="preserve">Loop asynchronous receive calls to the </w:t>
       </w:r>
       <w:proofErr w:type="spellStart"/>
       <w:r>
@@ -9113,867 +9241,842 @@
         </w:rPr>
         <w:t>.</w:t>
       </w:r>
-    </w:p>
-    <w:bookmarkEnd w:id="128"/>
-    <w:bookmarkEnd w:id="129"/>
-    <w:bookmarkEnd w:id="130"/>
+      <w:bookmarkEnd w:id="136"/>
+      <w:bookmarkEnd w:id="137"/>
+    </w:p>
     <w:bookmarkEnd w:id="131"/>
     <w:bookmarkEnd w:id="132"/>
-    <w:p>
-      <w:pPr>
-        <w:spacing w:after="0"/>
-        <w:rPr>
-          <w:rFonts w:eastAsiaTheme="minorHAnsi"/>
-          <w:sz w:val="16"/>
-          <w:szCs w:val="16"/>
-        </w:rPr>
-      </w:pPr>
-    </w:p>
-    <w:p>
-      <w:pPr>
-        <w:spacing w:after="0"/>
-        <w:rPr>
-          <w:rFonts w:eastAsiaTheme="minorHAnsi"/>
-          <w:b/>
-          <w:sz w:val="16"/>
-          <w:szCs w:val="16"/>
-        </w:rPr>
-      </w:pPr>
-      <w:r>
-        <w:rPr>
-          <w:rFonts w:eastAsiaTheme="minorHAnsi"/>
-          <w:b/>
-          <w:sz w:val="16"/>
-          <w:szCs w:val="16"/>
-        </w:rPr>
-        <w:t>bool</w:t>
-      </w:r>
-      <w:r>
-        <w:rPr>
-          <w:rFonts w:eastAsiaTheme="minorHAnsi"/>
-          <w:b/>
-          <w:sz w:val="16"/>
-          <w:szCs w:val="16"/>
-        </w:rPr>
-        <w:t xml:space="preserve"> </w:t>
-      </w:r>
-      <w:proofErr w:type="spellStart"/>
-      <w:r>
-        <w:rPr>
-          <w:rFonts w:eastAsiaTheme="minorHAnsi"/>
-          <w:b/>
-          <w:sz w:val="16"/>
-          <w:szCs w:val="16"/>
-        </w:rPr>
-        <w:t>StartMatchingServerListeningLoop</w:t>
-      </w:r>
-      <w:proofErr w:type="spellEnd"/>
-      <w:r>
-        <w:rPr>
-          <w:rFonts w:eastAsiaTheme="minorHAnsi"/>
-          <w:b/>
-          <w:sz w:val="16"/>
-          <w:szCs w:val="16"/>
-        </w:rPr>
-        <w:t xml:space="preserve"> ()</w:t>
-      </w:r>
-    </w:p>
-    <w:p>
-      <w:pPr>
-        <w:spacing w:after="0"/>
-        <w:rPr>
-          <w:rFonts w:eastAsiaTheme="minorHAnsi"/>
-          <w:sz w:val="16"/>
-          <w:szCs w:val="16"/>
-        </w:rPr>
-      </w:pPr>
-      <w:r>
-        <w:rPr>
-          <w:rFonts w:eastAsiaTheme="minorHAnsi"/>
-          <w:sz w:val="16"/>
-          <w:szCs w:val="16"/>
-        </w:rPr>
-        <w:t xml:space="preserve">Function: </w:t>
-      </w:r>
-      <w:r>
-        <w:rPr>
-          <w:rFonts w:eastAsiaTheme="minorHAnsi"/>
-          <w:sz w:val="16"/>
-          <w:szCs w:val="16"/>
-        </w:rPr>
-        <w:t xml:space="preserve">Initiates listening for </w:t>
-      </w:r>
-      <w:proofErr w:type="spellStart"/>
-      <w:r>
-        <w:rPr>
-          <w:rFonts w:eastAsiaTheme="minorHAnsi"/>
-          <w:sz w:val="16"/>
-          <w:szCs w:val="16"/>
-        </w:rPr>
-        <w:t>MatchingServers</w:t>
-      </w:r>
-      <w:proofErr w:type="spellEnd"/>
-      <w:r>
-        <w:rPr>
-          <w:rFonts w:eastAsiaTheme="minorHAnsi"/>
-          <w:sz w:val="16"/>
-          <w:szCs w:val="16"/>
-        </w:rPr>
-        <w:t xml:space="preserve"> and then starts a loop with</w:t>
-      </w:r>
-      <w:r>
-        <w:rPr>
-          <w:rFonts w:eastAsiaTheme="minorHAnsi"/>
-          <w:sz w:val="16"/>
-          <w:szCs w:val="16"/>
-        </w:rPr>
-        <w:t xml:space="preserve"> asynchronous </w:t>
-      </w:r>
-      <w:r>
-        <w:rPr>
-          <w:rFonts w:eastAsiaTheme="minorHAnsi"/>
-          <w:sz w:val="16"/>
-          <w:szCs w:val="16"/>
-        </w:rPr>
-        <w:t>accept</w:t>
-      </w:r>
-      <w:r>
-        <w:rPr>
-          <w:rFonts w:eastAsiaTheme="minorHAnsi"/>
-          <w:sz w:val="16"/>
-          <w:szCs w:val="16"/>
-        </w:rPr>
-        <w:t xml:space="preserve"> calls to receive new connections from new </w:t>
-      </w:r>
-      <w:proofErr w:type="spellStart"/>
-      <w:r>
-        <w:rPr>
-          <w:rFonts w:eastAsiaTheme="minorHAnsi"/>
-          <w:sz w:val="16"/>
-          <w:szCs w:val="16"/>
-        </w:rPr>
-        <w:t>MatchingServers</w:t>
-      </w:r>
-      <w:proofErr w:type="spellEnd"/>
-      <w:r>
-        <w:rPr>
-          <w:rFonts w:eastAsiaTheme="minorHAnsi"/>
-          <w:sz w:val="16"/>
-          <w:szCs w:val="16"/>
-        </w:rPr>
-        <w:t>.</w:t>
-      </w:r>
-    </w:p>
-    <w:p>
-      <w:pPr>
-        <w:spacing w:after="0"/>
-        <w:rPr>
-          <w:rFonts w:eastAsiaTheme="minorHAnsi"/>
-          <w:sz w:val="16"/>
-          <w:szCs w:val="16"/>
-        </w:rPr>
-      </w:pPr>
-      <w:r>
-        <w:rPr>
-          <w:rFonts w:eastAsiaTheme="minorHAnsi"/>
-          <w:sz w:val="16"/>
-          <w:szCs w:val="16"/>
-        </w:rPr>
-        <w:t>Return: This function returns false if the listening socket creation failed, otherwise returns true;</w:t>
-      </w:r>
-    </w:p>
-    <w:p>
-      <w:pPr>
-        <w:spacing w:after="0"/>
-        <w:rPr>
-          <w:rFonts w:eastAsiaTheme="minorHAnsi"/>
-          <w:sz w:val="16"/>
-          <w:szCs w:val="16"/>
-        </w:rPr>
-      </w:pPr>
-    </w:p>
-    <w:p>
-      <w:pPr>
-        <w:spacing w:after="0"/>
-        <w:rPr>
-          <w:rFonts w:eastAsiaTheme="minorHAnsi"/>
-          <w:b/>
-          <w:sz w:val="16"/>
-          <w:szCs w:val="16"/>
-        </w:rPr>
-      </w:pPr>
-      <w:r>
-        <w:rPr>
-          <w:rFonts w:eastAsiaTheme="minorHAnsi"/>
-          <w:b/>
-          <w:sz w:val="16"/>
-          <w:szCs w:val="16"/>
-        </w:rPr>
-        <w:t>void</w:t>
-      </w:r>
-      <w:r>
-        <w:rPr>
-          <w:rFonts w:eastAsiaTheme="minorHAnsi"/>
-          <w:b/>
-          <w:sz w:val="16"/>
-          <w:szCs w:val="16"/>
-        </w:rPr>
-        <w:t xml:space="preserve"> </w:t>
-      </w:r>
-      <w:proofErr w:type="spellStart"/>
-      <w:r>
-        <w:rPr>
-          <w:rFonts w:eastAsiaTheme="minorHAnsi"/>
-          <w:b/>
-          <w:sz w:val="16"/>
-          <w:szCs w:val="16"/>
-        </w:rPr>
-        <w:t>StartNewMatchingServerLoop</w:t>
-      </w:r>
-      <w:proofErr w:type="spellEnd"/>
-      <w:r>
-        <w:rPr>
-          <w:rFonts w:eastAsiaTheme="minorHAnsi"/>
-          <w:b/>
-          <w:sz w:val="16"/>
-          <w:szCs w:val="16"/>
-        </w:rPr>
-        <w:t xml:space="preserve"> ()</w:t>
-      </w:r>
-    </w:p>
-    <w:p>
-      <w:pPr>
-        <w:spacing w:after="0"/>
-        <w:rPr>
-          <w:rFonts w:eastAsiaTheme="minorHAnsi"/>
-          <w:sz w:val="16"/>
-          <w:szCs w:val="16"/>
-        </w:rPr>
-      </w:pPr>
-      <w:r>
-        <w:rPr>
-          <w:rFonts w:eastAsiaTheme="minorHAnsi"/>
-          <w:sz w:val="16"/>
-          <w:szCs w:val="16"/>
-        </w:rPr>
-        <w:t xml:space="preserve">Function: Loop asynchronous receive calls on a new </w:t>
-      </w:r>
-      <w:proofErr w:type="spellStart"/>
-      <w:r>
-        <w:rPr>
-          <w:rFonts w:eastAsiaTheme="minorHAnsi"/>
-          <w:sz w:val="16"/>
-          <w:szCs w:val="16"/>
-        </w:rPr>
-        <w:t>MatchingServer</w:t>
-      </w:r>
-      <w:proofErr w:type="spellEnd"/>
-      <w:r>
-        <w:rPr>
-          <w:rFonts w:eastAsiaTheme="minorHAnsi"/>
-          <w:sz w:val="16"/>
-          <w:szCs w:val="16"/>
-        </w:rPr>
-        <w:t xml:space="preserve"> connection in order to receive messages from that </w:t>
-      </w:r>
-      <w:proofErr w:type="spellStart"/>
-      <w:r>
-        <w:rPr>
-          <w:rFonts w:eastAsiaTheme="minorHAnsi"/>
-          <w:sz w:val="16"/>
-          <w:szCs w:val="16"/>
-        </w:rPr>
-        <w:t>MatchingServer</w:t>
-      </w:r>
-      <w:proofErr w:type="spellEnd"/>
-      <w:r>
-        <w:rPr>
-          <w:rFonts w:eastAsiaTheme="minorHAnsi"/>
-          <w:sz w:val="16"/>
-          <w:szCs w:val="16"/>
-        </w:rPr>
-        <w:t>.</w:t>
-      </w:r>
-    </w:p>
-    <w:p>
-      <w:pPr>
-        <w:spacing w:after="0"/>
-        <w:rPr>
-          <w:rFonts w:eastAsiaTheme="minorHAnsi"/>
-          <w:sz w:val="16"/>
-          <w:szCs w:val="16"/>
-        </w:rPr>
-      </w:pPr>
-    </w:p>
-    <w:p>
-      <w:pPr>
-        <w:spacing w:after="0"/>
-        <w:rPr>
-          <w:rFonts w:eastAsiaTheme="minorHAnsi"/>
-          <w:b/>
-          <w:sz w:val="16"/>
-          <w:szCs w:val="16"/>
-        </w:rPr>
-      </w:pPr>
-      <w:r>
-        <w:rPr>
-          <w:rFonts w:eastAsiaTheme="minorHAnsi"/>
-          <w:b/>
-          <w:sz w:val="16"/>
-          <w:szCs w:val="16"/>
-        </w:rPr>
-        <w:t xml:space="preserve">float </w:t>
-      </w:r>
-      <w:proofErr w:type="spellStart"/>
-      <w:r>
-        <w:rPr>
-          <w:rFonts w:eastAsiaTheme="minorHAnsi"/>
-          <w:b/>
-          <w:sz w:val="16"/>
-          <w:szCs w:val="16"/>
-        </w:rPr>
-        <w:t>CalculateLatency</w:t>
-      </w:r>
-      <w:proofErr w:type="spellEnd"/>
-      <w:r>
-        <w:rPr>
-          <w:rFonts w:eastAsiaTheme="minorHAnsi"/>
-          <w:b/>
-          <w:sz w:val="16"/>
-          <w:szCs w:val="16"/>
-        </w:rPr>
-        <w:t xml:space="preserve"> ()</w:t>
-      </w:r>
-    </w:p>
-    <w:p>
-      <w:pPr>
-        <w:spacing w:after="0"/>
-        <w:rPr>
-          <w:rFonts w:eastAsiaTheme="minorHAnsi"/>
-          <w:sz w:val="16"/>
-          <w:szCs w:val="16"/>
-        </w:rPr>
-      </w:pPr>
-      <w:r>
-        <w:rPr>
-          <w:rFonts w:eastAsiaTheme="minorHAnsi"/>
-          <w:sz w:val="16"/>
-          <w:szCs w:val="16"/>
-        </w:rPr>
-        <w:lastRenderedPageBreak/>
-        <w:t xml:space="preserve">Function: Calculate a fake latency score for a connection with a particular server and call </w:t>
-      </w:r>
-      <w:proofErr w:type="spellStart"/>
-      <w:r>
-        <w:rPr>
-          <w:rFonts w:eastAsiaTheme="minorHAnsi"/>
-          <w:sz w:val="16"/>
-          <w:szCs w:val="16"/>
-        </w:rPr>
-        <w:t>WaitingRoom.SetServerLatency</w:t>
-      </w:r>
-      <w:proofErr w:type="spellEnd"/>
-      <w:r>
-        <w:rPr>
-          <w:rFonts w:eastAsiaTheme="minorHAnsi"/>
-          <w:sz w:val="16"/>
-          <w:szCs w:val="16"/>
-        </w:rPr>
-        <w:t xml:space="preserve">() to set it in the </w:t>
-      </w:r>
-      <w:proofErr w:type="spellStart"/>
-      <w:r>
-        <w:rPr>
-          <w:rFonts w:eastAsiaTheme="minorHAnsi"/>
-          <w:sz w:val="16"/>
-          <w:szCs w:val="16"/>
-        </w:rPr>
-        <w:t>WaitingRoom</w:t>
-      </w:r>
-      <w:proofErr w:type="spellEnd"/>
-      <w:r>
-        <w:rPr>
-          <w:rFonts w:eastAsiaTheme="minorHAnsi"/>
-          <w:sz w:val="16"/>
-          <w:szCs w:val="16"/>
-        </w:rPr>
-        <w:t xml:space="preserve">. This method is called occasionally in a </w:t>
-      </w:r>
-      <w:proofErr w:type="spellStart"/>
-      <w:r>
-        <w:rPr>
-          <w:rFonts w:eastAsiaTheme="minorHAnsi"/>
-          <w:sz w:val="16"/>
-          <w:szCs w:val="16"/>
-        </w:rPr>
-        <w:t>MatchingServerLoop</w:t>
-      </w:r>
-      <w:proofErr w:type="spellEnd"/>
-      <w:r>
-        <w:rPr>
-          <w:rFonts w:eastAsiaTheme="minorHAnsi"/>
-          <w:sz w:val="16"/>
-          <w:szCs w:val="16"/>
-        </w:rPr>
-        <w:t>.</w:t>
-      </w:r>
-    </w:p>
-    <w:p>
-      <w:pPr>
-        <w:spacing w:after="0"/>
-        <w:rPr>
-          <w:rFonts w:eastAsiaTheme="minorHAnsi"/>
-          <w:sz w:val="16"/>
-          <w:szCs w:val="16"/>
-        </w:rPr>
-      </w:pPr>
-    </w:p>
-    <w:p>
-      <w:pPr>
-        <w:spacing w:after="0"/>
-        <w:rPr>
-          <w:rFonts w:eastAsiaTheme="minorHAnsi"/>
-          <w:sz w:val="16"/>
-          <w:szCs w:val="16"/>
-        </w:rPr>
-      </w:pPr>
-    </w:p>
-    <w:p>
-      <w:pPr>
-        <w:spacing w:after="0"/>
-        <w:rPr>
-          <w:rFonts w:eastAsiaTheme="minorHAnsi"/>
-          <w:b/>
-          <w:szCs w:val="20"/>
-        </w:rPr>
-      </w:pPr>
-      <w:proofErr w:type="spellStart"/>
-      <w:r>
-        <w:rPr>
-          <w:rFonts w:eastAsiaTheme="minorHAnsi" w:hint="eastAsia"/>
-          <w:b/>
-          <w:szCs w:val="20"/>
-        </w:rPr>
-        <w:t>ConnectionManager</w:t>
-      </w:r>
-      <w:proofErr w:type="spellEnd"/>
-    </w:p>
-    <w:p>
-      <w:pPr>
-        <w:spacing w:after="0"/>
-        <w:rPr>
-          <w:rFonts w:eastAsiaTheme="minorHAnsi"/>
-          <w:sz w:val="16"/>
-          <w:szCs w:val="16"/>
-        </w:rPr>
-      </w:pPr>
-    </w:p>
-    <w:p>
-      <w:pPr>
-        <w:spacing w:after="0"/>
-        <w:rPr>
-          <w:rFonts w:eastAsiaTheme="minorHAnsi"/>
-          <w:sz w:val="16"/>
-          <w:szCs w:val="16"/>
-        </w:rPr>
-      </w:pPr>
-      <w:proofErr w:type="spellStart"/>
-      <w:r>
-        <w:rPr>
-          <w:rFonts w:eastAsiaTheme="minorHAnsi" w:hint="eastAsia"/>
-          <w:sz w:val="16"/>
-          <w:szCs w:val="16"/>
-        </w:rPr>
-        <w:t>enum</w:t>
-      </w:r>
-      <w:proofErr w:type="spellEnd"/>
-      <w:r>
-        <w:rPr>
-          <w:rFonts w:eastAsiaTheme="minorHAnsi" w:hint="eastAsia"/>
-          <w:sz w:val="16"/>
-          <w:szCs w:val="16"/>
-        </w:rPr>
-        <w:t xml:space="preserve"> </w:t>
-      </w:r>
-      <w:proofErr w:type="spellStart"/>
-      <w:r>
-        <w:rPr>
-          <w:rFonts w:eastAsiaTheme="minorHAnsi"/>
-          <w:sz w:val="16"/>
-          <w:szCs w:val="16"/>
-        </w:rPr>
-        <w:t>ConnectionType</w:t>
-      </w:r>
-      <w:proofErr w:type="spellEnd"/>
-      <w:r>
-        <w:rPr>
-          <w:rFonts w:eastAsiaTheme="minorHAnsi"/>
-          <w:sz w:val="16"/>
-          <w:szCs w:val="16"/>
-        </w:rPr>
-        <w:t xml:space="preserve"> {</w:t>
-      </w:r>
-    </w:p>
-    <w:p>
-      <w:pPr>
-        <w:spacing w:after="0"/>
-        <w:rPr>
-          <w:rFonts w:eastAsiaTheme="minorHAnsi"/>
-          <w:sz w:val="16"/>
-          <w:szCs w:val="16"/>
-        </w:rPr>
-      </w:pPr>
-      <w:r>
-        <w:rPr>
-          <w:rFonts w:eastAsiaTheme="minorHAnsi"/>
-          <w:sz w:val="16"/>
-          <w:szCs w:val="16"/>
-        </w:rPr>
-        <w:tab/>
-        <w:t>CONFIG_SERVER = 1,</w:t>
-      </w:r>
-    </w:p>
-    <w:p>
-      <w:pPr>
-        <w:spacing w:after="0"/>
-        <w:rPr>
-          <w:rFonts w:eastAsiaTheme="minorHAnsi"/>
-          <w:sz w:val="16"/>
-          <w:szCs w:val="16"/>
-        </w:rPr>
-      </w:pPr>
-      <w:r>
-        <w:rPr>
-          <w:rFonts w:eastAsiaTheme="minorHAnsi"/>
-          <w:sz w:val="16"/>
-          <w:szCs w:val="16"/>
-        </w:rPr>
-        <w:tab/>
-        <w:t>MATCHING_SERVER,</w:t>
-      </w:r>
-    </w:p>
-    <w:p>
-      <w:pPr>
-        <w:spacing w:after="0"/>
-        <w:rPr>
-          <w:rFonts w:eastAsiaTheme="minorHAnsi"/>
-          <w:sz w:val="16"/>
-          <w:szCs w:val="16"/>
-        </w:rPr>
-      </w:pPr>
-      <w:r>
-        <w:rPr>
-          <w:rFonts w:eastAsiaTheme="minorHAnsi"/>
-          <w:sz w:val="16"/>
-          <w:szCs w:val="16"/>
-        </w:rPr>
-        <w:tab/>
-        <w:t>CONNECTION_SERVER,</w:t>
-      </w:r>
-    </w:p>
-    <w:p>
-      <w:pPr>
-        <w:spacing w:after="0"/>
-        <w:rPr>
-          <w:rFonts w:eastAsiaTheme="minorHAnsi" w:hint="eastAsia"/>
-          <w:sz w:val="16"/>
-          <w:szCs w:val="16"/>
-        </w:rPr>
-      </w:pPr>
-      <w:r>
-        <w:rPr>
-          <w:rFonts w:eastAsiaTheme="minorHAnsi"/>
-          <w:sz w:val="16"/>
-          <w:szCs w:val="16"/>
-        </w:rPr>
-        <w:tab/>
-        <w:t>CLIENT</w:t>
-      </w:r>
-    </w:p>
-    <w:p>
-      <w:pPr>
-        <w:spacing w:after="0"/>
-        <w:rPr>
-          <w:rFonts w:eastAsiaTheme="minorHAnsi"/>
-          <w:sz w:val="16"/>
-          <w:szCs w:val="16"/>
-        </w:rPr>
-      </w:pPr>
-      <w:r>
-        <w:rPr>
-          <w:rFonts w:eastAsiaTheme="minorHAnsi"/>
-          <w:sz w:val="16"/>
-          <w:szCs w:val="16"/>
-        </w:rPr>
-        <w:t>}</w:t>
-      </w:r>
-    </w:p>
-    <w:p>
-      <w:pPr>
-        <w:spacing w:after="0"/>
-        <w:rPr>
-          <w:rFonts w:eastAsiaTheme="minorHAnsi"/>
-          <w:sz w:val="16"/>
-          <w:szCs w:val="16"/>
-        </w:rPr>
-      </w:pPr>
-    </w:p>
-    <w:p>
-      <w:pPr>
-        <w:spacing w:after="0"/>
-        <w:rPr>
-          <w:rFonts w:eastAsiaTheme="minorHAnsi"/>
-          <w:sz w:val="16"/>
-          <w:szCs w:val="16"/>
-        </w:rPr>
-      </w:pPr>
-      <w:proofErr w:type="spellStart"/>
-      <w:r>
-        <w:rPr>
-          <w:rFonts w:eastAsiaTheme="minorHAnsi"/>
-          <w:sz w:val="16"/>
-          <w:szCs w:val="16"/>
-        </w:rPr>
-        <w:t>ConcurrentDictionary</w:t>
-      </w:r>
-      <w:proofErr w:type="spellEnd"/>
-      <w:r>
-        <w:rPr>
-          <w:rFonts w:eastAsiaTheme="minorHAnsi"/>
-          <w:sz w:val="16"/>
-          <w:szCs w:val="16"/>
-        </w:rPr>
-        <w:t xml:space="preserve">&lt;string, Socket&gt; </w:t>
-      </w:r>
-      <w:proofErr w:type="spellStart"/>
-      <w:r>
-        <w:rPr>
-          <w:rFonts w:eastAsiaTheme="minorHAnsi"/>
-          <w:sz w:val="16"/>
-          <w:szCs w:val="16"/>
-        </w:rPr>
-        <w:t>socketList</w:t>
-      </w:r>
-      <w:proofErr w:type="spellEnd"/>
-      <w:r>
-        <w:rPr>
-          <w:rFonts w:eastAsiaTheme="minorHAnsi"/>
-          <w:sz w:val="16"/>
-          <w:szCs w:val="16"/>
-        </w:rPr>
-        <w:t>;</w:t>
-      </w:r>
-    </w:p>
-    <w:p>
-      <w:pPr>
-        <w:spacing w:after="0"/>
-        <w:rPr>
-          <w:rFonts w:eastAsiaTheme="minorHAnsi" w:hint="eastAsia"/>
-          <w:sz w:val="16"/>
-          <w:szCs w:val="16"/>
-        </w:rPr>
-      </w:pPr>
-    </w:p>
-    <w:p>
-      <w:pPr>
-        <w:spacing w:after="0"/>
-        <w:rPr>
-          <w:rFonts w:eastAsiaTheme="minorHAnsi"/>
-          <w:sz w:val="16"/>
-          <w:szCs w:val="16"/>
-        </w:rPr>
-      </w:pPr>
-      <w:r>
-        <w:rPr>
-          <w:rFonts w:eastAsiaTheme="minorHAnsi"/>
-          <w:i/>
-          <w:sz w:val="16"/>
-          <w:szCs w:val="16"/>
-        </w:rPr>
-        <w:t>Public Methods:</w:t>
-      </w:r>
-      <w:r>
-        <w:rPr>
-          <w:rFonts w:eastAsiaTheme="minorHAnsi"/>
-          <w:sz w:val="16"/>
-          <w:szCs w:val="16"/>
-        </w:rPr>
-        <w:br/>
-      </w:r>
-      <w:r>
-        <w:rPr>
-          <w:rFonts w:eastAsiaTheme="minorHAnsi"/>
-          <w:b/>
-          <w:sz w:val="16"/>
-          <w:szCs w:val="16"/>
-        </w:rPr>
-        <w:t xml:space="preserve">bool </w:t>
-      </w:r>
-      <w:proofErr w:type="spellStart"/>
-      <w:r>
-        <w:rPr>
-          <w:rFonts w:eastAsiaTheme="minorHAnsi"/>
-          <w:b/>
-          <w:sz w:val="16"/>
-          <w:szCs w:val="16"/>
-        </w:rPr>
-        <w:t>CreateNewConnection</w:t>
-      </w:r>
-      <w:proofErr w:type="spellEnd"/>
-      <w:r>
-        <w:rPr>
-          <w:rFonts w:eastAsiaTheme="minorHAnsi"/>
-          <w:b/>
-          <w:sz w:val="16"/>
-          <w:szCs w:val="16"/>
-        </w:rPr>
-        <w:t xml:space="preserve"> (</w:t>
-      </w:r>
-      <w:proofErr w:type="spellStart"/>
-      <w:r>
-        <w:rPr>
-          <w:rFonts w:eastAsiaTheme="minorHAnsi"/>
-          <w:b/>
-          <w:sz w:val="16"/>
-          <w:szCs w:val="16"/>
-        </w:rPr>
-        <w:t>ConnectionType</w:t>
-      </w:r>
-      <w:proofErr w:type="spellEnd"/>
-      <w:r>
-        <w:rPr>
-          <w:rFonts w:eastAsiaTheme="minorHAnsi"/>
-          <w:b/>
-          <w:sz w:val="16"/>
-          <w:szCs w:val="16"/>
-        </w:rPr>
-        <w:t xml:space="preserve"> type</w:t>
-      </w:r>
-      <w:r>
-        <w:rPr>
-          <w:rFonts w:eastAsiaTheme="minorHAnsi"/>
-          <w:b/>
-          <w:sz w:val="16"/>
-          <w:szCs w:val="16"/>
-        </w:rPr>
-        <w:t xml:space="preserve">, </w:t>
-      </w:r>
-      <w:proofErr w:type="spellStart"/>
-      <w:r>
-        <w:rPr>
-          <w:rFonts w:eastAsiaTheme="minorHAnsi"/>
-          <w:b/>
-          <w:sz w:val="16"/>
-          <w:szCs w:val="16"/>
-        </w:rPr>
-        <w:t>IPAddress</w:t>
-      </w:r>
-      <w:proofErr w:type="spellEnd"/>
-      <w:r>
-        <w:rPr>
-          <w:rFonts w:eastAsiaTheme="minorHAnsi"/>
-          <w:b/>
-          <w:sz w:val="16"/>
-          <w:szCs w:val="16"/>
-        </w:rPr>
-        <w:t xml:space="preserve"> address</w:t>
-      </w:r>
-      <w:r>
-        <w:rPr>
-          <w:rFonts w:eastAsiaTheme="minorHAnsi"/>
-          <w:b/>
-          <w:sz w:val="16"/>
-          <w:szCs w:val="16"/>
-        </w:rPr>
-        <w:t>)</w:t>
-      </w:r>
-    </w:p>
-    <w:p>
-      <w:pPr>
-        <w:spacing w:after="0"/>
-        <w:rPr>
-          <w:rFonts w:eastAsiaTheme="minorHAnsi"/>
-          <w:sz w:val="16"/>
-          <w:szCs w:val="16"/>
-        </w:rPr>
-      </w:pPr>
-      <w:r>
-        <w:rPr>
-          <w:rFonts w:eastAsiaTheme="minorHAnsi"/>
-          <w:sz w:val="16"/>
-          <w:szCs w:val="16"/>
-        </w:rPr>
-        <w:t>Function:</w:t>
-      </w:r>
-      <w:r>
-        <w:rPr>
-          <w:rFonts w:eastAsiaTheme="minorHAnsi"/>
-          <w:sz w:val="16"/>
-          <w:szCs w:val="16"/>
-        </w:rPr>
-        <w:t xml:space="preserve"> </w:t>
-      </w:r>
-      <w:r>
-        <w:rPr>
-          <w:rFonts w:eastAsiaTheme="minorHAnsi"/>
-          <w:sz w:val="16"/>
-          <w:szCs w:val="16"/>
-        </w:rPr>
-        <w:t>Creates a new connection of a specified type with a specified address.</w:t>
-      </w:r>
-    </w:p>
-    <w:p>
-      <w:pPr>
-        <w:spacing w:after="0"/>
-        <w:rPr>
-          <w:rFonts w:eastAsiaTheme="minorHAnsi"/>
-          <w:sz w:val="16"/>
-          <w:szCs w:val="16"/>
-        </w:rPr>
-      </w:pPr>
-      <w:bookmarkStart w:id="133" w:name="OLE_LINK138"/>
-      <w:bookmarkStart w:id="134" w:name="OLE_LINK139"/>
-      <w:bookmarkStart w:id="135" w:name="OLE_LINK140"/>
-      <w:bookmarkStart w:id="136" w:name="OLE_LINK141"/>
-      <w:bookmarkStart w:id="137" w:name="OLE_LINK142"/>
-      <w:bookmarkStart w:id="138" w:name="OLE_LINK143"/>
-      <w:bookmarkStart w:id="139" w:name="OLE_LINK144"/>
-      <w:r>
-        <w:rPr>
-          <w:rFonts w:eastAsiaTheme="minorHAnsi"/>
-          <w:sz w:val="16"/>
-          <w:szCs w:val="16"/>
-        </w:rPr>
-        <w:t>Return: The method returns true on success and false on failure.</w:t>
-      </w:r>
-    </w:p>
     <w:bookmarkEnd w:id="133"/>
     <w:bookmarkEnd w:id="134"/>
     <w:bookmarkEnd w:id="135"/>
-    <w:bookmarkEnd w:id="136"/>
-    <w:bookmarkEnd w:id="137"/>
-    <w:bookmarkEnd w:id="138"/>
-    <w:bookmarkEnd w:id="139"/>
-    <w:p>
-      <w:pPr>
-        <w:spacing w:after="0"/>
-        <w:rPr>
-          <w:rFonts w:eastAsiaTheme="minorHAnsi"/>
-          <w:sz w:val="16"/>
-          <w:szCs w:val="16"/>
-        </w:rPr>
-      </w:pPr>
-    </w:p>
-    <w:p>
-      <w:pPr>
-        <w:spacing w:after="0"/>
-        <w:rPr>
-          <w:rFonts w:eastAsiaTheme="minorHAnsi"/>
-          <w:b/>
-          <w:sz w:val="16"/>
-          <w:szCs w:val="16"/>
-        </w:rPr>
-      </w:pPr>
+    <w:p>
+      <w:pPr>
+        <w:spacing w:after="0"/>
+        <w:rPr>
+          <w:rFonts w:eastAsiaTheme="minorHAnsi"/>
+          <w:sz w:val="16"/>
+          <w:szCs w:val="16"/>
+        </w:rPr>
+      </w:pPr>
+    </w:p>
+    <w:p>
+      <w:pPr>
+        <w:spacing w:after="0"/>
+        <w:rPr>
+          <w:rFonts w:eastAsiaTheme="minorHAnsi"/>
+          <w:b/>
+          <w:sz w:val="16"/>
+          <w:szCs w:val="16"/>
+        </w:rPr>
+      </w:pPr>
+      <w:r>
+        <w:rPr>
+          <w:rFonts w:eastAsiaTheme="minorHAnsi"/>
+          <w:b/>
+          <w:sz w:val="16"/>
+          <w:szCs w:val="16"/>
+        </w:rPr>
+        <w:t>bool</w:t>
+      </w:r>
+      <w:r>
+        <w:rPr>
+          <w:rFonts w:eastAsiaTheme="minorHAnsi"/>
+          <w:b/>
+          <w:sz w:val="16"/>
+          <w:szCs w:val="16"/>
+        </w:rPr>
+        <w:t xml:space="preserve"> </w:t>
+      </w:r>
+      <w:proofErr w:type="spellStart"/>
+      <w:r>
+        <w:rPr>
+          <w:rFonts w:eastAsiaTheme="minorHAnsi"/>
+          <w:b/>
+          <w:sz w:val="16"/>
+          <w:szCs w:val="16"/>
+        </w:rPr>
+        <w:t>StartMatchingServerListeningLoop</w:t>
+      </w:r>
+      <w:proofErr w:type="spellEnd"/>
+      <w:r>
+        <w:rPr>
+          <w:rFonts w:eastAsiaTheme="minorHAnsi"/>
+          <w:b/>
+          <w:sz w:val="16"/>
+          <w:szCs w:val="16"/>
+        </w:rPr>
+        <w:t xml:space="preserve"> ()</w:t>
+      </w:r>
+    </w:p>
+    <w:p>
+      <w:pPr>
+        <w:spacing w:after="0"/>
+        <w:rPr>
+          <w:rFonts w:eastAsiaTheme="minorHAnsi"/>
+          <w:sz w:val="16"/>
+          <w:szCs w:val="16"/>
+        </w:rPr>
+      </w:pPr>
+      <w:r>
+        <w:rPr>
+          <w:rFonts w:eastAsiaTheme="minorHAnsi"/>
+          <w:sz w:val="16"/>
+          <w:szCs w:val="16"/>
+        </w:rPr>
+        <w:t xml:space="preserve">Function: </w:t>
+      </w:r>
+      <w:bookmarkStart w:id="138" w:name="OLE_LINK185"/>
+      <w:r>
+        <w:rPr>
+          <w:rFonts w:eastAsiaTheme="minorHAnsi"/>
+          <w:sz w:val="16"/>
+          <w:szCs w:val="16"/>
+        </w:rPr>
+        <w:t xml:space="preserve">Initiates listening for </w:t>
+      </w:r>
+      <w:proofErr w:type="spellStart"/>
+      <w:r>
+        <w:rPr>
+          <w:rFonts w:eastAsiaTheme="minorHAnsi"/>
+          <w:sz w:val="16"/>
+          <w:szCs w:val="16"/>
+        </w:rPr>
+        <w:t>MatchingServers</w:t>
+      </w:r>
+      <w:proofErr w:type="spellEnd"/>
+      <w:r>
+        <w:rPr>
+          <w:rFonts w:eastAsiaTheme="minorHAnsi"/>
+          <w:sz w:val="16"/>
+          <w:szCs w:val="16"/>
+        </w:rPr>
+        <w:t xml:space="preserve"> and then starts a loop with</w:t>
+      </w:r>
+      <w:r>
+        <w:rPr>
+          <w:rFonts w:eastAsiaTheme="minorHAnsi"/>
+          <w:sz w:val="16"/>
+          <w:szCs w:val="16"/>
+        </w:rPr>
+        <w:t xml:space="preserve"> asynchronous </w:t>
+      </w:r>
+      <w:r>
+        <w:rPr>
+          <w:rFonts w:eastAsiaTheme="minorHAnsi"/>
+          <w:sz w:val="16"/>
+          <w:szCs w:val="16"/>
+        </w:rPr>
+        <w:t>accept</w:t>
+      </w:r>
+      <w:r>
+        <w:rPr>
+          <w:rFonts w:eastAsiaTheme="minorHAnsi"/>
+          <w:sz w:val="16"/>
+          <w:szCs w:val="16"/>
+        </w:rPr>
+        <w:t xml:space="preserve"> calls to receive new connections from new </w:t>
+      </w:r>
+      <w:proofErr w:type="spellStart"/>
+      <w:r>
+        <w:rPr>
+          <w:rFonts w:eastAsiaTheme="minorHAnsi"/>
+          <w:sz w:val="16"/>
+          <w:szCs w:val="16"/>
+        </w:rPr>
+        <w:t>MatchingServers</w:t>
+      </w:r>
+      <w:proofErr w:type="spellEnd"/>
+      <w:r>
+        <w:rPr>
+          <w:rFonts w:eastAsiaTheme="minorHAnsi"/>
+          <w:sz w:val="16"/>
+          <w:szCs w:val="16"/>
+        </w:rPr>
+        <w:t>.</w:t>
+      </w:r>
+      <w:bookmarkEnd w:id="138"/>
+    </w:p>
+    <w:p>
+      <w:pPr>
+        <w:spacing w:after="0"/>
+        <w:rPr>
+          <w:rFonts w:eastAsiaTheme="minorHAnsi"/>
+          <w:sz w:val="16"/>
+          <w:szCs w:val="16"/>
+        </w:rPr>
+      </w:pPr>
+      <w:r>
+        <w:rPr>
+          <w:rFonts w:eastAsiaTheme="minorHAnsi"/>
+          <w:sz w:val="16"/>
+          <w:szCs w:val="16"/>
+        </w:rPr>
+        <w:t xml:space="preserve">Return: </w:t>
+      </w:r>
+      <w:bookmarkStart w:id="139" w:name="OLE_LINK186"/>
+      <w:bookmarkStart w:id="140" w:name="OLE_LINK187"/>
+      <w:r>
+        <w:rPr>
+          <w:rFonts w:eastAsiaTheme="minorHAnsi"/>
+          <w:sz w:val="16"/>
+          <w:szCs w:val="16"/>
+        </w:rPr>
+        <w:t>This function returns false if the listening socket creation failed, otherwise returns true;</w:t>
+      </w:r>
+      <w:bookmarkEnd w:id="139"/>
+      <w:bookmarkEnd w:id="140"/>
+    </w:p>
+    <w:p>
+      <w:pPr>
+        <w:spacing w:after="0"/>
+        <w:rPr>
+          <w:rFonts w:eastAsiaTheme="minorHAnsi"/>
+          <w:sz w:val="16"/>
+          <w:szCs w:val="16"/>
+        </w:rPr>
+      </w:pPr>
+    </w:p>
+    <w:p>
+      <w:pPr>
+        <w:spacing w:after="0"/>
+        <w:rPr>
+          <w:rFonts w:eastAsiaTheme="minorHAnsi"/>
+          <w:b/>
+          <w:sz w:val="16"/>
+          <w:szCs w:val="16"/>
+        </w:rPr>
+      </w:pPr>
+      <w:r>
+        <w:rPr>
+          <w:rFonts w:eastAsiaTheme="minorHAnsi"/>
+          <w:b/>
+          <w:sz w:val="16"/>
+          <w:szCs w:val="16"/>
+        </w:rPr>
+        <w:t>void</w:t>
+      </w:r>
+      <w:r>
+        <w:rPr>
+          <w:rFonts w:eastAsiaTheme="minorHAnsi"/>
+          <w:b/>
+          <w:sz w:val="16"/>
+          <w:szCs w:val="16"/>
+        </w:rPr>
+        <w:t xml:space="preserve"> </w:t>
+      </w:r>
+      <w:proofErr w:type="spellStart"/>
+      <w:r>
+        <w:rPr>
+          <w:rFonts w:eastAsiaTheme="minorHAnsi"/>
+          <w:b/>
+          <w:sz w:val="16"/>
+          <w:szCs w:val="16"/>
+        </w:rPr>
+        <w:t>StartNewMatchingServerLoop</w:t>
+      </w:r>
+      <w:proofErr w:type="spellEnd"/>
+      <w:r>
+        <w:rPr>
+          <w:rFonts w:eastAsiaTheme="minorHAnsi"/>
+          <w:b/>
+          <w:sz w:val="16"/>
+          <w:szCs w:val="16"/>
+        </w:rPr>
+        <w:t xml:space="preserve"> ()</w:t>
+      </w:r>
+    </w:p>
+    <w:p>
+      <w:pPr>
+        <w:spacing w:after="0"/>
+        <w:rPr>
+          <w:rFonts w:eastAsiaTheme="minorHAnsi"/>
+          <w:sz w:val="16"/>
+          <w:szCs w:val="16"/>
+        </w:rPr>
+      </w:pPr>
+      <w:r>
+        <w:rPr>
+          <w:rFonts w:eastAsiaTheme="minorHAnsi"/>
+          <w:sz w:val="16"/>
+          <w:szCs w:val="16"/>
+        </w:rPr>
+        <w:t xml:space="preserve">Function: </w:t>
+      </w:r>
+      <w:bookmarkStart w:id="141" w:name="OLE_LINK188"/>
+      <w:bookmarkStart w:id="142" w:name="OLE_LINK189"/>
+      <w:r>
+        <w:rPr>
+          <w:rFonts w:eastAsiaTheme="minorHAnsi"/>
+          <w:sz w:val="16"/>
+          <w:szCs w:val="16"/>
+        </w:rPr>
+        <w:t xml:space="preserve">Loop asynchronous receive calls on a new </w:t>
+      </w:r>
+      <w:proofErr w:type="spellStart"/>
+      <w:r>
+        <w:rPr>
+          <w:rFonts w:eastAsiaTheme="minorHAnsi"/>
+          <w:sz w:val="16"/>
+          <w:szCs w:val="16"/>
+        </w:rPr>
+        <w:t>MatchingServer</w:t>
+      </w:r>
+      <w:proofErr w:type="spellEnd"/>
+      <w:r>
+        <w:rPr>
+          <w:rFonts w:eastAsiaTheme="minorHAnsi"/>
+          <w:sz w:val="16"/>
+          <w:szCs w:val="16"/>
+        </w:rPr>
+        <w:t xml:space="preserve"> connection in order to receive messages from that </w:t>
+      </w:r>
+      <w:proofErr w:type="spellStart"/>
+      <w:r>
+        <w:rPr>
+          <w:rFonts w:eastAsiaTheme="minorHAnsi"/>
+          <w:sz w:val="16"/>
+          <w:szCs w:val="16"/>
+        </w:rPr>
+        <w:t>MatchingServer</w:t>
+      </w:r>
+      <w:proofErr w:type="spellEnd"/>
+      <w:r>
+        <w:rPr>
+          <w:rFonts w:eastAsiaTheme="minorHAnsi"/>
+          <w:sz w:val="16"/>
+          <w:szCs w:val="16"/>
+        </w:rPr>
+        <w:t>.</w:t>
+      </w:r>
+      <w:bookmarkEnd w:id="141"/>
+      <w:bookmarkEnd w:id="142"/>
+    </w:p>
+    <w:p>
+      <w:pPr>
+        <w:spacing w:after="0"/>
+        <w:rPr>
+          <w:rFonts w:eastAsiaTheme="minorHAnsi"/>
+          <w:sz w:val="16"/>
+          <w:szCs w:val="16"/>
+        </w:rPr>
+      </w:pPr>
+    </w:p>
+    <w:p>
+      <w:pPr>
+        <w:spacing w:after="0"/>
+        <w:rPr>
+          <w:rFonts w:eastAsiaTheme="minorHAnsi"/>
+          <w:b/>
+          <w:sz w:val="16"/>
+          <w:szCs w:val="16"/>
+        </w:rPr>
+      </w:pPr>
+      <w:r>
+        <w:rPr>
+          <w:rFonts w:eastAsiaTheme="minorHAnsi"/>
+          <w:b/>
+          <w:sz w:val="16"/>
+          <w:szCs w:val="16"/>
+        </w:rPr>
+        <w:t xml:space="preserve">float </w:t>
+      </w:r>
+      <w:proofErr w:type="spellStart"/>
+      <w:r>
+        <w:rPr>
+          <w:rFonts w:eastAsiaTheme="minorHAnsi"/>
+          <w:b/>
+          <w:sz w:val="16"/>
+          <w:szCs w:val="16"/>
+        </w:rPr>
+        <w:t>CalculateLatency</w:t>
+      </w:r>
+      <w:proofErr w:type="spellEnd"/>
+      <w:r>
+        <w:rPr>
+          <w:rFonts w:eastAsiaTheme="minorHAnsi"/>
+          <w:b/>
+          <w:sz w:val="16"/>
+          <w:szCs w:val="16"/>
+        </w:rPr>
+        <w:t xml:space="preserve"> ()</w:t>
+      </w:r>
+    </w:p>
+    <w:p>
+      <w:pPr>
+        <w:spacing w:after="0"/>
+        <w:rPr>
+          <w:rFonts w:eastAsiaTheme="minorHAnsi"/>
+          <w:sz w:val="16"/>
+          <w:szCs w:val="16"/>
+        </w:rPr>
+      </w:pPr>
+      <w:r>
+        <w:rPr>
+          <w:rFonts w:eastAsiaTheme="minorHAnsi"/>
+          <w:sz w:val="16"/>
+          <w:szCs w:val="16"/>
+        </w:rPr>
+        <w:lastRenderedPageBreak/>
+        <w:t xml:space="preserve">Function: </w:t>
+      </w:r>
+      <w:bookmarkStart w:id="143" w:name="OLE_LINK190"/>
+      <w:bookmarkStart w:id="144" w:name="OLE_LINK191"/>
+      <w:r>
+        <w:rPr>
+          <w:rFonts w:eastAsiaTheme="minorHAnsi"/>
+          <w:sz w:val="16"/>
+          <w:szCs w:val="16"/>
+        </w:rPr>
+        <w:t xml:space="preserve">Calculate a fake latency score for a connection with a particular server and call </w:t>
+      </w:r>
+      <w:proofErr w:type="spellStart"/>
+      <w:r>
+        <w:rPr>
+          <w:rFonts w:eastAsiaTheme="minorHAnsi"/>
+          <w:sz w:val="16"/>
+          <w:szCs w:val="16"/>
+        </w:rPr>
+        <w:t>WaitingRoom.SetServerLatency</w:t>
+      </w:r>
+      <w:proofErr w:type="spellEnd"/>
+      <w:r>
+        <w:rPr>
+          <w:rFonts w:eastAsiaTheme="minorHAnsi"/>
+          <w:sz w:val="16"/>
+          <w:szCs w:val="16"/>
+        </w:rPr>
+        <w:t xml:space="preserve">() to set it in the </w:t>
+      </w:r>
+      <w:proofErr w:type="spellStart"/>
+      <w:r>
+        <w:rPr>
+          <w:rFonts w:eastAsiaTheme="minorHAnsi"/>
+          <w:sz w:val="16"/>
+          <w:szCs w:val="16"/>
+        </w:rPr>
+        <w:t>WaitingRoom</w:t>
+      </w:r>
+      <w:proofErr w:type="spellEnd"/>
+      <w:r>
+        <w:rPr>
+          <w:rFonts w:eastAsiaTheme="minorHAnsi"/>
+          <w:sz w:val="16"/>
+          <w:szCs w:val="16"/>
+        </w:rPr>
+        <w:t>.</w:t>
+      </w:r>
+      <w:bookmarkEnd w:id="143"/>
+      <w:bookmarkEnd w:id="144"/>
+      <w:r>
+        <w:rPr>
+          <w:rFonts w:eastAsiaTheme="minorHAnsi"/>
+          <w:sz w:val="16"/>
+          <w:szCs w:val="16"/>
+        </w:rPr>
+        <w:t xml:space="preserve"> This method is called occasionally in a </w:t>
+      </w:r>
+      <w:proofErr w:type="spellStart"/>
+      <w:r>
+        <w:rPr>
+          <w:rFonts w:eastAsiaTheme="minorHAnsi"/>
+          <w:sz w:val="16"/>
+          <w:szCs w:val="16"/>
+        </w:rPr>
+        <w:t>MatchingServerLoop</w:t>
+      </w:r>
+      <w:proofErr w:type="spellEnd"/>
+      <w:r>
+        <w:rPr>
+          <w:rFonts w:eastAsiaTheme="minorHAnsi"/>
+          <w:sz w:val="16"/>
+          <w:szCs w:val="16"/>
+        </w:rPr>
+        <w:t>.</w:t>
+      </w:r>
+    </w:p>
+    <w:p>
+      <w:pPr>
+        <w:spacing w:after="0"/>
+        <w:rPr>
+          <w:rFonts w:eastAsiaTheme="minorHAnsi"/>
+          <w:sz w:val="16"/>
+          <w:szCs w:val="16"/>
+        </w:rPr>
+      </w:pPr>
+    </w:p>
+    <w:p>
+      <w:pPr>
+        <w:spacing w:after="0"/>
+        <w:rPr>
+          <w:rFonts w:eastAsiaTheme="minorHAnsi"/>
+          <w:sz w:val="16"/>
+          <w:szCs w:val="16"/>
+        </w:rPr>
+      </w:pPr>
+    </w:p>
+    <w:p>
+      <w:pPr>
+        <w:spacing w:after="0"/>
+        <w:rPr>
+          <w:rFonts w:eastAsiaTheme="minorHAnsi"/>
+          <w:b/>
+          <w:szCs w:val="20"/>
+        </w:rPr>
+      </w:pPr>
+      <w:proofErr w:type="spellStart"/>
+      <w:r>
+        <w:rPr>
+          <w:rFonts w:eastAsiaTheme="minorHAnsi" w:hint="eastAsia"/>
+          <w:b/>
+          <w:szCs w:val="20"/>
+        </w:rPr>
+        <w:t>ConnectionManager</w:t>
+      </w:r>
+      <w:proofErr w:type="spellEnd"/>
+    </w:p>
+    <w:p>
+      <w:pPr>
+        <w:spacing w:after="0"/>
+        <w:rPr>
+          <w:rFonts w:eastAsiaTheme="minorHAnsi"/>
+          <w:sz w:val="16"/>
+          <w:szCs w:val="16"/>
+        </w:rPr>
+      </w:pPr>
+    </w:p>
+    <w:p>
+      <w:pPr>
+        <w:spacing w:after="0"/>
+        <w:rPr>
+          <w:rFonts w:eastAsiaTheme="minorHAnsi"/>
+          <w:sz w:val="16"/>
+          <w:szCs w:val="16"/>
+        </w:rPr>
+      </w:pPr>
+      <w:proofErr w:type="spellStart"/>
+      <w:r>
+        <w:rPr>
+          <w:rFonts w:eastAsiaTheme="minorHAnsi" w:hint="eastAsia"/>
+          <w:sz w:val="16"/>
+          <w:szCs w:val="16"/>
+        </w:rPr>
+        <w:t>enum</w:t>
+      </w:r>
+      <w:proofErr w:type="spellEnd"/>
+      <w:r>
+        <w:rPr>
+          <w:rFonts w:eastAsiaTheme="minorHAnsi" w:hint="eastAsia"/>
+          <w:sz w:val="16"/>
+          <w:szCs w:val="16"/>
+        </w:rPr>
+        <w:t xml:space="preserve"> </w:t>
+      </w:r>
+      <w:proofErr w:type="spellStart"/>
+      <w:r>
+        <w:rPr>
+          <w:rFonts w:eastAsiaTheme="minorHAnsi"/>
+          <w:sz w:val="16"/>
+          <w:szCs w:val="16"/>
+        </w:rPr>
+        <w:t>ConnectionType</w:t>
+      </w:r>
+      <w:proofErr w:type="spellEnd"/>
+      <w:r>
+        <w:rPr>
+          <w:rFonts w:eastAsiaTheme="minorHAnsi"/>
+          <w:sz w:val="16"/>
+          <w:szCs w:val="16"/>
+        </w:rPr>
+        <w:t xml:space="preserve"> {</w:t>
+      </w:r>
+    </w:p>
+    <w:p>
+      <w:pPr>
+        <w:spacing w:after="0"/>
+        <w:rPr>
+          <w:rFonts w:eastAsiaTheme="minorHAnsi"/>
+          <w:sz w:val="16"/>
+          <w:szCs w:val="16"/>
+        </w:rPr>
+      </w:pPr>
+      <w:r>
+        <w:rPr>
+          <w:rFonts w:eastAsiaTheme="minorHAnsi"/>
+          <w:sz w:val="16"/>
+          <w:szCs w:val="16"/>
+        </w:rPr>
+        <w:tab/>
+      </w:r>
+      <w:r>
+        <w:rPr>
+          <w:rFonts w:eastAsiaTheme="minorHAnsi" w:hint="eastAsia"/>
+          <w:sz w:val="16"/>
+          <w:szCs w:val="16"/>
+        </w:rPr>
+        <w:t>None = 0,</w:t>
+      </w:r>
+    </w:p>
+    <w:p>
+      <w:pPr>
+        <w:spacing w:after="0"/>
+        <w:rPr>
+          <w:rFonts w:eastAsiaTheme="minorHAnsi"/>
+          <w:sz w:val="16"/>
+          <w:szCs w:val="16"/>
+        </w:rPr>
+      </w:pPr>
+      <w:r>
+        <w:rPr>
+          <w:rFonts w:eastAsiaTheme="minorHAnsi"/>
+          <w:sz w:val="16"/>
+          <w:szCs w:val="16"/>
+        </w:rPr>
+        <w:tab/>
+      </w:r>
+      <w:proofErr w:type="spellStart"/>
+      <w:r>
+        <w:rPr>
+          <w:rFonts w:eastAsiaTheme="minorHAnsi"/>
+          <w:sz w:val="16"/>
+          <w:szCs w:val="16"/>
+        </w:rPr>
+        <w:t>C</w:t>
+      </w:r>
+      <w:r>
+        <w:rPr>
+          <w:rFonts w:eastAsiaTheme="minorHAnsi"/>
+          <w:sz w:val="16"/>
+          <w:szCs w:val="16"/>
+        </w:rPr>
+        <w:t>onfigServer</w:t>
+      </w:r>
+      <w:proofErr w:type="spellEnd"/>
+      <w:r>
+        <w:rPr>
+          <w:rFonts w:eastAsiaTheme="minorHAnsi"/>
+          <w:sz w:val="16"/>
+          <w:szCs w:val="16"/>
+        </w:rPr>
+        <w:t>,</w:t>
+      </w:r>
+    </w:p>
+    <w:p>
+      <w:pPr>
+        <w:spacing w:after="0"/>
+        <w:rPr>
+          <w:rFonts w:eastAsiaTheme="minorHAnsi"/>
+          <w:sz w:val="16"/>
+          <w:szCs w:val="16"/>
+        </w:rPr>
+      </w:pPr>
+      <w:r>
+        <w:rPr>
+          <w:rFonts w:eastAsiaTheme="minorHAnsi"/>
+          <w:sz w:val="16"/>
+          <w:szCs w:val="16"/>
+        </w:rPr>
+        <w:tab/>
+      </w:r>
+      <w:proofErr w:type="spellStart"/>
+      <w:r>
+        <w:rPr>
+          <w:rFonts w:eastAsiaTheme="minorHAnsi"/>
+          <w:sz w:val="16"/>
+          <w:szCs w:val="16"/>
+        </w:rPr>
+        <w:t>M</w:t>
+      </w:r>
+      <w:r>
+        <w:rPr>
+          <w:rFonts w:eastAsiaTheme="minorHAnsi"/>
+          <w:sz w:val="16"/>
+          <w:szCs w:val="16"/>
+        </w:rPr>
+        <w:t>atchingServer</w:t>
+      </w:r>
+      <w:proofErr w:type="spellEnd"/>
+      <w:r>
+        <w:rPr>
+          <w:rFonts w:eastAsiaTheme="minorHAnsi"/>
+          <w:sz w:val="16"/>
+          <w:szCs w:val="16"/>
+        </w:rPr>
+        <w:t>,</w:t>
+      </w:r>
+    </w:p>
+    <w:p>
+      <w:pPr>
+        <w:spacing w:after="0"/>
+        <w:rPr>
+          <w:rFonts w:eastAsiaTheme="minorHAnsi"/>
+          <w:sz w:val="16"/>
+          <w:szCs w:val="16"/>
+        </w:rPr>
+      </w:pPr>
+      <w:r>
+        <w:rPr>
+          <w:rFonts w:eastAsiaTheme="minorHAnsi"/>
+          <w:sz w:val="16"/>
+          <w:szCs w:val="16"/>
+        </w:rPr>
+        <w:tab/>
+      </w:r>
+      <w:proofErr w:type="spellStart"/>
+      <w:r>
+        <w:rPr>
+          <w:rFonts w:eastAsiaTheme="minorHAnsi"/>
+          <w:sz w:val="16"/>
+          <w:szCs w:val="16"/>
+        </w:rPr>
+        <w:t>ConnectionServer</w:t>
+      </w:r>
+      <w:proofErr w:type="spellEnd"/>
+      <w:r>
+        <w:rPr>
+          <w:rFonts w:eastAsiaTheme="minorHAnsi"/>
+          <w:sz w:val="16"/>
+          <w:szCs w:val="16"/>
+        </w:rPr>
+        <w:t>,</w:t>
+      </w:r>
+    </w:p>
+    <w:p>
+      <w:pPr>
+        <w:spacing w:after="0"/>
+        <w:rPr>
+          <w:rFonts w:eastAsiaTheme="minorHAnsi"/>
+          <w:sz w:val="16"/>
+          <w:szCs w:val="16"/>
+        </w:rPr>
+      </w:pPr>
+      <w:r>
+        <w:rPr>
+          <w:rFonts w:eastAsiaTheme="minorHAnsi"/>
+          <w:sz w:val="16"/>
+          <w:szCs w:val="16"/>
+        </w:rPr>
+        <w:tab/>
+        <w:t>C</w:t>
+      </w:r>
+      <w:r>
+        <w:rPr>
+          <w:rFonts w:eastAsiaTheme="minorHAnsi"/>
+          <w:sz w:val="16"/>
+          <w:szCs w:val="16"/>
+        </w:rPr>
+        <w:t>lient</w:t>
+      </w:r>
+    </w:p>
+    <w:p>
+      <w:pPr>
+        <w:spacing w:after="0"/>
+        <w:rPr>
+          <w:rFonts w:eastAsiaTheme="minorHAnsi"/>
+          <w:sz w:val="16"/>
+          <w:szCs w:val="16"/>
+        </w:rPr>
+      </w:pPr>
+      <w:r>
+        <w:rPr>
+          <w:rFonts w:eastAsiaTheme="minorHAnsi"/>
+          <w:sz w:val="16"/>
+          <w:szCs w:val="16"/>
+        </w:rPr>
+        <w:t>}</w:t>
+      </w:r>
+    </w:p>
+    <w:p>
+      <w:pPr>
+        <w:spacing w:after="0"/>
+        <w:rPr>
+          <w:rFonts w:eastAsiaTheme="minorHAnsi"/>
+          <w:sz w:val="16"/>
+          <w:szCs w:val="16"/>
+        </w:rPr>
+      </w:pPr>
+    </w:p>
+    <w:p>
+      <w:pPr>
+        <w:spacing w:after="0"/>
+        <w:rPr>
+          <w:rFonts w:eastAsiaTheme="minorHAnsi"/>
+          <w:sz w:val="16"/>
+          <w:szCs w:val="16"/>
+        </w:rPr>
+      </w:pPr>
+      <w:proofErr w:type="spellStart"/>
+      <w:r>
+        <w:rPr>
+          <w:rFonts w:eastAsiaTheme="minorHAnsi"/>
+          <w:sz w:val="16"/>
+          <w:szCs w:val="16"/>
+        </w:rPr>
+        <w:t>ConcurrentDictionary</w:t>
+      </w:r>
+      <w:proofErr w:type="spellEnd"/>
+      <w:r>
+        <w:rPr>
+          <w:rFonts w:eastAsiaTheme="minorHAnsi"/>
+          <w:sz w:val="16"/>
+          <w:szCs w:val="16"/>
+        </w:rPr>
+        <w:t xml:space="preserve">&lt;string, Socket&gt; </w:t>
+      </w:r>
+      <w:proofErr w:type="spellStart"/>
+      <w:r>
+        <w:rPr>
+          <w:rFonts w:eastAsiaTheme="minorHAnsi"/>
+          <w:sz w:val="16"/>
+          <w:szCs w:val="16"/>
+        </w:rPr>
+        <w:t>socketList</w:t>
+      </w:r>
+      <w:proofErr w:type="spellEnd"/>
+      <w:r>
+        <w:rPr>
+          <w:rFonts w:eastAsiaTheme="minorHAnsi"/>
+          <w:sz w:val="16"/>
+          <w:szCs w:val="16"/>
+        </w:rPr>
+        <w:t>;</w:t>
+      </w:r>
+    </w:p>
+    <w:p>
+      <w:pPr>
+        <w:spacing w:after="0"/>
+        <w:rPr>
+          <w:rFonts w:eastAsiaTheme="minorHAnsi"/>
+          <w:sz w:val="16"/>
+          <w:szCs w:val="16"/>
+        </w:rPr>
+      </w:pPr>
+    </w:p>
+    <w:p>
+      <w:pPr>
+        <w:spacing w:after="0"/>
+        <w:rPr>
+          <w:rFonts w:eastAsiaTheme="minorHAnsi"/>
+          <w:sz w:val="16"/>
+          <w:szCs w:val="16"/>
+        </w:rPr>
+      </w:pPr>
+      <w:r>
+        <w:rPr>
+          <w:rFonts w:eastAsiaTheme="minorHAnsi"/>
+          <w:i/>
+          <w:sz w:val="16"/>
+          <w:szCs w:val="16"/>
+        </w:rPr>
+        <w:t>Public Methods:</w:t>
+      </w:r>
+      <w:r>
+        <w:rPr>
+          <w:rFonts w:eastAsiaTheme="minorHAnsi"/>
+          <w:sz w:val="16"/>
+          <w:szCs w:val="16"/>
+        </w:rPr>
+        <w:br/>
+      </w:r>
       <w:r>
         <w:rPr>
           <w:rFonts w:eastAsiaTheme="minorHAnsi"/>
@@ -9991,951 +10094,313 @@
           <w:sz w:val="16"/>
           <w:szCs w:val="16"/>
         </w:rPr>
-        <w:t>CreateListeningSocket</w:t>
-      </w:r>
-      <w:proofErr w:type="spellEnd"/>
-      <w:r>
-        <w:rPr>
-          <w:rFonts w:eastAsiaTheme="minorHAnsi"/>
-          <w:b/>
+        <w:t>CreateNewConnection</w:t>
+      </w:r>
+      <w:proofErr w:type="spellEnd"/>
+      <w:r>
+        <w:rPr>
+          <w:rFonts w:eastAsiaTheme="minorHAnsi"/>
+          <w:b/>
+          <w:sz w:val="16"/>
+          <w:szCs w:val="16"/>
+        </w:rPr>
+        <w:t xml:space="preserve"> (</w:t>
+      </w:r>
+      <w:proofErr w:type="spellStart"/>
+      <w:r>
+        <w:rPr>
+          <w:rFonts w:eastAsiaTheme="minorHAnsi"/>
+          <w:b/>
+          <w:sz w:val="16"/>
+          <w:szCs w:val="16"/>
+        </w:rPr>
+        <w:t>ConnectionType</w:t>
+      </w:r>
+      <w:proofErr w:type="spellEnd"/>
+      <w:r>
+        <w:rPr>
+          <w:rFonts w:eastAsiaTheme="minorHAnsi"/>
+          <w:b/>
+          <w:sz w:val="16"/>
+          <w:szCs w:val="16"/>
+        </w:rPr>
+        <w:t xml:space="preserve"> type</w:t>
+      </w:r>
+      <w:r>
+        <w:rPr>
+          <w:rFonts w:eastAsiaTheme="minorHAnsi"/>
+          <w:b/>
+          <w:sz w:val="16"/>
+          <w:szCs w:val="16"/>
+        </w:rPr>
+        <w:t xml:space="preserve">, </w:t>
+      </w:r>
+      <w:proofErr w:type="spellStart"/>
+      <w:r>
+        <w:rPr>
+          <w:rFonts w:eastAsiaTheme="minorHAnsi"/>
+          <w:b/>
+          <w:sz w:val="16"/>
+          <w:szCs w:val="16"/>
+        </w:rPr>
+        <w:t>IPAddress</w:t>
+      </w:r>
+      <w:proofErr w:type="spellEnd"/>
+      <w:r>
+        <w:rPr>
+          <w:rFonts w:eastAsiaTheme="minorHAnsi"/>
+          <w:b/>
+          <w:sz w:val="16"/>
+          <w:szCs w:val="16"/>
+        </w:rPr>
+        <w:t xml:space="preserve"> address</w:t>
+      </w:r>
+      <w:r>
+        <w:rPr>
+          <w:rFonts w:eastAsiaTheme="minorHAnsi"/>
+          <w:b/>
+          <w:sz w:val="16"/>
+          <w:szCs w:val="16"/>
+        </w:rPr>
+        <w:t>)</w:t>
+      </w:r>
+    </w:p>
+    <w:p>
+      <w:pPr>
+        <w:spacing w:after="0"/>
+        <w:rPr>
+          <w:rFonts w:eastAsiaTheme="minorHAnsi"/>
+          <w:sz w:val="16"/>
+          <w:szCs w:val="16"/>
+        </w:rPr>
+      </w:pPr>
+      <w:r>
+        <w:rPr>
+          <w:rFonts w:eastAsiaTheme="minorHAnsi"/>
+          <w:sz w:val="16"/>
+          <w:szCs w:val="16"/>
+        </w:rPr>
+        <w:t>Function:</w:t>
+      </w:r>
+      <w:r>
+        <w:rPr>
+          <w:rFonts w:eastAsiaTheme="minorHAnsi"/>
           <w:sz w:val="16"/>
           <w:szCs w:val="16"/>
         </w:rPr>
         <w:t xml:space="preserve"> </w:t>
       </w:r>
-      <w:r>
-        <w:rPr>
-          <w:rFonts w:eastAsiaTheme="minorHAnsi"/>
-          <w:b/>
-          <w:sz w:val="16"/>
-          <w:szCs w:val="16"/>
-        </w:rPr>
-        <w:t>(</w:t>
-      </w:r>
-      <w:proofErr w:type="spellStart"/>
-      <w:r>
-        <w:rPr>
-          <w:rFonts w:eastAsiaTheme="minorHAnsi"/>
-          <w:b/>
-          <w:sz w:val="16"/>
-          <w:szCs w:val="16"/>
-        </w:rPr>
-        <w:t>ConnectionType</w:t>
-      </w:r>
-      <w:proofErr w:type="spellEnd"/>
-      <w:r>
-        <w:rPr>
-          <w:rFonts w:eastAsiaTheme="minorHAnsi"/>
-          <w:b/>
-          <w:sz w:val="16"/>
-          <w:szCs w:val="16"/>
-        </w:rPr>
-        <w:t xml:space="preserve"> type</w:t>
-      </w:r>
-      <w:r>
-        <w:rPr>
-          <w:rFonts w:eastAsiaTheme="minorHAnsi"/>
-          <w:b/>
-          <w:sz w:val="16"/>
-          <w:szCs w:val="16"/>
-        </w:rPr>
-        <w:t>)</w:t>
-      </w:r>
-    </w:p>
-    <w:p>
-      <w:pPr>
-        <w:spacing w:after="0"/>
-        <w:rPr>
-          <w:rFonts w:eastAsiaTheme="minorHAnsi"/>
-          <w:sz w:val="16"/>
-          <w:szCs w:val="16"/>
-        </w:rPr>
-      </w:pPr>
-      <w:r>
-        <w:rPr>
-          <w:rFonts w:eastAsiaTheme="minorHAnsi"/>
-          <w:sz w:val="16"/>
-          <w:szCs w:val="16"/>
-        </w:rPr>
-        <w:t>Function: To create listening sockets</w:t>
-      </w:r>
-      <w:r>
-        <w:rPr>
-          <w:rFonts w:eastAsiaTheme="minorHAnsi"/>
-          <w:sz w:val="16"/>
-          <w:szCs w:val="16"/>
-        </w:rPr>
-        <w:t xml:space="preserve"> for a specified connection type.</w:t>
-      </w:r>
-    </w:p>
-    <w:p>
-      <w:pPr>
-        <w:spacing w:after="0"/>
-        <w:rPr>
-          <w:rFonts w:eastAsiaTheme="minorHAnsi"/>
-          <w:sz w:val="16"/>
-          <w:szCs w:val="16"/>
-        </w:rPr>
-      </w:pPr>
-      <w:r>
-        <w:rPr>
-          <w:rFonts w:eastAsiaTheme="minorHAnsi"/>
-          <w:sz w:val="16"/>
-          <w:szCs w:val="16"/>
-        </w:rPr>
-        <w:t>Return: The method returns true on success and false on failure.</w:t>
-      </w:r>
-    </w:p>
-    <w:p>
-      <w:pPr>
-        <w:spacing w:after="0"/>
-        <w:rPr>
-          <w:rFonts w:eastAsiaTheme="minorHAnsi"/>
-          <w:sz w:val="16"/>
-          <w:szCs w:val="16"/>
-        </w:rPr>
-      </w:pPr>
-    </w:p>
-    <w:p>
-      <w:pPr>
-        <w:spacing w:after="0"/>
-        <w:rPr>
-          <w:rFonts w:eastAsiaTheme="minorHAnsi"/>
-          <w:b/>
-          <w:sz w:val="16"/>
-          <w:szCs w:val="16"/>
-        </w:rPr>
-      </w:pPr>
-      <w:r>
-        <w:rPr>
-          <w:rFonts w:eastAsiaTheme="minorHAnsi"/>
-          <w:b/>
-          <w:sz w:val="16"/>
-          <w:szCs w:val="16"/>
-        </w:rPr>
-        <w:t xml:space="preserve">void </w:t>
-      </w:r>
-      <w:proofErr w:type="spellStart"/>
-      <w:r>
-        <w:rPr>
-          <w:rFonts w:eastAsiaTheme="minorHAnsi"/>
-          <w:b/>
-          <w:sz w:val="16"/>
-          <w:szCs w:val="16"/>
-        </w:rPr>
-        <w:t>AcceptNewConnection</w:t>
-      </w:r>
-      <w:proofErr w:type="spellEnd"/>
-      <w:r>
-        <w:rPr>
-          <w:rFonts w:eastAsiaTheme="minorHAnsi"/>
-          <w:b/>
-          <w:sz w:val="16"/>
-          <w:szCs w:val="16"/>
-        </w:rPr>
-        <w:t xml:space="preserve"> (</w:t>
-      </w:r>
-      <w:proofErr w:type="spellStart"/>
-      <w:r>
-        <w:rPr>
-          <w:rFonts w:eastAsiaTheme="minorHAnsi"/>
-          <w:b/>
-          <w:sz w:val="16"/>
-          <w:szCs w:val="16"/>
-        </w:rPr>
-        <w:t>ConnectionType</w:t>
-      </w:r>
-      <w:proofErr w:type="spellEnd"/>
-      <w:r>
-        <w:rPr>
-          <w:rFonts w:eastAsiaTheme="minorHAnsi"/>
-          <w:b/>
-          <w:sz w:val="16"/>
-          <w:szCs w:val="16"/>
-        </w:rPr>
-        <w:t xml:space="preserve"> type, out string </w:t>
-      </w:r>
-      <w:proofErr w:type="spellStart"/>
-      <w:r>
-        <w:rPr>
-          <w:rFonts w:eastAsiaTheme="minorHAnsi"/>
-          <w:b/>
-          <w:sz w:val="16"/>
-          <w:szCs w:val="16"/>
-        </w:rPr>
-        <w:t>connectionID</w:t>
-      </w:r>
-      <w:proofErr w:type="spellEnd"/>
-      <w:r>
-        <w:rPr>
-          <w:rFonts w:eastAsiaTheme="minorHAnsi"/>
-          <w:b/>
-          <w:sz w:val="16"/>
-          <w:szCs w:val="16"/>
-        </w:rPr>
-        <w:t>)</w:t>
-      </w:r>
-    </w:p>
-    <w:p>
-      <w:pPr>
-        <w:spacing w:after="0"/>
-        <w:rPr>
-          <w:rFonts w:eastAsiaTheme="minorHAnsi"/>
-          <w:sz w:val="16"/>
-          <w:szCs w:val="16"/>
-        </w:rPr>
-      </w:pPr>
-      <w:r>
-        <w:rPr>
-          <w:rFonts w:eastAsiaTheme="minorHAnsi"/>
-          <w:sz w:val="16"/>
-          <w:szCs w:val="16"/>
-        </w:rPr>
-        <w:t>Function: Ask the connection server for an asynchronous accept call on particular listening socket of given type.</w:t>
-      </w:r>
-    </w:p>
-    <w:p>
-      <w:pPr>
-        <w:spacing w:after="0"/>
-        <w:rPr>
-          <w:rFonts w:eastAsiaTheme="minorHAnsi"/>
-          <w:sz w:val="16"/>
-          <w:szCs w:val="16"/>
-        </w:rPr>
-      </w:pPr>
-    </w:p>
-    <w:p>
-      <w:pPr>
-        <w:spacing w:after="0"/>
-        <w:rPr>
-          <w:rFonts w:eastAsiaTheme="minorHAnsi"/>
-          <w:b/>
-          <w:sz w:val="16"/>
-          <w:szCs w:val="16"/>
-        </w:rPr>
-      </w:pPr>
-      <w:r>
-        <w:rPr>
-          <w:rFonts w:eastAsiaTheme="minorHAnsi"/>
-          <w:b/>
-          <w:sz w:val="16"/>
-          <w:szCs w:val="16"/>
-        </w:rPr>
-        <w:t xml:space="preserve">bool </w:t>
-      </w:r>
-      <w:proofErr w:type="spellStart"/>
-      <w:r>
-        <w:rPr>
-          <w:rFonts w:eastAsiaTheme="minorHAnsi"/>
-          <w:b/>
-          <w:sz w:val="16"/>
-          <w:szCs w:val="16"/>
-        </w:rPr>
-        <w:t>SendMessage</w:t>
-      </w:r>
-      <w:proofErr w:type="spellEnd"/>
-      <w:r>
-        <w:rPr>
-          <w:rFonts w:eastAsiaTheme="minorHAnsi"/>
-          <w:b/>
-          <w:sz w:val="16"/>
-          <w:szCs w:val="16"/>
-        </w:rPr>
-        <w:t xml:space="preserve"> (</w:t>
-      </w:r>
-      <w:bookmarkStart w:id="140" w:name="OLE_LINK127"/>
-      <w:bookmarkStart w:id="141" w:name="OLE_LINK128"/>
-      <w:proofErr w:type="spellStart"/>
-      <w:r>
-        <w:rPr>
-          <w:rFonts w:eastAsiaTheme="minorHAnsi"/>
-          <w:b/>
-          <w:sz w:val="16"/>
-          <w:szCs w:val="16"/>
-        </w:rPr>
-        <w:t>ConnectionType</w:t>
-      </w:r>
-      <w:proofErr w:type="spellEnd"/>
-      <w:r>
-        <w:rPr>
-          <w:rFonts w:eastAsiaTheme="minorHAnsi"/>
-          <w:b/>
-          <w:sz w:val="16"/>
-          <w:szCs w:val="16"/>
-        </w:rPr>
-        <w:t xml:space="preserve"> type, </w:t>
-      </w:r>
-      <w:r>
-        <w:rPr>
-          <w:rFonts w:eastAsiaTheme="minorHAnsi" w:hint="eastAsia"/>
-          <w:b/>
-          <w:sz w:val="16"/>
-          <w:szCs w:val="16"/>
-        </w:rPr>
-        <w:t xml:space="preserve">string </w:t>
-      </w:r>
-      <w:proofErr w:type="spellStart"/>
-      <w:r>
-        <w:rPr>
-          <w:rFonts w:eastAsiaTheme="minorHAnsi" w:hint="eastAsia"/>
-          <w:b/>
-          <w:sz w:val="16"/>
-          <w:szCs w:val="16"/>
-        </w:rPr>
-        <w:t>sendToID</w:t>
-      </w:r>
-      <w:bookmarkEnd w:id="140"/>
-      <w:bookmarkEnd w:id="141"/>
-      <w:proofErr w:type="spellEnd"/>
-      <w:r>
-        <w:rPr>
-          <w:rFonts w:eastAsiaTheme="minorHAnsi" w:hint="eastAsia"/>
-          <w:b/>
-          <w:sz w:val="16"/>
-          <w:szCs w:val="16"/>
-        </w:rPr>
-        <w:t xml:space="preserve">, </w:t>
-      </w:r>
-      <w:proofErr w:type="gramStart"/>
-      <w:r>
-        <w:rPr>
-          <w:rFonts w:eastAsiaTheme="minorHAnsi" w:hint="eastAsia"/>
-          <w:b/>
-          <w:sz w:val="16"/>
-          <w:szCs w:val="16"/>
-        </w:rPr>
-        <w:t>byte[</w:t>
-      </w:r>
-      <w:proofErr w:type="gramEnd"/>
-      <w:r>
-        <w:rPr>
-          <w:rFonts w:eastAsiaTheme="minorHAnsi" w:hint="eastAsia"/>
-          <w:b/>
-          <w:sz w:val="16"/>
-          <w:szCs w:val="16"/>
-        </w:rPr>
-        <w:t>] message</w:t>
-      </w:r>
-      <w:r>
-        <w:rPr>
-          <w:rFonts w:eastAsiaTheme="minorHAnsi"/>
-          <w:b/>
-          <w:sz w:val="16"/>
-          <w:szCs w:val="16"/>
-        </w:rPr>
-        <w:t>)</w:t>
-      </w:r>
-    </w:p>
-    <w:p>
-      <w:pPr>
-        <w:spacing w:after="0"/>
-        <w:rPr>
-          <w:rFonts w:eastAsiaTheme="minorHAnsi"/>
-          <w:sz w:val="16"/>
-          <w:szCs w:val="16"/>
-        </w:rPr>
-      </w:pPr>
-      <w:r>
-        <w:rPr>
-          <w:rFonts w:eastAsiaTheme="minorHAnsi"/>
-          <w:sz w:val="16"/>
-          <w:szCs w:val="16"/>
-        </w:rPr>
-        <w:t>Function:</w:t>
-      </w:r>
-      <w:r>
-        <w:rPr>
-          <w:rFonts w:eastAsiaTheme="minorHAnsi"/>
-          <w:sz w:val="16"/>
-          <w:szCs w:val="16"/>
-        </w:rPr>
-        <w:t xml:space="preserve"> Takes the </w:t>
-      </w:r>
-      <w:proofErr w:type="spellStart"/>
-      <w:r>
-        <w:rPr>
-          <w:rFonts w:eastAsiaTheme="minorHAnsi"/>
-          <w:sz w:val="16"/>
-          <w:szCs w:val="16"/>
-        </w:rPr>
-        <w:t>sendToID</w:t>
-      </w:r>
-      <w:proofErr w:type="spellEnd"/>
-      <w:r>
-        <w:rPr>
-          <w:rFonts w:eastAsiaTheme="minorHAnsi"/>
-          <w:sz w:val="16"/>
-          <w:szCs w:val="16"/>
-        </w:rPr>
-        <w:t>, looks up the socket and sends the message to that socket.</w:t>
-      </w:r>
-      <w:bookmarkStart w:id="142" w:name="OLE_LINK129"/>
-      <w:bookmarkStart w:id="143" w:name="OLE_LINK130"/>
-    </w:p>
-    <w:p>
-      <w:pPr>
-        <w:spacing w:after="0"/>
-        <w:rPr>
-          <w:rFonts w:eastAsiaTheme="minorHAnsi"/>
-          <w:sz w:val="16"/>
-          <w:szCs w:val="16"/>
-        </w:rPr>
-      </w:pPr>
-      <w:r>
-        <w:rPr>
-          <w:rFonts w:eastAsiaTheme="minorHAnsi"/>
-          <w:sz w:val="16"/>
-          <w:szCs w:val="16"/>
-        </w:rPr>
-        <w:t>Validation: The string should never be empty and the message should always be a minimum of the header size.</w:t>
-      </w:r>
-    </w:p>
-    <w:bookmarkEnd w:id="142"/>
-    <w:bookmarkEnd w:id="143"/>
-    <w:p>
-      <w:pPr>
-        <w:spacing w:after="0"/>
-        <w:rPr>
-          <w:rFonts w:eastAsiaTheme="minorHAnsi"/>
-          <w:sz w:val="16"/>
-          <w:szCs w:val="16"/>
-        </w:rPr>
-      </w:pPr>
-      <w:r>
-        <w:rPr>
-          <w:rFonts w:eastAsiaTheme="minorHAnsi"/>
-          <w:sz w:val="16"/>
-          <w:szCs w:val="16"/>
-        </w:rPr>
-        <w:t>Return: The method returns true on success and false on failure.</w:t>
-      </w:r>
-    </w:p>
-    <w:p>
-      <w:pPr>
-        <w:spacing w:after="0"/>
-        <w:rPr>
-          <w:rFonts w:eastAsiaTheme="minorHAnsi"/>
-          <w:sz w:val="16"/>
-          <w:szCs w:val="16"/>
-        </w:rPr>
-      </w:pPr>
-    </w:p>
-    <w:p>
-      <w:pPr>
-        <w:spacing w:after="0"/>
-        <w:rPr>
-          <w:rFonts w:eastAsiaTheme="minorHAnsi"/>
-          <w:b/>
-          <w:sz w:val="16"/>
-          <w:szCs w:val="16"/>
-        </w:rPr>
-      </w:pPr>
-      <w:r>
-        <w:rPr>
-          <w:rFonts w:eastAsiaTheme="minorHAnsi"/>
-          <w:b/>
-          <w:sz w:val="16"/>
-          <w:szCs w:val="16"/>
-        </w:rPr>
-        <w:t xml:space="preserve">bool </w:t>
-      </w:r>
-      <w:proofErr w:type="spellStart"/>
-      <w:r>
-        <w:rPr>
-          <w:rFonts w:eastAsiaTheme="minorHAnsi"/>
-          <w:b/>
-          <w:sz w:val="16"/>
-          <w:szCs w:val="16"/>
-        </w:rPr>
-        <w:t>ReceiveMessage</w:t>
-      </w:r>
-      <w:proofErr w:type="spellEnd"/>
-      <w:r>
-        <w:rPr>
-          <w:rFonts w:eastAsiaTheme="minorHAnsi"/>
-          <w:b/>
-          <w:sz w:val="16"/>
-          <w:szCs w:val="16"/>
-        </w:rPr>
-        <w:t xml:space="preserve"> (</w:t>
-      </w:r>
-      <w:proofErr w:type="spellStart"/>
-      <w:r>
-        <w:rPr>
-          <w:rFonts w:eastAsiaTheme="minorHAnsi"/>
-          <w:b/>
-          <w:sz w:val="16"/>
-          <w:szCs w:val="16"/>
-        </w:rPr>
-        <w:t>ConnectionType</w:t>
-      </w:r>
-      <w:proofErr w:type="spellEnd"/>
-      <w:r>
-        <w:rPr>
-          <w:rFonts w:eastAsiaTheme="minorHAnsi"/>
-          <w:b/>
-          <w:sz w:val="16"/>
-          <w:szCs w:val="16"/>
-        </w:rPr>
-        <w:t xml:space="preserve"> type, </w:t>
-      </w:r>
-      <w:r>
-        <w:rPr>
-          <w:rFonts w:eastAsiaTheme="minorHAnsi" w:hint="eastAsia"/>
-          <w:b/>
-          <w:sz w:val="16"/>
-          <w:szCs w:val="16"/>
-        </w:rPr>
-        <w:t xml:space="preserve">string </w:t>
-      </w:r>
-      <w:proofErr w:type="spellStart"/>
-      <w:r>
-        <w:rPr>
-          <w:rFonts w:eastAsiaTheme="minorHAnsi"/>
-          <w:b/>
-          <w:sz w:val="16"/>
-          <w:szCs w:val="16"/>
-        </w:rPr>
-        <w:t>receiveFrom</w:t>
-      </w:r>
-      <w:r>
-        <w:rPr>
-          <w:rFonts w:eastAsiaTheme="minorHAnsi" w:hint="eastAsia"/>
-          <w:b/>
-          <w:sz w:val="16"/>
-          <w:szCs w:val="16"/>
-        </w:rPr>
-        <w:t>ID</w:t>
-      </w:r>
-      <w:proofErr w:type="spellEnd"/>
-      <w:r>
-        <w:rPr>
-          <w:rFonts w:eastAsiaTheme="minorHAnsi"/>
-          <w:b/>
-          <w:sz w:val="16"/>
-          <w:szCs w:val="16"/>
-        </w:rPr>
-        <w:t xml:space="preserve">, out </w:t>
-      </w:r>
-      <w:proofErr w:type="gramStart"/>
-      <w:r>
-        <w:rPr>
-          <w:rFonts w:eastAsiaTheme="minorHAnsi"/>
-          <w:b/>
-          <w:sz w:val="16"/>
-          <w:szCs w:val="16"/>
-        </w:rPr>
-        <w:t>byte[</w:t>
-      </w:r>
-      <w:proofErr w:type="gramEnd"/>
-      <w:r>
-        <w:rPr>
-          <w:rFonts w:eastAsiaTheme="minorHAnsi"/>
-          <w:b/>
-          <w:sz w:val="16"/>
-          <w:szCs w:val="16"/>
-        </w:rPr>
-        <w:t>] message</w:t>
-      </w:r>
-      <w:r>
-        <w:rPr>
-          <w:rFonts w:eastAsiaTheme="minorHAnsi"/>
-          <w:b/>
-          <w:sz w:val="16"/>
-          <w:szCs w:val="16"/>
-        </w:rPr>
-        <w:t>)</w:t>
-      </w:r>
-    </w:p>
-    <w:p>
-      <w:pPr>
-        <w:spacing w:after="0"/>
-        <w:rPr>
-          <w:rFonts w:eastAsiaTheme="minorHAnsi"/>
-          <w:sz w:val="16"/>
-          <w:szCs w:val="16"/>
-        </w:rPr>
-      </w:pPr>
-      <w:r>
-        <w:rPr>
-          <w:rFonts w:eastAsiaTheme="minorHAnsi"/>
-          <w:sz w:val="16"/>
-          <w:szCs w:val="16"/>
-        </w:rPr>
-        <w:t>Function:</w:t>
-      </w:r>
-      <w:r>
-        <w:rPr>
-          <w:rFonts w:eastAsiaTheme="minorHAnsi"/>
-          <w:sz w:val="16"/>
-          <w:szCs w:val="16"/>
-        </w:rPr>
-        <w:t xml:space="preserve"> Looks up the socket from the ID and awaits the receipt of a message on that socket.</w:t>
-      </w:r>
-      <w:r>
-        <w:rPr>
-          <w:rFonts w:eastAsiaTheme="minorHAnsi"/>
-          <w:sz w:val="16"/>
-          <w:szCs w:val="16"/>
-        </w:rPr>
-        <w:t xml:space="preserve"> </w:t>
-      </w:r>
-      <w:r>
-        <w:rPr>
-          <w:rFonts w:eastAsiaTheme="minorHAnsi"/>
-          <w:sz w:val="16"/>
-          <w:szCs w:val="16"/>
-        </w:rPr>
-        <w:t>The message is passed as an out parameter. Failure informs the caller that the connection with the ID is no longer viable.</w:t>
-      </w:r>
-    </w:p>
-    <w:p>
-      <w:pPr>
-        <w:spacing w:after="0"/>
-        <w:rPr>
-          <w:rFonts w:eastAsiaTheme="minorHAnsi" w:hint="eastAsia"/>
-          <w:sz w:val="16"/>
-          <w:szCs w:val="16"/>
-        </w:rPr>
-      </w:pPr>
-      <w:r>
-        <w:rPr>
-          <w:rFonts w:eastAsiaTheme="minorHAnsi"/>
-          <w:sz w:val="16"/>
-          <w:szCs w:val="16"/>
-        </w:rPr>
-        <w:t>Validation: T</w:t>
-      </w:r>
-      <w:r>
-        <w:rPr>
-          <w:rFonts w:eastAsiaTheme="minorHAnsi"/>
-          <w:sz w:val="16"/>
-          <w:szCs w:val="16"/>
-        </w:rPr>
-        <w:t>he string should never be empty.</w:t>
-      </w:r>
-    </w:p>
-    <w:p>
-      <w:pPr>
-        <w:spacing w:after="0"/>
-        <w:rPr>
-          <w:rFonts w:eastAsiaTheme="minorHAnsi"/>
-          <w:sz w:val="16"/>
-          <w:szCs w:val="16"/>
-        </w:rPr>
-      </w:pPr>
-      <w:r>
-        <w:rPr>
-          <w:rFonts w:eastAsiaTheme="minorHAnsi"/>
-          <w:sz w:val="16"/>
-          <w:szCs w:val="16"/>
-        </w:rPr>
-        <w:t>Return: The method returns true on success and false on failure.</w:t>
-      </w:r>
-    </w:p>
-    <w:p>
-      <w:pPr>
-        <w:spacing w:after="0"/>
-        <w:rPr>
-          <w:rFonts w:eastAsiaTheme="minorHAnsi"/>
-          <w:sz w:val="16"/>
-          <w:szCs w:val="16"/>
-        </w:rPr>
-      </w:pPr>
-    </w:p>
-    <w:p>
-      <w:pPr>
-        <w:spacing w:after="0"/>
-        <w:rPr>
-          <w:rFonts w:eastAsiaTheme="minorHAnsi"/>
-          <w:b/>
-          <w:sz w:val="16"/>
-          <w:szCs w:val="16"/>
-        </w:rPr>
-      </w:pPr>
-      <w:r>
-        <w:rPr>
-          <w:rFonts w:eastAsiaTheme="minorHAnsi"/>
-          <w:b/>
-          <w:sz w:val="16"/>
-          <w:szCs w:val="16"/>
-        </w:rPr>
-        <w:t xml:space="preserve">bool </w:t>
-      </w:r>
-      <w:proofErr w:type="spellStart"/>
-      <w:r>
-        <w:rPr>
-          <w:rFonts w:eastAsiaTheme="minorHAnsi"/>
-          <w:b/>
-          <w:sz w:val="16"/>
-          <w:szCs w:val="16"/>
-        </w:rPr>
-        <w:t>BroadcastMessage</w:t>
-      </w:r>
-      <w:proofErr w:type="spellEnd"/>
-      <w:r>
-        <w:rPr>
-          <w:rFonts w:eastAsiaTheme="minorHAnsi"/>
-          <w:b/>
-          <w:sz w:val="16"/>
-          <w:szCs w:val="16"/>
-        </w:rPr>
-        <w:t xml:space="preserve"> (</w:t>
-      </w:r>
-      <w:proofErr w:type="spellStart"/>
-      <w:r>
-        <w:rPr>
-          <w:rFonts w:eastAsiaTheme="minorHAnsi"/>
-          <w:b/>
-          <w:sz w:val="16"/>
-          <w:szCs w:val="16"/>
-        </w:rPr>
-        <w:t>ConnectionType</w:t>
-      </w:r>
-      <w:proofErr w:type="spellEnd"/>
-      <w:r>
-        <w:rPr>
-          <w:rFonts w:eastAsiaTheme="minorHAnsi"/>
-          <w:b/>
-          <w:sz w:val="16"/>
-          <w:szCs w:val="16"/>
-        </w:rPr>
-        <w:t xml:space="preserve"> type, </w:t>
-      </w:r>
-      <w:proofErr w:type="gramStart"/>
-      <w:r>
-        <w:rPr>
-          <w:rFonts w:eastAsiaTheme="minorHAnsi"/>
-          <w:b/>
-          <w:sz w:val="16"/>
-          <w:szCs w:val="16"/>
-        </w:rPr>
-        <w:t>byte[</w:t>
-      </w:r>
-      <w:proofErr w:type="gramEnd"/>
-      <w:r>
-        <w:rPr>
-          <w:rFonts w:eastAsiaTheme="minorHAnsi"/>
-          <w:b/>
-          <w:sz w:val="16"/>
-          <w:szCs w:val="16"/>
-        </w:rPr>
-        <w:t>] message</w:t>
-      </w:r>
-      <w:r>
-        <w:rPr>
-          <w:rFonts w:eastAsiaTheme="minorHAnsi"/>
-          <w:b/>
-          <w:sz w:val="16"/>
-          <w:szCs w:val="16"/>
-        </w:rPr>
-        <w:t>)</w:t>
-      </w:r>
-    </w:p>
-    <w:p>
-      <w:pPr>
-        <w:spacing w:after="0"/>
-        <w:rPr>
-          <w:rFonts w:eastAsiaTheme="minorHAnsi"/>
-          <w:sz w:val="16"/>
-          <w:szCs w:val="16"/>
-        </w:rPr>
-      </w:pPr>
-      <w:r>
-        <w:rPr>
-          <w:rFonts w:eastAsiaTheme="minorHAnsi"/>
-          <w:sz w:val="16"/>
-          <w:szCs w:val="16"/>
-        </w:rPr>
-        <w:t>Function:</w:t>
-      </w:r>
-      <w:r>
-        <w:rPr>
-          <w:rFonts w:eastAsiaTheme="minorHAnsi"/>
-          <w:sz w:val="16"/>
-          <w:szCs w:val="16"/>
-        </w:rPr>
-        <w:t xml:space="preserve"> To send a message to all </w:t>
-      </w:r>
-      <w:proofErr w:type="spellStart"/>
-      <w:r>
-        <w:rPr>
-          <w:rFonts w:eastAsiaTheme="minorHAnsi"/>
-          <w:sz w:val="16"/>
-          <w:szCs w:val="16"/>
-        </w:rPr>
-        <w:t>MatchingServers</w:t>
-      </w:r>
-      <w:proofErr w:type="spellEnd"/>
-    </w:p>
-    <w:p>
-      <w:pPr>
-        <w:spacing w:after="0"/>
-        <w:rPr>
-          <w:rFonts w:eastAsiaTheme="minorHAnsi"/>
-          <w:sz w:val="16"/>
-          <w:szCs w:val="16"/>
-        </w:rPr>
-      </w:pPr>
-      <w:r>
-        <w:rPr>
-          <w:rFonts w:eastAsiaTheme="minorHAnsi"/>
-          <w:sz w:val="16"/>
-          <w:szCs w:val="16"/>
-        </w:rPr>
-        <w:t>Return: The method returns true on success and false on failure.</w:t>
-      </w:r>
-    </w:p>
-    <w:p>
-      <w:pPr>
-        <w:spacing w:after="0"/>
-        <w:rPr>
-          <w:rFonts w:eastAsiaTheme="minorHAnsi"/>
-          <w:sz w:val="16"/>
-          <w:szCs w:val="16"/>
-        </w:rPr>
-      </w:pPr>
-    </w:p>
-    <w:p>
-      <w:pPr>
-        <w:spacing w:after="0"/>
-        <w:rPr>
-          <w:rFonts w:eastAsiaTheme="minorHAnsi"/>
-          <w:b/>
-          <w:sz w:val="16"/>
-          <w:szCs w:val="16"/>
-        </w:rPr>
-      </w:pPr>
-      <w:r>
-        <w:rPr>
-          <w:rFonts w:eastAsiaTheme="minorHAnsi"/>
-          <w:b/>
-          <w:sz w:val="16"/>
-          <w:szCs w:val="16"/>
-        </w:rPr>
-        <w:t xml:space="preserve">bool </w:t>
-      </w:r>
-      <w:proofErr w:type="spellStart"/>
-      <w:r>
-        <w:rPr>
-          <w:rFonts w:eastAsiaTheme="minorHAnsi"/>
-          <w:b/>
-          <w:sz w:val="16"/>
-          <w:szCs w:val="16"/>
-        </w:rPr>
-        <w:t>CheckConnectionHealth</w:t>
-      </w:r>
-      <w:proofErr w:type="spellEnd"/>
-      <w:r>
-        <w:rPr>
-          <w:rFonts w:eastAsiaTheme="minorHAnsi"/>
-          <w:b/>
-          <w:sz w:val="16"/>
-          <w:szCs w:val="16"/>
-        </w:rPr>
-        <w:t xml:space="preserve"> (</w:t>
-      </w:r>
-      <w:proofErr w:type="spellStart"/>
-      <w:r>
-        <w:rPr>
-          <w:rFonts w:eastAsiaTheme="minorHAnsi"/>
-          <w:b/>
-          <w:sz w:val="16"/>
-          <w:szCs w:val="16"/>
-        </w:rPr>
-        <w:t>ConnectionType</w:t>
-      </w:r>
-      <w:proofErr w:type="spellEnd"/>
-      <w:r>
-        <w:rPr>
-          <w:rFonts w:eastAsiaTheme="minorHAnsi"/>
-          <w:b/>
-          <w:sz w:val="16"/>
-          <w:szCs w:val="16"/>
-        </w:rPr>
-        <w:t xml:space="preserve"> type, string </w:t>
-      </w:r>
-      <w:proofErr w:type="spellStart"/>
-      <w:r>
-        <w:rPr>
-          <w:rFonts w:eastAsiaTheme="minorHAnsi"/>
-          <w:b/>
-          <w:sz w:val="16"/>
-          <w:szCs w:val="16"/>
-        </w:rPr>
-        <w:t>connectionID</w:t>
-      </w:r>
-      <w:proofErr w:type="spellEnd"/>
-      <w:r>
-        <w:rPr>
-          <w:rFonts w:eastAsiaTheme="minorHAnsi"/>
-          <w:b/>
-          <w:sz w:val="16"/>
-          <w:szCs w:val="16"/>
-        </w:rPr>
-        <w:t>)</w:t>
-      </w:r>
-    </w:p>
-    <w:p>
-      <w:pPr>
-        <w:spacing w:after="0"/>
-        <w:rPr>
-          <w:rFonts w:eastAsiaTheme="minorHAnsi"/>
-          <w:sz w:val="16"/>
-          <w:szCs w:val="16"/>
-        </w:rPr>
-      </w:pPr>
-      <w:bookmarkStart w:id="144" w:name="OLE_LINK148"/>
-      <w:bookmarkStart w:id="145" w:name="OLE_LINK149"/>
-      <w:bookmarkStart w:id="146" w:name="OLE_LINK150"/>
-      <w:bookmarkStart w:id="147" w:name="OLE_LINK151"/>
-      <w:bookmarkStart w:id="148" w:name="OLE_LINK152"/>
-      <w:r>
-        <w:rPr>
-          <w:rFonts w:eastAsiaTheme="minorHAnsi"/>
-          <w:sz w:val="16"/>
-          <w:szCs w:val="16"/>
-        </w:rPr>
-        <w:t>Function:</w:t>
-      </w:r>
-      <w:bookmarkStart w:id="149" w:name="OLE_LINK145"/>
-      <w:bookmarkStart w:id="150" w:name="OLE_LINK146"/>
-      <w:bookmarkStart w:id="151" w:name="OLE_LINK147"/>
-      <w:r>
-        <w:rPr>
-          <w:rFonts w:eastAsiaTheme="minorHAnsi"/>
-          <w:sz w:val="16"/>
-          <w:szCs w:val="16"/>
-        </w:rPr>
-        <w:t xml:space="preserve"> To check if a connection is still viable via a health check mechanism.</w:t>
-      </w:r>
-    </w:p>
-    <w:bookmarkEnd w:id="144"/>
-    <w:bookmarkEnd w:id="145"/>
+      <w:bookmarkStart w:id="145" w:name="OLE_LINK192"/>
+      <w:r>
+        <w:rPr>
+          <w:rFonts w:eastAsiaTheme="minorHAnsi"/>
+          <w:sz w:val="16"/>
+          <w:szCs w:val="16"/>
+        </w:rPr>
+        <w:t>Creates a new connection of a specified type with a specified address.</w:t>
+      </w:r>
+      <w:bookmarkEnd w:id="145"/>
+    </w:p>
+    <w:p>
+      <w:pPr>
+        <w:spacing w:after="0"/>
+        <w:rPr>
+          <w:rFonts w:eastAsiaTheme="minorHAnsi"/>
+          <w:sz w:val="16"/>
+          <w:szCs w:val="16"/>
+        </w:rPr>
+      </w:pPr>
+      <w:bookmarkStart w:id="146" w:name="OLE_LINK138"/>
+      <w:bookmarkStart w:id="147" w:name="OLE_LINK139"/>
+      <w:bookmarkStart w:id="148" w:name="OLE_LINK140"/>
+      <w:bookmarkStart w:id="149" w:name="OLE_LINK141"/>
+      <w:bookmarkStart w:id="150" w:name="OLE_LINK142"/>
+      <w:bookmarkStart w:id="151" w:name="OLE_LINK143"/>
+      <w:bookmarkStart w:id="152" w:name="OLE_LINK144"/>
+      <w:r>
+        <w:rPr>
+          <w:rFonts w:eastAsiaTheme="minorHAnsi"/>
+          <w:sz w:val="16"/>
+          <w:szCs w:val="16"/>
+        </w:rPr>
+        <w:t xml:space="preserve">Return: </w:t>
+      </w:r>
+      <w:bookmarkStart w:id="153" w:name="OLE_LINK193"/>
+      <w:bookmarkStart w:id="154" w:name="OLE_LINK194"/>
+      <w:r>
+        <w:rPr>
+          <w:rFonts w:eastAsiaTheme="minorHAnsi"/>
+          <w:sz w:val="16"/>
+          <w:szCs w:val="16"/>
+        </w:rPr>
+        <w:t>The method returns true on success and false on failure.</w:t>
+      </w:r>
+      <w:bookmarkEnd w:id="153"/>
+      <w:bookmarkEnd w:id="154"/>
+    </w:p>
     <w:bookmarkEnd w:id="146"/>
     <w:bookmarkEnd w:id="147"/>
     <w:bookmarkEnd w:id="148"/>
-    <w:p>
-      <w:pPr>
-        <w:spacing w:after="0"/>
-        <w:rPr>
-          <w:rFonts w:eastAsiaTheme="minorHAnsi"/>
-          <w:sz w:val="16"/>
-          <w:szCs w:val="16"/>
-        </w:rPr>
-      </w:pPr>
-      <w:r>
-        <w:rPr>
-          <w:rFonts w:eastAsiaTheme="minorHAnsi"/>
-          <w:sz w:val="16"/>
-          <w:szCs w:val="16"/>
-        </w:rPr>
-        <w:t>Return: The method returns true if the connection is healthy and false the connection is unresponsive.</w:t>
-      </w:r>
-    </w:p>
     <w:bookmarkEnd w:id="149"/>
     <w:bookmarkEnd w:id="150"/>
     <w:bookmarkEnd w:id="151"/>
+    <w:bookmarkEnd w:id="152"/>
+    <w:p>
+      <w:pPr>
+        <w:spacing w:after="0"/>
+        <w:rPr>
+          <w:rFonts w:eastAsiaTheme="minorHAnsi"/>
+          <w:sz w:val="16"/>
+          <w:szCs w:val="16"/>
+        </w:rPr>
+      </w:pPr>
+    </w:p>
+    <w:p>
+      <w:pPr>
+        <w:spacing w:after="0"/>
+        <w:rPr>
+          <w:rFonts w:eastAsiaTheme="minorHAnsi"/>
+          <w:b/>
+          <w:sz w:val="16"/>
+          <w:szCs w:val="16"/>
+        </w:rPr>
+      </w:pPr>
+      <w:r>
+        <w:rPr>
+          <w:rFonts w:eastAsiaTheme="minorHAnsi"/>
+          <w:b/>
+          <w:sz w:val="16"/>
+          <w:szCs w:val="16"/>
+        </w:rPr>
+        <w:t xml:space="preserve">bool </w:t>
+      </w:r>
+      <w:proofErr w:type="spellStart"/>
+      <w:r>
+        <w:rPr>
+          <w:rFonts w:eastAsiaTheme="minorHAnsi"/>
+          <w:b/>
+          <w:sz w:val="16"/>
+          <w:szCs w:val="16"/>
+        </w:rPr>
+        <w:t>CreateListeningSocket</w:t>
+      </w:r>
+      <w:proofErr w:type="spellEnd"/>
+      <w:r>
+        <w:rPr>
+          <w:rFonts w:eastAsiaTheme="minorHAnsi"/>
+          <w:b/>
+          <w:sz w:val="16"/>
+          <w:szCs w:val="16"/>
+        </w:rPr>
+        <w:t xml:space="preserve"> </w:t>
+      </w:r>
+      <w:r>
+        <w:rPr>
+          <w:rFonts w:eastAsiaTheme="minorHAnsi"/>
+          <w:b/>
+          <w:sz w:val="16"/>
+          <w:szCs w:val="16"/>
+        </w:rPr>
+        <w:t>(</w:t>
+      </w:r>
+      <w:proofErr w:type="spellStart"/>
+      <w:r>
+        <w:rPr>
+          <w:rFonts w:eastAsiaTheme="minorHAnsi"/>
+          <w:b/>
+          <w:sz w:val="16"/>
+          <w:szCs w:val="16"/>
+        </w:rPr>
+        <w:t>ConnectionType</w:t>
+      </w:r>
+      <w:proofErr w:type="spellEnd"/>
+      <w:r>
+        <w:rPr>
+          <w:rFonts w:eastAsiaTheme="minorHAnsi"/>
+          <w:b/>
+          <w:sz w:val="16"/>
+          <w:szCs w:val="16"/>
+        </w:rPr>
+        <w:t xml:space="preserve"> type</w:t>
+      </w:r>
+      <w:r>
+        <w:rPr>
+          <w:rFonts w:eastAsiaTheme="minorHAnsi"/>
+          <w:b/>
+          <w:sz w:val="16"/>
+          <w:szCs w:val="16"/>
+        </w:rPr>
+        <w:t>)</w:t>
+      </w:r>
+    </w:p>
+    <w:p>
+      <w:pPr>
+        <w:spacing w:after="0"/>
+        <w:rPr>
+          <w:rFonts w:eastAsiaTheme="minorHAnsi"/>
+          <w:sz w:val="16"/>
+          <w:szCs w:val="16"/>
+        </w:rPr>
+      </w:pPr>
+      <w:r>
+        <w:rPr>
+          <w:rFonts w:eastAsiaTheme="minorHAnsi"/>
+          <w:sz w:val="16"/>
+          <w:szCs w:val="16"/>
+        </w:rPr>
+        <w:t xml:space="preserve">Function: </w:t>
+      </w:r>
+      <w:bookmarkStart w:id="155" w:name="OLE_LINK195"/>
+      <w:bookmarkStart w:id="156" w:name="OLE_LINK196"/>
+      <w:r>
+        <w:rPr>
+          <w:rFonts w:eastAsiaTheme="minorHAnsi"/>
+          <w:sz w:val="16"/>
+          <w:szCs w:val="16"/>
+        </w:rPr>
+        <w:t>To create listening sockets</w:t>
+      </w:r>
+      <w:r>
+        <w:rPr>
+          <w:rFonts w:eastAsiaTheme="minorHAnsi"/>
+          <w:sz w:val="16"/>
+          <w:szCs w:val="16"/>
+        </w:rPr>
+        <w:t xml:space="preserve"> for a specified connection type.</w:t>
+      </w:r>
+      <w:bookmarkEnd w:id="155"/>
+      <w:bookmarkEnd w:id="156"/>
+    </w:p>
+    <w:p>
+      <w:pPr>
+        <w:spacing w:after="0"/>
+        <w:rPr>
+          <w:rFonts w:eastAsiaTheme="minorHAnsi"/>
+          <w:sz w:val="16"/>
+          <w:szCs w:val="16"/>
+        </w:rPr>
+      </w:pPr>
+      <w:r>
+        <w:rPr>
+          <w:rFonts w:eastAsiaTheme="minorHAnsi"/>
+          <w:sz w:val="16"/>
+          <w:szCs w:val="16"/>
+        </w:rPr>
+        <w:t xml:space="preserve">Return: </w:t>
+      </w:r>
+      <w:bookmarkStart w:id="157" w:name="OLE_LINK197"/>
+      <w:bookmarkStart w:id="158" w:name="OLE_LINK198"/>
+      <w:r>
+        <w:rPr>
+          <w:rFonts w:eastAsiaTheme="minorHAnsi"/>
+          <w:sz w:val="16"/>
+          <w:szCs w:val="16"/>
+        </w:rPr>
+        <w:t>The method returns true on success and false on failure.</w:t>
+      </w:r>
+      <w:bookmarkEnd w:id="157"/>
+      <w:bookmarkEnd w:id="158"/>
+    </w:p>
     <w:p>
       <w:pPr>
         <w:spacing w:after="0"/>
@@ -10965,6 +10430,939 @@
         </w:rPr>
         <w:t xml:space="preserve">void </w:t>
       </w:r>
+      <w:proofErr w:type="spellStart"/>
+      <w:r>
+        <w:rPr>
+          <w:rFonts w:eastAsiaTheme="minorHAnsi"/>
+          <w:b/>
+          <w:sz w:val="16"/>
+          <w:szCs w:val="16"/>
+        </w:rPr>
+        <w:t>AcceptNewConnection</w:t>
+      </w:r>
+      <w:proofErr w:type="spellEnd"/>
+      <w:r>
+        <w:rPr>
+          <w:rFonts w:eastAsiaTheme="minorHAnsi"/>
+          <w:b/>
+          <w:sz w:val="16"/>
+          <w:szCs w:val="16"/>
+        </w:rPr>
+        <w:t xml:space="preserve"> (</w:t>
+      </w:r>
+      <w:proofErr w:type="spellStart"/>
+      <w:r>
+        <w:rPr>
+          <w:rFonts w:eastAsiaTheme="minorHAnsi"/>
+          <w:b/>
+          <w:sz w:val="16"/>
+          <w:szCs w:val="16"/>
+        </w:rPr>
+        <w:t>ConnectionType</w:t>
+      </w:r>
+      <w:proofErr w:type="spellEnd"/>
+      <w:r>
+        <w:rPr>
+          <w:rFonts w:eastAsiaTheme="minorHAnsi"/>
+          <w:b/>
+          <w:sz w:val="16"/>
+          <w:szCs w:val="16"/>
+        </w:rPr>
+        <w:t xml:space="preserve"> type, out string </w:t>
+      </w:r>
+      <w:proofErr w:type="spellStart"/>
+      <w:r>
+        <w:rPr>
+          <w:rFonts w:eastAsiaTheme="minorHAnsi"/>
+          <w:b/>
+          <w:sz w:val="16"/>
+          <w:szCs w:val="16"/>
+        </w:rPr>
+        <w:t>connectionID</w:t>
+      </w:r>
+      <w:proofErr w:type="spellEnd"/>
+      <w:r>
+        <w:rPr>
+          <w:rFonts w:eastAsiaTheme="minorHAnsi"/>
+          <w:b/>
+          <w:sz w:val="16"/>
+          <w:szCs w:val="16"/>
+        </w:rPr>
+        <w:t>)</w:t>
+      </w:r>
+    </w:p>
+    <w:p>
+      <w:pPr>
+        <w:spacing w:after="0"/>
+        <w:rPr>
+          <w:rFonts w:eastAsiaTheme="minorHAnsi"/>
+          <w:sz w:val="16"/>
+          <w:szCs w:val="16"/>
+        </w:rPr>
+      </w:pPr>
+      <w:r>
+        <w:rPr>
+          <w:rFonts w:eastAsiaTheme="minorHAnsi"/>
+          <w:sz w:val="16"/>
+          <w:szCs w:val="16"/>
+        </w:rPr>
+        <w:t xml:space="preserve">Function: </w:t>
+      </w:r>
+      <w:bookmarkStart w:id="159" w:name="OLE_LINK199"/>
+      <w:bookmarkStart w:id="160" w:name="OLE_LINK200"/>
+      <w:r>
+        <w:rPr>
+          <w:rFonts w:eastAsiaTheme="minorHAnsi"/>
+          <w:sz w:val="16"/>
+          <w:szCs w:val="16"/>
+        </w:rPr>
+        <w:t>Ask the connection server for an asynchronous accept call on particular listening socket of given type.</w:t>
+      </w:r>
+      <w:bookmarkEnd w:id="159"/>
+      <w:bookmarkEnd w:id="160"/>
+    </w:p>
+    <w:p>
+      <w:pPr>
+        <w:spacing w:after="0"/>
+        <w:rPr>
+          <w:rFonts w:eastAsiaTheme="minorHAnsi"/>
+          <w:sz w:val="16"/>
+          <w:szCs w:val="16"/>
+        </w:rPr>
+      </w:pPr>
+    </w:p>
+    <w:p>
+      <w:pPr>
+        <w:spacing w:after="0"/>
+        <w:rPr>
+          <w:rFonts w:eastAsiaTheme="minorHAnsi"/>
+          <w:b/>
+          <w:sz w:val="16"/>
+          <w:szCs w:val="16"/>
+        </w:rPr>
+      </w:pPr>
+      <w:r>
+        <w:rPr>
+          <w:rFonts w:eastAsiaTheme="minorHAnsi"/>
+          <w:b/>
+          <w:sz w:val="16"/>
+          <w:szCs w:val="16"/>
+        </w:rPr>
+        <w:t xml:space="preserve">bool </w:t>
+      </w:r>
+      <w:proofErr w:type="spellStart"/>
+      <w:r>
+        <w:rPr>
+          <w:rFonts w:eastAsiaTheme="minorHAnsi"/>
+          <w:b/>
+          <w:sz w:val="16"/>
+          <w:szCs w:val="16"/>
+        </w:rPr>
+        <w:t>SendMessage</w:t>
+      </w:r>
+      <w:proofErr w:type="spellEnd"/>
+      <w:r>
+        <w:rPr>
+          <w:rFonts w:eastAsiaTheme="minorHAnsi"/>
+          <w:b/>
+          <w:sz w:val="16"/>
+          <w:szCs w:val="16"/>
+        </w:rPr>
+        <w:t xml:space="preserve"> (</w:t>
+      </w:r>
+      <w:bookmarkStart w:id="161" w:name="OLE_LINK127"/>
+      <w:bookmarkStart w:id="162" w:name="OLE_LINK128"/>
+      <w:proofErr w:type="spellStart"/>
+      <w:r>
+        <w:rPr>
+          <w:rFonts w:eastAsiaTheme="minorHAnsi"/>
+          <w:b/>
+          <w:sz w:val="16"/>
+          <w:szCs w:val="16"/>
+        </w:rPr>
+        <w:t>ConnectionType</w:t>
+      </w:r>
+      <w:proofErr w:type="spellEnd"/>
+      <w:r>
+        <w:rPr>
+          <w:rFonts w:eastAsiaTheme="minorHAnsi"/>
+          <w:b/>
+          <w:sz w:val="16"/>
+          <w:szCs w:val="16"/>
+        </w:rPr>
+        <w:t xml:space="preserve"> type, </w:t>
+      </w:r>
+      <w:r>
+        <w:rPr>
+          <w:rFonts w:eastAsiaTheme="minorHAnsi" w:hint="eastAsia"/>
+          <w:b/>
+          <w:sz w:val="16"/>
+          <w:szCs w:val="16"/>
+        </w:rPr>
+        <w:t xml:space="preserve">string </w:t>
+      </w:r>
+      <w:proofErr w:type="spellStart"/>
+      <w:r>
+        <w:rPr>
+          <w:rFonts w:eastAsiaTheme="minorHAnsi" w:hint="eastAsia"/>
+          <w:b/>
+          <w:sz w:val="16"/>
+          <w:szCs w:val="16"/>
+        </w:rPr>
+        <w:t>sendToID</w:t>
+      </w:r>
+      <w:bookmarkEnd w:id="161"/>
+      <w:bookmarkEnd w:id="162"/>
+      <w:proofErr w:type="spellEnd"/>
+      <w:r>
+        <w:rPr>
+          <w:rFonts w:eastAsiaTheme="minorHAnsi" w:hint="eastAsia"/>
+          <w:b/>
+          <w:sz w:val="16"/>
+          <w:szCs w:val="16"/>
+        </w:rPr>
+        <w:t xml:space="preserve">, </w:t>
+      </w:r>
+      <w:proofErr w:type="gramStart"/>
+      <w:r>
+        <w:rPr>
+          <w:rFonts w:eastAsiaTheme="minorHAnsi" w:hint="eastAsia"/>
+          <w:b/>
+          <w:sz w:val="16"/>
+          <w:szCs w:val="16"/>
+        </w:rPr>
+        <w:t>byte[</w:t>
+      </w:r>
+      <w:proofErr w:type="gramEnd"/>
+      <w:r>
+        <w:rPr>
+          <w:rFonts w:eastAsiaTheme="minorHAnsi" w:hint="eastAsia"/>
+          <w:b/>
+          <w:sz w:val="16"/>
+          <w:szCs w:val="16"/>
+        </w:rPr>
+        <w:t>] message</w:t>
+      </w:r>
+      <w:r>
+        <w:rPr>
+          <w:rFonts w:eastAsiaTheme="minorHAnsi"/>
+          <w:b/>
+          <w:sz w:val="16"/>
+          <w:szCs w:val="16"/>
+        </w:rPr>
+        <w:t>)</w:t>
+      </w:r>
+    </w:p>
+    <w:p>
+      <w:pPr>
+        <w:spacing w:after="0"/>
+        <w:rPr>
+          <w:rFonts w:eastAsiaTheme="minorHAnsi"/>
+          <w:sz w:val="16"/>
+          <w:szCs w:val="16"/>
+        </w:rPr>
+      </w:pPr>
+      <w:r>
+        <w:rPr>
+          <w:rFonts w:eastAsiaTheme="minorHAnsi"/>
+          <w:sz w:val="16"/>
+          <w:szCs w:val="16"/>
+        </w:rPr>
+        <w:t>Function:</w:t>
+      </w:r>
+      <w:r>
+        <w:rPr>
+          <w:rFonts w:eastAsiaTheme="minorHAnsi"/>
+          <w:sz w:val="16"/>
+          <w:szCs w:val="16"/>
+        </w:rPr>
+        <w:t xml:space="preserve"> </w:t>
+      </w:r>
+      <w:bookmarkStart w:id="163" w:name="OLE_LINK201"/>
+      <w:r>
+        <w:rPr>
+          <w:rFonts w:eastAsiaTheme="minorHAnsi"/>
+          <w:sz w:val="16"/>
+          <w:szCs w:val="16"/>
+        </w:rPr>
+        <w:t xml:space="preserve">Takes the </w:t>
+      </w:r>
+      <w:proofErr w:type="spellStart"/>
+      <w:r>
+        <w:rPr>
+          <w:rFonts w:eastAsiaTheme="minorHAnsi"/>
+          <w:sz w:val="16"/>
+          <w:szCs w:val="16"/>
+        </w:rPr>
+        <w:t>sendToID</w:t>
+      </w:r>
+      <w:proofErr w:type="spellEnd"/>
+      <w:r>
+        <w:rPr>
+          <w:rFonts w:eastAsiaTheme="minorHAnsi"/>
+          <w:sz w:val="16"/>
+          <w:szCs w:val="16"/>
+        </w:rPr>
+        <w:t>, looks up the socket and sends the message to that socket.</w:t>
+      </w:r>
+      <w:bookmarkStart w:id="164" w:name="OLE_LINK129"/>
+      <w:bookmarkStart w:id="165" w:name="OLE_LINK130"/>
+      <w:bookmarkEnd w:id="163"/>
+    </w:p>
+    <w:p>
+      <w:pPr>
+        <w:spacing w:after="0"/>
+        <w:rPr>
+          <w:rFonts w:eastAsiaTheme="minorHAnsi"/>
+          <w:sz w:val="16"/>
+          <w:szCs w:val="16"/>
+        </w:rPr>
+      </w:pPr>
+      <w:r>
+        <w:rPr>
+          <w:rFonts w:eastAsiaTheme="minorHAnsi"/>
+          <w:sz w:val="16"/>
+          <w:szCs w:val="16"/>
+        </w:rPr>
+        <w:t>Validation: The string should never be empty and the message should always be a minimum of the header size.</w:t>
+      </w:r>
+    </w:p>
+    <w:bookmarkEnd w:id="164"/>
+    <w:bookmarkEnd w:id="165"/>
+    <w:p>
+      <w:pPr>
+        <w:spacing w:after="0"/>
+        <w:rPr>
+          <w:rFonts w:eastAsiaTheme="minorHAnsi"/>
+          <w:sz w:val="16"/>
+          <w:szCs w:val="16"/>
+        </w:rPr>
+      </w:pPr>
+      <w:r>
+        <w:rPr>
+          <w:rFonts w:eastAsiaTheme="minorHAnsi"/>
+          <w:sz w:val="16"/>
+          <w:szCs w:val="16"/>
+        </w:rPr>
+        <w:t xml:space="preserve">Return: </w:t>
+      </w:r>
+      <w:bookmarkStart w:id="166" w:name="OLE_LINK202"/>
+      <w:bookmarkStart w:id="167" w:name="OLE_LINK203"/>
+      <w:r>
+        <w:rPr>
+          <w:rFonts w:eastAsiaTheme="minorHAnsi"/>
+          <w:sz w:val="16"/>
+          <w:szCs w:val="16"/>
+        </w:rPr>
+        <w:t>The method returns true on success and false on failure.</w:t>
+      </w:r>
+    </w:p>
+    <w:bookmarkEnd w:id="166"/>
+    <w:bookmarkEnd w:id="167"/>
+    <w:p>
+      <w:pPr>
+        <w:spacing w:after="0"/>
+        <w:rPr>
+          <w:rFonts w:eastAsiaTheme="minorHAnsi"/>
+          <w:sz w:val="16"/>
+          <w:szCs w:val="16"/>
+        </w:rPr>
+      </w:pPr>
+    </w:p>
+    <w:p>
+      <w:pPr>
+        <w:spacing w:after="0"/>
+        <w:rPr>
+          <w:rFonts w:eastAsiaTheme="minorHAnsi"/>
+          <w:b/>
+          <w:sz w:val="16"/>
+          <w:szCs w:val="16"/>
+        </w:rPr>
+      </w:pPr>
+      <w:r>
+        <w:rPr>
+          <w:rFonts w:eastAsiaTheme="minorHAnsi"/>
+          <w:b/>
+          <w:sz w:val="16"/>
+          <w:szCs w:val="16"/>
+        </w:rPr>
+        <w:t xml:space="preserve">bool </w:t>
+      </w:r>
+      <w:proofErr w:type="spellStart"/>
+      <w:r>
+        <w:rPr>
+          <w:rFonts w:eastAsiaTheme="minorHAnsi"/>
+          <w:b/>
+          <w:sz w:val="16"/>
+          <w:szCs w:val="16"/>
+        </w:rPr>
+        <w:t>ReceiveMessage</w:t>
+      </w:r>
+      <w:proofErr w:type="spellEnd"/>
+      <w:r>
+        <w:rPr>
+          <w:rFonts w:eastAsiaTheme="minorHAnsi"/>
+          <w:b/>
+          <w:sz w:val="16"/>
+          <w:szCs w:val="16"/>
+        </w:rPr>
+        <w:t xml:space="preserve"> (</w:t>
+      </w:r>
+      <w:proofErr w:type="spellStart"/>
+      <w:r>
+        <w:rPr>
+          <w:rFonts w:eastAsiaTheme="minorHAnsi"/>
+          <w:b/>
+          <w:sz w:val="16"/>
+          <w:szCs w:val="16"/>
+        </w:rPr>
+        <w:t>ConnectionType</w:t>
+      </w:r>
+      <w:proofErr w:type="spellEnd"/>
+      <w:r>
+        <w:rPr>
+          <w:rFonts w:eastAsiaTheme="minorHAnsi"/>
+          <w:b/>
+          <w:sz w:val="16"/>
+          <w:szCs w:val="16"/>
+        </w:rPr>
+        <w:t xml:space="preserve"> type, </w:t>
+      </w:r>
+      <w:r>
+        <w:rPr>
+          <w:rFonts w:eastAsiaTheme="minorHAnsi" w:hint="eastAsia"/>
+          <w:b/>
+          <w:sz w:val="16"/>
+          <w:szCs w:val="16"/>
+        </w:rPr>
+        <w:t xml:space="preserve">string </w:t>
+      </w:r>
+      <w:proofErr w:type="spellStart"/>
+      <w:r>
+        <w:rPr>
+          <w:rFonts w:eastAsiaTheme="minorHAnsi"/>
+          <w:b/>
+          <w:sz w:val="16"/>
+          <w:szCs w:val="16"/>
+        </w:rPr>
+        <w:t>receiveFrom</w:t>
+      </w:r>
+      <w:r>
+        <w:rPr>
+          <w:rFonts w:eastAsiaTheme="minorHAnsi" w:hint="eastAsia"/>
+          <w:b/>
+          <w:sz w:val="16"/>
+          <w:szCs w:val="16"/>
+        </w:rPr>
+        <w:t>ID</w:t>
+      </w:r>
+      <w:proofErr w:type="spellEnd"/>
+      <w:r>
+        <w:rPr>
+          <w:rFonts w:eastAsiaTheme="minorHAnsi"/>
+          <w:b/>
+          <w:sz w:val="16"/>
+          <w:szCs w:val="16"/>
+        </w:rPr>
+        <w:t xml:space="preserve">, out </w:t>
+      </w:r>
+      <w:proofErr w:type="gramStart"/>
+      <w:r>
+        <w:rPr>
+          <w:rFonts w:eastAsiaTheme="minorHAnsi"/>
+          <w:b/>
+          <w:sz w:val="16"/>
+          <w:szCs w:val="16"/>
+        </w:rPr>
+        <w:t>byte[</w:t>
+      </w:r>
+      <w:proofErr w:type="gramEnd"/>
+      <w:r>
+        <w:rPr>
+          <w:rFonts w:eastAsiaTheme="minorHAnsi"/>
+          <w:b/>
+          <w:sz w:val="16"/>
+          <w:szCs w:val="16"/>
+        </w:rPr>
+        <w:t>] message</w:t>
+      </w:r>
+      <w:r>
+        <w:rPr>
+          <w:rFonts w:eastAsiaTheme="minorHAnsi"/>
+          <w:b/>
+          <w:sz w:val="16"/>
+          <w:szCs w:val="16"/>
+        </w:rPr>
+        <w:t>)</w:t>
+      </w:r>
+    </w:p>
+    <w:p>
+      <w:pPr>
+        <w:spacing w:after="0"/>
+        <w:rPr>
+          <w:rFonts w:eastAsiaTheme="minorHAnsi"/>
+          <w:sz w:val="16"/>
+          <w:szCs w:val="16"/>
+        </w:rPr>
+      </w:pPr>
+      <w:r>
+        <w:rPr>
+          <w:rFonts w:eastAsiaTheme="minorHAnsi"/>
+          <w:sz w:val="16"/>
+          <w:szCs w:val="16"/>
+        </w:rPr>
+        <w:t>Function:</w:t>
+      </w:r>
+      <w:r>
+        <w:rPr>
+          <w:rFonts w:eastAsiaTheme="minorHAnsi"/>
+          <w:sz w:val="16"/>
+          <w:szCs w:val="16"/>
+        </w:rPr>
+        <w:t xml:space="preserve"> </w:t>
+      </w:r>
+      <w:bookmarkStart w:id="168" w:name="OLE_LINK204"/>
+      <w:bookmarkStart w:id="169" w:name="OLE_LINK205"/>
+      <w:r>
+        <w:rPr>
+          <w:rFonts w:eastAsiaTheme="minorHAnsi"/>
+          <w:sz w:val="16"/>
+          <w:szCs w:val="16"/>
+        </w:rPr>
+        <w:t>Looks up the socket from the ID and awaits the receipt of a message on that socket.</w:t>
+      </w:r>
+      <w:r>
+        <w:rPr>
+          <w:rFonts w:eastAsiaTheme="minorHAnsi"/>
+          <w:sz w:val="16"/>
+          <w:szCs w:val="16"/>
+        </w:rPr>
+        <w:t xml:space="preserve"> </w:t>
+      </w:r>
+      <w:r>
+        <w:rPr>
+          <w:rFonts w:eastAsiaTheme="minorHAnsi"/>
+          <w:sz w:val="16"/>
+          <w:szCs w:val="16"/>
+        </w:rPr>
+        <w:t>The message is passed as an out parameter. Failure informs the caller that the connection with the ID is no longer viable.</w:t>
+      </w:r>
+      <w:bookmarkEnd w:id="168"/>
+      <w:bookmarkEnd w:id="169"/>
+    </w:p>
+    <w:p>
+      <w:pPr>
+        <w:spacing w:after="0"/>
+        <w:rPr>
+          <w:rFonts w:eastAsiaTheme="minorHAnsi"/>
+          <w:sz w:val="16"/>
+          <w:szCs w:val="16"/>
+        </w:rPr>
+      </w:pPr>
+      <w:r>
+        <w:rPr>
+          <w:rFonts w:eastAsiaTheme="minorHAnsi"/>
+          <w:sz w:val="16"/>
+          <w:szCs w:val="16"/>
+        </w:rPr>
+        <w:t>Validation: The string should never be empty.</w:t>
+      </w:r>
+    </w:p>
+    <w:p>
+      <w:pPr>
+        <w:spacing w:after="0"/>
+        <w:rPr>
+          <w:rFonts w:eastAsiaTheme="minorHAnsi"/>
+          <w:sz w:val="16"/>
+          <w:szCs w:val="16"/>
+        </w:rPr>
+      </w:pPr>
+      <w:r>
+        <w:rPr>
+          <w:rFonts w:eastAsiaTheme="minorHAnsi"/>
+          <w:sz w:val="16"/>
+          <w:szCs w:val="16"/>
+        </w:rPr>
+        <w:t>Return: The method returns true on success and false on failure.</w:t>
+      </w:r>
+    </w:p>
+    <w:p>
+      <w:pPr>
+        <w:spacing w:after="0"/>
+        <w:rPr>
+          <w:rFonts w:eastAsiaTheme="minorHAnsi"/>
+          <w:sz w:val="16"/>
+          <w:szCs w:val="16"/>
+        </w:rPr>
+      </w:pPr>
+    </w:p>
+    <w:p>
+      <w:pPr>
+        <w:spacing w:after="0"/>
+        <w:rPr>
+          <w:rFonts w:eastAsiaTheme="minorHAnsi"/>
+          <w:b/>
+          <w:sz w:val="16"/>
+          <w:szCs w:val="16"/>
+        </w:rPr>
+      </w:pPr>
+      <w:r>
+        <w:rPr>
+          <w:rFonts w:eastAsiaTheme="minorHAnsi"/>
+          <w:b/>
+          <w:sz w:val="16"/>
+          <w:szCs w:val="16"/>
+        </w:rPr>
+        <w:t xml:space="preserve">bool </w:t>
+      </w:r>
+      <w:proofErr w:type="spellStart"/>
+      <w:r>
+        <w:rPr>
+          <w:rFonts w:eastAsiaTheme="minorHAnsi"/>
+          <w:b/>
+          <w:sz w:val="16"/>
+          <w:szCs w:val="16"/>
+        </w:rPr>
+        <w:t>BroadcastMessage</w:t>
+      </w:r>
+      <w:proofErr w:type="spellEnd"/>
+      <w:r>
+        <w:rPr>
+          <w:rFonts w:eastAsiaTheme="minorHAnsi"/>
+          <w:b/>
+          <w:sz w:val="16"/>
+          <w:szCs w:val="16"/>
+        </w:rPr>
+        <w:t xml:space="preserve"> (</w:t>
+      </w:r>
+      <w:proofErr w:type="spellStart"/>
+      <w:r>
+        <w:rPr>
+          <w:rFonts w:eastAsiaTheme="minorHAnsi"/>
+          <w:b/>
+          <w:sz w:val="16"/>
+          <w:szCs w:val="16"/>
+        </w:rPr>
+        <w:t>ConnectionType</w:t>
+      </w:r>
+      <w:proofErr w:type="spellEnd"/>
+      <w:r>
+        <w:rPr>
+          <w:rFonts w:eastAsiaTheme="minorHAnsi"/>
+          <w:b/>
+          <w:sz w:val="16"/>
+          <w:szCs w:val="16"/>
+        </w:rPr>
+        <w:t xml:space="preserve"> type, </w:t>
+      </w:r>
+      <w:proofErr w:type="gramStart"/>
+      <w:r>
+        <w:rPr>
+          <w:rFonts w:eastAsiaTheme="minorHAnsi"/>
+          <w:b/>
+          <w:sz w:val="16"/>
+          <w:szCs w:val="16"/>
+        </w:rPr>
+        <w:t>byte[</w:t>
+      </w:r>
+      <w:proofErr w:type="gramEnd"/>
+      <w:r>
+        <w:rPr>
+          <w:rFonts w:eastAsiaTheme="minorHAnsi"/>
+          <w:b/>
+          <w:sz w:val="16"/>
+          <w:szCs w:val="16"/>
+        </w:rPr>
+        <w:t>] message</w:t>
+      </w:r>
+      <w:r>
+        <w:rPr>
+          <w:rFonts w:eastAsiaTheme="minorHAnsi"/>
+          <w:b/>
+          <w:sz w:val="16"/>
+          <w:szCs w:val="16"/>
+        </w:rPr>
+        <w:t>)</w:t>
+      </w:r>
+    </w:p>
+    <w:p>
+      <w:pPr>
+        <w:spacing w:after="0"/>
+        <w:rPr>
+          <w:rFonts w:eastAsiaTheme="minorHAnsi"/>
+          <w:sz w:val="16"/>
+          <w:szCs w:val="16"/>
+        </w:rPr>
+      </w:pPr>
+      <w:r>
+        <w:rPr>
+          <w:rFonts w:eastAsiaTheme="minorHAnsi"/>
+          <w:sz w:val="16"/>
+          <w:szCs w:val="16"/>
+        </w:rPr>
+        <w:t>Function:</w:t>
+      </w:r>
+      <w:r>
+        <w:rPr>
+          <w:rFonts w:eastAsiaTheme="minorHAnsi"/>
+          <w:sz w:val="16"/>
+          <w:szCs w:val="16"/>
+        </w:rPr>
+        <w:t xml:space="preserve"> To send a message to all </w:t>
+      </w:r>
+      <w:proofErr w:type="spellStart"/>
+      <w:r>
+        <w:rPr>
+          <w:rFonts w:eastAsiaTheme="minorHAnsi"/>
+          <w:sz w:val="16"/>
+          <w:szCs w:val="16"/>
+        </w:rPr>
+        <w:t>MatchingServers</w:t>
+      </w:r>
+      <w:proofErr w:type="spellEnd"/>
+    </w:p>
+    <w:p>
+      <w:pPr>
+        <w:spacing w:after="0"/>
+        <w:rPr>
+          <w:rFonts w:eastAsiaTheme="minorHAnsi"/>
+          <w:sz w:val="16"/>
+          <w:szCs w:val="16"/>
+        </w:rPr>
+      </w:pPr>
+      <w:r>
+        <w:rPr>
+          <w:rFonts w:eastAsiaTheme="minorHAnsi"/>
+          <w:sz w:val="16"/>
+          <w:szCs w:val="16"/>
+        </w:rPr>
+        <w:t xml:space="preserve">Return: </w:t>
+      </w:r>
+      <w:bookmarkStart w:id="170" w:name="OLE_LINK206"/>
+      <w:bookmarkStart w:id="171" w:name="OLE_LINK207"/>
+      <w:r>
+        <w:rPr>
+          <w:rFonts w:eastAsiaTheme="minorHAnsi"/>
+          <w:sz w:val="16"/>
+          <w:szCs w:val="16"/>
+        </w:rPr>
+        <w:t>The method returns true on success and false on failure</w:t>
+      </w:r>
+      <w:bookmarkEnd w:id="170"/>
+      <w:bookmarkEnd w:id="171"/>
+      <w:r>
+        <w:rPr>
+          <w:rFonts w:eastAsiaTheme="minorHAnsi"/>
+          <w:sz w:val="16"/>
+          <w:szCs w:val="16"/>
+        </w:rPr>
+        <w:t>.</w:t>
+      </w:r>
+    </w:p>
+    <w:p>
+      <w:pPr>
+        <w:spacing w:after="0"/>
+        <w:rPr>
+          <w:rFonts w:eastAsiaTheme="minorHAnsi"/>
+          <w:sz w:val="16"/>
+          <w:szCs w:val="16"/>
+        </w:rPr>
+      </w:pPr>
+    </w:p>
+    <w:p>
+      <w:pPr>
+        <w:spacing w:after="0"/>
+        <w:rPr>
+          <w:rFonts w:eastAsiaTheme="minorHAnsi"/>
+          <w:b/>
+          <w:sz w:val="16"/>
+          <w:szCs w:val="16"/>
+        </w:rPr>
+      </w:pPr>
+      <w:r>
+        <w:rPr>
+          <w:rFonts w:eastAsiaTheme="minorHAnsi"/>
+          <w:b/>
+          <w:sz w:val="16"/>
+          <w:szCs w:val="16"/>
+        </w:rPr>
+        <w:t xml:space="preserve">bool </w:t>
+      </w:r>
+      <w:proofErr w:type="spellStart"/>
+      <w:r>
+        <w:rPr>
+          <w:rFonts w:eastAsiaTheme="minorHAnsi"/>
+          <w:b/>
+          <w:sz w:val="16"/>
+          <w:szCs w:val="16"/>
+        </w:rPr>
+        <w:t>CheckConnectionHealth</w:t>
+      </w:r>
+      <w:proofErr w:type="spellEnd"/>
+      <w:r>
+        <w:rPr>
+          <w:rFonts w:eastAsiaTheme="minorHAnsi"/>
+          <w:b/>
+          <w:sz w:val="16"/>
+          <w:szCs w:val="16"/>
+        </w:rPr>
+        <w:t xml:space="preserve"> (</w:t>
+      </w:r>
+      <w:proofErr w:type="spellStart"/>
+      <w:r>
+        <w:rPr>
+          <w:rFonts w:eastAsiaTheme="minorHAnsi"/>
+          <w:b/>
+          <w:sz w:val="16"/>
+          <w:szCs w:val="16"/>
+        </w:rPr>
+        <w:t>ConnectionType</w:t>
+      </w:r>
+      <w:proofErr w:type="spellEnd"/>
+      <w:r>
+        <w:rPr>
+          <w:rFonts w:eastAsiaTheme="minorHAnsi"/>
+          <w:b/>
+          <w:sz w:val="16"/>
+          <w:szCs w:val="16"/>
+        </w:rPr>
+        <w:t xml:space="preserve"> type, string </w:t>
+      </w:r>
+      <w:proofErr w:type="spellStart"/>
+      <w:r>
+        <w:rPr>
+          <w:rFonts w:eastAsiaTheme="minorHAnsi"/>
+          <w:b/>
+          <w:sz w:val="16"/>
+          <w:szCs w:val="16"/>
+        </w:rPr>
+        <w:t>connectionID</w:t>
+      </w:r>
+      <w:proofErr w:type="spellEnd"/>
+      <w:r>
+        <w:rPr>
+          <w:rFonts w:eastAsiaTheme="minorHAnsi"/>
+          <w:b/>
+          <w:sz w:val="16"/>
+          <w:szCs w:val="16"/>
+        </w:rPr>
+        <w:t>)</w:t>
+      </w:r>
+    </w:p>
+    <w:p>
+      <w:pPr>
+        <w:spacing w:after="0"/>
+        <w:rPr>
+          <w:rFonts w:eastAsiaTheme="minorHAnsi"/>
+          <w:sz w:val="16"/>
+          <w:szCs w:val="16"/>
+        </w:rPr>
+      </w:pPr>
+      <w:bookmarkStart w:id="172" w:name="OLE_LINK148"/>
+      <w:bookmarkStart w:id="173" w:name="OLE_LINK149"/>
+      <w:bookmarkStart w:id="174" w:name="OLE_LINK150"/>
+      <w:bookmarkStart w:id="175" w:name="OLE_LINK151"/>
+      <w:bookmarkStart w:id="176" w:name="OLE_LINK152"/>
+      <w:r>
+        <w:rPr>
+          <w:rFonts w:eastAsiaTheme="minorHAnsi"/>
+          <w:sz w:val="16"/>
+          <w:szCs w:val="16"/>
+        </w:rPr>
+        <w:t>Function:</w:t>
+      </w:r>
+      <w:bookmarkStart w:id="177" w:name="OLE_LINK145"/>
+      <w:bookmarkStart w:id="178" w:name="OLE_LINK146"/>
+      <w:bookmarkStart w:id="179" w:name="OLE_LINK147"/>
+      <w:r>
+        <w:rPr>
+          <w:rFonts w:eastAsiaTheme="minorHAnsi"/>
+          <w:sz w:val="16"/>
+          <w:szCs w:val="16"/>
+        </w:rPr>
+        <w:t xml:space="preserve"> </w:t>
+      </w:r>
+      <w:bookmarkStart w:id="180" w:name="OLE_LINK208"/>
+      <w:bookmarkStart w:id="181" w:name="OLE_LINK209"/>
+      <w:r>
+        <w:rPr>
+          <w:rFonts w:eastAsiaTheme="minorHAnsi"/>
+          <w:sz w:val="16"/>
+          <w:szCs w:val="16"/>
+        </w:rPr>
+        <w:t>To check if a connection is still viable via a health check mechanism.</w:t>
+      </w:r>
+      <w:bookmarkEnd w:id="180"/>
+      <w:bookmarkEnd w:id="181"/>
+    </w:p>
+    <w:bookmarkEnd w:id="172"/>
+    <w:bookmarkEnd w:id="173"/>
+    <w:bookmarkEnd w:id="174"/>
+    <w:bookmarkEnd w:id="175"/>
+    <w:bookmarkEnd w:id="176"/>
+    <w:p>
+      <w:pPr>
+        <w:spacing w:after="0"/>
+        <w:rPr>
+          <w:rFonts w:eastAsiaTheme="minorHAnsi"/>
+          <w:sz w:val="16"/>
+          <w:szCs w:val="16"/>
+        </w:rPr>
+      </w:pPr>
+      <w:r>
+        <w:rPr>
+          <w:rFonts w:eastAsiaTheme="minorHAnsi"/>
+          <w:sz w:val="16"/>
+          <w:szCs w:val="16"/>
+        </w:rPr>
+        <w:lastRenderedPageBreak/>
+        <w:t xml:space="preserve">Return: </w:t>
+      </w:r>
+      <w:bookmarkStart w:id="182" w:name="OLE_LINK210"/>
+      <w:bookmarkStart w:id="183" w:name="OLE_LINK211"/>
+      <w:r>
+        <w:rPr>
+          <w:rFonts w:eastAsiaTheme="minorHAnsi"/>
+          <w:sz w:val="16"/>
+          <w:szCs w:val="16"/>
+        </w:rPr>
+        <w:t>The method returns true if the connection is healthy and false the connection is unresponsive.</w:t>
+      </w:r>
+      <w:bookmarkEnd w:id="182"/>
+      <w:bookmarkEnd w:id="183"/>
+    </w:p>
+    <w:bookmarkEnd w:id="177"/>
+    <w:bookmarkEnd w:id="178"/>
+    <w:bookmarkEnd w:id="179"/>
+    <w:p>
+      <w:pPr>
+        <w:spacing w:after="0"/>
+        <w:rPr>
+          <w:rFonts w:eastAsiaTheme="minorHAnsi"/>
+          <w:sz w:val="16"/>
+          <w:szCs w:val="16"/>
+        </w:rPr>
+      </w:pPr>
+    </w:p>
+    <w:p>
+      <w:pPr>
+        <w:spacing w:after="0"/>
+        <w:rPr>
+          <w:rFonts w:eastAsiaTheme="minorHAnsi"/>
+          <w:b/>
+          <w:sz w:val="16"/>
+          <w:szCs w:val="16"/>
+        </w:rPr>
+      </w:pPr>
+      <w:r>
+        <w:rPr>
+          <w:rFonts w:eastAsiaTheme="minorHAnsi"/>
+          <w:b/>
+          <w:sz w:val="16"/>
+          <w:szCs w:val="16"/>
+        </w:rPr>
+        <w:t xml:space="preserve">void </w:t>
+      </w:r>
       <w:r>
         <w:rPr>
           <w:rFonts w:eastAsiaTheme="minorHAnsi"/>
@@ -11040,6 +11438,8 @@
         </w:rPr>
         <w:t xml:space="preserve"> </w:t>
       </w:r>
+      <w:bookmarkStart w:id="184" w:name="OLE_LINK212"/>
+      <w:bookmarkStart w:id="185" w:name="OLE_LINK213"/>
       <w:r>
         <w:rPr>
           <w:rFonts w:eastAsiaTheme="minorHAnsi"/>
@@ -11066,6 +11466,8 @@
         </w:rPr>
         <w:t xml:space="preserve"> to shut down a connection that isn’t needed anymore.</w:t>
       </w:r>
+      <w:bookmarkEnd w:id="184"/>
+      <w:bookmarkEnd w:id="185"/>
     </w:p>
     <w:p>
       <w:pPr>
@@ -11147,8 +11549,8 @@
           <w:szCs w:val="16"/>
         </w:rPr>
       </w:pPr>
-      <w:bookmarkStart w:id="152" w:name="OLE_LINK168"/>
-      <w:bookmarkStart w:id="153" w:name="OLE_LINK169"/>
+      <w:bookmarkStart w:id="186" w:name="OLE_LINK168"/>
+      <w:bookmarkStart w:id="187" w:name="OLE_LINK169"/>
       <w:r>
         <w:rPr>
           <w:rFonts w:eastAsiaTheme="minorHAnsi"/>
@@ -11167,8 +11569,8 @@
         </w:rPr>
         <w:t xml:space="preserve"> </w:t>
       </w:r>
-      <w:bookmarkEnd w:id="152"/>
-      <w:bookmarkEnd w:id="153"/>
+      <w:bookmarkEnd w:id="186"/>
+      <w:bookmarkEnd w:id="187"/>
       <w:r>
         <w:rPr>
           <w:rFonts w:eastAsiaTheme="minorHAnsi"/>
@@ -11483,9 +11885,9 @@
           <w:szCs w:val="16"/>
         </w:rPr>
       </w:pPr>
-      <w:bookmarkStart w:id="154" w:name="OLE_LINK153"/>
-      <w:bookmarkStart w:id="155" w:name="OLE_LINK154"/>
-      <w:bookmarkStart w:id="156" w:name="OLE_LINK155"/>
+      <w:bookmarkStart w:id="188" w:name="OLE_LINK153"/>
+      <w:bookmarkStart w:id="189" w:name="OLE_LINK154"/>
+      <w:bookmarkStart w:id="190" w:name="OLE_LINK155"/>
       <w:r>
         <w:rPr>
           <w:rFonts w:eastAsiaTheme="minorHAnsi"/>
@@ -11503,9 +11905,9 @@
         <w:t xml:space="preserve"> Creates a random metric score.</w:t>
       </w:r>
     </w:p>
-    <w:bookmarkEnd w:id="154"/>
-    <w:bookmarkEnd w:id="155"/>
-    <w:bookmarkEnd w:id="156"/>
+    <w:bookmarkEnd w:id="188"/>
+    <w:bookmarkEnd w:id="189"/>
+    <w:bookmarkEnd w:id="190"/>
     <w:p>
       <w:pPr>
         <w:spacing w:after="0"/>
@@ -11901,17 +12303,18 @@
       <w:pPr>
         <w:spacing w:after="0"/>
         <w:rPr>
-          <w:rFonts w:eastAsiaTheme="minorHAnsi" w:hint="eastAsia"/>
-          <w:sz w:val="16"/>
-          <w:szCs w:val="16"/>
-        </w:rPr>
-      </w:pPr>
-      <w:r>
-        <w:rPr>
-          <w:rFonts w:eastAsiaTheme="minorHAnsi"/>
-          <w:sz w:val="16"/>
-          <w:szCs w:val="16"/>
-        </w:rPr>
+          <w:rFonts w:eastAsiaTheme="minorHAnsi"/>
+          <w:sz w:val="16"/>
+          <w:szCs w:val="16"/>
+        </w:rPr>
+      </w:pPr>
+      <w:r>
+        <w:rPr>
+          <w:rFonts w:eastAsiaTheme="minorHAnsi"/>
+          <w:sz w:val="16"/>
+          <w:szCs w:val="16"/>
+        </w:rPr>
+        <w:lastRenderedPageBreak/>
         <w:tab/>
         <w:t xml:space="preserve">string </w:t>
       </w:r>
@@ -11949,7 +12352,6 @@
           <w:sz w:val="16"/>
           <w:szCs w:val="16"/>
         </w:rPr>
-        <w:lastRenderedPageBreak/>
         <w:t>}</w:t>
       </w:r>
     </w:p>
@@ -12056,8 +12458,8 @@
         <w:tab/>
         <w:t>MATCHED</w:t>
       </w:r>
-      <w:bookmarkStart w:id="157" w:name="OLE_LINK103"/>
-      <w:bookmarkStart w:id="158" w:name="OLE_LINK104"/>
+      <w:bookmarkStart w:id="191" w:name="OLE_LINK103"/>
+      <w:bookmarkStart w:id="192" w:name="OLE_LINK104"/>
       <w:r>
         <w:rPr>
           <w:rFonts w:eastAsiaTheme="minorHAnsi"/>
@@ -12066,8 +12468,8 @@
         </w:rPr>
         <w:t>_BUT_UNCONFIRMED</w:t>
       </w:r>
-      <w:bookmarkEnd w:id="157"/>
-      <w:bookmarkEnd w:id="158"/>
+      <w:bookmarkEnd w:id="191"/>
+      <w:bookmarkEnd w:id="192"/>
       <w:r>
         <w:rPr>
           <w:rFonts w:eastAsiaTheme="minorHAnsi"/>
@@ -12100,7 +12502,7 @@
       <w:pPr>
         <w:spacing w:after="0"/>
         <w:rPr>
-          <w:rFonts w:eastAsiaTheme="minorHAnsi" w:hint="eastAsia"/>
+          <w:rFonts w:eastAsiaTheme="minorHAnsi"/>
           <w:sz w:val="16"/>
           <w:szCs w:val="16"/>
         </w:rPr>
@@ -12246,7 +12648,7 @@
       <w:pPr>
         <w:spacing w:after="0"/>
         <w:rPr>
-          <w:rFonts w:eastAsiaTheme="minorHAnsi" w:hint="eastAsia"/>
+          <w:rFonts w:eastAsiaTheme="minorHAnsi"/>
           <w:sz w:val="16"/>
           <w:szCs w:val="16"/>
         </w:rPr>
@@ -12375,7 +12777,7 @@
       <w:pPr>
         <w:spacing w:after="0"/>
         <w:rPr>
-          <w:rFonts w:eastAsiaTheme="minorHAnsi" w:hint="eastAsia"/>
+          <w:rFonts w:eastAsiaTheme="minorHAnsi"/>
           <w:sz w:val="16"/>
           <w:szCs w:val="16"/>
         </w:rPr>
@@ -12550,15 +12952,7 @@
           <w:sz w:val="16"/>
           <w:szCs w:val="16"/>
         </w:rPr>
-        <w:t>&gt;</w:t>
-      </w:r>
-      <w:r>
-        <w:rPr>
-          <w:rFonts w:eastAsiaTheme="minorHAnsi"/>
-          <w:sz w:val="16"/>
-          <w:szCs w:val="16"/>
-        </w:rPr>
-        <w:t xml:space="preserve"> </w:t>
+        <w:t xml:space="preserve">&gt; </w:t>
       </w:r>
       <w:proofErr w:type="spellStart"/>
       <w:r>
@@ -12583,7 +12977,7 @@
       <w:pPr>
         <w:spacing w:after="0"/>
         <w:rPr>
-          <w:rFonts w:eastAsiaTheme="minorHAnsi" w:hint="eastAsia"/>
+          <w:rFonts w:eastAsiaTheme="minorHAnsi"/>
           <w:sz w:val="16"/>
           <w:szCs w:val="16"/>
         </w:rPr>
@@ -12730,1436 +13124,1620 @@
       <w:pPr>
         <w:spacing w:after="0"/>
         <w:rPr>
+          <w:rFonts w:eastAsiaTheme="minorHAnsi"/>
+          <w:sz w:val="16"/>
+          <w:szCs w:val="16"/>
+        </w:rPr>
+      </w:pPr>
+    </w:p>
+    <w:p>
+      <w:pPr>
+        <w:spacing w:after="0"/>
+        <w:rPr>
+          <w:rFonts w:eastAsiaTheme="minorHAnsi"/>
+          <w:i/>
+          <w:sz w:val="16"/>
+          <w:szCs w:val="16"/>
+        </w:rPr>
+      </w:pPr>
+      <w:r>
+        <w:rPr>
+          <w:rFonts w:eastAsiaTheme="minorHAnsi"/>
+          <w:i/>
+          <w:sz w:val="16"/>
+          <w:szCs w:val="16"/>
+        </w:rPr>
+        <w:t>Public Methods:</w:t>
+      </w:r>
+    </w:p>
+    <w:p>
+      <w:pPr>
+        <w:spacing w:after="0"/>
+        <w:rPr>
+          <w:rFonts w:eastAsiaTheme="minorHAnsi"/>
+          <w:b/>
+          <w:sz w:val="16"/>
+          <w:szCs w:val="16"/>
+        </w:rPr>
+      </w:pPr>
+      <w:r>
+        <w:rPr>
+          <w:rFonts w:eastAsiaTheme="minorHAnsi"/>
+          <w:b/>
+          <w:sz w:val="16"/>
+          <w:szCs w:val="16"/>
+        </w:rPr>
+        <w:t xml:space="preserve">bool </w:t>
+      </w:r>
+      <w:proofErr w:type="spellStart"/>
+      <w:r>
+        <w:rPr>
           <w:rFonts w:eastAsiaTheme="minorHAnsi" w:hint="eastAsia"/>
-          <w:sz w:val="16"/>
-          <w:szCs w:val="16"/>
-        </w:rPr>
-      </w:pPr>
-    </w:p>
-    <w:p>
-      <w:pPr>
-        <w:spacing w:after="0"/>
+          <w:b/>
+          <w:sz w:val="16"/>
+          <w:szCs w:val="16"/>
+        </w:rPr>
+        <w:t>FindMatch</w:t>
+      </w:r>
+      <w:proofErr w:type="spellEnd"/>
+      <w:r>
+        <w:rPr>
+          <w:rFonts w:eastAsiaTheme="minorHAnsi"/>
+          <w:b/>
+          <w:sz w:val="16"/>
+          <w:szCs w:val="16"/>
+        </w:rPr>
+        <w:t xml:space="preserve"> </w:t>
+      </w:r>
+      <w:r>
+        <w:rPr>
+          <w:rFonts w:eastAsiaTheme="minorHAnsi" w:hint="eastAsia"/>
+          <w:b/>
+          <w:sz w:val="16"/>
+          <w:szCs w:val="16"/>
+        </w:rPr>
+        <w:t>(</w:t>
+      </w:r>
+      <w:r>
+        <w:rPr>
+          <w:rFonts w:eastAsiaTheme="minorHAnsi"/>
+          <w:b/>
+          <w:sz w:val="16"/>
+          <w:szCs w:val="16"/>
+        </w:rPr>
+        <w:t xml:space="preserve">out bool </w:t>
+      </w:r>
+      <w:proofErr w:type="spellStart"/>
+      <w:r>
+        <w:rPr>
+          <w:rFonts w:eastAsiaTheme="minorHAnsi"/>
+          <w:b/>
+          <w:sz w:val="16"/>
+          <w:szCs w:val="16"/>
+        </w:rPr>
+        <w:t>isLocalMatch</w:t>
+      </w:r>
+      <w:proofErr w:type="spellEnd"/>
+      <w:r>
+        <w:rPr>
+          <w:rFonts w:eastAsiaTheme="minorHAnsi"/>
+          <w:b/>
+          <w:sz w:val="16"/>
+          <w:szCs w:val="16"/>
+        </w:rPr>
+        <w:t xml:space="preserve">, out </w:t>
+      </w:r>
+      <w:bookmarkStart w:id="193" w:name="OLE_LINK172"/>
+      <w:bookmarkStart w:id="194" w:name="OLE_LINK173"/>
+      <w:bookmarkStart w:id="195" w:name="OLE_LINK174"/>
+      <w:bookmarkStart w:id="196" w:name="OLE_LINK175"/>
+      <w:r>
+        <w:rPr>
+          <w:rFonts w:eastAsiaTheme="minorHAnsi"/>
+          <w:b/>
+          <w:sz w:val="16"/>
+          <w:szCs w:val="16"/>
+        </w:rPr>
+        <w:t>Match</w:t>
+      </w:r>
+      <w:r>
+        <w:rPr>
+          <w:rFonts w:eastAsiaTheme="minorHAnsi"/>
+          <w:b/>
+          <w:sz w:val="16"/>
+          <w:szCs w:val="16"/>
+        </w:rPr>
+        <w:t xml:space="preserve"> </w:t>
+      </w:r>
+      <w:bookmarkEnd w:id="193"/>
+      <w:bookmarkEnd w:id="194"/>
+      <w:bookmarkEnd w:id="195"/>
+      <w:bookmarkEnd w:id="196"/>
+      <w:r>
+        <w:rPr>
+          <w:rFonts w:eastAsiaTheme="minorHAnsi"/>
+          <w:b/>
+          <w:sz w:val="16"/>
+          <w:szCs w:val="16"/>
+        </w:rPr>
+        <w:t>match</w:t>
+      </w:r>
+      <w:r>
+        <w:rPr>
+          <w:rFonts w:eastAsiaTheme="minorHAnsi" w:hint="eastAsia"/>
+          <w:b/>
+          <w:sz w:val="16"/>
+          <w:szCs w:val="16"/>
+        </w:rPr>
+        <w:t>)</w:t>
+      </w:r>
+    </w:p>
+    <w:p>
+      <w:pPr>
+        <w:spacing w:after="0"/>
+        <w:rPr>
+          <w:rFonts w:eastAsiaTheme="minorHAnsi"/>
+          <w:sz w:val="16"/>
+          <w:szCs w:val="16"/>
+        </w:rPr>
+      </w:pPr>
+      <w:bookmarkStart w:id="197" w:name="OLE_LINK156"/>
+      <w:bookmarkStart w:id="198" w:name="OLE_LINK157"/>
+      <w:bookmarkStart w:id="199" w:name="OLE_LINK158"/>
+      <w:bookmarkStart w:id="200" w:name="OLE_LINK159"/>
+      <w:bookmarkStart w:id="201" w:name="OLE_LINK160"/>
+      <w:bookmarkStart w:id="202" w:name="OLE_LINK161"/>
+      <w:bookmarkStart w:id="203" w:name="OLE_LINK162"/>
+      <w:bookmarkStart w:id="204" w:name="OLE_LINK163"/>
+      <w:bookmarkStart w:id="205" w:name="OLE_LINK164"/>
+      <w:bookmarkStart w:id="206" w:name="OLE_LINK165"/>
+      <w:bookmarkStart w:id="207" w:name="OLE_LINK166"/>
+      <w:r>
+        <w:rPr>
+          <w:rFonts w:eastAsiaTheme="minorHAnsi"/>
+          <w:sz w:val="16"/>
+          <w:szCs w:val="16"/>
+        </w:rPr>
+        <w:t>Function:</w:t>
+      </w:r>
+      <w:r>
+        <w:rPr>
+          <w:rFonts w:eastAsiaTheme="minorHAnsi"/>
+          <w:sz w:val="16"/>
+          <w:szCs w:val="16"/>
+        </w:rPr>
+        <w:t xml:space="preserve"> Runs the match finding algorithm.</w:t>
+      </w:r>
+    </w:p>
+    <w:p>
+      <w:pPr>
+        <w:spacing w:after="0"/>
+        <w:rPr>
+          <w:rFonts w:eastAsiaTheme="minorHAnsi"/>
+          <w:sz w:val="16"/>
+          <w:szCs w:val="16"/>
+        </w:rPr>
+      </w:pPr>
+      <w:r>
+        <w:rPr>
+          <w:rFonts w:eastAsiaTheme="minorHAnsi"/>
+          <w:sz w:val="16"/>
+          <w:szCs w:val="16"/>
+        </w:rPr>
+        <w:t>Return: The method returns true on a successful match find and false on failure.</w:t>
+      </w:r>
+    </w:p>
+    <w:bookmarkEnd w:id="197"/>
+    <w:bookmarkEnd w:id="198"/>
+    <w:bookmarkEnd w:id="199"/>
+    <w:bookmarkEnd w:id="200"/>
+    <w:bookmarkEnd w:id="201"/>
+    <w:bookmarkEnd w:id="202"/>
+    <w:bookmarkEnd w:id="203"/>
+    <w:bookmarkEnd w:id="204"/>
+    <w:bookmarkEnd w:id="205"/>
+    <w:bookmarkEnd w:id="206"/>
+    <w:bookmarkEnd w:id="207"/>
+    <w:p>
+      <w:pPr>
+        <w:spacing w:after="0"/>
+        <w:rPr>
+          <w:rFonts w:eastAsiaTheme="minorHAnsi"/>
+          <w:sz w:val="16"/>
+          <w:szCs w:val="16"/>
+        </w:rPr>
+      </w:pPr>
+    </w:p>
+    <w:p>
+      <w:pPr>
+        <w:spacing w:after="0"/>
+        <w:rPr>
+          <w:rFonts w:eastAsiaTheme="minorHAnsi"/>
+          <w:b/>
+          <w:sz w:val="16"/>
+          <w:szCs w:val="16"/>
+        </w:rPr>
+      </w:pPr>
+      <w:r>
+        <w:rPr>
+          <w:rFonts w:eastAsiaTheme="minorHAnsi"/>
+          <w:b/>
+          <w:sz w:val="16"/>
+          <w:szCs w:val="16"/>
+        </w:rPr>
+        <w:t xml:space="preserve">bool </w:t>
+      </w:r>
+      <w:proofErr w:type="spellStart"/>
+      <w:r>
+        <w:rPr>
+          <w:rFonts w:eastAsiaTheme="minorHAnsi"/>
+          <w:b/>
+          <w:sz w:val="16"/>
+          <w:szCs w:val="16"/>
+        </w:rPr>
+        <w:t>TryCancelMatch</w:t>
+      </w:r>
+      <w:proofErr w:type="spellEnd"/>
+      <w:r>
+        <w:rPr>
+          <w:rFonts w:eastAsiaTheme="minorHAnsi"/>
+          <w:b/>
+          <w:sz w:val="16"/>
+          <w:szCs w:val="16"/>
+        </w:rPr>
+        <w:t xml:space="preserve"> (</w:t>
+      </w:r>
+      <w:bookmarkStart w:id="208" w:name="OLE_LINK176"/>
+      <w:bookmarkStart w:id="209" w:name="OLE_LINK177"/>
+      <w:bookmarkStart w:id="210" w:name="OLE_LINK178"/>
+      <w:r>
+        <w:rPr>
+          <w:rFonts w:eastAsiaTheme="minorHAnsi"/>
+          <w:b/>
+          <w:sz w:val="16"/>
+          <w:szCs w:val="16"/>
+        </w:rPr>
+        <w:t>Match match</w:t>
+      </w:r>
+      <w:bookmarkEnd w:id="208"/>
+      <w:bookmarkEnd w:id="209"/>
+      <w:bookmarkEnd w:id="210"/>
+      <w:r>
+        <w:rPr>
+          <w:rFonts w:eastAsiaTheme="minorHAnsi"/>
+          <w:b/>
+          <w:sz w:val="16"/>
+          <w:szCs w:val="16"/>
+        </w:rPr>
+        <w:t>)</w:t>
+      </w:r>
+    </w:p>
+    <w:p>
+      <w:pPr>
+        <w:spacing w:after="0"/>
+        <w:rPr>
+          <w:rFonts w:eastAsiaTheme="minorHAnsi"/>
+          <w:sz w:val="16"/>
+          <w:szCs w:val="16"/>
+        </w:rPr>
+      </w:pPr>
+      <w:r>
+        <w:rPr>
+          <w:rFonts w:eastAsiaTheme="minorHAnsi"/>
+          <w:sz w:val="16"/>
+          <w:szCs w:val="16"/>
+        </w:rPr>
+        <w:t>Function:</w:t>
+      </w:r>
+      <w:r>
+        <w:rPr>
+          <w:rFonts w:eastAsiaTheme="minorHAnsi"/>
+          <w:sz w:val="16"/>
+          <w:szCs w:val="16"/>
+        </w:rPr>
+        <w:t xml:space="preserve"> Attempts to cancel a match from a match cancel request or from a match request that was denied by another </w:t>
+      </w:r>
+      <w:proofErr w:type="spellStart"/>
+      <w:r>
+        <w:rPr>
+          <w:rFonts w:eastAsiaTheme="minorHAnsi"/>
+          <w:sz w:val="16"/>
+          <w:szCs w:val="16"/>
+        </w:rPr>
+        <w:t>MatchingServer</w:t>
+      </w:r>
+      <w:proofErr w:type="spellEnd"/>
+      <w:r>
+        <w:rPr>
+          <w:rFonts w:eastAsiaTheme="minorHAnsi"/>
+          <w:sz w:val="16"/>
+          <w:szCs w:val="16"/>
+        </w:rPr>
+        <w:t>.</w:t>
+      </w:r>
+    </w:p>
+    <w:p>
+      <w:pPr>
+        <w:spacing w:after="0"/>
+        <w:rPr>
+          <w:rFonts w:eastAsiaTheme="minorHAnsi"/>
+          <w:sz w:val="16"/>
+          <w:szCs w:val="16"/>
+        </w:rPr>
+      </w:pPr>
+      <w:r>
+        <w:rPr>
+          <w:rFonts w:eastAsiaTheme="minorHAnsi"/>
+          <w:sz w:val="16"/>
+          <w:szCs w:val="16"/>
+        </w:rPr>
+        <w:t>Return: The method returns true on successful</w:t>
+      </w:r>
+      <w:r>
+        <w:rPr>
+          <w:rFonts w:eastAsiaTheme="minorHAnsi"/>
+          <w:sz w:val="16"/>
+          <w:szCs w:val="16"/>
+        </w:rPr>
+        <w:t>ly cancelling a</w:t>
+      </w:r>
+      <w:r>
+        <w:rPr>
+          <w:rFonts w:eastAsiaTheme="minorHAnsi"/>
+          <w:sz w:val="16"/>
+          <w:szCs w:val="16"/>
+        </w:rPr>
+        <w:t xml:space="preserve"> match find and false on failure.</w:t>
+      </w:r>
+    </w:p>
+    <w:p>
+      <w:pPr>
+        <w:spacing w:after="0"/>
+        <w:rPr>
+          <w:rFonts w:eastAsiaTheme="minorHAnsi"/>
+          <w:sz w:val="16"/>
+          <w:szCs w:val="16"/>
+        </w:rPr>
+      </w:pPr>
+    </w:p>
+    <w:p>
+      <w:pPr>
+        <w:spacing w:after="0"/>
+        <w:rPr>
+          <w:rFonts w:eastAsiaTheme="minorHAnsi"/>
+          <w:b/>
+          <w:sz w:val="16"/>
+          <w:szCs w:val="16"/>
+        </w:rPr>
+      </w:pPr>
+      <w:r>
+        <w:rPr>
+          <w:rFonts w:eastAsiaTheme="minorHAnsi"/>
+          <w:b/>
+          <w:sz w:val="16"/>
+          <w:szCs w:val="16"/>
+        </w:rPr>
+        <w:t xml:space="preserve">bool </w:t>
+      </w:r>
+      <w:proofErr w:type="spellStart"/>
+      <w:r>
+        <w:rPr>
+          <w:rFonts w:eastAsiaTheme="minorHAnsi"/>
+          <w:b/>
+          <w:sz w:val="16"/>
+          <w:szCs w:val="16"/>
+        </w:rPr>
+        <w:t>VerifyMatchRequest</w:t>
+      </w:r>
+      <w:proofErr w:type="spellEnd"/>
+      <w:r>
+        <w:rPr>
+          <w:rFonts w:eastAsiaTheme="minorHAnsi"/>
+          <w:b/>
+          <w:sz w:val="16"/>
+          <w:szCs w:val="16"/>
+        </w:rPr>
+        <w:t xml:space="preserve"> (</w:t>
+      </w:r>
+      <w:r>
+        <w:rPr>
+          <w:rFonts w:eastAsiaTheme="minorHAnsi"/>
+          <w:b/>
+          <w:sz w:val="16"/>
+          <w:szCs w:val="16"/>
+        </w:rPr>
+        <w:t>Match match</w:t>
+      </w:r>
+      <w:r>
+        <w:rPr>
+          <w:rFonts w:eastAsiaTheme="minorHAnsi"/>
+          <w:b/>
+          <w:sz w:val="16"/>
+          <w:szCs w:val="16"/>
+        </w:rPr>
+        <w:t>)</w:t>
+      </w:r>
+    </w:p>
+    <w:p>
+      <w:pPr>
+        <w:spacing w:after="0"/>
+        <w:rPr>
+          <w:rFonts w:eastAsiaTheme="minorHAnsi"/>
+          <w:sz w:val="16"/>
+          <w:szCs w:val="16"/>
+        </w:rPr>
+      </w:pPr>
+      <w:r>
+        <w:rPr>
+          <w:rFonts w:eastAsiaTheme="minorHAnsi"/>
+          <w:sz w:val="16"/>
+          <w:szCs w:val="16"/>
+        </w:rPr>
+        <w:t>Function:</w:t>
+      </w:r>
+      <w:r>
+        <w:rPr>
+          <w:rFonts w:eastAsiaTheme="minorHAnsi"/>
+          <w:sz w:val="16"/>
+          <w:szCs w:val="16"/>
+        </w:rPr>
+        <w:t xml:space="preserve"> Checks to see if another </w:t>
+      </w:r>
+      <w:proofErr w:type="spellStart"/>
+      <w:r>
+        <w:rPr>
+          <w:rFonts w:eastAsiaTheme="minorHAnsi"/>
+          <w:sz w:val="16"/>
+          <w:szCs w:val="16"/>
+        </w:rPr>
+        <w:t>MatchingServer’s</w:t>
+      </w:r>
+      <w:proofErr w:type="spellEnd"/>
+      <w:r>
+        <w:rPr>
+          <w:rFonts w:eastAsiaTheme="minorHAnsi"/>
+          <w:sz w:val="16"/>
+          <w:szCs w:val="16"/>
+        </w:rPr>
+        <w:t xml:space="preserve"> match request is viable and sets the states of the match accordingly.</w:t>
+      </w:r>
+    </w:p>
+    <w:p>
+      <w:pPr>
+        <w:spacing w:after="0"/>
+        <w:rPr>
+          <w:rFonts w:eastAsiaTheme="minorHAnsi"/>
+          <w:sz w:val="16"/>
+          <w:szCs w:val="16"/>
+        </w:rPr>
+      </w:pPr>
+      <w:r>
+        <w:rPr>
+          <w:rFonts w:eastAsiaTheme="minorHAnsi"/>
+          <w:sz w:val="16"/>
+          <w:szCs w:val="16"/>
+        </w:rPr>
+        <w:t xml:space="preserve">Return: The method returns true on a successful </w:t>
+      </w:r>
+      <w:r>
+        <w:rPr>
+          <w:rFonts w:eastAsiaTheme="minorHAnsi"/>
+          <w:sz w:val="16"/>
+          <w:szCs w:val="16"/>
+        </w:rPr>
+        <w:t>verification and false if the match in question is not viable or the local server’</w:t>
+      </w:r>
+      <w:r>
+        <w:rPr>
+          <w:rFonts w:eastAsiaTheme="minorHAnsi"/>
+          <w:sz w:val="16"/>
+          <w:szCs w:val="16"/>
+        </w:rPr>
+        <w:t>s player has disconnected</w:t>
+      </w:r>
+      <w:r>
+        <w:rPr>
+          <w:rFonts w:eastAsiaTheme="minorHAnsi"/>
+          <w:sz w:val="16"/>
+          <w:szCs w:val="16"/>
+        </w:rPr>
+        <w:t>.</w:t>
+      </w:r>
+    </w:p>
+    <w:p>
+      <w:pPr>
+        <w:spacing w:after="0"/>
+        <w:rPr>
+          <w:rFonts w:eastAsiaTheme="minorHAnsi"/>
+          <w:sz w:val="16"/>
+          <w:szCs w:val="16"/>
+        </w:rPr>
+      </w:pPr>
+    </w:p>
+    <w:p>
+      <w:pPr>
+        <w:spacing w:after="0"/>
+        <w:rPr>
+          <w:rFonts w:eastAsiaTheme="minorHAnsi"/>
+          <w:b/>
+          <w:sz w:val="16"/>
+          <w:szCs w:val="16"/>
+        </w:rPr>
+      </w:pPr>
+      <w:bookmarkStart w:id="211" w:name="OLE_LINK179"/>
+      <w:bookmarkStart w:id="212" w:name="OLE_LINK180"/>
+      <w:bookmarkStart w:id="213" w:name="OLE_LINK181"/>
+      <w:r>
+        <w:rPr>
+          <w:rFonts w:eastAsiaTheme="minorHAnsi"/>
+          <w:b/>
+          <w:sz w:val="16"/>
+          <w:szCs w:val="16"/>
+        </w:rPr>
+        <w:lastRenderedPageBreak/>
+        <w:t xml:space="preserve">bool </w:t>
+      </w:r>
+      <w:bookmarkEnd w:id="211"/>
+      <w:bookmarkEnd w:id="212"/>
+      <w:bookmarkEnd w:id="213"/>
+      <w:proofErr w:type="spellStart"/>
+      <w:r>
+        <w:rPr>
+          <w:rFonts w:eastAsiaTheme="minorHAnsi"/>
+          <w:b/>
+          <w:sz w:val="16"/>
+          <w:szCs w:val="16"/>
+        </w:rPr>
+        <w:t>AddPlayerToWaitingRoom</w:t>
+      </w:r>
+      <w:proofErr w:type="spellEnd"/>
+      <w:r>
+        <w:rPr>
+          <w:rFonts w:eastAsiaTheme="minorHAnsi"/>
+          <w:b/>
+          <w:sz w:val="16"/>
+          <w:szCs w:val="16"/>
+        </w:rPr>
+        <w:t xml:space="preserve"> (</w:t>
+      </w:r>
+      <w:proofErr w:type="spellStart"/>
+      <w:r>
+        <w:rPr>
+          <w:rFonts w:eastAsiaTheme="minorHAnsi"/>
+          <w:b/>
+          <w:sz w:val="16"/>
+          <w:szCs w:val="16"/>
+        </w:rPr>
+        <w:t>PlayerInformation</w:t>
+      </w:r>
+      <w:proofErr w:type="spellEnd"/>
+      <w:r>
+        <w:rPr>
+          <w:rFonts w:eastAsiaTheme="minorHAnsi"/>
+          <w:b/>
+          <w:sz w:val="16"/>
+          <w:szCs w:val="16"/>
+        </w:rPr>
+        <w:t xml:space="preserve"> player, float metric</w:t>
+      </w:r>
+      <w:r>
+        <w:rPr>
+          <w:rFonts w:eastAsiaTheme="minorHAnsi"/>
+          <w:b/>
+          <w:sz w:val="16"/>
+          <w:szCs w:val="16"/>
+        </w:rPr>
+        <w:t>)</w:t>
+      </w:r>
+    </w:p>
+    <w:p>
+      <w:pPr>
+        <w:spacing w:after="0"/>
+        <w:rPr>
+          <w:rFonts w:eastAsiaTheme="minorHAnsi"/>
+          <w:sz w:val="16"/>
+          <w:szCs w:val="16"/>
+        </w:rPr>
+      </w:pPr>
+      <w:r>
+        <w:rPr>
+          <w:rFonts w:eastAsiaTheme="minorHAnsi"/>
+          <w:sz w:val="16"/>
+          <w:szCs w:val="16"/>
+        </w:rPr>
+        <w:t>Function:</w:t>
+      </w:r>
+      <w:r>
+        <w:rPr>
+          <w:rFonts w:eastAsiaTheme="minorHAnsi"/>
+          <w:sz w:val="16"/>
+          <w:szCs w:val="16"/>
+        </w:rPr>
+        <w:t xml:space="preserve"> Adds a player to the waiting queue of a particular </w:t>
+      </w:r>
+      <w:proofErr w:type="spellStart"/>
+      <w:r>
+        <w:rPr>
+          <w:rFonts w:eastAsiaTheme="minorHAnsi"/>
+          <w:sz w:val="16"/>
+          <w:szCs w:val="16"/>
+        </w:rPr>
+        <w:t>MatchingServer</w:t>
+      </w:r>
+      <w:proofErr w:type="spellEnd"/>
+      <w:r>
+        <w:rPr>
+          <w:rFonts w:eastAsiaTheme="minorHAnsi"/>
+          <w:sz w:val="16"/>
+          <w:szCs w:val="16"/>
+        </w:rPr>
+        <w:t>.</w:t>
+      </w:r>
+    </w:p>
+    <w:p>
+      <w:pPr>
+        <w:spacing w:after="0"/>
+        <w:rPr>
+          <w:rFonts w:eastAsiaTheme="minorHAnsi"/>
+          <w:sz w:val="16"/>
+          <w:szCs w:val="16"/>
+        </w:rPr>
+      </w:pPr>
+      <w:r>
+        <w:rPr>
+          <w:rFonts w:eastAsiaTheme="minorHAnsi"/>
+          <w:sz w:val="16"/>
+          <w:szCs w:val="16"/>
+        </w:rPr>
+        <w:t xml:space="preserve">Return: The method returns true on a successful </w:t>
+      </w:r>
+      <w:r>
+        <w:rPr>
+          <w:rFonts w:eastAsiaTheme="minorHAnsi"/>
+          <w:sz w:val="16"/>
+          <w:szCs w:val="16"/>
+        </w:rPr>
+        <w:t>add</w:t>
+      </w:r>
+      <w:r>
+        <w:rPr>
+          <w:rFonts w:eastAsiaTheme="minorHAnsi"/>
+          <w:sz w:val="16"/>
+          <w:szCs w:val="16"/>
+        </w:rPr>
+        <w:t xml:space="preserve"> and false </w:t>
+      </w:r>
+      <w:r>
+        <w:rPr>
+          <w:rFonts w:eastAsiaTheme="minorHAnsi"/>
+          <w:sz w:val="16"/>
+          <w:szCs w:val="16"/>
+        </w:rPr>
+        <w:t>if the addition could not happen (out of memory)</w:t>
+      </w:r>
+      <w:r>
+        <w:rPr>
+          <w:rFonts w:eastAsiaTheme="minorHAnsi"/>
+          <w:sz w:val="16"/>
+          <w:szCs w:val="16"/>
+        </w:rPr>
+        <w:t>.</w:t>
+      </w:r>
+    </w:p>
+    <w:p>
+      <w:pPr>
+        <w:spacing w:after="0"/>
+        <w:rPr>
+          <w:rFonts w:eastAsiaTheme="minorHAnsi"/>
+          <w:sz w:val="16"/>
+          <w:szCs w:val="16"/>
+        </w:rPr>
+      </w:pPr>
+    </w:p>
+    <w:p>
+      <w:pPr>
+        <w:spacing w:after="0"/>
+        <w:rPr>
+          <w:rFonts w:eastAsiaTheme="minorHAnsi"/>
+          <w:b/>
+          <w:sz w:val="16"/>
+          <w:szCs w:val="16"/>
+        </w:rPr>
+      </w:pPr>
+      <w:r>
+        <w:rPr>
+          <w:rFonts w:eastAsiaTheme="minorHAnsi"/>
+          <w:b/>
+          <w:sz w:val="16"/>
+          <w:szCs w:val="16"/>
+        </w:rPr>
+        <w:t xml:space="preserve">void </w:t>
+      </w:r>
+      <w:proofErr w:type="spellStart"/>
+      <w:r>
+        <w:rPr>
+          <w:rFonts w:eastAsiaTheme="minorHAnsi"/>
+          <w:b/>
+          <w:sz w:val="16"/>
+          <w:szCs w:val="16"/>
+        </w:rPr>
+        <w:t>RemovePlayerFromWaitingRoom</w:t>
+      </w:r>
+      <w:proofErr w:type="spellEnd"/>
+      <w:r>
+        <w:rPr>
+          <w:rFonts w:eastAsiaTheme="minorHAnsi"/>
+          <w:b/>
+          <w:sz w:val="16"/>
+          <w:szCs w:val="16"/>
+        </w:rPr>
+        <w:t xml:space="preserve"> (</w:t>
+      </w:r>
+      <w:proofErr w:type="spellStart"/>
+      <w:r>
+        <w:rPr>
+          <w:rFonts w:eastAsiaTheme="minorHAnsi"/>
+          <w:b/>
+          <w:sz w:val="16"/>
+          <w:szCs w:val="16"/>
+        </w:rPr>
+        <w:t>PlayerInformation</w:t>
+      </w:r>
+      <w:proofErr w:type="spellEnd"/>
+      <w:r>
+        <w:rPr>
+          <w:rFonts w:eastAsiaTheme="minorHAnsi"/>
+          <w:b/>
+          <w:sz w:val="16"/>
+          <w:szCs w:val="16"/>
+        </w:rPr>
+        <w:t xml:space="preserve"> player</w:t>
+      </w:r>
+      <w:r>
+        <w:rPr>
+          <w:rFonts w:eastAsiaTheme="minorHAnsi"/>
+          <w:b/>
+          <w:sz w:val="16"/>
+          <w:szCs w:val="16"/>
+        </w:rPr>
+        <w:t>)</w:t>
+      </w:r>
+    </w:p>
+    <w:p>
+      <w:pPr>
+        <w:spacing w:after="0"/>
+        <w:rPr>
+          <w:rFonts w:eastAsiaTheme="minorHAnsi"/>
+          <w:sz w:val="16"/>
+          <w:szCs w:val="16"/>
+        </w:rPr>
+      </w:pPr>
+      <w:r>
+        <w:rPr>
+          <w:rFonts w:eastAsiaTheme="minorHAnsi"/>
+          <w:sz w:val="16"/>
+          <w:szCs w:val="16"/>
+        </w:rPr>
+        <w:t>Function:</w:t>
+      </w:r>
+      <w:r>
+        <w:rPr>
+          <w:rFonts w:eastAsiaTheme="minorHAnsi"/>
+          <w:sz w:val="16"/>
+          <w:szCs w:val="16"/>
+        </w:rPr>
+        <w:t xml:space="preserve"> Removes a player from the waiting queue of a particular </w:t>
+      </w:r>
+      <w:proofErr w:type="spellStart"/>
+      <w:r>
+        <w:rPr>
+          <w:rFonts w:eastAsiaTheme="minorHAnsi"/>
+          <w:sz w:val="16"/>
+          <w:szCs w:val="16"/>
+        </w:rPr>
+        <w:t>MatchingServer</w:t>
+      </w:r>
+      <w:proofErr w:type="spellEnd"/>
+      <w:r>
+        <w:rPr>
+          <w:rFonts w:eastAsiaTheme="minorHAnsi"/>
+          <w:sz w:val="16"/>
+          <w:szCs w:val="16"/>
+        </w:rPr>
+        <w:t xml:space="preserve"> if an entry exists.</w:t>
+      </w:r>
+    </w:p>
+    <w:p>
+      <w:pPr>
+        <w:spacing w:after="0"/>
+        <w:rPr>
+          <w:rFonts w:eastAsiaTheme="minorHAnsi"/>
+          <w:sz w:val="16"/>
+          <w:szCs w:val="16"/>
+        </w:rPr>
+      </w:pPr>
+    </w:p>
+    <w:p>
+      <w:pPr>
+        <w:spacing w:after="0"/>
+        <w:rPr>
+          <w:rFonts w:eastAsiaTheme="minorHAnsi"/>
+          <w:b/>
+          <w:sz w:val="16"/>
+          <w:szCs w:val="16"/>
+        </w:rPr>
+      </w:pPr>
+      <w:r>
+        <w:rPr>
+          <w:rFonts w:eastAsiaTheme="minorHAnsi"/>
+          <w:b/>
+          <w:sz w:val="16"/>
+          <w:szCs w:val="16"/>
+        </w:rPr>
+        <w:t xml:space="preserve">bool </w:t>
+      </w:r>
+      <w:proofErr w:type="spellStart"/>
+      <w:r>
+        <w:rPr>
+          <w:rFonts w:eastAsiaTheme="minorHAnsi"/>
+          <w:b/>
+          <w:sz w:val="16"/>
+          <w:szCs w:val="16"/>
+        </w:rPr>
+        <w:t>AddServerToWaitingRoom</w:t>
+      </w:r>
+      <w:proofErr w:type="spellEnd"/>
+      <w:r>
+        <w:rPr>
+          <w:rFonts w:eastAsiaTheme="minorHAnsi"/>
+          <w:b/>
+          <w:sz w:val="16"/>
+          <w:szCs w:val="16"/>
+        </w:rPr>
+        <w:t xml:space="preserve"> (</w:t>
+      </w:r>
+      <w:r>
+        <w:rPr>
+          <w:rFonts w:eastAsiaTheme="minorHAnsi"/>
+          <w:b/>
+          <w:sz w:val="16"/>
+          <w:szCs w:val="16"/>
+        </w:rPr>
+        <w:t xml:space="preserve">string </w:t>
+      </w:r>
+      <w:proofErr w:type="spellStart"/>
+      <w:r>
+        <w:rPr>
+          <w:rFonts w:eastAsiaTheme="minorHAnsi"/>
+          <w:b/>
+          <w:sz w:val="16"/>
+          <w:szCs w:val="16"/>
+        </w:rPr>
+        <w:t>serverID</w:t>
+      </w:r>
+      <w:proofErr w:type="spellEnd"/>
+      <w:r>
+        <w:rPr>
+          <w:rFonts w:eastAsiaTheme="minorHAnsi"/>
+          <w:b/>
+          <w:sz w:val="16"/>
+          <w:szCs w:val="16"/>
+        </w:rPr>
+        <w:t>)</w:t>
+      </w:r>
+    </w:p>
+    <w:p>
+      <w:pPr>
+        <w:spacing w:after="0"/>
+        <w:rPr>
+          <w:rFonts w:eastAsiaTheme="minorHAnsi"/>
+          <w:sz w:val="16"/>
+          <w:szCs w:val="16"/>
+        </w:rPr>
+      </w:pPr>
+      <w:r>
+        <w:rPr>
+          <w:rFonts w:eastAsiaTheme="minorHAnsi"/>
+          <w:sz w:val="16"/>
+          <w:szCs w:val="16"/>
+        </w:rPr>
+        <w:t>Function:</w:t>
+      </w:r>
+      <w:r>
+        <w:rPr>
+          <w:rFonts w:eastAsiaTheme="minorHAnsi"/>
+          <w:sz w:val="16"/>
+          <w:szCs w:val="16"/>
+        </w:rPr>
+        <w:t xml:space="preserve"> Creates a new </w:t>
+      </w:r>
+      <w:proofErr w:type="spellStart"/>
+      <w:r>
+        <w:rPr>
+          <w:rFonts w:eastAsiaTheme="minorHAnsi"/>
+          <w:sz w:val="16"/>
+          <w:szCs w:val="16"/>
+        </w:rPr>
+        <w:t>OrderedDictionary</w:t>
+      </w:r>
+      <w:proofErr w:type="spellEnd"/>
+      <w:r>
+        <w:rPr>
+          <w:rFonts w:eastAsiaTheme="minorHAnsi"/>
+          <w:sz w:val="16"/>
+          <w:szCs w:val="16"/>
+        </w:rPr>
+        <w:t xml:space="preserve"> to hold the waiting queue of a new </w:t>
+      </w:r>
+      <w:proofErr w:type="spellStart"/>
+      <w:r>
+        <w:rPr>
+          <w:rFonts w:eastAsiaTheme="minorHAnsi"/>
+          <w:sz w:val="16"/>
+          <w:szCs w:val="16"/>
+        </w:rPr>
+        <w:t>MatchingServer</w:t>
+      </w:r>
+      <w:proofErr w:type="spellEnd"/>
+      <w:r>
+        <w:rPr>
+          <w:rFonts w:eastAsiaTheme="minorHAnsi"/>
+          <w:sz w:val="16"/>
+          <w:szCs w:val="16"/>
+        </w:rPr>
+        <w:t>.</w:t>
+      </w:r>
+    </w:p>
+    <w:p>
+      <w:pPr>
+        <w:spacing w:after="0"/>
+        <w:rPr>
+          <w:rFonts w:eastAsiaTheme="minorHAnsi"/>
+          <w:sz w:val="16"/>
+          <w:szCs w:val="16"/>
+        </w:rPr>
+      </w:pPr>
+      <w:r>
+        <w:rPr>
+          <w:rFonts w:eastAsiaTheme="minorHAnsi"/>
+          <w:sz w:val="16"/>
+          <w:szCs w:val="16"/>
+        </w:rPr>
+        <w:t xml:space="preserve">Return: The method returns true on a successful </w:t>
+      </w:r>
+      <w:r>
+        <w:rPr>
+          <w:rFonts w:eastAsiaTheme="minorHAnsi"/>
+          <w:sz w:val="16"/>
+          <w:szCs w:val="16"/>
+        </w:rPr>
+        <w:t>creation</w:t>
+      </w:r>
+      <w:r>
+        <w:rPr>
+          <w:rFonts w:eastAsiaTheme="minorHAnsi"/>
+          <w:sz w:val="16"/>
+          <w:szCs w:val="16"/>
+        </w:rPr>
+        <w:t xml:space="preserve"> and false on failure.</w:t>
+      </w:r>
+    </w:p>
+    <w:p>
+      <w:pPr>
+        <w:spacing w:after="0"/>
+        <w:rPr>
+          <w:rFonts w:eastAsiaTheme="minorHAnsi"/>
+          <w:sz w:val="16"/>
+          <w:szCs w:val="16"/>
+        </w:rPr>
+      </w:pPr>
+    </w:p>
+    <w:p>
+      <w:pPr>
+        <w:spacing w:after="0"/>
+        <w:rPr>
+          <w:rFonts w:eastAsiaTheme="minorHAnsi"/>
+          <w:b/>
+          <w:sz w:val="16"/>
+          <w:szCs w:val="16"/>
+        </w:rPr>
+      </w:pPr>
+      <w:r>
+        <w:rPr>
+          <w:rFonts w:eastAsiaTheme="minorHAnsi"/>
+          <w:b/>
+          <w:sz w:val="16"/>
+          <w:szCs w:val="16"/>
+        </w:rPr>
+        <w:t xml:space="preserve">void </w:t>
+      </w:r>
+      <w:proofErr w:type="spellStart"/>
+      <w:r>
+        <w:rPr>
+          <w:rFonts w:eastAsiaTheme="minorHAnsi"/>
+          <w:b/>
+          <w:sz w:val="16"/>
+          <w:szCs w:val="16"/>
+        </w:rPr>
+        <w:t>RemoveServerFromWaitingRoom</w:t>
+      </w:r>
+      <w:proofErr w:type="spellEnd"/>
+      <w:r>
+        <w:rPr>
+          <w:rFonts w:eastAsiaTheme="minorHAnsi"/>
+          <w:b/>
+          <w:sz w:val="16"/>
+          <w:szCs w:val="16"/>
+        </w:rPr>
+        <w:t xml:space="preserve"> (</w:t>
+      </w:r>
+      <w:r>
+        <w:rPr>
+          <w:rFonts w:eastAsiaTheme="minorHAnsi"/>
+          <w:b/>
+          <w:sz w:val="16"/>
+          <w:szCs w:val="16"/>
+        </w:rPr>
+        <w:t xml:space="preserve">string </w:t>
+      </w:r>
+      <w:proofErr w:type="spellStart"/>
+      <w:r>
+        <w:rPr>
+          <w:rFonts w:eastAsiaTheme="minorHAnsi"/>
+          <w:b/>
+          <w:sz w:val="16"/>
+          <w:szCs w:val="16"/>
+        </w:rPr>
+        <w:t>serverID</w:t>
+      </w:r>
+      <w:proofErr w:type="spellEnd"/>
+      <w:r>
+        <w:rPr>
+          <w:rFonts w:eastAsiaTheme="minorHAnsi"/>
+          <w:b/>
+          <w:sz w:val="16"/>
+          <w:szCs w:val="16"/>
+        </w:rPr>
+        <w:t>)</w:t>
+      </w:r>
+    </w:p>
+    <w:p>
+      <w:pPr>
+        <w:spacing w:after="0"/>
+        <w:rPr>
+          <w:rFonts w:eastAsiaTheme="minorHAnsi"/>
+          <w:sz w:val="16"/>
+          <w:szCs w:val="16"/>
+        </w:rPr>
+      </w:pPr>
+      <w:r>
+        <w:rPr>
+          <w:rFonts w:eastAsiaTheme="minorHAnsi"/>
+          <w:sz w:val="16"/>
+          <w:szCs w:val="16"/>
+        </w:rPr>
+        <w:t>Function:</w:t>
+      </w:r>
+      <w:r>
+        <w:rPr>
+          <w:rFonts w:eastAsiaTheme="minorHAnsi"/>
+          <w:sz w:val="16"/>
+          <w:szCs w:val="16"/>
+        </w:rPr>
+        <w:t xml:space="preserve"> Clears all data pertaining to a waiting queue of a particular </w:t>
+      </w:r>
+      <w:proofErr w:type="spellStart"/>
+      <w:r>
+        <w:rPr>
+          <w:rFonts w:eastAsiaTheme="minorHAnsi"/>
+          <w:sz w:val="16"/>
+          <w:szCs w:val="16"/>
+        </w:rPr>
+        <w:t>MatchingServer</w:t>
+      </w:r>
+      <w:proofErr w:type="spellEnd"/>
+      <w:r>
+        <w:rPr>
+          <w:rFonts w:eastAsiaTheme="minorHAnsi"/>
+          <w:sz w:val="16"/>
+          <w:szCs w:val="16"/>
+        </w:rPr>
+        <w:t>, if it exists.</w:t>
+      </w:r>
+    </w:p>
+    <w:p>
+      <w:pPr>
+        <w:spacing w:after="0"/>
+        <w:rPr>
+          <w:rFonts w:eastAsiaTheme="minorHAnsi"/>
+          <w:sz w:val="16"/>
+          <w:szCs w:val="16"/>
+        </w:rPr>
+      </w:pPr>
+    </w:p>
+    <w:p>
+      <w:pPr>
+        <w:spacing w:after="0"/>
+        <w:rPr>
+          <w:rFonts w:eastAsiaTheme="minorHAnsi"/>
+          <w:b/>
+          <w:sz w:val="16"/>
+          <w:szCs w:val="16"/>
+        </w:rPr>
+      </w:pPr>
+      <w:r>
+        <w:rPr>
+          <w:rFonts w:eastAsiaTheme="minorHAnsi"/>
+          <w:b/>
+          <w:sz w:val="16"/>
+          <w:szCs w:val="16"/>
+        </w:rPr>
+        <w:t xml:space="preserve">bool </w:t>
+      </w:r>
+      <w:proofErr w:type="spellStart"/>
+      <w:r>
+        <w:rPr>
+          <w:rFonts w:eastAsiaTheme="minorHAnsi"/>
+          <w:b/>
+          <w:sz w:val="16"/>
+          <w:szCs w:val="16"/>
+        </w:rPr>
+        <w:t>GetLocalPlayerList</w:t>
+      </w:r>
+      <w:proofErr w:type="spellEnd"/>
+      <w:r>
+        <w:rPr>
+          <w:rFonts w:eastAsiaTheme="minorHAnsi"/>
+          <w:b/>
+          <w:sz w:val="16"/>
+          <w:szCs w:val="16"/>
+        </w:rPr>
+        <w:t xml:space="preserve"> (</w:t>
+      </w:r>
+      <w:r>
+        <w:rPr>
+          <w:rFonts w:eastAsiaTheme="minorHAnsi"/>
+          <w:b/>
+          <w:sz w:val="16"/>
+          <w:szCs w:val="16"/>
+        </w:rPr>
+        <w:t xml:space="preserve">out </w:t>
+      </w:r>
+      <w:proofErr w:type="spellStart"/>
+      <w:proofErr w:type="gramStart"/>
+      <w:r>
+        <w:rPr>
+          <w:rFonts w:eastAsiaTheme="minorHAnsi"/>
+          <w:b/>
+          <w:sz w:val="16"/>
+          <w:szCs w:val="16"/>
+        </w:rPr>
+        <w:t>PlayerInfo</w:t>
+      </w:r>
+      <w:proofErr w:type="spellEnd"/>
+      <w:r>
+        <w:rPr>
+          <w:rFonts w:eastAsiaTheme="minorHAnsi"/>
+          <w:b/>
+          <w:sz w:val="16"/>
+          <w:szCs w:val="16"/>
+        </w:rPr>
+        <w:t>[</w:t>
+      </w:r>
+      <w:proofErr w:type="gramEnd"/>
+      <w:r>
+        <w:rPr>
+          <w:rFonts w:eastAsiaTheme="minorHAnsi"/>
+          <w:b/>
+          <w:sz w:val="16"/>
+          <w:szCs w:val="16"/>
+        </w:rPr>
+        <w:t>]</w:t>
+      </w:r>
+      <w:r>
+        <w:rPr>
+          <w:rFonts w:eastAsiaTheme="minorHAnsi"/>
+          <w:b/>
+          <w:sz w:val="16"/>
+          <w:szCs w:val="16"/>
+        </w:rPr>
+        <w:t>)</w:t>
+      </w:r>
+    </w:p>
+    <w:p>
+      <w:pPr>
+        <w:spacing w:after="0"/>
+        <w:rPr>
+          <w:rFonts w:eastAsiaTheme="minorHAnsi"/>
+          <w:sz w:val="16"/>
+          <w:szCs w:val="16"/>
+        </w:rPr>
+      </w:pPr>
+      <w:r>
+        <w:rPr>
+          <w:rFonts w:eastAsiaTheme="minorHAnsi"/>
+          <w:sz w:val="16"/>
+          <w:szCs w:val="16"/>
+        </w:rPr>
+        <w:t>Function:</w:t>
+      </w:r>
+      <w:r>
+        <w:rPr>
+          <w:rFonts w:eastAsiaTheme="minorHAnsi"/>
+          <w:sz w:val="16"/>
+          <w:szCs w:val="16"/>
+        </w:rPr>
+        <w:t xml:space="preserve"> Produces a list of the local MS’s players to send to a new </w:t>
+      </w:r>
+      <w:proofErr w:type="spellStart"/>
+      <w:r>
+        <w:rPr>
+          <w:rFonts w:eastAsiaTheme="minorHAnsi"/>
+          <w:sz w:val="16"/>
+          <w:szCs w:val="16"/>
+        </w:rPr>
+        <w:t>MatchingServer</w:t>
+      </w:r>
+      <w:proofErr w:type="spellEnd"/>
+      <w:r>
+        <w:rPr>
+          <w:rFonts w:eastAsiaTheme="minorHAnsi"/>
+          <w:sz w:val="16"/>
+          <w:szCs w:val="16"/>
+        </w:rPr>
+        <w:t>, per request.</w:t>
+      </w:r>
+    </w:p>
+    <w:p>
+      <w:pPr>
+        <w:spacing w:after="0"/>
+        <w:rPr>
+          <w:rFonts w:eastAsiaTheme="minorHAnsi"/>
+          <w:sz w:val="16"/>
+          <w:szCs w:val="16"/>
+        </w:rPr>
+      </w:pPr>
+      <w:r>
+        <w:rPr>
+          <w:rFonts w:eastAsiaTheme="minorHAnsi"/>
+          <w:sz w:val="16"/>
+          <w:szCs w:val="16"/>
+        </w:rPr>
+        <w:t xml:space="preserve">Return: The method returns true on a successful </w:t>
+      </w:r>
+      <w:r>
+        <w:rPr>
+          <w:rFonts w:eastAsiaTheme="minorHAnsi"/>
+          <w:sz w:val="16"/>
+          <w:szCs w:val="16"/>
+        </w:rPr>
+        <w:t>creation or false if the list is empty</w:t>
+      </w:r>
+      <w:r>
+        <w:rPr>
+          <w:rFonts w:eastAsiaTheme="minorHAnsi"/>
+          <w:sz w:val="16"/>
+          <w:szCs w:val="16"/>
+        </w:rPr>
+        <w:t>.</w:t>
+      </w:r>
+    </w:p>
+    <w:p>
+      <w:pPr>
+        <w:spacing w:after="0"/>
+        <w:rPr>
+          <w:rFonts w:eastAsiaTheme="minorHAnsi"/>
+          <w:sz w:val="16"/>
+          <w:szCs w:val="16"/>
+        </w:rPr>
+      </w:pPr>
+    </w:p>
+    <w:p>
+      <w:pPr>
+        <w:spacing w:after="0"/>
+        <w:rPr>
+          <w:rFonts w:eastAsiaTheme="minorHAnsi"/>
+          <w:b/>
+          <w:sz w:val="16"/>
+          <w:szCs w:val="16"/>
+        </w:rPr>
+      </w:pPr>
+      <w:r>
+        <w:rPr>
+          <w:rFonts w:eastAsiaTheme="minorHAnsi"/>
+          <w:b/>
+          <w:sz w:val="16"/>
+          <w:szCs w:val="16"/>
+        </w:rPr>
+        <w:t xml:space="preserve">void </w:t>
+      </w:r>
+      <w:proofErr w:type="spellStart"/>
+      <w:r>
+        <w:rPr>
+          <w:rFonts w:eastAsiaTheme="minorHAnsi"/>
+          <w:b/>
+          <w:sz w:val="16"/>
+          <w:szCs w:val="16"/>
+        </w:rPr>
+        <w:t>SetServerLatency</w:t>
+      </w:r>
+      <w:proofErr w:type="spellEnd"/>
+      <w:r>
+        <w:rPr>
+          <w:rFonts w:eastAsiaTheme="minorHAnsi"/>
+          <w:b/>
+          <w:sz w:val="16"/>
+          <w:szCs w:val="16"/>
+        </w:rPr>
+        <w:t xml:space="preserve"> (</w:t>
+      </w:r>
+      <w:r>
+        <w:rPr>
+          <w:rFonts w:eastAsiaTheme="minorHAnsi"/>
+          <w:b/>
+          <w:sz w:val="16"/>
+          <w:szCs w:val="16"/>
+        </w:rPr>
+        <w:t xml:space="preserve">string </w:t>
+      </w:r>
+      <w:proofErr w:type="spellStart"/>
+      <w:r>
+        <w:rPr>
+          <w:rFonts w:eastAsiaTheme="minorHAnsi"/>
+          <w:b/>
+          <w:sz w:val="16"/>
+          <w:szCs w:val="16"/>
+        </w:rPr>
+        <w:t>serverID</w:t>
+      </w:r>
+      <w:proofErr w:type="spellEnd"/>
+      <w:r>
+        <w:rPr>
+          <w:rFonts w:eastAsiaTheme="minorHAnsi"/>
+          <w:b/>
+          <w:sz w:val="16"/>
+          <w:szCs w:val="16"/>
+        </w:rPr>
+        <w:t>)</w:t>
+      </w:r>
+    </w:p>
+    <w:p>
+      <w:pPr>
+        <w:spacing w:after="0"/>
+        <w:rPr>
+          <w:rFonts w:eastAsiaTheme="minorHAnsi"/>
+          <w:sz w:val="16"/>
+          <w:szCs w:val="16"/>
+        </w:rPr>
+      </w:pPr>
+      <w:r>
+        <w:rPr>
+          <w:rFonts w:eastAsiaTheme="minorHAnsi"/>
+          <w:sz w:val="16"/>
+          <w:szCs w:val="16"/>
+        </w:rPr>
+        <w:t>Function:</w:t>
+      </w:r>
+      <w:r>
+        <w:rPr>
+          <w:rFonts w:eastAsiaTheme="minorHAnsi"/>
+          <w:sz w:val="16"/>
+          <w:szCs w:val="16"/>
+        </w:rPr>
+        <w:t xml:space="preserve"> Sets the server latency value of a particular </w:t>
+      </w:r>
+      <w:proofErr w:type="spellStart"/>
+      <w:r>
+        <w:rPr>
+          <w:rFonts w:eastAsiaTheme="minorHAnsi"/>
+          <w:sz w:val="16"/>
+          <w:szCs w:val="16"/>
+        </w:rPr>
+        <w:t>serverID</w:t>
+      </w:r>
+      <w:proofErr w:type="spellEnd"/>
+      <w:r>
+        <w:rPr>
+          <w:rFonts w:eastAsiaTheme="minorHAnsi"/>
+          <w:sz w:val="16"/>
+          <w:szCs w:val="16"/>
+        </w:rPr>
+        <w:t>.</w:t>
+      </w:r>
+    </w:p>
+    <w:p>
+      <w:pPr>
+        <w:spacing w:after="0"/>
+        <w:rPr>
+          <w:rFonts w:eastAsiaTheme="minorHAnsi"/>
+          <w:sz w:val="16"/>
+          <w:szCs w:val="16"/>
+        </w:rPr>
+      </w:pPr>
+    </w:p>
+    <w:p>
+      <w:pPr>
+        <w:spacing w:after="0"/>
+        <w:rPr>
+          <w:rFonts w:eastAsiaTheme="minorHAnsi"/>
+          <w:sz w:val="16"/>
+          <w:szCs w:val="16"/>
+        </w:rPr>
+      </w:pPr>
+    </w:p>
+    <w:p>
+      <w:pPr>
+        <w:spacing w:after="0"/>
+        <w:rPr>
+          <w:rFonts w:eastAsiaTheme="minorHAnsi" w:hint="eastAsia"/>
+          <w:b/>
+          <w:sz w:val="24"/>
+          <w:szCs w:val="24"/>
+        </w:rPr>
+      </w:pPr>
+      <w:r>
+        <w:rPr>
+          <w:rFonts w:eastAsiaTheme="minorHAnsi" w:hint="eastAsia"/>
+          <w:b/>
+          <w:sz w:val="24"/>
+          <w:szCs w:val="24"/>
+        </w:rPr>
+        <w:t>Logger</w:t>
+      </w:r>
+    </w:p>
+    <w:p>
+      <w:pPr>
+        <w:spacing w:after="0"/>
+        <w:rPr>
+          <w:rFonts w:eastAsiaTheme="minorHAnsi"/>
+          <w:sz w:val="16"/>
+          <w:szCs w:val="16"/>
+        </w:rPr>
+      </w:pPr>
+      <w:bookmarkStart w:id="214" w:name="_GoBack"/>
+      <w:bookmarkEnd w:id="214"/>
+    </w:p>
+    <w:p>
+      <w:pPr>
+        <w:spacing w:after="0"/>
+        <w:rPr>
+          <w:rFonts w:eastAsiaTheme="minorHAnsi"/>
+          <w:sz w:val="16"/>
+          <w:szCs w:val="16"/>
+        </w:rPr>
+      </w:pPr>
+      <w:r>
         <w:rPr>
           <w:rFonts w:eastAsiaTheme="minorHAnsi"/>
           <w:i/>
           <w:sz w:val="16"/>
           <w:szCs w:val="16"/>
         </w:rPr>
-      </w:pPr>
-      <w:r>
-        <w:rPr>
-          <w:rFonts w:eastAsiaTheme="minorHAnsi"/>
-          <w:i/>
-          <w:sz w:val="16"/>
-          <w:szCs w:val="16"/>
-        </w:rPr>
-        <w:t>Public Methods:</w:t>
-      </w:r>
-    </w:p>
-    <w:p>
-      <w:pPr>
-        <w:spacing w:after="0"/>
-        <w:rPr>
-          <w:rFonts w:eastAsiaTheme="minorHAnsi"/>
-          <w:b/>
-          <w:sz w:val="16"/>
-          <w:szCs w:val="16"/>
-        </w:rPr>
-      </w:pPr>
-      <w:r>
-        <w:rPr>
-          <w:rFonts w:eastAsiaTheme="minorHAnsi"/>
-          <w:b/>
-          <w:sz w:val="16"/>
-          <w:szCs w:val="16"/>
-        </w:rPr>
-        <w:t xml:space="preserve">bool </w:t>
-      </w:r>
-      <w:proofErr w:type="spellStart"/>
-      <w:r>
+        <w:t>Commentary:</w:t>
+      </w:r>
+      <w:r>
+        <w:rPr>
+          <w:rFonts w:eastAsiaTheme="minorHAnsi"/>
+          <w:sz w:val="16"/>
+          <w:szCs w:val="16"/>
+        </w:rPr>
+        <w:t xml:space="preserve"> Creating a logging class to wrap our chosen logging library in case of need to change it later without changing any other code. Chose </w:t>
+      </w:r>
+      <w:proofErr w:type="spellStart"/>
+      <w:r>
+        <w:rPr>
+          <w:rFonts w:eastAsiaTheme="minorHAnsi"/>
+          <w:sz w:val="16"/>
+          <w:szCs w:val="16"/>
+        </w:rPr>
+        <w:t>NLog</w:t>
+      </w:r>
+      <w:proofErr w:type="spellEnd"/>
+      <w:r>
+        <w:rPr>
+          <w:rFonts w:eastAsiaTheme="minorHAnsi"/>
+          <w:sz w:val="16"/>
+          <w:szCs w:val="16"/>
+        </w:rPr>
+        <w:t xml:space="preserve"> over log4net due to presumed higher performance:</w:t>
+      </w:r>
+    </w:p>
+    <w:p>
+      <w:pPr>
+        <w:spacing w:after="0"/>
+        <w:rPr>
+          <w:rFonts w:eastAsiaTheme="minorHAnsi"/>
+          <w:sz w:val="16"/>
+          <w:szCs w:val="16"/>
+        </w:rPr>
+      </w:pPr>
+      <w:r>
+        <w:rPr>
+          <w:noProof/>
+        </w:rPr>
+        <w:drawing>
+          <wp:inline distT="0" distB="0" distL="0" distR="0">
+            <wp:extent cx="3506525" cy="2979772"/>
+            <wp:effectExtent l="0" t="0" r="0" b="0"/>
+            <wp:docPr id="1" name="그림 1" descr="netchart"/>
+            <wp:cNvGraphicFramePr>
+              <a:graphicFrameLocks xmlns:a="http://schemas.openxmlformats.org/drawingml/2006/main" noChangeAspect="1"/>
+            </wp:cNvGraphicFramePr>
+            <a:graphic xmlns:a="http://schemas.openxmlformats.org/drawingml/2006/main">
+              <a:graphicData uri="http://schemas.openxmlformats.org/drawingml/2006/picture">
+                <pic:pic xmlns:pic="http://schemas.openxmlformats.org/drawingml/2006/picture">
+                  <pic:nvPicPr>
+                    <pic:cNvPr id="0" name="Picture 3" descr="netchart"/>
+                    <pic:cNvPicPr>
+                      <a:picLocks noChangeAspect="1" noChangeArrowheads="1"/>
+                    </pic:cNvPicPr>
+                  </pic:nvPicPr>
+                  <pic:blipFill>
+                    <a:blip r:embed="rId10">
+                      <a:extLst>
+                        <a:ext uri="{28A0092B-C50C-407E-A947-70E740481C1C}">
+                          <a14:useLocalDpi xmlns:a14="http://schemas.microsoft.com/office/drawing/2010/main" val="0"/>
+                        </a:ext>
+                      </a:extLst>
+                    </a:blip>
+                    <a:srcRect/>
+                    <a:stretch>
+                      <a:fillRect/>
+                    </a:stretch>
+                  </pic:blipFill>
+                  <pic:spPr bwMode="auto">
+                    <a:xfrm>
+                      <a:off x="0" y="0"/>
+                      <a:ext cx="3514110" cy="2986217"/>
+                    </a:xfrm>
+                    <a:prstGeom prst="rect">
+                      <a:avLst/>
+                    </a:prstGeom>
+                    <a:noFill/>
+                    <a:ln>
+                      <a:noFill/>
+                    </a:ln>
+                  </pic:spPr>
+                </pic:pic>
+              </a:graphicData>
+            </a:graphic>
+          </wp:inline>
+        </w:drawing>
+      </w:r>
+    </w:p>
+    <w:p>
+      <w:pPr>
+        <w:spacing w:after="0"/>
         <w:rPr>
           <w:rFonts w:eastAsiaTheme="minorHAnsi" w:hint="eastAsia"/>
-          <w:b/>
-          <w:sz w:val="16"/>
-          <w:szCs w:val="16"/>
-        </w:rPr>
-        <w:t>FindMatch</w:t>
-      </w:r>
-      <w:proofErr w:type="spellEnd"/>
-      <w:r>
-        <w:rPr>
-          <w:rFonts w:eastAsiaTheme="minorHAnsi"/>
-          <w:b/>
-          <w:sz w:val="16"/>
-          <w:szCs w:val="16"/>
-        </w:rPr>
-        <w:t xml:space="preserve"> </w:t>
-      </w:r>
-      <w:r>
-        <w:rPr>
-          <w:rFonts w:eastAsiaTheme="minorHAnsi" w:hint="eastAsia"/>
-          <w:b/>
-          <w:sz w:val="16"/>
-          <w:szCs w:val="16"/>
-        </w:rPr>
-        <w:t>(</w:t>
-      </w:r>
-      <w:r>
-        <w:rPr>
-          <w:rFonts w:eastAsiaTheme="minorHAnsi"/>
-          <w:b/>
-          <w:sz w:val="16"/>
-          <w:szCs w:val="16"/>
-        </w:rPr>
-        <w:t xml:space="preserve">out bool </w:t>
-      </w:r>
-      <w:proofErr w:type="spellStart"/>
-      <w:r>
-        <w:rPr>
-          <w:rFonts w:eastAsiaTheme="minorHAnsi"/>
-          <w:b/>
-          <w:sz w:val="16"/>
-          <w:szCs w:val="16"/>
-        </w:rPr>
-        <w:t>isLocalMatch</w:t>
-      </w:r>
-      <w:proofErr w:type="spellEnd"/>
-      <w:r>
-        <w:rPr>
-          <w:rFonts w:eastAsiaTheme="minorHAnsi"/>
-          <w:b/>
-          <w:sz w:val="16"/>
-          <w:szCs w:val="16"/>
-        </w:rPr>
-        <w:t xml:space="preserve">, out </w:t>
-      </w:r>
-      <w:bookmarkStart w:id="159" w:name="OLE_LINK172"/>
-      <w:bookmarkStart w:id="160" w:name="OLE_LINK173"/>
-      <w:bookmarkStart w:id="161" w:name="OLE_LINK174"/>
-      <w:bookmarkStart w:id="162" w:name="OLE_LINK175"/>
-      <w:r>
-        <w:rPr>
-          <w:rFonts w:eastAsiaTheme="minorHAnsi"/>
-          <w:b/>
-          <w:sz w:val="16"/>
-          <w:szCs w:val="16"/>
-        </w:rPr>
-        <w:t>Match</w:t>
-      </w:r>
-      <w:r>
-        <w:rPr>
-          <w:rFonts w:eastAsiaTheme="minorHAnsi"/>
-          <w:b/>
-          <w:sz w:val="16"/>
-          <w:szCs w:val="16"/>
-        </w:rPr>
-        <w:t xml:space="preserve"> </w:t>
-      </w:r>
-      <w:bookmarkEnd w:id="159"/>
-      <w:bookmarkEnd w:id="160"/>
-      <w:bookmarkEnd w:id="161"/>
-      <w:bookmarkEnd w:id="162"/>
-      <w:r>
-        <w:rPr>
-          <w:rFonts w:eastAsiaTheme="minorHAnsi"/>
-          <w:b/>
-          <w:sz w:val="16"/>
-          <w:szCs w:val="16"/>
-        </w:rPr>
-        <w:t>match</w:t>
-      </w:r>
-      <w:r>
-        <w:rPr>
-          <w:rFonts w:eastAsiaTheme="minorHAnsi" w:hint="eastAsia"/>
-          <w:b/>
+          <w:sz w:val="16"/>
+          <w:szCs w:val="16"/>
+        </w:rPr>
+      </w:pPr>
+      <w:r>
+        <w:rPr>
+          <w:rFonts w:eastAsiaTheme="minorHAnsi"/>
+          <w:sz w:val="16"/>
+          <w:szCs w:val="16"/>
+        </w:rPr>
+        <w:t>Ref: (</w:t>
+      </w:r>
+      <w:r>
+        <w:rPr>
+          <w:rFonts w:eastAsiaTheme="minorHAnsi"/>
+          <w:sz w:val="16"/>
+          <w:szCs w:val="16"/>
+        </w:rPr>
+        <w:t>https://www.loggly.com/blog/benchmarking-5-popular-net-logging-libraries/</w:t>
+      </w:r>
+      <w:r>
+        <w:rPr>
+          <w:rFonts w:eastAsiaTheme="minorHAnsi"/>
           <w:sz w:val="16"/>
           <w:szCs w:val="16"/>
         </w:rPr>
         <w:t>)</w:t>
       </w:r>
-    </w:p>
-    <w:p>
-      <w:pPr>
-        <w:spacing w:after="0"/>
-        <w:rPr>
-          <w:rFonts w:eastAsiaTheme="minorHAnsi"/>
-          <w:sz w:val="16"/>
-          <w:szCs w:val="16"/>
-        </w:rPr>
-      </w:pPr>
-      <w:bookmarkStart w:id="163" w:name="OLE_LINK156"/>
-      <w:bookmarkStart w:id="164" w:name="OLE_LINK157"/>
-      <w:bookmarkStart w:id="165" w:name="OLE_LINK158"/>
-      <w:bookmarkStart w:id="166" w:name="OLE_LINK159"/>
-      <w:bookmarkStart w:id="167" w:name="OLE_LINK160"/>
-      <w:bookmarkStart w:id="168" w:name="OLE_LINK161"/>
-      <w:bookmarkStart w:id="169" w:name="OLE_LINK162"/>
-      <w:bookmarkStart w:id="170" w:name="OLE_LINK163"/>
-      <w:bookmarkStart w:id="171" w:name="OLE_LINK164"/>
-      <w:bookmarkStart w:id="172" w:name="OLE_LINK165"/>
-      <w:bookmarkStart w:id="173" w:name="OLE_LINK166"/>
-      <w:r>
-        <w:rPr>
-          <w:rFonts w:eastAsiaTheme="minorHAnsi"/>
-          <w:sz w:val="16"/>
-          <w:szCs w:val="16"/>
-        </w:rPr>
-        <w:t>Function:</w:t>
-      </w:r>
-      <w:r>
-        <w:rPr>
-          <w:rFonts w:eastAsiaTheme="minorHAnsi"/>
-          <w:sz w:val="16"/>
-          <w:szCs w:val="16"/>
-        </w:rPr>
-        <w:t xml:space="preserve"> Runs the match finding algorithm.</w:t>
-      </w:r>
-    </w:p>
-    <w:p>
-      <w:pPr>
-        <w:spacing w:after="0"/>
-        <w:rPr>
-          <w:rFonts w:eastAsiaTheme="minorHAnsi"/>
-          <w:sz w:val="16"/>
-          <w:szCs w:val="16"/>
-        </w:rPr>
-      </w:pPr>
-      <w:r>
-        <w:rPr>
-          <w:rFonts w:eastAsiaTheme="minorHAnsi"/>
-          <w:sz w:val="16"/>
-          <w:szCs w:val="16"/>
-        </w:rPr>
-        <w:t>Return: The method returns true on a successful match find and false on failure.</w:t>
-      </w:r>
-    </w:p>
-    <w:bookmarkEnd w:id="163"/>
-    <w:bookmarkEnd w:id="164"/>
-    <w:bookmarkEnd w:id="165"/>
-    <w:bookmarkEnd w:id="166"/>
-    <w:bookmarkEnd w:id="167"/>
-    <w:bookmarkEnd w:id="168"/>
-    <w:bookmarkEnd w:id="169"/>
-    <w:bookmarkEnd w:id="170"/>
-    <w:bookmarkEnd w:id="171"/>
-    <w:bookmarkEnd w:id="172"/>
-    <w:bookmarkEnd w:id="173"/>
-    <w:p>
-      <w:pPr>
-        <w:spacing w:after="0"/>
-        <w:rPr>
-          <w:rFonts w:eastAsiaTheme="minorHAnsi"/>
-          <w:sz w:val="16"/>
-          <w:szCs w:val="16"/>
-        </w:rPr>
-      </w:pPr>
-    </w:p>
-    <w:p>
-      <w:pPr>
-        <w:spacing w:after="0"/>
-        <w:rPr>
-          <w:rFonts w:eastAsiaTheme="minorHAnsi"/>
-          <w:b/>
-          <w:sz w:val="16"/>
-          <w:szCs w:val="16"/>
-        </w:rPr>
-      </w:pPr>
-      <w:r>
-        <w:rPr>
-          <w:rFonts w:eastAsiaTheme="minorHAnsi"/>
-          <w:b/>
-          <w:sz w:val="16"/>
-          <w:szCs w:val="16"/>
-        </w:rPr>
-        <w:t xml:space="preserve">bool </w:t>
-      </w:r>
-      <w:proofErr w:type="spellStart"/>
-      <w:r>
-        <w:rPr>
-          <w:rFonts w:eastAsiaTheme="minorHAnsi"/>
-          <w:b/>
-          <w:sz w:val="16"/>
-          <w:szCs w:val="16"/>
-        </w:rPr>
-        <w:t>TryCancelMatch</w:t>
-      </w:r>
-      <w:proofErr w:type="spellEnd"/>
-      <w:r>
-        <w:rPr>
-          <w:rFonts w:eastAsiaTheme="minorHAnsi"/>
-          <w:b/>
-          <w:sz w:val="16"/>
-          <w:szCs w:val="16"/>
-        </w:rPr>
-        <w:t xml:space="preserve"> (</w:t>
-      </w:r>
-      <w:bookmarkStart w:id="174" w:name="OLE_LINK176"/>
-      <w:bookmarkStart w:id="175" w:name="OLE_LINK177"/>
-      <w:bookmarkStart w:id="176" w:name="OLE_LINK178"/>
-      <w:r>
-        <w:rPr>
-          <w:rFonts w:eastAsiaTheme="minorHAnsi"/>
-          <w:b/>
-          <w:sz w:val="16"/>
-          <w:szCs w:val="16"/>
-        </w:rPr>
-        <w:t>Match match</w:t>
-      </w:r>
-      <w:bookmarkEnd w:id="174"/>
-      <w:bookmarkEnd w:id="175"/>
-      <w:bookmarkEnd w:id="176"/>
-      <w:r>
-        <w:rPr>
-          <w:rFonts w:eastAsiaTheme="minorHAnsi"/>
-          <w:b/>
-          <w:sz w:val="16"/>
-          <w:szCs w:val="16"/>
-        </w:rPr>
-        <w:t>)</w:t>
-      </w:r>
-    </w:p>
-    <w:p>
-      <w:pPr>
-        <w:spacing w:after="0"/>
-        <w:rPr>
-          <w:rFonts w:eastAsiaTheme="minorHAnsi"/>
-          <w:sz w:val="16"/>
-          <w:szCs w:val="16"/>
-        </w:rPr>
-      </w:pPr>
-      <w:r>
-        <w:rPr>
-          <w:rFonts w:eastAsiaTheme="minorHAnsi"/>
-          <w:sz w:val="16"/>
-          <w:szCs w:val="16"/>
-        </w:rPr>
-        <w:t>Function:</w:t>
-      </w:r>
-      <w:r>
-        <w:rPr>
-          <w:rFonts w:eastAsiaTheme="minorHAnsi"/>
-          <w:sz w:val="16"/>
-          <w:szCs w:val="16"/>
-        </w:rPr>
-        <w:t xml:space="preserve"> Attempts to cancel a match from a match cancel request or from a match request that was denied by another </w:t>
-      </w:r>
-      <w:proofErr w:type="spellStart"/>
-      <w:r>
-        <w:rPr>
-          <w:rFonts w:eastAsiaTheme="minorHAnsi"/>
-          <w:sz w:val="16"/>
-          <w:szCs w:val="16"/>
-        </w:rPr>
-        <w:t>MatchingServer</w:t>
-      </w:r>
-      <w:proofErr w:type="spellEnd"/>
-      <w:r>
-        <w:rPr>
-          <w:rFonts w:eastAsiaTheme="minorHAnsi"/>
-          <w:sz w:val="16"/>
-          <w:szCs w:val="16"/>
-        </w:rPr>
-        <w:t>.</w:t>
-      </w:r>
-    </w:p>
-    <w:p>
-      <w:pPr>
-        <w:spacing w:after="0"/>
-        <w:rPr>
-          <w:rFonts w:eastAsiaTheme="minorHAnsi"/>
-          <w:sz w:val="16"/>
-          <w:szCs w:val="16"/>
-        </w:rPr>
-      </w:pPr>
-      <w:r>
-        <w:rPr>
-          <w:rFonts w:eastAsiaTheme="minorHAnsi"/>
-          <w:sz w:val="16"/>
-          <w:szCs w:val="16"/>
-        </w:rPr>
-        <w:t>Return: The method returns true on successful</w:t>
-      </w:r>
-      <w:r>
-        <w:rPr>
-          <w:rFonts w:eastAsiaTheme="minorHAnsi"/>
-          <w:sz w:val="16"/>
-          <w:szCs w:val="16"/>
-        </w:rPr>
-        <w:t>ly cancelling a</w:t>
-      </w:r>
-      <w:r>
-        <w:rPr>
-          <w:rFonts w:eastAsiaTheme="minorHAnsi"/>
-          <w:sz w:val="16"/>
-          <w:szCs w:val="16"/>
-        </w:rPr>
-        <w:t xml:space="preserve"> match find and false on failure.</w:t>
-      </w:r>
-    </w:p>
-    <w:p>
-      <w:pPr>
-        <w:spacing w:after="0"/>
-        <w:rPr>
-          <w:rFonts w:eastAsiaTheme="minorHAnsi"/>
-          <w:sz w:val="16"/>
-          <w:szCs w:val="16"/>
-        </w:rPr>
-      </w:pPr>
-    </w:p>
-    <w:p>
-      <w:pPr>
-        <w:spacing w:after="0"/>
-        <w:rPr>
-          <w:rFonts w:eastAsiaTheme="minorHAnsi"/>
-          <w:b/>
-          <w:sz w:val="16"/>
-          <w:szCs w:val="16"/>
-        </w:rPr>
-      </w:pPr>
-      <w:r>
-        <w:rPr>
-          <w:rFonts w:eastAsiaTheme="minorHAnsi"/>
-          <w:b/>
-          <w:sz w:val="16"/>
-          <w:szCs w:val="16"/>
-        </w:rPr>
-        <w:t xml:space="preserve">bool </w:t>
-      </w:r>
-      <w:proofErr w:type="spellStart"/>
-      <w:r>
-        <w:rPr>
-          <w:rFonts w:eastAsiaTheme="minorHAnsi"/>
-          <w:b/>
-          <w:sz w:val="16"/>
-          <w:szCs w:val="16"/>
-        </w:rPr>
-        <w:t>VerifyMatchRequest</w:t>
-      </w:r>
-      <w:proofErr w:type="spellEnd"/>
-      <w:r>
-        <w:rPr>
-          <w:rFonts w:eastAsiaTheme="minorHAnsi"/>
-          <w:b/>
-          <w:sz w:val="16"/>
-          <w:szCs w:val="16"/>
-        </w:rPr>
-        <w:t xml:space="preserve"> (</w:t>
-      </w:r>
-      <w:r>
-        <w:rPr>
-          <w:rFonts w:eastAsiaTheme="minorHAnsi"/>
-          <w:b/>
-          <w:sz w:val="16"/>
-          <w:szCs w:val="16"/>
-        </w:rPr>
-        <w:t>Match match</w:t>
-      </w:r>
-      <w:r>
-        <w:rPr>
-          <w:rFonts w:eastAsiaTheme="minorHAnsi"/>
-          <w:b/>
-          <w:sz w:val="16"/>
-          <w:szCs w:val="16"/>
-        </w:rPr>
-        <w:t>)</w:t>
-      </w:r>
-    </w:p>
-    <w:p>
-      <w:pPr>
-        <w:spacing w:after="0"/>
-        <w:rPr>
-          <w:rFonts w:eastAsiaTheme="minorHAnsi"/>
-          <w:sz w:val="16"/>
-          <w:szCs w:val="16"/>
-        </w:rPr>
-      </w:pPr>
-      <w:r>
-        <w:rPr>
-          <w:rFonts w:eastAsiaTheme="minorHAnsi"/>
-          <w:sz w:val="16"/>
-          <w:szCs w:val="16"/>
-        </w:rPr>
-        <w:t>Function:</w:t>
-      </w:r>
-      <w:r>
-        <w:rPr>
-          <w:rFonts w:eastAsiaTheme="minorHAnsi"/>
-          <w:sz w:val="16"/>
-          <w:szCs w:val="16"/>
-        </w:rPr>
-        <w:t xml:space="preserve"> Checks to see if another </w:t>
-      </w:r>
-      <w:proofErr w:type="spellStart"/>
-      <w:r>
-        <w:rPr>
-          <w:rFonts w:eastAsiaTheme="minorHAnsi"/>
-          <w:sz w:val="16"/>
-          <w:szCs w:val="16"/>
-        </w:rPr>
-        <w:t>MatchingServer’s</w:t>
-      </w:r>
-      <w:proofErr w:type="spellEnd"/>
-      <w:r>
-        <w:rPr>
-          <w:rFonts w:eastAsiaTheme="minorHAnsi"/>
-          <w:sz w:val="16"/>
-          <w:szCs w:val="16"/>
-        </w:rPr>
-        <w:t xml:space="preserve"> match request is viable and sets the states of the match accordingly.</w:t>
-      </w:r>
-    </w:p>
-    <w:p>
-      <w:pPr>
-        <w:spacing w:after="0"/>
-        <w:rPr>
-          <w:rFonts w:eastAsiaTheme="minorHAnsi"/>
-          <w:sz w:val="16"/>
-          <w:szCs w:val="16"/>
-        </w:rPr>
-      </w:pPr>
-      <w:r>
-        <w:rPr>
-          <w:rFonts w:eastAsiaTheme="minorHAnsi"/>
-          <w:sz w:val="16"/>
-          <w:szCs w:val="16"/>
-        </w:rPr>
-        <w:t xml:space="preserve">Return: The method returns true on a successful </w:t>
-      </w:r>
-      <w:r>
-        <w:rPr>
-          <w:rFonts w:eastAsiaTheme="minorHAnsi"/>
-          <w:sz w:val="16"/>
-          <w:szCs w:val="16"/>
-        </w:rPr>
-        <w:t>verification and false if the match in question is not viable or the local server’</w:t>
-      </w:r>
-      <w:r>
-        <w:rPr>
-          <w:rFonts w:eastAsiaTheme="minorHAnsi"/>
-          <w:sz w:val="16"/>
-          <w:szCs w:val="16"/>
-        </w:rPr>
-        <w:t>s player has disconnected</w:t>
-      </w:r>
-      <w:r>
-        <w:rPr>
-          <w:rFonts w:eastAsiaTheme="minorHAnsi"/>
-          <w:sz w:val="16"/>
-          <w:szCs w:val="16"/>
-        </w:rPr>
-        <w:t>.</w:t>
-      </w:r>
-    </w:p>
-    <w:p>
-      <w:pPr>
-        <w:spacing w:after="0"/>
-        <w:rPr>
-          <w:rFonts w:eastAsiaTheme="minorHAnsi"/>
-          <w:sz w:val="16"/>
-          <w:szCs w:val="16"/>
-        </w:rPr>
-      </w:pPr>
-    </w:p>
-    <w:p>
-      <w:pPr>
-        <w:spacing w:after="0"/>
-        <w:rPr>
-          <w:rFonts w:eastAsiaTheme="minorHAnsi"/>
-          <w:b/>
-          <w:sz w:val="16"/>
-          <w:szCs w:val="16"/>
-        </w:rPr>
-      </w:pPr>
-      <w:bookmarkStart w:id="177" w:name="OLE_LINK179"/>
-      <w:bookmarkStart w:id="178" w:name="OLE_LINK180"/>
-      <w:bookmarkStart w:id="179" w:name="OLE_LINK181"/>
-      <w:r>
-        <w:rPr>
-          <w:rFonts w:eastAsiaTheme="minorHAnsi"/>
-          <w:b/>
-          <w:sz w:val="16"/>
-          <w:szCs w:val="16"/>
-        </w:rPr>
-        <w:t xml:space="preserve">bool </w:t>
-      </w:r>
-      <w:bookmarkEnd w:id="177"/>
-      <w:bookmarkEnd w:id="178"/>
-      <w:bookmarkEnd w:id="179"/>
-      <w:proofErr w:type="spellStart"/>
-      <w:r>
-        <w:rPr>
-          <w:rFonts w:eastAsiaTheme="minorHAnsi"/>
-          <w:b/>
-          <w:sz w:val="16"/>
-          <w:szCs w:val="16"/>
-        </w:rPr>
-        <w:t>AddPlayerToWaitingRoom</w:t>
-      </w:r>
-      <w:proofErr w:type="spellEnd"/>
-      <w:r>
-        <w:rPr>
-          <w:rFonts w:eastAsiaTheme="minorHAnsi"/>
-          <w:b/>
-          <w:sz w:val="16"/>
-          <w:szCs w:val="16"/>
-        </w:rPr>
-        <w:t xml:space="preserve"> (</w:t>
-      </w:r>
-      <w:proofErr w:type="spellStart"/>
-      <w:r>
-        <w:rPr>
-          <w:rFonts w:eastAsiaTheme="minorHAnsi"/>
-          <w:b/>
-          <w:sz w:val="16"/>
-          <w:szCs w:val="16"/>
-        </w:rPr>
-        <w:t>PlayerInformation</w:t>
-      </w:r>
-      <w:proofErr w:type="spellEnd"/>
-      <w:r>
-        <w:rPr>
-          <w:rFonts w:eastAsiaTheme="minorHAnsi"/>
-          <w:b/>
-          <w:sz w:val="16"/>
-          <w:szCs w:val="16"/>
-        </w:rPr>
-        <w:t xml:space="preserve"> player, float metric</w:t>
-      </w:r>
-      <w:r>
-        <w:rPr>
-          <w:rFonts w:eastAsiaTheme="minorHAnsi"/>
-          <w:b/>
-          <w:sz w:val="16"/>
-          <w:szCs w:val="16"/>
-        </w:rPr>
-        <w:t>)</w:t>
-      </w:r>
-    </w:p>
-    <w:p>
-      <w:pPr>
-        <w:spacing w:after="0"/>
-        <w:rPr>
-          <w:rFonts w:eastAsiaTheme="minorHAnsi"/>
-          <w:sz w:val="16"/>
-          <w:szCs w:val="16"/>
-        </w:rPr>
-      </w:pPr>
-      <w:r>
-        <w:rPr>
-          <w:rFonts w:eastAsiaTheme="minorHAnsi"/>
-          <w:sz w:val="16"/>
-          <w:szCs w:val="16"/>
-        </w:rPr>
-        <w:lastRenderedPageBreak/>
-        <w:t>Function:</w:t>
-      </w:r>
-      <w:r>
-        <w:rPr>
-          <w:rFonts w:eastAsiaTheme="minorHAnsi"/>
-          <w:sz w:val="16"/>
-          <w:szCs w:val="16"/>
-        </w:rPr>
-        <w:t xml:space="preserve"> Adds a player to the waiting queue of a particular </w:t>
-      </w:r>
-      <w:proofErr w:type="spellStart"/>
-      <w:r>
-        <w:rPr>
-          <w:rFonts w:eastAsiaTheme="minorHAnsi"/>
-          <w:sz w:val="16"/>
-          <w:szCs w:val="16"/>
-        </w:rPr>
-        <w:t>MatchingServer</w:t>
-      </w:r>
-      <w:proofErr w:type="spellEnd"/>
-      <w:r>
-        <w:rPr>
-          <w:rFonts w:eastAsiaTheme="minorHAnsi"/>
-          <w:sz w:val="16"/>
-          <w:szCs w:val="16"/>
-        </w:rPr>
-        <w:t>.</w:t>
-      </w:r>
-    </w:p>
-    <w:p>
-      <w:pPr>
-        <w:spacing w:after="0"/>
-        <w:rPr>
-          <w:rFonts w:eastAsiaTheme="minorHAnsi"/>
-          <w:sz w:val="16"/>
-          <w:szCs w:val="16"/>
-        </w:rPr>
-      </w:pPr>
-      <w:r>
-        <w:rPr>
-          <w:rFonts w:eastAsiaTheme="minorHAnsi"/>
-          <w:sz w:val="16"/>
-          <w:szCs w:val="16"/>
-        </w:rPr>
-        <w:t xml:space="preserve">Return: The method returns true on a successful </w:t>
-      </w:r>
-      <w:r>
-        <w:rPr>
-          <w:rFonts w:eastAsiaTheme="minorHAnsi"/>
-          <w:sz w:val="16"/>
-          <w:szCs w:val="16"/>
-        </w:rPr>
-        <w:t>add</w:t>
-      </w:r>
-      <w:r>
-        <w:rPr>
-          <w:rFonts w:eastAsiaTheme="minorHAnsi"/>
-          <w:sz w:val="16"/>
-          <w:szCs w:val="16"/>
-        </w:rPr>
-        <w:t xml:space="preserve"> and false </w:t>
-      </w:r>
-      <w:r>
-        <w:rPr>
-          <w:rFonts w:eastAsiaTheme="minorHAnsi"/>
-          <w:sz w:val="16"/>
-          <w:szCs w:val="16"/>
-        </w:rPr>
-        <w:t>if the addition could not happen (out of memory)</w:t>
-      </w:r>
-      <w:r>
-        <w:rPr>
-          <w:rFonts w:eastAsiaTheme="minorHAnsi"/>
-          <w:sz w:val="16"/>
-          <w:szCs w:val="16"/>
-        </w:rPr>
-        <w:t>.</w:t>
-      </w:r>
-    </w:p>
-    <w:p>
-      <w:pPr>
-        <w:spacing w:after="0"/>
-        <w:rPr>
-          <w:rFonts w:eastAsiaTheme="minorHAnsi"/>
-          <w:sz w:val="16"/>
-          <w:szCs w:val="16"/>
-        </w:rPr>
-      </w:pPr>
-    </w:p>
-    <w:p>
-      <w:pPr>
-        <w:spacing w:after="0"/>
-        <w:rPr>
-          <w:rFonts w:eastAsiaTheme="minorHAnsi"/>
-          <w:b/>
-          <w:sz w:val="16"/>
-          <w:szCs w:val="16"/>
-        </w:rPr>
-      </w:pPr>
-      <w:r>
-        <w:rPr>
-          <w:rFonts w:eastAsiaTheme="minorHAnsi"/>
-          <w:b/>
-          <w:sz w:val="16"/>
-          <w:szCs w:val="16"/>
-        </w:rPr>
-        <w:t xml:space="preserve">void </w:t>
-      </w:r>
-      <w:proofErr w:type="spellStart"/>
-      <w:r>
-        <w:rPr>
-          <w:rFonts w:eastAsiaTheme="minorHAnsi"/>
-          <w:b/>
-          <w:sz w:val="16"/>
-          <w:szCs w:val="16"/>
-        </w:rPr>
-        <w:t>RemovePlayerFromWaitingRoom</w:t>
-      </w:r>
-      <w:proofErr w:type="spellEnd"/>
-      <w:r>
-        <w:rPr>
-          <w:rFonts w:eastAsiaTheme="minorHAnsi"/>
-          <w:b/>
-          <w:sz w:val="16"/>
-          <w:szCs w:val="16"/>
-        </w:rPr>
-        <w:t xml:space="preserve"> (</w:t>
-      </w:r>
-      <w:proofErr w:type="spellStart"/>
-      <w:r>
-        <w:rPr>
-          <w:rFonts w:eastAsiaTheme="minorHAnsi"/>
-          <w:b/>
-          <w:sz w:val="16"/>
-          <w:szCs w:val="16"/>
-        </w:rPr>
-        <w:t>PlayerInformation</w:t>
-      </w:r>
-      <w:proofErr w:type="spellEnd"/>
-      <w:r>
-        <w:rPr>
-          <w:rFonts w:eastAsiaTheme="minorHAnsi"/>
-          <w:b/>
-          <w:sz w:val="16"/>
-          <w:szCs w:val="16"/>
-        </w:rPr>
-        <w:t xml:space="preserve"> player</w:t>
-      </w:r>
-      <w:r>
-        <w:rPr>
-          <w:rFonts w:eastAsiaTheme="minorHAnsi"/>
-          <w:b/>
-          <w:sz w:val="16"/>
-          <w:szCs w:val="16"/>
-        </w:rPr>
-        <w:t>)</w:t>
-      </w:r>
-    </w:p>
-    <w:p>
-      <w:pPr>
-        <w:spacing w:after="0"/>
-        <w:rPr>
-          <w:rFonts w:eastAsiaTheme="minorHAnsi"/>
-          <w:sz w:val="16"/>
-          <w:szCs w:val="16"/>
-        </w:rPr>
-      </w:pPr>
-      <w:r>
-        <w:rPr>
-          <w:rFonts w:eastAsiaTheme="minorHAnsi"/>
-          <w:sz w:val="16"/>
-          <w:szCs w:val="16"/>
-        </w:rPr>
-        <w:t>Function:</w:t>
-      </w:r>
-      <w:r>
-        <w:rPr>
-          <w:rFonts w:eastAsiaTheme="minorHAnsi"/>
-          <w:sz w:val="16"/>
-          <w:szCs w:val="16"/>
-        </w:rPr>
-        <w:t xml:space="preserve"> Removes a player from the waiting queue of a particular </w:t>
-      </w:r>
-      <w:proofErr w:type="spellStart"/>
-      <w:r>
-        <w:rPr>
-          <w:rFonts w:eastAsiaTheme="minorHAnsi"/>
-          <w:sz w:val="16"/>
-          <w:szCs w:val="16"/>
-        </w:rPr>
-        <w:t>MatchingServer</w:t>
-      </w:r>
-      <w:proofErr w:type="spellEnd"/>
-      <w:r>
-        <w:rPr>
-          <w:rFonts w:eastAsiaTheme="minorHAnsi"/>
-          <w:sz w:val="16"/>
-          <w:szCs w:val="16"/>
-        </w:rPr>
-        <w:t xml:space="preserve"> if an entry exists.</w:t>
-      </w:r>
-    </w:p>
-    <w:p>
-      <w:pPr>
-        <w:spacing w:after="0"/>
-        <w:rPr>
-          <w:rFonts w:eastAsiaTheme="minorHAnsi"/>
-          <w:sz w:val="16"/>
-          <w:szCs w:val="16"/>
-        </w:rPr>
-      </w:pPr>
-    </w:p>
-    <w:p>
-      <w:pPr>
-        <w:spacing w:after="0"/>
-        <w:rPr>
-          <w:rFonts w:eastAsiaTheme="minorHAnsi"/>
-          <w:b/>
-          <w:sz w:val="16"/>
-          <w:szCs w:val="16"/>
-        </w:rPr>
-      </w:pPr>
-      <w:r>
-        <w:rPr>
-          <w:rFonts w:eastAsiaTheme="minorHAnsi"/>
-          <w:b/>
-          <w:sz w:val="16"/>
-          <w:szCs w:val="16"/>
-        </w:rPr>
-        <w:t xml:space="preserve">bool </w:t>
-      </w:r>
-      <w:proofErr w:type="spellStart"/>
-      <w:r>
-        <w:rPr>
-          <w:rFonts w:eastAsiaTheme="minorHAnsi"/>
-          <w:b/>
-          <w:sz w:val="16"/>
-          <w:szCs w:val="16"/>
-        </w:rPr>
-        <w:t>AddServerToWaitingRoom</w:t>
-      </w:r>
-      <w:proofErr w:type="spellEnd"/>
-      <w:r>
-        <w:rPr>
-          <w:rFonts w:eastAsiaTheme="minorHAnsi"/>
-          <w:b/>
-          <w:sz w:val="16"/>
-          <w:szCs w:val="16"/>
-        </w:rPr>
-        <w:t xml:space="preserve"> (</w:t>
-      </w:r>
-      <w:r>
-        <w:rPr>
-          <w:rFonts w:eastAsiaTheme="minorHAnsi"/>
-          <w:b/>
-          <w:sz w:val="16"/>
-          <w:szCs w:val="16"/>
-        </w:rPr>
-        <w:t xml:space="preserve">string </w:t>
-      </w:r>
-      <w:proofErr w:type="spellStart"/>
-      <w:r>
-        <w:rPr>
-          <w:rFonts w:eastAsiaTheme="minorHAnsi"/>
-          <w:b/>
-          <w:sz w:val="16"/>
-          <w:szCs w:val="16"/>
-        </w:rPr>
-        <w:t>serverID</w:t>
-      </w:r>
-      <w:proofErr w:type="spellEnd"/>
-      <w:r>
-        <w:rPr>
-          <w:rFonts w:eastAsiaTheme="minorHAnsi"/>
-          <w:b/>
-          <w:sz w:val="16"/>
-          <w:szCs w:val="16"/>
-        </w:rPr>
-        <w:t>)</w:t>
-      </w:r>
-    </w:p>
-    <w:p>
-      <w:pPr>
-        <w:spacing w:after="0"/>
-        <w:rPr>
-          <w:rFonts w:eastAsiaTheme="minorHAnsi"/>
-          <w:sz w:val="16"/>
-          <w:szCs w:val="16"/>
-        </w:rPr>
-      </w:pPr>
-      <w:r>
-        <w:rPr>
-          <w:rFonts w:eastAsiaTheme="minorHAnsi"/>
-          <w:sz w:val="16"/>
-          <w:szCs w:val="16"/>
-        </w:rPr>
-        <w:t>Function:</w:t>
-      </w:r>
-      <w:r>
-        <w:rPr>
-          <w:rFonts w:eastAsiaTheme="minorHAnsi"/>
-          <w:sz w:val="16"/>
-          <w:szCs w:val="16"/>
-        </w:rPr>
-        <w:t xml:space="preserve"> Creates a new </w:t>
-      </w:r>
-      <w:proofErr w:type="spellStart"/>
-      <w:r>
-        <w:rPr>
-          <w:rFonts w:eastAsiaTheme="minorHAnsi"/>
-          <w:sz w:val="16"/>
-          <w:szCs w:val="16"/>
-        </w:rPr>
-        <w:t>OrderedDictionary</w:t>
-      </w:r>
-      <w:proofErr w:type="spellEnd"/>
-      <w:r>
-        <w:rPr>
-          <w:rFonts w:eastAsiaTheme="minorHAnsi"/>
-          <w:sz w:val="16"/>
-          <w:szCs w:val="16"/>
-        </w:rPr>
-        <w:t xml:space="preserve"> to hold the waiting queue of a new </w:t>
-      </w:r>
-      <w:proofErr w:type="spellStart"/>
-      <w:r>
-        <w:rPr>
-          <w:rFonts w:eastAsiaTheme="minorHAnsi"/>
-          <w:sz w:val="16"/>
-          <w:szCs w:val="16"/>
-        </w:rPr>
-        <w:t>MatchingServer</w:t>
-      </w:r>
-      <w:proofErr w:type="spellEnd"/>
-      <w:r>
-        <w:rPr>
-          <w:rFonts w:eastAsiaTheme="minorHAnsi"/>
-          <w:sz w:val="16"/>
-          <w:szCs w:val="16"/>
-        </w:rPr>
-        <w:t>.</w:t>
-      </w:r>
-    </w:p>
-    <w:p>
-      <w:pPr>
-        <w:spacing w:after="0"/>
-        <w:rPr>
-          <w:rFonts w:eastAsiaTheme="minorHAnsi"/>
-          <w:sz w:val="16"/>
-          <w:szCs w:val="16"/>
-        </w:rPr>
-      </w:pPr>
-      <w:r>
-        <w:rPr>
-          <w:rFonts w:eastAsiaTheme="minorHAnsi"/>
-          <w:sz w:val="16"/>
-          <w:szCs w:val="16"/>
-        </w:rPr>
-        <w:t xml:space="preserve">Return: The method returns true on a successful </w:t>
-      </w:r>
-      <w:r>
-        <w:rPr>
-          <w:rFonts w:eastAsiaTheme="minorHAnsi"/>
-          <w:sz w:val="16"/>
-          <w:szCs w:val="16"/>
-        </w:rPr>
-        <w:t>creation</w:t>
-      </w:r>
-      <w:r>
-        <w:rPr>
-          <w:rFonts w:eastAsiaTheme="minorHAnsi"/>
-          <w:sz w:val="16"/>
-          <w:szCs w:val="16"/>
-        </w:rPr>
-        <w:t xml:space="preserve"> and false on failure.</w:t>
-      </w:r>
-    </w:p>
-    <w:p>
-      <w:pPr>
-        <w:spacing w:after="0"/>
-        <w:rPr>
-          <w:rFonts w:eastAsiaTheme="minorHAnsi"/>
-          <w:sz w:val="16"/>
-          <w:szCs w:val="16"/>
-        </w:rPr>
-      </w:pPr>
-    </w:p>
-    <w:p>
-      <w:pPr>
-        <w:spacing w:after="0"/>
-        <w:rPr>
-          <w:rFonts w:eastAsiaTheme="minorHAnsi"/>
-          <w:b/>
-          <w:sz w:val="16"/>
-          <w:szCs w:val="16"/>
-        </w:rPr>
-      </w:pPr>
-      <w:r>
-        <w:rPr>
-          <w:rFonts w:eastAsiaTheme="minorHAnsi"/>
-          <w:b/>
-          <w:sz w:val="16"/>
-          <w:szCs w:val="16"/>
-        </w:rPr>
-        <w:t xml:space="preserve">void </w:t>
-      </w:r>
-      <w:proofErr w:type="spellStart"/>
-      <w:r>
-        <w:rPr>
-          <w:rFonts w:eastAsiaTheme="minorHAnsi"/>
-          <w:b/>
-          <w:sz w:val="16"/>
-          <w:szCs w:val="16"/>
-        </w:rPr>
-        <w:t>RemoveServerFromWaitingRoom</w:t>
-      </w:r>
-      <w:proofErr w:type="spellEnd"/>
-      <w:r>
-        <w:rPr>
-          <w:rFonts w:eastAsiaTheme="minorHAnsi"/>
-          <w:b/>
-          <w:sz w:val="16"/>
-          <w:szCs w:val="16"/>
-        </w:rPr>
-        <w:t xml:space="preserve"> (</w:t>
-      </w:r>
-      <w:r>
-        <w:rPr>
-          <w:rFonts w:eastAsiaTheme="minorHAnsi"/>
-          <w:b/>
-          <w:sz w:val="16"/>
-          <w:szCs w:val="16"/>
-        </w:rPr>
-        <w:t xml:space="preserve">string </w:t>
-      </w:r>
-      <w:proofErr w:type="spellStart"/>
-      <w:r>
-        <w:rPr>
-          <w:rFonts w:eastAsiaTheme="minorHAnsi"/>
-          <w:b/>
-          <w:sz w:val="16"/>
-          <w:szCs w:val="16"/>
-        </w:rPr>
-        <w:t>serverID</w:t>
-      </w:r>
-      <w:proofErr w:type="spellEnd"/>
-      <w:r>
-        <w:rPr>
-          <w:rFonts w:eastAsiaTheme="minorHAnsi"/>
-          <w:b/>
-          <w:sz w:val="16"/>
-          <w:szCs w:val="16"/>
-        </w:rPr>
-        <w:t>)</w:t>
-      </w:r>
-    </w:p>
-    <w:p>
-      <w:pPr>
-        <w:spacing w:after="0"/>
-        <w:rPr>
-          <w:rFonts w:eastAsiaTheme="minorHAnsi"/>
-          <w:sz w:val="16"/>
-          <w:szCs w:val="16"/>
-        </w:rPr>
-      </w:pPr>
-      <w:r>
-        <w:rPr>
-          <w:rFonts w:eastAsiaTheme="minorHAnsi"/>
-          <w:sz w:val="16"/>
-          <w:szCs w:val="16"/>
-        </w:rPr>
-        <w:t>Function:</w:t>
-      </w:r>
-      <w:r>
-        <w:rPr>
-          <w:rFonts w:eastAsiaTheme="minorHAnsi"/>
-          <w:sz w:val="16"/>
-          <w:szCs w:val="16"/>
-        </w:rPr>
-        <w:t xml:space="preserve"> Clears all data pertaining to a waiting queue of a particular </w:t>
-      </w:r>
-      <w:proofErr w:type="spellStart"/>
-      <w:r>
-        <w:rPr>
-          <w:rFonts w:eastAsiaTheme="minorHAnsi"/>
-          <w:sz w:val="16"/>
-          <w:szCs w:val="16"/>
-        </w:rPr>
-        <w:t>MatchingServer</w:t>
-      </w:r>
-      <w:proofErr w:type="spellEnd"/>
-      <w:r>
-        <w:rPr>
-          <w:rFonts w:eastAsiaTheme="minorHAnsi"/>
-          <w:sz w:val="16"/>
-          <w:szCs w:val="16"/>
-        </w:rPr>
-        <w:t>, if it exists.</w:t>
-      </w:r>
-    </w:p>
-    <w:p>
-      <w:pPr>
-        <w:spacing w:after="0"/>
-        <w:rPr>
-          <w:rFonts w:eastAsiaTheme="minorHAnsi"/>
-          <w:sz w:val="16"/>
-          <w:szCs w:val="16"/>
-        </w:rPr>
-      </w:pPr>
-    </w:p>
-    <w:p>
-      <w:pPr>
-        <w:spacing w:after="0"/>
-        <w:rPr>
-          <w:rFonts w:eastAsiaTheme="minorHAnsi"/>
-          <w:b/>
-          <w:sz w:val="16"/>
-          <w:szCs w:val="16"/>
-        </w:rPr>
-      </w:pPr>
-      <w:r>
-        <w:rPr>
-          <w:rFonts w:eastAsiaTheme="minorHAnsi"/>
-          <w:b/>
-          <w:sz w:val="16"/>
-          <w:szCs w:val="16"/>
-        </w:rPr>
-        <w:t xml:space="preserve">bool </w:t>
-      </w:r>
-      <w:proofErr w:type="spellStart"/>
-      <w:r>
-        <w:rPr>
-          <w:rFonts w:eastAsiaTheme="minorHAnsi"/>
-          <w:b/>
-          <w:sz w:val="16"/>
-          <w:szCs w:val="16"/>
-        </w:rPr>
-        <w:t>GetLocalPlayerList</w:t>
-      </w:r>
-      <w:proofErr w:type="spellEnd"/>
-      <w:r>
-        <w:rPr>
-          <w:rFonts w:eastAsiaTheme="minorHAnsi"/>
-          <w:b/>
-          <w:sz w:val="16"/>
-          <w:szCs w:val="16"/>
-        </w:rPr>
-        <w:t xml:space="preserve"> (</w:t>
-      </w:r>
-      <w:r>
-        <w:rPr>
-          <w:rFonts w:eastAsiaTheme="minorHAnsi"/>
-          <w:b/>
-          <w:sz w:val="16"/>
-          <w:szCs w:val="16"/>
-        </w:rPr>
-        <w:t xml:space="preserve">out </w:t>
-      </w:r>
-      <w:proofErr w:type="spellStart"/>
-      <w:proofErr w:type="gramStart"/>
-      <w:r>
-        <w:rPr>
-          <w:rFonts w:eastAsiaTheme="minorHAnsi"/>
-          <w:b/>
-          <w:sz w:val="16"/>
-          <w:szCs w:val="16"/>
-        </w:rPr>
-        <w:t>PlayerInfo</w:t>
-      </w:r>
-      <w:proofErr w:type="spellEnd"/>
-      <w:r>
-        <w:rPr>
-          <w:rFonts w:eastAsiaTheme="minorHAnsi"/>
-          <w:b/>
-          <w:sz w:val="16"/>
-          <w:szCs w:val="16"/>
-        </w:rPr>
-        <w:t>[</w:t>
-      </w:r>
-      <w:proofErr w:type="gramEnd"/>
-      <w:r>
-        <w:rPr>
-          <w:rFonts w:eastAsiaTheme="minorHAnsi"/>
-          <w:b/>
-          <w:sz w:val="16"/>
-          <w:szCs w:val="16"/>
-        </w:rPr>
-        <w:t>]</w:t>
-      </w:r>
-      <w:r>
-        <w:rPr>
-          <w:rFonts w:eastAsiaTheme="minorHAnsi"/>
-          <w:b/>
-          <w:sz w:val="16"/>
-          <w:szCs w:val="16"/>
-        </w:rPr>
-        <w:t>)</w:t>
-      </w:r>
-    </w:p>
-    <w:p>
-      <w:pPr>
-        <w:spacing w:after="0"/>
-        <w:rPr>
-          <w:rFonts w:eastAsiaTheme="minorHAnsi"/>
-          <w:sz w:val="16"/>
-          <w:szCs w:val="16"/>
-        </w:rPr>
-      </w:pPr>
-      <w:r>
-        <w:rPr>
-          <w:rFonts w:eastAsiaTheme="minorHAnsi"/>
-          <w:sz w:val="16"/>
-          <w:szCs w:val="16"/>
-        </w:rPr>
-        <w:t>Function:</w:t>
-      </w:r>
-      <w:r>
-        <w:rPr>
-          <w:rFonts w:eastAsiaTheme="minorHAnsi"/>
-          <w:sz w:val="16"/>
-          <w:szCs w:val="16"/>
-        </w:rPr>
-        <w:t xml:space="preserve"> Produces a list of the local MS’s players to send to a new </w:t>
-      </w:r>
-      <w:proofErr w:type="spellStart"/>
-      <w:r>
-        <w:rPr>
-          <w:rFonts w:eastAsiaTheme="minorHAnsi"/>
-          <w:sz w:val="16"/>
-          <w:szCs w:val="16"/>
-        </w:rPr>
-        <w:t>MatchingServer</w:t>
-      </w:r>
-      <w:proofErr w:type="spellEnd"/>
-      <w:r>
-        <w:rPr>
-          <w:rFonts w:eastAsiaTheme="minorHAnsi"/>
-          <w:sz w:val="16"/>
-          <w:szCs w:val="16"/>
-        </w:rPr>
-        <w:t>, per request.</w:t>
-      </w:r>
-    </w:p>
-    <w:p>
-      <w:pPr>
-        <w:spacing w:after="0"/>
-        <w:rPr>
-          <w:rFonts w:eastAsiaTheme="minorHAnsi"/>
-          <w:sz w:val="16"/>
-          <w:szCs w:val="16"/>
-        </w:rPr>
-      </w:pPr>
-      <w:r>
-        <w:rPr>
-          <w:rFonts w:eastAsiaTheme="minorHAnsi"/>
-          <w:sz w:val="16"/>
-          <w:szCs w:val="16"/>
-        </w:rPr>
-        <w:t xml:space="preserve">Return: The method returns true on a successful </w:t>
-      </w:r>
-      <w:r>
-        <w:rPr>
-          <w:rFonts w:eastAsiaTheme="minorHAnsi"/>
-          <w:sz w:val="16"/>
-          <w:szCs w:val="16"/>
-        </w:rPr>
-        <w:t>creation or false if the list is empty</w:t>
-      </w:r>
-      <w:r>
-        <w:rPr>
-          <w:rFonts w:eastAsiaTheme="minorHAnsi"/>
-          <w:sz w:val="16"/>
-          <w:szCs w:val="16"/>
-        </w:rPr>
-        <w:t>.</w:t>
-      </w:r>
-    </w:p>
-    <w:p>
-      <w:pPr>
-        <w:spacing w:after="0"/>
-        <w:rPr>
-          <w:rFonts w:eastAsiaTheme="minorHAnsi"/>
-          <w:sz w:val="16"/>
-          <w:szCs w:val="16"/>
-        </w:rPr>
-      </w:pPr>
-    </w:p>
-    <w:p>
-      <w:pPr>
-        <w:spacing w:after="0"/>
-        <w:rPr>
-          <w:rFonts w:eastAsiaTheme="minorHAnsi"/>
-          <w:b/>
-          <w:sz w:val="16"/>
-          <w:szCs w:val="16"/>
-        </w:rPr>
-      </w:pPr>
-      <w:r>
-        <w:rPr>
-          <w:rFonts w:eastAsiaTheme="minorHAnsi"/>
-          <w:b/>
-          <w:sz w:val="16"/>
-          <w:szCs w:val="16"/>
-        </w:rPr>
-        <w:t xml:space="preserve">void </w:t>
-      </w:r>
-      <w:proofErr w:type="spellStart"/>
-      <w:r>
-        <w:rPr>
-          <w:rFonts w:eastAsiaTheme="minorHAnsi"/>
-          <w:b/>
-          <w:sz w:val="16"/>
-          <w:szCs w:val="16"/>
-        </w:rPr>
-        <w:t>SetServerLatency</w:t>
-      </w:r>
-      <w:proofErr w:type="spellEnd"/>
-      <w:r>
-        <w:rPr>
-          <w:rFonts w:eastAsiaTheme="minorHAnsi"/>
-          <w:b/>
-          <w:sz w:val="16"/>
-          <w:szCs w:val="16"/>
-        </w:rPr>
-        <w:t xml:space="preserve"> (</w:t>
-      </w:r>
-      <w:r>
-        <w:rPr>
-          <w:rFonts w:eastAsiaTheme="minorHAnsi"/>
-          <w:b/>
-          <w:sz w:val="16"/>
-          <w:szCs w:val="16"/>
-        </w:rPr>
-        <w:t xml:space="preserve">string </w:t>
-      </w:r>
-      <w:proofErr w:type="spellStart"/>
-      <w:r>
-        <w:rPr>
-          <w:rFonts w:eastAsiaTheme="minorHAnsi"/>
-          <w:b/>
-          <w:sz w:val="16"/>
-          <w:szCs w:val="16"/>
-        </w:rPr>
-        <w:t>serverID</w:t>
-      </w:r>
-      <w:proofErr w:type="spellEnd"/>
-      <w:r>
-        <w:rPr>
-          <w:rFonts w:eastAsiaTheme="minorHAnsi"/>
-          <w:b/>
-          <w:sz w:val="16"/>
-          <w:szCs w:val="16"/>
-        </w:rPr>
-        <w:t>)</w:t>
-      </w:r>
-    </w:p>
-    <w:p>
-      <w:pPr>
-        <w:spacing w:after="0"/>
-        <w:rPr>
-          <w:rFonts w:eastAsiaTheme="minorHAnsi"/>
-          <w:sz w:val="16"/>
-          <w:szCs w:val="16"/>
-        </w:rPr>
-      </w:pPr>
-      <w:r>
-        <w:rPr>
-          <w:rFonts w:eastAsiaTheme="minorHAnsi"/>
-          <w:sz w:val="16"/>
-          <w:szCs w:val="16"/>
-        </w:rPr>
-        <w:t>Function:</w:t>
-      </w:r>
-      <w:r>
-        <w:rPr>
-          <w:rFonts w:eastAsiaTheme="minorHAnsi"/>
-          <w:sz w:val="16"/>
-          <w:szCs w:val="16"/>
-        </w:rPr>
-        <w:t xml:space="preserve"> Sets the server latency value of a particular </w:t>
-      </w:r>
-      <w:proofErr w:type="spellStart"/>
-      <w:r>
-        <w:rPr>
-          <w:rFonts w:eastAsiaTheme="minorHAnsi"/>
-          <w:sz w:val="16"/>
-          <w:szCs w:val="16"/>
-        </w:rPr>
-        <w:t>serverID</w:t>
-      </w:r>
-      <w:proofErr w:type="spellEnd"/>
-      <w:r>
-        <w:rPr>
-          <w:rFonts w:eastAsiaTheme="minorHAnsi"/>
-          <w:sz w:val="16"/>
-          <w:szCs w:val="16"/>
-        </w:rPr>
-        <w:t>.</w:t>
-      </w:r>
-    </w:p>
-    <w:p>
-      <w:pPr>
-        <w:spacing w:after="0"/>
-        <w:rPr>
-          <w:rFonts w:eastAsiaTheme="minorHAnsi"/>
-          <w:sz w:val="16"/>
-          <w:szCs w:val="16"/>
-        </w:rPr>
-      </w:pPr>
     </w:p>
     <w:sectPr>
       <w:pgSz w:w="11906" w:h="16838"/>

--- a/[MS] Proposal for Alternative Matching Server.docx
+++ b/[MS] Proposal for Alternative Matching Server.docx
@@ -132,7 +132,7 @@
           <w:b/>
           <w:szCs w:val="20"/>
         </w:rPr>
-        <w:t>5</w:t>
+        <w:t>6</w:t>
       </w:r>
     </w:p>
     <w:tbl>
@@ -804,7 +804,7 @@
             <w:pPr>
               <w:jc w:val="left"/>
               <w:rPr>
-                <w:rFonts w:eastAsiaTheme="minorHAnsi" w:hint="eastAsia"/>
+                <w:rFonts w:eastAsiaTheme="minorHAnsi"/>
                 <w:sz w:val="16"/>
                 <w:szCs w:val="16"/>
               </w:rPr>
@@ -827,7 +827,7 @@
             <w:pPr>
               <w:jc w:val="left"/>
               <w:rPr>
-                <w:rFonts w:eastAsiaTheme="minorHAnsi" w:hint="eastAsia"/>
+                <w:rFonts w:eastAsiaTheme="minorHAnsi"/>
                 <w:sz w:val="16"/>
                 <w:szCs w:val="16"/>
               </w:rPr>
@@ -850,7 +850,7 @@
             <w:pPr>
               <w:jc w:val="left"/>
               <w:rPr>
-                <w:rFonts w:eastAsiaTheme="minorHAnsi" w:hint="eastAsia"/>
+                <w:rFonts w:eastAsiaTheme="minorHAnsi"/>
                 <w:sz w:val="16"/>
                 <w:szCs w:val="16"/>
               </w:rPr>
@@ -878,6 +878,102 @@
                 <w:szCs w:val="16"/>
               </w:rPr>
               <w:t xml:space="preserve"> Update</w:t>
+            </w:r>
+          </w:p>
+        </w:tc>
+        <w:tc>
+          <w:tcPr>
+            <w:tcW w:w="1650" w:type="dxa"/>
+          </w:tcPr>
+          <w:p>
+            <w:pPr>
+              <w:jc w:val="left"/>
+              <w:rPr>
+                <w:rFonts w:eastAsiaTheme="minorHAnsi"/>
+                <w:sz w:val="16"/>
+                <w:szCs w:val="16"/>
+              </w:rPr>
+            </w:pPr>
+            <w:bookmarkStart w:id="10" w:name="OLE_LINK226"/>
+            <w:r>
+              <w:rPr>
+                <w:rFonts w:eastAsiaTheme="minorHAnsi" w:hint="eastAsia"/>
+                <w:sz w:val="16"/>
+                <w:szCs w:val="16"/>
+              </w:rPr>
+              <w:t>밐</w:t>
+            </w:r>
+            <w:bookmarkEnd w:id="10"/>
+          </w:p>
+        </w:tc>
+      </w:tr>
+      <w:tr>
+        <w:tc>
+          <w:tcPr>
+            <w:tcW w:w="1413" w:type="dxa"/>
+          </w:tcPr>
+          <w:p>
+            <w:pPr>
+              <w:jc w:val="left"/>
+              <w:rPr>
+                <w:rFonts w:eastAsiaTheme="minorHAnsi" w:hint="eastAsia"/>
+                <w:sz w:val="16"/>
+                <w:szCs w:val="16"/>
+              </w:rPr>
+            </w:pPr>
+            <w:r>
+              <w:rPr>
+                <w:rFonts w:eastAsiaTheme="minorHAnsi" w:hint="eastAsia"/>
+                <w:sz w:val="16"/>
+                <w:szCs w:val="16"/>
+              </w:rPr>
+              <w:t>1.0.0.6</w:t>
+            </w:r>
+          </w:p>
+        </w:tc>
+        <w:tc>
+          <w:tcPr>
+            <w:tcW w:w="1701" w:type="dxa"/>
+          </w:tcPr>
+          <w:p>
+            <w:pPr>
+              <w:jc w:val="left"/>
+              <w:rPr>
+                <w:rFonts w:eastAsiaTheme="minorHAnsi" w:hint="eastAsia"/>
+                <w:sz w:val="16"/>
+                <w:szCs w:val="16"/>
+              </w:rPr>
+            </w:pPr>
+            <w:r>
+              <w:rPr>
+                <w:rFonts w:eastAsiaTheme="minorHAnsi" w:hint="eastAsia"/>
+                <w:sz w:val="16"/>
+                <w:szCs w:val="16"/>
+              </w:rPr>
+              <w:t>2017.01.05</w:t>
+            </w:r>
+          </w:p>
+        </w:tc>
+        <w:tc>
+          <w:tcPr>
+            <w:tcW w:w="4252" w:type="dxa"/>
+          </w:tcPr>
+          <w:p>
+            <w:pPr>
+              <w:jc w:val="left"/>
+              <w:rPr>
+                <w:rFonts w:eastAsiaTheme="minorHAnsi" w:hint="eastAsia"/>
+                <w:sz w:val="16"/>
+                <w:szCs w:val="16"/>
+              </w:rPr>
+            </w:pPr>
+            <w:r>
+              <w:rPr>
+                <w:rFonts w:eastAsiaTheme="minorHAnsi" w:hint="eastAsia"/>
+                <w:sz w:val="16"/>
+                <w:szCs w:val="16"/>
+              </w:rPr>
+              <w:t>+Diagram Color Explanations</w:t>
             </w:r>
           </w:p>
         </w:tc>
@@ -1483,6 +1579,55 @@
     </w:p>
     <w:p>
       <w:pPr>
+        <w:spacing w:after="0"/>
+        <w:jc w:val="left"/>
+        <w:rPr>
+          <w:rFonts w:eastAsiaTheme="minorHAnsi" w:hint="eastAsia"/>
+          <w:sz w:val="16"/>
+          <w:szCs w:val="16"/>
+        </w:rPr>
+      </w:pPr>
+      <w:bookmarkStart w:id="11" w:name="OLE_LINK227"/>
+      <w:bookmarkStart w:id="12" w:name="OLE_LINK228"/>
+      <w:bookmarkStart w:id="13" w:name="OLE_LINK229"/>
+      <w:bookmarkStart w:id="14" w:name="OLE_LINK230"/>
+      <w:bookmarkStart w:id="15" w:name="OLE_LINK231"/>
+      <w:r>
+        <w:rPr>
+          <w:rFonts w:eastAsiaTheme="minorHAnsi" w:hint="eastAsia"/>
+          <w:b/>
+          <w:sz w:val="16"/>
+          <w:szCs w:val="16"/>
+        </w:rPr>
+        <w:t>Note:</w:t>
+      </w:r>
+      <w:r>
+        <w:rPr>
+          <w:rFonts w:eastAsiaTheme="minorHAnsi" w:hint="eastAsia"/>
+          <w:sz w:val="16"/>
+          <w:szCs w:val="16"/>
+        </w:rPr>
+        <w:t xml:space="preserve"> </w:t>
+      </w:r>
+      <w:r>
+        <w:rPr>
+          <w:rFonts w:eastAsiaTheme="minorHAnsi"/>
+          <w:sz w:val="16"/>
+          <w:szCs w:val="16"/>
+        </w:rPr>
+        <w:t xml:space="preserve">Line Color represents a particular connection type (ie. CS to MS). </w:t>
+      </w:r>
+      <w:r>
+        <w:rPr>
+          <w:rFonts w:eastAsiaTheme="minorHAnsi"/>
+          <w:sz w:val="16"/>
+          <w:szCs w:val="16"/>
+        </w:rPr>
+        <w:t>Dotted lines mean optional.</w:t>
+      </w:r>
+    </w:p>
+    <w:p>
+      <w:pPr>
         <w:widowControl/>
         <w:wordWrap/>
         <w:autoSpaceDE/>
@@ -1499,10 +1644,15 @@
           <w:szCs w:val="28"/>
         </w:rPr>
       </w:pPr>
-      <w:bookmarkStart w:id="10" w:name="OLE_LINK109"/>
-      <w:bookmarkStart w:id="11" w:name="OLE_LINK107"/>
-      <w:bookmarkStart w:id="12" w:name="OLE_LINK108"/>
-      <w:bookmarkStart w:id="13" w:name="OLE_LINK110"/>
+      <w:bookmarkStart w:id="16" w:name="OLE_LINK109"/>
+      <w:bookmarkStart w:id="17" w:name="OLE_LINK107"/>
+      <w:bookmarkStart w:id="18" w:name="OLE_LINK108"/>
+      <w:bookmarkStart w:id="19" w:name="OLE_LINK110"/>
+      <w:bookmarkEnd w:id="11"/>
+      <w:bookmarkEnd w:id="12"/>
+      <w:bookmarkEnd w:id="13"/>
+      <w:bookmarkEnd w:id="14"/>
+      <w:bookmarkEnd w:id="15"/>
       <w:r>
         <w:rPr>
           <w:rFonts w:eastAsiaTheme="minorHAnsi" w:cs="Arial"/>
@@ -1514,7 +1664,7 @@
         <w:t>Matching Data Flow</w:t>
       </w:r>
     </w:p>
-    <w:bookmarkEnd w:id="10"/>
+    <w:bookmarkEnd w:id="16"/>
     <w:p>
       <w:pPr>
         <w:widowControl/>
@@ -1863,9 +2013,9 @@
         <w:t>3으로 돌아감.</w:t>
       </w:r>
     </w:p>
-    <w:bookmarkEnd w:id="11"/>
-    <w:bookmarkEnd w:id="12"/>
-    <w:bookmarkEnd w:id="13"/>
+    <w:bookmarkEnd w:id="17"/>
+    <w:bookmarkEnd w:id="18"/>
+    <w:bookmarkEnd w:id="19"/>
     <w:p>
       <w:pPr>
         <w:spacing w:after="0"/>
@@ -1937,6 +2087,50 @@
     </w:p>
     <w:p>
       <w:pPr>
+        <w:spacing w:after="0"/>
+        <w:jc w:val="left"/>
+        <w:rPr>
+          <w:rFonts w:eastAsiaTheme="minorHAnsi" w:hint="eastAsia"/>
+          <w:sz w:val="16"/>
+          <w:szCs w:val="16"/>
+        </w:rPr>
+      </w:pPr>
+      <w:r>
+        <w:rPr>
+          <w:rFonts w:eastAsiaTheme="minorHAnsi" w:hint="eastAsia"/>
+          <w:b/>
+          <w:sz w:val="16"/>
+          <w:szCs w:val="16"/>
+        </w:rPr>
+        <w:t>Note:</w:t>
+      </w:r>
+      <w:r>
+        <w:rPr>
+          <w:rFonts w:eastAsiaTheme="minorHAnsi" w:hint="eastAsia"/>
+          <w:sz w:val="16"/>
+          <w:szCs w:val="16"/>
+        </w:rPr>
+        <w:t xml:space="preserve"> </w:t>
+      </w:r>
+      <w:r>
+        <w:rPr>
+          <w:rFonts w:eastAsiaTheme="minorHAnsi"/>
+          <w:sz w:val="16"/>
+          <w:szCs w:val="16"/>
+        </w:rPr>
+        <w:t xml:space="preserve">Line Color represents a particular </w:t>
+      </w:r>
+      <w:r>
+        <w:rPr>
+          <w:rFonts w:eastAsiaTheme="minorHAnsi"/>
+          <w:sz w:val="16"/>
+          <w:szCs w:val="16"/>
+        </w:rPr>
+        <w:t>connection type (ie. MC to MS).</w:t>
+      </w:r>
+    </w:p>
+    <w:p>
+      <w:pPr>
         <w:widowControl/>
         <w:wordWrap/>
         <w:autoSpaceDE/>
@@ -2162,10 +2356,10 @@
           <w:szCs w:val="20"/>
         </w:rPr>
       </w:pPr>
-      <w:bookmarkStart w:id="14" w:name="OLE_LINK78"/>
-      <w:bookmarkStart w:id="15" w:name="OLE_LINK79"/>
-      <w:bookmarkStart w:id="16" w:name="OLE_LINK111"/>
-      <w:bookmarkStart w:id="17" w:name="OLE_LINK112"/>
+      <w:bookmarkStart w:id="20" w:name="OLE_LINK78"/>
+      <w:bookmarkStart w:id="21" w:name="OLE_LINK79"/>
+      <w:bookmarkStart w:id="22" w:name="OLE_LINK111"/>
+      <w:bookmarkStart w:id="23" w:name="OLE_LINK112"/>
       <w:r>
         <w:rPr>
           <w:rFonts w:eastAsiaTheme="minorHAnsi"/>
@@ -2203,311 +2397,311 @@
         <w:t>Specifications</w:t>
       </w:r>
     </w:p>
-    <w:bookmarkEnd w:id="14"/>
-    <w:bookmarkEnd w:id="15"/>
-    <w:bookmarkEnd w:id="16"/>
-    <w:bookmarkEnd w:id="17"/>
-    <w:p>
-      <w:pPr>
-        <w:spacing w:after="0"/>
-        <w:rPr>
-          <w:rFonts w:eastAsiaTheme="minorHAnsi"/>
-          <w:b/>
-          <w:sz w:val="16"/>
-          <w:szCs w:val="16"/>
-        </w:rPr>
-      </w:pPr>
-    </w:p>
-    <w:p>
-      <w:pPr>
-        <w:spacing w:after="0"/>
-        <w:rPr>
-          <w:rFonts w:eastAsiaTheme="minorHAnsi"/>
-          <w:b/>
-          <w:sz w:val="16"/>
-          <w:szCs w:val="16"/>
-        </w:rPr>
-      </w:pPr>
-    </w:p>
-    <w:p>
-      <w:pPr>
-        <w:spacing w:after="0"/>
-        <w:rPr>
-          <w:rFonts w:eastAsiaTheme="minorHAnsi"/>
-          <w:b/>
-          <w:szCs w:val="20"/>
-        </w:rPr>
-      </w:pPr>
-      <w:r>
-        <w:rPr>
-          <w:rFonts w:eastAsiaTheme="minorHAnsi"/>
-          <w:b/>
-          <w:szCs w:val="20"/>
-        </w:rPr>
-        <w:t>Sub-i</w:t>
-      </w:r>
-      <w:r>
-        <w:rPr>
-          <w:rFonts w:eastAsiaTheme="minorHAnsi" w:hint="eastAsia"/>
-          <w:b/>
-          <w:szCs w:val="20"/>
-        </w:rPr>
-        <w:t>ndex:</w:t>
-      </w:r>
-    </w:p>
-    <w:p>
-      <w:pPr>
-        <w:spacing w:after="0"/>
-        <w:rPr>
-          <w:rFonts w:eastAsiaTheme="minorHAnsi"/>
-          <w:b/>
-          <w:szCs w:val="20"/>
-        </w:rPr>
-      </w:pPr>
-    </w:p>
-    <w:p>
-      <w:pPr>
-        <w:spacing w:after="0"/>
-        <w:rPr>
-          <w:rFonts w:eastAsiaTheme="minorHAnsi"/>
-          <w:b/>
-          <w:sz w:val="16"/>
-          <w:szCs w:val="16"/>
-        </w:rPr>
-      </w:pPr>
-      <w:bookmarkStart w:id="18" w:name="OLE_LINK1"/>
-      <w:bookmarkStart w:id="19" w:name="OLE_LINK2"/>
-      <w:bookmarkStart w:id="20" w:name="OLE_LINK3"/>
-      <w:bookmarkStart w:id="21" w:name="OLE_LINK80"/>
-      <w:bookmarkStart w:id="22" w:name="OLE_LINK105"/>
-      <w:bookmarkStart w:id="23" w:name="OLE_LINK106"/>
-      <w:r>
-        <w:rPr>
-          <w:rFonts w:eastAsiaTheme="minorHAnsi"/>
-          <w:b/>
-          <w:sz w:val="16"/>
-          <w:szCs w:val="16"/>
-        </w:rPr>
-        <w:t xml:space="preserve">1. </w:t>
-      </w:r>
-      <w:r>
-        <w:rPr>
-          <w:rFonts w:eastAsiaTheme="minorHAnsi"/>
-          <w:b/>
-          <w:sz w:val="16"/>
-          <w:szCs w:val="16"/>
-        </w:rPr>
-        <w:t>Server Connectivity</w:t>
-      </w:r>
-    </w:p>
-    <w:p>
-      <w:pPr>
-        <w:spacing w:after="0"/>
-        <w:rPr>
-          <w:rFonts w:eastAsiaTheme="minorHAnsi"/>
-          <w:sz w:val="16"/>
-          <w:szCs w:val="16"/>
-        </w:rPr>
-      </w:pPr>
-      <w:r>
-        <w:rPr>
-          <w:rFonts w:eastAsiaTheme="minorHAnsi" w:hint="eastAsia"/>
-          <w:sz w:val="16"/>
-          <w:szCs w:val="16"/>
-        </w:rPr>
-        <w:t xml:space="preserve">-&gt; </w:t>
-      </w:r>
-      <w:r>
-        <w:rPr>
-          <w:rFonts w:eastAsiaTheme="minorHAnsi"/>
-          <w:sz w:val="16"/>
-          <w:szCs w:val="16"/>
-        </w:rPr>
-        <w:t>Configuration Server</w:t>
-      </w:r>
-    </w:p>
-    <w:p>
-      <w:pPr>
-        <w:spacing w:after="0"/>
-        <w:rPr>
-          <w:rFonts w:eastAsiaTheme="minorHAnsi"/>
-          <w:sz w:val="16"/>
-          <w:szCs w:val="16"/>
-        </w:rPr>
-      </w:pPr>
-      <w:r>
-        <w:rPr>
-          <w:rFonts w:eastAsiaTheme="minorHAnsi"/>
-          <w:sz w:val="16"/>
-          <w:szCs w:val="16"/>
-        </w:rPr>
-        <w:t>-&gt; Other Matching Servers</w:t>
-      </w:r>
-    </w:p>
-    <w:p>
-      <w:pPr>
-        <w:spacing w:after="0"/>
-        <w:rPr>
-          <w:rFonts w:eastAsiaTheme="minorHAnsi"/>
-          <w:sz w:val="16"/>
-          <w:szCs w:val="16"/>
-        </w:rPr>
-      </w:pPr>
-      <w:r>
-        <w:rPr>
-          <w:rFonts w:eastAsiaTheme="minorHAnsi"/>
-          <w:sz w:val="16"/>
-          <w:szCs w:val="16"/>
-        </w:rPr>
-        <w:t>-&gt; Connection Server</w:t>
-      </w:r>
-    </w:p>
-    <w:p>
-      <w:pPr>
-        <w:spacing w:after="0"/>
-        <w:rPr>
-          <w:rFonts w:eastAsiaTheme="minorHAnsi"/>
-          <w:sz w:val="16"/>
-          <w:szCs w:val="16"/>
-        </w:rPr>
-      </w:pPr>
-    </w:p>
-    <w:p>
-      <w:pPr>
-        <w:spacing w:after="0"/>
-        <w:rPr>
-          <w:rFonts w:eastAsiaTheme="minorHAnsi"/>
-          <w:b/>
-          <w:sz w:val="16"/>
-          <w:szCs w:val="16"/>
-        </w:rPr>
-      </w:pPr>
-      <w:bookmarkStart w:id="24" w:name="OLE_LINK23"/>
-      <w:bookmarkStart w:id="25" w:name="OLE_LINK24"/>
-      <w:bookmarkEnd w:id="18"/>
-      <w:bookmarkEnd w:id="19"/>
-      <w:bookmarkEnd w:id="20"/>
-      <w:r>
-        <w:rPr>
-          <w:rFonts w:eastAsiaTheme="minorHAnsi"/>
-          <w:b/>
-          <w:sz w:val="16"/>
-          <w:szCs w:val="16"/>
-        </w:rPr>
-        <w:t>2. Player Connectivity</w:t>
-      </w:r>
-    </w:p>
-    <w:p>
-      <w:pPr>
-        <w:spacing w:after="0"/>
-        <w:rPr>
-          <w:rFonts w:eastAsiaTheme="minorHAnsi"/>
-          <w:sz w:val="16"/>
-          <w:szCs w:val="16"/>
-        </w:rPr>
-      </w:pPr>
-      <w:r>
-        <w:rPr>
-          <w:rFonts w:eastAsiaTheme="minorHAnsi"/>
-          <w:sz w:val="16"/>
-          <w:szCs w:val="16"/>
-        </w:rPr>
-        <w:t>-&gt; Through client directly</w:t>
-      </w:r>
-    </w:p>
-    <w:p>
-      <w:pPr>
-        <w:spacing w:after="0"/>
-        <w:rPr>
-          <w:rFonts w:eastAsiaTheme="minorHAnsi"/>
-          <w:sz w:val="16"/>
-          <w:szCs w:val="16"/>
-        </w:rPr>
-      </w:pPr>
-      <w:r>
-        <w:rPr>
-          <w:rFonts w:eastAsiaTheme="minorHAnsi"/>
-          <w:sz w:val="16"/>
-          <w:szCs w:val="16"/>
-        </w:rPr>
-        <w:t>-&gt; Through Matching Servers</w:t>
-      </w:r>
-    </w:p>
-    <w:p>
-      <w:pPr>
-        <w:spacing w:after="0"/>
-        <w:rPr>
-          <w:rFonts w:eastAsiaTheme="minorHAnsi"/>
-          <w:sz w:val="16"/>
-          <w:szCs w:val="16"/>
-        </w:rPr>
-      </w:pPr>
-      <w:r>
-        <w:rPr>
-          <w:rFonts w:eastAsiaTheme="minorHAnsi"/>
-          <w:sz w:val="16"/>
-          <w:szCs w:val="16"/>
-        </w:rPr>
-        <w:t>-&gt; Through Connection Server</w:t>
-      </w:r>
-    </w:p>
-    <w:p>
-      <w:pPr>
-        <w:spacing w:after="0"/>
-        <w:rPr>
-          <w:rFonts w:eastAsiaTheme="minorHAnsi"/>
-          <w:sz w:val="16"/>
-          <w:szCs w:val="16"/>
-        </w:rPr>
-      </w:pPr>
-    </w:p>
-    <w:p>
-      <w:pPr>
-        <w:spacing w:after="0"/>
-        <w:rPr>
-          <w:rFonts w:eastAsiaTheme="minorHAnsi"/>
-          <w:b/>
-          <w:sz w:val="16"/>
-          <w:szCs w:val="16"/>
-        </w:rPr>
-      </w:pPr>
-      <w:bookmarkStart w:id="26" w:name="OLE_LINK39"/>
-      <w:bookmarkStart w:id="27" w:name="OLE_LINK40"/>
-      <w:bookmarkEnd w:id="24"/>
-      <w:bookmarkEnd w:id="25"/>
-      <w:r>
-        <w:rPr>
-          <w:rFonts w:eastAsiaTheme="minorHAnsi"/>
-          <w:b/>
-          <w:sz w:val="16"/>
-          <w:szCs w:val="16"/>
-        </w:rPr>
-        <w:t>3. Match Making</w:t>
-      </w:r>
-    </w:p>
-    <w:p>
-      <w:pPr>
-        <w:spacing w:after="0"/>
-        <w:rPr>
-          <w:rFonts w:eastAsiaTheme="minorHAnsi"/>
-          <w:sz w:val="16"/>
-          <w:szCs w:val="16"/>
-        </w:rPr>
-      </w:pPr>
-      <w:r>
-        <w:rPr>
-          <w:rFonts w:eastAsiaTheme="minorHAnsi"/>
-          <w:sz w:val="16"/>
-          <w:szCs w:val="16"/>
-        </w:rPr>
-        <w:t>-&gt; Rules and iteration methods</w:t>
-      </w:r>
-    </w:p>
+    <w:bookmarkEnd w:id="20"/>
     <w:bookmarkEnd w:id="21"/>
     <w:bookmarkEnd w:id="22"/>
     <w:bookmarkEnd w:id="23"/>
-    <w:bookmarkEnd w:id="26"/>
+    <w:p>
+      <w:pPr>
+        <w:spacing w:after="0"/>
+        <w:rPr>
+          <w:rFonts w:eastAsiaTheme="minorHAnsi"/>
+          <w:b/>
+          <w:sz w:val="16"/>
+          <w:szCs w:val="16"/>
+        </w:rPr>
+      </w:pPr>
+    </w:p>
+    <w:p>
+      <w:pPr>
+        <w:spacing w:after="0"/>
+        <w:rPr>
+          <w:rFonts w:eastAsiaTheme="minorHAnsi"/>
+          <w:b/>
+          <w:sz w:val="16"/>
+          <w:szCs w:val="16"/>
+        </w:rPr>
+      </w:pPr>
+    </w:p>
+    <w:p>
+      <w:pPr>
+        <w:spacing w:after="0"/>
+        <w:rPr>
+          <w:rFonts w:eastAsiaTheme="minorHAnsi"/>
+          <w:b/>
+          <w:szCs w:val="20"/>
+        </w:rPr>
+      </w:pPr>
+      <w:r>
+        <w:rPr>
+          <w:rFonts w:eastAsiaTheme="minorHAnsi"/>
+          <w:b/>
+          <w:szCs w:val="20"/>
+        </w:rPr>
+        <w:t>Sub-i</w:t>
+      </w:r>
+      <w:r>
+        <w:rPr>
+          <w:rFonts w:eastAsiaTheme="minorHAnsi" w:hint="eastAsia"/>
+          <w:b/>
+          <w:szCs w:val="20"/>
+        </w:rPr>
+        <w:t>ndex:</w:t>
+      </w:r>
+    </w:p>
+    <w:p>
+      <w:pPr>
+        <w:spacing w:after="0"/>
+        <w:rPr>
+          <w:rFonts w:eastAsiaTheme="minorHAnsi"/>
+          <w:b/>
+          <w:szCs w:val="20"/>
+        </w:rPr>
+      </w:pPr>
+    </w:p>
+    <w:p>
+      <w:pPr>
+        <w:spacing w:after="0"/>
+        <w:rPr>
+          <w:rFonts w:eastAsiaTheme="minorHAnsi"/>
+          <w:b/>
+          <w:sz w:val="16"/>
+          <w:szCs w:val="16"/>
+        </w:rPr>
+      </w:pPr>
+      <w:bookmarkStart w:id="24" w:name="OLE_LINK1"/>
+      <w:bookmarkStart w:id="25" w:name="OLE_LINK2"/>
+      <w:bookmarkStart w:id="26" w:name="OLE_LINK3"/>
+      <w:bookmarkStart w:id="27" w:name="OLE_LINK80"/>
+      <w:bookmarkStart w:id="28" w:name="OLE_LINK105"/>
+      <w:bookmarkStart w:id="29" w:name="OLE_LINK106"/>
+      <w:r>
+        <w:rPr>
+          <w:rFonts w:eastAsiaTheme="minorHAnsi"/>
+          <w:b/>
+          <w:sz w:val="16"/>
+          <w:szCs w:val="16"/>
+        </w:rPr>
+        <w:t xml:space="preserve">1. </w:t>
+      </w:r>
+      <w:r>
+        <w:rPr>
+          <w:rFonts w:eastAsiaTheme="minorHAnsi"/>
+          <w:b/>
+          <w:sz w:val="16"/>
+          <w:szCs w:val="16"/>
+        </w:rPr>
+        <w:t>Server Connectivity</w:t>
+      </w:r>
+    </w:p>
+    <w:p>
+      <w:pPr>
+        <w:spacing w:after="0"/>
+        <w:rPr>
+          <w:rFonts w:eastAsiaTheme="minorHAnsi"/>
+          <w:sz w:val="16"/>
+          <w:szCs w:val="16"/>
+        </w:rPr>
+      </w:pPr>
+      <w:r>
+        <w:rPr>
+          <w:rFonts w:eastAsiaTheme="minorHAnsi" w:hint="eastAsia"/>
+          <w:sz w:val="16"/>
+          <w:szCs w:val="16"/>
+        </w:rPr>
+        <w:t xml:space="preserve">-&gt; </w:t>
+      </w:r>
+      <w:r>
+        <w:rPr>
+          <w:rFonts w:eastAsiaTheme="minorHAnsi"/>
+          <w:sz w:val="16"/>
+          <w:szCs w:val="16"/>
+        </w:rPr>
+        <w:t>Configuration Server</w:t>
+      </w:r>
+    </w:p>
+    <w:p>
+      <w:pPr>
+        <w:spacing w:after="0"/>
+        <w:rPr>
+          <w:rFonts w:eastAsiaTheme="minorHAnsi"/>
+          <w:sz w:val="16"/>
+          <w:szCs w:val="16"/>
+        </w:rPr>
+      </w:pPr>
+      <w:r>
+        <w:rPr>
+          <w:rFonts w:eastAsiaTheme="minorHAnsi"/>
+          <w:sz w:val="16"/>
+          <w:szCs w:val="16"/>
+        </w:rPr>
+        <w:t>-&gt; Other Matching Servers</w:t>
+      </w:r>
+    </w:p>
+    <w:p>
+      <w:pPr>
+        <w:spacing w:after="0"/>
+        <w:rPr>
+          <w:rFonts w:eastAsiaTheme="minorHAnsi"/>
+          <w:sz w:val="16"/>
+          <w:szCs w:val="16"/>
+        </w:rPr>
+      </w:pPr>
+      <w:r>
+        <w:rPr>
+          <w:rFonts w:eastAsiaTheme="minorHAnsi"/>
+          <w:sz w:val="16"/>
+          <w:szCs w:val="16"/>
+        </w:rPr>
+        <w:t>-&gt; Connection Server</w:t>
+      </w:r>
+    </w:p>
+    <w:p>
+      <w:pPr>
+        <w:spacing w:after="0"/>
+        <w:rPr>
+          <w:rFonts w:eastAsiaTheme="minorHAnsi"/>
+          <w:sz w:val="16"/>
+          <w:szCs w:val="16"/>
+        </w:rPr>
+      </w:pPr>
+    </w:p>
+    <w:p>
+      <w:pPr>
+        <w:spacing w:after="0"/>
+        <w:rPr>
+          <w:rFonts w:eastAsiaTheme="minorHAnsi"/>
+          <w:b/>
+          <w:sz w:val="16"/>
+          <w:szCs w:val="16"/>
+        </w:rPr>
+      </w:pPr>
+      <w:bookmarkStart w:id="30" w:name="OLE_LINK23"/>
+      <w:bookmarkStart w:id="31" w:name="OLE_LINK24"/>
+      <w:bookmarkEnd w:id="24"/>
+      <w:bookmarkEnd w:id="25"/>
+      <w:bookmarkEnd w:id="26"/>
+      <w:r>
+        <w:rPr>
+          <w:rFonts w:eastAsiaTheme="minorHAnsi"/>
+          <w:b/>
+          <w:sz w:val="16"/>
+          <w:szCs w:val="16"/>
+        </w:rPr>
+        <w:t>2. Player Connectivity</w:t>
+      </w:r>
+    </w:p>
+    <w:p>
+      <w:pPr>
+        <w:spacing w:after="0"/>
+        <w:rPr>
+          <w:rFonts w:eastAsiaTheme="minorHAnsi"/>
+          <w:sz w:val="16"/>
+          <w:szCs w:val="16"/>
+        </w:rPr>
+      </w:pPr>
+      <w:r>
+        <w:rPr>
+          <w:rFonts w:eastAsiaTheme="minorHAnsi"/>
+          <w:sz w:val="16"/>
+          <w:szCs w:val="16"/>
+        </w:rPr>
+        <w:t>-&gt; Through client directly</w:t>
+      </w:r>
+    </w:p>
+    <w:p>
+      <w:pPr>
+        <w:spacing w:after="0"/>
+        <w:rPr>
+          <w:rFonts w:eastAsiaTheme="minorHAnsi"/>
+          <w:sz w:val="16"/>
+          <w:szCs w:val="16"/>
+        </w:rPr>
+      </w:pPr>
+      <w:r>
+        <w:rPr>
+          <w:rFonts w:eastAsiaTheme="minorHAnsi"/>
+          <w:sz w:val="16"/>
+          <w:szCs w:val="16"/>
+        </w:rPr>
+        <w:t>-&gt; Through Matching Servers</w:t>
+      </w:r>
+    </w:p>
+    <w:p>
+      <w:pPr>
+        <w:spacing w:after="0"/>
+        <w:rPr>
+          <w:rFonts w:eastAsiaTheme="minorHAnsi"/>
+          <w:sz w:val="16"/>
+          <w:szCs w:val="16"/>
+        </w:rPr>
+      </w:pPr>
+      <w:r>
+        <w:rPr>
+          <w:rFonts w:eastAsiaTheme="minorHAnsi"/>
+          <w:sz w:val="16"/>
+          <w:szCs w:val="16"/>
+        </w:rPr>
+        <w:t>-&gt; Through Connection Server</w:t>
+      </w:r>
+    </w:p>
+    <w:p>
+      <w:pPr>
+        <w:spacing w:after="0"/>
+        <w:rPr>
+          <w:rFonts w:eastAsiaTheme="minorHAnsi"/>
+          <w:sz w:val="16"/>
+          <w:szCs w:val="16"/>
+        </w:rPr>
+      </w:pPr>
+    </w:p>
+    <w:p>
+      <w:pPr>
+        <w:spacing w:after="0"/>
+        <w:rPr>
+          <w:rFonts w:eastAsiaTheme="minorHAnsi"/>
+          <w:b/>
+          <w:sz w:val="16"/>
+          <w:szCs w:val="16"/>
+        </w:rPr>
+      </w:pPr>
+      <w:bookmarkStart w:id="32" w:name="OLE_LINK39"/>
+      <w:bookmarkStart w:id="33" w:name="OLE_LINK40"/>
+      <w:bookmarkEnd w:id="30"/>
+      <w:bookmarkEnd w:id="31"/>
+      <w:r>
+        <w:rPr>
+          <w:rFonts w:eastAsiaTheme="minorHAnsi"/>
+          <w:b/>
+          <w:sz w:val="16"/>
+          <w:szCs w:val="16"/>
+        </w:rPr>
+        <w:t>3. Match Making</w:t>
+      </w:r>
+    </w:p>
+    <w:p>
+      <w:pPr>
+        <w:spacing w:after="0"/>
+        <w:rPr>
+          <w:rFonts w:eastAsiaTheme="minorHAnsi"/>
+          <w:sz w:val="16"/>
+          <w:szCs w:val="16"/>
+        </w:rPr>
+      </w:pPr>
+      <w:r>
+        <w:rPr>
+          <w:rFonts w:eastAsiaTheme="minorHAnsi"/>
+          <w:sz w:val="16"/>
+          <w:szCs w:val="16"/>
+        </w:rPr>
+        <w:t>-&gt; Rules and iteration methods</w:t>
+      </w:r>
+    </w:p>
     <w:bookmarkEnd w:id="27"/>
+    <w:bookmarkEnd w:id="28"/>
+    <w:bookmarkEnd w:id="29"/>
+    <w:bookmarkEnd w:id="32"/>
+    <w:bookmarkEnd w:id="33"/>
     <w:p>
       <w:pPr>
         <w:spacing w:after="0"/>
@@ -2578,6 +2772,52 @@
     <w:p>
       <w:pPr>
         <w:spacing w:after="0"/>
+        <w:jc w:val="left"/>
+        <w:rPr>
+          <w:rFonts w:eastAsiaTheme="minorHAnsi" w:hint="eastAsia"/>
+          <w:sz w:val="16"/>
+          <w:szCs w:val="16"/>
+        </w:rPr>
+      </w:pPr>
+      <w:r>
+        <w:rPr>
+          <w:rFonts w:eastAsiaTheme="minorHAnsi" w:hint="eastAsia"/>
+          <w:b/>
+          <w:sz w:val="16"/>
+          <w:szCs w:val="16"/>
+        </w:rPr>
+        <w:t>Note:</w:t>
+      </w:r>
+      <w:r>
+        <w:rPr>
+          <w:rFonts w:eastAsiaTheme="minorHAnsi" w:hint="eastAsia"/>
+          <w:sz w:val="16"/>
+          <w:szCs w:val="16"/>
+        </w:rPr>
+        <w:t xml:space="preserve"> </w:t>
+      </w:r>
+      <w:r>
+        <w:rPr>
+          <w:rFonts w:eastAsiaTheme="minorHAnsi"/>
+          <w:sz w:val="16"/>
+          <w:szCs w:val="16"/>
+        </w:rPr>
+        <w:t>The blue lines represent the connection process of the first MS, the green lines represent the connection process of the second MS, and the orange lines represent the connection process of the third MS with the configuration server (Green). The MS are colored pink.</w:t>
+      </w:r>
+    </w:p>
+    <w:p>
+      <w:pPr>
+        <w:spacing w:after="0"/>
+        <w:rPr>
+          <w:rFonts w:eastAsiaTheme="minorHAnsi" w:hint="eastAsia"/>
+          <w:sz w:val="16"/>
+          <w:szCs w:val="16"/>
+        </w:rPr>
+      </w:pPr>
+    </w:p>
+    <w:p>
+      <w:pPr>
+        <w:spacing w:after="0"/>
         <w:rPr>
           <w:rFonts w:eastAsiaTheme="minorHAnsi"/>
           <w:b/>
@@ -2784,9 +3024,9 @@
           <w:szCs w:val="16"/>
         </w:rPr>
       </w:pPr>
-      <w:bookmarkStart w:id="28" w:name="OLE_LINK10"/>
-      <w:bookmarkStart w:id="29" w:name="OLE_LINK11"/>
-      <w:bookmarkStart w:id="30" w:name="OLE_LINK220"/>
+      <w:bookmarkStart w:id="34" w:name="OLE_LINK220"/>
+      <w:bookmarkStart w:id="35" w:name="OLE_LINK10"/>
+      <w:bookmarkStart w:id="36" w:name="OLE_LINK11"/>
       <w:r>
         <w:rPr>
           <w:rFonts w:eastAsiaTheme="minorHAnsi"/>
@@ -2832,7 +3072,7 @@
         <w:t xml:space="preserve">The MS retries connection to ConfigServer </w:t>
       </w:r>
     </w:p>
-    <w:bookmarkEnd w:id="30"/>
+    <w:bookmarkEnd w:id="34"/>
     <w:p>
       <w:pPr>
         <w:spacing w:after="0"/>
@@ -2924,8 +3164,8 @@
         <w:t>the socket and reattempts connection</w:t>
       </w:r>
     </w:p>
-    <w:bookmarkEnd w:id="28"/>
-    <w:bookmarkEnd w:id="29"/>
+    <w:bookmarkEnd w:id="35"/>
+    <w:bookmarkEnd w:id="36"/>
     <w:p>
       <w:pPr>
         <w:spacing w:after="0"/>
@@ -2994,12 +3234,12 @@
         </w:rPr>
         <w:tab/>
       </w:r>
-      <w:bookmarkStart w:id="31" w:name="OLE_LINK7"/>
-      <w:bookmarkStart w:id="32" w:name="OLE_LINK8"/>
-      <w:bookmarkStart w:id="33" w:name="OLE_LINK9"/>
-      <w:bookmarkStart w:id="34" w:name="OLE_LINK4"/>
-      <w:bookmarkStart w:id="35" w:name="OLE_LINK5"/>
-      <w:bookmarkStart w:id="36" w:name="OLE_LINK6"/>
+      <w:bookmarkStart w:id="37" w:name="OLE_LINK7"/>
+      <w:bookmarkStart w:id="38" w:name="OLE_LINK8"/>
+      <w:bookmarkStart w:id="39" w:name="OLE_LINK9"/>
+      <w:bookmarkStart w:id="40" w:name="OLE_LINK4"/>
+      <w:bookmarkStart w:id="41" w:name="OLE_LINK5"/>
+      <w:bookmarkStart w:id="42" w:name="OLE_LINK6"/>
       <w:r>
         <w:rPr>
           <w:rFonts w:eastAsiaTheme="minorHAnsi"/>
@@ -3102,12 +3342,12 @@
         </w:rPr>
         <w:t xml:space="preserve"> ConfigServer</w:t>
       </w:r>
-      <w:bookmarkStart w:id="37" w:name="OLE_LINK217"/>
-      <w:bookmarkStart w:id="38" w:name="OLE_LINK218"/>
-      <w:bookmarkStart w:id="39" w:name="OLE_LINK219"/>
-      <w:bookmarkEnd w:id="31"/>
-      <w:bookmarkEnd w:id="32"/>
-      <w:bookmarkEnd w:id="33"/>
+      <w:bookmarkStart w:id="43" w:name="OLE_LINK217"/>
+      <w:bookmarkStart w:id="44" w:name="OLE_LINK218"/>
+      <w:bookmarkStart w:id="45" w:name="OLE_LINK219"/>
+      <w:bookmarkEnd w:id="37"/>
+      <w:bookmarkEnd w:id="38"/>
+      <w:bookmarkEnd w:id="39"/>
       <w:r>
         <w:rPr>
           <w:rFonts w:eastAsiaTheme="minorHAnsi"/>
@@ -3117,9 +3357,9 @@
         <w:t xml:space="preserve"> </w:t>
       </w:r>
     </w:p>
-    <w:bookmarkEnd w:id="37"/>
-    <w:bookmarkEnd w:id="38"/>
-    <w:bookmarkEnd w:id="39"/>
+    <w:bookmarkEnd w:id="43"/>
+    <w:bookmarkEnd w:id="44"/>
+    <w:bookmarkEnd w:id="45"/>
     <w:p>
       <w:pPr>
         <w:spacing w:after="0"/>
@@ -3155,9 +3395,9 @@
         <w:t>The MS opens an asynchronous process to receive messages from the ConfigServer</w:t>
       </w:r>
     </w:p>
-    <w:bookmarkEnd w:id="34"/>
-    <w:bookmarkEnd w:id="35"/>
-    <w:bookmarkEnd w:id="36"/>
+    <w:bookmarkEnd w:id="40"/>
+    <w:bookmarkEnd w:id="41"/>
+    <w:bookmarkEnd w:id="42"/>
     <w:p>
       <w:pPr>
         <w:spacing w:after="0"/>
@@ -3307,11 +3547,12 @@
           <w:sz w:val="16"/>
           <w:szCs w:val="16"/>
         </w:rPr>
+        <w:lastRenderedPageBreak/>
         <w:tab/>
       </w:r>
-      <w:bookmarkStart w:id="40" w:name="OLE_LINK115"/>
-      <w:bookmarkStart w:id="41" w:name="OLE_LINK116"/>
-      <w:bookmarkStart w:id="42" w:name="OLE_LINK117"/>
+      <w:bookmarkStart w:id="46" w:name="OLE_LINK115"/>
+      <w:bookmarkStart w:id="47" w:name="OLE_LINK116"/>
+      <w:bookmarkStart w:id="48" w:name="OLE_LINK117"/>
       <w:r>
         <w:rPr>
           <w:rFonts w:eastAsiaTheme="minorHAnsi"/>
@@ -3320,9 +3561,9 @@
         </w:rPr>
         <w:t>Continue initializing the MS without loading other MS information</w:t>
       </w:r>
-      <w:bookmarkEnd w:id="40"/>
-      <w:bookmarkEnd w:id="41"/>
-      <w:bookmarkEnd w:id="42"/>
+      <w:bookmarkEnd w:id="46"/>
+      <w:bookmarkEnd w:id="47"/>
+      <w:bookmarkEnd w:id="48"/>
     </w:p>
     <w:p>
       <w:pPr>
@@ -3422,7 +3663,6 @@
           <w:sz w:val="16"/>
           <w:szCs w:val="16"/>
         </w:rPr>
-        <w:lastRenderedPageBreak/>
         <w:t>-6 MS-A sends a verification request to the ConfigServer</w:t>
       </w:r>
     </w:p>
@@ -3480,9 +3720,9 @@
         </w:rPr>
         <w:tab/>
       </w:r>
-      <w:bookmarkStart w:id="43" w:name="OLE_LINK120"/>
-      <w:bookmarkStart w:id="44" w:name="OLE_LINK121"/>
-      <w:bookmarkStart w:id="45" w:name="OLE_LINK122"/>
+      <w:bookmarkStart w:id="49" w:name="OLE_LINK120"/>
+      <w:bookmarkStart w:id="50" w:name="OLE_LINK121"/>
+      <w:bookmarkStart w:id="51" w:name="OLE_LINK122"/>
       <w:r>
         <w:rPr>
           <w:rFonts w:eastAsiaTheme="minorHAnsi"/>
@@ -3491,143 +3731,87 @@
         </w:rPr>
         <w:t>MS-A can’t verify MS-B so MS-A closes connection with MS-B</w:t>
       </w:r>
-      <w:bookmarkEnd w:id="43"/>
-      <w:bookmarkEnd w:id="44"/>
-      <w:bookmarkEnd w:id="45"/>
-    </w:p>
-    <w:p>
-      <w:pPr>
-        <w:spacing w:after="0"/>
-        <w:ind w:firstLine="800"/>
-        <w:rPr>
-          <w:rFonts w:eastAsiaTheme="minorHAnsi"/>
-          <w:sz w:val="16"/>
-          <w:szCs w:val="16"/>
-        </w:rPr>
-      </w:pPr>
-      <w:r>
-        <w:rPr>
-          <w:rFonts w:eastAsiaTheme="minorHAnsi"/>
-          <w:sz w:val="16"/>
-          <w:szCs w:val="16"/>
-        </w:rPr>
-        <w:t>-7 The ConfigServer verifies MS-B with MS-A</w:t>
-      </w:r>
-    </w:p>
-    <w:p>
-      <w:pPr>
-        <w:spacing w:after="0"/>
-        <w:ind w:firstLine="800"/>
-        <w:rPr>
-          <w:rFonts w:eastAsiaTheme="minorHAnsi"/>
-          <w:sz w:val="16"/>
-          <w:szCs w:val="16"/>
-        </w:rPr>
-      </w:pPr>
-      <w:bookmarkStart w:id="46" w:name="OLE_LINK12"/>
-      <w:bookmarkStart w:id="47" w:name="OLE_LINK13"/>
-      <w:r>
-        <w:rPr>
-          <w:rFonts w:eastAsiaTheme="minorHAnsi"/>
-          <w:sz w:val="16"/>
-          <w:szCs w:val="16"/>
-        </w:rPr>
-        <w:t>[</w:t>
-      </w:r>
-      <w:r>
-        <w:rPr>
-          <w:rFonts w:eastAsiaTheme="minorHAnsi"/>
-          <w:b/>
-          <w:sz w:val="16"/>
-          <w:szCs w:val="16"/>
-        </w:rPr>
-        <w:t>FailCase – not verified</w:t>
-      </w:r>
-      <w:r>
-        <w:rPr>
-          <w:rFonts w:eastAsiaTheme="minorHAnsi"/>
-          <w:sz w:val="16"/>
-          <w:szCs w:val="16"/>
-        </w:rPr>
-        <w:t xml:space="preserve">] </w:t>
-      </w:r>
-    </w:p>
-    <w:p>
-      <w:pPr>
-        <w:spacing w:after="0"/>
-        <w:ind w:left="1600"/>
-        <w:rPr>
-          <w:rFonts w:eastAsiaTheme="minorHAnsi"/>
-          <w:sz w:val="16"/>
-          <w:szCs w:val="16"/>
-        </w:rPr>
-      </w:pPr>
-      <w:bookmarkStart w:id="48" w:name="OLE_LINK118"/>
-      <w:bookmarkStart w:id="49" w:name="OLE_LINK119"/>
-      <w:r>
-        <w:rPr>
-          <w:rFonts w:eastAsiaTheme="minorHAnsi"/>
-          <w:sz w:val="16"/>
-          <w:szCs w:val="16"/>
-        </w:rPr>
-        <w:t>MS-A closes connection with MS-B</w:t>
-      </w:r>
-      <w:bookmarkEnd w:id="48"/>
       <w:bookmarkEnd w:id="49"/>
-      <w:r>
-        <w:rPr>
-          <w:rFonts w:eastAsiaTheme="minorHAnsi"/>
-          <w:sz w:val="16"/>
-          <w:szCs w:val="16"/>
-        </w:rPr>
-        <w:t xml:space="preserve">, suspecting it to be fraudulent </w:t>
-      </w:r>
-    </w:p>
-    <w:p>
-      <w:pPr>
-        <w:spacing w:after="0"/>
-        <w:ind w:firstLine="800"/>
-        <w:rPr>
-          <w:rFonts w:eastAsiaTheme="minorHAnsi"/>
-          <w:sz w:val="16"/>
-          <w:szCs w:val="16"/>
-        </w:rPr>
-      </w:pPr>
-      <w:bookmarkStart w:id="50" w:name="OLE_LINK14"/>
-      <w:bookmarkStart w:id="51" w:name="OLE_LINK15"/>
-      <w:bookmarkStart w:id="52" w:name="OLE_LINK16"/>
-      <w:bookmarkStart w:id="53" w:name="OLE_LINK17"/>
-      <w:bookmarkStart w:id="54" w:name="OLE_LINK18"/>
-      <w:bookmarkStart w:id="55" w:name="OLE_LINK19"/>
-      <w:r>
-        <w:rPr>
-          <w:rFonts w:eastAsiaTheme="minorHAnsi"/>
-          <w:sz w:val="16"/>
-          <w:szCs w:val="16"/>
-        </w:rPr>
-        <w:t>[</w:t>
-      </w:r>
-      <w:r>
-        <w:rPr>
-          <w:rFonts w:eastAsiaTheme="minorHAnsi"/>
-          <w:b/>
-          <w:sz w:val="16"/>
-          <w:szCs w:val="16"/>
-        </w:rPr>
-        <w:t>FailCase – socket error</w:t>
-      </w:r>
-      <w:r>
-        <w:rPr>
-          <w:rFonts w:eastAsiaTheme="minorHAnsi"/>
-          <w:sz w:val="16"/>
-          <w:szCs w:val="16"/>
-        </w:rPr>
-        <w:t xml:space="preserve">] </w:t>
-      </w:r>
       <w:bookmarkEnd w:id="50"/>
       <w:bookmarkEnd w:id="51"/>
-      <w:bookmarkEnd w:id="52"/>
-      <w:bookmarkEnd w:id="53"/>
+    </w:p>
+    <w:p>
+      <w:pPr>
+        <w:spacing w:after="0"/>
+        <w:ind w:firstLine="800"/>
+        <w:rPr>
+          <w:rFonts w:eastAsiaTheme="minorHAnsi"/>
+          <w:sz w:val="16"/>
+          <w:szCs w:val="16"/>
+        </w:rPr>
+      </w:pPr>
+      <w:r>
+        <w:rPr>
+          <w:rFonts w:eastAsiaTheme="minorHAnsi"/>
+          <w:sz w:val="16"/>
+          <w:szCs w:val="16"/>
+        </w:rPr>
+        <w:t>-7 The ConfigServer verifies MS-B with MS-A</w:t>
+      </w:r>
+    </w:p>
+    <w:p>
+      <w:pPr>
+        <w:spacing w:after="0"/>
+        <w:ind w:firstLine="800"/>
+        <w:rPr>
+          <w:rFonts w:eastAsiaTheme="minorHAnsi"/>
+          <w:sz w:val="16"/>
+          <w:szCs w:val="16"/>
+        </w:rPr>
+      </w:pPr>
+      <w:bookmarkStart w:id="52" w:name="OLE_LINK12"/>
+      <w:bookmarkStart w:id="53" w:name="OLE_LINK13"/>
+      <w:r>
+        <w:rPr>
+          <w:rFonts w:eastAsiaTheme="minorHAnsi"/>
+          <w:sz w:val="16"/>
+          <w:szCs w:val="16"/>
+        </w:rPr>
+        <w:t>[</w:t>
+      </w:r>
+      <w:r>
+        <w:rPr>
+          <w:rFonts w:eastAsiaTheme="minorHAnsi"/>
+          <w:b/>
+          <w:sz w:val="16"/>
+          <w:szCs w:val="16"/>
+        </w:rPr>
+        <w:t>FailCase – not verified</w:t>
+      </w:r>
+      <w:r>
+        <w:rPr>
+          <w:rFonts w:eastAsiaTheme="minorHAnsi"/>
+          <w:sz w:val="16"/>
+          <w:szCs w:val="16"/>
+        </w:rPr>
+        <w:t xml:space="preserve">] </w:t>
+      </w:r>
+    </w:p>
+    <w:p>
+      <w:pPr>
+        <w:spacing w:after="0"/>
+        <w:ind w:left="1600"/>
+        <w:rPr>
+          <w:rFonts w:eastAsiaTheme="minorHAnsi"/>
+          <w:sz w:val="16"/>
+          <w:szCs w:val="16"/>
+        </w:rPr>
+      </w:pPr>
+      <w:bookmarkStart w:id="54" w:name="OLE_LINK118"/>
+      <w:bookmarkStart w:id="55" w:name="OLE_LINK119"/>
+      <w:r>
+        <w:rPr>
+          <w:rFonts w:eastAsiaTheme="minorHAnsi"/>
+          <w:sz w:val="16"/>
+          <w:szCs w:val="16"/>
+        </w:rPr>
+        <w:t>MS-A closes connection with MS-B</w:t>
+      </w:r>
       <w:bookmarkEnd w:id="54"/>
       <w:bookmarkEnd w:id="55"/>
       <w:r>
@@ -3636,7 +3820,7 @@
           <w:sz w:val="16"/>
           <w:szCs w:val="16"/>
         </w:rPr>
-        <w:t xml:space="preserve"> </w:t>
+        <w:t xml:space="preserve">, suspecting it to be fraudulent </w:t>
       </w:r>
     </w:p>
     <w:p>
@@ -3649,73 +3833,12 @@
           <w:szCs w:val="16"/>
         </w:rPr>
       </w:pPr>
-      <w:r>
-        <w:rPr>
-          <w:rFonts w:eastAsiaTheme="minorHAnsi"/>
-          <w:sz w:val="16"/>
-          <w:szCs w:val="16"/>
-        </w:rPr>
-        <w:tab/>
-      </w:r>
-      <w:r>
-        <w:rPr>
-          <w:rFonts w:eastAsiaTheme="minorHAnsi"/>
-          <w:sz w:val="16"/>
-          <w:szCs w:val="16"/>
-        </w:rPr>
-        <w:t>MS-A can’t verify MS-B so MS-A closes connection with MS-B</w:t>
-      </w:r>
-    </w:p>
-    <w:bookmarkEnd w:id="46"/>
-    <w:bookmarkEnd w:id="47"/>
-    <w:p>
-      <w:pPr>
-        <w:spacing w:after="0"/>
-        <w:ind w:firstLine="800"/>
-        <w:rPr>
-          <w:rFonts w:eastAsiaTheme="minorHAnsi"/>
-          <w:sz w:val="16"/>
-          <w:szCs w:val="16"/>
-        </w:rPr>
-      </w:pPr>
-      <w:r>
-        <w:rPr>
-          <w:rFonts w:eastAsiaTheme="minorHAnsi"/>
-          <w:sz w:val="16"/>
-          <w:szCs w:val="16"/>
-        </w:rPr>
-        <w:t>-8 MS-A</w:t>
-      </w:r>
-      <w:r>
-        <w:rPr>
-          <w:rFonts w:eastAsiaTheme="minorHAnsi"/>
-          <w:sz w:val="16"/>
-          <w:szCs w:val="16"/>
-        </w:rPr>
-        <w:t xml:space="preserve"> registers MS-B in its WaitingRoom</w:t>
-      </w:r>
-      <w:r>
-        <w:rPr>
-          <w:rFonts w:eastAsiaTheme="minorHAnsi"/>
-          <w:sz w:val="16"/>
-          <w:szCs w:val="16"/>
-        </w:rPr>
-        <w:t xml:space="preserve"> and calculates the initial latency</w:t>
-      </w:r>
-    </w:p>
-    <w:p>
-      <w:pPr>
-        <w:spacing w:after="0"/>
-        <w:ind w:firstLine="800"/>
-        <w:rPr>
-          <w:rFonts w:eastAsiaTheme="minorHAnsi"/>
-          <w:sz w:val="16"/>
-          <w:szCs w:val="16"/>
-        </w:rPr>
-      </w:pPr>
-      <w:bookmarkStart w:id="56" w:name="OLE_LINK25"/>
-      <w:bookmarkStart w:id="57" w:name="OLE_LINK26"/>
-      <w:bookmarkStart w:id="58" w:name="OLE_LINK27"/>
+      <w:bookmarkStart w:id="56" w:name="OLE_LINK14"/>
+      <w:bookmarkStart w:id="57" w:name="OLE_LINK15"/>
+      <w:bookmarkStart w:id="58" w:name="OLE_LINK16"/>
+      <w:bookmarkStart w:id="59" w:name="OLE_LINK17"/>
+      <w:bookmarkStart w:id="60" w:name="OLE_LINK18"/>
+      <w:bookmarkStart w:id="61" w:name="OLE_LINK19"/>
       <w:r>
         <w:rPr>
           <w:rFonts w:eastAsiaTheme="minorHAnsi"/>
@@ -3731,7 +3854,7 @@
           <w:sz w:val="16"/>
           <w:szCs w:val="16"/>
         </w:rPr>
-        <w:t>FailCase – out of memory</w:t>
+        <w:t>FailCase – socket error</w:t>
       </w:r>
       <w:r>
         <w:rPr>
@@ -3741,96 +3864,9 @@
         </w:rPr>
         <w:t xml:space="preserve">] </w:t>
       </w:r>
-    </w:p>
-    <w:p>
-      <w:pPr>
-        <w:spacing w:after="0"/>
-        <w:ind w:firstLine="800"/>
-        <w:rPr>
-          <w:rFonts w:eastAsiaTheme="minorHAnsi"/>
-          <w:sz w:val="16"/>
-          <w:szCs w:val="16"/>
-        </w:rPr>
-      </w:pPr>
-      <w:r>
-        <w:rPr>
-          <w:rFonts w:eastAsiaTheme="minorHAnsi"/>
-          <w:sz w:val="16"/>
-          <w:szCs w:val="16"/>
-        </w:rPr>
-        <w:tab/>
-      </w:r>
-      <w:r>
-        <w:rPr>
-          <w:rFonts w:eastAsiaTheme="minorHAnsi"/>
-          <w:sz w:val="16"/>
-          <w:szCs w:val="16"/>
-        </w:rPr>
-        <w:t>MS-A can’t support match sharing with MS-B so MS-A closes connection with MS-B</w:t>
-      </w:r>
-    </w:p>
-    <w:bookmarkEnd w:id="56"/>
-    <w:bookmarkEnd w:id="57"/>
-    <w:bookmarkEnd w:id="58"/>
-    <w:p>
-      <w:pPr>
-        <w:spacing w:after="0"/>
-        <w:ind w:firstLine="800"/>
-        <w:rPr>
-          <w:rFonts w:eastAsiaTheme="minorHAnsi"/>
-          <w:sz w:val="16"/>
-          <w:szCs w:val="16"/>
-        </w:rPr>
-      </w:pPr>
-      <w:r>
-        <w:rPr>
-          <w:rFonts w:eastAsiaTheme="minorHAnsi"/>
-          <w:sz w:val="16"/>
-          <w:szCs w:val="16"/>
-        </w:rPr>
-        <w:t>-9 MS-A sends its PlayerInfo to MS-B</w:t>
-      </w:r>
-    </w:p>
-    <w:p>
-      <w:pPr>
-        <w:spacing w:after="0"/>
-        <w:ind w:firstLine="800"/>
-        <w:rPr>
-          <w:rFonts w:eastAsiaTheme="minorHAnsi"/>
-          <w:sz w:val="16"/>
-          <w:szCs w:val="16"/>
-        </w:rPr>
-      </w:pPr>
-      <w:bookmarkStart w:id="59" w:name="OLE_LINK28"/>
-      <w:bookmarkStart w:id="60" w:name="OLE_LINK29"/>
-      <w:bookmarkStart w:id="61" w:name="OLE_LINK30"/>
-      <w:bookmarkStart w:id="62" w:name="OLE_LINK123"/>
-      <w:bookmarkStart w:id="63" w:name="OLE_LINK124"/>
-      <w:r>
-        <w:rPr>
-          <w:rFonts w:eastAsiaTheme="minorHAnsi"/>
-          <w:sz w:val="16"/>
-          <w:szCs w:val="16"/>
-        </w:rPr>
-        <w:t>[</w:t>
-      </w:r>
-      <w:r>
-        <w:rPr>
-          <w:rFonts w:eastAsiaTheme="minorHAnsi"/>
-          <w:b/>
-          <w:sz w:val="16"/>
-          <w:szCs w:val="16"/>
-        </w:rPr>
-        <w:t>FailCase – socket error</w:t>
-      </w:r>
-      <w:r>
-        <w:rPr>
-          <w:rFonts w:eastAsiaTheme="minorHAnsi"/>
-          <w:sz w:val="16"/>
-          <w:szCs w:val="16"/>
-        </w:rPr>
-        <w:t>]</w:t>
-      </w:r>
+      <w:bookmarkEnd w:id="56"/>
+      <w:bookmarkEnd w:id="57"/>
+      <w:bookmarkEnd w:id="58"/>
       <w:bookmarkEnd w:id="59"/>
       <w:bookmarkEnd w:id="60"/>
       <w:bookmarkEnd w:id="61"/>
@@ -3861,8 +3897,212 @@
         </w:rPr>
         <w:tab/>
       </w:r>
-      <w:bookmarkEnd w:id="62"/>
-      <w:bookmarkEnd w:id="63"/>
+      <w:r>
+        <w:rPr>
+          <w:rFonts w:eastAsiaTheme="minorHAnsi"/>
+          <w:sz w:val="16"/>
+          <w:szCs w:val="16"/>
+        </w:rPr>
+        <w:t>MS-A can’t verify MS-B so MS-A closes connection with MS-B</w:t>
+      </w:r>
+    </w:p>
+    <w:bookmarkEnd w:id="52"/>
+    <w:bookmarkEnd w:id="53"/>
+    <w:p>
+      <w:pPr>
+        <w:spacing w:after="0"/>
+        <w:ind w:firstLine="800"/>
+        <w:rPr>
+          <w:rFonts w:eastAsiaTheme="minorHAnsi"/>
+          <w:sz w:val="16"/>
+          <w:szCs w:val="16"/>
+        </w:rPr>
+      </w:pPr>
+      <w:r>
+        <w:rPr>
+          <w:rFonts w:eastAsiaTheme="minorHAnsi"/>
+          <w:sz w:val="16"/>
+          <w:szCs w:val="16"/>
+        </w:rPr>
+        <w:t>-8 MS-A</w:t>
+      </w:r>
+      <w:r>
+        <w:rPr>
+          <w:rFonts w:eastAsiaTheme="minorHAnsi"/>
+          <w:sz w:val="16"/>
+          <w:szCs w:val="16"/>
+        </w:rPr>
+        <w:t xml:space="preserve"> registers MS-B in its WaitingRoom</w:t>
+      </w:r>
+      <w:r>
+        <w:rPr>
+          <w:rFonts w:eastAsiaTheme="minorHAnsi"/>
+          <w:sz w:val="16"/>
+          <w:szCs w:val="16"/>
+        </w:rPr>
+        <w:t xml:space="preserve"> and calculates the initial latency</w:t>
+      </w:r>
+    </w:p>
+    <w:p>
+      <w:pPr>
+        <w:spacing w:after="0"/>
+        <w:ind w:firstLine="800"/>
+        <w:rPr>
+          <w:rFonts w:eastAsiaTheme="minorHAnsi"/>
+          <w:sz w:val="16"/>
+          <w:szCs w:val="16"/>
+        </w:rPr>
+      </w:pPr>
+      <w:bookmarkStart w:id="62" w:name="OLE_LINK25"/>
+      <w:bookmarkStart w:id="63" w:name="OLE_LINK26"/>
+      <w:bookmarkStart w:id="64" w:name="OLE_LINK27"/>
+      <w:r>
+        <w:rPr>
+          <w:rFonts w:eastAsiaTheme="minorHAnsi"/>
+          <w:sz w:val="16"/>
+          <w:szCs w:val="16"/>
+        </w:rPr>
+        <w:t>[</w:t>
+      </w:r>
+      <w:r>
+        <w:rPr>
+          <w:rFonts w:eastAsiaTheme="minorHAnsi"/>
+          <w:b/>
+          <w:sz w:val="16"/>
+          <w:szCs w:val="16"/>
+        </w:rPr>
+        <w:t>FailCase – out of memory</w:t>
+      </w:r>
+      <w:r>
+        <w:rPr>
+          <w:rFonts w:eastAsiaTheme="minorHAnsi"/>
+          <w:sz w:val="16"/>
+          <w:szCs w:val="16"/>
+        </w:rPr>
+        <w:t xml:space="preserve">] </w:t>
+      </w:r>
+    </w:p>
+    <w:p>
+      <w:pPr>
+        <w:spacing w:after="0"/>
+        <w:ind w:firstLine="800"/>
+        <w:rPr>
+          <w:rFonts w:eastAsiaTheme="minorHAnsi"/>
+          <w:sz w:val="16"/>
+          <w:szCs w:val="16"/>
+        </w:rPr>
+      </w:pPr>
+      <w:r>
+        <w:rPr>
+          <w:rFonts w:eastAsiaTheme="minorHAnsi"/>
+          <w:sz w:val="16"/>
+          <w:szCs w:val="16"/>
+        </w:rPr>
+        <w:tab/>
+      </w:r>
+      <w:r>
+        <w:rPr>
+          <w:rFonts w:eastAsiaTheme="minorHAnsi"/>
+          <w:sz w:val="16"/>
+          <w:szCs w:val="16"/>
+        </w:rPr>
+        <w:t>MS-A can’t support match sharing with MS-B so MS-A closes connection with MS-B</w:t>
+      </w:r>
+    </w:p>
+    <w:bookmarkEnd w:id="62"/>
+    <w:bookmarkEnd w:id="63"/>
+    <w:bookmarkEnd w:id="64"/>
+    <w:p>
+      <w:pPr>
+        <w:spacing w:after="0"/>
+        <w:ind w:firstLine="800"/>
+        <w:rPr>
+          <w:rFonts w:eastAsiaTheme="minorHAnsi"/>
+          <w:sz w:val="16"/>
+          <w:szCs w:val="16"/>
+        </w:rPr>
+      </w:pPr>
+      <w:r>
+        <w:rPr>
+          <w:rFonts w:eastAsiaTheme="minorHAnsi"/>
+          <w:sz w:val="16"/>
+          <w:szCs w:val="16"/>
+        </w:rPr>
+        <w:t>-9 MS-A sends its PlayerInfo to MS-B</w:t>
+      </w:r>
+    </w:p>
+    <w:p>
+      <w:pPr>
+        <w:spacing w:after="0"/>
+        <w:ind w:firstLine="800"/>
+        <w:rPr>
+          <w:rFonts w:eastAsiaTheme="minorHAnsi"/>
+          <w:sz w:val="16"/>
+          <w:szCs w:val="16"/>
+        </w:rPr>
+      </w:pPr>
+      <w:bookmarkStart w:id="65" w:name="OLE_LINK28"/>
+      <w:bookmarkStart w:id="66" w:name="OLE_LINK29"/>
+      <w:bookmarkStart w:id="67" w:name="OLE_LINK30"/>
+      <w:bookmarkStart w:id="68" w:name="OLE_LINK123"/>
+      <w:bookmarkStart w:id="69" w:name="OLE_LINK124"/>
+      <w:r>
+        <w:rPr>
+          <w:rFonts w:eastAsiaTheme="minorHAnsi"/>
+          <w:sz w:val="16"/>
+          <w:szCs w:val="16"/>
+        </w:rPr>
+        <w:t>[</w:t>
+      </w:r>
+      <w:r>
+        <w:rPr>
+          <w:rFonts w:eastAsiaTheme="minorHAnsi"/>
+          <w:b/>
+          <w:sz w:val="16"/>
+          <w:szCs w:val="16"/>
+        </w:rPr>
+        <w:t>FailCase – socket error</w:t>
+      </w:r>
+      <w:r>
+        <w:rPr>
+          <w:rFonts w:eastAsiaTheme="minorHAnsi"/>
+          <w:sz w:val="16"/>
+          <w:szCs w:val="16"/>
+        </w:rPr>
+        <w:t>]</w:t>
+      </w:r>
+      <w:bookmarkEnd w:id="65"/>
+      <w:bookmarkEnd w:id="66"/>
+      <w:bookmarkEnd w:id="67"/>
+      <w:r>
+        <w:rPr>
+          <w:rFonts w:eastAsiaTheme="minorHAnsi"/>
+          <w:sz w:val="16"/>
+          <w:szCs w:val="16"/>
+        </w:rPr>
+        <w:t xml:space="preserve"> </w:t>
+      </w:r>
+    </w:p>
+    <w:p>
+      <w:pPr>
+        <w:spacing w:after="0"/>
+        <w:ind w:firstLine="800"/>
+        <w:rPr>
+          <w:rFonts w:eastAsiaTheme="minorHAnsi"/>
+          <w:sz w:val="16"/>
+          <w:szCs w:val="16"/>
+        </w:rPr>
+      </w:pPr>
+      <w:r>
+        <w:rPr>
+          <w:rFonts w:eastAsiaTheme="minorHAnsi"/>
+          <w:sz w:val="16"/>
+          <w:szCs w:val="16"/>
+        </w:rPr>
+        <w:tab/>
+      </w:r>
+      <w:bookmarkEnd w:id="68"/>
+      <w:bookmarkEnd w:id="69"/>
       <w:r>
         <w:rPr>
           <w:rFonts w:eastAsiaTheme="minorHAnsi"/>
@@ -4023,9 +4263,9 @@
           <w:szCs w:val="16"/>
         </w:rPr>
       </w:pPr>
-      <w:bookmarkStart w:id="64" w:name="OLE_LINK20"/>
-      <w:bookmarkStart w:id="65" w:name="OLE_LINK21"/>
-      <w:bookmarkStart w:id="66" w:name="OLE_LINK22"/>
+      <w:bookmarkStart w:id="70" w:name="OLE_LINK20"/>
+      <w:bookmarkStart w:id="71" w:name="OLE_LINK21"/>
+      <w:bookmarkStart w:id="72" w:name="OLE_LINK22"/>
       <w:r>
         <w:rPr>
           <w:rFonts w:eastAsiaTheme="minorHAnsi"/>
@@ -4115,9 +4355,9 @@
         <w:t>-1 Remove server listing and players, close connection with that MS</w:t>
       </w:r>
     </w:p>
-    <w:bookmarkEnd w:id="64"/>
-    <w:bookmarkEnd w:id="65"/>
-    <w:bookmarkEnd w:id="66"/>
+    <w:bookmarkEnd w:id="70"/>
+    <w:bookmarkEnd w:id="71"/>
+    <w:bookmarkEnd w:id="72"/>
     <w:p>
       <w:pPr>
         <w:spacing w:after="0"/>
@@ -4344,9 +4584,9 @@
           <w:szCs w:val="16"/>
         </w:rPr>
       </w:pPr>
-      <w:bookmarkStart w:id="67" w:name="OLE_LINK31"/>
-      <w:bookmarkStart w:id="68" w:name="OLE_LINK32"/>
-      <w:bookmarkStart w:id="69" w:name="OLE_LINK33"/>
+      <w:bookmarkStart w:id="73" w:name="OLE_LINK31"/>
+      <w:bookmarkStart w:id="74" w:name="OLE_LINK32"/>
+      <w:bookmarkStart w:id="75" w:name="OLE_LINK33"/>
       <w:r>
         <w:rPr>
           <w:rFonts w:eastAsiaTheme="minorHAnsi"/>
@@ -4568,8 +4808,8 @@
         <w:tab/>
         <w:t xml:space="preserve">-a </w:t>
       </w:r>
-      <w:bookmarkStart w:id="70" w:name="OLE_LINK125"/>
-      <w:bookmarkStart w:id="71" w:name="OLE_LINK126"/>
+      <w:bookmarkStart w:id="76" w:name="OLE_LINK125"/>
+      <w:bookmarkStart w:id="77" w:name="OLE_LINK126"/>
       <w:r>
         <w:rPr>
           <w:rFonts w:eastAsiaTheme="minorHAnsi"/>
@@ -4578,8 +4818,8 @@
         </w:rPr>
         <w:t>Send ServerBusy message to player</w:t>
       </w:r>
-      <w:bookmarkEnd w:id="70"/>
-      <w:bookmarkEnd w:id="71"/>
+      <w:bookmarkEnd w:id="76"/>
+      <w:bookmarkEnd w:id="77"/>
     </w:p>
     <w:p>
       <w:pPr>
@@ -4616,6 +4856,7 @@
           <w:sz w:val="16"/>
           <w:szCs w:val="16"/>
         </w:rPr>
+        <w:lastRenderedPageBreak/>
         <w:tab/>
         <w:t>-5 The MS broadcasts the player ID/metric to all MS</w:t>
       </w:r>
@@ -4693,455 +4934,454 @@
         <w:t>-2 The MS broadcasts to all MS about the removal</w:t>
       </w:r>
     </w:p>
-    <w:bookmarkEnd w:id="67"/>
-    <w:bookmarkEnd w:id="68"/>
-    <w:bookmarkEnd w:id="69"/>
-    <w:p>
-      <w:pPr>
-        <w:spacing w:after="0"/>
-        <w:rPr>
-          <w:rFonts w:eastAsiaTheme="minorHAnsi"/>
-          <w:sz w:val="16"/>
-          <w:szCs w:val="16"/>
-        </w:rPr>
-      </w:pPr>
-      <w:r>
-        <w:rPr>
-          <w:rFonts w:eastAsiaTheme="minorHAnsi"/>
-          <w:sz w:val="16"/>
-          <w:szCs w:val="16"/>
-        </w:rPr>
-        <w:lastRenderedPageBreak/>
-        <w:t xml:space="preserve">-&gt; </w:t>
-      </w:r>
-      <w:r>
-        <w:rPr>
-          <w:rFonts w:eastAsiaTheme="minorHAnsi"/>
-          <w:i/>
-          <w:sz w:val="16"/>
-          <w:szCs w:val="16"/>
-        </w:rPr>
-        <w:t>Through Matching Servers</w:t>
-      </w:r>
-    </w:p>
-    <w:p>
-      <w:pPr>
-        <w:spacing w:after="0"/>
-        <w:rPr>
-          <w:rFonts w:eastAsiaTheme="minorHAnsi"/>
-          <w:sz w:val="16"/>
-          <w:szCs w:val="16"/>
-        </w:rPr>
-      </w:pPr>
-      <w:r>
-        <w:rPr>
-          <w:rFonts w:eastAsiaTheme="minorHAnsi"/>
-          <w:sz w:val="16"/>
-          <w:szCs w:val="16"/>
-        </w:rPr>
-        <w:t>[</w:t>
-      </w:r>
-      <w:r>
-        <w:rPr>
-          <w:rFonts w:eastAsiaTheme="minorHAnsi"/>
-          <w:b/>
-          <w:sz w:val="16"/>
-          <w:szCs w:val="16"/>
-        </w:rPr>
-        <w:t>Connection</w:t>
-      </w:r>
-      <w:r>
-        <w:rPr>
-          <w:rFonts w:eastAsiaTheme="minorHAnsi"/>
-          <w:sz w:val="16"/>
-          <w:szCs w:val="16"/>
-        </w:rPr>
-        <w:t xml:space="preserve">] </w:t>
-      </w:r>
-    </w:p>
-    <w:p>
-      <w:pPr>
-        <w:spacing w:after="0"/>
-        <w:rPr>
-          <w:rFonts w:eastAsiaTheme="minorHAnsi"/>
-          <w:sz w:val="16"/>
-          <w:szCs w:val="16"/>
-        </w:rPr>
-      </w:pPr>
-      <w:r>
-        <w:rPr>
-          <w:rFonts w:eastAsiaTheme="minorHAnsi"/>
-          <w:sz w:val="16"/>
-          <w:szCs w:val="16"/>
-        </w:rPr>
-        <w:tab/>
-        <w:t>-1 Another MS reports a new player with ID and metric</w:t>
-      </w:r>
-    </w:p>
-    <w:p>
-      <w:pPr>
-        <w:spacing w:after="0"/>
-        <w:rPr>
-          <w:rFonts w:eastAsiaTheme="minorHAnsi"/>
-          <w:sz w:val="16"/>
-          <w:szCs w:val="16"/>
-        </w:rPr>
-      </w:pPr>
-      <w:r>
-        <w:rPr>
-          <w:rFonts w:eastAsiaTheme="minorHAnsi"/>
-          <w:sz w:val="16"/>
-          <w:szCs w:val="16"/>
-        </w:rPr>
-        <w:tab/>
-        <w:t>-2 The MS adds the new player data to the WaitingPool</w:t>
-      </w:r>
-    </w:p>
-    <w:p>
-      <w:pPr>
-        <w:spacing w:after="0"/>
-        <w:ind w:firstLine="800"/>
-        <w:rPr>
-          <w:rFonts w:eastAsiaTheme="minorHAnsi"/>
-          <w:sz w:val="16"/>
-          <w:szCs w:val="16"/>
-        </w:rPr>
-      </w:pPr>
-      <w:r>
-        <w:rPr>
-          <w:rFonts w:eastAsiaTheme="minorHAnsi"/>
-          <w:sz w:val="16"/>
-          <w:szCs w:val="16"/>
-        </w:rPr>
-        <w:t>[</w:t>
-      </w:r>
-      <w:r>
-        <w:rPr>
-          <w:rFonts w:eastAsiaTheme="minorHAnsi"/>
-          <w:b/>
-          <w:sz w:val="16"/>
-          <w:szCs w:val="16"/>
-        </w:rPr>
-        <w:t>FailCase – out of memory</w:t>
-      </w:r>
-      <w:r>
-        <w:rPr>
-          <w:rFonts w:eastAsiaTheme="minorHAnsi"/>
-          <w:sz w:val="16"/>
-          <w:szCs w:val="16"/>
-        </w:rPr>
-        <w:t>]</w:t>
-      </w:r>
-    </w:p>
-    <w:p>
-      <w:pPr>
-        <w:spacing w:after="0"/>
-        <w:ind w:firstLine="800"/>
-        <w:rPr>
-          <w:rFonts w:eastAsiaTheme="minorHAnsi"/>
-          <w:sz w:val="16"/>
-          <w:szCs w:val="16"/>
-        </w:rPr>
-      </w:pPr>
-      <w:r>
-        <w:rPr>
-          <w:rFonts w:eastAsiaTheme="minorHAnsi"/>
-          <w:sz w:val="16"/>
-          <w:szCs w:val="16"/>
-        </w:rPr>
-        <w:tab/>
-      </w:r>
-      <w:r>
-        <w:rPr>
-          <w:rFonts w:eastAsiaTheme="minorHAnsi"/>
-          <w:sz w:val="16"/>
-          <w:szCs w:val="16"/>
-        </w:rPr>
-        <w:t>Special case – send retry message back to another MS</w:t>
-      </w:r>
-      <w:r>
-        <w:rPr>
-          <w:rFonts w:eastAsiaTheme="minorHAnsi"/>
-          <w:sz w:val="16"/>
-          <w:szCs w:val="16"/>
-        </w:rPr>
-        <w:t>?</w:t>
-      </w:r>
-    </w:p>
-    <w:p>
-      <w:pPr>
-        <w:spacing w:after="0"/>
-        <w:rPr>
-          <w:rFonts w:eastAsiaTheme="minorHAnsi"/>
-          <w:sz w:val="16"/>
-          <w:szCs w:val="16"/>
-        </w:rPr>
-      </w:pPr>
-      <w:r>
-        <w:rPr>
-          <w:rFonts w:eastAsiaTheme="minorHAnsi"/>
-          <w:sz w:val="16"/>
-          <w:szCs w:val="16"/>
-        </w:rPr>
-        <w:t>[</w:t>
-      </w:r>
-      <w:r>
-        <w:rPr>
-          <w:rFonts w:eastAsiaTheme="minorHAnsi"/>
-          <w:b/>
-          <w:sz w:val="16"/>
-          <w:szCs w:val="16"/>
-        </w:rPr>
-        <w:t>Disconnection</w:t>
-      </w:r>
-      <w:r>
-        <w:rPr>
-          <w:rFonts w:eastAsiaTheme="minorHAnsi"/>
-          <w:sz w:val="16"/>
-          <w:szCs w:val="16"/>
-        </w:rPr>
-        <w:t>]</w:t>
-      </w:r>
-    </w:p>
-    <w:p>
-      <w:pPr>
-        <w:spacing w:after="0"/>
-        <w:rPr>
-          <w:rFonts w:eastAsiaTheme="minorHAnsi"/>
-          <w:sz w:val="16"/>
-          <w:szCs w:val="16"/>
-        </w:rPr>
-      </w:pPr>
-      <w:r>
-        <w:rPr>
-          <w:rFonts w:eastAsiaTheme="minorHAnsi"/>
-          <w:sz w:val="16"/>
-          <w:szCs w:val="16"/>
-        </w:rPr>
-        <w:tab/>
-        <w:t>-1 The MS removes the player from the WaitingPool</w:t>
-      </w:r>
-    </w:p>
-    <w:p>
-      <w:pPr>
-        <w:spacing w:after="0"/>
-        <w:rPr>
-          <w:rFonts w:eastAsiaTheme="minorHAnsi"/>
-          <w:sz w:val="16"/>
-          <w:szCs w:val="16"/>
-        </w:rPr>
-      </w:pPr>
-      <w:r>
-        <w:rPr>
-          <w:rFonts w:eastAsiaTheme="minorHAnsi"/>
-          <w:sz w:val="16"/>
-          <w:szCs w:val="16"/>
-        </w:rPr>
-        <w:t xml:space="preserve">-&gt; </w:t>
-      </w:r>
-      <w:r>
-        <w:rPr>
-          <w:rFonts w:eastAsiaTheme="minorHAnsi"/>
-          <w:i/>
-          <w:sz w:val="16"/>
-          <w:szCs w:val="16"/>
-        </w:rPr>
-        <w:t>Through Connection Server</w:t>
-      </w:r>
-    </w:p>
-    <w:p>
-      <w:pPr>
-        <w:spacing w:after="0"/>
-        <w:rPr>
-          <w:rFonts w:eastAsiaTheme="minorHAnsi"/>
-          <w:sz w:val="16"/>
-          <w:szCs w:val="16"/>
-        </w:rPr>
-      </w:pPr>
-      <w:r>
-        <w:rPr>
-          <w:rFonts w:eastAsiaTheme="minorHAnsi"/>
-          <w:sz w:val="16"/>
-          <w:szCs w:val="16"/>
-        </w:rPr>
-        <w:t>[</w:t>
-      </w:r>
-      <w:r>
-        <w:rPr>
-          <w:rFonts w:eastAsiaTheme="minorHAnsi"/>
-          <w:b/>
-          <w:sz w:val="16"/>
-          <w:szCs w:val="16"/>
-        </w:rPr>
-        <w:t>Connection</w:t>
-      </w:r>
-      <w:r>
-        <w:rPr>
-          <w:rFonts w:eastAsiaTheme="minorHAnsi"/>
-          <w:sz w:val="16"/>
-          <w:szCs w:val="16"/>
-        </w:rPr>
-        <w:t xml:space="preserve">] </w:t>
-      </w:r>
-    </w:p>
-    <w:p>
-      <w:pPr>
-        <w:spacing w:after="0"/>
-        <w:rPr>
-          <w:rFonts w:eastAsiaTheme="minorHAnsi"/>
-          <w:sz w:val="16"/>
-          <w:szCs w:val="16"/>
-        </w:rPr>
-      </w:pPr>
-      <w:r>
-        <w:rPr>
-          <w:rFonts w:eastAsiaTheme="minorHAnsi"/>
-          <w:sz w:val="16"/>
-          <w:szCs w:val="16"/>
-        </w:rPr>
-        <w:tab/>
-      </w:r>
-      <w:r>
-        <w:rPr>
-          <w:rFonts w:eastAsiaTheme="minorHAnsi"/>
-          <w:sz w:val="16"/>
-          <w:szCs w:val="16"/>
-        </w:rPr>
-        <w:t>-1</w:t>
-      </w:r>
-      <w:r>
-        <w:rPr>
-          <w:rFonts w:eastAsiaTheme="minorHAnsi"/>
-          <w:sz w:val="16"/>
-          <w:szCs w:val="16"/>
-        </w:rPr>
-        <w:t xml:space="preserve"> The MS </w:t>
-      </w:r>
-      <w:r>
-        <w:rPr>
-          <w:rFonts w:eastAsiaTheme="minorHAnsi"/>
-          <w:sz w:val="16"/>
-          <w:szCs w:val="16"/>
-        </w:rPr>
-        <w:t>receives a</w:t>
-      </w:r>
-      <w:r>
-        <w:rPr>
-          <w:rFonts w:eastAsiaTheme="minorHAnsi"/>
-          <w:sz w:val="16"/>
-          <w:szCs w:val="16"/>
-        </w:rPr>
-        <w:t xml:space="preserve"> MatchingRequest command</w:t>
-      </w:r>
-      <w:r>
-        <w:rPr>
-          <w:rFonts w:eastAsiaTheme="minorHAnsi"/>
-          <w:sz w:val="16"/>
-          <w:szCs w:val="16"/>
-        </w:rPr>
-        <w:t xml:space="preserve"> from a client through the connection server</w:t>
-      </w:r>
-    </w:p>
-    <w:p>
-      <w:pPr>
-        <w:spacing w:after="0"/>
-        <w:rPr>
-          <w:rFonts w:eastAsiaTheme="minorHAnsi"/>
-          <w:sz w:val="16"/>
-          <w:szCs w:val="16"/>
-        </w:rPr>
-      </w:pPr>
-      <w:r>
-        <w:rPr>
-          <w:rFonts w:eastAsiaTheme="minorHAnsi"/>
-          <w:sz w:val="16"/>
-          <w:szCs w:val="16"/>
-        </w:rPr>
-        <w:tab/>
-        <w:t>-2</w:t>
-      </w:r>
-      <w:r>
-        <w:rPr>
-          <w:rFonts w:eastAsiaTheme="minorHAnsi"/>
-          <w:sz w:val="16"/>
-          <w:szCs w:val="16"/>
-        </w:rPr>
-        <w:t xml:space="preserve"> When a MatchingRequest command is received, the MS makes an ID for the player</w:t>
-      </w:r>
-      <w:r>
-        <w:rPr>
-          <w:rFonts w:eastAsiaTheme="minorHAnsi"/>
-          <w:sz w:val="16"/>
-          <w:szCs w:val="16"/>
-        </w:rPr>
-        <w:t xml:space="preserve"> (using CS ID code)</w:t>
-      </w:r>
-    </w:p>
-    <w:p>
-      <w:pPr>
-        <w:spacing w:after="0"/>
-        <w:rPr>
-          <w:rFonts w:eastAsiaTheme="minorHAnsi"/>
-          <w:sz w:val="16"/>
-          <w:szCs w:val="16"/>
-        </w:rPr>
-      </w:pPr>
-      <w:r>
-        <w:rPr>
-          <w:rFonts w:eastAsiaTheme="minorHAnsi"/>
-          <w:sz w:val="16"/>
-          <w:szCs w:val="16"/>
-        </w:rPr>
-        <w:tab/>
-        <w:t>-4 The MS calculates a metric for the player and submits the player to the WaitingPool with status UNMATCHED</w:t>
-      </w:r>
-    </w:p>
-    <w:p>
-      <w:pPr>
-        <w:spacing w:after="0"/>
-        <w:ind w:firstLine="800"/>
-        <w:rPr>
-          <w:rFonts w:eastAsiaTheme="minorHAnsi"/>
-          <w:sz w:val="16"/>
-          <w:szCs w:val="16"/>
-        </w:rPr>
-      </w:pPr>
-      <w:bookmarkStart w:id="72" w:name="OLE_LINK72"/>
-      <w:bookmarkStart w:id="73" w:name="OLE_LINK73"/>
-      <w:bookmarkStart w:id="74" w:name="OLE_LINK74"/>
-      <w:bookmarkStart w:id="75" w:name="OLE_LINK93"/>
-      <w:bookmarkStart w:id="76" w:name="OLE_LINK94"/>
-      <w:r>
-        <w:rPr>
-          <w:rFonts w:eastAsiaTheme="minorHAnsi"/>
-          <w:sz w:val="16"/>
-          <w:szCs w:val="16"/>
-        </w:rPr>
-        <w:t>[</w:t>
-      </w:r>
-      <w:r>
-        <w:rPr>
-          <w:rFonts w:eastAsiaTheme="minorHAnsi"/>
-          <w:b/>
-          <w:sz w:val="16"/>
-          <w:szCs w:val="16"/>
-        </w:rPr>
-        <w:t>FailCase – out of memory</w:t>
-      </w:r>
-      <w:r>
-        <w:rPr>
-          <w:rFonts w:eastAsiaTheme="minorHAnsi"/>
-          <w:sz w:val="16"/>
-          <w:szCs w:val="16"/>
-        </w:rPr>
-        <w:t>]</w:t>
-      </w:r>
-    </w:p>
-    <w:bookmarkEnd w:id="72"/>
     <w:bookmarkEnd w:id="73"/>
     <w:bookmarkEnd w:id="74"/>
     <w:bookmarkEnd w:id="75"/>
-    <w:bookmarkEnd w:id="76"/>
+    <w:p>
+      <w:pPr>
+        <w:spacing w:after="0"/>
+        <w:rPr>
+          <w:rFonts w:eastAsiaTheme="minorHAnsi"/>
+          <w:sz w:val="16"/>
+          <w:szCs w:val="16"/>
+        </w:rPr>
+      </w:pPr>
+      <w:r>
+        <w:rPr>
+          <w:rFonts w:eastAsiaTheme="minorHAnsi"/>
+          <w:sz w:val="16"/>
+          <w:szCs w:val="16"/>
+        </w:rPr>
+        <w:t xml:space="preserve">-&gt; </w:t>
+      </w:r>
+      <w:r>
+        <w:rPr>
+          <w:rFonts w:eastAsiaTheme="minorHAnsi"/>
+          <w:i/>
+          <w:sz w:val="16"/>
+          <w:szCs w:val="16"/>
+        </w:rPr>
+        <w:t>Through Matching Servers</w:t>
+      </w:r>
+    </w:p>
+    <w:p>
+      <w:pPr>
+        <w:spacing w:after="0"/>
+        <w:rPr>
+          <w:rFonts w:eastAsiaTheme="minorHAnsi"/>
+          <w:sz w:val="16"/>
+          <w:szCs w:val="16"/>
+        </w:rPr>
+      </w:pPr>
+      <w:r>
+        <w:rPr>
+          <w:rFonts w:eastAsiaTheme="minorHAnsi"/>
+          <w:sz w:val="16"/>
+          <w:szCs w:val="16"/>
+        </w:rPr>
+        <w:t>[</w:t>
+      </w:r>
+      <w:r>
+        <w:rPr>
+          <w:rFonts w:eastAsiaTheme="minorHAnsi"/>
+          <w:b/>
+          <w:sz w:val="16"/>
+          <w:szCs w:val="16"/>
+        </w:rPr>
+        <w:t>Connection</w:t>
+      </w:r>
+      <w:r>
+        <w:rPr>
+          <w:rFonts w:eastAsiaTheme="minorHAnsi"/>
+          <w:sz w:val="16"/>
+          <w:szCs w:val="16"/>
+        </w:rPr>
+        <w:t xml:space="preserve">] </w:t>
+      </w:r>
+    </w:p>
+    <w:p>
+      <w:pPr>
+        <w:spacing w:after="0"/>
+        <w:rPr>
+          <w:rFonts w:eastAsiaTheme="minorHAnsi"/>
+          <w:sz w:val="16"/>
+          <w:szCs w:val="16"/>
+        </w:rPr>
+      </w:pPr>
+      <w:r>
+        <w:rPr>
+          <w:rFonts w:eastAsiaTheme="minorHAnsi"/>
+          <w:sz w:val="16"/>
+          <w:szCs w:val="16"/>
+        </w:rPr>
+        <w:tab/>
+        <w:t>-1 Another MS reports a new player with ID and metric</w:t>
+      </w:r>
+    </w:p>
+    <w:p>
+      <w:pPr>
+        <w:spacing w:after="0"/>
+        <w:rPr>
+          <w:rFonts w:eastAsiaTheme="minorHAnsi"/>
+          <w:sz w:val="16"/>
+          <w:szCs w:val="16"/>
+        </w:rPr>
+      </w:pPr>
+      <w:r>
+        <w:rPr>
+          <w:rFonts w:eastAsiaTheme="minorHAnsi"/>
+          <w:sz w:val="16"/>
+          <w:szCs w:val="16"/>
+        </w:rPr>
+        <w:tab/>
+        <w:t>-2 The MS adds the new player data to the WaitingPool</w:t>
+      </w:r>
+    </w:p>
+    <w:p>
+      <w:pPr>
+        <w:spacing w:after="0"/>
+        <w:ind w:firstLine="800"/>
+        <w:rPr>
+          <w:rFonts w:eastAsiaTheme="minorHAnsi"/>
+          <w:sz w:val="16"/>
+          <w:szCs w:val="16"/>
+        </w:rPr>
+      </w:pPr>
+      <w:r>
+        <w:rPr>
+          <w:rFonts w:eastAsiaTheme="minorHAnsi"/>
+          <w:sz w:val="16"/>
+          <w:szCs w:val="16"/>
+        </w:rPr>
+        <w:t>[</w:t>
+      </w:r>
+      <w:r>
+        <w:rPr>
+          <w:rFonts w:eastAsiaTheme="minorHAnsi"/>
+          <w:b/>
+          <w:sz w:val="16"/>
+          <w:szCs w:val="16"/>
+        </w:rPr>
+        <w:t>FailCase – out of memory</w:t>
+      </w:r>
+      <w:r>
+        <w:rPr>
+          <w:rFonts w:eastAsiaTheme="minorHAnsi"/>
+          <w:sz w:val="16"/>
+          <w:szCs w:val="16"/>
+        </w:rPr>
+        <w:t>]</w:t>
+      </w:r>
+    </w:p>
+    <w:p>
+      <w:pPr>
+        <w:spacing w:after="0"/>
+        <w:ind w:firstLine="800"/>
+        <w:rPr>
+          <w:rFonts w:eastAsiaTheme="minorHAnsi"/>
+          <w:sz w:val="16"/>
+          <w:szCs w:val="16"/>
+        </w:rPr>
+      </w:pPr>
+      <w:r>
+        <w:rPr>
+          <w:rFonts w:eastAsiaTheme="minorHAnsi"/>
+          <w:sz w:val="16"/>
+          <w:szCs w:val="16"/>
+        </w:rPr>
+        <w:tab/>
+      </w:r>
+      <w:r>
+        <w:rPr>
+          <w:rFonts w:eastAsiaTheme="minorHAnsi"/>
+          <w:sz w:val="16"/>
+          <w:szCs w:val="16"/>
+        </w:rPr>
+        <w:t>Special case – send retry message back to another MS</w:t>
+      </w:r>
+      <w:r>
+        <w:rPr>
+          <w:rFonts w:eastAsiaTheme="minorHAnsi"/>
+          <w:sz w:val="16"/>
+          <w:szCs w:val="16"/>
+        </w:rPr>
+        <w:t>?</w:t>
+      </w:r>
+    </w:p>
+    <w:p>
+      <w:pPr>
+        <w:spacing w:after="0"/>
+        <w:rPr>
+          <w:rFonts w:eastAsiaTheme="minorHAnsi"/>
+          <w:sz w:val="16"/>
+          <w:szCs w:val="16"/>
+        </w:rPr>
+      </w:pPr>
+      <w:r>
+        <w:rPr>
+          <w:rFonts w:eastAsiaTheme="minorHAnsi"/>
+          <w:sz w:val="16"/>
+          <w:szCs w:val="16"/>
+        </w:rPr>
+        <w:t>[</w:t>
+      </w:r>
+      <w:r>
+        <w:rPr>
+          <w:rFonts w:eastAsiaTheme="minorHAnsi"/>
+          <w:b/>
+          <w:sz w:val="16"/>
+          <w:szCs w:val="16"/>
+        </w:rPr>
+        <w:t>Disconnection</w:t>
+      </w:r>
+      <w:r>
+        <w:rPr>
+          <w:rFonts w:eastAsiaTheme="minorHAnsi"/>
+          <w:sz w:val="16"/>
+          <w:szCs w:val="16"/>
+        </w:rPr>
+        <w:t>]</w:t>
+      </w:r>
+    </w:p>
+    <w:p>
+      <w:pPr>
+        <w:spacing w:after="0"/>
+        <w:rPr>
+          <w:rFonts w:eastAsiaTheme="minorHAnsi"/>
+          <w:sz w:val="16"/>
+          <w:szCs w:val="16"/>
+        </w:rPr>
+      </w:pPr>
+      <w:r>
+        <w:rPr>
+          <w:rFonts w:eastAsiaTheme="minorHAnsi"/>
+          <w:sz w:val="16"/>
+          <w:szCs w:val="16"/>
+        </w:rPr>
+        <w:tab/>
+        <w:t>-1 The MS removes the player from the WaitingPool</w:t>
+      </w:r>
+    </w:p>
+    <w:p>
+      <w:pPr>
+        <w:spacing w:after="0"/>
+        <w:rPr>
+          <w:rFonts w:eastAsiaTheme="minorHAnsi"/>
+          <w:sz w:val="16"/>
+          <w:szCs w:val="16"/>
+        </w:rPr>
+      </w:pPr>
+      <w:r>
+        <w:rPr>
+          <w:rFonts w:eastAsiaTheme="minorHAnsi"/>
+          <w:sz w:val="16"/>
+          <w:szCs w:val="16"/>
+        </w:rPr>
+        <w:t xml:space="preserve">-&gt; </w:t>
+      </w:r>
+      <w:r>
+        <w:rPr>
+          <w:rFonts w:eastAsiaTheme="minorHAnsi"/>
+          <w:i/>
+          <w:sz w:val="16"/>
+          <w:szCs w:val="16"/>
+        </w:rPr>
+        <w:t>Through Connection Server</w:t>
+      </w:r>
+    </w:p>
+    <w:p>
+      <w:pPr>
+        <w:spacing w:after="0"/>
+        <w:rPr>
+          <w:rFonts w:eastAsiaTheme="minorHAnsi"/>
+          <w:sz w:val="16"/>
+          <w:szCs w:val="16"/>
+        </w:rPr>
+      </w:pPr>
+      <w:r>
+        <w:rPr>
+          <w:rFonts w:eastAsiaTheme="minorHAnsi"/>
+          <w:sz w:val="16"/>
+          <w:szCs w:val="16"/>
+        </w:rPr>
+        <w:t>[</w:t>
+      </w:r>
+      <w:r>
+        <w:rPr>
+          <w:rFonts w:eastAsiaTheme="minorHAnsi"/>
+          <w:b/>
+          <w:sz w:val="16"/>
+          <w:szCs w:val="16"/>
+        </w:rPr>
+        <w:t>Connection</w:t>
+      </w:r>
+      <w:r>
+        <w:rPr>
+          <w:rFonts w:eastAsiaTheme="minorHAnsi"/>
+          <w:sz w:val="16"/>
+          <w:szCs w:val="16"/>
+        </w:rPr>
+        <w:t xml:space="preserve">] </w:t>
+      </w:r>
+    </w:p>
+    <w:p>
+      <w:pPr>
+        <w:spacing w:after="0"/>
+        <w:rPr>
+          <w:rFonts w:eastAsiaTheme="minorHAnsi"/>
+          <w:sz w:val="16"/>
+          <w:szCs w:val="16"/>
+        </w:rPr>
+      </w:pPr>
+      <w:r>
+        <w:rPr>
+          <w:rFonts w:eastAsiaTheme="minorHAnsi"/>
+          <w:sz w:val="16"/>
+          <w:szCs w:val="16"/>
+        </w:rPr>
+        <w:tab/>
+      </w:r>
+      <w:r>
+        <w:rPr>
+          <w:rFonts w:eastAsiaTheme="minorHAnsi"/>
+          <w:sz w:val="16"/>
+          <w:szCs w:val="16"/>
+        </w:rPr>
+        <w:t>-1</w:t>
+      </w:r>
+      <w:r>
+        <w:rPr>
+          <w:rFonts w:eastAsiaTheme="minorHAnsi"/>
+          <w:sz w:val="16"/>
+          <w:szCs w:val="16"/>
+        </w:rPr>
+        <w:t xml:space="preserve"> The MS </w:t>
+      </w:r>
+      <w:r>
+        <w:rPr>
+          <w:rFonts w:eastAsiaTheme="minorHAnsi"/>
+          <w:sz w:val="16"/>
+          <w:szCs w:val="16"/>
+        </w:rPr>
+        <w:t>receives a</w:t>
+      </w:r>
+      <w:r>
+        <w:rPr>
+          <w:rFonts w:eastAsiaTheme="minorHAnsi"/>
+          <w:sz w:val="16"/>
+          <w:szCs w:val="16"/>
+        </w:rPr>
+        <w:t xml:space="preserve"> MatchingRequest command</w:t>
+      </w:r>
+      <w:r>
+        <w:rPr>
+          <w:rFonts w:eastAsiaTheme="minorHAnsi"/>
+          <w:sz w:val="16"/>
+          <w:szCs w:val="16"/>
+        </w:rPr>
+        <w:t xml:space="preserve"> from a client through the connection server</w:t>
+      </w:r>
+    </w:p>
+    <w:p>
+      <w:pPr>
+        <w:spacing w:after="0"/>
+        <w:rPr>
+          <w:rFonts w:eastAsiaTheme="minorHAnsi"/>
+          <w:sz w:val="16"/>
+          <w:szCs w:val="16"/>
+        </w:rPr>
+      </w:pPr>
+      <w:r>
+        <w:rPr>
+          <w:rFonts w:eastAsiaTheme="minorHAnsi"/>
+          <w:sz w:val="16"/>
+          <w:szCs w:val="16"/>
+        </w:rPr>
+        <w:tab/>
+        <w:t>-2</w:t>
+      </w:r>
+      <w:r>
+        <w:rPr>
+          <w:rFonts w:eastAsiaTheme="minorHAnsi"/>
+          <w:sz w:val="16"/>
+          <w:szCs w:val="16"/>
+        </w:rPr>
+        <w:t xml:space="preserve"> When a MatchingRequest command is received, the MS makes an ID for the player</w:t>
+      </w:r>
+      <w:r>
+        <w:rPr>
+          <w:rFonts w:eastAsiaTheme="minorHAnsi"/>
+          <w:sz w:val="16"/>
+          <w:szCs w:val="16"/>
+        </w:rPr>
+        <w:t xml:space="preserve"> (using CS ID code)</w:t>
+      </w:r>
+    </w:p>
+    <w:p>
+      <w:pPr>
+        <w:spacing w:after="0"/>
+        <w:rPr>
+          <w:rFonts w:eastAsiaTheme="minorHAnsi"/>
+          <w:sz w:val="16"/>
+          <w:szCs w:val="16"/>
+        </w:rPr>
+      </w:pPr>
+      <w:r>
+        <w:rPr>
+          <w:rFonts w:eastAsiaTheme="minorHAnsi"/>
+          <w:sz w:val="16"/>
+          <w:szCs w:val="16"/>
+        </w:rPr>
+        <w:tab/>
+        <w:t>-4 The MS calculates a metric for the player and submits the player to the WaitingPool with status UNMATCHED</w:t>
+      </w:r>
+    </w:p>
+    <w:p>
+      <w:pPr>
+        <w:spacing w:after="0"/>
+        <w:ind w:firstLine="800"/>
+        <w:rPr>
+          <w:rFonts w:eastAsiaTheme="minorHAnsi"/>
+          <w:sz w:val="16"/>
+          <w:szCs w:val="16"/>
+        </w:rPr>
+      </w:pPr>
+      <w:bookmarkStart w:id="78" w:name="OLE_LINK72"/>
+      <w:bookmarkStart w:id="79" w:name="OLE_LINK73"/>
+      <w:bookmarkStart w:id="80" w:name="OLE_LINK74"/>
+      <w:bookmarkStart w:id="81" w:name="OLE_LINK93"/>
+      <w:bookmarkStart w:id="82" w:name="OLE_LINK94"/>
+      <w:r>
+        <w:rPr>
+          <w:rFonts w:eastAsiaTheme="minorHAnsi"/>
+          <w:sz w:val="16"/>
+          <w:szCs w:val="16"/>
+        </w:rPr>
+        <w:t>[</w:t>
+      </w:r>
+      <w:r>
+        <w:rPr>
+          <w:rFonts w:eastAsiaTheme="minorHAnsi"/>
+          <w:b/>
+          <w:sz w:val="16"/>
+          <w:szCs w:val="16"/>
+        </w:rPr>
+        <w:t>FailCase – out of memory</w:t>
+      </w:r>
+      <w:r>
+        <w:rPr>
+          <w:rFonts w:eastAsiaTheme="minorHAnsi"/>
+          <w:sz w:val="16"/>
+          <w:szCs w:val="16"/>
+        </w:rPr>
+        <w:t>]</w:t>
+      </w:r>
+    </w:p>
+    <w:bookmarkEnd w:id="78"/>
+    <w:bookmarkEnd w:id="79"/>
+    <w:bookmarkEnd w:id="80"/>
+    <w:bookmarkEnd w:id="81"/>
+    <w:bookmarkEnd w:id="82"/>
     <w:p>
       <w:pPr>
         <w:spacing w:after="0"/>
@@ -5198,8 +5438,8 @@
           <w:szCs w:val="16"/>
         </w:rPr>
       </w:pPr>
-      <w:bookmarkStart w:id="77" w:name="OLE_LINK37"/>
-      <w:bookmarkStart w:id="78" w:name="OLE_LINK38"/>
+      <w:bookmarkStart w:id="83" w:name="OLE_LINK37"/>
+      <w:bookmarkStart w:id="84" w:name="OLE_LINK38"/>
       <w:r>
         <w:rPr>
           <w:rFonts w:eastAsiaTheme="minorHAnsi"/>
@@ -5356,8 +5596,8 @@
         </w:rPr>
       </w:pPr>
     </w:p>
-    <w:bookmarkEnd w:id="77"/>
-    <w:bookmarkEnd w:id="78"/>
+    <w:bookmarkEnd w:id="83"/>
+    <w:bookmarkEnd w:id="84"/>
     <w:p>
       <w:pPr>
         <w:spacing w:after="0"/>
@@ -5412,8 +5652,8 @@
           <w:szCs w:val="16"/>
         </w:rPr>
       </w:pPr>
-      <w:bookmarkStart w:id="79" w:name="OLE_LINK41"/>
-      <w:bookmarkStart w:id="80" w:name="OLE_LINK42"/>
+      <w:bookmarkStart w:id="85" w:name="OLE_LINK41"/>
+      <w:bookmarkStart w:id="86" w:name="OLE_LINK42"/>
       <w:r>
         <w:rPr>
           <w:rFonts w:eastAsiaTheme="minorHAnsi" w:hint="eastAsia"/>
@@ -5468,10 +5708,10 @@
           <w:szCs w:val="16"/>
         </w:rPr>
       </w:pPr>
-      <w:bookmarkStart w:id="81" w:name="OLE_LINK43"/>
-      <w:bookmarkStart w:id="82" w:name="OLE_LINK44"/>
-      <w:bookmarkEnd w:id="79"/>
-      <w:bookmarkEnd w:id="80"/>
+      <w:bookmarkStart w:id="87" w:name="OLE_LINK43"/>
+      <w:bookmarkStart w:id="88" w:name="OLE_LINK44"/>
+      <w:bookmarkEnd w:id="85"/>
+      <w:bookmarkEnd w:id="86"/>
       <w:r>
         <w:rPr>
           <w:rFonts w:eastAsiaTheme="minorHAnsi" w:hint="eastAsia"/>
@@ -5526,10 +5766,10 @@
           <w:szCs w:val="16"/>
         </w:rPr>
       </w:pPr>
-      <w:bookmarkStart w:id="83" w:name="OLE_LINK45"/>
-      <w:bookmarkStart w:id="84" w:name="OLE_LINK46"/>
-      <w:bookmarkEnd w:id="81"/>
-      <w:bookmarkEnd w:id="82"/>
+      <w:bookmarkStart w:id="89" w:name="OLE_LINK45"/>
+      <w:bookmarkStart w:id="90" w:name="OLE_LINK46"/>
+      <w:bookmarkEnd w:id="87"/>
+      <w:bookmarkEnd w:id="88"/>
       <w:r>
         <w:rPr>
           <w:rFonts w:eastAsiaTheme="minorHAnsi" w:hint="eastAsia"/>
@@ -5584,9 +5824,9 @@
           <w:szCs w:val="16"/>
         </w:rPr>
       </w:pPr>
-      <w:bookmarkStart w:id="85" w:name="OLE_LINK47"/>
-      <w:bookmarkEnd w:id="83"/>
-      <w:bookmarkEnd w:id="84"/>
+      <w:bookmarkStart w:id="91" w:name="OLE_LINK47"/>
+      <w:bookmarkEnd w:id="89"/>
+      <w:bookmarkEnd w:id="90"/>
       <w:r>
         <w:rPr>
           <w:rFonts w:eastAsiaTheme="minorHAnsi" w:hint="eastAsia"/>
@@ -5705,7 +5945,7 @@
         <w:t>If the difference is within a threshold, a match is made</w:t>
       </w:r>
     </w:p>
-    <w:bookmarkEnd w:id="85"/>
+    <w:bookmarkEnd w:id="91"/>
     <w:p>
       <w:pPr>
         <w:spacing w:after="0"/>
@@ -5831,8 +6071,8 @@
         </w:rPr>
         <w:tab/>
       </w:r>
-      <w:bookmarkStart w:id="86" w:name="OLE_LINK48"/>
-      <w:bookmarkStart w:id="87" w:name="OLE_LINK49"/>
+      <w:bookmarkStart w:id="92" w:name="OLE_LINK48"/>
+      <w:bookmarkStart w:id="93" w:name="OLE_LINK49"/>
       <w:r>
         <w:rPr>
           <w:rFonts w:eastAsiaTheme="minorHAnsi"/>
@@ -5874,6 +6114,7 @@
           <w:sz w:val="16"/>
           <w:szCs w:val="16"/>
         </w:rPr>
+        <w:lastRenderedPageBreak/>
         <w:tab/>
       </w:r>
       <w:r>
@@ -5896,8 +6137,8 @@
           <w:szCs w:val="16"/>
         </w:rPr>
       </w:pPr>
-      <w:bookmarkStart w:id="88" w:name="OLE_LINK50"/>
-      <w:bookmarkStart w:id="89" w:name="OLE_LINK51"/>
+      <w:bookmarkStart w:id="94" w:name="OLE_LINK50"/>
+      <w:bookmarkStart w:id="95" w:name="OLE_LINK51"/>
       <w:r>
         <w:rPr>
           <w:rFonts w:eastAsiaTheme="minorHAnsi"/>
@@ -5975,8 +6216,8 @@
         <w:t>scanned to find the first player with status UNMATCHED</w:t>
       </w:r>
     </w:p>
-    <w:bookmarkEnd w:id="88"/>
-    <w:bookmarkEnd w:id="89"/>
+    <w:bookmarkEnd w:id="94"/>
+    <w:bookmarkEnd w:id="95"/>
     <w:p>
       <w:pPr>
         <w:spacing w:after="0"/>
@@ -6028,7 +6269,6 @@
           <w:sz w:val="16"/>
           <w:szCs w:val="16"/>
         </w:rPr>
-        <w:lastRenderedPageBreak/>
         <w:tab/>
       </w:r>
       <w:r>
@@ -6093,9 +6333,9 @@
         </w:rPr>
         <w:tab/>
       </w:r>
-      <w:bookmarkStart w:id="90" w:name="OLE_LINK52"/>
-      <w:bookmarkStart w:id="91" w:name="OLE_LINK53"/>
-      <w:bookmarkStart w:id="92" w:name="OLE_LINK54"/>
+      <w:bookmarkStart w:id="96" w:name="OLE_LINK52"/>
+      <w:bookmarkStart w:id="97" w:name="OLE_LINK53"/>
+      <w:bookmarkStart w:id="98" w:name="OLE_LINK54"/>
       <w:r>
         <w:rPr>
           <w:rFonts w:eastAsiaTheme="minorHAnsi"/>
@@ -6121,344 +6361,344 @@
         </w:rPr>
         <w:t>]</w:t>
       </w:r>
-      <w:bookmarkEnd w:id="90"/>
-      <w:bookmarkEnd w:id="91"/>
-      <w:bookmarkEnd w:id="92"/>
-    </w:p>
-    <w:p>
-      <w:pPr>
-        <w:spacing w:after="0"/>
-        <w:rPr>
-          <w:rFonts w:eastAsiaTheme="minorHAnsi"/>
-          <w:sz w:val="16"/>
-          <w:szCs w:val="16"/>
-        </w:rPr>
-      </w:pPr>
-      <w:r>
-        <w:rPr>
-          <w:rFonts w:eastAsiaTheme="minorHAnsi"/>
-          <w:sz w:val="16"/>
-          <w:szCs w:val="16"/>
-        </w:rPr>
-        <w:t xml:space="preserve"> </w:t>
-      </w:r>
-      <w:r>
-        <w:rPr>
-          <w:rFonts w:eastAsiaTheme="minorHAnsi"/>
-          <w:sz w:val="16"/>
-          <w:szCs w:val="16"/>
-        </w:rPr>
-        <w:tab/>
-      </w:r>
-      <w:r>
-        <w:rPr>
-          <w:rFonts w:eastAsiaTheme="minorHAnsi"/>
-          <w:sz w:val="16"/>
-          <w:szCs w:val="16"/>
-        </w:rPr>
-        <w:tab/>
-      </w:r>
-      <w:r>
-        <w:rPr>
-          <w:rFonts w:eastAsiaTheme="minorHAnsi"/>
-          <w:sz w:val="16"/>
-          <w:szCs w:val="16"/>
-        </w:rPr>
-        <w:tab/>
-        <w:t>-1 Calculate the metric difference between two players</w:t>
-      </w:r>
-    </w:p>
-    <w:p>
-      <w:pPr>
-        <w:spacing w:after="0"/>
-        <w:rPr>
-          <w:rFonts w:eastAsiaTheme="minorHAnsi"/>
-          <w:sz w:val="16"/>
-          <w:szCs w:val="16"/>
-        </w:rPr>
-      </w:pPr>
-      <w:r>
-        <w:rPr>
-          <w:rFonts w:eastAsiaTheme="minorHAnsi"/>
-          <w:sz w:val="16"/>
-          <w:szCs w:val="16"/>
-        </w:rPr>
-        <w:tab/>
-      </w:r>
-      <w:r>
-        <w:rPr>
-          <w:rFonts w:eastAsiaTheme="minorHAnsi"/>
-          <w:sz w:val="16"/>
-          <w:szCs w:val="16"/>
-        </w:rPr>
-        <w:tab/>
-      </w:r>
-      <w:r>
-        <w:rPr>
-          <w:rFonts w:eastAsiaTheme="minorHAnsi"/>
-          <w:sz w:val="16"/>
-          <w:szCs w:val="16"/>
-        </w:rPr>
-        <w:tab/>
-        <w:t>-2 If within the threshold, set the match</w:t>
-      </w:r>
-    </w:p>
-    <w:p>
-      <w:pPr>
-        <w:spacing w:after="0"/>
-        <w:rPr>
-          <w:rFonts w:eastAsiaTheme="minorHAnsi"/>
-          <w:sz w:val="16"/>
-          <w:szCs w:val="16"/>
-        </w:rPr>
-      </w:pPr>
-      <w:r>
-        <w:rPr>
-          <w:rFonts w:eastAsiaTheme="minorHAnsi"/>
-          <w:sz w:val="16"/>
-          <w:szCs w:val="16"/>
-        </w:rPr>
-        <w:tab/>
-      </w:r>
-      <w:r>
-        <w:rPr>
-          <w:rFonts w:eastAsiaTheme="minorHAnsi"/>
-          <w:sz w:val="16"/>
-          <w:szCs w:val="16"/>
-        </w:rPr>
-        <w:tab/>
-      </w:r>
-      <w:r>
-        <w:rPr>
-          <w:rFonts w:eastAsiaTheme="minorHAnsi"/>
-          <w:sz w:val="16"/>
-          <w:szCs w:val="16"/>
-        </w:rPr>
-        <w:tab/>
-        <w:t>-3 Else, compare to the best previous match</w:t>
-      </w:r>
-    </w:p>
-    <w:p>
-      <w:pPr>
-        <w:spacing w:after="0"/>
-        <w:rPr>
-          <w:rFonts w:eastAsiaTheme="minorHAnsi"/>
-          <w:sz w:val="16"/>
-          <w:szCs w:val="16"/>
-        </w:rPr>
-      </w:pPr>
-      <w:r>
-        <w:rPr>
-          <w:rFonts w:eastAsiaTheme="minorHAnsi"/>
-          <w:sz w:val="16"/>
-          <w:szCs w:val="16"/>
-        </w:rPr>
-        <w:tab/>
-      </w:r>
-      <w:r>
-        <w:rPr>
-          <w:rFonts w:eastAsiaTheme="minorHAnsi"/>
-          <w:sz w:val="16"/>
-          <w:szCs w:val="16"/>
-        </w:rPr>
-        <w:tab/>
-      </w:r>
-      <w:r>
-        <w:rPr>
-          <w:rFonts w:eastAsiaTheme="minorHAnsi"/>
-          <w:sz w:val="16"/>
-          <w:szCs w:val="16"/>
-        </w:rPr>
-        <w:tab/>
-        <w:t>-4 If better, save the current spot, otherwise move on</w:t>
-      </w:r>
-    </w:p>
-    <w:p>
-      <w:pPr>
-        <w:spacing w:after="0"/>
-        <w:ind w:left="800" w:firstLine="800"/>
-        <w:rPr>
-          <w:rFonts w:eastAsiaTheme="minorHAnsi"/>
-          <w:sz w:val="16"/>
-          <w:szCs w:val="16"/>
-        </w:rPr>
-      </w:pPr>
-      <w:r>
-        <w:rPr>
-          <w:rFonts w:eastAsiaTheme="minorHAnsi"/>
-          <w:sz w:val="16"/>
-          <w:szCs w:val="16"/>
-        </w:rPr>
-        <w:t>[</w:t>
-      </w:r>
-      <w:r>
-        <w:rPr>
-          <w:rFonts w:eastAsiaTheme="minorHAnsi"/>
-          <w:b/>
-          <w:sz w:val="16"/>
-          <w:szCs w:val="16"/>
-        </w:rPr>
-        <w:t>!CaseUNMATCHED</w:t>
-      </w:r>
-      <w:r>
-        <w:rPr>
-          <w:rFonts w:eastAsiaTheme="minorHAnsi"/>
-          <w:sz w:val="16"/>
-          <w:szCs w:val="16"/>
-        </w:rPr>
-        <w:t>]</w:t>
-      </w:r>
-    </w:p>
-    <w:p>
-      <w:pPr>
-        <w:spacing w:after="0"/>
-        <w:ind w:left="800" w:firstLine="800"/>
-        <w:rPr>
-          <w:rFonts w:eastAsiaTheme="minorHAnsi"/>
-          <w:sz w:val="16"/>
-          <w:szCs w:val="16"/>
-        </w:rPr>
-      </w:pPr>
-      <w:bookmarkStart w:id="93" w:name="OLE_LINK55"/>
-      <w:bookmarkStart w:id="94" w:name="OLE_LINK56"/>
-      <w:bookmarkStart w:id="95" w:name="OLE_LINK57"/>
-      <w:bookmarkStart w:id="96" w:name="OLE_LINK58"/>
-      <w:bookmarkStart w:id="97" w:name="OLE_LINK59"/>
-      <w:bookmarkStart w:id="98" w:name="OLE_LINK60"/>
-      <w:bookmarkStart w:id="99" w:name="OLE_LINK61"/>
-      <w:bookmarkStart w:id="100" w:name="OLE_LINK62"/>
-      <w:r>
-        <w:rPr>
-          <w:rFonts w:eastAsiaTheme="minorHAnsi"/>
-          <w:sz w:val="16"/>
-          <w:szCs w:val="16"/>
-        </w:rPr>
-        <w:tab/>
-      </w:r>
-      <w:bookmarkEnd w:id="93"/>
-      <w:bookmarkEnd w:id="94"/>
-      <w:bookmarkEnd w:id="95"/>
       <w:bookmarkEnd w:id="96"/>
       <w:bookmarkEnd w:id="97"/>
       <w:bookmarkEnd w:id="98"/>
+    </w:p>
+    <w:p>
+      <w:pPr>
+        <w:spacing w:after="0"/>
+        <w:rPr>
+          <w:rFonts w:eastAsiaTheme="minorHAnsi"/>
+          <w:sz w:val="16"/>
+          <w:szCs w:val="16"/>
+        </w:rPr>
+      </w:pPr>
+      <w:r>
+        <w:rPr>
+          <w:rFonts w:eastAsiaTheme="minorHAnsi"/>
+          <w:sz w:val="16"/>
+          <w:szCs w:val="16"/>
+        </w:rPr>
+        <w:t xml:space="preserve"> </w:t>
+      </w:r>
+      <w:r>
+        <w:rPr>
+          <w:rFonts w:eastAsiaTheme="minorHAnsi"/>
+          <w:sz w:val="16"/>
+          <w:szCs w:val="16"/>
+        </w:rPr>
+        <w:tab/>
+      </w:r>
+      <w:r>
+        <w:rPr>
+          <w:rFonts w:eastAsiaTheme="minorHAnsi"/>
+          <w:sz w:val="16"/>
+          <w:szCs w:val="16"/>
+        </w:rPr>
+        <w:tab/>
+      </w:r>
+      <w:r>
+        <w:rPr>
+          <w:rFonts w:eastAsiaTheme="minorHAnsi"/>
+          <w:sz w:val="16"/>
+          <w:szCs w:val="16"/>
+        </w:rPr>
+        <w:tab/>
+        <w:t>-1 Calculate the metric difference between two players</w:t>
+      </w:r>
+    </w:p>
+    <w:p>
+      <w:pPr>
+        <w:spacing w:after="0"/>
+        <w:rPr>
+          <w:rFonts w:eastAsiaTheme="minorHAnsi"/>
+          <w:sz w:val="16"/>
+          <w:szCs w:val="16"/>
+        </w:rPr>
+      </w:pPr>
+      <w:r>
+        <w:rPr>
+          <w:rFonts w:eastAsiaTheme="minorHAnsi"/>
+          <w:sz w:val="16"/>
+          <w:szCs w:val="16"/>
+        </w:rPr>
+        <w:tab/>
+      </w:r>
+      <w:r>
+        <w:rPr>
+          <w:rFonts w:eastAsiaTheme="minorHAnsi"/>
+          <w:sz w:val="16"/>
+          <w:szCs w:val="16"/>
+        </w:rPr>
+        <w:tab/>
+      </w:r>
+      <w:r>
+        <w:rPr>
+          <w:rFonts w:eastAsiaTheme="minorHAnsi"/>
+          <w:sz w:val="16"/>
+          <w:szCs w:val="16"/>
+        </w:rPr>
+        <w:tab/>
+        <w:t>-2 If within the threshold, set the match</w:t>
+      </w:r>
+    </w:p>
+    <w:p>
+      <w:pPr>
+        <w:spacing w:after="0"/>
+        <w:rPr>
+          <w:rFonts w:eastAsiaTheme="minorHAnsi"/>
+          <w:sz w:val="16"/>
+          <w:szCs w:val="16"/>
+        </w:rPr>
+      </w:pPr>
+      <w:r>
+        <w:rPr>
+          <w:rFonts w:eastAsiaTheme="minorHAnsi"/>
+          <w:sz w:val="16"/>
+          <w:szCs w:val="16"/>
+        </w:rPr>
+        <w:tab/>
+      </w:r>
+      <w:r>
+        <w:rPr>
+          <w:rFonts w:eastAsiaTheme="minorHAnsi"/>
+          <w:sz w:val="16"/>
+          <w:szCs w:val="16"/>
+        </w:rPr>
+        <w:tab/>
+      </w:r>
+      <w:r>
+        <w:rPr>
+          <w:rFonts w:eastAsiaTheme="minorHAnsi"/>
+          <w:sz w:val="16"/>
+          <w:szCs w:val="16"/>
+        </w:rPr>
+        <w:tab/>
+        <w:t>-3 Else, compare to the best previous match</w:t>
+      </w:r>
+    </w:p>
+    <w:p>
+      <w:pPr>
+        <w:spacing w:after="0"/>
+        <w:rPr>
+          <w:rFonts w:eastAsiaTheme="minorHAnsi"/>
+          <w:sz w:val="16"/>
+          <w:szCs w:val="16"/>
+        </w:rPr>
+      </w:pPr>
+      <w:r>
+        <w:rPr>
+          <w:rFonts w:eastAsiaTheme="minorHAnsi"/>
+          <w:sz w:val="16"/>
+          <w:szCs w:val="16"/>
+        </w:rPr>
+        <w:tab/>
+      </w:r>
+      <w:r>
+        <w:rPr>
+          <w:rFonts w:eastAsiaTheme="minorHAnsi"/>
+          <w:sz w:val="16"/>
+          <w:szCs w:val="16"/>
+        </w:rPr>
+        <w:tab/>
+      </w:r>
+      <w:r>
+        <w:rPr>
+          <w:rFonts w:eastAsiaTheme="minorHAnsi"/>
+          <w:sz w:val="16"/>
+          <w:szCs w:val="16"/>
+        </w:rPr>
+        <w:tab/>
+        <w:t>-4 If better, save the current spot, otherwise move on</w:t>
+      </w:r>
+    </w:p>
+    <w:p>
+      <w:pPr>
+        <w:spacing w:after="0"/>
+        <w:ind w:left="800" w:firstLine="800"/>
+        <w:rPr>
+          <w:rFonts w:eastAsiaTheme="minorHAnsi"/>
+          <w:sz w:val="16"/>
+          <w:szCs w:val="16"/>
+        </w:rPr>
+      </w:pPr>
+      <w:r>
+        <w:rPr>
+          <w:rFonts w:eastAsiaTheme="minorHAnsi"/>
+          <w:sz w:val="16"/>
+          <w:szCs w:val="16"/>
+        </w:rPr>
+        <w:t>[</w:t>
+      </w:r>
+      <w:r>
+        <w:rPr>
+          <w:rFonts w:eastAsiaTheme="minorHAnsi"/>
+          <w:b/>
+          <w:sz w:val="16"/>
+          <w:szCs w:val="16"/>
+        </w:rPr>
+        <w:t>!CaseUNMATCHED</w:t>
+      </w:r>
+      <w:r>
+        <w:rPr>
+          <w:rFonts w:eastAsiaTheme="minorHAnsi"/>
+          <w:sz w:val="16"/>
+          <w:szCs w:val="16"/>
+        </w:rPr>
+        <w:t>]</w:t>
+      </w:r>
+    </w:p>
+    <w:p>
+      <w:pPr>
+        <w:spacing w:after="0"/>
+        <w:ind w:left="800" w:firstLine="800"/>
+        <w:rPr>
+          <w:rFonts w:eastAsiaTheme="minorHAnsi"/>
+          <w:sz w:val="16"/>
+          <w:szCs w:val="16"/>
+        </w:rPr>
+      </w:pPr>
+      <w:bookmarkStart w:id="99" w:name="OLE_LINK55"/>
+      <w:bookmarkStart w:id="100" w:name="OLE_LINK56"/>
+      <w:bookmarkStart w:id="101" w:name="OLE_LINK57"/>
+      <w:bookmarkStart w:id="102" w:name="OLE_LINK58"/>
+      <w:bookmarkStart w:id="103" w:name="OLE_LINK59"/>
+      <w:bookmarkStart w:id="104" w:name="OLE_LINK60"/>
+      <w:bookmarkStart w:id="105" w:name="OLE_LINK61"/>
+      <w:bookmarkStart w:id="106" w:name="OLE_LINK62"/>
+      <w:r>
+        <w:rPr>
+          <w:rFonts w:eastAsiaTheme="minorHAnsi"/>
+          <w:sz w:val="16"/>
+          <w:szCs w:val="16"/>
+        </w:rPr>
+        <w:tab/>
+      </w:r>
       <w:bookmarkEnd w:id="99"/>
       <w:bookmarkEnd w:id="100"/>
-      <w:r>
-        <w:rPr>
-          <w:rFonts w:eastAsiaTheme="minorHAnsi"/>
-          <w:sz w:val="16"/>
-          <w:szCs w:val="16"/>
-        </w:rPr>
-        <w:t>Move to next iteration as described below</w:t>
-      </w:r>
-    </w:p>
-    <w:p>
-      <w:pPr>
-        <w:spacing w:after="0"/>
-        <w:ind w:left="800" w:firstLine="800"/>
-        <w:rPr>
-          <w:rFonts w:eastAsiaTheme="minorHAnsi"/>
-          <w:sz w:val="16"/>
-          <w:szCs w:val="16"/>
-        </w:rPr>
-      </w:pPr>
-      <w:r>
-        <w:rPr>
-          <w:rFonts w:eastAsiaTheme="minorHAnsi"/>
-          <w:sz w:val="16"/>
-          <w:szCs w:val="16"/>
-        </w:rPr>
-        <w:t>-&gt; Iterate through all latency-eligible OD at the current index before increasing the index</w:t>
-      </w:r>
-    </w:p>
-    <w:p>
-      <w:pPr>
-        <w:spacing w:after="0"/>
-        <w:ind w:left="800" w:firstLine="800"/>
-        <w:rPr>
-          <w:rFonts w:eastAsiaTheme="minorHAnsi"/>
-          <w:sz w:val="16"/>
-          <w:szCs w:val="16"/>
-        </w:rPr>
-      </w:pPr>
-      <w:r>
-        <w:rPr>
-          <w:rFonts w:eastAsiaTheme="minorHAnsi"/>
-          <w:sz w:val="16"/>
-          <w:szCs w:val="16"/>
-        </w:rPr>
-        <w:t>-&gt; During index increase, relax the threshold slightly</w:t>
-      </w:r>
-    </w:p>
-    <w:p>
-      <w:pPr>
-        <w:spacing w:after="0"/>
-        <w:ind w:left="800" w:firstLine="800"/>
-        <w:rPr>
-          <w:rFonts w:eastAsiaTheme="minorHAnsi"/>
-          <w:sz w:val="16"/>
-          <w:szCs w:val="16"/>
-        </w:rPr>
-      </w:pPr>
-      <w:r>
-        <w:rPr>
-          <w:rFonts w:eastAsiaTheme="minorHAnsi"/>
-          <w:sz w:val="16"/>
-          <w:szCs w:val="16"/>
-        </w:rPr>
-        <w:t>-&gt; Repeat Step3 until a match is found or not</w:t>
-      </w:r>
-    </w:p>
-    <w:p>
-      <w:pPr>
-        <w:spacing w:after="0"/>
-        <w:rPr>
-          <w:rFonts w:eastAsiaTheme="minorHAnsi"/>
-          <w:sz w:val="16"/>
-          <w:szCs w:val="16"/>
-        </w:rPr>
-      </w:pPr>
-      <w:r>
-        <w:rPr>
-          <w:rFonts w:eastAsiaTheme="minorHAnsi"/>
-          <w:sz w:val="16"/>
-          <w:szCs w:val="16"/>
-        </w:rPr>
-        <w:tab/>
-      </w:r>
-      <w:bookmarkStart w:id="101" w:name="OLE_LINK63"/>
-      <w:bookmarkStart w:id="102" w:name="OLE_LINK64"/>
-      <w:bookmarkStart w:id="103" w:name="OLE_LINK68"/>
-      <w:bookmarkStart w:id="104" w:name="OLE_LINK69"/>
-      <w:r>
-        <w:rPr>
-          <w:rFonts w:eastAsiaTheme="minorHAnsi"/>
-          <w:sz w:val="16"/>
-          <w:szCs w:val="16"/>
-        </w:rPr>
-        <w:t>[</w:t>
-      </w:r>
-      <w:r>
-        <w:rPr>
-          <w:rFonts w:eastAsiaTheme="minorHAnsi"/>
-          <w:b/>
-          <w:sz w:val="16"/>
-          <w:szCs w:val="16"/>
-        </w:rPr>
-        <w:t>CaseMatchFound</w:t>
-      </w:r>
-      <w:r>
-        <w:rPr>
-          <w:rFonts w:eastAsiaTheme="minorHAnsi"/>
-          <w:sz w:val="16"/>
-          <w:szCs w:val="16"/>
-        </w:rPr>
-        <w:t>]</w:t>
-      </w:r>
       <w:bookmarkEnd w:id="101"/>
       <w:bookmarkEnd w:id="102"/>
       <w:bookmarkEnd w:id="103"/>
       <w:bookmarkEnd w:id="104"/>
+      <w:bookmarkEnd w:id="105"/>
+      <w:bookmarkEnd w:id="106"/>
+      <w:r>
+        <w:rPr>
+          <w:rFonts w:eastAsiaTheme="minorHAnsi"/>
+          <w:sz w:val="16"/>
+          <w:szCs w:val="16"/>
+        </w:rPr>
+        <w:t>Move to next iteration as described below</w:t>
+      </w:r>
+    </w:p>
+    <w:p>
+      <w:pPr>
+        <w:spacing w:after="0"/>
+        <w:ind w:left="800" w:firstLine="800"/>
+        <w:rPr>
+          <w:rFonts w:eastAsiaTheme="minorHAnsi"/>
+          <w:sz w:val="16"/>
+          <w:szCs w:val="16"/>
+        </w:rPr>
+      </w:pPr>
+      <w:r>
+        <w:rPr>
+          <w:rFonts w:eastAsiaTheme="minorHAnsi"/>
+          <w:sz w:val="16"/>
+          <w:szCs w:val="16"/>
+        </w:rPr>
+        <w:t>-&gt; Iterate through all latency-eligible OD at the current index before increasing the index</w:t>
+      </w:r>
+    </w:p>
+    <w:p>
+      <w:pPr>
+        <w:spacing w:after="0"/>
+        <w:ind w:left="800" w:firstLine="800"/>
+        <w:rPr>
+          <w:rFonts w:eastAsiaTheme="minorHAnsi"/>
+          <w:sz w:val="16"/>
+          <w:szCs w:val="16"/>
+        </w:rPr>
+      </w:pPr>
+      <w:r>
+        <w:rPr>
+          <w:rFonts w:eastAsiaTheme="minorHAnsi"/>
+          <w:sz w:val="16"/>
+          <w:szCs w:val="16"/>
+        </w:rPr>
+        <w:t>-&gt; During index increase, relax the threshold slightly</w:t>
+      </w:r>
+    </w:p>
+    <w:p>
+      <w:pPr>
+        <w:spacing w:after="0"/>
+        <w:ind w:left="800" w:firstLine="800"/>
+        <w:rPr>
+          <w:rFonts w:eastAsiaTheme="minorHAnsi"/>
+          <w:sz w:val="16"/>
+          <w:szCs w:val="16"/>
+        </w:rPr>
+      </w:pPr>
+      <w:r>
+        <w:rPr>
+          <w:rFonts w:eastAsiaTheme="minorHAnsi"/>
+          <w:sz w:val="16"/>
+          <w:szCs w:val="16"/>
+        </w:rPr>
+        <w:t>-&gt; Repeat Step3 until a match is found or not</w:t>
+      </w:r>
+    </w:p>
+    <w:p>
+      <w:pPr>
+        <w:spacing w:after="0"/>
+        <w:rPr>
+          <w:rFonts w:eastAsiaTheme="minorHAnsi"/>
+          <w:sz w:val="16"/>
+          <w:szCs w:val="16"/>
+        </w:rPr>
+      </w:pPr>
+      <w:r>
+        <w:rPr>
+          <w:rFonts w:eastAsiaTheme="minorHAnsi"/>
+          <w:sz w:val="16"/>
+          <w:szCs w:val="16"/>
+        </w:rPr>
+        <w:tab/>
+      </w:r>
+      <w:bookmarkStart w:id="107" w:name="OLE_LINK63"/>
+      <w:bookmarkStart w:id="108" w:name="OLE_LINK64"/>
+      <w:bookmarkStart w:id="109" w:name="OLE_LINK68"/>
+      <w:bookmarkStart w:id="110" w:name="OLE_LINK69"/>
+      <w:r>
+        <w:rPr>
+          <w:rFonts w:eastAsiaTheme="minorHAnsi"/>
+          <w:sz w:val="16"/>
+          <w:szCs w:val="16"/>
+        </w:rPr>
+        <w:t>[</w:t>
+      </w:r>
+      <w:r>
+        <w:rPr>
+          <w:rFonts w:eastAsiaTheme="minorHAnsi"/>
+          <w:b/>
+          <w:sz w:val="16"/>
+          <w:szCs w:val="16"/>
+        </w:rPr>
+        <w:t>CaseMatchFound</w:t>
+      </w:r>
+      <w:r>
+        <w:rPr>
+          <w:rFonts w:eastAsiaTheme="minorHAnsi"/>
+          <w:sz w:val="16"/>
+          <w:szCs w:val="16"/>
+        </w:rPr>
+        <w:t>]</w:t>
+      </w:r>
+      <w:bookmarkEnd w:id="107"/>
+      <w:bookmarkEnd w:id="108"/>
+      <w:bookmarkEnd w:id="109"/>
+      <w:bookmarkEnd w:id="110"/>
     </w:p>
     <w:p>
       <w:pPr>
@@ -6504,9 +6744,9 @@
         </w:rPr>
         <w:tab/>
       </w:r>
-      <w:bookmarkStart w:id="105" w:name="OLE_LINK65"/>
-      <w:bookmarkStart w:id="106" w:name="OLE_LINK66"/>
-      <w:bookmarkStart w:id="107" w:name="OLE_LINK67"/>
+      <w:bookmarkStart w:id="111" w:name="OLE_LINK65"/>
+      <w:bookmarkStart w:id="112" w:name="OLE_LINK66"/>
+      <w:bookmarkStart w:id="113" w:name="OLE_LINK67"/>
       <w:r>
         <w:rPr>
           <w:rFonts w:eastAsiaTheme="minorHAnsi"/>
@@ -6532,9 +6772,9 @@
         </w:rPr>
         <w:t>]</w:t>
       </w:r>
-      <w:bookmarkEnd w:id="105"/>
-      <w:bookmarkEnd w:id="106"/>
-      <w:bookmarkEnd w:id="107"/>
+      <w:bookmarkEnd w:id="111"/>
+      <w:bookmarkEnd w:id="112"/>
+      <w:bookmarkEnd w:id="113"/>
     </w:p>
     <w:p>
       <w:pPr>
@@ -6680,8 +6920,8 @@
         </w:rPr>
         <w:tab/>
       </w:r>
-      <w:bookmarkStart w:id="108" w:name="OLE_LINK70"/>
-      <w:bookmarkStart w:id="109" w:name="OLE_LINK71"/>
+      <w:bookmarkStart w:id="114" w:name="OLE_LINK70"/>
+      <w:bookmarkStart w:id="115" w:name="OLE_LINK71"/>
       <w:r>
         <w:rPr>
           <w:rFonts w:eastAsiaTheme="minorHAnsi"/>
@@ -6707,49 +6947,6 @@
         </w:rPr>
         <w:t>]</w:t>
       </w:r>
-      <w:bookmarkEnd w:id="108"/>
-      <w:bookmarkEnd w:id="109"/>
-    </w:p>
-    <w:p>
-      <w:pPr>
-        <w:spacing w:after="0"/>
-        <w:rPr>
-          <w:rFonts w:eastAsiaTheme="minorHAnsi"/>
-          <w:sz w:val="16"/>
-          <w:szCs w:val="16"/>
-        </w:rPr>
-      </w:pPr>
-      <w:bookmarkStart w:id="110" w:name="OLE_LINK84"/>
-      <w:bookmarkStart w:id="111" w:name="OLE_LINK85"/>
-      <w:bookmarkStart w:id="112" w:name="OLE_LINK86"/>
-      <w:r>
-        <w:rPr>
-          <w:rFonts w:eastAsiaTheme="minorHAnsi"/>
-          <w:sz w:val="16"/>
-          <w:szCs w:val="16"/>
-        </w:rPr>
-        <w:tab/>
-      </w:r>
-      <w:r>
-        <w:rPr>
-          <w:rFonts w:eastAsiaTheme="minorHAnsi"/>
-          <w:sz w:val="16"/>
-          <w:szCs w:val="16"/>
-        </w:rPr>
-        <w:tab/>
-      </w:r>
-      <w:bookmarkStart w:id="113" w:name="OLE_LINK87"/>
-      <w:bookmarkStart w:id="114" w:name="OLE_LINK88"/>
-      <w:bookmarkStart w:id="115" w:name="OLE_LINK89"/>
-      <w:r>
-        <w:rPr>
-          <w:rFonts w:eastAsiaTheme="minorHAnsi"/>
-          <w:sz w:val="16"/>
-          <w:szCs w:val="16"/>
-        </w:rPr>
-        <w:t>-1 The status of the two players is changed to CONFIRMED_WITH_SERVER</w:t>
-      </w:r>
-      <w:bookmarkEnd w:id="113"/>
       <w:bookmarkEnd w:id="114"/>
       <w:bookmarkEnd w:id="115"/>
     </w:p>
@@ -6762,6 +6959,49 @@
           <w:szCs w:val="16"/>
         </w:rPr>
       </w:pPr>
+      <w:bookmarkStart w:id="116" w:name="OLE_LINK84"/>
+      <w:bookmarkStart w:id="117" w:name="OLE_LINK85"/>
+      <w:bookmarkStart w:id="118" w:name="OLE_LINK86"/>
+      <w:r>
+        <w:rPr>
+          <w:rFonts w:eastAsiaTheme="minorHAnsi"/>
+          <w:sz w:val="16"/>
+          <w:szCs w:val="16"/>
+        </w:rPr>
+        <w:tab/>
+      </w:r>
+      <w:r>
+        <w:rPr>
+          <w:rFonts w:eastAsiaTheme="minorHAnsi"/>
+          <w:sz w:val="16"/>
+          <w:szCs w:val="16"/>
+        </w:rPr>
+        <w:tab/>
+      </w:r>
+      <w:bookmarkStart w:id="119" w:name="OLE_LINK87"/>
+      <w:bookmarkStart w:id="120" w:name="OLE_LINK88"/>
+      <w:bookmarkStart w:id="121" w:name="OLE_LINK89"/>
+      <w:r>
+        <w:rPr>
+          <w:rFonts w:eastAsiaTheme="minorHAnsi"/>
+          <w:sz w:val="16"/>
+          <w:szCs w:val="16"/>
+        </w:rPr>
+        <w:t>-1 The status of the two players is changed to CONFIRMED_WITH_SERVER</w:t>
+      </w:r>
+      <w:bookmarkEnd w:id="119"/>
+      <w:bookmarkEnd w:id="120"/>
+      <w:bookmarkEnd w:id="121"/>
+    </w:p>
+    <w:p>
+      <w:pPr>
+        <w:spacing w:after="0"/>
+        <w:rPr>
+          <w:rFonts w:eastAsiaTheme="minorHAnsi"/>
+          <w:sz w:val="16"/>
+          <w:szCs w:val="16"/>
+        </w:rPr>
+      </w:pPr>
       <w:r>
         <w:rPr>
           <w:rFonts w:eastAsiaTheme="minorHAnsi"/>
@@ -6873,9 +7113,9 @@
         </w:rPr>
         <w:t xml:space="preserve"> and closes their connections</w:t>
       </w:r>
-      <w:bookmarkStart w:id="116" w:name="OLE_LINK81"/>
-      <w:bookmarkStart w:id="117" w:name="OLE_LINK82"/>
-      <w:bookmarkStart w:id="118" w:name="OLE_LINK83"/>
+      <w:bookmarkStart w:id="122" w:name="OLE_LINK81"/>
+      <w:bookmarkStart w:id="123" w:name="OLE_LINK82"/>
+      <w:bookmarkStart w:id="124" w:name="OLE_LINK83"/>
     </w:p>
     <w:p>
       <w:pPr>
@@ -6920,242 +7160,15 @@
         <w:t xml:space="preserve"> The MS broadcasts the status change to all MSs</w:t>
       </w:r>
     </w:p>
-    <w:bookmarkEnd w:id="110"/>
-    <w:bookmarkEnd w:id="111"/>
-    <w:bookmarkEnd w:id="112"/>
     <w:bookmarkEnd w:id="116"/>
     <w:bookmarkEnd w:id="117"/>
     <w:bookmarkEnd w:id="118"/>
-    <w:p>
-      <w:pPr>
-        <w:spacing w:after="0"/>
-        <w:rPr>
-          <w:rFonts w:eastAsiaTheme="minorHAnsi"/>
-          <w:sz w:val="16"/>
-          <w:szCs w:val="16"/>
-        </w:rPr>
-      </w:pPr>
-      <w:r>
-        <w:rPr>
-          <w:rFonts w:eastAsiaTheme="minorHAnsi"/>
-          <w:sz w:val="16"/>
-          <w:szCs w:val="16"/>
-        </w:rPr>
-        <w:tab/>
-        <w:t>[</w:t>
-      </w:r>
-      <w:r>
-        <w:rPr>
-          <w:rFonts w:eastAsiaTheme="minorHAnsi"/>
-          <w:b/>
-          <w:sz w:val="16"/>
-          <w:szCs w:val="16"/>
-        </w:rPr>
-        <w:t>CaseMatchWithDifferentMS</w:t>
-      </w:r>
-      <w:r>
-        <w:rPr>
-          <w:rFonts w:eastAsiaTheme="minorHAnsi"/>
-          <w:sz w:val="16"/>
-          <w:szCs w:val="16"/>
-        </w:rPr>
-        <w:t>]</w:t>
-      </w:r>
-    </w:p>
-    <w:p>
-      <w:pPr>
-        <w:spacing w:after="0"/>
-        <w:rPr>
-          <w:rFonts w:eastAsiaTheme="minorHAnsi"/>
-          <w:sz w:val="16"/>
-          <w:szCs w:val="16"/>
-        </w:rPr>
-      </w:pPr>
-      <w:r>
-        <w:rPr>
-          <w:rFonts w:eastAsiaTheme="minorHAnsi"/>
-          <w:sz w:val="16"/>
-          <w:szCs w:val="16"/>
-        </w:rPr>
-        <w:tab/>
-      </w:r>
-      <w:r>
-        <w:rPr>
-          <w:rFonts w:eastAsiaTheme="minorHAnsi"/>
-          <w:sz w:val="16"/>
-          <w:szCs w:val="16"/>
-        </w:rPr>
-        <w:tab/>
-        <w:t>-1 The status of the two players is changed to MATCHED</w:t>
-      </w:r>
-      <w:r>
-        <w:rPr>
-          <w:rFonts w:eastAsiaTheme="minorHAnsi"/>
-          <w:sz w:val="16"/>
-          <w:szCs w:val="16"/>
-        </w:rPr>
-        <w:t>_BUT_UNCONFIRMED</w:t>
-      </w:r>
-    </w:p>
-    <w:p>
-      <w:pPr>
-        <w:spacing w:after="0"/>
-        <w:rPr>
-          <w:rFonts w:eastAsiaTheme="minorHAnsi"/>
-          <w:sz w:val="16"/>
-          <w:szCs w:val="16"/>
-        </w:rPr>
-      </w:pPr>
-      <w:r>
-        <w:rPr>
-          <w:rFonts w:eastAsiaTheme="minorHAnsi"/>
-          <w:sz w:val="16"/>
-          <w:szCs w:val="16"/>
-        </w:rPr>
-        <w:tab/>
-      </w:r>
-      <w:r>
-        <w:rPr>
-          <w:rFonts w:eastAsiaTheme="minorHAnsi"/>
-          <w:sz w:val="16"/>
-          <w:szCs w:val="16"/>
-        </w:rPr>
-        <w:tab/>
-        <w:t>-2 The match request is made to the other MS</w:t>
-      </w:r>
-    </w:p>
-    <w:p>
-      <w:pPr>
-        <w:spacing w:after="0"/>
-        <w:ind w:firstLine="800"/>
-        <w:rPr>
-          <w:rFonts w:eastAsiaTheme="minorHAnsi"/>
-          <w:sz w:val="16"/>
-          <w:szCs w:val="16"/>
-        </w:rPr>
-      </w:pPr>
-      <w:r>
-        <w:rPr>
-          <w:rFonts w:eastAsiaTheme="minorHAnsi"/>
-          <w:sz w:val="16"/>
-          <w:szCs w:val="16"/>
-        </w:rPr>
-        <w:tab/>
-      </w:r>
-      <w:bookmarkStart w:id="119" w:name="OLE_LINK97"/>
-      <w:bookmarkStart w:id="120" w:name="OLE_LINK98"/>
-      <w:bookmarkStart w:id="121" w:name="OLE_LINK99"/>
-      <w:bookmarkStart w:id="122" w:name="OLE_LINK100"/>
-      <w:bookmarkStart w:id="123" w:name="OLE_LINK101"/>
-      <w:bookmarkStart w:id="124" w:name="OLE_LINK102"/>
-      <w:bookmarkStart w:id="125" w:name="OLE_LINK95"/>
-      <w:bookmarkStart w:id="126" w:name="OLE_LINK96"/>
-      <w:r>
-        <w:rPr>
-          <w:rFonts w:eastAsiaTheme="minorHAnsi"/>
-          <w:sz w:val="16"/>
-          <w:szCs w:val="16"/>
-        </w:rPr>
-        <w:t>[</w:t>
-      </w:r>
-      <w:r>
-        <w:rPr>
-          <w:rFonts w:eastAsiaTheme="minorHAnsi"/>
-          <w:b/>
-          <w:sz w:val="16"/>
-          <w:szCs w:val="16"/>
-        </w:rPr>
-        <w:t>FailCase – connection with other MS dead</w:t>
-      </w:r>
-      <w:r>
-        <w:rPr>
-          <w:rFonts w:eastAsiaTheme="minorHAnsi"/>
-          <w:sz w:val="16"/>
-          <w:szCs w:val="16"/>
-        </w:rPr>
-        <w:t>]</w:t>
-      </w:r>
-      <w:bookmarkEnd w:id="119"/>
-      <w:bookmarkEnd w:id="120"/>
-      <w:bookmarkEnd w:id="121"/>
-    </w:p>
-    <w:p>
-      <w:pPr>
-        <w:spacing w:after="0"/>
-        <w:rPr>
-          <w:rFonts w:eastAsiaTheme="minorHAnsi"/>
-          <w:sz w:val="16"/>
-          <w:szCs w:val="16"/>
-        </w:rPr>
-      </w:pPr>
-      <w:r>
-        <w:rPr>
-          <w:rFonts w:eastAsiaTheme="minorHAnsi"/>
-          <w:sz w:val="16"/>
-          <w:szCs w:val="16"/>
-        </w:rPr>
-        <w:tab/>
-      </w:r>
-      <w:r>
-        <w:rPr>
-          <w:rFonts w:eastAsiaTheme="minorHAnsi"/>
-          <w:sz w:val="16"/>
-          <w:szCs w:val="16"/>
-        </w:rPr>
-        <w:tab/>
-      </w:r>
-      <w:r>
-        <w:rPr>
-          <w:rFonts w:eastAsiaTheme="minorHAnsi"/>
-          <w:sz w:val="16"/>
-          <w:szCs w:val="16"/>
-        </w:rPr>
-        <w:tab/>
-        <w:t>-The local player status is reverted to UNMATCHED</w:t>
-      </w:r>
-    </w:p>
-    <w:p>
-      <w:pPr>
-        <w:spacing w:after="0"/>
-        <w:rPr>
-          <w:rFonts w:eastAsiaTheme="minorHAnsi"/>
-          <w:sz w:val="16"/>
-          <w:szCs w:val="16"/>
-        </w:rPr>
-      </w:pPr>
-      <w:r>
-        <w:rPr>
-          <w:rFonts w:eastAsiaTheme="minorHAnsi"/>
-          <w:sz w:val="16"/>
-          <w:szCs w:val="16"/>
-        </w:rPr>
-        <w:tab/>
-      </w:r>
-      <w:r>
-        <w:rPr>
-          <w:rFonts w:eastAsiaTheme="minorHAnsi"/>
-          <w:sz w:val="16"/>
-          <w:szCs w:val="16"/>
-        </w:rPr>
-        <w:tab/>
-      </w:r>
-      <w:r>
-        <w:rPr>
-          <w:rFonts w:eastAsiaTheme="minorHAnsi"/>
-          <w:sz w:val="16"/>
-          <w:szCs w:val="16"/>
-        </w:rPr>
-        <w:tab/>
-        <w:t>-The other player is removed</w:t>
-      </w:r>
-    </w:p>
     <w:bookmarkEnd w:id="122"/>
     <w:bookmarkEnd w:id="123"/>
     <w:bookmarkEnd w:id="124"/>
     <w:p>
       <w:pPr>
         <w:spacing w:after="0"/>
-        <w:ind w:firstLine="800"/>
         <w:rPr>
           <w:rFonts w:eastAsiaTheme="minorHAnsi"/>
           <w:sz w:val="16"/>
@@ -7178,6 +7191,233 @@
           <w:sz w:val="16"/>
           <w:szCs w:val="16"/>
         </w:rPr>
+        <w:t>CaseMatchWithDifferentMS</w:t>
+      </w:r>
+      <w:r>
+        <w:rPr>
+          <w:rFonts w:eastAsiaTheme="minorHAnsi"/>
+          <w:sz w:val="16"/>
+          <w:szCs w:val="16"/>
+        </w:rPr>
+        <w:t>]</w:t>
+      </w:r>
+    </w:p>
+    <w:p>
+      <w:pPr>
+        <w:spacing w:after="0"/>
+        <w:rPr>
+          <w:rFonts w:eastAsiaTheme="minorHAnsi"/>
+          <w:sz w:val="16"/>
+          <w:szCs w:val="16"/>
+        </w:rPr>
+      </w:pPr>
+      <w:r>
+        <w:rPr>
+          <w:rFonts w:eastAsiaTheme="minorHAnsi"/>
+          <w:sz w:val="16"/>
+          <w:szCs w:val="16"/>
+        </w:rPr>
+        <w:tab/>
+      </w:r>
+      <w:r>
+        <w:rPr>
+          <w:rFonts w:eastAsiaTheme="minorHAnsi"/>
+          <w:sz w:val="16"/>
+          <w:szCs w:val="16"/>
+        </w:rPr>
+        <w:tab/>
+        <w:t>-1 The status of the two players is changed to MATCHED</w:t>
+      </w:r>
+      <w:r>
+        <w:rPr>
+          <w:rFonts w:eastAsiaTheme="minorHAnsi"/>
+          <w:sz w:val="16"/>
+          <w:szCs w:val="16"/>
+        </w:rPr>
+        <w:t>_BUT_UNCONFIRMED</w:t>
+      </w:r>
+    </w:p>
+    <w:p>
+      <w:pPr>
+        <w:spacing w:after="0"/>
+        <w:rPr>
+          <w:rFonts w:eastAsiaTheme="minorHAnsi"/>
+          <w:sz w:val="16"/>
+          <w:szCs w:val="16"/>
+        </w:rPr>
+      </w:pPr>
+      <w:r>
+        <w:rPr>
+          <w:rFonts w:eastAsiaTheme="minorHAnsi"/>
+          <w:sz w:val="16"/>
+          <w:szCs w:val="16"/>
+        </w:rPr>
+        <w:tab/>
+      </w:r>
+      <w:r>
+        <w:rPr>
+          <w:rFonts w:eastAsiaTheme="minorHAnsi"/>
+          <w:sz w:val="16"/>
+          <w:szCs w:val="16"/>
+        </w:rPr>
+        <w:tab/>
+        <w:t>-2 The match request is made to the other MS</w:t>
+      </w:r>
+    </w:p>
+    <w:p>
+      <w:pPr>
+        <w:spacing w:after="0"/>
+        <w:ind w:firstLine="800"/>
+        <w:rPr>
+          <w:rFonts w:eastAsiaTheme="minorHAnsi"/>
+          <w:sz w:val="16"/>
+          <w:szCs w:val="16"/>
+        </w:rPr>
+      </w:pPr>
+      <w:r>
+        <w:rPr>
+          <w:rFonts w:eastAsiaTheme="minorHAnsi"/>
+          <w:sz w:val="16"/>
+          <w:szCs w:val="16"/>
+        </w:rPr>
+        <w:tab/>
+      </w:r>
+      <w:bookmarkStart w:id="125" w:name="OLE_LINK97"/>
+      <w:bookmarkStart w:id="126" w:name="OLE_LINK98"/>
+      <w:bookmarkStart w:id="127" w:name="OLE_LINK99"/>
+      <w:bookmarkStart w:id="128" w:name="OLE_LINK100"/>
+      <w:bookmarkStart w:id="129" w:name="OLE_LINK101"/>
+      <w:bookmarkStart w:id="130" w:name="OLE_LINK102"/>
+      <w:bookmarkStart w:id="131" w:name="OLE_LINK95"/>
+      <w:bookmarkStart w:id="132" w:name="OLE_LINK96"/>
+      <w:r>
+        <w:rPr>
+          <w:rFonts w:eastAsiaTheme="minorHAnsi"/>
+          <w:sz w:val="16"/>
+          <w:szCs w:val="16"/>
+        </w:rPr>
+        <w:t>[</w:t>
+      </w:r>
+      <w:r>
+        <w:rPr>
+          <w:rFonts w:eastAsiaTheme="minorHAnsi"/>
+          <w:b/>
+          <w:sz w:val="16"/>
+          <w:szCs w:val="16"/>
+        </w:rPr>
+        <w:t>FailCase – connection with other MS dead</w:t>
+      </w:r>
+      <w:r>
+        <w:rPr>
+          <w:rFonts w:eastAsiaTheme="minorHAnsi"/>
+          <w:sz w:val="16"/>
+          <w:szCs w:val="16"/>
+        </w:rPr>
+        <w:t>]</w:t>
+      </w:r>
+      <w:bookmarkEnd w:id="125"/>
+      <w:bookmarkEnd w:id="126"/>
+      <w:bookmarkEnd w:id="127"/>
+    </w:p>
+    <w:p>
+      <w:pPr>
+        <w:spacing w:after="0"/>
+        <w:rPr>
+          <w:rFonts w:eastAsiaTheme="minorHAnsi"/>
+          <w:sz w:val="16"/>
+          <w:szCs w:val="16"/>
+        </w:rPr>
+      </w:pPr>
+      <w:r>
+        <w:rPr>
+          <w:rFonts w:eastAsiaTheme="minorHAnsi"/>
+          <w:sz w:val="16"/>
+          <w:szCs w:val="16"/>
+        </w:rPr>
+        <w:tab/>
+      </w:r>
+      <w:r>
+        <w:rPr>
+          <w:rFonts w:eastAsiaTheme="minorHAnsi"/>
+          <w:sz w:val="16"/>
+          <w:szCs w:val="16"/>
+        </w:rPr>
+        <w:tab/>
+      </w:r>
+      <w:r>
+        <w:rPr>
+          <w:rFonts w:eastAsiaTheme="minorHAnsi"/>
+          <w:sz w:val="16"/>
+          <w:szCs w:val="16"/>
+        </w:rPr>
+        <w:tab/>
+        <w:t>-The local player status is reverted to UNMATCHED</w:t>
+      </w:r>
+    </w:p>
+    <w:p>
+      <w:pPr>
+        <w:spacing w:after="0"/>
+        <w:rPr>
+          <w:rFonts w:eastAsiaTheme="minorHAnsi"/>
+          <w:sz w:val="16"/>
+          <w:szCs w:val="16"/>
+        </w:rPr>
+      </w:pPr>
+      <w:r>
+        <w:rPr>
+          <w:rFonts w:eastAsiaTheme="minorHAnsi"/>
+          <w:sz w:val="16"/>
+          <w:szCs w:val="16"/>
+        </w:rPr>
+        <w:tab/>
+      </w:r>
+      <w:r>
+        <w:rPr>
+          <w:rFonts w:eastAsiaTheme="minorHAnsi"/>
+          <w:sz w:val="16"/>
+          <w:szCs w:val="16"/>
+        </w:rPr>
+        <w:tab/>
+      </w:r>
+      <w:r>
+        <w:rPr>
+          <w:rFonts w:eastAsiaTheme="minorHAnsi"/>
+          <w:sz w:val="16"/>
+          <w:szCs w:val="16"/>
+        </w:rPr>
+        <w:tab/>
+        <w:t>-The other player is removed</w:t>
+      </w:r>
+    </w:p>
+    <w:bookmarkEnd w:id="128"/>
+    <w:bookmarkEnd w:id="129"/>
+    <w:bookmarkEnd w:id="130"/>
+    <w:p>
+      <w:pPr>
+        <w:spacing w:after="0"/>
+        <w:ind w:firstLine="800"/>
+        <w:rPr>
+          <w:rFonts w:eastAsiaTheme="minorHAnsi"/>
+          <w:sz w:val="16"/>
+          <w:szCs w:val="16"/>
+        </w:rPr>
+      </w:pPr>
+      <w:r>
+        <w:rPr>
+          <w:rFonts w:eastAsiaTheme="minorHAnsi"/>
+          <w:sz w:val="16"/>
+          <w:szCs w:val="16"/>
+        </w:rPr>
+        <w:tab/>
+        <w:t>[</w:t>
+      </w:r>
+      <w:r>
+        <w:rPr>
+          <w:rFonts w:eastAsiaTheme="minorHAnsi"/>
+          <w:b/>
+          <w:sz w:val="16"/>
+          <w:szCs w:val="16"/>
+        </w:rPr>
         <w:t>FailCase – match denied</w:t>
       </w:r>
       <w:r>
@@ -7224,8 +7464,8 @@
         <w:t>-The players’ statuses are reverted to UNMATCHED</w:t>
       </w:r>
     </w:p>
-    <w:bookmarkEnd w:id="125"/>
-    <w:bookmarkEnd w:id="126"/>
+    <w:bookmarkEnd w:id="131"/>
+    <w:bookmarkEnd w:id="132"/>
     <w:p>
       <w:pPr>
         <w:spacing w:after="0"/>
@@ -7350,9 +7590,9 @@
         </w:rPr>
         <w:t xml:space="preserve">-4 The status of the two players is changed to </w:t>
       </w:r>
-      <w:bookmarkStart w:id="127" w:name="OLE_LINK90"/>
-      <w:bookmarkStart w:id="128" w:name="OLE_LINK91"/>
-      <w:bookmarkStart w:id="129" w:name="OLE_LINK92"/>
+      <w:bookmarkStart w:id="133" w:name="OLE_LINK90"/>
+      <w:bookmarkStart w:id="134" w:name="OLE_LINK91"/>
+      <w:bookmarkStart w:id="135" w:name="OLE_LINK92"/>
       <w:r>
         <w:rPr>
           <w:rFonts w:eastAsiaTheme="minorHAnsi"/>
@@ -7361,9 +7601,9 @@
         </w:rPr>
         <w:t>CONFIRMED_WITH_SERVER</w:t>
       </w:r>
-      <w:bookmarkEnd w:id="127"/>
-      <w:bookmarkEnd w:id="128"/>
-      <w:bookmarkEnd w:id="129"/>
+      <w:bookmarkEnd w:id="133"/>
+      <w:bookmarkEnd w:id="134"/>
+      <w:bookmarkEnd w:id="135"/>
     </w:p>
     <w:p>
       <w:pPr>
@@ -7497,6 +7737,7 @@
           <w:sz w:val="16"/>
           <w:szCs w:val="16"/>
         </w:rPr>
+        <w:lastRenderedPageBreak/>
         <w:tab/>
       </w:r>
       <w:r>
@@ -7654,25 +7895,24 @@
         <w:t xml:space="preserve"> The MS broadcasts the status change to all MSs</w:t>
       </w:r>
     </w:p>
-    <w:bookmarkEnd w:id="86"/>
-    <w:bookmarkEnd w:id="87"/>
-    <w:p>
-      <w:pPr>
-        <w:spacing w:after="0"/>
-        <w:rPr>
-          <w:rFonts w:eastAsiaTheme="minorHAnsi"/>
-          <w:sz w:val="16"/>
-          <w:szCs w:val="16"/>
-        </w:rPr>
-      </w:pPr>
-      <w:r>
-        <w:rPr>
-          <w:rFonts w:eastAsiaTheme="minorHAnsi"/>
-          <w:b/>
-          <w:sz w:val="16"/>
-          <w:szCs w:val="16"/>
-        </w:rPr>
-        <w:lastRenderedPageBreak/>
+    <w:bookmarkEnd w:id="92"/>
+    <w:bookmarkEnd w:id="93"/>
+    <w:p>
+      <w:pPr>
+        <w:spacing w:after="0"/>
+        <w:rPr>
+          <w:rFonts w:eastAsiaTheme="minorHAnsi"/>
+          <w:sz w:val="16"/>
+          <w:szCs w:val="16"/>
+        </w:rPr>
+      </w:pPr>
+      <w:r>
+        <w:rPr>
+          <w:rFonts w:eastAsiaTheme="minorHAnsi"/>
+          <w:b/>
+          <w:sz w:val="16"/>
+          <w:szCs w:val="16"/>
+        </w:rPr>
         <w:t xml:space="preserve">Program Flow: </w:t>
       </w:r>
       <w:r>
@@ -7768,6 +8008,98 @@
     <w:p>
       <w:pPr>
         <w:spacing w:after="0"/>
+        <w:jc w:val="left"/>
+        <w:rPr>
+          <w:rFonts w:eastAsiaTheme="minorHAnsi"/>
+          <w:sz w:val="16"/>
+          <w:szCs w:val="16"/>
+        </w:rPr>
+      </w:pPr>
+      <w:r>
+        <w:rPr>
+          <w:rFonts w:eastAsiaTheme="minorHAnsi" w:hint="eastAsia"/>
+          <w:b/>
+          <w:sz w:val="16"/>
+          <w:szCs w:val="16"/>
+        </w:rPr>
+        <w:t>Note:</w:t>
+      </w:r>
+      <w:r>
+        <w:rPr>
+          <w:rFonts w:eastAsiaTheme="minorHAnsi" w:hint="eastAsia"/>
+          <w:sz w:val="16"/>
+          <w:szCs w:val="16"/>
+        </w:rPr>
+        <w:t xml:space="preserve"> </w:t>
+      </w:r>
+      <w:r>
+        <w:rPr>
+          <w:rFonts w:eastAsiaTheme="minorHAnsi"/>
+          <w:sz w:val="16"/>
+          <w:szCs w:val="16"/>
+        </w:rPr>
+        <w:t>Line colors represent an region of logical code flow (a loop) whereas box colors represent class ownership.</w:t>
+      </w:r>
+    </w:p>
+    <w:p>
+      <w:pPr>
+        <w:spacing w:after="0"/>
+        <w:jc w:val="left"/>
+        <w:rPr>
+          <w:rFonts w:eastAsiaTheme="minorHAnsi"/>
+          <w:sz w:val="16"/>
+          <w:szCs w:val="16"/>
+        </w:rPr>
+      </w:pPr>
+      <w:r>
+        <w:rPr>
+          <w:rFonts w:eastAsiaTheme="minorHAnsi"/>
+          <w:i/>
+          <w:sz w:val="16"/>
+          <w:szCs w:val="16"/>
+        </w:rPr>
+        <w:t>Classes:</w:t>
+      </w:r>
+      <w:r>
+        <w:rPr>
+          <w:rFonts w:eastAsiaTheme="minorHAnsi"/>
+          <w:sz w:val="16"/>
+          <w:szCs w:val="16"/>
+        </w:rPr>
+        <w:t xml:space="preserve"> Pink = ServerManager; Blue = ConnectionManager; Green = WaitingRoom; Yellow = PlayerManager; Teal = MatchManager; Light yellow = program logic.</w:t>
+      </w:r>
+    </w:p>
+    <w:p>
+      <w:pPr>
+        <w:spacing w:after="0"/>
+        <w:jc w:val="left"/>
+        <w:rPr>
+          <w:rFonts w:eastAsiaTheme="minorHAnsi" w:hint="eastAsia"/>
+          <w:sz w:val="16"/>
+          <w:szCs w:val="16"/>
+        </w:rPr>
+      </w:pPr>
+      <w:r>
+        <w:rPr>
+          <w:rFonts w:eastAsiaTheme="minorHAnsi"/>
+          <w:i/>
+          <w:sz w:val="16"/>
+          <w:szCs w:val="16"/>
+        </w:rPr>
+        <w:t>Lines:</w:t>
+      </w:r>
+      <w:r>
+        <w:rPr>
+          <w:rFonts w:eastAsiaTheme="minorHAnsi"/>
+          <w:sz w:val="16"/>
+          <w:szCs w:val="16"/>
+        </w:rPr>
+        <w:t xml:space="preserve"> Purple = initiation; yellow = messages with ConfigServer; blue = listening loop for MS; red = message loop for MS; orange = match finding loop; green = player listening loop</w:t>
+      </w:r>
+    </w:p>
+    <w:p>
+      <w:pPr>
+        <w:spacing w:after="0"/>
         <w:rPr>
           <w:rFonts w:eastAsiaTheme="minorHAnsi"/>
           <w:b/>
@@ -7972,6 +8304,7 @@
           <w:sz w:val="16"/>
           <w:szCs w:val="16"/>
         </w:rPr>
+        <w:lastRenderedPageBreak/>
         <w:t>Data Structures:</w:t>
       </w:r>
       <w:r>
@@ -8026,8 +8359,8 @@
         </w:rPr>
         <w:t>-</w:t>
       </w:r>
-      <w:bookmarkStart w:id="130" w:name="OLE_LINK34"/>
-      <w:bookmarkStart w:id="131" w:name="OLE_LINK35"/>
+      <w:bookmarkStart w:id="136" w:name="OLE_LINK34"/>
+      <w:bookmarkStart w:id="137" w:name="OLE_LINK35"/>
       <w:r>
         <w:rPr>
           <w:rFonts w:eastAsiaTheme="minorHAnsi"/>
@@ -8036,8 +8369,8 @@
         </w:rPr>
         <w:t xml:space="preserve">Retainment </w:t>
       </w:r>
-      <w:bookmarkEnd w:id="130"/>
-      <w:bookmarkEnd w:id="131"/>
+      <w:bookmarkEnd w:id="136"/>
+      <w:bookmarkEnd w:id="137"/>
       <w:r>
         <w:rPr>
           <w:rFonts w:eastAsiaTheme="minorHAnsi"/>
@@ -8169,7 +8502,6 @@
           <w:sz w:val="16"/>
           <w:szCs w:val="16"/>
         </w:rPr>
-        <w:lastRenderedPageBreak/>
         <w:t>Proposed Class Diagram:</w:t>
       </w:r>
     </w:p>
@@ -8242,8 +8574,64 @@
     <w:p>
       <w:pPr>
         <w:spacing w:after="0"/>
-        <w:rPr>
-          <w:rFonts w:eastAsiaTheme="minorHAnsi"/>
+        <w:jc w:val="left"/>
+        <w:rPr>
+          <w:rFonts w:eastAsiaTheme="minorHAnsi" w:hint="eastAsia"/>
+          <w:sz w:val="16"/>
+          <w:szCs w:val="16"/>
+        </w:rPr>
+      </w:pPr>
+      <w:r>
+        <w:rPr>
+          <w:rFonts w:eastAsiaTheme="minorHAnsi" w:hint="eastAsia"/>
+          <w:b/>
+          <w:sz w:val="16"/>
+          <w:szCs w:val="16"/>
+        </w:rPr>
+        <w:t>Note:</w:t>
+      </w:r>
+      <w:r>
+        <w:rPr>
+          <w:rFonts w:eastAsiaTheme="minorHAnsi" w:hint="eastAsia"/>
+          <w:sz w:val="16"/>
+          <w:szCs w:val="16"/>
+        </w:rPr>
+        <w:t xml:space="preserve"> </w:t>
+      </w:r>
+      <w:r>
+        <w:rPr>
+          <w:rFonts w:eastAsiaTheme="minorHAnsi"/>
+          <w:sz w:val="16"/>
+          <w:szCs w:val="16"/>
+        </w:rPr>
+        <w:t xml:space="preserve">Line Color represents </w:t>
+      </w:r>
+      <w:r>
+        <w:rPr>
+          <w:rFonts w:eastAsiaTheme="minorHAnsi"/>
+          <w:sz w:val="16"/>
+          <w:szCs w:val="16"/>
+        </w:rPr>
+        <w:t>possession of an instance of a particular class (blue – ConnectionManager; green – MessageProcessory, orange – WaitingRoom).</w:t>
+      </w:r>
+      <w:bookmarkStart w:id="138" w:name="_GoBack"/>
+      <w:bookmarkEnd w:id="138"/>
+    </w:p>
+    <w:p>
+      <w:pPr>
+        <w:spacing w:after="0"/>
+        <w:rPr>
+          <w:rFonts w:eastAsiaTheme="minorHAnsi"/>
+          <w:sz w:val="16"/>
+          <w:szCs w:val="16"/>
+        </w:rPr>
+      </w:pPr>
+    </w:p>
+    <w:p>
+      <w:pPr>
+        <w:spacing w:after="0"/>
+        <w:rPr>
+          <w:rFonts w:eastAsiaTheme="minorHAnsi" w:hint="eastAsia"/>
           <w:sz w:val="16"/>
           <w:szCs w:val="16"/>
         </w:rPr>
@@ -8349,8 +8737,8 @@
           <w:szCs w:val="16"/>
         </w:rPr>
       </w:pPr>
-      <w:bookmarkStart w:id="132" w:name="OLE_LINK132"/>
-      <w:bookmarkStart w:id="133" w:name="OLE_LINK167"/>
+      <w:bookmarkStart w:id="139" w:name="OLE_LINK132"/>
+      <w:bookmarkStart w:id="140" w:name="OLE_LINK167"/>
       <w:r>
         <w:rPr>
           <w:rFonts w:eastAsiaTheme="minorHAnsi"/>
@@ -8369,8 +8757,8 @@
         </w:rPr>
         <w:t xml:space="preserve"> </w:t>
       </w:r>
-      <w:bookmarkEnd w:id="132"/>
-      <w:bookmarkEnd w:id="133"/>
+      <w:bookmarkEnd w:id="139"/>
+      <w:bookmarkEnd w:id="140"/>
       <w:r>
         <w:rPr>
           <w:rFonts w:eastAsiaTheme="minorHAnsi"/>
@@ -8398,7 +8786,7 @@
         </w:rPr>
         <w:t xml:space="preserve">Function: </w:t>
       </w:r>
-      <w:bookmarkStart w:id="134" w:name="OLE_LINK170"/>
+      <w:bookmarkStart w:id="141" w:name="OLE_LINK170"/>
       <w:r>
         <w:rPr>
           <w:rFonts w:eastAsiaTheme="minorHAnsi"/>
@@ -8407,7 +8795,7 @@
         </w:rPr>
         <w:t>Start the matching server program. Creates a connection with the ConfigServer and obtains the server’s ID code. It then starts four program loops: ConfigServerLoop, MatchingServerListenLoop, PlayerManagerLoop, and MatchingManagerLoop.</w:t>
       </w:r>
-      <w:bookmarkEnd w:id="134"/>
+      <w:bookmarkEnd w:id="141"/>
     </w:p>
     <w:p>
       <w:pPr>
@@ -8426,8 +8814,8 @@
         </w:rPr>
         <w:t xml:space="preserve">Return: </w:t>
       </w:r>
-      <w:bookmarkStart w:id="135" w:name="OLE_LINK171"/>
-      <w:bookmarkStart w:id="136" w:name="OLE_LINK182"/>
+      <w:bookmarkStart w:id="142" w:name="OLE_LINK171"/>
+      <w:bookmarkStart w:id="143" w:name="OLE_LINK182"/>
       <w:r>
         <w:rPr>
           <w:rFonts w:eastAsiaTheme="minorHAnsi"/>
@@ -8436,8 +8824,8 @@
         </w:rPr>
         <w:t>This method returns true if the program was started without fail and false if a critical initialization component failed.</w:t>
       </w:r>
-      <w:bookmarkEnd w:id="135"/>
-      <w:bookmarkEnd w:id="136"/>
+      <w:bookmarkEnd w:id="142"/>
+      <w:bookmarkEnd w:id="143"/>
     </w:p>
     <w:p>
       <w:pPr>
@@ -8507,11 +8895,11 @@
           <w:szCs w:val="16"/>
         </w:rPr>
       </w:pPr>
-      <w:bookmarkStart w:id="137" w:name="OLE_LINK133"/>
-      <w:bookmarkStart w:id="138" w:name="OLE_LINK134"/>
-      <w:bookmarkStart w:id="139" w:name="OLE_LINK135"/>
-      <w:bookmarkStart w:id="140" w:name="OLE_LINK136"/>
-      <w:bookmarkStart w:id="141" w:name="OLE_LINK137"/>
+      <w:bookmarkStart w:id="144" w:name="OLE_LINK133"/>
+      <w:bookmarkStart w:id="145" w:name="OLE_LINK134"/>
+      <w:bookmarkStart w:id="146" w:name="OLE_LINK135"/>
+      <w:bookmarkStart w:id="147" w:name="OLE_LINK136"/>
+      <w:bookmarkStart w:id="148" w:name="OLE_LINK137"/>
       <w:r>
         <w:rPr>
           <w:rFonts w:eastAsiaTheme="minorHAnsi"/>
@@ -8520,8 +8908,8 @@
         </w:rPr>
         <w:t xml:space="preserve">Function: </w:t>
       </w:r>
-      <w:bookmarkStart w:id="142" w:name="OLE_LINK183"/>
-      <w:bookmarkStart w:id="143" w:name="OLE_LINK184"/>
+      <w:bookmarkStart w:id="149" w:name="OLE_LINK183"/>
+      <w:bookmarkStart w:id="150" w:name="OLE_LINK184"/>
       <w:r>
         <w:rPr>
           <w:rFonts w:eastAsiaTheme="minorHAnsi"/>
@@ -8529,291 +8917,292 @@
           <w:szCs w:val="16"/>
         </w:rPr>
         <w:t>Loop asynchronous receive calls to the ConfigServer in order to receive messages from the ConfigServer.</w:t>
-      </w:r>
-      <w:bookmarkEnd w:id="142"/>
-      <w:bookmarkEnd w:id="143"/>
-    </w:p>
-    <w:bookmarkEnd w:id="137"/>
-    <w:bookmarkEnd w:id="138"/>
-    <w:bookmarkEnd w:id="139"/>
-    <w:bookmarkEnd w:id="140"/>
-    <w:bookmarkEnd w:id="141"/>
-    <w:p>
-      <w:pPr>
-        <w:spacing w:after="0"/>
-        <w:rPr>
-          <w:rFonts w:eastAsiaTheme="minorHAnsi"/>
-          <w:sz w:val="16"/>
-          <w:szCs w:val="16"/>
-        </w:rPr>
-      </w:pPr>
-    </w:p>
-    <w:p>
-      <w:pPr>
-        <w:spacing w:after="0"/>
-        <w:rPr>
-          <w:rFonts w:eastAsiaTheme="minorHAnsi"/>
-          <w:b/>
-          <w:sz w:val="16"/>
-          <w:szCs w:val="16"/>
-        </w:rPr>
-      </w:pPr>
-      <w:r>
-        <w:rPr>
-          <w:rFonts w:eastAsiaTheme="minorHAnsi"/>
-          <w:b/>
-          <w:sz w:val="16"/>
-          <w:szCs w:val="16"/>
-        </w:rPr>
-        <w:t>bool</w:t>
-      </w:r>
-      <w:r>
-        <w:rPr>
-          <w:rFonts w:eastAsiaTheme="minorHAnsi"/>
-          <w:b/>
-          <w:sz w:val="16"/>
-          <w:szCs w:val="16"/>
-        </w:rPr>
-        <w:t xml:space="preserve"> </w:t>
-      </w:r>
-      <w:r>
-        <w:rPr>
-          <w:rFonts w:eastAsiaTheme="minorHAnsi"/>
-          <w:b/>
-          <w:sz w:val="16"/>
-          <w:szCs w:val="16"/>
-        </w:rPr>
-        <w:t>StartMatchingServerListeningLoop ()</w:t>
-      </w:r>
-    </w:p>
-    <w:p>
-      <w:pPr>
-        <w:spacing w:after="0"/>
-        <w:rPr>
-          <w:rFonts w:eastAsiaTheme="minorHAnsi"/>
-          <w:sz w:val="16"/>
-          <w:szCs w:val="16"/>
-        </w:rPr>
-      </w:pPr>
-      <w:r>
-        <w:rPr>
-          <w:rFonts w:eastAsiaTheme="minorHAnsi"/>
-          <w:sz w:val="16"/>
-          <w:szCs w:val="16"/>
-        </w:rPr>
-        <w:t xml:space="preserve">Function: </w:t>
-      </w:r>
-      <w:bookmarkStart w:id="144" w:name="OLE_LINK185"/>
-      <w:r>
-        <w:rPr>
-          <w:rFonts w:eastAsiaTheme="minorHAnsi"/>
-          <w:sz w:val="16"/>
-          <w:szCs w:val="16"/>
-        </w:rPr>
-        <w:t>Initiates listening for MatchingServers and then starts a loop with</w:t>
-      </w:r>
-      <w:r>
-        <w:rPr>
-          <w:rFonts w:eastAsiaTheme="minorHAnsi"/>
-          <w:sz w:val="16"/>
-          <w:szCs w:val="16"/>
-        </w:rPr>
-        <w:t xml:space="preserve"> asynchronous </w:t>
-      </w:r>
-      <w:r>
-        <w:rPr>
-          <w:rFonts w:eastAsiaTheme="minorHAnsi"/>
-          <w:sz w:val="16"/>
-          <w:szCs w:val="16"/>
-        </w:rPr>
-        <w:t>accept</w:t>
-      </w:r>
-      <w:r>
-        <w:rPr>
-          <w:rFonts w:eastAsiaTheme="minorHAnsi"/>
-          <w:sz w:val="16"/>
-          <w:szCs w:val="16"/>
-        </w:rPr>
-        <w:t xml:space="preserve"> calls to receive new connections from new MatchingServers.</w:t>
-      </w:r>
-      <w:bookmarkEnd w:id="144"/>
-    </w:p>
-    <w:p>
-      <w:pPr>
-        <w:spacing w:after="0"/>
-        <w:rPr>
-          <w:rFonts w:eastAsiaTheme="minorHAnsi"/>
-          <w:sz w:val="16"/>
-          <w:szCs w:val="16"/>
-        </w:rPr>
-      </w:pPr>
-      <w:r>
-        <w:rPr>
-          <w:rFonts w:eastAsiaTheme="minorHAnsi"/>
-          <w:sz w:val="16"/>
-          <w:szCs w:val="16"/>
-        </w:rPr>
-        <w:t xml:space="preserve">Return: </w:t>
-      </w:r>
-      <w:bookmarkStart w:id="145" w:name="OLE_LINK186"/>
-      <w:bookmarkStart w:id="146" w:name="OLE_LINK187"/>
-      <w:r>
-        <w:rPr>
-          <w:rFonts w:eastAsiaTheme="minorHAnsi"/>
-          <w:sz w:val="16"/>
-          <w:szCs w:val="16"/>
-        </w:rPr>
-        <w:t>This function returns false if the listening socket creation failed, otherwise returns true;</w:t>
-      </w:r>
-      <w:bookmarkEnd w:id="145"/>
-      <w:bookmarkEnd w:id="146"/>
-    </w:p>
-    <w:p>
-      <w:pPr>
-        <w:spacing w:after="0"/>
-        <w:rPr>
-          <w:rFonts w:eastAsiaTheme="minorHAnsi"/>
-          <w:sz w:val="16"/>
-          <w:szCs w:val="16"/>
-        </w:rPr>
-      </w:pPr>
-    </w:p>
-    <w:p>
-      <w:pPr>
-        <w:spacing w:after="0"/>
-        <w:rPr>
-          <w:rFonts w:eastAsiaTheme="minorHAnsi"/>
-          <w:b/>
-          <w:sz w:val="16"/>
-          <w:szCs w:val="16"/>
-        </w:rPr>
-      </w:pPr>
-      <w:r>
-        <w:rPr>
-          <w:rFonts w:eastAsiaTheme="minorHAnsi"/>
-          <w:b/>
-          <w:sz w:val="16"/>
-          <w:szCs w:val="16"/>
-        </w:rPr>
-        <w:t>void</w:t>
-      </w:r>
-      <w:r>
-        <w:rPr>
-          <w:rFonts w:eastAsiaTheme="minorHAnsi"/>
-          <w:b/>
-          <w:sz w:val="16"/>
-          <w:szCs w:val="16"/>
-        </w:rPr>
-        <w:t xml:space="preserve"> </w:t>
-      </w:r>
-      <w:r>
-        <w:rPr>
-          <w:rFonts w:eastAsiaTheme="minorHAnsi"/>
-          <w:b/>
-          <w:sz w:val="16"/>
-          <w:szCs w:val="16"/>
-        </w:rPr>
-        <w:t>StartNewMatchingServerLoop ()</w:t>
-      </w:r>
-    </w:p>
-    <w:p>
-      <w:pPr>
-        <w:spacing w:after="0"/>
-        <w:rPr>
-          <w:rFonts w:eastAsiaTheme="minorHAnsi"/>
-          <w:sz w:val="16"/>
-          <w:szCs w:val="16"/>
-        </w:rPr>
-      </w:pPr>
-      <w:r>
-        <w:rPr>
-          <w:rFonts w:eastAsiaTheme="minorHAnsi"/>
-          <w:sz w:val="16"/>
-          <w:szCs w:val="16"/>
-        </w:rPr>
-        <w:t xml:space="preserve">Function: </w:t>
-      </w:r>
-      <w:bookmarkStart w:id="147" w:name="OLE_LINK188"/>
-      <w:bookmarkStart w:id="148" w:name="OLE_LINK189"/>
-      <w:r>
-        <w:rPr>
-          <w:rFonts w:eastAsiaTheme="minorHAnsi"/>
-          <w:sz w:val="16"/>
-          <w:szCs w:val="16"/>
-        </w:rPr>
-        <w:t>Loop asynchronous receive calls on a new MatchingServer connection in order to receive messages from that MatchingServer.</w:t>
-      </w:r>
-      <w:bookmarkEnd w:id="147"/>
-      <w:bookmarkEnd w:id="148"/>
-    </w:p>
-    <w:p>
-      <w:pPr>
-        <w:spacing w:after="0"/>
-        <w:rPr>
-          <w:rFonts w:eastAsiaTheme="minorHAnsi"/>
-          <w:sz w:val="16"/>
-          <w:szCs w:val="16"/>
-        </w:rPr>
-      </w:pPr>
-    </w:p>
-    <w:p>
-      <w:pPr>
-        <w:spacing w:after="0"/>
-        <w:rPr>
-          <w:rFonts w:eastAsiaTheme="minorHAnsi"/>
-          <w:b/>
-          <w:sz w:val="16"/>
-          <w:szCs w:val="16"/>
-        </w:rPr>
-      </w:pPr>
-      <w:r>
-        <w:rPr>
-          <w:rFonts w:eastAsiaTheme="minorHAnsi"/>
-          <w:b/>
-          <w:sz w:val="16"/>
-          <w:szCs w:val="16"/>
-        </w:rPr>
-        <w:t xml:space="preserve">float </w:t>
-      </w:r>
-      <w:r>
-        <w:rPr>
-          <w:rFonts w:eastAsiaTheme="minorHAnsi"/>
-          <w:b/>
-          <w:sz w:val="16"/>
-          <w:szCs w:val="16"/>
-        </w:rPr>
-        <w:t>CalculateLatency ()</w:t>
-      </w:r>
-    </w:p>
-    <w:p>
-      <w:pPr>
-        <w:spacing w:after="0"/>
-        <w:rPr>
-          <w:rFonts w:eastAsiaTheme="minorHAnsi"/>
-          <w:sz w:val="16"/>
-          <w:szCs w:val="16"/>
-        </w:rPr>
-      </w:pPr>
-      <w:r>
-        <w:rPr>
-          <w:rFonts w:eastAsiaTheme="minorHAnsi"/>
-          <w:sz w:val="16"/>
-          <w:szCs w:val="16"/>
-        </w:rPr>
-        <w:t xml:space="preserve">Function: </w:t>
-      </w:r>
-      <w:bookmarkStart w:id="149" w:name="OLE_LINK190"/>
-      <w:bookmarkStart w:id="150" w:name="OLE_LINK191"/>
-      <w:r>
-        <w:rPr>
-          <w:rFonts w:eastAsiaTheme="minorHAnsi"/>
-          <w:sz w:val="16"/>
-          <w:szCs w:val="16"/>
-        </w:rPr>
-        <w:t>Calculate a fake latency score for a connection with a particular server and call WaitingRoom.SetServerLatency() to set it in the WaitingRoom.</w:t>
       </w:r>
       <w:bookmarkEnd w:id="149"/>
       <w:bookmarkEnd w:id="150"/>
+    </w:p>
+    <w:bookmarkEnd w:id="144"/>
+    <w:bookmarkEnd w:id="145"/>
+    <w:bookmarkEnd w:id="146"/>
+    <w:bookmarkEnd w:id="147"/>
+    <w:bookmarkEnd w:id="148"/>
+    <w:p>
+      <w:pPr>
+        <w:spacing w:after="0"/>
+        <w:rPr>
+          <w:rFonts w:eastAsiaTheme="minorHAnsi"/>
+          <w:sz w:val="16"/>
+          <w:szCs w:val="16"/>
+        </w:rPr>
+      </w:pPr>
+    </w:p>
+    <w:p>
+      <w:pPr>
+        <w:spacing w:after="0"/>
+        <w:rPr>
+          <w:rFonts w:eastAsiaTheme="minorHAnsi"/>
+          <w:b/>
+          <w:sz w:val="16"/>
+          <w:szCs w:val="16"/>
+        </w:rPr>
+      </w:pPr>
+      <w:r>
+        <w:rPr>
+          <w:rFonts w:eastAsiaTheme="minorHAnsi"/>
+          <w:b/>
+          <w:sz w:val="16"/>
+          <w:szCs w:val="16"/>
+        </w:rPr>
+        <w:lastRenderedPageBreak/>
+        <w:t>bool</w:t>
+      </w:r>
+      <w:r>
+        <w:rPr>
+          <w:rFonts w:eastAsiaTheme="minorHAnsi"/>
+          <w:b/>
+          <w:sz w:val="16"/>
+          <w:szCs w:val="16"/>
+        </w:rPr>
+        <w:t xml:space="preserve"> </w:t>
+      </w:r>
+      <w:r>
+        <w:rPr>
+          <w:rFonts w:eastAsiaTheme="minorHAnsi"/>
+          <w:b/>
+          <w:sz w:val="16"/>
+          <w:szCs w:val="16"/>
+        </w:rPr>
+        <w:t>StartMatchingServerListeningLoop ()</w:t>
+      </w:r>
+    </w:p>
+    <w:p>
+      <w:pPr>
+        <w:spacing w:after="0"/>
+        <w:rPr>
+          <w:rFonts w:eastAsiaTheme="minorHAnsi"/>
+          <w:sz w:val="16"/>
+          <w:szCs w:val="16"/>
+        </w:rPr>
+      </w:pPr>
+      <w:r>
+        <w:rPr>
+          <w:rFonts w:eastAsiaTheme="minorHAnsi"/>
+          <w:sz w:val="16"/>
+          <w:szCs w:val="16"/>
+        </w:rPr>
+        <w:t xml:space="preserve">Function: </w:t>
+      </w:r>
+      <w:bookmarkStart w:id="151" w:name="OLE_LINK185"/>
+      <w:r>
+        <w:rPr>
+          <w:rFonts w:eastAsiaTheme="minorHAnsi"/>
+          <w:sz w:val="16"/>
+          <w:szCs w:val="16"/>
+        </w:rPr>
+        <w:t>Initiates listening for MatchingServers and then starts a loop with</w:t>
+      </w:r>
+      <w:r>
+        <w:rPr>
+          <w:rFonts w:eastAsiaTheme="minorHAnsi"/>
+          <w:sz w:val="16"/>
+          <w:szCs w:val="16"/>
+        </w:rPr>
+        <w:t xml:space="preserve"> asynchronous </w:t>
+      </w:r>
+      <w:r>
+        <w:rPr>
+          <w:rFonts w:eastAsiaTheme="minorHAnsi"/>
+          <w:sz w:val="16"/>
+          <w:szCs w:val="16"/>
+        </w:rPr>
+        <w:t>accept</w:t>
+      </w:r>
+      <w:r>
+        <w:rPr>
+          <w:rFonts w:eastAsiaTheme="minorHAnsi"/>
+          <w:sz w:val="16"/>
+          <w:szCs w:val="16"/>
+        </w:rPr>
+        <w:t xml:space="preserve"> calls to receive new connections from new MatchingServers.</w:t>
+      </w:r>
+      <w:bookmarkEnd w:id="151"/>
+    </w:p>
+    <w:p>
+      <w:pPr>
+        <w:spacing w:after="0"/>
+        <w:rPr>
+          <w:rFonts w:eastAsiaTheme="minorHAnsi"/>
+          <w:sz w:val="16"/>
+          <w:szCs w:val="16"/>
+        </w:rPr>
+      </w:pPr>
+      <w:r>
+        <w:rPr>
+          <w:rFonts w:eastAsiaTheme="minorHAnsi"/>
+          <w:sz w:val="16"/>
+          <w:szCs w:val="16"/>
+        </w:rPr>
+        <w:t xml:space="preserve">Return: </w:t>
+      </w:r>
+      <w:bookmarkStart w:id="152" w:name="OLE_LINK186"/>
+      <w:bookmarkStart w:id="153" w:name="OLE_LINK187"/>
+      <w:r>
+        <w:rPr>
+          <w:rFonts w:eastAsiaTheme="minorHAnsi"/>
+          <w:sz w:val="16"/>
+          <w:szCs w:val="16"/>
+        </w:rPr>
+        <w:t>This function returns false if the listening socket creation failed, otherwise returns true;</w:t>
+      </w:r>
+      <w:bookmarkEnd w:id="152"/>
+      <w:bookmarkEnd w:id="153"/>
+    </w:p>
+    <w:p>
+      <w:pPr>
+        <w:spacing w:after="0"/>
+        <w:rPr>
+          <w:rFonts w:eastAsiaTheme="minorHAnsi"/>
+          <w:sz w:val="16"/>
+          <w:szCs w:val="16"/>
+        </w:rPr>
+      </w:pPr>
+    </w:p>
+    <w:p>
+      <w:pPr>
+        <w:spacing w:after="0"/>
+        <w:rPr>
+          <w:rFonts w:eastAsiaTheme="minorHAnsi"/>
+          <w:b/>
+          <w:sz w:val="16"/>
+          <w:szCs w:val="16"/>
+        </w:rPr>
+      </w:pPr>
+      <w:r>
+        <w:rPr>
+          <w:rFonts w:eastAsiaTheme="minorHAnsi"/>
+          <w:b/>
+          <w:sz w:val="16"/>
+          <w:szCs w:val="16"/>
+        </w:rPr>
+        <w:t>void</w:t>
+      </w:r>
+      <w:r>
+        <w:rPr>
+          <w:rFonts w:eastAsiaTheme="minorHAnsi"/>
+          <w:b/>
+          <w:sz w:val="16"/>
+          <w:szCs w:val="16"/>
+        </w:rPr>
+        <w:t xml:space="preserve"> </w:t>
+      </w:r>
+      <w:r>
+        <w:rPr>
+          <w:rFonts w:eastAsiaTheme="minorHAnsi"/>
+          <w:b/>
+          <w:sz w:val="16"/>
+          <w:szCs w:val="16"/>
+        </w:rPr>
+        <w:t>StartNewMatchingServerLoop ()</w:t>
+      </w:r>
+    </w:p>
+    <w:p>
+      <w:pPr>
+        <w:spacing w:after="0"/>
+        <w:rPr>
+          <w:rFonts w:eastAsiaTheme="minorHAnsi"/>
+          <w:sz w:val="16"/>
+          <w:szCs w:val="16"/>
+        </w:rPr>
+      </w:pPr>
+      <w:r>
+        <w:rPr>
+          <w:rFonts w:eastAsiaTheme="minorHAnsi"/>
+          <w:sz w:val="16"/>
+          <w:szCs w:val="16"/>
+        </w:rPr>
+        <w:t xml:space="preserve">Function: </w:t>
+      </w:r>
+      <w:bookmarkStart w:id="154" w:name="OLE_LINK188"/>
+      <w:bookmarkStart w:id="155" w:name="OLE_LINK189"/>
+      <w:r>
+        <w:rPr>
+          <w:rFonts w:eastAsiaTheme="minorHAnsi"/>
+          <w:sz w:val="16"/>
+          <w:szCs w:val="16"/>
+        </w:rPr>
+        <w:t>Loop asynchronous receive calls on a new MatchingServer connection in order to receive messages from that MatchingServer.</w:t>
+      </w:r>
+      <w:bookmarkEnd w:id="154"/>
+      <w:bookmarkEnd w:id="155"/>
+    </w:p>
+    <w:p>
+      <w:pPr>
+        <w:spacing w:after="0"/>
+        <w:rPr>
+          <w:rFonts w:eastAsiaTheme="minorHAnsi"/>
+          <w:sz w:val="16"/>
+          <w:szCs w:val="16"/>
+        </w:rPr>
+      </w:pPr>
+    </w:p>
+    <w:p>
+      <w:pPr>
+        <w:spacing w:after="0"/>
+        <w:rPr>
+          <w:rFonts w:eastAsiaTheme="minorHAnsi"/>
+          <w:b/>
+          <w:sz w:val="16"/>
+          <w:szCs w:val="16"/>
+        </w:rPr>
+      </w:pPr>
+      <w:r>
+        <w:rPr>
+          <w:rFonts w:eastAsiaTheme="minorHAnsi"/>
+          <w:b/>
+          <w:sz w:val="16"/>
+          <w:szCs w:val="16"/>
+        </w:rPr>
+        <w:t xml:space="preserve">float </w:t>
+      </w:r>
+      <w:r>
+        <w:rPr>
+          <w:rFonts w:eastAsiaTheme="minorHAnsi"/>
+          <w:b/>
+          <w:sz w:val="16"/>
+          <w:szCs w:val="16"/>
+        </w:rPr>
+        <w:t>CalculateLatency ()</w:t>
+      </w:r>
+    </w:p>
+    <w:p>
+      <w:pPr>
+        <w:spacing w:after="0"/>
+        <w:rPr>
+          <w:rFonts w:eastAsiaTheme="minorHAnsi"/>
+          <w:sz w:val="16"/>
+          <w:szCs w:val="16"/>
+        </w:rPr>
+      </w:pPr>
+      <w:r>
+        <w:rPr>
+          <w:rFonts w:eastAsiaTheme="minorHAnsi"/>
+          <w:sz w:val="16"/>
+          <w:szCs w:val="16"/>
+        </w:rPr>
+        <w:t xml:space="preserve">Function: </w:t>
+      </w:r>
+      <w:bookmarkStart w:id="156" w:name="OLE_LINK190"/>
+      <w:bookmarkStart w:id="157" w:name="OLE_LINK191"/>
+      <w:r>
+        <w:rPr>
+          <w:rFonts w:eastAsiaTheme="minorHAnsi"/>
+          <w:sz w:val="16"/>
+          <w:szCs w:val="16"/>
+        </w:rPr>
+        <w:t>Calculate a fake latency score for a connection with a particular server and call WaitingRoom.SetServerLatency() to set it in the WaitingRoom.</w:t>
+      </w:r>
+      <w:bookmarkEnd w:id="156"/>
+      <w:bookmarkEnd w:id="157"/>
       <w:r>
         <w:rPr>
           <w:rFonts w:eastAsiaTheme="minorHAnsi"/>
@@ -9207,7 +9596,7 @@
         </w:rPr>
         <w:t xml:space="preserve"> </w:t>
       </w:r>
-      <w:bookmarkStart w:id="151" w:name="OLE_LINK192"/>
+      <w:bookmarkStart w:id="158" w:name="OLE_LINK192"/>
       <w:r>
         <w:rPr>
           <w:rFonts w:eastAsiaTheme="minorHAnsi"/>
@@ -9216,24 +9605,24 @@
         </w:rPr>
         <w:t>Creates a new connection of a specified type with a specified address.</w:t>
       </w:r>
-      <w:bookmarkEnd w:id="151"/>
-    </w:p>
-    <w:p>
-      <w:pPr>
-        <w:spacing w:after="0"/>
-        <w:rPr>
-          <w:rFonts w:eastAsiaTheme="minorHAnsi"/>
-          <w:sz w:val="16"/>
-          <w:szCs w:val="16"/>
-        </w:rPr>
-      </w:pPr>
-      <w:bookmarkStart w:id="152" w:name="OLE_LINK138"/>
-      <w:bookmarkStart w:id="153" w:name="OLE_LINK139"/>
-      <w:bookmarkStart w:id="154" w:name="OLE_LINK140"/>
-      <w:bookmarkStart w:id="155" w:name="OLE_LINK141"/>
-      <w:bookmarkStart w:id="156" w:name="OLE_LINK142"/>
-      <w:bookmarkStart w:id="157" w:name="OLE_LINK143"/>
-      <w:bookmarkStart w:id="158" w:name="OLE_LINK144"/>
+      <w:bookmarkEnd w:id="158"/>
+    </w:p>
+    <w:p>
+      <w:pPr>
+        <w:spacing w:after="0"/>
+        <w:rPr>
+          <w:rFonts w:eastAsiaTheme="minorHAnsi"/>
+          <w:sz w:val="16"/>
+          <w:szCs w:val="16"/>
+        </w:rPr>
+      </w:pPr>
+      <w:bookmarkStart w:id="159" w:name="OLE_LINK138"/>
+      <w:bookmarkStart w:id="160" w:name="OLE_LINK139"/>
+      <w:bookmarkStart w:id="161" w:name="OLE_LINK140"/>
+      <w:bookmarkStart w:id="162" w:name="OLE_LINK141"/>
+      <w:bookmarkStart w:id="163" w:name="OLE_LINK142"/>
+      <w:bookmarkStart w:id="164" w:name="OLE_LINK143"/>
+      <w:bookmarkStart w:id="165" w:name="OLE_LINK144"/>
       <w:r>
         <w:rPr>
           <w:rFonts w:eastAsiaTheme="minorHAnsi"/>
@@ -9242,8 +9631,8 @@
         </w:rPr>
         <w:t xml:space="preserve">Return: </w:t>
       </w:r>
-      <w:bookmarkStart w:id="159" w:name="OLE_LINK193"/>
-      <w:bookmarkStart w:id="160" w:name="OLE_LINK194"/>
+      <w:bookmarkStart w:id="166" w:name="OLE_LINK193"/>
+      <w:bookmarkStart w:id="167" w:name="OLE_LINK194"/>
       <w:r>
         <w:rPr>
           <w:rFonts w:eastAsiaTheme="minorHAnsi"/>
@@ -9252,16 +9641,16 @@
         </w:rPr>
         <w:t>The method returns true on success and false on failure.</w:t>
       </w:r>
-      <w:bookmarkEnd w:id="159"/>
-      <w:bookmarkEnd w:id="160"/>
-    </w:p>
-    <w:bookmarkEnd w:id="152"/>
-    <w:bookmarkEnd w:id="153"/>
-    <w:bookmarkEnd w:id="154"/>
-    <w:bookmarkEnd w:id="155"/>
-    <w:bookmarkEnd w:id="156"/>
-    <w:bookmarkEnd w:id="157"/>
-    <w:bookmarkEnd w:id="158"/>
+      <w:bookmarkEnd w:id="166"/>
+      <w:bookmarkEnd w:id="167"/>
+    </w:p>
+    <w:bookmarkEnd w:id="159"/>
+    <w:bookmarkEnd w:id="160"/>
+    <w:bookmarkEnd w:id="161"/>
+    <w:bookmarkEnd w:id="162"/>
+    <w:bookmarkEnd w:id="163"/>
+    <w:bookmarkEnd w:id="164"/>
+    <w:bookmarkEnd w:id="165"/>
     <w:p>
       <w:pPr>
         <w:spacing w:after="0"/>
@@ -9354,8 +9743,8 @@
         </w:rPr>
         <w:t xml:space="preserve">Function: </w:t>
       </w:r>
-      <w:bookmarkStart w:id="161" w:name="OLE_LINK195"/>
-      <w:bookmarkStart w:id="162" w:name="OLE_LINK196"/>
+      <w:bookmarkStart w:id="168" w:name="OLE_LINK195"/>
+      <w:bookmarkStart w:id="169" w:name="OLE_LINK196"/>
       <w:r>
         <w:rPr>
           <w:rFonts w:eastAsiaTheme="minorHAnsi"/>
@@ -9372,8 +9761,8 @@
         </w:rPr>
         <w:t xml:space="preserve"> for a specified connection type.</w:t>
       </w:r>
-      <w:bookmarkEnd w:id="161"/>
-      <w:bookmarkEnd w:id="162"/>
+      <w:bookmarkEnd w:id="168"/>
+      <w:bookmarkEnd w:id="169"/>
     </w:p>
     <w:p>
       <w:pPr>
@@ -9392,8 +9781,8 @@
         </w:rPr>
         <w:t xml:space="preserve">Return: </w:t>
       </w:r>
-      <w:bookmarkStart w:id="163" w:name="OLE_LINK197"/>
-      <w:bookmarkStart w:id="164" w:name="OLE_LINK198"/>
+      <w:bookmarkStart w:id="170" w:name="OLE_LINK197"/>
+      <w:bookmarkStart w:id="171" w:name="OLE_LINK198"/>
       <w:r>
         <w:rPr>
           <w:rFonts w:eastAsiaTheme="minorHAnsi"/>
@@ -9402,8 +9791,8 @@
         </w:rPr>
         <w:t>The method returns true on success and false on failure.</w:t>
       </w:r>
-      <w:bookmarkEnd w:id="163"/>
-      <w:bookmarkEnd w:id="164"/>
+      <w:bookmarkEnd w:id="170"/>
+      <w:bookmarkEnd w:id="171"/>
     </w:p>
     <w:p>
       <w:pPr>
@@ -9452,8 +9841,8 @@
         </w:rPr>
         <w:t xml:space="preserve">Function: </w:t>
       </w:r>
-      <w:bookmarkStart w:id="165" w:name="OLE_LINK199"/>
-      <w:bookmarkStart w:id="166" w:name="OLE_LINK200"/>
+      <w:bookmarkStart w:id="172" w:name="OLE_LINK199"/>
+      <w:bookmarkStart w:id="173" w:name="OLE_LINK200"/>
       <w:r>
         <w:rPr>
           <w:rFonts w:eastAsiaTheme="minorHAnsi"/>
@@ -9462,8 +9851,8 @@
         </w:rPr>
         <w:t>Ask the connection server for an asynchronous accept call on particular listening socket of given type.</w:t>
       </w:r>
-      <w:bookmarkEnd w:id="165"/>
-      <w:bookmarkEnd w:id="166"/>
+      <w:bookmarkEnd w:id="172"/>
+      <w:bookmarkEnd w:id="173"/>
     </w:p>
     <w:p>
       <w:pPr>
@@ -9503,8 +9892,8 @@
         </w:rPr>
         <w:t>SendMessage (</w:t>
       </w:r>
-      <w:bookmarkStart w:id="167" w:name="OLE_LINK127"/>
-      <w:bookmarkStart w:id="168" w:name="OLE_LINK128"/>
+      <w:bookmarkStart w:id="174" w:name="OLE_LINK127"/>
+      <w:bookmarkStart w:id="175" w:name="OLE_LINK128"/>
       <w:r>
         <w:rPr>
           <w:rFonts w:eastAsiaTheme="minorHAnsi"/>
@@ -9522,345 +9911,17 @@
           <w:szCs w:val="16"/>
         </w:rPr>
         <w:t>string sendToID</w:t>
-      </w:r>
-      <w:bookmarkEnd w:id="167"/>
-      <w:bookmarkEnd w:id="168"/>
-      <w:r>
-        <w:rPr>
-          <w:rFonts w:eastAsiaTheme="minorHAnsi" w:hint="eastAsia"/>
-          <w:b/>
-          <w:sz w:val="16"/>
-          <w:szCs w:val="16"/>
-        </w:rPr>
-        <w:t>, byte[] message</w:t>
-      </w:r>
-      <w:r>
-        <w:rPr>
-          <w:rFonts w:eastAsiaTheme="minorHAnsi"/>
-          <w:b/>
-          <w:sz w:val="16"/>
-          <w:szCs w:val="16"/>
-        </w:rPr>
-        <w:t>)</w:t>
-      </w:r>
-    </w:p>
-    <w:p>
-      <w:pPr>
-        <w:spacing w:after="0"/>
-        <w:rPr>
-          <w:rFonts w:eastAsiaTheme="minorHAnsi"/>
-          <w:sz w:val="16"/>
-          <w:szCs w:val="16"/>
-        </w:rPr>
-      </w:pPr>
-      <w:r>
-        <w:rPr>
-          <w:rFonts w:eastAsiaTheme="minorHAnsi"/>
-          <w:sz w:val="16"/>
-          <w:szCs w:val="16"/>
-        </w:rPr>
-        <w:t>Function:</w:t>
-      </w:r>
-      <w:r>
-        <w:rPr>
-          <w:rFonts w:eastAsiaTheme="minorHAnsi"/>
-          <w:sz w:val="16"/>
-          <w:szCs w:val="16"/>
-        </w:rPr>
-        <w:t xml:space="preserve"> </w:t>
-      </w:r>
-      <w:bookmarkStart w:id="169" w:name="OLE_LINK201"/>
-      <w:r>
-        <w:rPr>
-          <w:rFonts w:eastAsiaTheme="minorHAnsi"/>
-          <w:sz w:val="16"/>
-          <w:szCs w:val="16"/>
-        </w:rPr>
-        <w:t>Takes the sendToID, looks up the socket and sends the message to that socket.</w:t>
-      </w:r>
-      <w:bookmarkStart w:id="170" w:name="OLE_LINK129"/>
-      <w:bookmarkStart w:id="171" w:name="OLE_LINK130"/>
-      <w:bookmarkEnd w:id="169"/>
-    </w:p>
-    <w:p>
-      <w:pPr>
-        <w:spacing w:after="0"/>
-        <w:rPr>
-          <w:rFonts w:eastAsiaTheme="minorHAnsi"/>
-          <w:sz w:val="16"/>
-          <w:szCs w:val="16"/>
-        </w:rPr>
-      </w:pPr>
-      <w:r>
-        <w:rPr>
-          <w:rFonts w:eastAsiaTheme="minorHAnsi"/>
-          <w:sz w:val="16"/>
-          <w:szCs w:val="16"/>
-        </w:rPr>
-        <w:t>Validation: The string should never be empty and the message should always be a minimum of the header size.</w:t>
-      </w:r>
-    </w:p>
-    <w:bookmarkEnd w:id="170"/>
-    <w:bookmarkEnd w:id="171"/>
-    <w:p>
-      <w:pPr>
-        <w:spacing w:after="0"/>
-        <w:rPr>
-          <w:rFonts w:eastAsiaTheme="minorHAnsi"/>
-          <w:sz w:val="16"/>
-          <w:szCs w:val="16"/>
-        </w:rPr>
-      </w:pPr>
-      <w:r>
-        <w:rPr>
-          <w:rFonts w:eastAsiaTheme="minorHAnsi"/>
-          <w:sz w:val="16"/>
-          <w:szCs w:val="16"/>
-        </w:rPr>
-        <w:t xml:space="preserve">Return: </w:t>
-      </w:r>
-      <w:bookmarkStart w:id="172" w:name="OLE_LINK202"/>
-      <w:bookmarkStart w:id="173" w:name="OLE_LINK203"/>
-      <w:r>
-        <w:rPr>
-          <w:rFonts w:eastAsiaTheme="minorHAnsi"/>
-          <w:sz w:val="16"/>
-          <w:szCs w:val="16"/>
-        </w:rPr>
-        <w:t>The method returns true on success and false on failure.</w:t>
-      </w:r>
-    </w:p>
-    <w:bookmarkEnd w:id="172"/>
-    <w:bookmarkEnd w:id="173"/>
-    <w:p>
-      <w:pPr>
-        <w:spacing w:after="0"/>
-        <w:rPr>
-          <w:rFonts w:eastAsiaTheme="minorHAnsi"/>
-          <w:sz w:val="16"/>
-          <w:szCs w:val="16"/>
-        </w:rPr>
-      </w:pPr>
-    </w:p>
-    <w:p>
-      <w:pPr>
-        <w:spacing w:after="0"/>
-        <w:rPr>
-          <w:rFonts w:eastAsiaTheme="minorHAnsi"/>
-          <w:b/>
-          <w:sz w:val="16"/>
-          <w:szCs w:val="16"/>
-        </w:rPr>
-      </w:pPr>
-      <w:r>
-        <w:rPr>
-          <w:rFonts w:eastAsiaTheme="minorHAnsi"/>
-          <w:b/>
-          <w:sz w:val="16"/>
-          <w:szCs w:val="16"/>
-        </w:rPr>
-        <w:t xml:space="preserve">bool </w:t>
-      </w:r>
-      <w:r>
-        <w:rPr>
-          <w:rFonts w:eastAsiaTheme="minorHAnsi"/>
-          <w:b/>
-          <w:sz w:val="16"/>
-          <w:szCs w:val="16"/>
-        </w:rPr>
-        <w:t>ReceiveMessage (</w:t>
-      </w:r>
-      <w:r>
-        <w:rPr>
-          <w:rFonts w:eastAsiaTheme="minorHAnsi"/>
-          <w:b/>
-          <w:sz w:val="16"/>
-          <w:szCs w:val="16"/>
-        </w:rPr>
-        <w:t xml:space="preserve">ConnectionType type, </w:t>
-      </w:r>
-      <w:r>
-        <w:rPr>
-          <w:rFonts w:eastAsiaTheme="minorHAnsi" w:hint="eastAsia"/>
-          <w:b/>
-          <w:sz w:val="16"/>
-          <w:szCs w:val="16"/>
-        </w:rPr>
-        <w:t xml:space="preserve">string </w:t>
-      </w:r>
-      <w:r>
-        <w:rPr>
-          <w:rFonts w:eastAsiaTheme="minorHAnsi"/>
-          <w:b/>
-          <w:sz w:val="16"/>
-          <w:szCs w:val="16"/>
-        </w:rPr>
-        <w:t>receiveFrom</w:t>
-      </w:r>
-      <w:r>
-        <w:rPr>
-          <w:rFonts w:eastAsiaTheme="minorHAnsi" w:hint="eastAsia"/>
-          <w:b/>
-          <w:sz w:val="16"/>
-          <w:szCs w:val="16"/>
-        </w:rPr>
-        <w:t>ID</w:t>
-      </w:r>
-      <w:r>
-        <w:rPr>
-          <w:rFonts w:eastAsiaTheme="minorHAnsi"/>
-          <w:b/>
-          <w:sz w:val="16"/>
-          <w:szCs w:val="16"/>
-        </w:rPr>
-        <w:t>, out byte[] message</w:t>
-      </w:r>
-      <w:r>
-        <w:rPr>
-          <w:rFonts w:eastAsiaTheme="minorHAnsi"/>
-          <w:b/>
-          <w:sz w:val="16"/>
-          <w:szCs w:val="16"/>
-        </w:rPr>
-        <w:t>)</w:t>
-      </w:r>
-    </w:p>
-    <w:p>
-      <w:pPr>
-        <w:spacing w:after="0"/>
-        <w:rPr>
-          <w:rFonts w:eastAsiaTheme="minorHAnsi"/>
-          <w:sz w:val="16"/>
-          <w:szCs w:val="16"/>
-        </w:rPr>
-      </w:pPr>
-      <w:r>
-        <w:rPr>
-          <w:rFonts w:eastAsiaTheme="minorHAnsi"/>
-          <w:sz w:val="16"/>
-          <w:szCs w:val="16"/>
-        </w:rPr>
-        <w:t>Function:</w:t>
-      </w:r>
-      <w:r>
-        <w:rPr>
-          <w:rFonts w:eastAsiaTheme="minorHAnsi"/>
-          <w:sz w:val="16"/>
-          <w:szCs w:val="16"/>
-        </w:rPr>
-        <w:t xml:space="preserve"> </w:t>
-      </w:r>
-      <w:bookmarkStart w:id="174" w:name="OLE_LINK204"/>
-      <w:bookmarkStart w:id="175" w:name="OLE_LINK205"/>
-      <w:r>
-        <w:rPr>
-          <w:rFonts w:eastAsiaTheme="minorHAnsi"/>
-          <w:sz w:val="16"/>
-          <w:szCs w:val="16"/>
-        </w:rPr>
-        <w:t>Looks up the socket from the ID and awaits the receipt of a message on that socket.</w:t>
-      </w:r>
-      <w:r>
-        <w:rPr>
-          <w:rFonts w:eastAsiaTheme="minorHAnsi"/>
-          <w:sz w:val="16"/>
-          <w:szCs w:val="16"/>
-        </w:rPr>
-        <w:t xml:space="preserve"> </w:t>
-      </w:r>
-      <w:r>
-        <w:rPr>
-          <w:rFonts w:eastAsiaTheme="minorHAnsi"/>
-          <w:sz w:val="16"/>
-          <w:szCs w:val="16"/>
-        </w:rPr>
-        <w:t>The message is passed as an out parameter. Failure informs the caller that the connection with the ID is no longer viable.</w:t>
       </w:r>
       <w:bookmarkEnd w:id="174"/>
       <w:bookmarkEnd w:id="175"/>
-    </w:p>
-    <w:p>
-      <w:pPr>
-        <w:spacing w:after="0"/>
-        <w:rPr>
-          <w:rFonts w:eastAsiaTheme="minorHAnsi"/>
-          <w:sz w:val="16"/>
-          <w:szCs w:val="16"/>
-        </w:rPr>
-      </w:pPr>
-      <w:r>
-        <w:rPr>
-          <w:rFonts w:eastAsiaTheme="minorHAnsi"/>
-          <w:sz w:val="16"/>
-          <w:szCs w:val="16"/>
-        </w:rPr>
-        <w:t>Validation: The string should never be empty.</w:t>
-      </w:r>
-    </w:p>
-    <w:p>
-      <w:pPr>
-        <w:spacing w:after="0"/>
-        <w:rPr>
-          <w:rFonts w:eastAsiaTheme="minorHAnsi"/>
-          <w:sz w:val="16"/>
-          <w:szCs w:val="16"/>
-        </w:rPr>
-      </w:pPr>
-      <w:r>
-        <w:rPr>
-          <w:rFonts w:eastAsiaTheme="minorHAnsi"/>
-          <w:sz w:val="16"/>
-          <w:szCs w:val="16"/>
-        </w:rPr>
-        <w:t>Return: The method returns true on success and false on failure.</w:t>
-      </w:r>
-    </w:p>
-    <w:p>
-      <w:pPr>
-        <w:spacing w:after="0"/>
-        <w:rPr>
-          <w:rFonts w:eastAsiaTheme="minorHAnsi"/>
-          <w:sz w:val="16"/>
-          <w:szCs w:val="16"/>
-        </w:rPr>
-      </w:pPr>
-    </w:p>
-    <w:p>
-      <w:pPr>
-        <w:spacing w:after="0"/>
-        <w:rPr>
-          <w:rFonts w:eastAsiaTheme="minorHAnsi"/>
-          <w:b/>
-          <w:sz w:val="16"/>
-          <w:szCs w:val="16"/>
-        </w:rPr>
-      </w:pPr>
-      <w:r>
-        <w:rPr>
-          <w:rFonts w:eastAsiaTheme="minorHAnsi"/>
-          <w:b/>
-          <w:sz w:val="16"/>
-          <w:szCs w:val="16"/>
-        </w:rPr>
-        <w:t xml:space="preserve">bool </w:t>
-      </w:r>
-      <w:r>
-        <w:rPr>
-          <w:rFonts w:eastAsiaTheme="minorHAnsi"/>
-          <w:b/>
-          <w:sz w:val="16"/>
-          <w:szCs w:val="16"/>
-        </w:rPr>
-        <w:t>BroadcastMessage (</w:t>
-      </w:r>
-      <w:r>
-        <w:rPr>
-          <w:rFonts w:eastAsiaTheme="minorHAnsi"/>
-          <w:b/>
-          <w:sz w:val="16"/>
-          <w:szCs w:val="16"/>
-        </w:rPr>
-        <w:t>ConnectionType type, byte[] message</w:t>
+      <w:r>
+        <w:rPr>
+          <w:rFonts w:eastAsiaTheme="minorHAnsi" w:hint="eastAsia"/>
+          <w:b/>
+          <w:sz w:val="16"/>
+          <w:szCs w:val="16"/>
+        </w:rPr>
+        <w:t>, byte[] message</w:t>
       </w:r>
       <w:r>
         <w:rPr>
@@ -9895,9 +9956,41 @@
           <w:sz w:val="16"/>
           <w:szCs w:val="16"/>
         </w:rPr>
-        <w:t xml:space="preserve"> To send a message to all MatchingServers</w:t>
-      </w:r>
-    </w:p>
+        <w:t xml:space="preserve"> </w:t>
+      </w:r>
+      <w:bookmarkStart w:id="176" w:name="OLE_LINK201"/>
+      <w:r>
+        <w:rPr>
+          <w:rFonts w:eastAsiaTheme="minorHAnsi"/>
+          <w:sz w:val="16"/>
+          <w:szCs w:val="16"/>
+        </w:rPr>
+        <w:t>Takes the sendToID, looks up the socket and sends the message to that socket.</w:t>
+      </w:r>
+      <w:bookmarkStart w:id="177" w:name="OLE_LINK129"/>
+      <w:bookmarkStart w:id="178" w:name="OLE_LINK130"/>
+      <w:bookmarkEnd w:id="176"/>
+    </w:p>
+    <w:p>
+      <w:pPr>
+        <w:spacing w:after="0"/>
+        <w:rPr>
+          <w:rFonts w:eastAsiaTheme="minorHAnsi"/>
+          <w:sz w:val="16"/>
+          <w:szCs w:val="16"/>
+        </w:rPr>
+      </w:pPr>
+      <w:r>
+        <w:rPr>
+          <w:rFonts w:eastAsiaTheme="minorHAnsi"/>
+          <w:sz w:val="16"/>
+          <w:szCs w:val="16"/>
+        </w:rPr>
+        <w:t>Validation: The string should never be empty and the message should always be a minimum of the header size.</w:t>
+      </w:r>
+    </w:p>
+    <w:bookmarkEnd w:id="177"/>
+    <w:bookmarkEnd w:id="178"/>
     <w:p>
       <w:pPr>
         <w:spacing w:after="0"/>
@@ -9915,135 +10008,294 @@
         </w:rPr>
         <w:t xml:space="preserve">Return: </w:t>
       </w:r>
-      <w:bookmarkStart w:id="176" w:name="OLE_LINK206"/>
-      <w:bookmarkStart w:id="177" w:name="OLE_LINK207"/>
-      <w:r>
-        <w:rPr>
-          <w:rFonts w:eastAsiaTheme="minorHAnsi"/>
-          <w:sz w:val="16"/>
-          <w:szCs w:val="16"/>
-        </w:rPr>
-        <w:t>The method returns true on success and false on failure</w:t>
-      </w:r>
-      <w:bookmarkEnd w:id="176"/>
-      <w:bookmarkEnd w:id="177"/>
-      <w:r>
-        <w:rPr>
-          <w:rFonts w:eastAsiaTheme="minorHAnsi"/>
-          <w:sz w:val="16"/>
-          <w:szCs w:val="16"/>
-        </w:rPr>
-        <w:t>.</w:t>
-      </w:r>
-    </w:p>
-    <w:p>
-      <w:pPr>
-        <w:spacing w:after="0"/>
-        <w:rPr>
-          <w:rFonts w:eastAsiaTheme="minorHAnsi"/>
-          <w:sz w:val="16"/>
-          <w:szCs w:val="16"/>
-        </w:rPr>
-      </w:pPr>
-    </w:p>
-    <w:p>
-      <w:pPr>
-        <w:spacing w:after="0"/>
-        <w:rPr>
-          <w:rFonts w:eastAsiaTheme="minorHAnsi"/>
-          <w:b/>
-          <w:sz w:val="16"/>
-          <w:szCs w:val="16"/>
-        </w:rPr>
-      </w:pPr>
-      <w:r>
-        <w:rPr>
-          <w:rFonts w:eastAsiaTheme="minorHAnsi"/>
-          <w:b/>
-          <w:sz w:val="16"/>
-          <w:szCs w:val="16"/>
-        </w:rPr>
-        <w:t xml:space="preserve">bool </w:t>
-      </w:r>
-      <w:r>
-        <w:rPr>
-          <w:rFonts w:eastAsiaTheme="minorHAnsi"/>
-          <w:b/>
-          <w:sz w:val="16"/>
-          <w:szCs w:val="16"/>
-        </w:rPr>
-        <w:t>CheckConnectionHealth (</w:t>
-      </w:r>
-      <w:r>
-        <w:rPr>
-          <w:rFonts w:eastAsiaTheme="minorHAnsi"/>
-          <w:b/>
-          <w:sz w:val="16"/>
-          <w:szCs w:val="16"/>
-        </w:rPr>
-        <w:t>ConnectionType type, string connectionID</w:t>
-      </w:r>
-      <w:r>
-        <w:rPr>
-          <w:rFonts w:eastAsiaTheme="minorHAnsi"/>
-          <w:b/>
-          <w:sz w:val="16"/>
-          <w:szCs w:val="16"/>
-        </w:rPr>
-        <w:t>)</w:t>
-      </w:r>
-    </w:p>
-    <w:p>
-      <w:pPr>
-        <w:spacing w:after="0"/>
-        <w:rPr>
-          <w:rFonts w:eastAsiaTheme="minorHAnsi"/>
-          <w:sz w:val="16"/>
-          <w:szCs w:val="16"/>
-        </w:rPr>
-      </w:pPr>
-      <w:bookmarkStart w:id="178" w:name="OLE_LINK148"/>
-      <w:bookmarkStart w:id="179" w:name="OLE_LINK149"/>
-      <w:bookmarkStart w:id="180" w:name="OLE_LINK150"/>
-      <w:bookmarkStart w:id="181" w:name="OLE_LINK151"/>
-      <w:bookmarkStart w:id="182" w:name="OLE_LINK152"/>
-      <w:r>
-        <w:rPr>
-          <w:rFonts w:eastAsiaTheme="minorHAnsi"/>
-          <w:sz w:val="16"/>
-          <w:szCs w:val="16"/>
-        </w:rPr>
-        <w:t>Function:</w:t>
-      </w:r>
-      <w:bookmarkStart w:id="183" w:name="OLE_LINK145"/>
-      <w:bookmarkStart w:id="184" w:name="OLE_LINK146"/>
-      <w:bookmarkStart w:id="185" w:name="OLE_LINK147"/>
-      <w:r>
-        <w:rPr>
-          <w:rFonts w:eastAsiaTheme="minorHAnsi"/>
-          <w:sz w:val="16"/>
-          <w:szCs w:val="16"/>
-        </w:rPr>
-        <w:t xml:space="preserve"> </w:t>
-      </w:r>
-      <w:bookmarkStart w:id="186" w:name="OLE_LINK208"/>
-      <w:bookmarkStart w:id="187" w:name="OLE_LINK209"/>
-      <w:r>
-        <w:rPr>
-          <w:rFonts w:eastAsiaTheme="minorHAnsi"/>
-          <w:sz w:val="16"/>
-          <w:szCs w:val="16"/>
-        </w:rPr>
-        <w:t>To check if a connection is still viable via a health check mechanism.</w:t>
-      </w:r>
-      <w:bookmarkEnd w:id="186"/>
-      <w:bookmarkEnd w:id="187"/>
-    </w:p>
-    <w:bookmarkEnd w:id="178"/>
+      <w:bookmarkStart w:id="179" w:name="OLE_LINK202"/>
+      <w:bookmarkStart w:id="180" w:name="OLE_LINK203"/>
+      <w:r>
+        <w:rPr>
+          <w:rFonts w:eastAsiaTheme="minorHAnsi"/>
+          <w:sz w:val="16"/>
+          <w:szCs w:val="16"/>
+        </w:rPr>
+        <w:t>The method returns true on success and false on failure.</w:t>
+      </w:r>
+    </w:p>
     <w:bookmarkEnd w:id="179"/>
     <w:bookmarkEnd w:id="180"/>
-    <w:bookmarkEnd w:id="181"/>
-    <w:bookmarkEnd w:id="182"/>
+    <w:p>
+      <w:pPr>
+        <w:spacing w:after="0"/>
+        <w:rPr>
+          <w:rFonts w:eastAsiaTheme="minorHAnsi"/>
+          <w:sz w:val="16"/>
+          <w:szCs w:val="16"/>
+        </w:rPr>
+      </w:pPr>
+    </w:p>
+    <w:p>
+      <w:pPr>
+        <w:spacing w:after="0"/>
+        <w:rPr>
+          <w:rFonts w:eastAsiaTheme="minorHAnsi"/>
+          <w:b/>
+          <w:sz w:val="16"/>
+          <w:szCs w:val="16"/>
+        </w:rPr>
+      </w:pPr>
+      <w:r>
+        <w:rPr>
+          <w:rFonts w:eastAsiaTheme="minorHAnsi"/>
+          <w:b/>
+          <w:sz w:val="16"/>
+          <w:szCs w:val="16"/>
+        </w:rPr>
+        <w:t xml:space="preserve">bool </w:t>
+      </w:r>
+      <w:r>
+        <w:rPr>
+          <w:rFonts w:eastAsiaTheme="minorHAnsi"/>
+          <w:b/>
+          <w:sz w:val="16"/>
+          <w:szCs w:val="16"/>
+        </w:rPr>
+        <w:t>ReceiveMessage (</w:t>
+      </w:r>
+      <w:r>
+        <w:rPr>
+          <w:rFonts w:eastAsiaTheme="minorHAnsi"/>
+          <w:b/>
+          <w:sz w:val="16"/>
+          <w:szCs w:val="16"/>
+        </w:rPr>
+        <w:t xml:space="preserve">ConnectionType type, </w:t>
+      </w:r>
+      <w:r>
+        <w:rPr>
+          <w:rFonts w:eastAsiaTheme="minorHAnsi" w:hint="eastAsia"/>
+          <w:b/>
+          <w:sz w:val="16"/>
+          <w:szCs w:val="16"/>
+        </w:rPr>
+        <w:t xml:space="preserve">string </w:t>
+      </w:r>
+      <w:r>
+        <w:rPr>
+          <w:rFonts w:eastAsiaTheme="minorHAnsi"/>
+          <w:b/>
+          <w:sz w:val="16"/>
+          <w:szCs w:val="16"/>
+        </w:rPr>
+        <w:t>receiveFrom</w:t>
+      </w:r>
+      <w:r>
+        <w:rPr>
+          <w:rFonts w:eastAsiaTheme="minorHAnsi" w:hint="eastAsia"/>
+          <w:b/>
+          <w:sz w:val="16"/>
+          <w:szCs w:val="16"/>
+        </w:rPr>
+        <w:t>ID</w:t>
+      </w:r>
+      <w:r>
+        <w:rPr>
+          <w:rFonts w:eastAsiaTheme="minorHAnsi"/>
+          <w:b/>
+          <w:sz w:val="16"/>
+          <w:szCs w:val="16"/>
+        </w:rPr>
+        <w:t>, out byte[] message</w:t>
+      </w:r>
+      <w:r>
+        <w:rPr>
+          <w:rFonts w:eastAsiaTheme="minorHAnsi"/>
+          <w:b/>
+          <w:sz w:val="16"/>
+          <w:szCs w:val="16"/>
+        </w:rPr>
+        <w:t>)</w:t>
+      </w:r>
+    </w:p>
+    <w:p>
+      <w:pPr>
+        <w:spacing w:after="0"/>
+        <w:rPr>
+          <w:rFonts w:eastAsiaTheme="minorHAnsi"/>
+          <w:sz w:val="16"/>
+          <w:szCs w:val="16"/>
+        </w:rPr>
+      </w:pPr>
+      <w:r>
+        <w:rPr>
+          <w:rFonts w:eastAsiaTheme="minorHAnsi"/>
+          <w:sz w:val="16"/>
+          <w:szCs w:val="16"/>
+        </w:rPr>
+        <w:t>Function:</w:t>
+      </w:r>
+      <w:r>
+        <w:rPr>
+          <w:rFonts w:eastAsiaTheme="minorHAnsi"/>
+          <w:sz w:val="16"/>
+          <w:szCs w:val="16"/>
+        </w:rPr>
+        <w:t xml:space="preserve"> </w:t>
+      </w:r>
+      <w:bookmarkStart w:id="181" w:name="OLE_LINK204"/>
+      <w:bookmarkStart w:id="182" w:name="OLE_LINK205"/>
+      <w:r>
+        <w:rPr>
+          <w:rFonts w:eastAsiaTheme="minorHAnsi"/>
+          <w:sz w:val="16"/>
+          <w:szCs w:val="16"/>
+        </w:rPr>
+        <w:t>Looks up the socket from the ID and awaits the receipt of a message on that socket.</w:t>
+      </w:r>
+      <w:r>
+        <w:rPr>
+          <w:rFonts w:eastAsiaTheme="minorHAnsi"/>
+          <w:sz w:val="16"/>
+          <w:szCs w:val="16"/>
+        </w:rPr>
+        <w:t xml:space="preserve"> </w:t>
+      </w:r>
+      <w:r>
+        <w:rPr>
+          <w:rFonts w:eastAsiaTheme="minorHAnsi"/>
+          <w:sz w:val="16"/>
+          <w:szCs w:val="16"/>
+        </w:rPr>
+        <w:t xml:space="preserve">The message is passed as an </w:t>
+      </w:r>
+      <w:r>
+        <w:rPr>
+          <w:rFonts w:eastAsiaTheme="minorHAnsi"/>
+          <w:sz w:val="16"/>
+          <w:szCs w:val="16"/>
+        </w:rPr>
+        <w:lastRenderedPageBreak/>
+        <w:t>out parameter. Failure informs the caller that the connection with the ID is no longer viable.</w:t>
+      </w:r>
+      <w:bookmarkEnd w:id="181"/>
+      <w:bookmarkEnd w:id="182"/>
+    </w:p>
+    <w:p>
+      <w:pPr>
+        <w:spacing w:after="0"/>
+        <w:rPr>
+          <w:rFonts w:eastAsiaTheme="minorHAnsi"/>
+          <w:sz w:val="16"/>
+          <w:szCs w:val="16"/>
+        </w:rPr>
+      </w:pPr>
+      <w:r>
+        <w:rPr>
+          <w:rFonts w:eastAsiaTheme="minorHAnsi"/>
+          <w:sz w:val="16"/>
+          <w:szCs w:val="16"/>
+        </w:rPr>
+        <w:t>Validation: The string should never be empty.</w:t>
+      </w:r>
+    </w:p>
+    <w:p>
+      <w:pPr>
+        <w:spacing w:after="0"/>
+        <w:rPr>
+          <w:rFonts w:eastAsiaTheme="minorHAnsi"/>
+          <w:sz w:val="16"/>
+          <w:szCs w:val="16"/>
+        </w:rPr>
+      </w:pPr>
+      <w:r>
+        <w:rPr>
+          <w:rFonts w:eastAsiaTheme="minorHAnsi"/>
+          <w:sz w:val="16"/>
+          <w:szCs w:val="16"/>
+        </w:rPr>
+        <w:t>Return: The method returns true on success and false on failure.</w:t>
+      </w:r>
+    </w:p>
+    <w:p>
+      <w:pPr>
+        <w:spacing w:after="0"/>
+        <w:rPr>
+          <w:rFonts w:eastAsiaTheme="minorHAnsi"/>
+          <w:sz w:val="16"/>
+          <w:szCs w:val="16"/>
+        </w:rPr>
+      </w:pPr>
+    </w:p>
+    <w:p>
+      <w:pPr>
+        <w:spacing w:after="0"/>
+        <w:rPr>
+          <w:rFonts w:eastAsiaTheme="minorHAnsi"/>
+          <w:b/>
+          <w:sz w:val="16"/>
+          <w:szCs w:val="16"/>
+        </w:rPr>
+      </w:pPr>
+      <w:r>
+        <w:rPr>
+          <w:rFonts w:eastAsiaTheme="minorHAnsi"/>
+          <w:b/>
+          <w:sz w:val="16"/>
+          <w:szCs w:val="16"/>
+        </w:rPr>
+        <w:t xml:space="preserve">bool </w:t>
+      </w:r>
+      <w:r>
+        <w:rPr>
+          <w:rFonts w:eastAsiaTheme="minorHAnsi"/>
+          <w:b/>
+          <w:sz w:val="16"/>
+          <w:szCs w:val="16"/>
+        </w:rPr>
+        <w:t>BroadcastMessage (</w:t>
+      </w:r>
+      <w:r>
+        <w:rPr>
+          <w:rFonts w:eastAsiaTheme="minorHAnsi"/>
+          <w:b/>
+          <w:sz w:val="16"/>
+          <w:szCs w:val="16"/>
+        </w:rPr>
+        <w:t>ConnectionType type, byte[] message</w:t>
+      </w:r>
+      <w:r>
+        <w:rPr>
+          <w:rFonts w:eastAsiaTheme="minorHAnsi"/>
+          <w:b/>
+          <w:sz w:val="16"/>
+          <w:szCs w:val="16"/>
+        </w:rPr>
+        <w:t>)</w:t>
+      </w:r>
+    </w:p>
+    <w:p>
+      <w:pPr>
+        <w:spacing w:after="0"/>
+        <w:rPr>
+          <w:rFonts w:eastAsiaTheme="minorHAnsi"/>
+          <w:sz w:val="16"/>
+          <w:szCs w:val="16"/>
+        </w:rPr>
+      </w:pPr>
+      <w:r>
+        <w:rPr>
+          <w:rFonts w:eastAsiaTheme="minorHAnsi"/>
+          <w:sz w:val="16"/>
+          <w:szCs w:val="16"/>
+        </w:rPr>
+        <w:t>Function:</w:t>
+      </w:r>
+      <w:r>
+        <w:rPr>
+          <w:rFonts w:eastAsiaTheme="minorHAnsi"/>
+          <w:sz w:val="16"/>
+          <w:szCs w:val="16"/>
+        </w:rPr>
+        <w:t xml:space="preserve"> To send a message to all MatchingServers</w:t>
+      </w:r>
+    </w:p>
     <w:p>
       <w:pPr>
         <w:spacing w:after="0"/>
@@ -10061,8 +10313,154 @@
         </w:rPr>
         <w:t xml:space="preserve">Return: </w:t>
       </w:r>
-      <w:bookmarkStart w:id="188" w:name="OLE_LINK210"/>
-      <w:bookmarkStart w:id="189" w:name="OLE_LINK211"/>
+      <w:bookmarkStart w:id="183" w:name="OLE_LINK206"/>
+      <w:bookmarkStart w:id="184" w:name="OLE_LINK207"/>
+      <w:r>
+        <w:rPr>
+          <w:rFonts w:eastAsiaTheme="minorHAnsi"/>
+          <w:sz w:val="16"/>
+          <w:szCs w:val="16"/>
+        </w:rPr>
+        <w:t>The method returns true on success and false on failure</w:t>
+      </w:r>
+      <w:bookmarkEnd w:id="183"/>
+      <w:bookmarkEnd w:id="184"/>
+      <w:r>
+        <w:rPr>
+          <w:rFonts w:eastAsiaTheme="minorHAnsi"/>
+          <w:sz w:val="16"/>
+          <w:szCs w:val="16"/>
+        </w:rPr>
+        <w:t>.</w:t>
+      </w:r>
+    </w:p>
+    <w:p>
+      <w:pPr>
+        <w:spacing w:after="0"/>
+        <w:rPr>
+          <w:rFonts w:eastAsiaTheme="minorHAnsi"/>
+          <w:sz w:val="16"/>
+          <w:szCs w:val="16"/>
+        </w:rPr>
+      </w:pPr>
+    </w:p>
+    <w:p>
+      <w:pPr>
+        <w:spacing w:after="0"/>
+        <w:rPr>
+          <w:rFonts w:eastAsiaTheme="minorHAnsi"/>
+          <w:b/>
+          <w:sz w:val="16"/>
+          <w:szCs w:val="16"/>
+        </w:rPr>
+      </w:pPr>
+      <w:r>
+        <w:rPr>
+          <w:rFonts w:eastAsiaTheme="minorHAnsi"/>
+          <w:b/>
+          <w:sz w:val="16"/>
+          <w:szCs w:val="16"/>
+        </w:rPr>
+        <w:t xml:space="preserve">bool </w:t>
+      </w:r>
+      <w:r>
+        <w:rPr>
+          <w:rFonts w:eastAsiaTheme="minorHAnsi"/>
+          <w:b/>
+          <w:sz w:val="16"/>
+          <w:szCs w:val="16"/>
+        </w:rPr>
+        <w:t>CheckConnectionHealth (</w:t>
+      </w:r>
+      <w:r>
+        <w:rPr>
+          <w:rFonts w:eastAsiaTheme="minorHAnsi"/>
+          <w:b/>
+          <w:sz w:val="16"/>
+          <w:szCs w:val="16"/>
+        </w:rPr>
+        <w:t>ConnectionType type, string connectionID</w:t>
+      </w:r>
+      <w:r>
+        <w:rPr>
+          <w:rFonts w:eastAsiaTheme="minorHAnsi"/>
+          <w:b/>
+          <w:sz w:val="16"/>
+          <w:szCs w:val="16"/>
+        </w:rPr>
+        <w:t>)</w:t>
+      </w:r>
+    </w:p>
+    <w:p>
+      <w:pPr>
+        <w:spacing w:after="0"/>
+        <w:rPr>
+          <w:rFonts w:eastAsiaTheme="minorHAnsi"/>
+          <w:sz w:val="16"/>
+          <w:szCs w:val="16"/>
+        </w:rPr>
+      </w:pPr>
+      <w:bookmarkStart w:id="185" w:name="OLE_LINK148"/>
+      <w:bookmarkStart w:id="186" w:name="OLE_LINK149"/>
+      <w:bookmarkStart w:id="187" w:name="OLE_LINK150"/>
+      <w:bookmarkStart w:id="188" w:name="OLE_LINK151"/>
+      <w:bookmarkStart w:id="189" w:name="OLE_LINK152"/>
+      <w:r>
+        <w:rPr>
+          <w:rFonts w:eastAsiaTheme="minorHAnsi"/>
+          <w:sz w:val="16"/>
+          <w:szCs w:val="16"/>
+        </w:rPr>
+        <w:t>Function:</w:t>
+      </w:r>
+      <w:bookmarkStart w:id="190" w:name="OLE_LINK145"/>
+      <w:bookmarkStart w:id="191" w:name="OLE_LINK146"/>
+      <w:bookmarkStart w:id="192" w:name="OLE_LINK147"/>
+      <w:r>
+        <w:rPr>
+          <w:rFonts w:eastAsiaTheme="minorHAnsi"/>
+          <w:sz w:val="16"/>
+          <w:szCs w:val="16"/>
+        </w:rPr>
+        <w:t xml:space="preserve"> </w:t>
+      </w:r>
+      <w:bookmarkStart w:id="193" w:name="OLE_LINK208"/>
+      <w:bookmarkStart w:id="194" w:name="OLE_LINK209"/>
+      <w:r>
+        <w:rPr>
+          <w:rFonts w:eastAsiaTheme="minorHAnsi"/>
+          <w:sz w:val="16"/>
+          <w:szCs w:val="16"/>
+        </w:rPr>
+        <w:t>To check if a connection is still viable via a health check mechanism.</w:t>
+      </w:r>
+      <w:bookmarkEnd w:id="193"/>
+      <w:bookmarkEnd w:id="194"/>
+    </w:p>
+    <w:bookmarkEnd w:id="185"/>
+    <w:bookmarkEnd w:id="186"/>
+    <w:bookmarkEnd w:id="187"/>
+    <w:bookmarkEnd w:id="188"/>
+    <w:bookmarkEnd w:id="189"/>
+    <w:p>
+      <w:pPr>
+        <w:spacing w:after="0"/>
+        <w:rPr>
+          <w:rFonts w:eastAsiaTheme="minorHAnsi"/>
+          <w:sz w:val="16"/>
+          <w:szCs w:val="16"/>
+        </w:rPr>
+      </w:pPr>
+      <w:r>
+        <w:rPr>
+          <w:rFonts w:eastAsiaTheme="minorHAnsi"/>
+          <w:sz w:val="16"/>
+          <w:szCs w:val="16"/>
+        </w:rPr>
+        <w:t xml:space="preserve">Return: </w:t>
+      </w:r>
+      <w:bookmarkStart w:id="195" w:name="OLE_LINK210"/>
+      <w:bookmarkStart w:id="196" w:name="OLE_LINK211"/>
       <w:r>
         <w:rPr>
           <w:rFonts w:eastAsiaTheme="minorHAnsi"/>
@@ -10071,661 +10469,661 @@
         </w:rPr>
         <w:t>The method returns true if the connection is healthy and false the connection is unresponsive.</w:t>
       </w:r>
-      <w:bookmarkEnd w:id="188"/>
-      <w:bookmarkEnd w:id="189"/>
-    </w:p>
-    <w:bookmarkEnd w:id="183"/>
-    <w:bookmarkEnd w:id="184"/>
-    <w:bookmarkEnd w:id="185"/>
-    <w:p>
-      <w:pPr>
-        <w:spacing w:after="0"/>
-        <w:rPr>
-          <w:rFonts w:eastAsiaTheme="minorHAnsi"/>
-          <w:sz w:val="16"/>
-          <w:szCs w:val="16"/>
-        </w:rPr>
-      </w:pPr>
-    </w:p>
-    <w:p>
-      <w:pPr>
-        <w:spacing w:after="0"/>
-        <w:rPr>
-          <w:rFonts w:eastAsiaTheme="minorHAnsi"/>
-          <w:b/>
-          <w:sz w:val="16"/>
-          <w:szCs w:val="16"/>
-        </w:rPr>
-      </w:pPr>
-      <w:r>
-        <w:rPr>
-          <w:rFonts w:eastAsiaTheme="minorHAnsi"/>
-          <w:b/>
+      <w:bookmarkEnd w:id="195"/>
+      <w:bookmarkEnd w:id="196"/>
+    </w:p>
+    <w:bookmarkEnd w:id="190"/>
+    <w:bookmarkEnd w:id="191"/>
+    <w:bookmarkEnd w:id="192"/>
+    <w:p>
+      <w:pPr>
+        <w:spacing w:after="0"/>
+        <w:rPr>
+          <w:rFonts w:eastAsiaTheme="minorHAnsi"/>
+          <w:sz w:val="16"/>
+          <w:szCs w:val="16"/>
+        </w:rPr>
+      </w:pPr>
+    </w:p>
+    <w:p>
+      <w:pPr>
+        <w:spacing w:after="0"/>
+        <w:rPr>
+          <w:rFonts w:eastAsiaTheme="minorHAnsi"/>
+          <w:b/>
+          <w:sz w:val="16"/>
+          <w:szCs w:val="16"/>
+        </w:rPr>
+      </w:pPr>
+      <w:r>
+        <w:rPr>
+          <w:rFonts w:eastAsiaTheme="minorHAnsi"/>
+          <w:b/>
+          <w:sz w:val="16"/>
+          <w:szCs w:val="16"/>
+        </w:rPr>
+        <w:t xml:space="preserve">void </w:t>
+      </w:r>
+      <w:r>
+        <w:rPr>
+          <w:rFonts w:eastAsiaTheme="minorHAnsi"/>
+          <w:b/>
+          <w:sz w:val="16"/>
+          <w:szCs w:val="16"/>
+        </w:rPr>
+        <w:t>Disconnect (</w:t>
+      </w:r>
+      <w:r>
+        <w:rPr>
+          <w:rFonts w:eastAsiaTheme="minorHAnsi"/>
+          <w:b/>
+          <w:sz w:val="16"/>
+          <w:szCs w:val="16"/>
+        </w:rPr>
+        <w:t>ConnectionType type, string connectionID</w:t>
+      </w:r>
+      <w:r>
+        <w:rPr>
+          <w:rFonts w:eastAsiaTheme="minorHAnsi"/>
+          <w:b/>
+          <w:sz w:val="16"/>
+          <w:szCs w:val="16"/>
+        </w:rPr>
+        <w:t>)</w:t>
+      </w:r>
+    </w:p>
+    <w:p>
+      <w:pPr>
+        <w:spacing w:after="0"/>
+        <w:rPr>
+          <w:rFonts w:eastAsiaTheme="minorHAnsi"/>
+          <w:sz w:val="16"/>
+          <w:szCs w:val="16"/>
+        </w:rPr>
+      </w:pPr>
+      <w:r>
+        <w:rPr>
+          <w:rFonts w:eastAsiaTheme="minorHAnsi"/>
+          <w:sz w:val="16"/>
+          <w:szCs w:val="16"/>
+        </w:rPr>
+        <w:t>Function:</w:t>
+      </w:r>
+      <w:r>
+        <w:rPr>
+          <w:rFonts w:eastAsiaTheme="minorHAnsi"/>
+          <w:sz w:val="16"/>
+          <w:szCs w:val="16"/>
+        </w:rPr>
+        <w:t xml:space="preserve"> </w:t>
+      </w:r>
+      <w:bookmarkStart w:id="197" w:name="OLE_LINK212"/>
+      <w:bookmarkStart w:id="198" w:name="OLE_LINK213"/>
+      <w:r>
+        <w:rPr>
+          <w:rFonts w:eastAsiaTheme="minorHAnsi"/>
+          <w:sz w:val="16"/>
+          <w:szCs w:val="16"/>
+        </w:rPr>
+        <w:t>Tell the ConnectionManager to shut down a connection that isn’t needed anymore.</w:t>
+      </w:r>
+      <w:bookmarkEnd w:id="197"/>
+      <w:bookmarkEnd w:id="198"/>
+    </w:p>
+    <w:p>
+      <w:pPr>
+        <w:spacing w:after="0"/>
+        <w:rPr>
+          <w:rFonts w:eastAsiaTheme="minorHAnsi"/>
+          <w:sz w:val="16"/>
+          <w:szCs w:val="16"/>
+        </w:rPr>
+      </w:pPr>
+    </w:p>
+    <w:p>
+      <w:pPr>
+        <w:spacing w:after="0"/>
+        <w:rPr>
+          <w:rFonts w:eastAsiaTheme="minorHAnsi"/>
+          <w:sz w:val="16"/>
+          <w:szCs w:val="16"/>
+        </w:rPr>
+      </w:pPr>
+    </w:p>
+    <w:p>
+      <w:pPr>
+        <w:spacing w:after="0"/>
+        <w:rPr>
+          <w:rFonts w:eastAsiaTheme="minorHAnsi"/>
+          <w:b/>
+          <w:szCs w:val="20"/>
+        </w:rPr>
+      </w:pPr>
+      <w:r>
+        <w:rPr>
+          <w:rFonts w:eastAsiaTheme="minorHAnsi" w:hint="eastAsia"/>
+          <w:b/>
+          <w:szCs w:val="20"/>
+        </w:rPr>
+        <w:t>PlayerManager</w:t>
+      </w:r>
+    </w:p>
+    <w:p>
+      <w:pPr>
+        <w:spacing w:after="0"/>
+        <w:rPr>
+          <w:rFonts w:eastAsiaTheme="minorHAnsi"/>
+          <w:sz w:val="16"/>
+          <w:szCs w:val="16"/>
+        </w:rPr>
+      </w:pPr>
+    </w:p>
+    <w:p>
+      <w:pPr>
+        <w:spacing w:after="0"/>
+        <w:rPr>
+          <w:rFonts w:eastAsiaTheme="minorHAnsi"/>
+          <w:i/>
+          <w:sz w:val="16"/>
+          <w:szCs w:val="16"/>
+        </w:rPr>
+      </w:pPr>
+      <w:r>
+        <w:rPr>
+          <w:rFonts w:eastAsiaTheme="minorHAnsi"/>
+          <w:i/>
+          <w:sz w:val="16"/>
+          <w:szCs w:val="16"/>
+        </w:rPr>
+        <w:t>Public Methods:</w:t>
+      </w:r>
+    </w:p>
+    <w:p>
+      <w:pPr>
+        <w:spacing w:after="0"/>
+        <w:rPr>
+          <w:rFonts w:eastAsiaTheme="minorHAnsi"/>
+          <w:b/>
+          <w:sz w:val="16"/>
+          <w:szCs w:val="16"/>
+        </w:rPr>
+      </w:pPr>
+      <w:bookmarkStart w:id="199" w:name="OLE_LINK168"/>
+      <w:bookmarkStart w:id="200" w:name="OLE_LINK169"/>
+      <w:r>
+        <w:rPr>
+          <w:rFonts w:eastAsiaTheme="minorHAnsi"/>
+          <w:b/>
+          <w:sz w:val="16"/>
+          <w:szCs w:val="16"/>
+        </w:rPr>
+        <w:t>bool</w:t>
+      </w:r>
+      <w:r>
+        <w:rPr>
+          <w:rFonts w:eastAsiaTheme="minorHAnsi"/>
+          <w:b/>
+          <w:sz w:val="16"/>
+          <w:szCs w:val="16"/>
+        </w:rPr>
+        <w:t xml:space="preserve"> </w:t>
+      </w:r>
+      <w:bookmarkEnd w:id="199"/>
+      <w:bookmarkEnd w:id="200"/>
+      <w:r>
+        <w:rPr>
+          <w:rFonts w:eastAsiaTheme="minorHAnsi"/>
+          <w:b/>
+          <w:sz w:val="16"/>
+          <w:szCs w:val="16"/>
+        </w:rPr>
+        <w:t>Initialize ()</w:t>
+      </w:r>
+    </w:p>
+    <w:p>
+      <w:pPr>
+        <w:spacing w:after="0"/>
+        <w:rPr>
+          <w:rFonts w:eastAsiaTheme="minorHAnsi"/>
+          <w:sz w:val="16"/>
+          <w:szCs w:val="16"/>
+        </w:rPr>
+      </w:pPr>
+      <w:r>
+        <w:rPr>
+          <w:rFonts w:eastAsiaTheme="minorHAnsi"/>
+          <w:sz w:val="16"/>
+          <w:szCs w:val="16"/>
+        </w:rPr>
+        <w:t>Function:</w:t>
+      </w:r>
+      <w:r>
+        <w:rPr>
+          <w:rFonts w:eastAsiaTheme="minorHAnsi"/>
+          <w:sz w:val="16"/>
+          <w:szCs w:val="16"/>
+        </w:rPr>
+        <w:t xml:space="preserve"> Public interface to start the player management loop.</w:t>
+      </w:r>
+    </w:p>
+    <w:p>
+      <w:pPr>
+        <w:spacing w:after="0"/>
+        <w:rPr>
+          <w:rFonts w:eastAsiaTheme="minorHAnsi"/>
+          <w:sz w:val="16"/>
+          <w:szCs w:val="16"/>
+        </w:rPr>
+      </w:pPr>
+      <w:r>
+        <w:rPr>
+          <w:rFonts w:eastAsiaTheme="minorHAnsi"/>
+          <w:sz w:val="16"/>
+          <w:szCs w:val="16"/>
+        </w:rPr>
+        <w:t>Return: The method returns false if the client listening socket could not be made (OR) the connection with the ConnectionServer cannot be made. Otherwise, the function returns true.</w:t>
+      </w:r>
+    </w:p>
+    <w:p>
+      <w:pPr>
+        <w:spacing w:after="0"/>
+        <w:rPr>
+          <w:rFonts w:eastAsiaTheme="minorHAnsi"/>
+          <w:sz w:val="16"/>
+          <w:szCs w:val="16"/>
+        </w:rPr>
+      </w:pPr>
+    </w:p>
+    <w:p>
+      <w:pPr>
+        <w:spacing w:after="0"/>
+        <w:rPr>
+          <w:rFonts w:eastAsiaTheme="minorHAnsi"/>
+          <w:i/>
+          <w:sz w:val="16"/>
+          <w:szCs w:val="16"/>
+        </w:rPr>
+      </w:pPr>
+      <w:r>
+        <w:rPr>
+          <w:rFonts w:eastAsiaTheme="minorHAnsi"/>
+          <w:i/>
+          <w:sz w:val="16"/>
+          <w:szCs w:val="16"/>
+        </w:rPr>
+        <w:t>Private Methods:</w:t>
+      </w:r>
+    </w:p>
+    <w:p>
+      <w:pPr>
+        <w:spacing w:after="0"/>
+        <w:rPr>
+          <w:rFonts w:eastAsiaTheme="minorHAnsi"/>
+          <w:b/>
+          <w:sz w:val="16"/>
+          <w:szCs w:val="16"/>
+        </w:rPr>
+      </w:pPr>
+      <w:r>
+        <w:rPr>
+          <w:rFonts w:eastAsiaTheme="minorHAnsi"/>
+          <w:b/>
+          <w:sz w:val="16"/>
+          <w:szCs w:val="16"/>
+        </w:rPr>
+        <w:t xml:space="preserve">void </w:t>
+      </w:r>
+      <w:r>
+        <w:rPr>
+          <w:rFonts w:eastAsiaTheme="minorHAnsi"/>
+          <w:b/>
+          <w:sz w:val="16"/>
+          <w:szCs w:val="16"/>
+        </w:rPr>
+        <w:t>StartMessageListeningLoop ()</w:t>
+      </w:r>
+    </w:p>
+    <w:p>
+      <w:pPr>
+        <w:spacing w:after="0"/>
+        <w:rPr>
+          <w:rFonts w:eastAsiaTheme="minorHAnsi"/>
+          <w:sz w:val="16"/>
+          <w:szCs w:val="16"/>
+        </w:rPr>
+      </w:pPr>
+      <w:r>
+        <w:rPr>
+          <w:rFonts w:eastAsiaTheme="minorHAnsi"/>
+          <w:sz w:val="16"/>
+          <w:szCs w:val="16"/>
+        </w:rPr>
+        <w:t>Function:</w:t>
+      </w:r>
+      <w:r>
+        <w:rPr>
+          <w:rFonts w:eastAsiaTheme="minorHAnsi"/>
+          <w:sz w:val="16"/>
+          <w:szCs w:val="16"/>
+        </w:rPr>
+        <w:t xml:space="preserve"> Initiates a loop asynchronously listening for messages from either the ConnectionServer or from clients (in the latter case, the loop waits for accept calls and upon accepting and creates new asynchronous loops for continual listening to each particular client.</w:t>
+      </w:r>
+    </w:p>
+    <w:p>
+      <w:pPr>
+        <w:spacing w:after="0"/>
+        <w:rPr>
+          <w:rFonts w:eastAsiaTheme="minorHAnsi"/>
+          <w:sz w:val="16"/>
+          <w:szCs w:val="16"/>
+        </w:rPr>
+      </w:pPr>
+    </w:p>
+    <w:p>
+      <w:pPr>
+        <w:spacing w:after="0"/>
+        <w:rPr>
+          <w:rFonts w:eastAsiaTheme="minorHAnsi"/>
+          <w:sz w:val="16"/>
+          <w:szCs w:val="16"/>
+        </w:rPr>
+      </w:pPr>
+    </w:p>
+    <w:p>
+      <w:pPr>
+        <w:spacing w:after="0"/>
+        <w:rPr>
+          <w:rFonts w:eastAsiaTheme="minorHAnsi"/>
+          <w:b/>
+          <w:szCs w:val="20"/>
+        </w:rPr>
+      </w:pPr>
+      <w:r>
+        <w:rPr>
+          <w:rFonts w:eastAsiaTheme="minorHAnsi"/>
+          <w:b/>
+          <w:szCs w:val="20"/>
+        </w:rPr>
+        <w:t>MetricGenerator</w:t>
+      </w:r>
+    </w:p>
+    <w:p>
+      <w:pPr>
+        <w:spacing w:after="0"/>
+        <w:rPr>
+          <w:rFonts w:eastAsiaTheme="minorHAnsi"/>
+          <w:sz w:val="16"/>
+          <w:szCs w:val="16"/>
+        </w:rPr>
+      </w:pPr>
+    </w:p>
+    <w:p>
+      <w:pPr>
+        <w:spacing w:after="0"/>
+        <w:rPr>
+          <w:rFonts w:eastAsiaTheme="minorHAnsi"/>
+          <w:i/>
+          <w:sz w:val="16"/>
+          <w:szCs w:val="16"/>
+        </w:rPr>
+      </w:pPr>
+      <w:r>
+        <w:rPr>
+          <w:rFonts w:eastAsiaTheme="minorHAnsi"/>
+          <w:i/>
+          <w:sz w:val="16"/>
+          <w:szCs w:val="16"/>
+        </w:rPr>
+        <w:t>Public Methods:</w:t>
+      </w:r>
+    </w:p>
+    <w:p>
+      <w:pPr>
+        <w:spacing w:after="0"/>
+        <w:rPr>
+          <w:rFonts w:eastAsiaTheme="minorHAnsi"/>
+          <w:b/>
+          <w:sz w:val="16"/>
+          <w:szCs w:val="16"/>
+        </w:rPr>
+      </w:pPr>
+      <w:r>
+        <w:rPr>
+          <w:rFonts w:eastAsiaTheme="minorHAnsi"/>
+          <w:b/>
+          <w:sz w:val="16"/>
+          <w:szCs w:val="16"/>
+        </w:rPr>
+        <w:t xml:space="preserve">float </w:t>
+      </w:r>
+      <w:r>
+        <w:rPr>
+          <w:rFonts w:eastAsiaTheme="minorHAnsi"/>
+          <w:b/>
+          <w:sz w:val="16"/>
+          <w:szCs w:val="16"/>
+        </w:rPr>
+        <w:t>Generate</w:t>
+      </w:r>
+      <w:r>
+        <w:rPr>
+          <w:rFonts w:eastAsiaTheme="minorHAnsi"/>
+          <w:b/>
+          <w:sz w:val="16"/>
+          <w:szCs w:val="16"/>
+        </w:rPr>
+        <w:t>Metric ()</w:t>
+      </w:r>
+    </w:p>
+    <w:p>
+      <w:pPr>
+        <w:spacing w:after="0"/>
+        <w:rPr>
+          <w:rFonts w:eastAsiaTheme="minorHAnsi"/>
+          <w:sz w:val="16"/>
+          <w:szCs w:val="16"/>
+        </w:rPr>
+      </w:pPr>
+      <w:bookmarkStart w:id="201" w:name="OLE_LINK153"/>
+      <w:bookmarkStart w:id="202" w:name="OLE_LINK154"/>
+      <w:bookmarkStart w:id="203" w:name="OLE_LINK155"/>
+      <w:r>
+        <w:rPr>
+          <w:rFonts w:eastAsiaTheme="minorHAnsi"/>
+          <w:sz w:val="16"/>
+          <w:szCs w:val="16"/>
+        </w:rPr>
+        <w:t>Function:</w:t>
+      </w:r>
+      <w:r>
+        <w:rPr>
+          <w:rFonts w:eastAsiaTheme="minorHAnsi"/>
+          <w:sz w:val="16"/>
+          <w:szCs w:val="16"/>
+        </w:rPr>
+        <w:t xml:space="preserve"> Creates a random metric score.</w:t>
+      </w:r>
+    </w:p>
+    <w:bookmarkEnd w:id="201"/>
+    <w:bookmarkEnd w:id="202"/>
+    <w:bookmarkEnd w:id="203"/>
+    <w:p>
+      <w:pPr>
+        <w:spacing w:after="0"/>
+        <w:rPr>
+          <w:rFonts w:eastAsiaTheme="minorHAnsi"/>
+          <w:sz w:val="16"/>
+          <w:szCs w:val="16"/>
+        </w:rPr>
+      </w:pPr>
+      <w:r>
+        <w:rPr>
+          <w:rFonts w:eastAsiaTheme="minorHAnsi" w:hint="eastAsia"/>
+          <w:sz w:val="16"/>
+          <w:szCs w:val="16"/>
+        </w:rPr>
+        <w:t>Return:</w:t>
+      </w:r>
+      <w:r>
+        <w:rPr>
+          <w:rFonts w:eastAsiaTheme="minorHAnsi"/>
+          <w:sz w:val="16"/>
+          <w:szCs w:val="16"/>
+        </w:rPr>
+        <w:t xml:space="preserve"> A float value representing the metric score.</w:t>
+      </w:r>
+    </w:p>
+    <w:p>
+      <w:pPr>
+        <w:spacing w:after="0"/>
+        <w:rPr>
+          <w:rFonts w:eastAsiaTheme="minorHAnsi"/>
+          <w:sz w:val="16"/>
+          <w:szCs w:val="16"/>
+        </w:rPr>
+      </w:pPr>
+    </w:p>
+    <w:p>
+      <w:pPr>
+        <w:spacing w:after="0"/>
+        <w:rPr>
+          <w:rFonts w:eastAsiaTheme="minorHAnsi"/>
+          <w:sz w:val="16"/>
+          <w:szCs w:val="16"/>
+        </w:rPr>
+      </w:pPr>
+    </w:p>
+    <w:p>
+      <w:pPr>
+        <w:spacing w:after="0"/>
+        <w:rPr>
+          <w:rFonts w:eastAsiaTheme="minorHAnsi"/>
+          <w:b/>
+          <w:szCs w:val="20"/>
+        </w:rPr>
+      </w:pPr>
+      <w:r>
+        <w:rPr>
+          <w:rFonts w:eastAsiaTheme="minorHAnsi"/>
+          <w:b/>
+          <w:szCs w:val="20"/>
+        </w:rPr>
+        <w:t>MatchManager</w:t>
+      </w:r>
+    </w:p>
+    <w:p>
+      <w:pPr>
+        <w:spacing w:after="0"/>
+        <w:rPr>
+          <w:rFonts w:eastAsiaTheme="minorHAnsi"/>
+          <w:sz w:val="16"/>
+          <w:szCs w:val="16"/>
+        </w:rPr>
+      </w:pPr>
+    </w:p>
+    <w:p>
+      <w:pPr>
+        <w:spacing w:after="0"/>
+        <w:rPr>
+          <w:rFonts w:eastAsiaTheme="minorHAnsi"/>
+          <w:i/>
+          <w:sz w:val="16"/>
+          <w:szCs w:val="16"/>
+        </w:rPr>
+      </w:pPr>
+      <w:r>
+        <w:rPr>
+          <w:rFonts w:eastAsiaTheme="minorHAnsi"/>
+          <w:i/>
+          <w:sz w:val="16"/>
+          <w:szCs w:val="16"/>
+        </w:rPr>
+        <w:t>Public Methods:</w:t>
+      </w:r>
+    </w:p>
+    <w:p>
+      <w:pPr>
+        <w:spacing w:after="0"/>
+        <w:rPr>
+          <w:rFonts w:eastAsiaTheme="minorHAnsi"/>
+          <w:b/>
+          <w:sz w:val="16"/>
+          <w:szCs w:val="16"/>
+        </w:rPr>
+      </w:pPr>
+      <w:r>
+        <w:rPr>
+          <w:rFonts w:eastAsiaTheme="minorHAnsi"/>
+          <w:b/>
+          <w:sz w:val="16"/>
+          <w:szCs w:val="16"/>
+        </w:rPr>
+        <w:t xml:space="preserve">void </w:t>
+      </w:r>
+      <w:r>
+        <w:rPr>
+          <w:rFonts w:eastAsiaTheme="minorHAnsi"/>
+          <w:b/>
+          <w:sz w:val="16"/>
+          <w:szCs w:val="16"/>
+        </w:rPr>
+        <w:t>InitializeMatchMaking ()</w:t>
+      </w:r>
+    </w:p>
+    <w:p>
+      <w:pPr>
+        <w:spacing w:after="0"/>
+        <w:rPr>
+          <w:rFonts w:eastAsiaTheme="minorHAnsi"/>
+          <w:sz w:val="16"/>
+          <w:szCs w:val="16"/>
+        </w:rPr>
+      </w:pPr>
+      <w:r>
+        <w:rPr>
+          <w:rFonts w:eastAsiaTheme="minorHAnsi"/>
+          <w:sz w:val="16"/>
+          <w:szCs w:val="16"/>
+        </w:rPr>
+        <w:t xml:space="preserve">Function: </w:t>
+      </w:r>
+      <w:r>
+        <w:rPr>
+          <w:rFonts w:eastAsiaTheme="minorHAnsi"/>
+          <w:sz w:val="16"/>
+          <w:szCs w:val="16"/>
+        </w:rPr>
+        <w:t>Public interface to start the matchmaking process.</w:t>
+      </w:r>
+    </w:p>
+    <w:p>
+      <w:pPr>
+        <w:spacing w:after="0"/>
+        <w:rPr>
+          <w:rFonts w:eastAsiaTheme="minorHAnsi"/>
+          <w:sz w:val="16"/>
+          <w:szCs w:val="16"/>
+        </w:rPr>
+      </w:pPr>
+    </w:p>
+    <w:p>
+      <w:pPr>
+        <w:spacing w:after="0"/>
+        <w:rPr>
+          <w:rFonts w:eastAsiaTheme="minorHAnsi"/>
+          <w:i/>
+          <w:sz w:val="16"/>
+          <w:szCs w:val="16"/>
+        </w:rPr>
+      </w:pPr>
+      <w:r>
+        <w:rPr>
+          <w:rFonts w:eastAsiaTheme="minorHAnsi"/>
+          <w:i/>
           <w:sz w:val="16"/>
           <w:szCs w:val="16"/>
         </w:rPr>
         <w:lastRenderedPageBreak/>
-        <w:t xml:space="preserve">void </w:t>
-      </w:r>
-      <w:r>
-        <w:rPr>
-          <w:rFonts w:eastAsiaTheme="minorHAnsi"/>
-          <w:b/>
-          <w:sz w:val="16"/>
-          <w:szCs w:val="16"/>
-        </w:rPr>
-        <w:t>Disconnect (</w:t>
-      </w:r>
-      <w:r>
-        <w:rPr>
-          <w:rFonts w:eastAsiaTheme="minorHAnsi"/>
-          <w:b/>
-          <w:sz w:val="16"/>
-          <w:szCs w:val="16"/>
-        </w:rPr>
-        <w:t>ConnectionType type, string connectionID</w:t>
-      </w:r>
-      <w:r>
-        <w:rPr>
-          <w:rFonts w:eastAsiaTheme="minorHAnsi"/>
-          <w:b/>
-          <w:sz w:val="16"/>
-          <w:szCs w:val="16"/>
-        </w:rPr>
-        <w:t>)</w:t>
-      </w:r>
-    </w:p>
-    <w:p>
-      <w:pPr>
-        <w:spacing w:after="0"/>
-        <w:rPr>
-          <w:rFonts w:eastAsiaTheme="minorHAnsi"/>
-          <w:sz w:val="16"/>
-          <w:szCs w:val="16"/>
-        </w:rPr>
-      </w:pPr>
-      <w:r>
-        <w:rPr>
-          <w:rFonts w:eastAsiaTheme="minorHAnsi"/>
-          <w:sz w:val="16"/>
-          <w:szCs w:val="16"/>
-        </w:rPr>
-        <w:t>Function:</w:t>
-      </w:r>
-      <w:r>
-        <w:rPr>
-          <w:rFonts w:eastAsiaTheme="minorHAnsi"/>
-          <w:sz w:val="16"/>
-          <w:szCs w:val="16"/>
-        </w:rPr>
-        <w:t xml:space="preserve"> </w:t>
-      </w:r>
-      <w:bookmarkStart w:id="190" w:name="OLE_LINK212"/>
-      <w:bookmarkStart w:id="191" w:name="OLE_LINK213"/>
-      <w:r>
-        <w:rPr>
-          <w:rFonts w:eastAsiaTheme="minorHAnsi"/>
-          <w:sz w:val="16"/>
-          <w:szCs w:val="16"/>
-        </w:rPr>
-        <w:t>Tell the ConnectionManager to shut down a connection that isn’t needed anymore.</w:t>
-      </w:r>
-      <w:bookmarkEnd w:id="190"/>
-      <w:bookmarkEnd w:id="191"/>
-    </w:p>
-    <w:p>
-      <w:pPr>
-        <w:spacing w:after="0"/>
-        <w:rPr>
-          <w:rFonts w:eastAsiaTheme="minorHAnsi"/>
-          <w:sz w:val="16"/>
-          <w:szCs w:val="16"/>
-        </w:rPr>
-      </w:pPr>
-    </w:p>
-    <w:p>
-      <w:pPr>
-        <w:spacing w:after="0"/>
-        <w:rPr>
-          <w:rFonts w:eastAsiaTheme="minorHAnsi"/>
-          <w:sz w:val="16"/>
-          <w:szCs w:val="16"/>
-        </w:rPr>
-      </w:pPr>
-    </w:p>
-    <w:p>
-      <w:pPr>
-        <w:spacing w:after="0"/>
-        <w:rPr>
-          <w:rFonts w:eastAsiaTheme="minorHAnsi"/>
-          <w:b/>
-          <w:szCs w:val="20"/>
-        </w:rPr>
-      </w:pPr>
-      <w:r>
-        <w:rPr>
-          <w:rFonts w:eastAsiaTheme="minorHAnsi" w:hint="eastAsia"/>
-          <w:b/>
-          <w:szCs w:val="20"/>
-        </w:rPr>
-        <w:t>PlayerManager</w:t>
-      </w:r>
-    </w:p>
-    <w:p>
-      <w:pPr>
-        <w:spacing w:after="0"/>
-        <w:rPr>
-          <w:rFonts w:eastAsiaTheme="minorHAnsi"/>
-          <w:sz w:val="16"/>
-          <w:szCs w:val="16"/>
-        </w:rPr>
-      </w:pPr>
-    </w:p>
-    <w:p>
-      <w:pPr>
-        <w:spacing w:after="0"/>
-        <w:rPr>
-          <w:rFonts w:eastAsiaTheme="minorHAnsi"/>
-          <w:i/>
-          <w:sz w:val="16"/>
-          <w:szCs w:val="16"/>
-        </w:rPr>
-      </w:pPr>
-      <w:r>
-        <w:rPr>
-          <w:rFonts w:eastAsiaTheme="minorHAnsi"/>
-          <w:i/>
-          <w:sz w:val="16"/>
-          <w:szCs w:val="16"/>
-        </w:rPr>
-        <w:t>Public Methods:</w:t>
-      </w:r>
-    </w:p>
-    <w:p>
-      <w:pPr>
-        <w:spacing w:after="0"/>
-        <w:rPr>
-          <w:rFonts w:eastAsiaTheme="minorHAnsi"/>
-          <w:b/>
-          <w:sz w:val="16"/>
-          <w:szCs w:val="16"/>
-        </w:rPr>
-      </w:pPr>
-      <w:bookmarkStart w:id="192" w:name="OLE_LINK168"/>
-      <w:bookmarkStart w:id="193" w:name="OLE_LINK169"/>
-      <w:r>
-        <w:rPr>
-          <w:rFonts w:eastAsiaTheme="minorHAnsi"/>
-          <w:b/>
-          <w:sz w:val="16"/>
-          <w:szCs w:val="16"/>
-        </w:rPr>
-        <w:t>bool</w:t>
-      </w:r>
-      <w:r>
-        <w:rPr>
-          <w:rFonts w:eastAsiaTheme="minorHAnsi"/>
-          <w:b/>
-          <w:sz w:val="16"/>
-          <w:szCs w:val="16"/>
-        </w:rPr>
-        <w:t xml:space="preserve"> </w:t>
-      </w:r>
-      <w:bookmarkEnd w:id="192"/>
-      <w:bookmarkEnd w:id="193"/>
-      <w:r>
-        <w:rPr>
-          <w:rFonts w:eastAsiaTheme="minorHAnsi"/>
-          <w:b/>
-          <w:sz w:val="16"/>
-          <w:szCs w:val="16"/>
-        </w:rPr>
-        <w:t>Initialize ()</w:t>
-      </w:r>
-    </w:p>
-    <w:p>
-      <w:pPr>
-        <w:spacing w:after="0"/>
-        <w:rPr>
-          <w:rFonts w:eastAsiaTheme="minorHAnsi"/>
-          <w:sz w:val="16"/>
-          <w:szCs w:val="16"/>
-        </w:rPr>
-      </w:pPr>
-      <w:r>
-        <w:rPr>
-          <w:rFonts w:eastAsiaTheme="minorHAnsi"/>
-          <w:sz w:val="16"/>
-          <w:szCs w:val="16"/>
-        </w:rPr>
-        <w:t>Function:</w:t>
-      </w:r>
-      <w:r>
-        <w:rPr>
-          <w:rFonts w:eastAsiaTheme="minorHAnsi"/>
-          <w:sz w:val="16"/>
-          <w:szCs w:val="16"/>
-        </w:rPr>
-        <w:t xml:space="preserve"> Public interface to start the player management loop.</w:t>
-      </w:r>
-    </w:p>
-    <w:p>
-      <w:pPr>
-        <w:spacing w:after="0"/>
-        <w:rPr>
-          <w:rFonts w:eastAsiaTheme="minorHAnsi"/>
-          <w:sz w:val="16"/>
-          <w:szCs w:val="16"/>
-        </w:rPr>
-      </w:pPr>
-      <w:r>
-        <w:rPr>
-          <w:rFonts w:eastAsiaTheme="minorHAnsi"/>
-          <w:sz w:val="16"/>
-          <w:szCs w:val="16"/>
-        </w:rPr>
-        <w:t>Return: The method returns false if the client listening socket could not be made (OR) the connection with the ConnectionServer cannot be made. Otherwise, the function returns true.</w:t>
-      </w:r>
-    </w:p>
-    <w:p>
-      <w:pPr>
-        <w:spacing w:after="0"/>
-        <w:rPr>
-          <w:rFonts w:eastAsiaTheme="minorHAnsi"/>
-          <w:sz w:val="16"/>
-          <w:szCs w:val="16"/>
-        </w:rPr>
-      </w:pPr>
-    </w:p>
-    <w:p>
-      <w:pPr>
-        <w:spacing w:after="0"/>
-        <w:rPr>
-          <w:rFonts w:eastAsiaTheme="minorHAnsi"/>
-          <w:i/>
-          <w:sz w:val="16"/>
-          <w:szCs w:val="16"/>
-        </w:rPr>
-      </w:pPr>
-      <w:r>
-        <w:rPr>
-          <w:rFonts w:eastAsiaTheme="minorHAnsi"/>
-          <w:i/>
-          <w:sz w:val="16"/>
-          <w:szCs w:val="16"/>
-        </w:rPr>
-        <w:t>Private Methods:</w:t>
-      </w:r>
-    </w:p>
-    <w:p>
-      <w:pPr>
-        <w:spacing w:after="0"/>
-        <w:rPr>
-          <w:rFonts w:eastAsiaTheme="minorHAnsi"/>
-          <w:b/>
-          <w:sz w:val="16"/>
-          <w:szCs w:val="16"/>
-        </w:rPr>
-      </w:pPr>
-      <w:r>
-        <w:rPr>
-          <w:rFonts w:eastAsiaTheme="minorHAnsi"/>
-          <w:b/>
-          <w:sz w:val="16"/>
-          <w:szCs w:val="16"/>
-        </w:rPr>
-        <w:t xml:space="preserve">void </w:t>
-      </w:r>
-      <w:r>
-        <w:rPr>
-          <w:rFonts w:eastAsiaTheme="minorHAnsi"/>
-          <w:b/>
-          <w:sz w:val="16"/>
-          <w:szCs w:val="16"/>
-        </w:rPr>
-        <w:t>StartMessageListeningLoop ()</w:t>
-      </w:r>
-    </w:p>
-    <w:p>
-      <w:pPr>
-        <w:spacing w:after="0"/>
-        <w:rPr>
-          <w:rFonts w:eastAsiaTheme="minorHAnsi"/>
-          <w:sz w:val="16"/>
-          <w:szCs w:val="16"/>
-        </w:rPr>
-      </w:pPr>
-      <w:r>
-        <w:rPr>
-          <w:rFonts w:eastAsiaTheme="minorHAnsi"/>
-          <w:sz w:val="16"/>
-          <w:szCs w:val="16"/>
-        </w:rPr>
-        <w:t>Function:</w:t>
-      </w:r>
-      <w:r>
-        <w:rPr>
-          <w:rFonts w:eastAsiaTheme="minorHAnsi"/>
-          <w:sz w:val="16"/>
-          <w:szCs w:val="16"/>
-        </w:rPr>
-        <w:t xml:space="preserve"> Initiates a loop asynchronously listening for messages from either the ConnectionServer or from clients (in the latter case, the loop waits for accept calls and upon accepting and creates new asynchronous loops for continual listening to each particular client.</w:t>
-      </w:r>
-    </w:p>
-    <w:p>
-      <w:pPr>
-        <w:spacing w:after="0"/>
-        <w:rPr>
-          <w:rFonts w:eastAsiaTheme="minorHAnsi"/>
-          <w:sz w:val="16"/>
-          <w:szCs w:val="16"/>
-        </w:rPr>
-      </w:pPr>
-    </w:p>
-    <w:p>
-      <w:pPr>
-        <w:spacing w:after="0"/>
-        <w:rPr>
-          <w:rFonts w:eastAsiaTheme="minorHAnsi"/>
-          <w:sz w:val="16"/>
-          <w:szCs w:val="16"/>
-        </w:rPr>
-      </w:pPr>
-    </w:p>
-    <w:p>
-      <w:pPr>
-        <w:spacing w:after="0"/>
-        <w:rPr>
-          <w:rFonts w:eastAsiaTheme="minorHAnsi"/>
-          <w:b/>
-          <w:szCs w:val="20"/>
-        </w:rPr>
-      </w:pPr>
-      <w:r>
-        <w:rPr>
-          <w:rFonts w:eastAsiaTheme="minorHAnsi"/>
-          <w:b/>
-          <w:szCs w:val="20"/>
-        </w:rPr>
-        <w:t>MetricGenerator</w:t>
-      </w:r>
-    </w:p>
-    <w:p>
-      <w:pPr>
-        <w:spacing w:after="0"/>
-        <w:rPr>
-          <w:rFonts w:eastAsiaTheme="minorHAnsi"/>
-          <w:sz w:val="16"/>
-          <w:szCs w:val="16"/>
-        </w:rPr>
-      </w:pPr>
-    </w:p>
-    <w:p>
-      <w:pPr>
-        <w:spacing w:after="0"/>
-        <w:rPr>
-          <w:rFonts w:eastAsiaTheme="minorHAnsi"/>
-          <w:i/>
-          <w:sz w:val="16"/>
-          <w:szCs w:val="16"/>
-        </w:rPr>
-      </w:pPr>
-      <w:r>
-        <w:rPr>
-          <w:rFonts w:eastAsiaTheme="minorHAnsi"/>
-          <w:i/>
-          <w:sz w:val="16"/>
-          <w:szCs w:val="16"/>
-        </w:rPr>
-        <w:t>Public Methods:</w:t>
-      </w:r>
-    </w:p>
-    <w:p>
-      <w:pPr>
-        <w:spacing w:after="0"/>
-        <w:rPr>
-          <w:rFonts w:eastAsiaTheme="minorHAnsi"/>
-          <w:b/>
-          <w:sz w:val="16"/>
-          <w:szCs w:val="16"/>
-        </w:rPr>
-      </w:pPr>
-      <w:r>
-        <w:rPr>
-          <w:rFonts w:eastAsiaTheme="minorHAnsi"/>
-          <w:b/>
-          <w:sz w:val="16"/>
-          <w:szCs w:val="16"/>
-        </w:rPr>
-        <w:t xml:space="preserve">float </w:t>
-      </w:r>
-      <w:r>
-        <w:rPr>
-          <w:rFonts w:eastAsiaTheme="minorHAnsi"/>
-          <w:b/>
-          <w:sz w:val="16"/>
-          <w:szCs w:val="16"/>
-        </w:rPr>
-        <w:t>Generate</w:t>
-      </w:r>
-      <w:r>
-        <w:rPr>
-          <w:rFonts w:eastAsiaTheme="minorHAnsi"/>
-          <w:b/>
-          <w:sz w:val="16"/>
-          <w:szCs w:val="16"/>
-        </w:rPr>
-        <w:t>Metric ()</w:t>
-      </w:r>
-    </w:p>
-    <w:p>
-      <w:pPr>
-        <w:spacing w:after="0"/>
-        <w:rPr>
-          <w:rFonts w:eastAsiaTheme="minorHAnsi"/>
-          <w:sz w:val="16"/>
-          <w:szCs w:val="16"/>
-        </w:rPr>
-      </w:pPr>
-      <w:bookmarkStart w:id="194" w:name="OLE_LINK153"/>
-      <w:bookmarkStart w:id="195" w:name="OLE_LINK154"/>
-      <w:bookmarkStart w:id="196" w:name="OLE_LINK155"/>
-      <w:r>
-        <w:rPr>
-          <w:rFonts w:eastAsiaTheme="minorHAnsi"/>
-          <w:sz w:val="16"/>
-          <w:szCs w:val="16"/>
-        </w:rPr>
-        <w:t>Function:</w:t>
-      </w:r>
-      <w:r>
-        <w:rPr>
-          <w:rFonts w:eastAsiaTheme="minorHAnsi"/>
-          <w:sz w:val="16"/>
-          <w:szCs w:val="16"/>
-        </w:rPr>
-        <w:t xml:space="preserve"> Creates a random metric score.</w:t>
-      </w:r>
-    </w:p>
-    <w:bookmarkEnd w:id="194"/>
-    <w:bookmarkEnd w:id="195"/>
-    <w:bookmarkEnd w:id="196"/>
-    <w:p>
-      <w:pPr>
-        <w:spacing w:after="0"/>
-        <w:rPr>
-          <w:rFonts w:eastAsiaTheme="minorHAnsi"/>
-          <w:sz w:val="16"/>
-          <w:szCs w:val="16"/>
-        </w:rPr>
-      </w:pPr>
-      <w:r>
-        <w:rPr>
-          <w:rFonts w:eastAsiaTheme="minorHAnsi" w:hint="eastAsia"/>
-          <w:sz w:val="16"/>
-          <w:szCs w:val="16"/>
-        </w:rPr>
-        <w:t>Return:</w:t>
-      </w:r>
-      <w:r>
-        <w:rPr>
-          <w:rFonts w:eastAsiaTheme="minorHAnsi"/>
-          <w:sz w:val="16"/>
-          <w:szCs w:val="16"/>
-        </w:rPr>
-        <w:t xml:space="preserve"> A float value representing the metric score.</w:t>
-      </w:r>
-    </w:p>
-    <w:p>
-      <w:pPr>
-        <w:spacing w:after="0"/>
-        <w:rPr>
-          <w:rFonts w:eastAsiaTheme="minorHAnsi"/>
-          <w:sz w:val="16"/>
-          <w:szCs w:val="16"/>
-        </w:rPr>
-      </w:pPr>
-    </w:p>
-    <w:p>
-      <w:pPr>
-        <w:spacing w:after="0"/>
-        <w:rPr>
-          <w:rFonts w:eastAsiaTheme="minorHAnsi"/>
-          <w:sz w:val="16"/>
-          <w:szCs w:val="16"/>
-        </w:rPr>
-      </w:pPr>
-    </w:p>
-    <w:p>
-      <w:pPr>
-        <w:spacing w:after="0"/>
-        <w:rPr>
-          <w:rFonts w:eastAsiaTheme="minorHAnsi"/>
-          <w:b/>
-          <w:szCs w:val="20"/>
-        </w:rPr>
-      </w:pPr>
-      <w:r>
-        <w:rPr>
-          <w:rFonts w:eastAsiaTheme="minorHAnsi"/>
-          <w:b/>
-          <w:szCs w:val="20"/>
-        </w:rPr>
-        <w:t>MatchManager</w:t>
-      </w:r>
-    </w:p>
-    <w:p>
-      <w:pPr>
-        <w:spacing w:after="0"/>
-        <w:rPr>
-          <w:rFonts w:eastAsiaTheme="minorHAnsi"/>
-          <w:sz w:val="16"/>
-          <w:szCs w:val="16"/>
-        </w:rPr>
-      </w:pPr>
-    </w:p>
-    <w:p>
-      <w:pPr>
-        <w:spacing w:after="0"/>
-        <w:rPr>
-          <w:rFonts w:eastAsiaTheme="minorHAnsi"/>
-          <w:i/>
-          <w:sz w:val="16"/>
-          <w:szCs w:val="16"/>
-        </w:rPr>
-      </w:pPr>
-      <w:r>
-        <w:rPr>
-          <w:rFonts w:eastAsiaTheme="minorHAnsi"/>
-          <w:i/>
-          <w:sz w:val="16"/>
-          <w:szCs w:val="16"/>
-        </w:rPr>
-        <w:t>Public Methods:</w:t>
-      </w:r>
-    </w:p>
-    <w:p>
-      <w:pPr>
-        <w:spacing w:after="0"/>
-        <w:rPr>
-          <w:rFonts w:eastAsiaTheme="minorHAnsi"/>
-          <w:b/>
-          <w:sz w:val="16"/>
-          <w:szCs w:val="16"/>
-        </w:rPr>
-      </w:pPr>
-      <w:r>
-        <w:rPr>
-          <w:rFonts w:eastAsiaTheme="minorHAnsi"/>
-          <w:b/>
-          <w:sz w:val="16"/>
-          <w:szCs w:val="16"/>
-        </w:rPr>
-        <w:t xml:space="preserve">void </w:t>
-      </w:r>
-      <w:r>
-        <w:rPr>
-          <w:rFonts w:eastAsiaTheme="minorHAnsi"/>
-          <w:b/>
-          <w:sz w:val="16"/>
-          <w:szCs w:val="16"/>
-        </w:rPr>
-        <w:t>InitializeMatchMaking ()</w:t>
-      </w:r>
-    </w:p>
-    <w:p>
-      <w:pPr>
-        <w:spacing w:after="0"/>
-        <w:rPr>
-          <w:rFonts w:eastAsiaTheme="minorHAnsi"/>
-          <w:sz w:val="16"/>
-          <w:szCs w:val="16"/>
-        </w:rPr>
-      </w:pPr>
-      <w:r>
-        <w:rPr>
-          <w:rFonts w:eastAsiaTheme="minorHAnsi"/>
-          <w:sz w:val="16"/>
-          <w:szCs w:val="16"/>
-        </w:rPr>
-        <w:t xml:space="preserve">Function: </w:t>
-      </w:r>
-      <w:r>
-        <w:rPr>
-          <w:rFonts w:eastAsiaTheme="minorHAnsi"/>
-          <w:sz w:val="16"/>
-          <w:szCs w:val="16"/>
-        </w:rPr>
-        <w:t>Public interface to start the matchmaking process.</w:t>
-      </w:r>
-    </w:p>
-    <w:p>
-      <w:pPr>
-        <w:spacing w:after="0"/>
-        <w:rPr>
-          <w:rFonts w:eastAsiaTheme="minorHAnsi"/>
-          <w:sz w:val="16"/>
-          <w:szCs w:val="16"/>
-        </w:rPr>
-      </w:pPr>
-    </w:p>
-    <w:p>
-      <w:pPr>
-        <w:spacing w:after="0"/>
-        <w:rPr>
-          <w:rFonts w:eastAsiaTheme="minorHAnsi"/>
-          <w:i/>
-          <w:sz w:val="16"/>
-          <w:szCs w:val="16"/>
-        </w:rPr>
-      </w:pPr>
-      <w:r>
-        <w:rPr>
-          <w:rFonts w:eastAsiaTheme="minorHAnsi"/>
-          <w:i/>
-          <w:sz w:val="16"/>
-          <w:szCs w:val="16"/>
-        </w:rPr>
         <w:t>Private Methods:</w:t>
       </w:r>
     </w:p>
@@ -10997,8 +11395,8 @@
         <w:tab/>
         <w:t>MATCHED</w:t>
       </w:r>
-      <w:bookmarkStart w:id="197" w:name="OLE_LINK103"/>
-      <w:bookmarkStart w:id="198" w:name="OLE_LINK104"/>
+      <w:bookmarkStart w:id="204" w:name="OLE_LINK103"/>
+      <w:bookmarkStart w:id="205" w:name="OLE_LINK104"/>
       <w:r>
         <w:rPr>
           <w:rFonts w:eastAsiaTheme="minorHAnsi"/>
@@ -11007,8 +11405,8 @@
         </w:rPr>
         <w:t>_BUT_UNCONFIRMED</w:t>
       </w:r>
-      <w:bookmarkEnd w:id="197"/>
-      <w:bookmarkEnd w:id="198"/>
+      <w:bookmarkEnd w:id="204"/>
+      <w:bookmarkEnd w:id="205"/>
       <w:r>
         <w:rPr>
           <w:rFonts w:eastAsiaTheme="minorHAnsi"/>
@@ -11483,10 +11881,10 @@
         </w:rPr>
         <w:t xml:space="preserve">out bool isLocalMatch, out </w:t>
       </w:r>
-      <w:bookmarkStart w:id="199" w:name="OLE_LINK172"/>
-      <w:bookmarkStart w:id="200" w:name="OLE_LINK173"/>
-      <w:bookmarkStart w:id="201" w:name="OLE_LINK174"/>
-      <w:bookmarkStart w:id="202" w:name="OLE_LINK175"/>
+      <w:bookmarkStart w:id="206" w:name="OLE_LINK172"/>
+      <w:bookmarkStart w:id="207" w:name="OLE_LINK173"/>
+      <w:bookmarkStart w:id="208" w:name="OLE_LINK174"/>
+      <w:bookmarkStart w:id="209" w:name="OLE_LINK175"/>
       <w:r>
         <w:rPr>
           <w:rFonts w:eastAsiaTheme="minorHAnsi"/>
@@ -11505,10 +11903,10 @@
         </w:rPr>
         <w:t xml:space="preserve"> </w:t>
       </w:r>
-      <w:bookmarkEnd w:id="199"/>
-      <w:bookmarkEnd w:id="200"/>
-      <w:bookmarkEnd w:id="201"/>
-      <w:bookmarkEnd w:id="202"/>
+      <w:bookmarkEnd w:id="206"/>
+      <w:bookmarkEnd w:id="207"/>
+      <w:bookmarkEnd w:id="208"/>
+      <w:bookmarkEnd w:id="209"/>
       <w:r>
         <w:rPr>
           <w:rFonts w:eastAsiaTheme="minorHAnsi"/>
@@ -11537,17 +11935,17 @@
           <w:szCs w:val="16"/>
         </w:rPr>
       </w:pPr>
-      <w:bookmarkStart w:id="203" w:name="OLE_LINK156"/>
-      <w:bookmarkStart w:id="204" w:name="OLE_LINK157"/>
-      <w:bookmarkStart w:id="205" w:name="OLE_LINK158"/>
-      <w:bookmarkStart w:id="206" w:name="OLE_LINK159"/>
-      <w:bookmarkStart w:id="207" w:name="OLE_LINK160"/>
-      <w:bookmarkStart w:id="208" w:name="OLE_LINK161"/>
-      <w:bookmarkStart w:id="209" w:name="OLE_LINK162"/>
-      <w:bookmarkStart w:id="210" w:name="OLE_LINK163"/>
-      <w:bookmarkStart w:id="211" w:name="OLE_LINK164"/>
-      <w:bookmarkStart w:id="212" w:name="OLE_LINK165"/>
-      <w:bookmarkStart w:id="213" w:name="OLE_LINK166"/>
+      <w:bookmarkStart w:id="210" w:name="OLE_LINK156"/>
+      <w:bookmarkStart w:id="211" w:name="OLE_LINK157"/>
+      <w:bookmarkStart w:id="212" w:name="OLE_LINK158"/>
+      <w:bookmarkStart w:id="213" w:name="OLE_LINK159"/>
+      <w:bookmarkStart w:id="214" w:name="OLE_LINK160"/>
+      <w:bookmarkStart w:id="215" w:name="OLE_LINK161"/>
+      <w:bookmarkStart w:id="216" w:name="OLE_LINK162"/>
+      <w:bookmarkStart w:id="217" w:name="OLE_LINK163"/>
+      <w:bookmarkStart w:id="218" w:name="OLE_LINK164"/>
+      <w:bookmarkStart w:id="219" w:name="OLE_LINK165"/>
+      <w:bookmarkStart w:id="220" w:name="OLE_LINK166"/>
       <w:r>
         <w:rPr>
           <w:rFonts w:eastAsiaTheme="minorHAnsi"/>
@@ -11583,17 +11981,17 @@
         <w:t>Return: The method returns true on a successful match find and false on failure.</w:t>
       </w:r>
     </w:p>
-    <w:bookmarkEnd w:id="203"/>
-    <w:bookmarkEnd w:id="204"/>
-    <w:bookmarkEnd w:id="205"/>
-    <w:bookmarkEnd w:id="206"/>
-    <w:bookmarkEnd w:id="207"/>
-    <w:bookmarkEnd w:id="208"/>
-    <w:bookmarkEnd w:id="209"/>
     <w:bookmarkEnd w:id="210"/>
     <w:bookmarkEnd w:id="211"/>
     <w:bookmarkEnd w:id="212"/>
     <w:bookmarkEnd w:id="213"/>
+    <w:bookmarkEnd w:id="214"/>
+    <w:bookmarkEnd w:id="215"/>
+    <w:bookmarkEnd w:id="216"/>
+    <w:bookmarkEnd w:id="217"/>
+    <w:bookmarkEnd w:id="218"/>
+    <w:bookmarkEnd w:id="219"/>
+    <w:bookmarkEnd w:id="220"/>
     <w:p>
       <w:pPr>
         <w:spacing w:after="0"/>
@@ -11632,9 +12030,9 @@
         </w:rPr>
         <w:t>TryCancelMatch (</w:t>
       </w:r>
-      <w:bookmarkStart w:id="214" w:name="OLE_LINK176"/>
-      <w:bookmarkStart w:id="215" w:name="OLE_LINK177"/>
-      <w:bookmarkStart w:id="216" w:name="OLE_LINK178"/>
+      <w:bookmarkStart w:id="221" w:name="OLE_LINK176"/>
+      <w:bookmarkStart w:id="222" w:name="OLE_LINK177"/>
+      <w:bookmarkStart w:id="223" w:name="OLE_LINK178"/>
       <w:r>
         <w:rPr>
           <w:rFonts w:eastAsiaTheme="minorHAnsi"/>
@@ -11644,9 +12042,9 @@
         </w:rPr>
         <w:t>Match match</w:t>
       </w:r>
-      <w:bookmarkEnd w:id="214"/>
-      <w:bookmarkEnd w:id="215"/>
-      <w:bookmarkEnd w:id="216"/>
+      <w:bookmarkEnd w:id="221"/>
+      <w:bookmarkEnd w:id="222"/>
+      <w:bookmarkEnd w:id="223"/>
       <w:r>
         <w:rPr>
           <w:rFonts w:eastAsiaTheme="minorHAnsi"/>
@@ -11672,6 +12070,7 @@
           <w:sz w:val="16"/>
           <w:szCs w:val="16"/>
         </w:rPr>
+        <w:lastRenderedPageBreak/>
         <w:t>Function:</w:t>
       </w:r>
       <w:r>
@@ -11862,9 +12261,9 @@
           <w:szCs w:val="16"/>
         </w:rPr>
       </w:pPr>
-      <w:bookmarkStart w:id="217" w:name="OLE_LINK179"/>
-      <w:bookmarkStart w:id="218" w:name="OLE_LINK180"/>
-      <w:bookmarkStart w:id="219" w:name="OLE_LINK181"/>
+      <w:bookmarkStart w:id="224" w:name="OLE_LINK179"/>
+      <w:bookmarkStart w:id="225" w:name="OLE_LINK180"/>
+      <w:bookmarkStart w:id="226" w:name="OLE_LINK181"/>
       <w:r>
         <w:rPr>
           <w:rFonts w:eastAsiaTheme="minorHAnsi"/>
@@ -11874,9 +12273,9 @@
         </w:rPr>
         <w:t xml:space="preserve">bool </w:t>
       </w:r>
-      <w:bookmarkEnd w:id="217"/>
-      <w:bookmarkEnd w:id="218"/>
-      <w:bookmarkEnd w:id="219"/>
+      <w:bookmarkEnd w:id="224"/>
+      <w:bookmarkEnd w:id="225"/>
+      <w:bookmarkEnd w:id="226"/>
       <w:r>
         <w:rPr>
           <w:rFonts w:eastAsiaTheme="minorHAnsi"/>
@@ -11946,7 +12345,6 @@
           <w:sz w:val="16"/>
           <w:szCs w:val="16"/>
         </w:rPr>
-        <w:lastRenderedPageBreak/>
         <w:t xml:space="preserve">Return: The method returns true on a successful </w:t>
       </w:r>
       <w:r>
@@ -12495,9 +12893,9 @@
           <w:szCs w:val="24"/>
         </w:rPr>
       </w:pPr>
-      <w:bookmarkStart w:id="220" w:name="OLE_LINK223"/>
-      <w:bookmarkStart w:id="221" w:name="OLE_LINK224"/>
-      <w:bookmarkStart w:id="222" w:name="OLE_LINK225"/>
+      <w:bookmarkStart w:id="227" w:name="OLE_LINK223"/>
+      <w:bookmarkStart w:id="228" w:name="OLE_LINK224"/>
+      <w:bookmarkStart w:id="229" w:name="OLE_LINK225"/>
       <w:r>
         <w:rPr>
           <w:rFonts w:eastAsiaTheme="minorHAnsi" w:hint="eastAsia"/>
@@ -12508,9 +12906,9 @@
         <w:t>Logger</w:t>
       </w:r>
     </w:p>
-    <w:bookmarkEnd w:id="220"/>
-    <w:bookmarkEnd w:id="221"/>
-    <w:bookmarkEnd w:id="222"/>
+    <w:bookmarkEnd w:id="227"/>
+    <w:bookmarkEnd w:id="228"/>
+    <w:bookmarkEnd w:id="229"/>
     <w:p>
       <w:pPr>
         <w:spacing w:after="0"/>
@@ -12561,6 +12959,7 @@
         <w:rPr>
           <w:noProof/>
         </w:rPr>
+        <w:lastRenderedPageBreak/>
         <w:drawing>
           <wp:inline distT="0" distB="0" distL="0" distR="0">
             <wp:extent cx="3506525" cy="2979772"/>
@@ -12668,8 +13067,8 @@
           <w:szCs w:val="16"/>
         </w:rPr>
       </w:pPr>
-      <w:bookmarkStart w:id="223" w:name="OLE_LINK221"/>
-      <w:bookmarkStart w:id="224" w:name="OLE_LINK222"/>
+      <w:bookmarkStart w:id="230" w:name="OLE_LINK221"/>
+      <w:bookmarkStart w:id="231" w:name="OLE_LINK222"/>
       <w:r>
         <w:rPr>
           <w:rFonts w:eastAsiaTheme="minorHAnsi"/>
@@ -12704,17 +13103,17 @@
       <w:pPr>
         <w:spacing w:after="0"/>
         <w:rPr>
+          <w:rFonts w:eastAsiaTheme="minorHAnsi"/>
+          <w:sz w:val="16"/>
+          <w:szCs w:val="16"/>
+        </w:rPr>
+      </w:pPr>
+      <w:r>
+        <w:rPr>
           <w:rFonts w:eastAsiaTheme="minorHAnsi" w:hint="eastAsia"/>
           <w:sz w:val="16"/>
           <w:szCs w:val="16"/>
         </w:rPr>
-      </w:pPr>
-      <w:r>
-        <w:rPr>
-          <w:rFonts w:eastAsiaTheme="minorHAnsi" w:hint="eastAsia"/>
-          <w:sz w:val="16"/>
-          <w:szCs w:val="16"/>
-        </w:rPr>
         <w:t>Function:</w:t>
       </w:r>
       <w:r>
@@ -12734,8 +13133,8 @@
         <w:t>Sends a message to be logged by our logger.</w:t>
       </w:r>
     </w:p>
-    <w:bookmarkEnd w:id="223"/>
-    <w:bookmarkEnd w:id="224"/>
+    <w:bookmarkEnd w:id="230"/>
+    <w:bookmarkEnd w:id="231"/>
     <w:p>
       <w:pPr>
         <w:spacing w:after="0"/>
@@ -12923,7 +13322,7 @@
       <w:pPr>
         <w:spacing w:after="0"/>
         <w:rPr>
-          <w:rFonts w:eastAsiaTheme="minorHAnsi" w:hint="eastAsia"/>
+          <w:rFonts w:eastAsiaTheme="minorHAnsi"/>
           <w:sz w:val="16"/>
           <w:szCs w:val="16"/>
         </w:rPr>
@@ -14044,6 +14443,7 @@
           <w:sz w:val="16"/>
           <w:szCs w:val="16"/>
         </w:rPr>
+        <w:lastRenderedPageBreak/>
         <w:t>&lt;/</w:t>
       </w:r>
       <w:r>
@@ -14071,29 +14471,29 @@
       <w:pPr>
         <w:spacing w:after="0"/>
         <w:rPr>
-          <w:rFonts w:eastAsiaTheme="minorHAnsi" w:hint="eastAsia"/>
-          <w:sz w:val="16"/>
-          <w:szCs w:val="16"/>
-        </w:rPr>
-      </w:pPr>
-    </w:p>
-    <w:p>
-      <w:pPr>
-        <w:spacing w:after="0"/>
+          <w:rFonts w:eastAsiaTheme="minorHAnsi"/>
+          <w:sz w:val="16"/>
+          <w:szCs w:val="16"/>
+        </w:rPr>
+      </w:pPr>
+    </w:p>
+    <w:p>
+      <w:pPr>
+        <w:spacing w:after="0"/>
+        <w:rPr>
+          <w:rFonts w:eastAsiaTheme="minorHAnsi"/>
+          <w:i/>
+          <w:sz w:val="16"/>
+          <w:szCs w:val="16"/>
+        </w:rPr>
+      </w:pPr>
+      <w:r>
         <w:rPr>
           <w:rFonts w:eastAsiaTheme="minorHAnsi" w:hint="eastAsia"/>
           <w:i/>
           <w:sz w:val="16"/>
           <w:szCs w:val="16"/>
         </w:rPr>
-      </w:pPr>
-      <w:r>
-        <w:rPr>
-          <w:rFonts w:eastAsiaTheme="minorHAnsi" w:hint="eastAsia"/>
-          <w:i/>
-          <w:sz w:val="16"/>
-          <w:szCs w:val="16"/>
-        </w:rPr>
         <w:t>Public Methods:</w:t>
       </w:r>
     </w:p>
@@ -14234,8 +14634,6 @@
         </w:rPr>
         <w:t>In the case of ConfigServer going down and going back up along with reconnection of a MS to the ConfigServer, there may be complications with the current assignment of MS ID made by the ConfigServer. For example, if the ConfigServer dies and restarts and the MS reconnects, that MS will get a different ID than previously acquired. The original ID is tied to all MS data structures and changing this value would be quite inconvenient. However, the current MS ID assignment system is just for simplicity. Later, the unique ID per MS would be predetermined and tied to verification protocol between the MS and the ConfigServer. The same MS connecting from the same IP and correct verification will be provided the same ID and no change of ID across all servers would be necessary.</w:t>
       </w:r>
-      <w:bookmarkStart w:id="225" w:name="_GoBack"/>
-      <w:bookmarkEnd w:id="225"/>
     </w:p>
     <w:sectPr>
       <w:pgSz w:w="11906" w:h="16838"/>
@@ -15251,7 +15649,7 @@
   <w:style w:type="paragraph" w:default="1" w:styleId="a">
     <w:name w:val="Normal"/>
     <w:qFormat/>
-    <w:rsid w:val="00F015D7"/>
+    <w:rsid w:val="00FF3373"/>
     <w:pPr>
       <w:widowControl w:val="0"/>
       <w:wordWrap w:val="0"/>

--- a/[MS] Proposal for Alternative Matching Server.docx
+++ b/[MS] Proposal for Alternative Matching Server.docx
@@ -916,7 +916,7 @@
             <w:pPr>
               <w:jc w:val="left"/>
               <w:rPr>
-                <w:rFonts w:eastAsiaTheme="minorHAnsi" w:hint="eastAsia"/>
+                <w:rFonts w:eastAsiaTheme="minorHAnsi"/>
                 <w:sz w:val="16"/>
                 <w:szCs w:val="16"/>
               </w:rPr>
@@ -939,7 +939,7 @@
             <w:pPr>
               <w:jc w:val="left"/>
               <w:rPr>
-                <w:rFonts w:eastAsiaTheme="minorHAnsi" w:hint="eastAsia"/>
+                <w:rFonts w:eastAsiaTheme="minorHAnsi"/>
                 <w:sz w:val="16"/>
                 <w:szCs w:val="16"/>
               </w:rPr>
@@ -962,6 +962,56 @@
             <w:pPr>
               <w:jc w:val="left"/>
               <w:rPr>
+                <w:rFonts w:eastAsiaTheme="minorHAnsi"/>
+                <w:sz w:val="16"/>
+                <w:szCs w:val="16"/>
+              </w:rPr>
+            </w:pPr>
+            <w:r>
+              <w:rPr>
+                <w:rFonts w:eastAsiaTheme="minorHAnsi" w:hint="eastAsia"/>
+                <w:sz w:val="16"/>
+                <w:szCs w:val="16"/>
+              </w:rPr>
+              <w:t>+Diagram Color Explanations</w:t>
+            </w:r>
+          </w:p>
+        </w:tc>
+        <w:tc>
+          <w:tcPr>
+            <w:tcW w:w="1650" w:type="dxa"/>
+          </w:tcPr>
+          <w:p>
+            <w:pPr>
+              <w:jc w:val="left"/>
+              <w:rPr>
+                <w:rFonts w:eastAsiaTheme="minorHAnsi"/>
+                <w:sz w:val="16"/>
+                <w:szCs w:val="16"/>
+              </w:rPr>
+            </w:pPr>
+            <w:bookmarkStart w:id="11" w:name="OLE_LINK232"/>
+            <w:r>
+              <w:rPr>
+                <w:rFonts w:eastAsiaTheme="minorHAnsi" w:hint="eastAsia"/>
+                <w:sz w:val="16"/>
+                <w:szCs w:val="16"/>
+              </w:rPr>
+              <w:t>밐</w:t>
+            </w:r>
+            <w:bookmarkEnd w:id="11"/>
+          </w:p>
+        </w:tc>
+      </w:tr>
+      <w:tr>
+        <w:tc>
+          <w:tcPr>
+            <w:tcW w:w="1413" w:type="dxa"/>
+          </w:tcPr>
+          <w:p>
+            <w:pPr>
+              <w:jc w:val="left"/>
+              <w:rPr>
                 <w:rFonts w:eastAsiaTheme="minorHAnsi" w:hint="eastAsia"/>
                 <w:sz w:val="16"/>
                 <w:szCs w:val="16"/>
@@ -973,7 +1023,53 @@
                 <w:sz w:val="16"/>
                 <w:szCs w:val="16"/>
               </w:rPr>
-              <w:t>+Diagram Color Explanations</w:t>
+              <w:t>1.0.0.7</w:t>
+            </w:r>
+          </w:p>
+        </w:tc>
+        <w:tc>
+          <w:tcPr>
+            <w:tcW w:w="1701" w:type="dxa"/>
+          </w:tcPr>
+          <w:p>
+            <w:pPr>
+              <w:jc w:val="left"/>
+              <w:rPr>
+                <w:rFonts w:eastAsiaTheme="minorHAnsi" w:hint="eastAsia"/>
+                <w:sz w:val="16"/>
+                <w:szCs w:val="16"/>
+              </w:rPr>
+            </w:pPr>
+            <w:r>
+              <w:rPr>
+                <w:rFonts w:eastAsiaTheme="minorHAnsi" w:hint="eastAsia"/>
+                <w:sz w:val="16"/>
+                <w:szCs w:val="16"/>
+              </w:rPr>
+              <w:t>2017.01.09</w:t>
+            </w:r>
+          </w:p>
+        </w:tc>
+        <w:tc>
+          <w:tcPr>
+            <w:tcW w:w="4252" w:type="dxa"/>
+          </w:tcPr>
+          <w:p>
+            <w:pPr>
+              <w:jc w:val="left"/>
+              <w:rPr>
+                <w:rFonts w:eastAsiaTheme="minorHAnsi" w:hint="eastAsia"/>
+                <w:sz w:val="16"/>
+                <w:szCs w:val="16"/>
+              </w:rPr>
+            </w:pPr>
+            <w:r>
+              <w:rPr>
+                <w:rFonts w:eastAsiaTheme="minorHAnsi" w:hint="eastAsia"/>
+                <w:sz w:val="16"/>
+                <w:szCs w:val="16"/>
+              </w:rPr>
+              <w:t>+Updated Program Flow</w:t>
             </w:r>
           </w:p>
         </w:tc>
@@ -1529,8 +1625,8 @@
         </w:rPr>
         <w:drawing>
           <wp:inline distT="0" distB="0" distL="0" distR="0">
-            <wp:extent cx="5731510" cy="2591496"/>
-            <wp:effectExtent l="0" t="0" r="2540" b="0"/>
+            <wp:extent cx="4826442" cy="2182271"/>
+            <wp:effectExtent l="0" t="0" r="0" b="8890"/>
             <wp:docPr id="4" name="그림 4" descr="https://docs.google.com/drawings/d/siVoH0ZMzT0LGdlmPfcz8Gg/image?w=602&amp;h=272&amp;rev=17&amp;ac=1"/>
             <wp:cNvGraphicFramePr>
               <a:graphicFrameLocks xmlns:a="http://schemas.openxmlformats.org/drawingml/2006/main" noChangeAspect="1"/>
@@ -1540,514 +1636,6 @@
                 <pic:pic xmlns:pic="http://schemas.openxmlformats.org/drawingml/2006/picture">
                   <pic:nvPicPr>
                     <pic:cNvPr id="0" name="Picture 9" descr="https://docs.google.com/drawings/d/siVoH0ZMzT0LGdlmPfcz8Gg/image?w=602&amp;h=272&amp;rev=17&amp;ac=1"/>
-                    <pic:cNvPicPr>
-                      <a:picLocks noChangeAspect="1" noChangeArrowheads="1"/>
-                    </pic:cNvPicPr>
-                  </pic:nvPicPr>
-                  <pic:blipFill>
-                    <a:blip r:embed="rId7">
-                      <a:extLst>
-                        <a:ext uri="{28A0092B-C50C-407E-A947-70E740481C1C}">
-                          <a14:useLocalDpi xmlns:a14="http://schemas.microsoft.com/office/drawing/2010/main" val="0"/>
-                        </a:ext>
-                      </a:extLst>
-                    </a:blip>
-                    <a:srcRect/>
-                    <a:stretch>
-                      <a:fillRect/>
-                    </a:stretch>
-                  </pic:blipFill>
-                  <pic:spPr bwMode="auto">
-                    <a:xfrm>
-                      <a:off x="0" y="0"/>
-                      <a:ext cx="5731510" cy="2591496"/>
-                    </a:xfrm>
-                    <a:prstGeom prst="rect">
-                      <a:avLst/>
-                    </a:prstGeom>
-                    <a:noFill/>
-                    <a:ln>
-                      <a:noFill/>
-                    </a:ln>
-                  </pic:spPr>
-                </pic:pic>
-              </a:graphicData>
-            </a:graphic>
-          </wp:inline>
-        </w:drawing>
-      </w:r>
-    </w:p>
-    <w:p>
-      <w:pPr>
-        <w:spacing w:after="0"/>
-        <w:jc w:val="left"/>
-        <w:rPr>
-          <w:rFonts w:eastAsiaTheme="minorHAnsi" w:hint="eastAsia"/>
-          <w:sz w:val="16"/>
-          <w:szCs w:val="16"/>
-        </w:rPr>
-      </w:pPr>
-      <w:bookmarkStart w:id="11" w:name="OLE_LINK227"/>
-      <w:bookmarkStart w:id="12" w:name="OLE_LINK228"/>
-      <w:bookmarkStart w:id="13" w:name="OLE_LINK229"/>
-      <w:bookmarkStart w:id="14" w:name="OLE_LINK230"/>
-      <w:bookmarkStart w:id="15" w:name="OLE_LINK231"/>
-      <w:r>
-        <w:rPr>
-          <w:rFonts w:eastAsiaTheme="minorHAnsi" w:hint="eastAsia"/>
-          <w:b/>
-          <w:sz w:val="16"/>
-          <w:szCs w:val="16"/>
-        </w:rPr>
-        <w:t>Note:</w:t>
-      </w:r>
-      <w:r>
-        <w:rPr>
-          <w:rFonts w:eastAsiaTheme="minorHAnsi" w:hint="eastAsia"/>
-          <w:sz w:val="16"/>
-          <w:szCs w:val="16"/>
-        </w:rPr>
-        <w:t xml:space="preserve"> </w:t>
-      </w:r>
-      <w:r>
-        <w:rPr>
-          <w:rFonts w:eastAsiaTheme="minorHAnsi"/>
-          <w:sz w:val="16"/>
-          <w:szCs w:val="16"/>
-        </w:rPr>
-        <w:t xml:space="preserve">Line Color represents a particular connection type (ie. CS to MS). </w:t>
-      </w:r>
-      <w:r>
-        <w:rPr>
-          <w:rFonts w:eastAsiaTheme="minorHAnsi"/>
-          <w:sz w:val="16"/>
-          <w:szCs w:val="16"/>
-        </w:rPr>
-        <w:t>Dotted lines mean optional.</w:t>
-      </w:r>
-    </w:p>
-    <w:p>
-      <w:pPr>
-        <w:widowControl/>
-        <w:wordWrap/>
-        <w:autoSpaceDE/>
-        <w:autoSpaceDN/>
-        <w:spacing w:before="360" w:after="120" w:line="240" w:lineRule="auto"/>
-        <w:jc w:val="left"/>
-        <w:outlineLvl w:val="1"/>
-        <w:rPr>
-          <w:rFonts w:eastAsiaTheme="minorHAnsi" w:cs="굴림"/>
-          <w:b/>
-          <w:bCs/>
-          <w:kern w:val="0"/>
-          <w:sz w:val="28"/>
-          <w:szCs w:val="28"/>
-        </w:rPr>
-      </w:pPr>
-      <w:bookmarkStart w:id="16" w:name="OLE_LINK109"/>
-      <w:bookmarkStart w:id="17" w:name="OLE_LINK107"/>
-      <w:bookmarkStart w:id="18" w:name="OLE_LINK108"/>
-      <w:bookmarkStart w:id="19" w:name="OLE_LINK110"/>
-      <w:bookmarkEnd w:id="11"/>
-      <w:bookmarkEnd w:id="12"/>
-      <w:bookmarkEnd w:id="13"/>
-      <w:bookmarkEnd w:id="14"/>
-      <w:bookmarkEnd w:id="15"/>
-      <w:r>
-        <w:rPr>
-          <w:rFonts w:eastAsiaTheme="minorHAnsi" w:cs="Arial"/>
-          <w:color w:val="000000"/>
-          <w:kern w:val="0"/>
-          <w:sz w:val="28"/>
-          <w:szCs w:val="28"/>
-        </w:rPr>
-        <w:t>Matching Data Flow</w:t>
-      </w:r>
-    </w:p>
-    <w:bookmarkEnd w:id="16"/>
-    <w:p>
-      <w:pPr>
-        <w:widowControl/>
-        <w:numPr>
-          <w:ilvl w:val="0"/>
-          <w:numId w:val="2"/>
-        </w:numPr>
-        <w:wordWrap/>
-        <w:autoSpaceDE/>
-        <w:autoSpaceDN/>
-        <w:spacing w:after="0" w:line="240" w:lineRule="auto"/>
-        <w:jc w:val="left"/>
-        <w:textAlignment w:val="baseline"/>
-        <w:rPr>
-          <w:rFonts w:eastAsiaTheme="minorHAnsi" w:cs="Arial"/>
-          <w:color w:val="000000"/>
-          <w:kern w:val="0"/>
-          <w:szCs w:val="20"/>
-        </w:rPr>
-      </w:pPr>
-      <w:r>
-        <w:rPr>
-          <w:rFonts w:eastAsiaTheme="minorHAnsi" w:cs="Arial"/>
-          <w:color w:val="000000"/>
-          <w:kern w:val="0"/>
-          <w:szCs w:val="20"/>
-        </w:rPr>
-        <w:t xml:space="preserve">connection server에 </w:t>
-      </w:r>
-      <w:r>
-        <w:rPr>
-          <w:rFonts w:eastAsiaTheme="minorHAnsi" w:cs="Arial"/>
-          <w:color w:val="BFBFBF" w:themeColor="background1" w:themeShade="BF"/>
-          <w:kern w:val="0"/>
-          <w:szCs w:val="20"/>
-        </w:rPr>
-        <w:t xml:space="preserve">room server와 </w:t>
-      </w:r>
-      <w:r>
-        <w:rPr>
-          <w:rFonts w:eastAsiaTheme="minorHAnsi" w:cs="Arial"/>
-          <w:color w:val="000000"/>
-          <w:kern w:val="0"/>
-          <w:szCs w:val="20"/>
-        </w:rPr>
-        <w:t>matching server가 붙는다.</w:t>
-      </w:r>
-    </w:p>
-    <w:p>
-      <w:pPr>
-        <w:widowControl/>
-        <w:numPr>
-          <w:ilvl w:val="0"/>
-          <w:numId w:val="2"/>
-        </w:numPr>
-        <w:wordWrap/>
-        <w:autoSpaceDE/>
-        <w:autoSpaceDN/>
-        <w:spacing w:after="0" w:line="240" w:lineRule="auto"/>
-        <w:jc w:val="left"/>
-        <w:textAlignment w:val="baseline"/>
-        <w:rPr>
-          <w:rFonts w:eastAsiaTheme="minorHAnsi" w:cs="Arial"/>
-          <w:color w:val="000000"/>
-          <w:kern w:val="0"/>
-          <w:szCs w:val="20"/>
-        </w:rPr>
-      </w:pPr>
-      <w:r>
-        <w:rPr>
-          <w:rFonts w:eastAsiaTheme="minorHAnsi" w:cs="Arial"/>
-          <w:color w:val="000000"/>
-          <w:kern w:val="0"/>
-          <w:szCs w:val="20"/>
-        </w:rPr>
-        <w:t>connection server는 client를 받는다.</w:t>
-      </w:r>
-    </w:p>
-    <w:p>
-      <w:pPr>
-        <w:widowControl/>
-        <w:numPr>
-          <w:ilvl w:val="0"/>
-          <w:numId w:val="2"/>
-        </w:numPr>
-        <w:wordWrap/>
-        <w:autoSpaceDE/>
-        <w:autoSpaceDN/>
-        <w:spacing w:after="0" w:line="240" w:lineRule="auto"/>
-        <w:jc w:val="left"/>
-        <w:textAlignment w:val="baseline"/>
-        <w:rPr>
-          <w:rFonts w:eastAsiaTheme="minorHAnsi" w:cs="Arial"/>
-          <w:color w:val="000000"/>
-          <w:kern w:val="0"/>
-          <w:szCs w:val="20"/>
-        </w:rPr>
-      </w:pPr>
-      <w:r>
-        <w:rPr>
-          <w:rFonts w:eastAsiaTheme="minorHAnsi" w:cs="Arial"/>
-          <w:color w:val="000000"/>
-          <w:kern w:val="0"/>
-          <w:szCs w:val="20"/>
-        </w:rPr>
-        <w:t>client가 매칭 요청을 matching server로 보낸다.(CS를 통해)</w:t>
-      </w:r>
-    </w:p>
-    <w:p>
-      <w:pPr>
-        <w:widowControl/>
-        <w:numPr>
-          <w:ilvl w:val="0"/>
-          <w:numId w:val="2"/>
-        </w:numPr>
-        <w:wordWrap/>
-        <w:autoSpaceDE/>
-        <w:autoSpaceDN/>
-        <w:spacing w:after="0" w:line="240" w:lineRule="auto"/>
-        <w:jc w:val="left"/>
-        <w:textAlignment w:val="baseline"/>
-        <w:rPr>
-          <w:rFonts w:eastAsiaTheme="minorHAnsi" w:cs="Arial"/>
-          <w:color w:val="000000"/>
-          <w:kern w:val="0"/>
-          <w:szCs w:val="20"/>
-        </w:rPr>
-      </w:pPr>
-      <w:r>
-        <w:rPr>
-          <w:rFonts w:eastAsiaTheme="minorHAnsi" w:cs="Arial"/>
-          <w:color w:val="000000"/>
-          <w:kern w:val="0"/>
-          <w:szCs w:val="20"/>
-        </w:rPr>
-        <w:t>matching server들은 client의 stat을 보고 비슷한 client와 매칭을 한다.</w:t>
-      </w:r>
-    </w:p>
-    <w:p>
-      <w:pPr>
-        <w:widowControl/>
-        <w:numPr>
-          <w:ilvl w:val="0"/>
-          <w:numId w:val="2"/>
-        </w:numPr>
-        <w:wordWrap/>
-        <w:autoSpaceDE/>
-        <w:autoSpaceDN/>
-        <w:spacing w:after="0" w:line="240" w:lineRule="auto"/>
-        <w:jc w:val="left"/>
-        <w:textAlignment w:val="baseline"/>
-        <w:rPr>
-          <w:rFonts w:eastAsiaTheme="minorHAnsi" w:cs="Arial"/>
-          <w:color w:val="BFBFBF" w:themeColor="background1" w:themeShade="BF"/>
-          <w:kern w:val="0"/>
-          <w:szCs w:val="20"/>
-        </w:rPr>
-      </w:pPr>
-      <w:r>
-        <w:rPr>
-          <w:rFonts w:eastAsiaTheme="minorHAnsi" w:cs="Arial"/>
-          <w:color w:val="BFBFBF" w:themeColor="background1" w:themeShade="BF"/>
-          <w:kern w:val="0"/>
-          <w:szCs w:val="20"/>
-        </w:rPr>
-        <w:t>matching server가 room server에게 매칭 결과를 보낸다.</w:t>
-      </w:r>
-    </w:p>
-    <w:p>
-      <w:pPr>
-        <w:widowControl/>
-        <w:numPr>
-          <w:ilvl w:val="0"/>
-          <w:numId w:val="2"/>
-        </w:numPr>
-        <w:wordWrap/>
-        <w:autoSpaceDE/>
-        <w:autoSpaceDN/>
-        <w:spacing w:after="0" w:line="240" w:lineRule="auto"/>
-        <w:jc w:val="left"/>
-        <w:textAlignment w:val="baseline"/>
-        <w:rPr>
-          <w:rFonts w:eastAsiaTheme="minorHAnsi" w:cs="Arial"/>
-          <w:color w:val="BFBFBF" w:themeColor="background1" w:themeShade="BF"/>
-          <w:kern w:val="0"/>
-          <w:szCs w:val="20"/>
-        </w:rPr>
-      </w:pPr>
-      <w:r>
-        <w:rPr>
-          <w:rFonts w:eastAsiaTheme="minorHAnsi" w:cs="Arial"/>
-          <w:color w:val="BFBFBF" w:themeColor="background1" w:themeShade="BF"/>
-          <w:kern w:val="0"/>
-          <w:szCs w:val="20"/>
-        </w:rPr>
-        <w:t>room server는 매칭 결과로 방을 만들고 matching server에 결과를 보낸다.</w:t>
-      </w:r>
-    </w:p>
-    <w:p>
-      <w:pPr>
-        <w:widowControl/>
-        <w:numPr>
-          <w:ilvl w:val="0"/>
-          <w:numId w:val="2"/>
-        </w:numPr>
-        <w:wordWrap/>
-        <w:autoSpaceDE/>
-        <w:autoSpaceDN/>
-        <w:spacing w:after="0" w:line="240" w:lineRule="auto"/>
-        <w:jc w:val="left"/>
-        <w:textAlignment w:val="baseline"/>
-        <w:rPr>
-          <w:rFonts w:eastAsiaTheme="minorHAnsi" w:cs="Arial"/>
-          <w:color w:val="000000"/>
-          <w:kern w:val="0"/>
-          <w:szCs w:val="20"/>
-        </w:rPr>
-      </w:pPr>
-      <w:r>
-        <w:rPr>
-          <w:rFonts w:eastAsiaTheme="minorHAnsi" w:cs="Arial"/>
-          <w:color w:val="000000"/>
-          <w:kern w:val="0"/>
-          <w:szCs w:val="20"/>
-        </w:rPr>
-        <w:t>matching server는 client에게 매칭완료를 알린다.</w:t>
-      </w:r>
-    </w:p>
-    <w:p>
-      <w:pPr>
-        <w:widowControl/>
-        <w:numPr>
-          <w:ilvl w:val="0"/>
-          <w:numId w:val="2"/>
-        </w:numPr>
-        <w:wordWrap/>
-        <w:autoSpaceDE/>
-        <w:autoSpaceDN/>
-        <w:spacing w:after="0" w:line="240" w:lineRule="auto"/>
-        <w:jc w:val="left"/>
-        <w:textAlignment w:val="baseline"/>
-        <w:rPr>
-          <w:rFonts w:eastAsiaTheme="minorHAnsi" w:cs="Arial"/>
-          <w:color w:val="BFBFBF" w:themeColor="background1" w:themeShade="BF"/>
-          <w:kern w:val="0"/>
-          <w:szCs w:val="20"/>
-        </w:rPr>
-      </w:pPr>
-      <w:r>
-        <w:rPr>
-          <w:rFonts w:eastAsiaTheme="minorHAnsi" w:cs="Arial"/>
-          <w:color w:val="BFBFBF" w:themeColor="background1" w:themeShade="BF"/>
-          <w:kern w:val="0"/>
-          <w:szCs w:val="20"/>
-        </w:rPr>
-        <w:t>client는 room server에게 방 참가를 요청.</w:t>
-      </w:r>
-    </w:p>
-    <w:p>
-      <w:pPr>
-        <w:widowControl/>
-        <w:numPr>
-          <w:ilvl w:val="0"/>
-          <w:numId w:val="2"/>
-        </w:numPr>
-        <w:wordWrap/>
-        <w:autoSpaceDE/>
-        <w:autoSpaceDN/>
-        <w:spacing w:after="0" w:line="240" w:lineRule="auto"/>
-        <w:jc w:val="left"/>
-        <w:textAlignment w:val="baseline"/>
-        <w:rPr>
-          <w:rFonts w:eastAsiaTheme="minorHAnsi" w:cs="Arial"/>
-          <w:color w:val="BFBFBF" w:themeColor="background1" w:themeShade="BF"/>
-          <w:kern w:val="0"/>
-          <w:szCs w:val="20"/>
-        </w:rPr>
-      </w:pPr>
-      <w:r>
-        <w:rPr>
-          <w:rFonts w:eastAsiaTheme="minorHAnsi" w:cs="Arial"/>
-          <w:color w:val="BFBFBF" w:themeColor="background1" w:themeShade="BF"/>
-          <w:kern w:val="0"/>
-          <w:szCs w:val="20"/>
-        </w:rPr>
-        <w:t>room server는 client에게 game start 전송.</w:t>
-      </w:r>
-    </w:p>
-    <w:p>
-      <w:pPr>
-        <w:widowControl/>
-        <w:numPr>
-          <w:ilvl w:val="0"/>
-          <w:numId w:val="2"/>
-        </w:numPr>
-        <w:wordWrap/>
-        <w:autoSpaceDE/>
-        <w:autoSpaceDN/>
-        <w:spacing w:after="0" w:line="240" w:lineRule="auto"/>
-        <w:jc w:val="left"/>
-        <w:textAlignment w:val="baseline"/>
-        <w:rPr>
-          <w:rFonts w:eastAsiaTheme="minorHAnsi" w:cs="Arial"/>
-          <w:color w:val="BFBFBF" w:themeColor="background1" w:themeShade="BF"/>
-          <w:kern w:val="0"/>
-          <w:szCs w:val="20"/>
-        </w:rPr>
-      </w:pPr>
-      <w:r>
-        <w:rPr>
-          <w:rFonts w:eastAsiaTheme="minorHAnsi" w:cs="Arial"/>
-          <w:color w:val="BFBFBF" w:themeColor="background1" w:themeShade="BF"/>
-          <w:kern w:val="0"/>
-          <w:szCs w:val="20"/>
-        </w:rPr>
-        <w:t>방 참가 10~20 초 후 room server는 room 내의 client들에게 game end 메시지 전송.</w:t>
-      </w:r>
-    </w:p>
-    <w:p>
-      <w:pPr>
-        <w:widowControl/>
-        <w:numPr>
-          <w:ilvl w:val="0"/>
-          <w:numId w:val="2"/>
-        </w:numPr>
-        <w:wordWrap/>
-        <w:autoSpaceDE/>
-        <w:autoSpaceDN/>
-        <w:spacing w:after="0" w:line="240" w:lineRule="auto"/>
-        <w:jc w:val="left"/>
-        <w:textAlignment w:val="baseline"/>
-        <w:rPr>
-          <w:rFonts w:eastAsiaTheme="minorHAnsi" w:cs="Arial"/>
-          <w:color w:val="000000"/>
-          <w:kern w:val="0"/>
-          <w:szCs w:val="20"/>
-        </w:rPr>
-      </w:pPr>
-      <w:r>
-        <w:rPr>
-          <w:rFonts w:eastAsiaTheme="minorHAnsi" w:cs="Arial"/>
-          <w:color w:val="000000"/>
-          <w:kern w:val="0"/>
-          <w:szCs w:val="20"/>
-        </w:rPr>
-        <w:t>3으로 돌아감.</w:t>
-      </w:r>
-    </w:p>
-    <w:bookmarkEnd w:id="17"/>
-    <w:bookmarkEnd w:id="18"/>
-    <w:bookmarkEnd w:id="19"/>
-    <w:p>
-      <w:pPr>
-        <w:spacing w:after="0"/>
-        <w:jc w:val="center"/>
-        <w:rPr>
-          <w:rFonts w:eastAsiaTheme="minorHAnsi"/>
-          <w:b/>
-          <w:szCs w:val="20"/>
-        </w:rPr>
-      </w:pPr>
-      <w:r>
-        <w:rPr>
-          <w:rFonts w:eastAsiaTheme="minorHAnsi" w:cs="Arial"/>
-          <w:noProof/>
-          <w:color w:val="000000"/>
-          <w:sz w:val="40"/>
-          <w:szCs w:val="40"/>
-        </w:rPr>
-        <w:lastRenderedPageBreak/>
-        <w:drawing>
-          <wp:inline distT="0" distB="0" distL="0" distR="0">
-            <wp:extent cx="5731510" cy="2368660"/>
-            <wp:effectExtent l="0" t="0" r="2540" b="0"/>
-            <wp:docPr id="5" name="그림 5" descr="https://docs.google.com/drawings/d/saCWZ88_YjElv4olDLly3Hg/image?w=602&amp;h=249&amp;rev=29&amp;ac=1"/>
-            <wp:cNvGraphicFramePr>
-              <a:graphicFrameLocks xmlns:a="http://schemas.openxmlformats.org/drawingml/2006/main" noChangeAspect="1"/>
-            </wp:cNvGraphicFramePr>
-            <a:graphic xmlns:a="http://schemas.openxmlformats.org/drawingml/2006/main">
-              <a:graphicData uri="http://schemas.openxmlformats.org/drawingml/2006/picture">
-                <pic:pic xmlns:pic="http://schemas.openxmlformats.org/drawingml/2006/picture">
-                  <pic:nvPicPr>
-                    <pic:cNvPr id="0" name="Picture 11" descr="https://docs.google.com/drawings/d/saCWZ88_YjElv4olDLly3Hg/image?w=602&amp;h=249&amp;rev=29&amp;ac=1"/>
                     <pic:cNvPicPr>
                       <a:picLocks noChangeAspect="1" noChangeArrowheads="1"/>
                     </pic:cNvPicPr>
@@ -2068,7 +1656,7 @@
                   <pic:spPr bwMode="auto">
                     <a:xfrm>
                       <a:off x="0" y="0"/>
-                      <a:ext cx="5731510" cy="2368660"/>
+                      <a:ext cx="4854538" cy="2194974"/>
                     </a:xfrm>
                     <a:prstGeom prst="rect">
                       <a:avLst/>
@@ -2090,23 +1678,28 @@
         <w:spacing w:after="0"/>
         <w:jc w:val="left"/>
         <w:rPr>
+          <w:rFonts w:eastAsiaTheme="minorHAnsi"/>
+          <w:sz w:val="16"/>
+          <w:szCs w:val="16"/>
+        </w:rPr>
+      </w:pPr>
+      <w:bookmarkStart w:id="12" w:name="OLE_LINK227"/>
+      <w:bookmarkStart w:id="13" w:name="OLE_LINK228"/>
+      <w:bookmarkStart w:id="14" w:name="OLE_LINK229"/>
+      <w:bookmarkStart w:id="15" w:name="OLE_LINK230"/>
+      <w:bookmarkStart w:id="16" w:name="OLE_LINK231"/>
+      <w:r>
+        <w:rPr>
           <w:rFonts w:eastAsiaTheme="minorHAnsi" w:hint="eastAsia"/>
-          <w:sz w:val="16"/>
-          <w:szCs w:val="16"/>
-        </w:rPr>
-      </w:pPr>
+          <w:b/>
+          <w:sz w:val="16"/>
+          <w:szCs w:val="16"/>
+        </w:rPr>
+        <w:t>Note:</w:t>
+      </w:r>
       <w:r>
         <w:rPr>
           <w:rFonts w:eastAsiaTheme="minorHAnsi" w:hint="eastAsia"/>
-          <w:b/>
-          <w:sz w:val="16"/>
-          <w:szCs w:val="16"/>
-        </w:rPr>
-        <w:t>Note:</w:t>
-      </w:r>
-      <w:r>
-        <w:rPr>
-          <w:rFonts w:eastAsiaTheme="minorHAnsi" w:hint="eastAsia"/>
           <w:sz w:val="16"/>
           <w:szCs w:val="16"/>
         </w:rPr>
@@ -2118,15 +1711,15 @@
           <w:sz w:val="16"/>
           <w:szCs w:val="16"/>
         </w:rPr>
-        <w:t xml:space="preserve">Line Color represents a particular </w:t>
-      </w:r>
-      <w:r>
-        <w:rPr>
-          <w:rFonts w:eastAsiaTheme="minorHAnsi"/>
-          <w:sz w:val="16"/>
-          <w:szCs w:val="16"/>
-        </w:rPr>
-        <w:t>connection type (ie. MC to MS).</w:t>
+        <w:t xml:space="preserve">Line Color represents a particular connection type (ie. CS to MS). </w:t>
+      </w:r>
+      <w:r>
+        <w:rPr>
+          <w:rFonts w:eastAsiaTheme="minorHAnsi"/>
+          <w:sz w:val="16"/>
+          <w:szCs w:val="16"/>
+        </w:rPr>
+        <w:t>Dotted lines mean optional.</w:t>
       </w:r>
     </w:p>
     <w:p>
@@ -2147,6 +1740,15 @@
           <w:szCs w:val="28"/>
         </w:rPr>
       </w:pPr>
+      <w:bookmarkStart w:id="17" w:name="OLE_LINK109"/>
+      <w:bookmarkStart w:id="18" w:name="OLE_LINK107"/>
+      <w:bookmarkStart w:id="19" w:name="OLE_LINK108"/>
+      <w:bookmarkStart w:id="20" w:name="OLE_LINK110"/>
+      <w:bookmarkEnd w:id="12"/>
+      <w:bookmarkEnd w:id="13"/>
+      <w:bookmarkEnd w:id="14"/>
+      <w:bookmarkEnd w:id="15"/>
+      <w:bookmarkEnd w:id="16"/>
       <w:r>
         <w:rPr>
           <w:rFonts w:eastAsiaTheme="minorHAnsi" w:cs="Arial"/>
@@ -2158,12 +1760,13 @@
         <w:t>Matching Data Flow</w:t>
       </w:r>
     </w:p>
+    <w:bookmarkEnd w:id="17"/>
     <w:p>
       <w:pPr>
         <w:widowControl/>
         <w:numPr>
           <w:ilvl w:val="0"/>
-          <w:numId w:val="3"/>
+          <w:numId w:val="2"/>
         </w:numPr>
         <w:wordWrap/>
         <w:autoSpaceDE/>
@@ -2185,16 +1788,16 @@
           <w:kern w:val="0"/>
           <w:szCs w:val="20"/>
         </w:rPr>
-        <w:t>matching server에 client</w:t>
-      </w:r>
-      <w:r>
-        <w:rPr>
-          <w:rFonts w:eastAsiaTheme="minorHAnsi" w:cs="Arial" w:hint="eastAsia"/>
-          <w:color w:val="000000"/>
+        <w:t xml:space="preserve">connection server에 </w:t>
+      </w:r>
+      <w:r>
+        <w:rPr>
+          <w:rFonts w:eastAsiaTheme="minorHAnsi" w:cs="Arial"/>
+          <w:color w:val="BFBFBF" w:themeColor="background1" w:themeShade="BF"/>
           <w:kern w:val="0"/>
           <w:szCs w:val="20"/>
         </w:rPr>
-        <w:t>들이</w:t>
+        <w:t xml:space="preserve">room server와 </w:t>
       </w:r>
       <w:r>
         <w:rPr>
@@ -2203,7 +1806,7 @@
           <w:kern w:val="0"/>
           <w:szCs w:val="20"/>
         </w:rPr>
-        <w:t xml:space="preserve"> 붙는다.</w:t>
+        <w:t>matching server가 붙는다.</w:t>
       </w:r>
     </w:p>
     <w:p>
@@ -2211,7 +1814,7 @@
         <w:widowControl/>
         <w:numPr>
           <w:ilvl w:val="0"/>
-          <w:numId w:val="3"/>
+          <w:numId w:val="2"/>
         </w:numPr>
         <w:wordWrap/>
         <w:autoSpaceDE/>
@@ -2233,7 +1836,7 @@
           <w:kern w:val="0"/>
           <w:szCs w:val="20"/>
         </w:rPr>
-        <w:t>client가 매칭 요청을 matching server로 보낸다.</w:t>
+        <w:t>connection server는 client를 받는다.</w:t>
       </w:r>
     </w:p>
     <w:p>
@@ -2241,7 +1844,7 @@
         <w:widowControl/>
         <w:numPr>
           <w:ilvl w:val="0"/>
-          <w:numId w:val="3"/>
+          <w:numId w:val="2"/>
         </w:numPr>
         <w:wordWrap/>
         <w:autoSpaceDE/>
@@ -2251,7 +1854,7 @@
         <w:textAlignment w:val="baseline"/>
         <w:rPr>
           <w:rFonts w:eastAsiaTheme="minorHAnsi" w:cs="Arial"/>
-          <w:color w:val="000000" w:themeColor="text1"/>
+          <w:color w:val="000000"/>
           <w:kern w:val="0"/>
           <w:szCs w:val="20"/>
         </w:rPr>
@@ -2259,11 +1862,11 @@
       <w:r>
         <w:rPr>
           <w:rFonts w:eastAsiaTheme="minorHAnsi" w:cs="Arial"/>
-          <w:color w:val="000000" w:themeColor="text1"/>
+          <w:color w:val="000000"/>
           <w:kern w:val="0"/>
           <w:szCs w:val="20"/>
         </w:rPr>
-        <w:t>matching server들은 client의 stat을 보고 비슷한 client와 매칭을 한다.</w:t>
+        <w:t>client가 매칭 요청을 matching server로 보낸다.(CS를 통해)</w:t>
       </w:r>
     </w:p>
     <w:p>
@@ -2271,7 +1874,7 @@
         <w:widowControl/>
         <w:numPr>
           <w:ilvl w:val="0"/>
-          <w:numId w:val="3"/>
+          <w:numId w:val="2"/>
         </w:numPr>
         <w:wordWrap/>
         <w:autoSpaceDE/>
@@ -2281,7 +1884,7 @@
         <w:textAlignment w:val="baseline"/>
         <w:rPr>
           <w:rFonts w:eastAsiaTheme="minorHAnsi" w:cs="Arial"/>
-          <w:color w:val="000000" w:themeColor="text1"/>
+          <w:color w:val="000000"/>
           <w:kern w:val="0"/>
           <w:szCs w:val="20"/>
         </w:rPr>
@@ -2289,11 +1892,11 @@
       <w:r>
         <w:rPr>
           <w:rFonts w:eastAsiaTheme="minorHAnsi" w:cs="Arial"/>
-          <w:color w:val="000000" w:themeColor="text1"/>
+          <w:color w:val="000000"/>
           <w:kern w:val="0"/>
           <w:szCs w:val="20"/>
         </w:rPr>
-        <w:t>matching server는 client에게 매칭완료를 알린다.</w:t>
+        <w:t>matching server들은 client의 stat을 보고 비슷한 client와 매칭을 한다.</w:t>
       </w:r>
     </w:p>
     <w:p>
@@ -2301,7 +1904,7 @@
         <w:widowControl/>
         <w:numPr>
           <w:ilvl w:val="0"/>
-          <w:numId w:val="3"/>
+          <w:numId w:val="2"/>
         </w:numPr>
         <w:wordWrap/>
         <w:autoSpaceDE/>
@@ -2311,41 +1914,213 @@
         <w:textAlignment w:val="baseline"/>
         <w:rPr>
           <w:rFonts w:eastAsiaTheme="minorHAnsi" w:cs="Arial"/>
-          <w:color w:val="000000"/>
+          <w:color w:val="BFBFBF" w:themeColor="background1" w:themeShade="BF"/>
           <w:kern w:val="0"/>
           <w:szCs w:val="20"/>
         </w:rPr>
       </w:pPr>
       <w:r>
+        <w:rPr>
+          <w:rFonts w:eastAsiaTheme="minorHAnsi" w:cs="Arial"/>
+          <w:color w:val="BFBFBF" w:themeColor="background1" w:themeShade="BF"/>
+          <w:kern w:val="0"/>
+          <w:szCs w:val="20"/>
+        </w:rPr>
+        <w:t>matching server가 room server에게 매칭 결과를 보낸다.</w:t>
+      </w:r>
+    </w:p>
+    <w:p>
+      <w:pPr>
+        <w:widowControl/>
+        <w:numPr>
+          <w:ilvl w:val="0"/>
+          <w:numId w:val="2"/>
+        </w:numPr>
+        <w:wordWrap/>
+        <w:autoSpaceDE/>
+        <w:autoSpaceDN/>
+        <w:spacing w:after="0" w:line="240" w:lineRule="auto"/>
+        <w:jc w:val="left"/>
+        <w:textAlignment w:val="baseline"/>
+        <w:rPr>
+          <w:rFonts w:eastAsiaTheme="minorHAnsi" w:cs="Arial"/>
+          <w:color w:val="BFBFBF" w:themeColor="background1" w:themeShade="BF"/>
+          <w:kern w:val="0"/>
+          <w:szCs w:val="20"/>
+        </w:rPr>
+      </w:pPr>
+      <w:r>
+        <w:rPr>
+          <w:rFonts w:eastAsiaTheme="minorHAnsi" w:cs="Arial"/>
+          <w:color w:val="BFBFBF" w:themeColor="background1" w:themeShade="BF"/>
+          <w:kern w:val="0"/>
+          <w:szCs w:val="20"/>
+        </w:rPr>
+        <w:t>room server는 매칭 결과로 방을 만들고 matching server에 결과를 보낸다.</w:t>
+      </w:r>
+    </w:p>
+    <w:p>
+      <w:pPr>
+        <w:widowControl/>
+        <w:numPr>
+          <w:ilvl w:val="0"/>
+          <w:numId w:val="2"/>
+        </w:numPr>
+        <w:wordWrap/>
+        <w:autoSpaceDE/>
+        <w:autoSpaceDN/>
+        <w:spacing w:after="0" w:line="240" w:lineRule="auto"/>
+        <w:jc w:val="left"/>
+        <w:textAlignment w:val="baseline"/>
         <w:rPr>
           <w:rFonts w:eastAsiaTheme="minorHAnsi" w:cs="Arial"/>
           <w:color w:val="000000"/>
           <w:kern w:val="0"/>
           <w:szCs w:val="20"/>
         </w:rPr>
-        <w:t>2으로 돌아감.</w:t>
-      </w:r>
-    </w:p>
-    <w:p>
-      <w:pPr>
-        <w:spacing w:after="0"/>
+      </w:pPr>
+      <w:r>
+        <w:rPr>
+          <w:rFonts w:eastAsiaTheme="minorHAnsi" w:cs="Arial"/>
+          <w:color w:val="000000"/>
+          <w:kern w:val="0"/>
+          <w:szCs w:val="20"/>
+        </w:rPr>
+        <w:t>matching server는 client에게 매칭완료를 알린다.</w:t>
+      </w:r>
+    </w:p>
+    <w:p>
+      <w:pPr>
+        <w:widowControl/>
+        <w:numPr>
+          <w:ilvl w:val="0"/>
+          <w:numId w:val="2"/>
+        </w:numPr>
+        <w:wordWrap/>
+        <w:autoSpaceDE/>
+        <w:autoSpaceDN/>
+        <w:spacing w:after="0" w:line="240" w:lineRule="auto"/>
         <w:jc w:val="left"/>
-        <w:rPr>
-          <w:rFonts w:eastAsiaTheme="minorHAnsi"/>
+        <w:textAlignment w:val="baseline"/>
+        <w:rPr>
+          <w:rFonts w:eastAsiaTheme="minorHAnsi" w:cs="Arial"/>
+          <w:color w:val="BFBFBF" w:themeColor="background1" w:themeShade="BF"/>
+          <w:kern w:val="0"/>
           <w:szCs w:val="20"/>
         </w:rPr>
       </w:pPr>
-    </w:p>
-    <w:p>
-      <w:pPr>
-        <w:spacing w:after="0"/>
+      <w:r>
+        <w:rPr>
+          <w:rFonts w:eastAsiaTheme="minorHAnsi" w:cs="Arial"/>
+          <w:color w:val="BFBFBF" w:themeColor="background1" w:themeShade="BF"/>
+          <w:kern w:val="0"/>
+          <w:szCs w:val="20"/>
+        </w:rPr>
+        <w:t>client는 room server에게 방 참가를 요청.</w:t>
+      </w:r>
+    </w:p>
+    <w:p>
+      <w:pPr>
+        <w:widowControl/>
+        <w:numPr>
+          <w:ilvl w:val="0"/>
+          <w:numId w:val="2"/>
+        </w:numPr>
+        <w:wordWrap/>
+        <w:autoSpaceDE/>
+        <w:autoSpaceDN/>
+        <w:spacing w:after="0" w:line="240" w:lineRule="auto"/>
         <w:jc w:val="left"/>
-        <w:rPr>
-          <w:rFonts w:eastAsiaTheme="minorHAnsi"/>
+        <w:textAlignment w:val="baseline"/>
+        <w:rPr>
+          <w:rFonts w:eastAsiaTheme="minorHAnsi" w:cs="Arial"/>
+          <w:color w:val="BFBFBF" w:themeColor="background1" w:themeShade="BF"/>
+          <w:kern w:val="0"/>
           <w:szCs w:val="20"/>
         </w:rPr>
       </w:pPr>
-    </w:p>
+      <w:r>
+        <w:rPr>
+          <w:rFonts w:eastAsiaTheme="minorHAnsi" w:cs="Arial"/>
+          <w:color w:val="BFBFBF" w:themeColor="background1" w:themeShade="BF"/>
+          <w:kern w:val="0"/>
+          <w:szCs w:val="20"/>
+        </w:rPr>
+        <w:t>room server는 client에게 game start 전송.</w:t>
+      </w:r>
+    </w:p>
+    <w:p>
+      <w:pPr>
+        <w:widowControl/>
+        <w:numPr>
+          <w:ilvl w:val="0"/>
+          <w:numId w:val="2"/>
+        </w:numPr>
+        <w:wordWrap/>
+        <w:autoSpaceDE/>
+        <w:autoSpaceDN/>
+        <w:spacing w:after="0" w:line="240" w:lineRule="auto"/>
+        <w:jc w:val="left"/>
+        <w:textAlignment w:val="baseline"/>
+        <w:rPr>
+          <w:rFonts w:eastAsiaTheme="minorHAnsi" w:cs="Arial"/>
+          <w:color w:val="BFBFBF" w:themeColor="background1" w:themeShade="BF"/>
+          <w:kern w:val="0"/>
+          <w:szCs w:val="20"/>
+        </w:rPr>
+      </w:pPr>
+      <w:r>
+        <w:rPr>
+          <w:rFonts w:eastAsiaTheme="minorHAnsi" w:cs="Arial"/>
+          <w:color w:val="BFBFBF" w:themeColor="background1" w:themeShade="BF"/>
+          <w:kern w:val="0"/>
+          <w:szCs w:val="20"/>
+        </w:rPr>
+        <w:t>방 참가 10~20 초 후 room server는 room 내의 client들에게 game end 메시지 전송.</w:t>
+      </w:r>
+    </w:p>
+    <w:p>
+      <w:pPr>
+        <w:widowControl/>
+        <w:numPr>
+          <w:ilvl w:val="0"/>
+          <w:numId w:val="2"/>
+        </w:numPr>
+        <w:wordWrap/>
+        <w:autoSpaceDE/>
+        <w:autoSpaceDN/>
+        <w:spacing w:after="0" w:line="240" w:lineRule="auto"/>
+        <w:jc w:val="left"/>
+        <w:textAlignment w:val="baseline"/>
+        <w:rPr>
+          <w:rFonts w:eastAsiaTheme="minorHAnsi" w:cs="Arial"/>
+          <w:color w:val="000000"/>
+          <w:kern w:val="0"/>
+          <w:szCs w:val="20"/>
+        </w:rPr>
+      </w:pPr>
+      <w:r>
+        <w:rPr>
+          <w:rFonts w:eastAsiaTheme="minorHAnsi" w:cs="Arial"/>
+          <w:color w:val="000000"/>
+          <w:kern w:val="0"/>
+          <w:szCs w:val="20"/>
+        </w:rPr>
+        <w:t>3으로 돌아감.</w:t>
+      </w:r>
+      <w:r>
+        <w:rPr>
+          <w:rFonts w:eastAsiaTheme="minorHAnsi" w:cs="Arial"/>
+          <w:color w:val="000000"/>
+          <w:kern w:val="0"/>
+          <w:szCs w:val="20"/>
+        </w:rPr>
+        <w:br/>
+      </w:r>
+    </w:p>
+    <w:bookmarkEnd w:id="18"/>
+    <w:bookmarkEnd w:id="19"/>
+    <w:bookmarkEnd w:id="20"/>
     <w:p>
       <w:pPr>
         <w:spacing w:after="0"/>
@@ -2356,374 +2131,20 @@
           <w:szCs w:val="20"/>
         </w:rPr>
       </w:pPr>
-      <w:bookmarkStart w:id="20" w:name="OLE_LINK78"/>
-      <w:bookmarkStart w:id="21" w:name="OLE_LINK79"/>
-      <w:bookmarkStart w:id="22" w:name="OLE_LINK111"/>
-      <w:bookmarkStart w:id="23" w:name="OLE_LINK112"/>
-      <w:r>
-        <w:rPr>
-          <w:rFonts w:eastAsiaTheme="minorHAnsi"/>
-          <w:b/>
-          <w:sz w:val="28"/>
-          <w:szCs w:val="28"/>
-        </w:rPr>
-        <w:t xml:space="preserve">II. </w:t>
-      </w:r>
-      <w:r>
-        <w:rPr>
-          <w:rFonts w:eastAsiaTheme="minorHAnsi" w:hint="eastAsia"/>
-          <w:b/>
-          <w:sz w:val="28"/>
-          <w:szCs w:val="28"/>
-        </w:rPr>
-        <w:t xml:space="preserve">Matching Server </w:t>
-      </w:r>
-      <w:r>
-        <w:rPr>
-          <w:rFonts w:eastAsiaTheme="minorHAnsi" w:hint="eastAsia"/>
-          <w:b/>
-          <w:sz w:val="28"/>
-          <w:szCs w:val="28"/>
-        </w:rPr>
-        <w:t xml:space="preserve">Function </w:t>
-      </w:r>
-      <w:r>
-        <w:rPr>
-          <w:rFonts w:eastAsiaTheme="minorHAnsi"/>
-          <w:b/>
-          <w:sz w:val="28"/>
-          <w:szCs w:val="28"/>
-        </w:rPr>
-        <w:t>Specifications</w:t>
-      </w:r>
-    </w:p>
-    <w:bookmarkEnd w:id="20"/>
-    <w:bookmarkEnd w:id="21"/>
-    <w:bookmarkEnd w:id="22"/>
-    <w:bookmarkEnd w:id="23"/>
-    <w:p>
-      <w:pPr>
-        <w:spacing w:after="0"/>
-        <w:rPr>
-          <w:rFonts w:eastAsiaTheme="minorHAnsi"/>
-          <w:b/>
-          <w:sz w:val="16"/>
-          <w:szCs w:val="16"/>
-        </w:rPr>
-      </w:pPr>
-    </w:p>
-    <w:p>
-      <w:pPr>
-        <w:spacing w:after="0"/>
-        <w:rPr>
-          <w:rFonts w:eastAsiaTheme="minorHAnsi"/>
-          <w:b/>
-          <w:sz w:val="16"/>
-          <w:szCs w:val="16"/>
-        </w:rPr>
-      </w:pPr>
-    </w:p>
-    <w:p>
-      <w:pPr>
-        <w:spacing w:after="0"/>
-        <w:rPr>
-          <w:rFonts w:eastAsiaTheme="minorHAnsi"/>
-          <w:b/>
-          <w:szCs w:val="20"/>
-        </w:rPr>
-      </w:pPr>
-      <w:r>
-        <w:rPr>
-          <w:rFonts w:eastAsiaTheme="minorHAnsi"/>
-          <w:b/>
-          <w:szCs w:val="20"/>
-        </w:rPr>
-        <w:t>Sub-i</w:t>
-      </w:r>
-      <w:r>
-        <w:rPr>
-          <w:rFonts w:eastAsiaTheme="minorHAnsi" w:hint="eastAsia"/>
-          <w:b/>
-          <w:szCs w:val="20"/>
-        </w:rPr>
-        <w:t>ndex:</w:t>
-      </w:r>
-    </w:p>
-    <w:p>
-      <w:pPr>
-        <w:spacing w:after="0"/>
-        <w:rPr>
-          <w:rFonts w:eastAsiaTheme="minorHAnsi"/>
-          <w:b/>
-          <w:szCs w:val="20"/>
-        </w:rPr>
-      </w:pPr>
-    </w:p>
-    <w:p>
-      <w:pPr>
-        <w:spacing w:after="0"/>
-        <w:rPr>
-          <w:rFonts w:eastAsiaTheme="minorHAnsi"/>
-          <w:b/>
-          <w:sz w:val="16"/>
-          <w:szCs w:val="16"/>
-        </w:rPr>
-      </w:pPr>
-      <w:bookmarkStart w:id="24" w:name="OLE_LINK1"/>
-      <w:bookmarkStart w:id="25" w:name="OLE_LINK2"/>
-      <w:bookmarkStart w:id="26" w:name="OLE_LINK3"/>
-      <w:bookmarkStart w:id="27" w:name="OLE_LINK80"/>
-      <w:bookmarkStart w:id="28" w:name="OLE_LINK105"/>
-      <w:bookmarkStart w:id="29" w:name="OLE_LINK106"/>
-      <w:r>
-        <w:rPr>
-          <w:rFonts w:eastAsiaTheme="minorHAnsi"/>
-          <w:b/>
-          <w:sz w:val="16"/>
-          <w:szCs w:val="16"/>
-        </w:rPr>
-        <w:t xml:space="preserve">1. </w:t>
-      </w:r>
-      <w:r>
-        <w:rPr>
-          <w:rFonts w:eastAsiaTheme="minorHAnsi"/>
-          <w:b/>
-          <w:sz w:val="16"/>
-          <w:szCs w:val="16"/>
-        </w:rPr>
-        <w:t>Server Connectivity</w:t>
-      </w:r>
-    </w:p>
-    <w:p>
-      <w:pPr>
-        <w:spacing w:after="0"/>
-        <w:rPr>
-          <w:rFonts w:eastAsiaTheme="minorHAnsi"/>
-          <w:sz w:val="16"/>
-          <w:szCs w:val="16"/>
-        </w:rPr>
-      </w:pPr>
-      <w:r>
-        <w:rPr>
-          <w:rFonts w:eastAsiaTheme="minorHAnsi" w:hint="eastAsia"/>
-          <w:sz w:val="16"/>
-          <w:szCs w:val="16"/>
-        </w:rPr>
-        <w:t xml:space="preserve">-&gt; </w:t>
-      </w:r>
-      <w:r>
-        <w:rPr>
-          <w:rFonts w:eastAsiaTheme="minorHAnsi"/>
-          <w:sz w:val="16"/>
-          <w:szCs w:val="16"/>
-        </w:rPr>
-        <w:t>Configuration Server</w:t>
-      </w:r>
-    </w:p>
-    <w:p>
-      <w:pPr>
-        <w:spacing w:after="0"/>
-        <w:rPr>
-          <w:rFonts w:eastAsiaTheme="minorHAnsi"/>
-          <w:sz w:val="16"/>
-          <w:szCs w:val="16"/>
-        </w:rPr>
-      </w:pPr>
-      <w:r>
-        <w:rPr>
-          <w:rFonts w:eastAsiaTheme="minorHAnsi"/>
-          <w:sz w:val="16"/>
-          <w:szCs w:val="16"/>
-        </w:rPr>
-        <w:t>-&gt; Other Matching Servers</w:t>
-      </w:r>
-    </w:p>
-    <w:p>
-      <w:pPr>
-        <w:spacing w:after="0"/>
-        <w:rPr>
-          <w:rFonts w:eastAsiaTheme="minorHAnsi"/>
-          <w:sz w:val="16"/>
-          <w:szCs w:val="16"/>
-        </w:rPr>
-      </w:pPr>
-      <w:r>
-        <w:rPr>
-          <w:rFonts w:eastAsiaTheme="minorHAnsi"/>
-          <w:sz w:val="16"/>
-          <w:szCs w:val="16"/>
-        </w:rPr>
-        <w:t>-&gt; Connection Server</w:t>
-      </w:r>
-    </w:p>
-    <w:p>
-      <w:pPr>
-        <w:spacing w:after="0"/>
-        <w:rPr>
-          <w:rFonts w:eastAsiaTheme="minorHAnsi"/>
-          <w:sz w:val="16"/>
-          <w:szCs w:val="16"/>
-        </w:rPr>
-      </w:pPr>
-    </w:p>
-    <w:p>
-      <w:pPr>
-        <w:spacing w:after="0"/>
-        <w:rPr>
-          <w:rFonts w:eastAsiaTheme="minorHAnsi"/>
-          <w:b/>
-          <w:sz w:val="16"/>
-          <w:szCs w:val="16"/>
-        </w:rPr>
-      </w:pPr>
-      <w:bookmarkStart w:id="30" w:name="OLE_LINK23"/>
-      <w:bookmarkStart w:id="31" w:name="OLE_LINK24"/>
-      <w:bookmarkEnd w:id="24"/>
-      <w:bookmarkEnd w:id="25"/>
-      <w:bookmarkEnd w:id="26"/>
-      <w:r>
-        <w:rPr>
-          <w:rFonts w:eastAsiaTheme="minorHAnsi"/>
-          <w:b/>
-          <w:sz w:val="16"/>
-          <w:szCs w:val="16"/>
-        </w:rPr>
-        <w:t>2. Player Connectivity</w:t>
-      </w:r>
-    </w:p>
-    <w:p>
-      <w:pPr>
-        <w:spacing w:after="0"/>
-        <w:rPr>
-          <w:rFonts w:eastAsiaTheme="minorHAnsi"/>
-          <w:sz w:val="16"/>
-          <w:szCs w:val="16"/>
-        </w:rPr>
-      </w:pPr>
-      <w:r>
-        <w:rPr>
-          <w:rFonts w:eastAsiaTheme="minorHAnsi"/>
-          <w:sz w:val="16"/>
-          <w:szCs w:val="16"/>
-        </w:rPr>
-        <w:t>-&gt; Through client directly</w:t>
-      </w:r>
-    </w:p>
-    <w:p>
-      <w:pPr>
-        <w:spacing w:after="0"/>
-        <w:rPr>
-          <w:rFonts w:eastAsiaTheme="minorHAnsi"/>
-          <w:sz w:val="16"/>
-          <w:szCs w:val="16"/>
-        </w:rPr>
-      </w:pPr>
-      <w:r>
-        <w:rPr>
-          <w:rFonts w:eastAsiaTheme="minorHAnsi"/>
-          <w:sz w:val="16"/>
-          <w:szCs w:val="16"/>
-        </w:rPr>
-        <w:t>-&gt; Through Matching Servers</w:t>
-      </w:r>
-    </w:p>
-    <w:p>
-      <w:pPr>
-        <w:spacing w:after="0"/>
-        <w:rPr>
-          <w:rFonts w:eastAsiaTheme="minorHAnsi"/>
-          <w:sz w:val="16"/>
-          <w:szCs w:val="16"/>
-        </w:rPr>
-      </w:pPr>
-      <w:r>
-        <w:rPr>
-          <w:rFonts w:eastAsiaTheme="minorHAnsi"/>
-          <w:sz w:val="16"/>
-          <w:szCs w:val="16"/>
-        </w:rPr>
-        <w:t>-&gt; Through Connection Server</w:t>
-      </w:r>
-    </w:p>
-    <w:p>
-      <w:pPr>
-        <w:spacing w:after="0"/>
-        <w:rPr>
-          <w:rFonts w:eastAsiaTheme="minorHAnsi"/>
-          <w:sz w:val="16"/>
-          <w:szCs w:val="16"/>
-        </w:rPr>
-      </w:pPr>
-    </w:p>
-    <w:p>
-      <w:pPr>
-        <w:spacing w:after="0"/>
-        <w:rPr>
-          <w:rFonts w:eastAsiaTheme="minorHAnsi"/>
-          <w:b/>
-          <w:sz w:val="16"/>
-          <w:szCs w:val="16"/>
-        </w:rPr>
-      </w:pPr>
-      <w:bookmarkStart w:id="32" w:name="OLE_LINK39"/>
-      <w:bookmarkStart w:id="33" w:name="OLE_LINK40"/>
-      <w:bookmarkEnd w:id="30"/>
-      <w:bookmarkEnd w:id="31"/>
-      <w:r>
-        <w:rPr>
-          <w:rFonts w:eastAsiaTheme="minorHAnsi"/>
-          <w:b/>
-          <w:sz w:val="16"/>
-          <w:szCs w:val="16"/>
-        </w:rPr>
-        <w:t>3. Match Making</w:t>
-      </w:r>
-    </w:p>
-    <w:p>
-      <w:pPr>
-        <w:spacing w:after="0"/>
-        <w:rPr>
-          <w:rFonts w:eastAsiaTheme="minorHAnsi"/>
-          <w:sz w:val="16"/>
-          <w:szCs w:val="16"/>
-        </w:rPr>
-      </w:pPr>
-      <w:r>
-        <w:rPr>
-          <w:rFonts w:eastAsiaTheme="minorHAnsi"/>
-          <w:sz w:val="16"/>
-          <w:szCs w:val="16"/>
-        </w:rPr>
-        <w:t>-&gt; Rules and iteration methods</w:t>
-      </w:r>
-    </w:p>
-    <w:bookmarkEnd w:id="27"/>
-    <w:bookmarkEnd w:id="28"/>
-    <w:bookmarkEnd w:id="29"/>
-    <w:bookmarkEnd w:id="32"/>
-    <w:bookmarkEnd w:id="33"/>
-    <w:p>
-      <w:pPr>
-        <w:spacing w:after="0"/>
-        <w:rPr>
-          <w:rFonts w:eastAsiaTheme="minorHAnsi"/>
-          <w:sz w:val="16"/>
-          <w:szCs w:val="16"/>
-        </w:rPr>
-      </w:pPr>
-      <w:r>
-        <w:rPr>
-          <w:rFonts w:eastAsiaTheme="minorHAnsi"/>
+      <w:r>
+        <w:rPr>
+          <w:rFonts w:eastAsiaTheme="minorHAnsi" w:cs="Arial"/>
           <w:noProof/>
-          <w:sz w:val="16"/>
-          <w:szCs w:val="16"/>
+          <w:color w:val="000000"/>
+          <w:sz w:val="40"/>
+          <w:szCs w:val="40"/>
         </w:rPr>
         <w:lastRenderedPageBreak/>
         <w:drawing>
           <wp:inline distT="0" distB="0" distL="0" distR="0">
-            <wp:extent cx="5725160" cy="4190365"/>
-            <wp:effectExtent l="0" t="0" r="0" b="0"/>
-            <wp:docPr id="6" name="그림 6" descr="C:\Users\mikm\AppData\Local\Microsoft\Windows\INetCache\Content.Word\MS_Config_Diagram.png"/>
+            <wp:extent cx="5144494" cy="2126064"/>
+            <wp:effectExtent l="0" t="0" r="0" b="7620"/>
+            <wp:docPr id="5" name="그림 5" descr="https://docs.google.com/drawings/d/saCWZ88_YjElv4olDLly3Hg/image?w=602&amp;h=249&amp;rev=29&amp;ac=1"/>
             <wp:cNvGraphicFramePr>
               <a:graphicFrameLocks xmlns:a="http://schemas.openxmlformats.org/drawingml/2006/main" noChangeAspect="1"/>
             </wp:cNvGraphicFramePr>
@@ -2731,7 +2152,7 @@
               <a:graphicData uri="http://schemas.openxmlformats.org/drawingml/2006/picture">
                 <pic:pic xmlns:pic="http://schemas.openxmlformats.org/drawingml/2006/picture">
                   <pic:nvPicPr>
-                    <pic:cNvPr id="0" name="Picture 14" descr="C:\Users\mikm\AppData\Local\Microsoft\Windows\INetCache\Content.Word\MS_Config_Diagram.png"/>
+                    <pic:cNvPr id="0" name="Picture 11" descr="https://docs.google.com/drawings/d/saCWZ88_YjElv4olDLly3Hg/image?w=602&amp;h=249&amp;rev=29&amp;ac=1"/>
                     <pic:cNvPicPr>
                       <a:picLocks noChangeAspect="1" noChangeArrowheads="1"/>
                     </pic:cNvPicPr>
@@ -2752,7 +2173,7 @@
                   <pic:spPr bwMode="auto">
                     <a:xfrm>
                       <a:off x="0" y="0"/>
-                      <a:ext cx="5725160" cy="4190365"/>
+                      <a:ext cx="5172013" cy="2137437"/>
                     </a:xfrm>
                     <a:prstGeom prst="rect">
                       <a:avLst/>
@@ -2774,14 +2195,698 @@
         <w:spacing w:after="0"/>
         <w:jc w:val="left"/>
         <w:rPr>
+          <w:rFonts w:eastAsiaTheme="minorHAnsi"/>
+          <w:sz w:val="16"/>
+          <w:szCs w:val="16"/>
+        </w:rPr>
+      </w:pPr>
+      <w:r>
+        <w:rPr>
           <w:rFonts w:eastAsiaTheme="minorHAnsi" w:hint="eastAsia"/>
-          <w:sz w:val="16"/>
-          <w:szCs w:val="16"/>
-        </w:rPr>
-      </w:pPr>
+          <w:b/>
+          <w:sz w:val="16"/>
+          <w:szCs w:val="16"/>
+        </w:rPr>
+        <w:t>Note:</w:t>
+      </w:r>
       <w:r>
         <w:rPr>
           <w:rFonts w:eastAsiaTheme="minorHAnsi" w:hint="eastAsia"/>
+          <w:sz w:val="16"/>
+          <w:szCs w:val="16"/>
+        </w:rPr>
+        <w:t xml:space="preserve"> </w:t>
+      </w:r>
+      <w:r>
+        <w:rPr>
+          <w:rFonts w:eastAsiaTheme="minorHAnsi"/>
+          <w:sz w:val="16"/>
+          <w:szCs w:val="16"/>
+        </w:rPr>
+        <w:t xml:space="preserve">Line Color represents a particular </w:t>
+      </w:r>
+      <w:r>
+        <w:rPr>
+          <w:rFonts w:eastAsiaTheme="minorHAnsi"/>
+          <w:sz w:val="16"/>
+          <w:szCs w:val="16"/>
+        </w:rPr>
+        <w:t>connection type (ie. MC to MS).</w:t>
+      </w:r>
+    </w:p>
+    <w:p>
+      <w:pPr>
+        <w:widowControl/>
+        <w:wordWrap/>
+        <w:autoSpaceDE/>
+        <w:autoSpaceDN/>
+        <w:spacing w:before="360" w:after="120" w:line="240" w:lineRule="auto"/>
+        <w:jc w:val="left"/>
+        <w:outlineLvl w:val="1"/>
+        <w:rPr>
+          <w:rFonts w:eastAsiaTheme="minorHAnsi" w:cs="굴림"/>
+          <w:b/>
+          <w:bCs/>
+          <w:kern w:val="0"/>
+          <w:sz w:val="28"/>
+          <w:szCs w:val="28"/>
+        </w:rPr>
+      </w:pPr>
+      <w:r>
+        <w:rPr>
+          <w:rFonts w:eastAsiaTheme="minorHAnsi" w:cs="Arial"/>
+          <w:color w:val="000000"/>
+          <w:kern w:val="0"/>
+          <w:sz w:val="28"/>
+          <w:szCs w:val="28"/>
+        </w:rPr>
+        <w:t>Matching Data Flow</w:t>
+      </w:r>
+    </w:p>
+    <w:p>
+      <w:pPr>
+        <w:widowControl/>
+        <w:numPr>
+          <w:ilvl w:val="0"/>
+          <w:numId w:val="3"/>
+        </w:numPr>
+        <w:wordWrap/>
+        <w:autoSpaceDE/>
+        <w:autoSpaceDN/>
+        <w:spacing w:after="0" w:line="240" w:lineRule="auto"/>
+        <w:jc w:val="left"/>
+        <w:textAlignment w:val="baseline"/>
+        <w:rPr>
+          <w:rFonts w:eastAsiaTheme="minorHAnsi" w:cs="Arial"/>
+          <w:color w:val="000000"/>
+          <w:kern w:val="0"/>
+          <w:szCs w:val="20"/>
+        </w:rPr>
+      </w:pPr>
+      <w:r>
+        <w:rPr>
+          <w:rFonts w:eastAsiaTheme="minorHAnsi" w:cs="Arial"/>
+          <w:color w:val="000000"/>
+          <w:kern w:val="0"/>
+          <w:szCs w:val="20"/>
+        </w:rPr>
+        <w:t>matching server에 client</w:t>
+      </w:r>
+      <w:r>
+        <w:rPr>
+          <w:rFonts w:eastAsiaTheme="minorHAnsi" w:cs="Arial" w:hint="eastAsia"/>
+          <w:color w:val="000000"/>
+          <w:kern w:val="0"/>
+          <w:szCs w:val="20"/>
+        </w:rPr>
+        <w:t>들이</w:t>
+      </w:r>
+      <w:r>
+        <w:rPr>
+          <w:rFonts w:eastAsiaTheme="minorHAnsi" w:cs="Arial"/>
+          <w:color w:val="000000"/>
+          <w:kern w:val="0"/>
+          <w:szCs w:val="20"/>
+        </w:rPr>
+        <w:t xml:space="preserve"> 붙는다.</w:t>
+      </w:r>
+    </w:p>
+    <w:p>
+      <w:pPr>
+        <w:widowControl/>
+        <w:numPr>
+          <w:ilvl w:val="0"/>
+          <w:numId w:val="3"/>
+        </w:numPr>
+        <w:wordWrap/>
+        <w:autoSpaceDE/>
+        <w:autoSpaceDN/>
+        <w:spacing w:after="0" w:line="240" w:lineRule="auto"/>
+        <w:jc w:val="left"/>
+        <w:textAlignment w:val="baseline"/>
+        <w:rPr>
+          <w:rFonts w:eastAsiaTheme="minorHAnsi" w:cs="Arial"/>
+          <w:color w:val="000000"/>
+          <w:kern w:val="0"/>
+          <w:szCs w:val="20"/>
+        </w:rPr>
+      </w:pPr>
+      <w:r>
+        <w:rPr>
+          <w:rFonts w:eastAsiaTheme="minorHAnsi" w:cs="Arial"/>
+          <w:color w:val="000000"/>
+          <w:kern w:val="0"/>
+          <w:szCs w:val="20"/>
+        </w:rPr>
+        <w:t>client가 매칭 요청을 matching server로 보낸다.</w:t>
+      </w:r>
+    </w:p>
+    <w:p>
+      <w:pPr>
+        <w:widowControl/>
+        <w:numPr>
+          <w:ilvl w:val="0"/>
+          <w:numId w:val="3"/>
+        </w:numPr>
+        <w:wordWrap/>
+        <w:autoSpaceDE/>
+        <w:autoSpaceDN/>
+        <w:spacing w:after="0" w:line="240" w:lineRule="auto"/>
+        <w:jc w:val="left"/>
+        <w:textAlignment w:val="baseline"/>
+        <w:rPr>
+          <w:rFonts w:eastAsiaTheme="minorHAnsi" w:cs="Arial"/>
+          <w:color w:val="000000" w:themeColor="text1"/>
+          <w:kern w:val="0"/>
+          <w:szCs w:val="20"/>
+        </w:rPr>
+      </w:pPr>
+      <w:r>
+        <w:rPr>
+          <w:rFonts w:eastAsiaTheme="minorHAnsi" w:cs="Arial"/>
+          <w:color w:val="000000" w:themeColor="text1"/>
+          <w:kern w:val="0"/>
+          <w:szCs w:val="20"/>
+        </w:rPr>
+        <w:t>matching server들은 client의 stat을 보고 비슷한 client와 매칭을 한다.</w:t>
+      </w:r>
+    </w:p>
+    <w:p>
+      <w:pPr>
+        <w:widowControl/>
+        <w:numPr>
+          <w:ilvl w:val="0"/>
+          <w:numId w:val="3"/>
+        </w:numPr>
+        <w:wordWrap/>
+        <w:autoSpaceDE/>
+        <w:autoSpaceDN/>
+        <w:spacing w:after="0" w:line="240" w:lineRule="auto"/>
+        <w:jc w:val="left"/>
+        <w:textAlignment w:val="baseline"/>
+        <w:rPr>
+          <w:rFonts w:eastAsiaTheme="minorHAnsi" w:cs="Arial"/>
+          <w:color w:val="000000" w:themeColor="text1"/>
+          <w:kern w:val="0"/>
+          <w:szCs w:val="20"/>
+        </w:rPr>
+      </w:pPr>
+      <w:r>
+        <w:rPr>
+          <w:rFonts w:eastAsiaTheme="minorHAnsi" w:cs="Arial"/>
+          <w:color w:val="000000" w:themeColor="text1"/>
+          <w:kern w:val="0"/>
+          <w:szCs w:val="20"/>
+        </w:rPr>
+        <w:t>matching server는 client에게 매칭완료를 알린다.</w:t>
+      </w:r>
+    </w:p>
+    <w:p>
+      <w:pPr>
+        <w:widowControl/>
+        <w:numPr>
+          <w:ilvl w:val="0"/>
+          <w:numId w:val="3"/>
+        </w:numPr>
+        <w:wordWrap/>
+        <w:autoSpaceDE/>
+        <w:autoSpaceDN/>
+        <w:spacing w:after="0" w:line="240" w:lineRule="auto"/>
+        <w:jc w:val="left"/>
+        <w:textAlignment w:val="baseline"/>
+        <w:rPr>
+          <w:rFonts w:eastAsiaTheme="minorHAnsi" w:cs="Arial"/>
+          <w:color w:val="000000"/>
+          <w:kern w:val="0"/>
+          <w:szCs w:val="20"/>
+        </w:rPr>
+      </w:pPr>
+      <w:r>
+        <w:rPr>
+          <w:rFonts w:eastAsiaTheme="minorHAnsi" w:cs="Arial"/>
+          <w:color w:val="000000"/>
+          <w:kern w:val="0"/>
+          <w:szCs w:val="20"/>
+        </w:rPr>
+        <w:t>2으로 돌아감.</w:t>
+      </w:r>
+    </w:p>
+    <w:p>
+      <w:pPr>
+        <w:spacing w:after="0"/>
+        <w:jc w:val="left"/>
+        <w:rPr>
+          <w:rFonts w:eastAsiaTheme="minorHAnsi"/>
+          <w:szCs w:val="20"/>
+        </w:rPr>
+      </w:pPr>
+    </w:p>
+    <w:p>
+      <w:pPr>
+        <w:spacing w:after="0"/>
+        <w:jc w:val="left"/>
+        <w:rPr>
+          <w:rFonts w:eastAsiaTheme="minorHAnsi"/>
+          <w:szCs w:val="20"/>
+        </w:rPr>
+      </w:pPr>
+    </w:p>
+    <w:p>
+      <w:pPr>
+        <w:spacing w:after="0"/>
+        <w:jc w:val="center"/>
+        <w:rPr>
+          <w:rFonts w:eastAsiaTheme="minorHAnsi"/>
+          <w:b/>
+          <w:szCs w:val="20"/>
+        </w:rPr>
+      </w:pPr>
+      <w:bookmarkStart w:id="21" w:name="OLE_LINK78"/>
+      <w:bookmarkStart w:id="22" w:name="OLE_LINK79"/>
+      <w:bookmarkStart w:id="23" w:name="OLE_LINK111"/>
+      <w:bookmarkStart w:id="24" w:name="OLE_LINK112"/>
+      <w:r>
+        <w:rPr>
+          <w:rFonts w:eastAsiaTheme="minorHAnsi"/>
+          <w:b/>
+          <w:sz w:val="28"/>
+          <w:szCs w:val="28"/>
+        </w:rPr>
+        <w:t xml:space="preserve">II. </w:t>
+      </w:r>
+      <w:r>
+        <w:rPr>
+          <w:rFonts w:eastAsiaTheme="minorHAnsi" w:hint="eastAsia"/>
+          <w:b/>
+          <w:sz w:val="28"/>
+          <w:szCs w:val="28"/>
+        </w:rPr>
+        <w:t xml:space="preserve">Matching Server </w:t>
+      </w:r>
+      <w:r>
+        <w:rPr>
+          <w:rFonts w:eastAsiaTheme="minorHAnsi" w:hint="eastAsia"/>
+          <w:b/>
+          <w:sz w:val="28"/>
+          <w:szCs w:val="28"/>
+        </w:rPr>
+        <w:t xml:space="preserve">Function </w:t>
+      </w:r>
+      <w:r>
+        <w:rPr>
+          <w:rFonts w:eastAsiaTheme="minorHAnsi"/>
+          <w:b/>
+          <w:sz w:val="28"/>
+          <w:szCs w:val="28"/>
+        </w:rPr>
+        <w:t>Specifications</w:t>
+      </w:r>
+    </w:p>
+    <w:bookmarkEnd w:id="21"/>
+    <w:bookmarkEnd w:id="22"/>
+    <w:bookmarkEnd w:id="23"/>
+    <w:bookmarkEnd w:id="24"/>
+    <w:p>
+      <w:pPr>
+        <w:spacing w:after="0"/>
+        <w:rPr>
+          <w:rFonts w:eastAsiaTheme="minorHAnsi"/>
+          <w:b/>
+          <w:sz w:val="16"/>
+          <w:szCs w:val="16"/>
+        </w:rPr>
+      </w:pPr>
+    </w:p>
+    <w:p>
+      <w:pPr>
+        <w:spacing w:after="0"/>
+        <w:rPr>
+          <w:rFonts w:eastAsiaTheme="minorHAnsi"/>
+          <w:b/>
+          <w:sz w:val="16"/>
+          <w:szCs w:val="16"/>
+        </w:rPr>
+      </w:pPr>
+    </w:p>
+    <w:p>
+      <w:pPr>
+        <w:spacing w:after="0"/>
+        <w:rPr>
+          <w:rFonts w:eastAsiaTheme="minorHAnsi"/>
+          <w:b/>
+          <w:szCs w:val="20"/>
+        </w:rPr>
+      </w:pPr>
+      <w:r>
+        <w:rPr>
+          <w:rFonts w:eastAsiaTheme="minorHAnsi"/>
+          <w:b/>
+          <w:szCs w:val="20"/>
+        </w:rPr>
+        <w:t>Sub-i</w:t>
+      </w:r>
+      <w:r>
+        <w:rPr>
+          <w:rFonts w:eastAsiaTheme="minorHAnsi" w:hint="eastAsia"/>
+          <w:b/>
+          <w:szCs w:val="20"/>
+        </w:rPr>
+        <w:t>ndex:</w:t>
+      </w:r>
+    </w:p>
+    <w:p>
+      <w:pPr>
+        <w:spacing w:after="0"/>
+        <w:rPr>
+          <w:rFonts w:eastAsiaTheme="minorHAnsi"/>
+          <w:b/>
+          <w:szCs w:val="20"/>
+        </w:rPr>
+      </w:pPr>
+    </w:p>
+    <w:p>
+      <w:pPr>
+        <w:spacing w:after="0"/>
+        <w:rPr>
+          <w:rFonts w:eastAsiaTheme="minorHAnsi"/>
+          <w:b/>
+          <w:sz w:val="16"/>
+          <w:szCs w:val="16"/>
+        </w:rPr>
+      </w:pPr>
+      <w:bookmarkStart w:id="25" w:name="OLE_LINK1"/>
+      <w:bookmarkStart w:id="26" w:name="OLE_LINK2"/>
+      <w:bookmarkStart w:id="27" w:name="OLE_LINK3"/>
+      <w:bookmarkStart w:id="28" w:name="OLE_LINK80"/>
+      <w:bookmarkStart w:id="29" w:name="OLE_LINK105"/>
+      <w:bookmarkStart w:id="30" w:name="OLE_LINK106"/>
+      <w:r>
+        <w:rPr>
+          <w:rFonts w:eastAsiaTheme="minorHAnsi"/>
+          <w:b/>
+          <w:sz w:val="16"/>
+          <w:szCs w:val="16"/>
+        </w:rPr>
+        <w:t xml:space="preserve">1. </w:t>
+      </w:r>
+      <w:r>
+        <w:rPr>
+          <w:rFonts w:eastAsiaTheme="minorHAnsi"/>
+          <w:b/>
+          <w:sz w:val="16"/>
+          <w:szCs w:val="16"/>
+        </w:rPr>
+        <w:t>Server Connectivity</w:t>
+      </w:r>
+    </w:p>
+    <w:p>
+      <w:pPr>
+        <w:spacing w:after="0"/>
+        <w:rPr>
+          <w:rFonts w:eastAsiaTheme="minorHAnsi"/>
+          <w:sz w:val="16"/>
+          <w:szCs w:val="16"/>
+        </w:rPr>
+      </w:pPr>
+      <w:r>
+        <w:rPr>
+          <w:rFonts w:eastAsiaTheme="minorHAnsi" w:hint="eastAsia"/>
+          <w:sz w:val="16"/>
+          <w:szCs w:val="16"/>
+        </w:rPr>
+        <w:t xml:space="preserve">-&gt; </w:t>
+      </w:r>
+      <w:r>
+        <w:rPr>
+          <w:rFonts w:eastAsiaTheme="minorHAnsi"/>
+          <w:sz w:val="16"/>
+          <w:szCs w:val="16"/>
+        </w:rPr>
+        <w:t>Configuration Server</w:t>
+      </w:r>
+    </w:p>
+    <w:p>
+      <w:pPr>
+        <w:spacing w:after="0"/>
+        <w:rPr>
+          <w:rFonts w:eastAsiaTheme="minorHAnsi"/>
+          <w:sz w:val="16"/>
+          <w:szCs w:val="16"/>
+        </w:rPr>
+      </w:pPr>
+      <w:r>
+        <w:rPr>
+          <w:rFonts w:eastAsiaTheme="minorHAnsi"/>
+          <w:sz w:val="16"/>
+          <w:szCs w:val="16"/>
+        </w:rPr>
+        <w:t>-&gt; Other Matching Servers</w:t>
+      </w:r>
+    </w:p>
+    <w:p>
+      <w:pPr>
+        <w:spacing w:after="0"/>
+        <w:rPr>
+          <w:rFonts w:eastAsiaTheme="minorHAnsi"/>
+          <w:sz w:val="16"/>
+          <w:szCs w:val="16"/>
+        </w:rPr>
+      </w:pPr>
+      <w:r>
+        <w:rPr>
+          <w:rFonts w:eastAsiaTheme="minorHAnsi"/>
+          <w:sz w:val="16"/>
+          <w:szCs w:val="16"/>
+        </w:rPr>
+        <w:t>-&gt; Connection Server</w:t>
+      </w:r>
+    </w:p>
+    <w:p>
+      <w:pPr>
+        <w:spacing w:after="0"/>
+        <w:rPr>
+          <w:rFonts w:eastAsiaTheme="minorHAnsi"/>
+          <w:sz w:val="16"/>
+          <w:szCs w:val="16"/>
+        </w:rPr>
+      </w:pPr>
+    </w:p>
+    <w:p>
+      <w:pPr>
+        <w:spacing w:after="0"/>
+        <w:rPr>
+          <w:rFonts w:eastAsiaTheme="minorHAnsi"/>
+          <w:b/>
+          <w:sz w:val="16"/>
+          <w:szCs w:val="16"/>
+        </w:rPr>
+      </w:pPr>
+      <w:bookmarkStart w:id="31" w:name="OLE_LINK23"/>
+      <w:bookmarkStart w:id="32" w:name="OLE_LINK24"/>
+      <w:bookmarkEnd w:id="25"/>
+      <w:bookmarkEnd w:id="26"/>
+      <w:bookmarkEnd w:id="27"/>
+      <w:r>
+        <w:rPr>
+          <w:rFonts w:eastAsiaTheme="minorHAnsi"/>
+          <w:b/>
+          <w:sz w:val="16"/>
+          <w:szCs w:val="16"/>
+        </w:rPr>
+        <w:t>2. Player Connectivity</w:t>
+      </w:r>
+    </w:p>
+    <w:p>
+      <w:pPr>
+        <w:spacing w:after="0"/>
+        <w:rPr>
+          <w:rFonts w:eastAsiaTheme="minorHAnsi"/>
+          <w:sz w:val="16"/>
+          <w:szCs w:val="16"/>
+        </w:rPr>
+      </w:pPr>
+      <w:r>
+        <w:rPr>
+          <w:rFonts w:eastAsiaTheme="minorHAnsi"/>
+          <w:sz w:val="16"/>
+          <w:szCs w:val="16"/>
+        </w:rPr>
+        <w:t>-&gt; Through client directly</w:t>
+      </w:r>
+    </w:p>
+    <w:p>
+      <w:pPr>
+        <w:spacing w:after="0"/>
+        <w:rPr>
+          <w:rFonts w:eastAsiaTheme="minorHAnsi"/>
+          <w:sz w:val="16"/>
+          <w:szCs w:val="16"/>
+        </w:rPr>
+      </w:pPr>
+      <w:r>
+        <w:rPr>
+          <w:rFonts w:eastAsiaTheme="minorHAnsi"/>
+          <w:sz w:val="16"/>
+          <w:szCs w:val="16"/>
+        </w:rPr>
+        <w:t>-&gt; Through Matching Servers</w:t>
+      </w:r>
+    </w:p>
+    <w:p>
+      <w:pPr>
+        <w:spacing w:after="0"/>
+        <w:rPr>
+          <w:rFonts w:eastAsiaTheme="minorHAnsi"/>
+          <w:sz w:val="16"/>
+          <w:szCs w:val="16"/>
+        </w:rPr>
+      </w:pPr>
+      <w:r>
+        <w:rPr>
+          <w:rFonts w:eastAsiaTheme="minorHAnsi"/>
+          <w:sz w:val="16"/>
+          <w:szCs w:val="16"/>
+        </w:rPr>
+        <w:t>-&gt; Through Connection Server</w:t>
+      </w:r>
+    </w:p>
+    <w:p>
+      <w:pPr>
+        <w:spacing w:after="0"/>
+        <w:rPr>
+          <w:rFonts w:eastAsiaTheme="minorHAnsi"/>
+          <w:sz w:val="16"/>
+          <w:szCs w:val="16"/>
+        </w:rPr>
+      </w:pPr>
+    </w:p>
+    <w:p>
+      <w:pPr>
+        <w:spacing w:after="0"/>
+        <w:rPr>
+          <w:rFonts w:eastAsiaTheme="minorHAnsi"/>
+          <w:b/>
+          <w:sz w:val="16"/>
+          <w:szCs w:val="16"/>
+        </w:rPr>
+      </w:pPr>
+      <w:bookmarkStart w:id="33" w:name="OLE_LINK39"/>
+      <w:bookmarkStart w:id="34" w:name="OLE_LINK40"/>
+      <w:bookmarkEnd w:id="31"/>
+      <w:bookmarkEnd w:id="32"/>
+      <w:r>
+        <w:rPr>
+          <w:rFonts w:eastAsiaTheme="minorHAnsi"/>
+          <w:b/>
+          <w:sz w:val="16"/>
+          <w:szCs w:val="16"/>
+        </w:rPr>
+        <w:t>3. Match Making</w:t>
+      </w:r>
+    </w:p>
+    <w:p>
+      <w:pPr>
+        <w:spacing w:after="0"/>
+        <w:rPr>
+          <w:rFonts w:eastAsiaTheme="minorHAnsi"/>
+          <w:sz w:val="16"/>
+          <w:szCs w:val="16"/>
+        </w:rPr>
+      </w:pPr>
+      <w:r>
+        <w:rPr>
+          <w:rFonts w:eastAsiaTheme="minorHAnsi"/>
+          <w:sz w:val="16"/>
+          <w:szCs w:val="16"/>
+        </w:rPr>
+        <w:t>-&gt; Rules and iteration methods</w:t>
+      </w:r>
+    </w:p>
+    <w:bookmarkEnd w:id="28"/>
+    <w:bookmarkEnd w:id="29"/>
+    <w:bookmarkEnd w:id="30"/>
+    <w:bookmarkEnd w:id="33"/>
+    <w:bookmarkEnd w:id="34"/>
+    <w:p>
+      <w:pPr>
+        <w:spacing w:after="0"/>
+        <w:rPr>
+          <w:rFonts w:eastAsiaTheme="minorHAnsi"/>
+          <w:sz w:val="16"/>
+          <w:szCs w:val="16"/>
+        </w:rPr>
+      </w:pPr>
+      <w:r>
+        <w:rPr>
+          <w:rFonts w:eastAsiaTheme="minorHAnsi"/>
+          <w:noProof/>
+          <w:sz w:val="16"/>
+          <w:szCs w:val="16"/>
+        </w:rPr>
+        <w:lastRenderedPageBreak/>
+        <w:drawing>
+          <wp:inline distT="0" distB="0" distL="0" distR="0">
+            <wp:extent cx="6154310" cy="4504469"/>
+            <wp:effectExtent l="0" t="0" r="0" b="0"/>
+            <wp:docPr id="6" name="그림 6" descr="C:\Users\mikm\AppData\Local\Microsoft\Windows\INetCache\Content.Word\MS_Config_Diagram.png"/>
+            <wp:cNvGraphicFramePr>
+              <a:graphicFrameLocks xmlns:a="http://schemas.openxmlformats.org/drawingml/2006/main" noChangeAspect="1"/>
+            </wp:cNvGraphicFramePr>
+            <a:graphic xmlns:a="http://schemas.openxmlformats.org/drawingml/2006/main">
+              <a:graphicData uri="http://schemas.openxmlformats.org/drawingml/2006/picture">
+                <pic:pic xmlns:pic="http://schemas.openxmlformats.org/drawingml/2006/picture">
+                  <pic:nvPicPr>
+                    <pic:cNvPr id="0" name="Picture 14" descr="C:\Users\mikm\AppData\Local\Microsoft\Windows\INetCache\Content.Word\MS_Config_Diagram.png"/>
+                    <pic:cNvPicPr>
+                      <a:picLocks noChangeAspect="1" noChangeArrowheads="1"/>
+                    </pic:cNvPicPr>
+                  </pic:nvPicPr>
+                  <pic:blipFill>
+                    <a:blip r:embed="rId10">
+                      <a:extLst>
+                        <a:ext uri="{28A0092B-C50C-407E-A947-70E740481C1C}">
+                          <a14:useLocalDpi xmlns:a14="http://schemas.microsoft.com/office/drawing/2010/main" val="0"/>
+                        </a:ext>
+                      </a:extLst>
+                    </a:blip>
+                    <a:srcRect/>
+                    <a:stretch>
+                      <a:fillRect/>
+                    </a:stretch>
+                  </pic:blipFill>
+                  <pic:spPr bwMode="auto">
+                    <a:xfrm>
+                      <a:off x="0" y="0"/>
+                      <a:ext cx="6159672" cy="4508393"/>
+                    </a:xfrm>
+                    <a:prstGeom prst="rect">
+                      <a:avLst/>
+                    </a:prstGeom>
+                    <a:noFill/>
+                    <a:ln>
+                      <a:noFill/>
+                    </a:ln>
+                  </pic:spPr>
+                </pic:pic>
+              </a:graphicData>
+            </a:graphic>
+          </wp:inline>
+        </w:drawing>
+      </w:r>
+    </w:p>
+    <w:p>
+      <w:pPr>
+        <w:spacing w:after="0"/>
+        <w:jc w:val="left"/>
+        <w:rPr>
+          <w:rFonts w:eastAsiaTheme="minorHAnsi"/>
+          <w:sz w:val="16"/>
+          <w:szCs w:val="16"/>
+        </w:rPr>
+      </w:pPr>
+      <w:r>
+        <w:rPr>
+          <w:rFonts w:eastAsiaTheme="minorHAnsi" w:hint="eastAsia"/>
           <w:b/>
           <w:sz w:val="16"/>
           <w:szCs w:val="16"/>
@@ -2809,39 +2914,125 @@
       <w:pPr>
         <w:spacing w:after="0"/>
         <w:rPr>
+          <w:rFonts w:eastAsiaTheme="minorHAnsi"/>
+          <w:sz w:val="16"/>
+          <w:szCs w:val="16"/>
+        </w:rPr>
+      </w:pPr>
+    </w:p>
+    <w:p>
+      <w:pPr>
+        <w:spacing w:after="0"/>
+        <w:rPr>
+          <w:rFonts w:eastAsiaTheme="minorHAnsi"/>
+          <w:b/>
+          <w:szCs w:val="20"/>
+        </w:rPr>
+      </w:pPr>
+      <w:r>
+        <w:rPr>
+          <w:rFonts w:eastAsiaTheme="minorHAnsi"/>
+          <w:b/>
+          <w:szCs w:val="20"/>
+        </w:rPr>
+        <w:t>1. Server Connectivity</w:t>
+      </w:r>
+    </w:p>
+    <w:p>
+      <w:pPr>
+        <w:spacing w:after="0"/>
+        <w:rPr>
+          <w:rFonts w:eastAsiaTheme="minorHAnsi"/>
+          <w:i/>
+          <w:sz w:val="16"/>
+          <w:szCs w:val="16"/>
+        </w:rPr>
+      </w:pPr>
+      <w:r>
+        <w:rPr>
           <w:rFonts w:eastAsiaTheme="minorHAnsi" w:hint="eastAsia"/>
           <w:sz w:val="16"/>
           <w:szCs w:val="16"/>
         </w:rPr>
-      </w:pPr>
-    </w:p>
-    <w:p>
-      <w:pPr>
-        <w:spacing w:after="0"/>
-        <w:rPr>
-          <w:rFonts w:eastAsiaTheme="minorHAnsi"/>
-          <w:b/>
-          <w:szCs w:val="20"/>
-        </w:rPr>
-      </w:pPr>
-      <w:r>
-        <w:rPr>
-          <w:rFonts w:eastAsiaTheme="minorHAnsi"/>
-          <w:b/>
-          <w:szCs w:val="20"/>
-        </w:rPr>
-        <w:t>1. Server Connectivity</w:t>
-      </w:r>
-    </w:p>
-    <w:p>
-      <w:pPr>
-        <w:spacing w:after="0"/>
+        <w:t xml:space="preserve">-&gt; </w:t>
+      </w:r>
+      <w:r>
         <w:rPr>
           <w:rFonts w:eastAsiaTheme="minorHAnsi"/>
           <w:i/>
           <w:sz w:val="16"/>
           <w:szCs w:val="16"/>
         </w:rPr>
+        <w:t>Configuration Server</w:t>
+      </w:r>
+    </w:p>
+    <w:p>
+      <w:pPr>
+        <w:spacing w:after="0"/>
+        <w:rPr>
+          <w:rFonts w:eastAsiaTheme="minorHAnsi"/>
+          <w:sz w:val="16"/>
+          <w:szCs w:val="16"/>
+        </w:rPr>
+      </w:pPr>
+      <w:r>
+        <w:rPr>
+          <w:rFonts w:eastAsiaTheme="minorHAnsi"/>
+          <w:sz w:val="16"/>
+          <w:szCs w:val="16"/>
+        </w:rPr>
+        <w:t>[</w:t>
+      </w:r>
+      <w:r>
+        <w:rPr>
+          <w:rFonts w:eastAsiaTheme="minorHAnsi"/>
+          <w:b/>
+          <w:sz w:val="16"/>
+          <w:szCs w:val="16"/>
+        </w:rPr>
+        <w:t>Purpose</w:t>
+      </w:r>
+      <w:r>
+        <w:rPr>
+          <w:rFonts w:eastAsiaTheme="minorHAnsi"/>
+          <w:sz w:val="16"/>
+          <w:szCs w:val="16"/>
+        </w:rPr>
+        <w:t xml:space="preserve">] The </w:t>
+      </w:r>
+      <w:r>
+        <w:rPr>
+          <w:rFonts w:eastAsiaTheme="minorHAnsi"/>
+          <w:sz w:val="16"/>
+          <w:szCs w:val="16"/>
+        </w:rPr>
+        <w:t>ConfigServer</w:t>
+      </w:r>
+      <w:r>
+        <w:rPr>
+          <w:rFonts w:eastAsiaTheme="minorHAnsi"/>
+          <w:sz w:val="16"/>
+          <w:szCs w:val="16"/>
+        </w:rPr>
+        <w:t xml:space="preserve"> stores MS IDs and IP addresses to control the MS network</w:t>
+      </w:r>
+      <w:r>
+        <w:rPr>
+          <w:rFonts w:eastAsiaTheme="minorHAnsi"/>
+          <w:sz w:val="16"/>
+          <w:szCs w:val="16"/>
+        </w:rPr>
+        <w:t>. It also dictates the addition of new MS in the system</w:t>
+      </w:r>
+    </w:p>
+    <w:p>
+      <w:pPr>
+        <w:spacing w:after="0"/>
+        <w:rPr>
+          <w:rFonts w:eastAsiaTheme="minorHAnsi"/>
+          <w:sz w:val="16"/>
+          <w:szCs w:val="16"/>
+        </w:rPr>
       </w:pPr>
       <w:r>
         <w:rPr>
@@ -2849,51 +3040,67 @@
           <w:sz w:val="16"/>
           <w:szCs w:val="16"/>
         </w:rPr>
-        <w:t xml:space="preserve">-&gt; </w:t>
-      </w:r>
-      <w:r>
-        <w:rPr>
-          <w:rFonts w:eastAsiaTheme="minorHAnsi"/>
-          <w:i/>
-          <w:sz w:val="16"/>
-          <w:szCs w:val="16"/>
-        </w:rPr>
-        <w:t>Configuration Server</w:t>
-      </w:r>
-    </w:p>
-    <w:p>
-      <w:pPr>
-        <w:spacing w:after="0"/>
-        <w:rPr>
-          <w:rFonts w:eastAsiaTheme="minorHAnsi"/>
-          <w:sz w:val="16"/>
-          <w:szCs w:val="16"/>
-        </w:rPr>
-      </w:pPr>
-      <w:r>
-        <w:rPr>
-          <w:rFonts w:eastAsiaTheme="minorHAnsi"/>
-          <w:sz w:val="16"/>
-          <w:szCs w:val="16"/>
-        </w:rPr>
         <w:t>[</w:t>
       </w:r>
       <w:r>
         <w:rPr>
-          <w:rFonts w:eastAsiaTheme="minorHAnsi"/>
-          <w:b/>
-          <w:sz w:val="16"/>
-          <w:szCs w:val="16"/>
-        </w:rPr>
-        <w:t>Purpose</w:t>
-      </w:r>
-      <w:r>
-        <w:rPr>
-          <w:rFonts w:eastAsiaTheme="minorHAnsi"/>
-          <w:sz w:val="16"/>
-          <w:szCs w:val="16"/>
-        </w:rPr>
-        <w:t xml:space="preserve">] The </w:t>
+          <w:rFonts w:eastAsiaTheme="minorHAnsi" w:hint="eastAsia"/>
+          <w:b/>
+          <w:sz w:val="16"/>
+          <w:szCs w:val="16"/>
+        </w:rPr>
+        <w:t>Initialization</w:t>
+      </w:r>
+      <w:r>
+        <w:rPr>
+          <w:rFonts w:eastAsiaTheme="minorHAnsi" w:hint="eastAsia"/>
+          <w:sz w:val="16"/>
+          <w:szCs w:val="16"/>
+        </w:rPr>
+        <w:t xml:space="preserve">] </w:t>
+      </w:r>
+    </w:p>
+    <w:p>
+      <w:pPr>
+        <w:spacing w:after="0"/>
+        <w:ind w:firstLine="800"/>
+        <w:rPr>
+          <w:rFonts w:eastAsiaTheme="minorHAnsi"/>
+          <w:sz w:val="16"/>
+          <w:szCs w:val="16"/>
+        </w:rPr>
+      </w:pPr>
+      <w:r>
+        <w:rPr>
+          <w:rFonts w:eastAsiaTheme="minorHAnsi"/>
+          <w:sz w:val="16"/>
+          <w:szCs w:val="16"/>
+        </w:rPr>
+        <w:t xml:space="preserve">-1 </w:t>
+      </w:r>
+      <w:r>
+        <w:rPr>
+          <w:rFonts w:eastAsiaTheme="minorHAnsi" w:hint="eastAsia"/>
+          <w:sz w:val="16"/>
+          <w:szCs w:val="16"/>
+        </w:rPr>
+        <w:t xml:space="preserve">The MS </w:t>
+      </w:r>
+      <w:r>
+        <w:rPr>
+          <w:rFonts w:eastAsiaTheme="minorHAnsi"/>
+          <w:sz w:val="16"/>
+          <w:szCs w:val="16"/>
+        </w:rPr>
+        <w:t xml:space="preserve">attempts to </w:t>
+      </w:r>
+      <w:r>
+        <w:rPr>
+          <w:rFonts w:eastAsiaTheme="minorHAnsi" w:hint="eastAsia"/>
+          <w:sz w:val="16"/>
+          <w:szCs w:val="16"/>
+        </w:rPr>
+        <w:t xml:space="preserve">connect to the </w:t>
       </w:r>
       <w:r>
         <w:rPr>
@@ -2909,46 +3116,273 @@
           <w:sz w:val="16"/>
           <w:szCs w:val="16"/>
         </w:rPr>
-        <w:t xml:space="preserve"> stores MS IDs and IP addresses to control the MS network</w:t>
-      </w:r>
-      <w:r>
-        <w:rPr>
-          <w:rFonts w:eastAsiaTheme="minorHAnsi"/>
-          <w:sz w:val="16"/>
-          <w:szCs w:val="16"/>
-        </w:rPr>
-        <w:t>. It also dictates the addition of new MS in the system</w:t>
-      </w:r>
-    </w:p>
-    <w:p>
-      <w:pPr>
-        <w:spacing w:after="0"/>
-        <w:rPr>
-          <w:rFonts w:eastAsiaTheme="minorHAnsi"/>
-          <w:sz w:val="16"/>
-          <w:szCs w:val="16"/>
-        </w:rPr>
-      </w:pPr>
+        <w:t xml:space="preserve"> </w:t>
+      </w:r>
+    </w:p>
+    <w:p>
+      <w:pPr>
+        <w:spacing w:after="0"/>
+        <w:ind w:firstLine="800"/>
+        <w:rPr>
+          <w:rFonts w:eastAsiaTheme="minorHAnsi"/>
+          <w:sz w:val="16"/>
+          <w:szCs w:val="16"/>
+        </w:rPr>
+      </w:pPr>
+      <w:bookmarkStart w:id="35" w:name="OLE_LINK220"/>
+      <w:bookmarkStart w:id="36" w:name="OLE_LINK10"/>
+      <w:bookmarkStart w:id="37" w:name="OLE_LINK11"/>
+      <w:r>
+        <w:rPr>
+          <w:rFonts w:eastAsiaTheme="minorHAnsi"/>
+          <w:sz w:val="16"/>
+          <w:szCs w:val="16"/>
+        </w:rPr>
+        <w:t>[</w:t>
+      </w:r>
+      <w:r>
+        <w:rPr>
+          <w:rFonts w:eastAsiaTheme="minorHAnsi"/>
+          <w:b/>
+          <w:sz w:val="16"/>
+          <w:szCs w:val="16"/>
+        </w:rPr>
+        <w:t>FailCase</w:t>
+      </w:r>
+      <w:r>
+        <w:rPr>
+          <w:rFonts w:eastAsiaTheme="minorHAnsi"/>
+          <w:sz w:val="16"/>
+          <w:szCs w:val="16"/>
+        </w:rPr>
+        <w:t xml:space="preserve">] </w:t>
+      </w:r>
+    </w:p>
+    <w:p>
+      <w:pPr>
+        <w:spacing w:after="0"/>
+        <w:ind w:left="800" w:firstLine="800"/>
+        <w:rPr>
+          <w:rFonts w:eastAsiaTheme="minorHAnsi"/>
+          <w:sz w:val="16"/>
+          <w:szCs w:val="16"/>
+        </w:rPr>
+      </w:pPr>
+      <w:r>
+        <w:rPr>
+          <w:rFonts w:eastAsiaTheme="minorHAnsi"/>
+          <w:sz w:val="16"/>
+          <w:szCs w:val="16"/>
+        </w:rPr>
+        <w:t xml:space="preserve">The MS retries connection to ConfigServer </w:t>
+      </w:r>
+    </w:p>
+    <w:bookmarkEnd w:id="35"/>
+    <w:p>
+      <w:pPr>
+        <w:spacing w:after="0"/>
+        <w:ind w:firstLine="800"/>
+        <w:rPr>
+          <w:rFonts w:eastAsiaTheme="minorHAnsi"/>
+          <w:sz w:val="16"/>
+          <w:szCs w:val="16"/>
+        </w:rPr>
+      </w:pPr>
+      <w:r>
+        <w:rPr>
+          <w:rFonts w:eastAsiaTheme="minorHAnsi"/>
+          <w:sz w:val="16"/>
+          <w:szCs w:val="16"/>
+        </w:rPr>
+        <w:t>-2 The MS sends a ID request to the ConfigServer</w:t>
+      </w:r>
+    </w:p>
+    <w:p>
+      <w:pPr>
+        <w:spacing w:after="0"/>
+        <w:ind w:firstLine="800"/>
+        <w:rPr>
+          <w:rFonts w:eastAsiaTheme="minorHAnsi"/>
+          <w:sz w:val="16"/>
+          <w:szCs w:val="16"/>
+        </w:rPr>
+      </w:pPr>
+      <w:r>
+        <w:rPr>
+          <w:rFonts w:eastAsiaTheme="minorHAnsi"/>
+          <w:sz w:val="16"/>
+          <w:szCs w:val="16"/>
+        </w:rPr>
+        <w:t>[</w:t>
+      </w:r>
+      <w:r>
+        <w:rPr>
+          <w:rFonts w:eastAsiaTheme="minorHAnsi"/>
+          <w:b/>
+          <w:sz w:val="16"/>
+          <w:szCs w:val="16"/>
+        </w:rPr>
+        <w:t>FailCase</w:t>
+      </w:r>
+      <w:r>
+        <w:rPr>
+          <w:rFonts w:eastAsiaTheme="minorHAnsi"/>
+          <w:b/>
+          <w:sz w:val="16"/>
+          <w:szCs w:val="16"/>
+        </w:rPr>
+        <w:t xml:space="preserve"> – socket error</w:t>
+      </w:r>
+      <w:r>
+        <w:rPr>
+          <w:rFonts w:eastAsiaTheme="minorHAnsi"/>
+          <w:sz w:val="16"/>
+          <w:szCs w:val="16"/>
+        </w:rPr>
+        <w:t xml:space="preserve">] </w:t>
+      </w:r>
+    </w:p>
+    <w:p>
+      <w:pPr>
+        <w:spacing w:after="0"/>
+        <w:ind w:left="800" w:firstLine="800"/>
+        <w:rPr>
+          <w:rFonts w:eastAsiaTheme="minorHAnsi"/>
+          <w:sz w:val="16"/>
+          <w:szCs w:val="16"/>
+        </w:rPr>
+      </w:pPr>
+      <w:r>
+        <w:rPr>
+          <w:rFonts w:eastAsiaTheme="minorHAnsi"/>
+          <w:sz w:val="16"/>
+          <w:szCs w:val="16"/>
+        </w:rPr>
+        <w:t xml:space="preserve">The MS closes </w:t>
+      </w:r>
+      <w:r>
+        <w:rPr>
+          <w:rFonts w:eastAsiaTheme="minorHAnsi"/>
+          <w:sz w:val="16"/>
+          <w:szCs w:val="16"/>
+        </w:rPr>
+        <w:t>the socket and reattempts connection</w:t>
+      </w:r>
+    </w:p>
+    <w:bookmarkEnd w:id="36"/>
+    <w:bookmarkEnd w:id="37"/>
+    <w:p>
+      <w:pPr>
+        <w:spacing w:after="0"/>
+        <w:ind w:firstLine="800"/>
+        <w:rPr>
+          <w:rFonts w:eastAsiaTheme="minorHAnsi"/>
+          <w:sz w:val="16"/>
+          <w:szCs w:val="16"/>
+        </w:rPr>
+      </w:pPr>
+      <w:r>
+        <w:rPr>
+          <w:rFonts w:eastAsiaTheme="minorHAnsi"/>
+          <w:sz w:val="16"/>
+          <w:szCs w:val="16"/>
+        </w:rPr>
+        <w:t>-2</w:t>
+      </w:r>
       <w:r>
         <w:rPr>
           <w:rFonts w:eastAsiaTheme="minorHAnsi" w:hint="eastAsia"/>
           <w:sz w:val="16"/>
           <w:szCs w:val="16"/>
         </w:rPr>
+        <w:t xml:space="preserve"> </w:t>
+      </w:r>
+      <w:r>
+        <w:rPr>
+          <w:rFonts w:eastAsiaTheme="minorHAnsi"/>
+          <w:sz w:val="16"/>
+          <w:szCs w:val="16"/>
+        </w:rPr>
+        <w:t xml:space="preserve">The ConfigServer </w:t>
+      </w:r>
+      <w:r>
+        <w:rPr>
+          <w:rFonts w:eastAsiaTheme="minorHAnsi"/>
+          <w:sz w:val="16"/>
+          <w:szCs w:val="16"/>
+        </w:rPr>
+        <w:t>verifies/</w:t>
+      </w:r>
+      <w:r>
+        <w:rPr>
+          <w:rFonts w:eastAsiaTheme="minorHAnsi"/>
+          <w:sz w:val="16"/>
+          <w:szCs w:val="16"/>
+        </w:rPr>
+        <w:t>registers the MS and sends the MS its ID</w:t>
+      </w:r>
+    </w:p>
+    <w:p>
+      <w:pPr>
+        <w:spacing w:after="0"/>
+        <w:rPr>
+          <w:rFonts w:eastAsiaTheme="minorHAnsi"/>
+          <w:sz w:val="16"/>
+          <w:szCs w:val="16"/>
+        </w:rPr>
+      </w:pPr>
+      <w:r>
+        <w:rPr>
+          <w:rFonts w:eastAsiaTheme="minorHAnsi"/>
+          <w:sz w:val="16"/>
+          <w:szCs w:val="16"/>
+        </w:rPr>
+        <w:tab/>
+      </w:r>
+      <w:bookmarkStart w:id="38" w:name="OLE_LINK7"/>
+      <w:bookmarkStart w:id="39" w:name="OLE_LINK8"/>
+      <w:bookmarkStart w:id="40" w:name="OLE_LINK9"/>
+      <w:bookmarkStart w:id="41" w:name="OLE_LINK4"/>
+      <w:bookmarkStart w:id="42" w:name="OLE_LINK5"/>
+      <w:bookmarkStart w:id="43" w:name="OLE_LINK6"/>
+      <w:r>
+        <w:rPr>
+          <w:rFonts w:eastAsiaTheme="minorHAnsi"/>
+          <w:sz w:val="16"/>
+          <w:szCs w:val="16"/>
+        </w:rPr>
         <w:t>[</w:t>
       </w:r>
       <w:r>
         <w:rPr>
-          <w:rFonts w:eastAsiaTheme="minorHAnsi" w:hint="eastAsia"/>
-          <w:b/>
-          <w:sz w:val="16"/>
-          <w:szCs w:val="16"/>
-        </w:rPr>
-        <w:t>Initialization</w:t>
-      </w:r>
-      <w:r>
-        <w:rPr>
-          <w:rFonts w:eastAsiaTheme="minorHAnsi" w:hint="eastAsia"/>
+          <w:rFonts w:eastAsiaTheme="minorHAnsi"/>
+          <w:b/>
+          <w:sz w:val="16"/>
+          <w:szCs w:val="16"/>
+        </w:rPr>
+        <w:t>FailCase</w:t>
+      </w:r>
+      <w:r>
+        <w:rPr>
+          <w:rFonts w:eastAsiaTheme="minorHAnsi"/>
+          <w:b/>
+          <w:sz w:val="16"/>
+          <w:szCs w:val="16"/>
+        </w:rPr>
+        <w:t xml:space="preserve"> </w:t>
+      </w:r>
+      <w:r>
+        <w:rPr>
+          <w:rFonts w:eastAsiaTheme="minorHAnsi"/>
+          <w:b/>
+          <w:sz w:val="16"/>
+          <w:szCs w:val="16"/>
+        </w:rPr>
+        <w:t>– socket error</w:t>
+      </w:r>
+      <w:r>
+        <w:rPr>
+          <w:rFonts w:eastAsiaTheme="minorHAnsi"/>
           <w:sz w:val="16"/>
           <w:szCs w:val="16"/>
         </w:rPr>
@@ -2958,104 +3392,6 @@
     <w:p>
       <w:pPr>
         <w:spacing w:after="0"/>
-        <w:ind w:firstLine="800"/>
-        <w:rPr>
-          <w:rFonts w:eastAsiaTheme="minorHAnsi"/>
-          <w:sz w:val="16"/>
-          <w:szCs w:val="16"/>
-        </w:rPr>
-      </w:pPr>
-      <w:r>
-        <w:rPr>
-          <w:rFonts w:eastAsiaTheme="minorHAnsi"/>
-          <w:sz w:val="16"/>
-          <w:szCs w:val="16"/>
-        </w:rPr>
-        <w:t xml:space="preserve">-1 </w:t>
-      </w:r>
-      <w:r>
-        <w:rPr>
-          <w:rFonts w:eastAsiaTheme="minorHAnsi" w:hint="eastAsia"/>
-          <w:sz w:val="16"/>
-          <w:szCs w:val="16"/>
-        </w:rPr>
-        <w:t xml:space="preserve">The MS </w:t>
-      </w:r>
-      <w:r>
-        <w:rPr>
-          <w:rFonts w:eastAsiaTheme="minorHAnsi"/>
-          <w:sz w:val="16"/>
-          <w:szCs w:val="16"/>
-        </w:rPr>
-        <w:t xml:space="preserve">attempts to </w:t>
-      </w:r>
-      <w:r>
-        <w:rPr>
-          <w:rFonts w:eastAsiaTheme="minorHAnsi" w:hint="eastAsia"/>
-          <w:sz w:val="16"/>
-          <w:szCs w:val="16"/>
-        </w:rPr>
-        <w:t xml:space="preserve">connect to the </w:t>
-      </w:r>
-      <w:r>
-        <w:rPr>
-          <w:rFonts w:eastAsiaTheme="minorHAnsi"/>
-          <w:sz w:val="16"/>
-          <w:szCs w:val="16"/>
-        </w:rPr>
-        <w:t>ConfigServer</w:t>
-      </w:r>
-      <w:r>
-        <w:rPr>
-          <w:rFonts w:eastAsiaTheme="minorHAnsi"/>
-          <w:sz w:val="16"/>
-          <w:szCs w:val="16"/>
-        </w:rPr>
-        <w:t xml:space="preserve"> </w:t>
-      </w:r>
-    </w:p>
-    <w:p>
-      <w:pPr>
-        <w:spacing w:after="0"/>
-        <w:ind w:firstLine="800"/>
-        <w:rPr>
-          <w:rFonts w:eastAsiaTheme="minorHAnsi"/>
-          <w:sz w:val="16"/>
-          <w:szCs w:val="16"/>
-        </w:rPr>
-      </w:pPr>
-      <w:bookmarkStart w:id="34" w:name="OLE_LINK220"/>
-      <w:bookmarkStart w:id="35" w:name="OLE_LINK10"/>
-      <w:bookmarkStart w:id="36" w:name="OLE_LINK11"/>
-      <w:r>
-        <w:rPr>
-          <w:rFonts w:eastAsiaTheme="minorHAnsi"/>
-          <w:sz w:val="16"/>
-          <w:szCs w:val="16"/>
-        </w:rPr>
-        <w:t>[</w:t>
-      </w:r>
-      <w:r>
-        <w:rPr>
-          <w:rFonts w:eastAsiaTheme="minorHAnsi"/>
-          <w:b/>
-          <w:sz w:val="16"/>
-          <w:szCs w:val="16"/>
-        </w:rPr>
-        <w:t>FailCase</w:t>
-      </w:r>
-      <w:r>
-        <w:rPr>
-          <w:rFonts w:eastAsiaTheme="minorHAnsi"/>
-          <w:sz w:val="16"/>
-          <w:szCs w:val="16"/>
-        </w:rPr>
-        <w:t xml:space="preserve">] </w:t>
-      </w:r>
-    </w:p>
-    <w:p>
-      <w:pPr>
-        <w:spacing w:after="0"/>
         <w:ind w:left="800" w:firstLine="800"/>
         <w:rPr>
           <w:rFonts w:eastAsiaTheme="minorHAnsi"/>
@@ -3069,237 +3405,6 @@
           <w:sz w:val="16"/>
           <w:szCs w:val="16"/>
         </w:rPr>
-        <w:t xml:space="preserve">The MS retries connection to ConfigServer </w:t>
-      </w:r>
-    </w:p>
-    <w:bookmarkEnd w:id="34"/>
-    <w:p>
-      <w:pPr>
-        <w:spacing w:after="0"/>
-        <w:ind w:firstLine="800"/>
-        <w:rPr>
-          <w:rFonts w:eastAsiaTheme="minorHAnsi"/>
-          <w:sz w:val="16"/>
-          <w:szCs w:val="16"/>
-        </w:rPr>
-      </w:pPr>
-      <w:r>
-        <w:rPr>
-          <w:rFonts w:eastAsiaTheme="minorHAnsi"/>
-          <w:sz w:val="16"/>
-          <w:szCs w:val="16"/>
-        </w:rPr>
-        <w:t>-2 The MS sends a ID request to the ConfigServer</w:t>
-      </w:r>
-    </w:p>
-    <w:p>
-      <w:pPr>
-        <w:spacing w:after="0"/>
-        <w:ind w:firstLine="800"/>
-        <w:rPr>
-          <w:rFonts w:eastAsiaTheme="minorHAnsi"/>
-          <w:sz w:val="16"/>
-          <w:szCs w:val="16"/>
-        </w:rPr>
-      </w:pPr>
-      <w:r>
-        <w:rPr>
-          <w:rFonts w:eastAsiaTheme="minorHAnsi"/>
-          <w:sz w:val="16"/>
-          <w:szCs w:val="16"/>
-        </w:rPr>
-        <w:t>[</w:t>
-      </w:r>
-      <w:r>
-        <w:rPr>
-          <w:rFonts w:eastAsiaTheme="minorHAnsi"/>
-          <w:b/>
-          <w:sz w:val="16"/>
-          <w:szCs w:val="16"/>
-        </w:rPr>
-        <w:t>FailCase</w:t>
-      </w:r>
-      <w:r>
-        <w:rPr>
-          <w:rFonts w:eastAsiaTheme="minorHAnsi"/>
-          <w:b/>
-          <w:sz w:val="16"/>
-          <w:szCs w:val="16"/>
-        </w:rPr>
-        <w:t xml:space="preserve"> – socket error</w:t>
-      </w:r>
-      <w:r>
-        <w:rPr>
-          <w:rFonts w:eastAsiaTheme="minorHAnsi"/>
-          <w:sz w:val="16"/>
-          <w:szCs w:val="16"/>
-        </w:rPr>
-        <w:t xml:space="preserve">] </w:t>
-      </w:r>
-    </w:p>
-    <w:p>
-      <w:pPr>
-        <w:spacing w:after="0"/>
-        <w:ind w:left="800" w:firstLine="800"/>
-        <w:rPr>
-          <w:rFonts w:eastAsiaTheme="minorHAnsi"/>
-          <w:sz w:val="16"/>
-          <w:szCs w:val="16"/>
-        </w:rPr>
-      </w:pPr>
-      <w:r>
-        <w:rPr>
-          <w:rFonts w:eastAsiaTheme="minorHAnsi"/>
-          <w:sz w:val="16"/>
-          <w:szCs w:val="16"/>
-        </w:rPr>
-        <w:t xml:space="preserve">The MS closes </w:t>
-      </w:r>
-      <w:r>
-        <w:rPr>
-          <w:rFonts w:eastAsiaTheme="minorHAnsi"/>
-          <w:sz w:val="16"/>
-          <w:szCs w:val="16"/>
-        </w:rPr>
-        <w:t>the socket and reattempts connection</w:t>
-      </w:r>
-    </w:p>
-    <w:bookmarkEnd w:id="35"/>
-    <w:bookmarkEnd w:id="36"/>
-    <w:p>
-      <w:pPr>
-        <w:spacing w:after="0"/>
-        <w:ind w:firstLine="800"/>
-        <w:rPr>
-          <w:rFonts w:eastAsiaTheme="minorHAnsi"/>
-          <w:sz w:val="16"/>
-          <w:szCs w:val="16"/>
-        </w:rPr>
-      </w:pPr>
-      <w:r>
-        <w:rPr>
-          <w:rFonts w:eastAsiaTheme="minorHAnsi"/>
-          <w:sz w:val="16"/>
-          <w:szCs w:val="16"/>
-        </w:rPr>
-        <w:t>-2</w:t>
-      </w:r>
-      <w:r>
-        <w:rPr>
-          <w:rFonts w:eastAsiaTheme="minorHAnsi" w:hint="eastAsia"/>
-          <w:sz w:val="16"/>
-          <w:szCs w:val="16"/>
-        </w:rPr>
-        <w:t xml:space="preserve"> </w:t>
-      </w:r>
-      <w:r>
-        <w:rPr>
-          <w:rFonts w:eastAsiaTheme="minorHAnsi"/>
-          <w:sz w:val="16"/>
-          <w:szCs w:val="16"/>
-        </w:rPr>
-        <w:t xml:space="preserve">The ConfigServer </w:t>
-      </w:r>
-      <w:r>
-        <w:rPr>
-          <w:rFonts w:eastAsiaTheme="minorHAnsi"/>
-          <w:sz w:val="16"/>
-          <w:szCs w:val="16"/>
-        </w:rPr>
-        <w:t>verifies/</w:t>
-      </w:r>
-      <w:r>
-        <w:rPr>
-          <w:rFonts w:eastAsiaTheme="minorHAnsi"/>
-          <w:sz w:val="16"/>
-          <w:szCs w:val="16"/>
-        </w:rPr>
-        <w:t>registers the MS and sends the MS its ID</w:t>
-      </w:r>
-    </w:p>
-    <w:p>
-      <w:pPr>
-        <w:spacing w:after="0"/>
-        <w:rPr>
-          <w:rFonts w:eastAsiaTheme="minorHAnsi"/>
-          <w:sz w:val="16"/>
-          <w:szCs w:val="16"/>
-        </w:rPr>
-      </w:pPr>
-      <w:r>
-        <w:rPr>
-          <w:rFonts w:eastAsiaTheme="minorHAnsi"/>
-          <w:sz w:val="16"/>
-          <w:szCs w:val="16"/>
-        </w:rPr>
-        <w:tab/>
-      </w:r>
-      <w:bookmarkStart w:id="37" w:name="OLE_LINK7"/>
-      <w:bookmarkStart w:id="38" w:name="OLE_LINK8"/>
-      <w:bookmarkStart w:id="39" w:name="OLE_LINK9"/>
-      <w:bookmarkStart w:id="40" w:name="OLE_LINK4"/>
-      <w:bookmarkStart w:id="41" w:name="OLE_LINK5"/>
-      <w:bookmarkStart w:id="42" w:name="OLE_LINK6"/>
-      <w:r>
-        <w:rPr>
-          <w:rFonts w:eastAsiaTheme="minorHAnsi"/>
-          <w:sz w:val="16"/>
-          <w:szCs w:val="16"/>
-        </w:rPr>
-        <w:t>[</w:t>
-      </w:r>
-      <w:r>
-        <w:rPr>
-          <w:rFonts w:eastAsiaTheme="minorHAnsi"/>
-          <w:b/>
-          <w:sz w:val="16"/>
-          <w:szCs w:val="16"/>
-        </w:rPr>
-        <w:t>FailCase</w:t>
-      </w:r>
-      <w:r>
-        <w:rPr>
-          <w:rFonts w:eastAsiaTheme="minorHAnsi"/>
-          <w:b/>
-          <w:sz w:val="16"/>
-          <w:szCs w:val="16"/>
-        </w:rPr>
-        <w:t xml:space="preserve"> </w:t>
-      </w:r>
-      <w:r>
-        <w:rPr>
-          <w:rFonts w:eastAsiaTheme="minorHAnsi"/>
-          <w:b/>
-          <w:sz w:val="16"/>
-          <w:szCs w:val="16"/>
-        </w:rPr>
-        <w:t>– socket error</w:t>
-      </w:r>
-      <w:r>
-        <w:rPr>
-          <w:rFonts w:eastAsiaTheme="minorHAnsi"/>
-          <w:sz w:val="16"/>
-          <w:szCs w:val="16"/>
-        </w:rPr>
-        <w:t xml:space="preserve">] </w:t>
-      </w:r>
-    </w:p>
-    <w:p>
-      <w:pPr>
-        <w:spacing w:after="0"/>
-        <w:ind w:left="800" w:firstLine="800"/>
-        <w:rPr>
-          <w:rFonts w:eastAsiaTheme="minorHAnsi"/>
-          <w:sz w:val="16"/>
-          <w:szCs w:val="16"/>
-        </w:rPr>
-      </w:pPr>
-      <w:r>
-        <w:rPr>
-          <w:rFonts w:eastAsiaTheme="minorHAnsi"/>
-          <w:sz w:val="16"/>
-          <w:szCs w:val="16"/>
-        </w:rPr>
         <w:t>Th</w:t>
       </w:r>
       <w:r>
@@ -3342,12 +3447,12 @@
         </w:rPr>
         <w:t xml:space="preserve"> ConfigServer</w:t>
       </w:r>
-      <w:bookmarkStart w:id="43" w:name="OLE_LINK217"/>
-      <w:bookmarkStart w:id="44" w:name="OLE_LINK218"/>
-      <w:bookmarkStart w:id="45" w:name="OLE_LINK219"/>
-      <w:bookmarkEnd w:id="37"/>
+      <w:bookmarkStart w:id="44" w:name="OLE_LINK217"/>
+      <w:bookmarkStart w:id="45" w:name="OLE_LINK218"/>
+      <w:bookmarkStart w:id="46" w:name="OLE_LINK219"/>
       <w:bookmarkEnd w:id="38"/>
       <w:bookmarkEnd w:id="39"/>
+      <w:bookmarkEnd w:id="40"/>
       <w:r>
         <w:rPr>
           <w:rFonts w:eastAsiaTheme="minorHAnsi"/>
@@ -3357,9 +3462,9 @@
         <w:t xml:space="preserve"> </w:t>
       </w:r>
     </w:p>
-    <w:bookmarkEnd w:id="43"/>
     <w:bookmarkEnd w:id="44"/>
     <w:bookmarkEnd w:id="45"/>
+    <w:bookmarkEnd w:id="46"/>
     <w:p>
       <w:pPr>
         <w:spacing w:after="0"/>
@@ -3395,9 +3500,9 @@
         <w:t>The MS opens an asynchronous process to receive messages from the ConfigServer</w:t>
       </w:r>
     </w:p>
-    <w:bookmarkEnd w:id="40"/>
     <w:bookmarkEnd w:id="41"/>
     <w:bookmarkEnd w:id="42"/>
+    <w:bookmarkEnd w:id="43"/>
     <w:p>
       <w:pPr>
         <w:spacing w:after="0"/>
@@ -3511,6 +3616,7 @@
           <w:sz w:val="16"/>
           <w:szCs w:val="16"/>
         </w:rPr>
+        <w:lastRenderedPageBreak/>
         <w:t>[</w:t>
       </w:r>
       <w:r>
@@ -3547,12 +3653,11 @@
           <w:sz w:val="16"/>
           <w:szCs w:val="16"/>
         </w:rPr>
-        <w:lastRenderedPageBreak/>
         <w:tab/>
       </w:r>
-      <w:bookmarkStart w:id="46" w:name="OLE_LINK115"/>
-      <w:bookmarkStart w:id="47" w:name="OLE_LINK116"/>
-      <w:bookmarkStart w:id="48" w:name="OLE_LINK117"/>
+      <w:bookmarkStart w:id="47" w:name="OLE_LINK115"/>
+      <w:bookmarkStart w:id="48" w:name="OLE_LINK116"/>
+      <w:bookmarkStart w:id="49" w:name="OLE_LINK117"/>
       <w:r>
         <w:rPr>
           <w:rFonts w:eastAsiaTheme="minorHAnsi"/>
@@ -3561,9 +3666,9 @@
         </w:rPr>
         <w:t>Continue initializing the MS without loading other MS information</w:t>
       </w:r>
-      <w:bookmarkEnd w:id="46"/>
       <w:bookmarkEnd w:id="47"/>
       <w:bookmarkEnd w:id="48"/>
+      <w:bookmarkEnd w:id="49"/>
     </w:p>
     <w:p>
       <w:pPr>
@@ -3720,9 +3825,9 @@
         </w:rPr>
         <w:tab/>
       </w:r>
-      <w:bookmarkStart w:id="49" w:name="OLE_LINK120"/>
-      <w:bookmarkStart w:id="50" w:name="OLE_LINK121"/>
-      <w:bookmarkStart w:id="51" w:name="OLE_LINK122"/>
+      <w:bookmarkStart w:id="50" w:name="OLE_LINK120"/>
+      <w:bookmarkStart w:id="51" w:name="OLE_LINK121"/>
+      <w:bookmarkStart w:id="52" w:name="OLE_LINK122"/>
       <w:r>
         <w:rPr>
           <w:rFonts w:eastAsiaTheme="minorHAnsi"/>
@@ -3731,9 +3836,9 @@
         </w:rPr>
         <w:t>MS-A can’t verify MS-B so MS-A closes connection with MS-B</w:t>
       </w:r>
-      <w:bookmarkEnd w:id="49"/>
       <w:bookmarkEnd w:id="50"/>
       <w:bookmarkEnd w:id="51"/>
+      <w:bookmarkEnd w:id="52"/>
     </w:p>
     <w:p>
       <w:pPr>
@@ -3764,8 +3869,8 @@
           <w:szCs w:val="16"/>
         </w:rPr>
       </w:pPr>
-      <w:bookmarkStart w:id="52" w:name="OLE_LINK12"/>
-      <w:bookmarkStart w:id="53" w:name="OLE_LINK13"/>
+      <w:bookmarkStart w:id="53" w:name="OLE_LINK12"/>
+      <w:bookmarkStart w:id="54" w:name="OLE_LINK13"/>
       <w:r>
         <w:rPr>
           <w:rFonts w:eastAsiaTheme="minorHAnsi"/>
@@ -3802,8 +3907,8 @@
           <w:szCs w:val="16"/>
         </w:rPr>
       </w:pPr>
-      <w:bookmarkStart w:id="54" w:name="OLE_LINK118"/>
-      <w:bookmarkStart w:id="55" w:name="OLE_LINK119"/>
+      <w:bookmarkStart w:id="55" w:name="OLE_LINK118"/>
+      <w:bookmarkStart w:id="56" w:name="OLE_LINK119"/>
       <w:r>
         <w:rPr>
           <w:rFonts w:eastAsiaTheme="minorHAnsi"/>
@@ -3812,8 +3917,8 @@
         </w:rPr>
         <w:t>MS-A closes connection with MS-B</w:t>
       </w:r>
-      <w:bookmarkEnd w:id="54"/>
       <w:bookmarkEnd w:id="55"/>
+      <w:bookmarkEnd w:id="56"/>
       <w:r>
         <w:rPr>
           <w:rFonts w:eastAsiaTheme="minorHAnsi"/>
@@ -3833,12 +3938,12 @@
           <w:szCs w:val="16"/>
         </w:rPr>
       </w:pPr>
-      <w:bookmarkStart w:id="56" w:name="OLE_LINK14"/>
-      <w:bookmarkStart w:id="57" w:name="OLE_LINK15"/>
-      <w:bookmarkStart w:id="58" w:name="OLE_LINK16"/>
-      <w:bookmarkStart w:id="59" w:name="OLE_LINK17"/>
-      <w:bookmarkStart w:id="60" w:name="OLE_LINK18"/>
-      <w:bookmarkStart w:id="61" w:name="OLE_LINK19"/>
+      <w:bookmarkStart w:id="57" w:name="OLE_LINK14"/>
+      <w:bookmarkStart w:id="58" w:name="OLE_LINK15"/>
+      <w:bookmarkStart w:id="59" w:name="OLE_LINK16"/>
+      <w:bookmarkStart w:id="60" w:name="OLE_LINK17"/>
+      <w:bookmarkStart w:id="61" w:name="OLE_LINK18"/>
+      <w:bookmarkStart w:id="62" w:name="OLE_LINK19"/>
       <w:r>
         <w:rPr>
           <w:rFonts w:eastAsiaTheme="minorHAnsi"/>
@@ -3864,12 +3969,12 @@
         </w:rPr>
         <w:t xml:space="preserve">] </w:t>
       </w:r>
-      <w:bookmarkEnd w:id="56"/>
       <w:bookmarkEnd w:id="57"/>
       <w:bookmarkEnd w:id="58"/>
       <w:bookmarkEnd w:id="59"/>
       <w:bookmarkEnd w:id="60"/>
       <w:bookmarkEnd w:id="61"/>
+      <w:bookmarkEnd w:id="62"/>
       <w:r>
         <w:rPr>
           <w:rFonts w:eastAsiaTheme="minorHAnsi"/>
@@ -3906,8 +4011,8 @@
         <w:t>MS-A can’t verify MS-B so MS-A closes connection with MS-B</w:t>
       </w:r>
     </w:p>
-    <w:bookmarkEnd w:id="52"/>
     <w:bookmarkEnd w:id="53"/>
+    <w:bookmarkEnd w:id="54"/>
     <w:p>
       <w:pPr>
         <w:spacing w:after="0"/>
@@ -3953,9 +4058,9 @@
           <w:szCs w:val="16"/>
         </w:rPr>
       </w:pPr>
-      <w:bookmarkStart w:id="62" w:name="OLE_LINK25"/>
-      <w:bookmarkStart w:id="63" w:name="OLE_LINK26"/>
-      <w:bookmarkStart w:id="64" w:name="OLE_LINK27"/>
+      <w:bookmarkStart w:id="63" w:name="OLE_LINK25"/>
+      <w:bookmarkStart w:id="64" w:name="OLE_LINK26"/>
+      <w:bookmarkStart w:id="65" w:name="OLE_LINK27"/>
       <w:r>
         <w:rPr>
           <w:rFonts w:eastAsiaTheme="minorHAnsi"/>
@@ -4009,9 +4114,9 @@
         <w:t>MS-A can’t support match sharing with MS-B so MS-A closes connection with MS-B</w:t>
       </w:r>
     </w:p>
-    <w:bookmarkEnd w:id="62"/>
     <w:bookmarkEnd w:id="63"/>
     <w:bookmarkEnd w:id="64"/>
+    <w:bookmarkEnd w:id="65"/>
     <w:p>
       <w:pPr>
         <w:spacing w:after="0"/>
@@ -4041,11 +4146,11 @@
           <w:szCs w:val="16"/>
         </w:rPr>
       </w:pPr>
-      <w:bookmarkStart w:id="65" w:name="OLE_LINK28"/>
-      <w:bookmarkStart w:id="66" w:name="OLE_LINK29"/>
-      <w:bookmarkStart w:id="67" w:name="OLE_LINK30"/>
-      <w:bookmarkStart w:id="68" w:name="OLE_LINK123"/>
-      <w:bookmarkStart w:id="69" w:name="OLE_LINK124"/>
+      <w:bookmarkStart w:id="66" w:name="OLE_LINK28"/>
+      <w:bookmarkStart w:id="67" w:name="OLE_LINK29"/>
+      <w:bookmarkStart w:id="68" w:name="OLE_LINK30"/>
+      <w:bookmarkStart w:id="69" w:name="OLE_LINK123"/>
+      <w:bookmarkStart w:id="70" w:name="OLE_LINK124"/>
       <w:r>
         <w:rPr>
           <w:rFonts w:eastAsiaTheme="minorHAnsi"/>
@@ -4071,9 +4176,9 @@
         </w:rPr>
         <w:t>]</w:t>
       </w:r>
-      <w:bookmarkEnd w:id="65"/>
       <w:bookmarkEnd w:id="66"/>
       <w:bookmarkEnd w:id="67"/>
+      <w:bookmarkEnd w:id="68"/>
       <w:r>
         <w:rPr>
           <w:rFonts w:eastAsiaTheme="minorHAnsi"/>
@@ -4101,8 +4206,8 @@
         </w:rPr>
         <w:tab/>
       </w:r>
-      <w:bookmarkEnd w:id="68"/>
       <w:bookmarkEnd w:id="69"/>
+      <w:bookmarkEnd w:id="70"/>
       <w:r>
         <w:rPr>
           <w:rFonts w:eastAsiaTheme="minorHAnsi"/>
@@ -4263,9 +4368,9 @@
           <w:szCs w:val="16"/>
         </w:rPr>
       </w:pPr>
-      <w:bookmarkStart w:id="70" w:name="OLE_LINK20"/>
-      <w:bookmarkStart w:id="71" w:name="OLE_LINK21"/>
-      <w:bookmarkStart w:id="72" w:name="OLE_LINK22"/>
+      <w:bookmarkStart w:id="71" w:name="OLE_LINK20"/>
+      <w:bookmarkStart w:id="72" w:name="OLE_LINK21"/>
+      <w:bookmarkStart w:id="73" w:name="OLE_LINK22"/>
       <w:r>
         <w:rPr>
           <w:rFonts w:eastAsiaTheme="minorHAnsi"/>
@@ -4355,9 +4460,9 @@
         <w:t>-1 Remove server listing and players, close connection with that MS</w:t>
       </w:r>
     </w:p>
-    <w:bookmarkEnd w:id="70"/>
     <w:bookmarkEnd w:id="71"/>
     <w:bookmarkEnd w:id="72"/>
+    <w:bookmarkEnd w:id="73"/>
     <w:p>
       <w:pPr>
         <w:spacing w:after="0"/>
@@ -4584,9 +4689,9 @@
           <w:szCs w:val="16"/>
         </w:rPr>
       </w:pPr>
-      <w:bookmarkStart w:id="73" w:name="OLE_LINK31"/>
-      <w:bookmarkStart w:id="74" w:name="OLE_LINK32"/>
-      <w:bookmarkStart w:id="75" w:name="OLE_LINK33"/>
+      <w:bookmarkStart w:id="74" w:name="OLE_LINK31"/>
+      <w:bookmarkStart w:id="75" w:name="OLE_LINK32"/>
+      <w:bookmarkStart w:id="76" w:name="OLE_LINK33"/>
       <w:r>
         <w:rPr>
           <w:rFonts w:eastAsiaTheme="minorHAnsi"/>
@@ -4808,8 +4913,8 @@
         <w:tab/>
         <w:t xml:space="preserve">-a </w:t>
       </w:r>
-      <w:bookmarkStart w:id="76" w:name="OLE_LINK125"/>
-      <w:bookmarkStart w:id="77" w:name="OLE_LINK126"/>
+      <w:bookmarkStart w:id="77" w:name="OLE_LINK125"/>
+      <w:bookmarkStart w:id="78" w:name="OLE_LINK126"/>
       <w:r>
         <w:rPr>
           <w:rFonts w:eastAsiaTheme="minorHAnsi"/>
@@ -4818,8 +4923,8 @@
         </w:rPr>
         <w:t>Send ServerBusy message to player</w:t>
       </w:r>
-      <w:bookmarkEnd w:id="76"/>
       <w:bookmarkEnd w:id="77"/>
+      <w:bookmarkEnd w:id="78"/>
     </w:p>
     <w:p>
       <w:pPr>
@@ -4934,9 +5039,9 @@
         <w:t>-2 The MS broadcasts to all MS about the removal</w:t>
       </w:r>
     </w:p>
-    <w:bookmarkEnd w:id="73"/>
     <w:bookmarkEnd w:id="74"/>
     <w:bookmarkEnd w:id="75"/>
+    <w:bookmarkEnd w:id="76"/>
     <w:p>
       <w:pPr>
         <w:spacing w:after="0"/>
@@ -5346,11 +5451,11 @@
           <w:szCs w:val="16"/>
         </w:rPr>
       </w:pPr>
-      <w:bookmarkStart w:id="78" w:name="OLE_LINK72"/>
-      <w:bookmarkStart w:id="79" w:name="OLE_LINK73"/>
-      <w:bookmarkStart w:id="80" w:name="OLE_LINK74"/>
-      <w:bookmarkStart w:id="81" w:name="OLE_LINK93"/>
-      <w:bookmarkStart w:id="82" w:name="OLE_LINK94"/>
+      <w:bookmarkStart w:id="79" w:name="OLE_LINK72"/>
+      <w:bookmarkStart w:id="80" w:name="OLE_LINK73"/>
+      <w:bookmarkStart w:id="81" w:name="OLE_LINK74"/>
+      <w:bookmarkStart w:id="82" w:name="OLE_LINK93"/>
+      <w:bookmarkStart w:id="83" w:name="OLE_LINK94"/>
       <w:r>
         <w:rPr>
           <w:rFonts w:eastAsiaTheme="minorHAnsi"/>
@@ -5377,11 +5482,11 @@
         <w:t>]</w:t>
       </w:r>
     </w:p>
-    <w:bookmarkEnd w:id="78"/>
     <w:bookmarkEnd w:id="79"/>
     <w:bookmarkEnd w:id="80"/>
     <w:bookmarkEnd w:id="81"/>
     <w:bookmarkEnd w:id="82"/>
+    <w:bookmarkEnd w:id="83"/>
     <w:p>
       <w:pPr>
         <w:spacing w:after="0"/>
@@ -5438,8 +5543,8 @@
           <w:szCs w:val="16"/>
         </w:rPr>
       </w:pPr>
-      <w:bookmarkStart w:id="83" w:name="OLE_LINK37"/>
-      <w:bookmarkStart w:id="84" w:name="OLE_LINK38"/>
+      <w:bookmarkStart w:id="84" w:name="OLE_LINK37"/>
+      <w:bookmarkStart w:id="85" w:name="OLE_LINK38"/>
       <w:r>
         <w:rPr>
           <w:rFonts w:eastAsiaTheme="minorHAnsi"/>
@@ -5596,8 +5701,8 @@
         </w:rPr>
       </w:pPr>
     </w:p>
-    <w:bookmarkEnd w:id="83"/>
     <w:bookmarkEnd w:id="84"/>
+    <w:bookmarkEnd w:id="85"/>
     <w:p>
       <w:pPr>
         <w:spacing w:after="0"/>
@@ -5652,8 +5757,8 @@
           <w:szCs w:val="16"/>
         </w:rPr>
       </w:pPr>
-      <w:bookmarkStart w:id="85" w:name="OLE_LINK41"/>
-      <w:bookmarkStart w:id="86" w:name="OLE_LINK42"/>
+      <w:bookmarkStart w:id="86" w:name="OLE_LINK41"/>
+      <w:bookmarkStart w:id="87" w:name="OLE_LINK42"/>
       <w:r>
         <w:rPr>
           <w:rFonts w:eastAsiaTheme="minorHAnsi" w:hint="eastAsia"/>
@@ -5708,10 +5813,10 @@
           <w:szCs w:val="16"/>
         </w:rPr>
       </w:pPr>
-      <w:bookmarkStart w:id="87" w:name="OLE_LINK43"/>
-      <w:bookmarkStart w:id="88" w:name="OLE_LINK44"/>
-      <w:bookmarkEnd w:id="85"/>
+      <w:bookmarkStart w:id="88" w:name="OLE_LINK43"/>
+      <w:bookmarkStart w:id="89" w:name="OLE_LINK44"/>
       <w:bookmarkEnd w:id="86"/>
+      <w:bookmarkEnd w:id="87"/>
       <w:r>
         <w:rPr>
           <w:rFonts w:eastAsiaTheme="minorHAnsi" w:hint="eastAsia"/>
@@ -5766,10 +5871,10 @@
           <w:szCs w:val="16"/>
         </w:rPr>
       </w:pPr>
-      <w:bookmarkStart w:id="89" w:name="OLE_LINK45"/>
-      <w:bookmarkStart w:id="90" w:name="OLE_LINK46"/>
-      <w:bookmarkEnd w:id="87"/>
+      <w:bookmarkStart w:id="90" w:name="OLE_LINK45"/>
+      <w:bookmarkStart w:id="91" w:name="OLE_LINK46"/>
       <w:bookmarkEnd w:id="88"/>
+      <w:bookmarkEnd w:id="89"/>
       <w:r>
         <w:rPr>
           <w:rFonts w:eastAsiaTheme="minorHAnsi" w:hint="eastAsia"/>
@@ -5824,9 +5929,9 @@
           <w:szCs w:val="16"/>
         </w:rPr>
       </w:pPr>
-      <w:bookmarkStart w:id="91" w:name="OLE_LINK47"/>
-      <w:bookmarkEnd w:id="89"/>
+      <w:bookmarkStart w:id="92" w:name="OLE_LINK47"/>
       <w:bookmarkEnd w:id="90"/>
+      <w:bookmarkEnd w:id="91"/>
       <w:r>
         <w:rPr>
           <w:rFonts w:eastAsiaTheme="minorHAnsi" w:hint="eastAsia"/>
@@ -5945,7 +6050,7 @@
         <w:t>If the difference is within a threshold, a match is made</w:t>
       </w:r>
     </w:p>
-    <w:bookmarkEnd w:id="91"/>
+    <w:bookmarkEnd w:id="92"/>
     <w:p>
       <w:pPr>
         <w:spacing w:after="0"/>
@@ -6071,8 +6176,8 @@
         </w:rPr>
         <w:tab/>
       </w:r>
-      <w:bookmarkStart w:id="92" w:name="OLE_LINK48"/>
-      <w:bookmarkStart w:id="93" w:name="OLE_LINK49"/>
+      <w:bookmarkStart w:id="93" w:name="OLE_LINK48"/>
+      <w:bookmarkStart w:id="94" w:name="OLE_LINK49"/>
       <w:r>
         <w:rPr>
           <w:rFonts w:eastAsiaTheme="minorHAnsi"/>
@@ -6114,7 +6219,6 @@
           <w:sz w:val="16"/>
           <w:szCs w:val="16"/>
         </w:rPr>
-        <w:lastRenderedPageBreak/>
         <w:tab/>
       </w:r>
       <w:r>
@@ -6137,14 +6241,15 @@
           <w:szCs w:val="16"/>
         </w:rPr>
       </w:pPr>
-      <w:bookmarkStart w:id="94" w:name="OLE_LINK50"/>
-      <w:bookmarkStart w:id="95" w:name="OLE_LINK51"/>
-      <w:r>
-        <w:rPr>
-          <w:rFonts w:eastAsiaTheme="minorHAnsi"/>
-          <w:sz w:val="16"/>
-          <w:szCs w:val="16"/>
-        </w:rPr>
+      <w:bookmarkStart w:id="95" w:name="OLE_LINK50"/>
+      <w:bookmarkStart w:id="96" w:name="OLE_LINK51"/>
+      <w:r>
+        <w:rPr>
+          <w:rFonts w:eastAsiaTheme="minorHAnsi"/>
+          <w:sz w:val="16"/>
+          <w:szCs w:val="16"/>
+        </w:rPr>
+        <w:lastRenderedPageBreak/>
         <w:t>[</w:t>
       </w:r>
       <w:r>
@@ -6216,8 +6321,8 @@
         <w:t>scanned to find the first player with status UNMATCHED</w:t>
       </w:r>
     </w:p>
-    <w:bookmarkEnd w:id="94"/>
     <w:bookmarkEnd w:id="95"/>
+    <w:bookmarkEnd w:id="96"/>
     <w:p>
       <w:pPr>
         <w:spacing w:after="0"/>
@@ -6333,9 +6438,9 @@
         </w:rPr>
         <w:tab/>
       </w:r>
-      <w:bookmarkStart w:id="96" w:name="OLE_LINK52"/>
-      <w:bookmarkStart w:id="97" w:name="OLE_LINK53"/>
-      <w:bookmarkStart w:id="98" w:name="OLE_LINK54"/>
+      <w:bookmarkStart w:id="97" w:name="OLE_LINK52"/>
+      <w:bookmarkStart w:id="98" w:name="OLE_LINK53"/>
+      <w:bookmarkStart w:id="99" w:name="OLE_LINK54"/>
       <w:r>
         <w:rPr>
           <w:rFonts w:eastAsiaTheme="minorHAnsi"/>
@@ -6361,9 +6466,9 @@
         </w:rPr>
         <w:t>]</w:t>
       </w:r>
-      <w:bookmarkEnd w:id="96"/>
       <w:bookmarkEnd w:id="97"/>
       <w:bookmarkEnd w:id="98"/>
+      <w:bookmarkEnd w:id="99"/>
     </w:p>
     <w:p>
       <w:pPr>
@@ -6559,14 +6664,14 @@
           <w:szCs w:val="16"/>
         </w:rPr>
       </w:pPr>
-      <w:bookmarkStart w:id="99" w:name="OLE_LINK55"/>
-      <w:bookmarkStart w:id="100" w:name="OLE_LINK56"/>
-      <w:bookmarkStart w:id="101" w:name="OLE_LINK57"/>
-      <w:bookmarkStart w:id="102" w:name="OLE_LINK58"/>
-      <w:bookmarkStart w:id="103" w:name="OLE_LINK59"/>
-      <w:bookmarkStart w:id="104" w:name="OLE_LINK60"/>
-      <w:bookmarkStart w:id="105" w:name="OLE_LINK61"/>
-      <w:bookmarkStart w:id="106" w:name="OLE_LINK62"/>
+      <w:bookmarkStart w:id="100" w:name="OLE_LINK55"/>
+      <w:bookmarkStart w:id="101" w:name="OLE_LINK56"/>
+      <w:bookmarkStart w:id="102" w:name="OLE_LINK57"/>
+      <w:bookmarkStart w:id="103" w:name="OLE_LINK58"/>
+      <w:bookmarkStart w:id="104" w:name="OLE_LINK59"/>
+      <w:bookmarkStart w:id="105" w:name="OLE_LINK60"/>
+      <w:bookmarkStart w:id="106" w:name="OLE_LINK61"/>
+      <w:bookmarkStart w:id="107" w:name="OLE_LINK62"/>
       <w:r>
         <w:rPr>
           <w:rFonts w:eastAsiaTheme="minorHAnsi"/>
@@ -6575,7 +6680,6 @@
         </w:rPr>
         <w:tab/>
       </w:r>
-      <w:bookmarkEnd w:id="99"/>
       <w:bookmarkEnd w:id="100"/>
       <w:bookmarkEnd w:id="101"/>
       <w:bookmarkEnd w:id="102"/>
@@ -6583,6 +6687,7 @@
       <w:bookmarkEnd w:id="104"/>
       <w:bookmarkEnd w:id="105"/>
       <w:bookmarkEnd w:id="106"/>
+      <w:bookmarkEnd w:id="107"/>
       <w:r>
         <w:rPr>
           <w:rFonts w:eastAsiaTheme="minorHAnsi"/>
@@ -6666,10 +6771,10 @@
         </w:rPr>
         <w:tab/>
       </w:r>
-      <w:bookmarkStart w:id="107" w:name="OLE_LINK63"/>
-      <w:bookmarkStart w:id="108" w:name="OLE_LINK64"/>
-      <w:bookmarkStart w:id="109" w:name="OLE_LINK68"/>
-      <w:bookmarkStart w:id="110" w:name="OLE_LINK69"/>
+      <w:bookmarkStart w:id="108" w:name="OLE_LINK63"/>
+      <w:bookmarkStart w:id="109" w:name="OLE_LINK64"/>
+      <w:bookmarkStart w:id="110" w:name="OLE_LINK68"/>
+      <w:bookmarkStart w:id="111" w:name="OLE_LINK69"/>
       <w:r>
         <w:rPr>
           <w:rFonts w:eastAsiaTheme="minorHAnsi"/>
@@ -6695,10 +6800,10 @@
         </w:rPr>
         <w:t>]</w:t>
       </w:r>
-      <w:bookmarkEnd w:id="107"/>
       <w:bookmarkEnd w:id="108"/>
       <w:bookmarkEnd w:id="109"/>
       <w:bookmarkEnd w:id="110"/>
+      <w:bookmarkEnd w:id="111"/>
     </w:p>
     <w:p>
       <w:pPr>
@@ -6744,9 +6849,9 @@
         </w:rPr>
         <w:tab/>
       </w:r>
-      <w:bookmarkStart w:id="111" w:name="OLE_LINK65"/>
-      <w:bookmarkStart w:id="112" w:name="OLE_LINK66"/>
-      <w:bookmarkStart w:id="113" w:name="OLE_LINK67"/>
+      <w:bookmarkStart w:id="112" w:name="OLE_LINK65"/>
+      <w:bookmarkStart w:id="113" w:name="OLE_LINK66"/>
+      <w:bookmarkStart w:id="114" w:name="OLE_LINK67"/>
       <w:r>
         <w:rPr>
           <w:rFonts w:eastAsiaTheme="minorHAnsi"/>
@@ -6772,9 +6877,9 @@
         </w:rPr>
         <w:t>]</w:t>
       </w:r>
-      <w:bookmarkEnd w:id="111"/>
       <w:bookmarkEnd w:id="112"/>
       <w:bookmarkEnd w:id="113"/>
+      <w:bookmarkEnd w:id="114"/>
     </w:p>
     <w:p>
       <w:pPr>
@@ -6920,8 +7025,8 @@
         </w:rPr>
         <w:tab/>
       </w:r>
-      <w:bookmarkStart w:id="114" w:name="OLE_LINK70"/>
-      <w:bookmarkStart w:id="115" w:name="OLE_LINK71"/>
+      <w:bookmarkStart w:id="115" w:name="OLE_LINK70"/>
+      <w:bookmarkStart w:id="116" w:name="OLE_LINK71"/>
       <w:r>
         <w:rPr>
           <w:rFonts w:eastAsiaTheme="minorHAnsi"/>
@@ -6947,21 +7052,21 @@
         </w:rPr>
         <w:t>]</w:t>
       </w:r>
-      <w:bookmarkEnd w:id="114"/>
       <w:bookmarkEnd w:id="115"/>
-    </w:p>
-    <w:p>
-      <w:pPr>
-        <w:spacing w:after="0"/>
-        <w:rPr>
-          <w:rFonts w:eastAsiaTheme="minorHAnsi"/>
-          <w:sz w:val="16"/>
-          <w:szCs w:val="16"/>
-        </w:rPr>
-      </w:pPr>
-      <w:bookmarkStart w:id="116" w:name="OLE_LINK84"/>
-      <w:bookmarkStart w:id="117" w:name="OLE_LINK85"/>
-      <w:bookmarkStart w:id="118" w:name="OLE_LINK86"/>
+      <w:bookmarkEnd w:id="116"/>
+    </w:p>
+    <w:p>
+      <w:pPr>
+        <w:spacing w:after="0"/>
+        <w:rPr>
+          <w:rFonts w:eastAsiaTheme="minorHAnsi"/>
+          <w:sz w:val="16"/>
+          <w:szCs w:val="16"/>
+        </w:rPr>
+      </w:pPr>
+      <w:bookmarkStart w:id="117" w:name="OLE_LINK84"/>
+      <w:bookmarkStart w:id="118" w:name="OLE_LINK85"/>
+      <w:bookmarkStart w:id="119" w:name="OLE_LINK86"/>
       <w:r>
         <w:rPr>
           <w:rFonts w:eastAsiaTheme="minorHAnsi"/>
@@ -6978,9 +7083,9 @@
         </w:rPr>
         <w:tab/>
       </w:r>
-      <w:bookmarkStart w:id="119" w:name="OLE_LINK87"/>
-      <w:bookmarkStart w:id="120" w:name="OLE_LINK88"/>
-      <w:bookmarkStart w:id="121" w:name="OLE_LINK89"/>
+      <w:bookmarkStart w:id="120" w:name="OLE_LINK87"/>
+      <w:bookmarkStart w:id="121" w:name="OLE_LINK88"/>
+      <w:bookmarkStart w:id="122" w:name="OLE_LINK89"/>
       <w:r>
         <w:rPr>
           <w:rFonts w:eastAsiaTheme="minorHAnsi"/>
@@ -6989,9 +7094,9 @@
         </w:rPr>
         <w:t>-1 The status of the two players is changed to CONFIRMED_WITH_SERVER</w:t>
       </w:r>
-      <w:bookmarkEnd w:id="119"/>
       <w:bookmarkEnd w:id="120"/>
       <w:bookmarkEnd w:id="121"/>
+      <w:bookmarkEnd w:id="122"/>
     </w:p>
     <w:p>
       <w:pPr>
@@ -7113,9 +7218,9 @@
         </w:rPr>
         <w:t xml:space="preserve"> and closes their connections</w:t>
       </w:r>
-      <w:bookmarkStart w:id="122" w:name="OLE_LINK81"/>
-      <w:bookmarkStart w:id="123" w:name="OLE_LINK82"/>
-      <w:bookmarkStart w:id="124" w:name="OLE_LINK83"/>
+      <w:bookmarkStart w:id="123" w:name="OLE_LINK81"/>
+      <w:bookmarkStart w:id="124" w:name="OLE_LINK82"/>
+      <w:bookmarkStart w:id="125" w:name="OLE_LINK83"/>
     </w:p>
     <w:p>
       <w:pPr>
@@ -7160,12 +7265,12 @@
         <w:t xml:space="preserve"> The MS broadcasts the status change to all MSs</w:t>
       </w:r>
     </w:p>
-    <w:bookmarkEnd w:id="116"/>
     <w:bookmarkEnd w:id="117"/>
     <w:bookmarkEnd w:id="118"/>
-    <w:bookmarkEnd w:id="122"/>
+    <w:bookmarkEnd w:id="119"/>
     <w:bookmarkEnd w:id="123"/>
     <w:bookmarkEnd w:id="124"/>
+    <w:bookmarkEnd w:id="125"/>
     <w:p>
       <w:pPr>
         <w:spacing w:after="0"/>
@@ -7282,14 +7387,14 @@
         </w:rPr>
         <w:tab/>
       </w:r>
-      <w:bookmarkStart w:id="125" w:name="OLE_LINK97"/>
-      <w:bookmarkStart w:id="126" w:name="OLE_LINK98"/>
-      <w:bookmarkStart w:id="127" w:name="OLE_LINK99"/>
-      <w:bookmarkStart w:id="128" w:name="OLE_LINK100"/>
-      <w:bookmarkStart w:id="129" w:name="OLE_LINK101"/>
-      <w:bookmarkStart w:id="130" w:name="OLE_LINK102"/>
-      <w:bookmarkStart w:id="131" w:name="OLE_LINK95"/>
-      <w:bookmarkStart w:id="132" w:name="OLE_LINK96"/>
+      <w:bookmarkStart w:id="126" w:name="OLE_LINK97"/>
+      <w:bookmarkStart w:id="127" w:name="OLE_LINK98"/>
+      <w:bookmarkStart w:id="128" w:name="OLE_LINK99"/>
+      <w:bookmarkStart w:id="129" w:name="OLE_LINK100"/>
+      <w:bookmarkStart w:id="130" w:name="OLE_LINK101"/>
+      <w:bookmarkStart w:id="131" w:name="OLE_LINK102"/>
+      <w:bookmarkStart w:id="132" w:name="OLE_LINK95"/>
+      <w:bookmarkStart w:id="133" w:name="OLE_LINK96"/>
       <w:r>
         <w:rPr>
           <w:rFonts w:eastAsiaTheme="minorHAnsi"/>
@@ -7315,9 +7420,9 @@
         </w:rPr>
         <w:t>]</w:t>
       </w:r>
-      <w:bookmarkEnd w:id="125"/>
       <w:bookmarkEnd w:id="126"/>
       <w:bookmarkEnd w:id="127"/>
+      <w:bookmarkEnd w:id="128"/>
     </w:p>
     <w:p>
       <w:pPr>
@@ -7389,9 +7494,9 @@
         <w:t>-The other player is removed</w:t>
       </w:r>
     </w:p>
-    <w:bookmarkEnd w:id="128"/>
     <w:bookmarkEnd w:id="129"/>
     <w:bookmarkEnd w:id="130"/>
+    <w:bookmarkEnd w:id="131"/>
     <w:p>
       <w:pPr>
         <w:spacing w:after="0"/>
@@ -7464,8 +7569,8 @@
         <w:t>-The players’ statuses are reverted to UNMATCHED</w:t>
       </w:r>
     </w:p>
-    <w:bookmarkEnd w:id="131"/>
     <w:bookmarkEnd w:id="132"/>
+    <w:bookmarkEnd w:id="133"/>
     <w:p>
       <w:pPr>
         <w:spacing w:after="0"/>
@@ -7590,9 +7695,9 @@
         </w:rPr>
         <w:t xml:space="preserve">-4 The status of the two players is changed to </w:t>
       </w:r>
-      <w:bookmarkStart w:id="133" w:name="OLE_LINK90"/>
-      <w:bookmarkStart w:id="134" w:name="OLE_LINK91"/>
-      <w:bookmarkStart w:id="135" w:name="OLE_LINK92"/>
+      <w:bookmarkStart w:id="134" w:name="OLE_LINK90"/>
+      <w:bookmarkStart w:id="135" w:name="OLE_LINK91"/>
+      <w:bookmarkStart w:id="136" w:name="OLE_LINK92"/>
       <w:r>
         <w:rPr>
           <w:rFonts w:eastAsiaTheme="minorHAnsi"/>
@@ -7601,9 +7706,9 @@
         </w:rPr>
         <w:t>CONFIRMED_WITH_SERVER</w:t>
       </w:r>
-      <w:bookmarkEnd w:id="133"/>
       <w:bookmarkEnd w:id="134"/>
       <w:bookmarkEnd w:id="135"/>
+      <w:bookmarkEnd w:id="136"/>
     </w:p>
     <w:p>
       <w:pPr>
@@ -7737,6 +7842,76 @@
           <w:sz w:val="16"/>
           <w:szCs w:val="16"/>
         </w:rPr>
+        <w:tab/>
+      </w:r>
+      <w:r>
+        <w:rPr>
+          <w:rFonts w:eastAsiaTheme="minorHAnsi"/>
+          <w:sz w:val="16"/>
+          <w:szCs w:val="16"/>
+        </w:rPr>
+        <w:tab/>
+      </w:r>
+      <w:r>
+        <w:rPr>
+          <w:rFonts w:eastAsiaTheme="minorHAnsi"/>
+          <w:sz w:val="16"/>
+          <w:szCs w:val="16"/>
+        </w:rPr>
+        <w:tab/>
+        <w:t>-The local player status is reverted to UNMATCHED</w:t>
+      </w:r>
+    </w:p>
+    <w:p>
+      <w:pPr>
+        <w:spacing w:after="0"/>
+        <w:rPr>
+          <w:rFonts w:eastAsiaTheme="minorHAnsi"/>
+          <w:sz w:val="16"/>
+          <w:szCs w:val="16"/>
+        </w:rPr>
+      </w:pPr>
+      <w:r>
+        <w:rPr>
+          <w:rFonts w:eastAsiaTheme="minorHAnsi"/>
+          <w:sz w:val="16"/>
+          <w:szCs w:val="16"/>
+        </w:rPr>
+        <w:tab/>
+      </w:r>
+      <w:r>
+        <w:rPr>
+          <w:rFonts w:eastAsiaTheme="minorHAnsi"/>
+          <w:sz w:val="16"/>
+          <w:szCs w:val="16"/>
+        </w:rPr>
+        <w:tab/>
+      </w:r>
+      <w:r>
+        <w:rPr>
+          <w:rFonts w:eastAsiaTheme="minorHAnsi"/>
+          <w:sz w:val="16"/>
+          <w:szCs w:val="16"/>
+        </w:rPr>
+        <w:tab/>
+        <w:t>-The other player is removed</w:t>
+      </w:r>
+    </w:p>
+    <w:p>
+      <w:pPr>
+        <w:spacing w:after="0"/>
+        <w:rPr>
+          <w:rFonts w:eastAsiaTheme="minorHAnsi"/>
+          <w:sz w:val="16"/>
+          <w:szCs w:val="16"/>
+        </w:rPr>
+      </w:pPr>
+      <w:r>
+        <w:rPr>
+          <w:rFonts w:eastAsiaTheme="minorHAnsi"/>
+          <w:sz w:val="16"/>
+          <w:szCs w:val="16"/>
+        </w:rPr>
         <w:lastRenderedPageBreak/>
         <w:tab/>
       </w:r>
@@ -7747,50 +7922,39 @@
           <w:szCs w:val="16"/>
         </w:rPr>
         <w:tab/>
-      </w:r>
-      <w:r>
-        <w:rPr>
-          <w:rFonts w:eastAsiaTheme="minorHAnsi"/>
-          <w:sz w:val="16"/>
-          <w:szCs w:val="16"/>
-        </w:rPr>
-        <w:tab/>
-        <w:t>-The local player status is reverted to UNMATCHED</w:t>
-      </w:r>
-    </w:p>
-    <w:p>
-      <w:pPr>
-        <w:spacing w:after="0"/>
-        <w:rPr>
-          <w:rFonts w:eastAsiaTheme="minorHAnsi"/>
-          <w:sz w:val="16"/>
-          <w:szCs w:val="16"/>
-        </w:rPr>
-      </w:pPr>
-      <w:r>
-        <w:rPr>
-          <w:rFonts w:eastAsiaTheme="minorHAnsi"/>
-          <w:sz w:val="16"/>
-          <w:szCs w:val="16"/>
-        </w:rPr>
-        <w:tab/>
-      </w:r>
-      <w:r>
-        <w:rPr>
-          <w:rFonts w:eastAsiaTheme="minorHAnsi"/>
-          <w:sz w:val="16"/>
-          <w:szCs w:val="16"/>
-        </w:rPr>
-        <w:tab/>
-      </w:r>
-      <w:r>
-        <w:rPr>
-          <w:rFonts w:eastAsiaTheme="minorHAnsi"/>
-          <w:sz w:val="16"/>
-          <w:szCs w:val="16"/>
-        </w:rPr>
-        <w:tab/>
-        <w:t>-The other player is removed</w:t>
+        <w:t>-</w:t>
+      </w:r>
+      <w:r>
+        <w:rPr>
+          <w:rFonts w:eastAsiaTheme="minorHAnsi"/>
+          <w:sz w:val="16"/>
+          <w:szCs w:val="16"/>
+        </w:rPr>
+        <w:t>7</w:t>
+      </w:r>
+      <w:r>
+        <w:rPr>
+          <w:rFonts w:eastAsiaTheme="minorHAnsi"/>
+          <w:sz w:val="16"/>
+          <w:szCs w:val="16"/>
+        </w:rPr>
+        <w:t xml:space="preserve"> The MS sends result to the </w:t>
+      </w:r>
+      <w:r>
+        <w:rPr>
+          <w:rFonts w:eastAsiaTheme="minorHAnsi"/>
+          <w:sz w:val="16"/>
+          <w:szCs w:val="16"/>
+        </w:rPr>
+        <w:t xml:space="preserve">local </w:t>
+      </w:r>
+      <w:r>
+        <w:rPr>
+          <w:rFonts w:eastAsiaTheme="minorHAnsi"/>
+          <w:sz w:val="16"/>
+          <w:szCs w:val="16"/>
+        </w:rPr>
+        <w:t>player</w:t>
       </w:r>
     </w:p>
     <w:p>
@@ -7825,65 +7989,6 @@
           <w:sz w:val="16"/>
           <w:szCs w:val="16"/>
         </w:rPr>
-        <w:t>7</w:t>
-      </w:r>
-      <w:r>
-        <w:rPr>
-          <w:rFonts w:eastAsiaTheme="minorHAnsi"/>
-          <w:sz w:val="16"/>
-          <w:szCs w:val="16"/>
-        </w:rPr>
-        <w:t xml:space="preserve"> The MS sends result to the </w:t>
-      </w:r>
-      <w:r>
-        <w:rPr>
-          <w:rFonts w:eastAsiaTheme="minorHAnsi"/>
-          <w:sz w:val="16"/>
-          <w:szCs w:val="16"/>
-        </w:rPr>
-        <w:t xml:space="preserve">local </w:t>
-      </w:r>
-      <w:r>
-        <w:rPr>
-          <w:rFonts w:eastAsiaTheme="minorHAnsi"/>
-          <w:sz w:val="16"/>
-          <w:szCs w:val="16"/>
-        </w:rPr>
-        <w:t>player</w:t>
-      </w:r>
-    </w:p>
-    <w:p>
-      <w:pPr>
-        <w:spacing w:after="0"/>
-        <w:rPr>
-          <w:rFonts w:eastAsiaTheme="minorHAnsi"/>
-          <w:sz w:val="16"/>
-          <w:szCs w:val="16"/>
-        </w:rPr>
-      </w:pPr>
-      <w:r>
-        <w:rPr>
-          <w:rFonts w:eastAsiaTheme="minorHAnsi"/>
-          <w:sz w:val="16"/>
-          <w:szCs w:val="16"/>
-        </w:rPr>
-        <w:tab/>
-      </w:r>
-      <w:r>
-        <w:rPr>
-          <w:rFonts w:eastAsiaTheme="minorHAnsi"/>
-          <w:sz w:val="16"/>
-          <w:szCs w:val="16"/>
-        </w:rPr>
-        <w:tab/>
-        <w:t>-</w:t>
-      </w:r>
-      <w:r>
-        <w:rPr>
-          <w:rFonts w:eastAsiaTheme="minorHAnsi"/>
-          <w:sz w:val="16"/>
-          <w:szCs w:val="16"/>
-        </w:rPr>
         <w:t>8</w:t>
       </w:r>
       <w:r>
@@ -7895,8 +8000,8 @@
         <w:t xml:space="preserve"> The MS broadcasts the status change to all MSs</w:t>
       </w:r>
     </w:p>
-    <w:bookmarkEnd w:id="92"/>
     <w:bookmarkEnd w:id="93"/>
+    <w:bookmarkEnd w:id="94"/>
     <w:p>
       <w:pPr>
         <w:spacing w:after="0"/>
@@ -7999,8 +8104,8 @@
             <v:path o:extrusionok="f" gradientshapeok="t" o:connecttype="rect"/>
             <o:lock v:ext="edit" aspectratio="t"/>
           </v:shapetype>
-          <v:shape id="_x0000_i1025" type="#_x0000_t75" style="width:450.8pt;height:375.05pt">
-            <v:imagedata r:id="rId10" o:title="MS_FlowDiagram_03"/>
+          <v:shape id="_x0000_i1027" type="#_x0000_t75" style="width:487.1pt;height:407.6pt">
+            <v:imagedata r:id="rId11" o:title="MS_FlowDiagram_04"/>
           </v:shape>
         </w:pict>
       </w:r>
@@ -8038,7 +8143,15 @@
           <w:sz w:val="16"/>
           <w:szCs w:val="16"/>
         </w:rPr>
-        <w:t>Line colors represent an region of logical code flow (a loop) whereas box colors represent class ownership.</w:t>
+        <w:t>Line colors represent a</w:t>
+      </w:r>
+      <w:r>
+        <w:rPr>
+          <w:rFonts w:eastAsiaTheme="minorHAnsi"/>
+          <w:sz w:val="16"/>
+          <w:szCs w:val="16"/>
+        </w:rPr>
+        <w:t xml:space="preserve"> region of logical code flow (a loop) whereas box colors represent class ownership.</w:t>
       </w:r>
     </w:p>
     <w:p>
@@ -8074,7 +8187,7 @@
         <w:spacing w:after="0"/>
         <w:jc w:val="left"/>
         <w:rPr>
-          <w:rFonts w:eastAsiaTheme="minorHAnsi" w:hint="eastAsia"/>
+          <w:rFonts w:eastAsiaTheme="minorHAnsi"/>
           <w:sz w:val="16"/>
           <w:szCs w:val="16"/>
         </w:rPr>
@@ -8096,6 +8209,8 @@
         </w:rPr>
         <w:t xml:space="preserve"> Purple = initiation; yellow = messages with ConfigServer; blue = listening loop for MS; red = message loop for MS; orange = match finding loop; green = player listening loop</w:t>
       </w:r>
+      <w:bookmarkStart w:id="137" w:name="_GoBack"/>
+      <w:bookmarkEnd w:id="137"/>
     </w:p>
     <w:p>
       <w:pPr>
@@ -8304,63 +8419,63 @@
           <w:sz w:val="16"/>
           <w:szCs w:val="16"/>
         </w:rPr>
+        <w:t>Data Structures:</w:t>
+      </w:r>
+      <w:r>
+        <w:rPr>
+          <w:rFonts w:eastAsiaTheme="minorHAnsi"/>
+          <w:sz w:val="16"/>
+          <w:szCs w:val="16"/>
+        </w:rPr>
+        <w:t xml:space="preserve"> The following criteria is needed for storing waiting players:</w:t>
+      </w:r>
+    </w:p>
+    <w:p>
+      <w:pPr>
+        <w:spacing w:after="0"/>
+        <w:rPr>
+          <w:rFonts w:eastAsiaTheme="minorHAnsi"/>
+          <w:sz w:val="16"/>
+          <w:szCs w:val="16"/>
+        </w:rPr>
+      </w:pPr>
+      <w:r>
+        <w:rPr>
+          <w:rFonts w:eastAsiaTheme="minorHAnsi" w:hint="eastAsia"/>
+          <w:sz w:val="16"/>
+          <w:szCs w:val="16"/>
+        </w:rPr>
+        <w:t>-</w:t>
+      </w:r>
+      <w:r>
+        <w:rPr>
+          <w:rFonts w:eastAsiaTheme="minorHAnsi"/>
+          <w:sz w:val="16"/>
+          <w:szCs w:val="16"/>
+        </w:rPr>
+        <w:t>Add to end of the collection (new player comes in and waits at the end of the line)</w:t>
+      </w:r>
+    </w:p>
+    <w:p>
+      <w:pPr>
+        <w:spacing w:after="0"/>
+        <w:rPr>
+          <w:rFonts w:eastAsiaTheme="minorHAnsi"/>
+          <w:sz w:val="16"/>
+          <w:szCs w:val="16"/>
+        </w:rPr>
+      </w:pPr>
+      <w:r>
+        <w:rPr>
+          <w:rFonts w:eastAsiaTheme="minorHAnsi"/>
+          <w:sz w:val="16"/>
+          <w:szCs w:val="16"/>
+        </w:rPr>
         <w:lastRenderedPageBreak/>
-        <w:t>Data Structures:</w:t>
-      </w:r>
-      <w:r>
-        <w:rPr>
-          <w:rFonts w:eastAsiaTheme="minorHAnsi"/>
-          <w:sz w:val="16"/>
-          <w:szCs w:val="16"/>
-        </w:rPr>
-        <w:t xml:space="preserve"> The following criteria is needed for storing waiting players:</w:t>
-      </w:r>
-    </w:p>
-    <w:p>
-      <w:pPr>
-        <w:spacing w:after="0"/>
-        <w:rPr>
-          <w:rFonts w:eastAsiaTheme="minorHAnsi"/>
-          <w:sz w:val="16"/>
-          <w:szCs w:val="16"/>
-        </w:rPr>
-      </w:pPr>
-      <w:r>
-        <w:rPr>
-          <w:rFonts w:eastAsiaTheme="minorHAnsi" w:hint="eastAsia"/>
-          <w:sz w:val="16"/>
-          <w:szCs w:val="16"/>
-        </w:rPr>
         <w:t>-</w:t>
       </w:r>
-      <w:r>
-        <w:rPr>
-          <w:rFonts w:eastAsiaTheme="minorHAnsi"/>
-          <w:sz w:val="16"/>
-          <w:szCs w:val="16"/>
-        </w:rPr>
-        <w:t>Add to end of the collection (new player comes in and waits at the end of the line)</w:t>
-      </w:r>
-    </w:p>
-    <w:p>
-      <w:pPr>
-        <w:spacing w:after="0"/>
-        <w:rPr>
-          <w:rFonts w:eastAsiaTheme="minorHAnsi"/>
-          <w:sz w:val="16"/>
-          <w:szCs w:val="16"/>
-        </w:rPr>
-      </w:pPr>
-      <w:r>
-        <w:rPr>
-          <w:rFonts w:eastAsiaTheme="minorHAnsi"/>
-          <w:sz w:val="16"/>
-          <w:szCs w:val="16"/>
-        </w:rPr>
-        <w:t>-</w:t>
-      </w:r>
-      <w:bookmarkStart w:id="136" w:name="OLE_LINK34"/>
-      <w:bookmarkStart w:id="137" w:name="OLE_LINK35"/>
+      <w:bookmarkStart w:id="138" w:name="OLE_LINK34"/>
+      <w:bookmarkStart w:id="139" w:name="OLE_LINK35"/>
       <w:r>
         <w:rPr>
           <w:rFonts w:eastAsiaTheme="minorHAnsi"/>
@@ -8369,8 +8484,8 @@
         </w:rPr>
         <w:t xml:space="preserve">Retainment </w:t>
       </w:r>
-      <w:bookmarkEnd w:id="136"/>
-      <w:bookmarkEnd w:id="137"/>
+      <w:bookmarkEnd w:id="138"/>
+      <w:bookmarkEnd w:id="139"/>
       <w:r>
         <w:rPr>
           <w:rFonts w:eastAsiaTheme="minorHAnsi"/>
@@ -8523,7 +8638,7 @@
         </w:rPr>
         <w:drawing>
           <wp:inline distT="0" distB="0" distL="0" distR="0" wp14:anchorId="55B2674E" wp14:editId="3831FC38">
-            <wp:extent cx="5725160" cy="2910205"/>
+            <wp:extent cx="6100523" cy="3101009"/>
             <wp:effectExtent l="0" t="0" r="0" b="0"/>
             <wp:docPr id="2" name="그림 2" descr="C:\Users\mikm\AppData\Local\Microsoft\Windows\INetCache\Content.Word\MS_ClassDiagram_Csharp_05.png"/>
             <wp:cNvGraphicFramePr>
@@ -8539,7 +8654,7 @@
                     </pic:cNvPicPr>
                   </pic:nvPicPr>
                   <pic:blipFill>
-                    <a:blip r:embed="rId11">
+                    <a:blip r:embed="rId12">
                       <a:extLst>
                         <a:ext uri="{28A0092B-C50C-407E-A947-70E740481C1C}">
                           <a14:useLocalDpi xmlns:a14="http://schemas.microsoft.com/office/drawing/2010/main" val="0"/>
@@ -8554,7 +8669,7 @@
                   <pic:spPr bwMode="auto">
                     <a:xfrm>
                       <a:off x="0" y="0"/>
-                      <a:ext cx="5725160" cy="2910205"/>
+                      <a:ext cx="6111797" cy="3106740"/>
                     </a:xfrm>
                     <a:prstGeom prst="rect">
                       <a:avLst/>
@@ -8576,23 +8691,23 @@
         <w:spacing w:after="0"/>
         <w:jc w:val="left"/>
         <w:rPr>
+          <w:rFonts w:eastAsiaTheme="minorHAnsi"/>
+          <w:sz w:val="16"/>
+          <w:szCs w:val="16"/>
+        </w:rPr>
+      </w:pPr>
+      <w:r>
+        <w:rPr>
           <w:rFonts w:eastAsiaTheme="minorHAnsi" w:hint="eastAsia"/>
-          <w:sz w:val="16"/>
-          <w:szCs w:val="16"/>
-        </w:rPr>
-      </w:pPr>
+          <w:b/>
+          <w:sz w:val="16"/>
+          <w:szCs w:val="16"/>
+        </w:rPr>
+        <w:t>Note:</w:t>
+      </w:r>
       <w:r>
         <w:rPr>
           <w:rFonts w:eastAsiaTheme="minorHAnsi" w:hint="eastAsia"/>
-          <w:b/>
-          <w:sz w:val="16"/>
-          <w:szCs w:val="16"/>
-        </w:rPr>
-        <w:t>Note:</w:t>
-      </w:r>
-      <w:r>
-        <w:rPr>
-          <w:rFonts w:eastAsiaTheme="minorHAnsi" w:hint="eastAsia"/>
           <w:sz w:val="16"/>
           <w:szCs w:val="16"/>
         </w:rPr>
@@ -8614,24 +8729,22 @@
         </w:rPr>
         <w:t>possession of an instance of a particular class (blue – ConnectionManager; green – MessageProcessory, orange – WaitingRoom).</w:t>
       </w:r>
-      <w:bookmarkStart w:id="138" w:name="_GoBack"/>
-      <w:bookmarkEnd w:id="138"/>
-    </w:p>
-    <w:p>
-      <w:pPr>
-        <w:spacing w:after="0"/>
-        <w:rPr>
-          <w:rFonts w:eastAsiaTheme="minorHAnsi"/>
-          <w:sz w:val="16"/>
-          <w:szCs w:val="16"/>
-        </w:rPr>
-      </w:pPr>
-    </w:p>
-    <w:p>
-      <w:pPr>
-        <w:spacing w:after="0"/>
-        <w:rPr>
-          <w:rFonts w:eastAsiaTheme="minorHAnsi" w:hint="eastAsia"/>
+    </w:p>
+    <w:p>
+      <w:pPr>
+        <w:spacing w:after="0"/>
+        <w:rPr>
+          <w:rFonts w:eastAsiaTheme="minorHAnsi"/>
+          <w:sz w:val="16"/>
+          <w:szCs w:val="16"/>
+        </w:rPr>
+      </w:pPr>
+    </w:p>
+    <w:p>
+      <w:pPr>
+        <w:spacing w:after="0"/>
+        <w:rPr>
+          <w:rFonts w:eastAsiaTheme="minorHAnsi"/>
           <w:sz w:val="16"/>
           <w:szCs w:val="16"/>
         </w:rPr>
@@ -8737,8 +8850,8 @@
           <w:szCs w:val="16"/>
         </w:rPr>
       </w:pPr>
-      <w:bookmarkStart w:id="139" w:name="OLE_LINK132"/>
-      <w:bookmarkStart w:id="140" w:name="OLE_LINK167"/>
+      <w:bookmarkStart w:id="140" w:name="OLE_LINK132"/>
+      <w:bookmarkStart w:id="141" w:name="OLE_LINK167"/>
       <w:r>
         <w:rPr>
           <w:rFonts w:eastAsiaTheme="minorHAnsi"/>
@@ -8757,8 +8870,8 @@
         </w:rPr>
         <w:t xml:space="preserve"> </w:t>
       </w:r>
-      <w:bookmarkEnd w:id="139"/>
       <w:bookmarkEnd w:id="140"/>
+      <w:bookmarkEnd w:id="141"/>
       <w:r>
         <w:rPr>
           <w:rFonts w:eastAsiaTheme="minorHAnsi"/>
@@ -8786,7 +8899,7 @@
         </w:rPr>
         <w:t xml:space="preserve">Function: </w:t>
       </w:r>
-      <w:bookmarkStart w:id="141" w:name="OLE_LINK170"/>
+      <w:bookmarkStart w:id="142" w:name="OLE_LINK170"/>
       <w:r>
         <w:rPr>
           <w:rFonts w:eastAsiaTheme="minorHAnsi"/>
@@ -8795,7 +8908,7 @@
         </w:rPr>
         <w:t>Start the matching server program. Creates a connection with the ConfigServer and obtains the server’s ID code. It then starts four program loops: ConfigServerLoop, MatchingServerListenLoop, PlayerManagerLoop, and MatchingManagerLoop.</w:t>
       </w:r>
-      <w:bookmarkEnd w:id="141"/>
+      <w:bookmarkEnd w:id="142"/>
     </w:p>
     <w:p>
       <w:pPr>
@@ -8814,8 +8927,8 @@
         </w:rPr>
         <w:t xml:space="preserve">Return: </w:t>
       </w:r>
-      <w:bookmarkStart w:id="142" w:name="OLE_LINK171"/>
-      <w:bookmarkStart w:id="143" w:name="OLE_LINK182"/>
+      <w:bookmarkStart w:id="143" w:name="OLE_LINK171"/>
+      <w:bookmarkStart w:id="144" w:name="OLE_LINK182"/>
       <w:r>
         <w:rPr>
           <w:rFonts w:eastAsiaTheme="minorHAnsi"/>
@@ -8824,8 +8937,8 @@
         </w:rPr>
         <w:t>This method returns true if the program was started without fail and false if a critical initialization component failed.</w:t>
       </w:r>
-      <w:bookmarkEnd w:id="142"/>
       <w:bookmarkEnd w:id="143"/>
+      <w:bookmarkEnd w:id="144"/>
     </w:p>
     <w:p>
       <w:pPr>
@@ -8895,11 +9008,11 @@
           <w:szCs w:val="16"/>
         </w:rPr>
       </w:pPr>
-      <w:bookmarkStart w:id="144" w:name="OLE_LINK133"/>
-      <w:bookmarkStart w:id="145" w:name="OLE_LINK134"/>
-      <w:bookmarkStart w:id="146" w:name="OLE_LINK135"/>
-      <w:bookmarkStart w:id="147" w:name="OLE_LINK136"/>
-      <w:bookmarkStart w:id="148" w:name="OLE_LINK137"/>
+      <w:bookmarkStart w:id="145" w:name="OLE_LINK133"/>
+      <w:bookmarkStart w:id="146" w:name="OLE_LINK134"/>
+      <w:bookmarkStart w:id="147" w:name="OLE_LINK135"/>
+      <w:bookmarkStart w:id="148" w:name="OLE_LINK136"/>
+      <w:bookmarkStart w:id="149" w:name="OLE_LINK137"/>
       <w:r>
         <w:rPr>
           <w:rFonts w:eastAsiaTheme="minorHAnsi"/>
@@ -8908,8 +9021,8 @@
         </w:rPr>
         <w:t xml:space="preserve">Function: </w:t>
       </w:r>
-      <w:bookmarkStart w:id="149" w:name="OLE_LINK183"/>
-      <w:bookmarkStart w:id="150" w:name="OLE_LINK184"/>
+      <w:bookmarkStart w:id="150" w:name="OLE_LINK183"/>
+      <w:bookmarkStart w:id="151" w:name="OLE_LINK184"/>
       <w:r>
         <w:rPr>
           <w:rFonts w:eastAsiaTheme="minorHAnsi"/>
@@ -8918,43 +9031,173 @@
         </w:rPr>
         <w:t>Loop asynchronous receive calls to the ConfigServer in order to receive messages from the ConfigServer.</w:t>
       </w:r>
-      <w:bookmarkEnd w:id="149"/>
       <w:bookmarkEnd w:id="150"/>
-    </w:p>
-    <w:bookmarkEnd w:id="144"/>
+      <w:bookmarkEnd w:id="151"/>
+    </w:p>
     <w:bookmarkEnd w:id="145"/>
     <w:bookmarkEnd w:id="146"/>
     <w:bookmarkEnd w:id="147"/>
     <w:bookmarkEnd w:id="148"/>
-    <w:p>
-      <w:pPr>
-        <w:spacing w:after="0"/>
-        <w:rPr>
-          <w:rFonts w:eastAsiaTheme="minorHAnsi"/>
-          <w:sz w:val="16"/>
-          <w:szCs w:val="16"/>
-        </w:rPr>
-      </w:pPr>
-    </w:p>
-    <w:p>
-      <w:pPr>
-        <w:spacing w:after="0"/>
-        <w:rPr>
-          <w:rFonts w:eastAsiaTheme="minorHAnsi"/>
-          <w:b/>
-          <w:sz w:val="16"/>
-          <w:szCs w:val="16"/>
-        </w:rPr>
-      </w:pPr>
-      <w:r>
-        <w:rPr>
-          <w:rFonts w:eastAsiaTheme="minorHAnsi"/>
-          <w:b/>
+    <w:bookmarkEnd w:id="149"/>
+    <w:p>
+      <w:pPr>
+        <w:spacing w:after="0"/>
+        <w:rPr>
+          <w:rFonts w:eastAsiaTheme="minorHAnsi"/>
+          <w:sz w:val="16"/>
+          <w:szCs w:val="16"/>
+        </w:rPr>
+      </w:pPr>
+    </w:p>
+    <w:p>
+      <w:pPr>
+        <w:spacing w:after="0"/>
+        <w:rPr>
+          <w:rFonts w:eastAsiaTheme="minorHAnsi"/>
+          <w:b/>
+          <w:sz w:val="16"/>
+          <w:szCs w:val="16"/>
+        </w:rPr>
+      </w:pPr>
+      <w:r>
+        <w:rPr>
+          <w:rFonts w:eastAsiaTheme="minorHAnsi"/>
+          <w:b/>
+          <w:sz w:val="16"/>
+          <w:szCs w:val="16"/>
+        </w:rPr>
+        <w:t>bool</w:t>
+      </w:r>
+      <w:r>
+        <w:rPr>
+          <w:rFonts w:eastAsiaTheme="minorHAnsi"/>
+          <w:b/>
+          <w:sz w:val="16"/>
+          <w:szCs w:val="16"/>
+        </w:rPr>
+        <w:t xml:space="preserve"> </w:t>
+      </w:r>
+      <w:r>
+        <w:rPr>
+          <w:rFonts w:eastAsiaTheme="minorHAnsi"/>
+          <w:b/>
+          <w:sz w:val="16"/>
+          <w:szCs w:val="16"/>
+        </w:rPr>
+        <w:t>StartMatchingServerListeningLoop ()</w:t>
+      </w:r>
+    </w:p>
+    <w:p>
+      <w:pPr>
+        <w:spacing w:after="0"/>
+        <w:rPr>
+          <w:rFonts w:eastAsiaTheme="minorHAnsi"/>
+          <w:sz w:val="16"/>
+          <w:szCs w:val="16"/>
+        </w:rPr>
+      </w:pPr>
+      <w:r>
+        <w:rPr>
+          <w:rFonts w:eastAsiaTheme="minorHAnsi"/>
+          <w:sz w:val="16"/>
+          <w:szCs w:val="16"/>
+        </w:rPr>
+        <w:t xml:space="preserve">Function: </w:t>
+      </w:r>
+      <w:bookmarkStart w:id="152" w:name="OLE_LINK185"/>
+      <w:r>
+        <w:rPr>
+          <w:rFonts w:eastAsiaTheme="minorHAnsi"/>
+          <w:sz w:val="16"/>
+          <w:szCs w:val="16"/>
+        </w:rPr>
+        <w:t>Initiates listening for MatchingServers and then starts a loop with</w:t>
+      </w:r>
+      <w:r>
+        <w:rPr>
+          <w:rFonts w:eastAsiaTheme="minorHAnsi"/>
+          <w:sz w:val="16"/>
+          <w:szCs w:val="16"/>
+        </w:rPr>
+        <w:t xml:space="preserve"> asynchronous </w:t>
+      </w:r>
+      <w:r>
+        <w:rPr>
+          <w:rFonts w:eastAsiaTheme="minorHAnsi"/>
+          <w:sz w:val="16"/>
+          <w:szCs w:val="16"/>
+        </w:rPr>
+        <w:t>accept</w:t>
+      </w:r>
+      <w:r>
+        <w:rPr>
+          <w:rFonts w:eastAsiaTheme="minorHAnsi"/>
+          <w:sz w:val="16"/>
+          <w:szCs w:val="16"/>
+        </w:rPr>
+        <w:t xml:space="preserve"> calls to receive new connections from new MatchingServers.</w:t>
+      </w:r>
+      <w:bookmarkEnd w:id="152"/>
+    </w:p>
+    <w:p>
+      <w:pPr>
+        <w:spacing w:after="0"/>
+        <w:rPr>
+          <w:rFonts w:eastAsiaTheme="minorHAnsi"/>
+          <w:sz w:val="16"/>
+          <w:szCs w:val="16"/>
+        </w:rPr>
+      </w:pPr>
+      <w:r>
+        <w:rPr>
+          <w:rFonts w:eastAsiaTheme="minorHAnsi"/>
           <w:sz w:val="16"/>
           <w:szCs w:val="16"/>
         </w:rPr>
         <w:lastRenderedPageBreak/>
-        <w:t>bool</w:t>
+        <w:t xml:space="preserve">Return: </w:t>
+      </w:r>
+      <w:bookmarkStart w:id="153" w:name="OLE_LINK186"/>
+      <w:bookmarkStart w:id="154" w:name="OLE_LINK187"/>
+      <w:r>
+        <w:rPr>
+          <w:rFonts w:eastAsiaTheme="minorHAnsi"/>
+          <w:sz w:val="16"/>
+          <w:szCs w:val="16"/>
+        </w:rPr>
+        <w:t>This function returns false if the listening socket creation failed, otherwise returns true;</w:t>
+      </w:r>
+      <w:bookmarkEnd w:id="153"/>
+      <w:bookmarkEnd w:id="154"/>
+    </w:p>
+    <w:p>
+      <w:pPr>
+        <w:spacing w:after="0"/>
+        <w:rPr>
+          <w:rFonts w:eastAsiaTheme="minorHAnsi"/>
+          <w:sz w:val="16"/>
+          <w:szCs w:val="16"/>
+        </w:rPr>
+      </w:pPr>
+    </w:p>
+    <w:p>
+      <w:pPr>
+        <w:spacing w:after="0"/>
+        <w:rPr>
+          <w:rFonts w:eastAsiaTheme="minorHAnsi"/>
+          <w:b/>
+          <w:sz w:val="16"/>
+          <w:szCs w:val="16"/>
+        </w:rPr>
+      </w:pPr>
+      <w:r>
+        <w:rPr>
+          <w:rFonts w:eastAsiaTheme="minorHAnsi"/>
+          <w:b/>
+          <w:sz w:val="16"/>
+          <w:szCs w:val="16"/>
+        </w:rPr>
+        <w:t>void</w:t>
       </w:r>
       <w:r>
         <w:rPr>
@@ -8972,7 +9215,7 @@
           <w:sz w:val="16"/>
           <w:szCs w:val="16"/>
         </w:rPr>
-        <w:t>StartMatchingServerListeningLoop ()</w:t>
+        <w:t>StartNewMatchingServerLoop ()</w:t>
       </w:r>
     </w:p>
     <w:p>
@@ -8992,117 +9235,56 @@
         </w:rPr>
         <w:t xml:space="preserve">Function: </w:t>
       </w:r>
-      <w:bookmarkStart w:id="151" w:name="OLE_LINK185"/>
-      <w:r>
-        <w:rPr>
-          <w:rFonts w:eastAsiaTheme="minorHAnsi"/>
-          <w:sz w:val="16"/>
-          <w:szCs w:val="16"/>
-        </w:rPr>
-        <w:t>Initiates listening for MatchingServers and then starts a loop with</w:t>
-      </w:r>
-      <w:r>
-        <w:rPr>
-          <w:rFonts w:eastAsiaTheme="minorHAnsi"/>
-          <w:sz w:val="16"/>
-          <w:szCs w:val="16"/>
-        </w:rPr>
-        <w:t xml:space="preserve"> asynchronous </w:t>
-      </w:r>
-      <w:r>
-        <w:rPr>
-          <w:rFonts w:eastAsiaTheme="minorHAnsi"/>
-          <w:sz w:val="16"/>
-          <w:szCs w:val="16"/>
-        </w:rPr>
-        <w:t>accept</w:t>
-      </w:r>
-      <w:r>
-        <w:rPr>
-          <w:rFonts w:eastAsiaTheme="minorHAnsi"/>
-          <w:sz w:val="16"/>
-          <w:szCs w:val="16"/>
-        </w:rPr>
-        <w:t xml:space="preserve"> calls to receive new connections from new MatchingServers.</w:t>
-      </w:r>
-      <w:bookmarkEnd w:id="151"/>
-    </w:p>
-    <w:p>
-      <w:pPr>
-        <w:spacing w:after="0"/>
-        <w:rPr>
-          <w:rFonts w:eastAsiaTheme="minorHAnsi"/>
-          <w:sz w:val="16"/>
-          <w:szCs w:val="16"/>
-        </w:rPr>
-      </w:pPr>
-      <w:r>
-        <w:rPr>
-          <w:rFonts w:eastAsiaTheme="minorHAnsi"/>
-          <w:sz w:val="16"/>
-          <w:szCs w:val="16"/>
-        </w:rPr>
-        <w:t xml:space="preserve">Return: </w:t>
-      </w:r>
-      <w:bookmarkStart w:id="152" w:name="OLE_LINK186"/>
-      <w:bookmarkStart w:id="153" w:name="OLE_LINK187"/>
-      <w:r>
-        <w:rPr>
-          <w:rFonts w:eastAsiaTheme="minorHAnsi"/>
-          <w:sz w:val="16"/>
-          <w:szCs w:val="16"/>
-        </w:rPr>
-        <w:t>This function returns false if the listening socket creation failed, otherwise returns true;</w:t>
-      </w:r>
-      <w:bookmarkEnd w:id="152"/>
-      <w:bookmarkEnd w:id="153"/>
-    </w:p>
-    <w:p>
-      <w:pPr>
-        <w:spacing w:after="0"/>
-        <w:rPr>
-          <w:rFonts w:eastAsiaTheme="minorHAnsi"/>
-          <w:sz w:val="16"/>
-          <w:szCs w:val="16"/>
-        </w:rPr>
-      </w:pPr>
-    </w:p>
-    <w:p>
-      <w:pPr>
-        <w:spacing w:after="0"/>
-        <w:rPr>
-          <w:rFonts w:eastAsiaTheme="minorHAnsi"/>
-          <w:b/>
-          <w:sz w:val="16"/>
-          <w:szCs w:val="16"/>
-        </w:rPr>
-      </w:pPr>
-      <w:r>
-        <w:rPr>
-          <w:rFonts w:eastAsiaTheme="minorHAnsi"/>
-          <w:b/>
-          <w:sz w:val="16"/>
-          <w:szCs w:val="16"/>
-        </w:rPr>
-        <w:t>void</w:t>
-      </w:r>
-      <w:r>
-        <w:rPr>
-          <w:rFonts w:eastAsiaTheme="minorHAnsi"/>
-          <w:b/>
-          <w:sz w:val="16"/>
-          <w:szCs w:val="16"/>
-        </w:rPr>
-        <w:t xml:space="preserve"> </w:t>
-      </w:r>
-      <w:r>
-        <w:rPr>
-          <w:rFonts w:eastAsiaTheme="minorHAnsi"/>
-          <w:b/>
-          <w:sz w:val="16"/>
-          <w:szCs w:val="16"/>
-        </w:rPr>
-        <w:t>StartNewMatchingServerLoop ()</w:t>
+      <w:bookmarkStart w:id="155" w:name="OLE_LINK188"/>
+      <w:bookmarkStart w:id="156" w:name="OLE_LINK189"/>
+      <w:r>
+        <w:rPr>
+          <w:rFonts w:eastAsiaTheme="minorHAnsi"/>
+          <w:sz w:val="16"/>
+          <w:szCs w:val="16"/>
+        </w:rPr>
+        <w:t>Loop asynchronous receive calls on a new MatchingServer connection in order to receive messages from that MatchingServer.</w:t>
+      </w:r>
+      <w:bookmarkEnd w:id="155"/>
+      <w:bookmarkEnd w:id="156"/>
+    </w:p>
+    <w:p>
+      <w:pPr>
+        <w:spacing w:after="0"/>
+        <w:rPr>
+          <w:rFonts w:eastAsiaTheme="minorHAnsi"/>
+          <w:sz w:val="16"/>
+          <w:szCs w:val="16"/>
+        </w:rPr>
+      </w:pPr>
+    </w:p>
+    <w:p>
+      <w:pPr>
+        <w:spacing w:after="0"/>
+        <w:rPr>
+          <w:rFonts w:eastAsiaTheme="minorHAnsi"/>
+          <w:b/>
+          <w:sz w:val="16"/>
+          <w:szCs w:val="16"/>
+        </w:rPr>
+      </w:pPr>
+      <w:r>
+        <w:rPr>
+          <w:rFonts w:eastAsiaTheme="minorHAnsi"/>
+          <w:b/>
+          <w:sz w:val="16"/>
+          <w:szCs w:val="16"/>
+        </w:rPr>
+        <w:t xml:space="preserve">float </w:t>
+      </w:r>
+      <w:r>
+        <w:rPr>
+          <w:rFonts w:eastAsiaTheme="minorHAnsi"/>
+          <w:b/>
+          <w:sz w:val="16"/>
+          <w:szCs w:val="16"/>
+        </w:rPr>
+        <w:t>CalculateLatency ()</w:t>
       </w:r>
     </w:p>
     <w:p>
@@ -9122,77 +9304,8 @@
         </w:rPr>
         <w:t xml:space="preserve">Function: </w:t>
       </w:r>
-      <w:bookmarkStart w:id="154" w:name="OLE_LINK188"/>
-      <w:bookmarkStart w:id="155" w:name="OLE_LINK189"/>
-      <w:r>
-        <w:rPr>
-          <w:rFonts w:eastAsiaTheme="minorHAnsi"/>
-          <w:sz w:val="16"/>
-          <w:szCs w:val="16"/>
-        </w:rPr>
-        <w:t>Loop asynchronous receive calls on a new MatchingServer connection in order to receive messages from that MatchingServer.</w:t>
-      </w:r>
-      <w:bookmarkEnd w:id="154"/>
-      <w:bookmarkEnd w:id="155"/>
-    </w:p>
-    <w:p>
-      <w:pPr>
-        <w:spacing w:after="0"/>
-        <w:rPr>
-          <w:rFonts w:eastAsiaTheme="minorHAnsi"/>
-          <w:sz w:val="16"/>
-          <w:szCs w:val="16"/>
-        </w:rPr>
-      </w:pPr>
-    </w:p>
-    <w:p>
-      <w:pPr>
-        <w:spacing w:after="0"/>
-        <w:rPr>
-          <w:rFonts w:eastAsiaTheme="minorHAnsi"/>
-          <w:b/>
-          <w:sz w:val="16"/>
-          <w:szCs w:val="16"/>
-        </w:rPr>
-      </w:pPr>
-      <w:r>
-        <w:rPr>
-          <w:rFonts w:eastAsiaTheme="minorHAnsi"/>
-          <w:b/>
-          <w:sz w:val="16"/>
-          <w:szCs w:val="16"/>
-        </w:rPr>
-        <w:t xml:space="preserve">float </w:t>
-      </w:r>
-      <w:r>
-        <w:rPr>
-          <w:rFonts w:eastAsiaTheme="minorHAnsi"/>
-          <w:b/>
-          <w:sz w:val="16"/>
-          <w:szCs w:val="16"/>
-        </w:rPr>
-        <w:t>CalculateLatency ()</w:t>
-      </w:r>
-    </w:p>
-    <w:p>
-      <w:pPr>
-        <w:spacing w:after="0"/>
-        <w:rPr>
-          <w:rFonts w:eastAsiaTheme="minorHAnsi"/>
-          <w:sz w:val="16"/>
-          <w:szCs w:val="16"/>
-        </w:rPr>
-      </w:pPr>
-      <w:r>
-        <w:rPr>
-          <w:rFonts w:eastAsiaTheme="minorHAnsi"/>
-          <w:sz w:val="16"/>
-          <w:szCs w:val="16"/>
-        </w:rPr>
-        <w:t xml:space="preserve">Function: </w:t>
-      </w:r>
-      <w:bookmarkStart w:id="156" w:name="OLE_LINK190"/>
-      <w:bookmarkStart w:id="157" w:name="OLE_LINK191"/>
+      <w:bookmarkStart w:id="157" w:name="OLE_LINK190"/>
+      <w:bookmarkStart w:id="158" w:name="OLE_LINK191"/>
       <w:r>
         <w:rPr>
           <w:rFonts w:eastAsiaTheme="minorHAnsi"/>
@@ -9201,8 +9314,8 @@
         </w:rPr>
         <w:t>Calculate a fake latency score for a connection with a particular server and call WaitingRoom.SetServerLatency() to set it in the WaitingRoom.</w:t>
       </w:r>
-      <w:bookmarkEnd w:id="156"/>
       <w:bookmarkEnd w:id="157"/>
+      <w:bookmarkEnd w:id="158"/>
       <w:r>
         <w:rPr>
           <w:rFonts w:eastAsiaTheme="minorHAnsi"/>
@@ -9596,7 +9709,7 @@
         </w:rPr>
         <w:t xml:space="preserve"> </w:t>
       </w:r>
-      <w:bookmarkStart w:id="158" w:name="OLE_LINK192"/>
+      <w:bookmarkStart w:id="159" w:name="OLE_LINK192"/>
       <w:r>
         <w:rPr>
           <w:rFonts w:eastAsiaTheme="minorHAnsi"/>
@@ -9605,24 +9718,24 @@
         </w:rPr>
         <w:t>Creates a new connection of a specified type with a specified address.</w:t>
       </w:r>
-      <w:bookmarkEnd w:id="158"/>
-    </w:p>
-    <w:p>
-      <w:pPr>
-        <w:spacing w:after="0"/>
-        <w:rPr>
-          <w:rFonts w:eastAsiaTheme="minorHAnsi"/>
-          <w:sz w:val="16"/>
-          <w:szCs w:val="16"/>
-        </w:rPr>
-      </w:pPr>
-      <w:bookmarkStart w:id="159" w:name="OLE_LINK138"/>
-      <w:bookmarkStart w:id="160" w:name="OLE_LINK139"/>
-      <w:bookmarkStart w:id="161" w:name="OLE_LINK140"/>
-      <w:bookmarkStart w:id="162" w:name="OLE_LINK141"/>
-      <w:bookmarkStart w:id="163" w:name="OLE_LINK142"/>
-      <w:bookmarkStart w:id="164" w:name="OLE_LINK143"/>
-      <w:bookmarkStart w:id="165" w:name="OLE_LINK144"/>
+      <w:bookmarkEnd w:id="159"/>
+    </w:p>
+    <w:p>
+      <w:pPr>
+        <w:spacing w:after="0"/>
+        <w:rPr>
+          <w:rFonts w:eastAsiaTheme="minorHAnsi"/>
+          <w:sz w:val="16"/>
+          <w:szCs w:val="16"/>
+        </w:rPr>
+      </w:pPr>
+      <w:bookmarkStart w:id="160" w:name="OLE_LINK138"/>
+      <w:bookmarkStart w:id="161" w:name="OLE_LINK139"/>
+      <w:bookmarkStart w:id="162" w:name="OLE_LINK140"/>
+      <w:bookmarkStart w:id="163" w:name="OLE_LINK141"/>
+      <w:bookmarkStart w:id="164" w:name="OLE_LINK142"/>
+      <w:bookmarkStart w:id="165" w:name="OLE_LINK143"/>
+      <w:bookmarkStart w:id="166" w:name="OLE_LINK144"/>
       <w:r>
         <w:rPr>
           <w:rFonts w:eastAsiaTheme="minorHAnsi"/>
@@ -9631,8 +9744,8 @@
         </w:rPr>
         <w:t xml:space="preserve">Return: </w:t>
       </w:r>
-      <w:bookmarkStart w:id="166" w:name="OLE_LINK193"/>
-      <w:bookmarkStart w:id="167" w:name="OLE_LINK194"/>
+      <w:bookmarkStart w:id="167" w:name="OLE_LINK193"/>
+      <w:bookmarkStart w:id="168" w:name="OLE_LINK194"/>
       <w:r>
         <w:rPr>
           <w:rFonts w:eastAsiaTheme="minorHAnsi"/>
@@ -9641,16 +9754,16 @@
         </w:rPr>
         <w:t>The method returns true on success and false on failure.</w:t>
       </w:r>
-      <w:bookmarkEnd w:id="166"/>
       <w:bookmarkEnd w:id="167"/>
-    </w:p>
-    <w:bookmarkEnd w:id="159"/>
+      <w:bookmarkEnd w:id="168"/>
+    </w:p>
     <w:bookmarkEnd w:id="160"/>
     <w:bookmarkEnd w:id="161"/>
     <w:bookmarkEnd w:id="162"/>
     <w:bookmarkEnd w:id="163"/>
     <w:bookmarkEnd w:id="164"/>
     <w:bookmarkEnd w:id="165"/>
+    <w:bookmarkEnd w:id="166"/>
     <w:p>
       <w:pPr>
         <w:spacing w:after="0"/>
@@ -9743,8 +9856,8 @@
         </w:rPr>
         <w:t xml:space="preserve">Function: </w:t>
       </w:r>
-      <w:bookmarkStart w:id="168" w:name="OLE_LINK195"/>
-      <w:bookmarkStart w:id="169" w:name="OLE_LINK196"/>
+      <w:bookmarkStart w:id="169" w:name="OLE_LINK195"/>
+      <w:bookmarkStart w:id="170" w:name="OLE_LINK196"/>
       <w:r>
         <w:rPr>
           <w:rFonts w:eastAsiaTheme="minorHAnsi"/>
@@ -9761,8 +9874,8 @@
         </w:rPr>
         <w:t xml:space="preserve"> for a specified connection type.</w:t>
       </w:r>
-      <w:bookmarkEnd w:id="168"/>
       <w:bookmarkEnd w:id="169"/>
+      <w:bookmarkEnd w:id="170"/>
     </w:p>
     <w:p>
       <w:pPr>
@@ -9781,8 +9894,8 @@
         </w:rPr>
         <w:t xml:space="preserve">Return: </w:t>
       </w:r>
-      <w:bookmarkStart w:id="170" w:name="OLE_LINK197"/>
-      <w:bookmarkStart w:id="171" w:name="OLE_LINK198"/>
+      <w:bookmarkStart w:id="171" w:name="OLE_LINK197"/>
+      <w:bookmarkStart w:id="172" w:name="OLE_LINK198"/>
       <w:r>
         <w:rPr>
           <w:rFonts w:eastAsiaTheme="minorHAnsi"/>
@@ -9791,8 +9904,8 @@
         </w:rPr>
         <w:t>The method returns true on success and false on failure.</w:t>
       </w:r>
-      <w:bookmarkEnd w:id="170"/>
       <w:bookmarkEnd w:id="171"/>
+      <w:bookmarkEnd w:id="172"/>
     </w:p>
     <w:p>
       <w:pPr>
@@ -9841,8 +9954,8 @@
         </w:rPr>
         <w:t xml:space="preserve">Function: </w:t>
       </w:r>
-      <w:bookmarkStart w:id="172" w:name="OLE_LINK199"/>
-      <w:bookmarkStart w:id="173" w:name="OLE_LINK200"/>
+      <w:bookmarkStart w:id="173" w:name="OLE_LINK199"/>
+      <w:bookmarkStart w:id="174" w:name="OLE_LINK200"/>
       <w:r>
         <w:rPr>
           <w:rFonts w:eastAsiaTheme="minorHAnsi"/>
@@ -9851,8 +9964,8 @@
         </w:rPr>
         <w:t>Ask the connection server for an asynchronous accept call on particular listening socket of given type.</w:t>
       </w:r>
-      <w:bookmarkEnd w:id="172"/>
       <w:bookmarkEnd w:id="173"/>
+      <w:bookmarkEnd w:id="174"/>
     </w:p>
     <w:p>
       <w:pPr>
@@ -9892,8 +10005,8 @@
         </w:rPr>
         <w:t>SendMessage (</w:t>
       </w:r>
-      <w:bookmarkStart w:id="174" w:name="OLE_LINK127"/>
-      <w:bookmarkStart w:id="175" w:name="OLE_LINK128"/>
+      <w:bookmarkStart w:id="175" w:name="OLE_LINK127"/>
+      <w:bookmarkStart w:id="176" w:name="OLE_LINK128"/>
       <w:r>
         <w:rPr>
           <w:rFonts w:eastAsiaTheme="minorHAnsi"/>
@@ -9912,8 +10025,8 @@
         </w:rPr>
         <w:t>string sendToID</w:t>
       </w:r>
-      <w:bookmarkEnd w:id="174"/>
       <w:bookmarkEnd w:id="175"/>
+      <w:bookmarkEnd w:id="176"/>
       <w:r>
         <w:rPr>
           <w:rFonts w:eastAsiaTheme="minorHAnsi" w:hint="eastAsia"/>
@@ -9958,7 +10071,7 @@
         </w:rPr>
         <w:t xml:space="preserve"> </w:t>
       </w:r>
-      <w:bookmarkStart w:id="176" w:name="OLE_LINK201"/>
+      <w:bookmarkStart w:id="177" w:name="OLE_LINK201"/>
       <w:r>
         <w:rPr>
           <w:rFonts w:eastAsiaTheme="minorHAnsi"/>
@@ -9967,9 +10080,9 @@
         </w:rPr>
         <w:t>Takes the sendToID, looks up the socket and sends the message to that socket.</w:t>
       </w:r>
-      <w:bookmarkStart w:id="177" w:name="OLE_LINK129"/>
-      <w:bookmarkStart w:id="178" w:name="OLE_LINK130"/>
-      <w:bookmarkEnd w:id="176"/>
+      <w:bookmarkStart w:id="178" w:name="OLE_LINK129"/>
+      <w:bookmarkStart w:id="179" w:name="OLE_LINK130"/>
+      <w:bookmarkEnd w:id="177"/>
     </w:p>
     <w:p>
       <w:pPr>
@@ -9989,8 +10102,8 @@
         <w:t>Validation: The string should never be empty and the message should always be a minimum of the header size.</w:t>
       </w:r>
     </w:p>
-    <w:bookmarkEnd w:id="177"/>
     <w:bookmarkEnd w:id="178"/>
+    <w:bookmarkEnd w:id="179"/>
     <w:p>
       <w:pPr>
         <w:spacing w:after="0"/>
@@ -10008,8 +10121,8 @@
         </w:rPr>
         <w:t xml:space="preserve">Return: </w:t>
       </w:r>
-      <w:bookmarkStart w:id="179" w:name="OLE_LINK202"/>
-      <w:bookmarkStart w:id="180" w:name="OLE_LINK203"/>
+      <w:bookmarkStart w:id="180" w:name="OLE_LINK202"/>
+      <w:bookmarkStart w:id="181" w:name="OLE_LINK203"/>
       <w:r>
         <w:rPr>
           <w:rFonts w:eastAsiaTheme="minorHAnsi"/>
@@ -10019,8 +10132,8 @@
         <w:t>The method returns true on success and false on failure.</w:t>
       </w:r>
     </w:p>
-    <w:bookmarkEnd w:id="179"/>
     <w:bookmarkEnd w:id="180"/>
+    <w:bookmarkEnd w:id="181"/>
     <w:p>
       <w:pPr>
         <w:spacing w:after="0"/>
@@ -10139,8 +10252,8 @@
         </w:rPr>
         <w:t xml:space="preserve"> </w:t>
       </w:r>
-      <w:bookmarkStart w:id="181" w:name="OLE_LINK204"/>
-      <w:bookmarkStart w:id="182" w:name="OLE_LINK205"/>
+      <w:bookmarkStart w:id="182" w:name="OLE_LINK204"/>
+      <w:bookmarkStart w:id="183" w:name="OLE_LINK205"/>
       <w:r>
         <w:rPr>
           <w:rFonts w:eastAsiaTheme="minorHAnsi"/>
@@ -10163,8 +10276,113 @@
           <w:sz w:val="16"/>
           <w:szCs w:val="16"/>
         </w:rPr>
-        <w:t xml:space="preserve">The message is passed as an </w:t>
-      </w:r>
+        <w:t>The message is passed as an out parameter. Failure informs the caller that the connection with the ID is no longer viable.</w:t>
+      </w:r>
+      <w:bookmarkEnd w:id="182"/>
+      <w:bookmarkEnd w:id="183"/>
+    </w:p>
+    <w:p>
+      <w:pPr>
+        <w:spacing w:after="0"/>
+        <w:rPr>
+          <w:rFonts w:eastAsiaTheme="minorHAnsi"/>
+          <w:sz w:val="16"/>
+          <w:szCs w:val="16"/>
+        </w:rPr>
+      </w:pPr>
+      <w:r>
+        <w:rPr>
+          <w:rFonts w:eastAsiaTheme="minorHAnsi"/>
+          <w:sz w:val="16"/>
+          <w:szCs w:val="16"/>
+        </w:rPr>
+        <w:t>Validation: The string should never be empty.</w:t>
+      </w:r>
+    </w:p>
+    <w:p>
+      <w:pPr>
+        <w:spacing w:after="0"/>
+        <w:rPr>
+          <w:rFonts w:eastAsiaTheme="minorHAnsi"/>
+          <w:sz w:val="16"/>
+          <w:szCs w:val="16"/>
+        </w:rPr>
+      </w:pPr>
+      <w:r>
+        <w:rPr>
+          <w:rFonts w:eastAsiaTheme="minorHAnsi"/>
+          <w:sz w:val="16"/>
+          <w:szCs w:val="16"/>
+        </w:rPr>
+        <w:t>Return: The method returns true on success and false on failure.</w:t>
+      </w:r>
+    </w:p>
+    <w:p>
+      <w:pPr>
+        <w:spacing w:after="0"/>
+        <w:rPr>
+          <w:rFonts w:eastAsiaTheme="minorHAnsi"/>
+          <w:sz w:val="16"/>
+          <w:szCs w:val="16"/>
+        </w:rPr>
+      </w:pPr>
+    </w:p>
+    <w:p>
+      <w:pPr>
+        <w:spacing w:after="0"/>
+        <w:rPr>
+          <w:rFonts w:eastAsiaTheme="minorHAnsi"/>
+          <w:b/>
+          <w:sz w:val="16"/>
+          <w:szCs w:val="16"/>
+        </w:rPr>
+      </w:pPr>
+      <w:r>
+        <w:rPr>
+          <w:rFonts w:eastAsiaTheme="minorHAnsi"/>
+          <w:b/>
+          <w:sz w:val="16"/>
+          <w:szCs w:val="16"/>
+        </w:rPr>
+        <w:t xml:space="preserve">bool </w:t>
+      </w:r>
+      <w:r>
+        <w:rPr>
+          <w:rFonts w:eastAsiaTheme="minorHAnsi"/>
+          <w:b/>
+          <w:sz w:val="16"/>
+          <w:szCs w:val="16"/>
+        </w:rPr>
+        <w:t>BroadcastMessage (</w:t>
+      </w:r>
+      <w:r>
+        <w:rPr>
+          <w:rFonts w:eastAsiaTheme="minorHAnsi"/>
+          <w:b/>
+          <w:sz w:val="16"/>
+          <w:szCs w:val="16"/>
+        </w:rPr>
+        <w:t>ConnectionType type, byte[] message</w:t>
+      </w:r>
+      <w:r>
+        <w:rPr>
+          <w:rFonts w:eastAsiaTheme="minorHAnsi"/>
+          <w:b/>
+          <w:sz w:val="16"/>
+          <w:szCs w:val="16"/>
+        </w:rPr>
+        <w:t>)</w:t>
+      </w:r>
+    </w:p>
+    <w:p>
+      <w:pPr>
+        <w:spacing w:after="0"/>
+        <w:rPr>
+          <w:rFonts w:eastAsiaTheme="minorHAnsi"/>
+          <w:sz w:val="16"/>
+          <w:szCs w:val="16"/>
+        </w:rPr>
+      </w:pPr>
       <w:r>
         <w:rPr>
           <w:rFonts w:eastAsiaTheme="minorHAnsi"/>
@@ -10172,45 +10390,53 @@
           <w:szCs w:val="16"/>
         </w:rPr>
         <w:lastRenderedPageBreak/>
-        <w:t>out parameter. Failure informs the caller that the connection with the ID is no longer viable.</w:t>
-      </w:r>
-      <w:bookmarkEnd w:id="181"/>
-      <w:bookmarkEnd w:id="182"/>
-    </w:p>
-    <w:p>
-      <w:pPr>
-        <w:spacing w:after="0"/>
-        <w:rPr>
-          <w:rFonts w:eastAsiaTheme="minorHAnsi"/>
-          <w:sz w:val="16"/>
-          <w:szCs w:val="16"/>
-        </w:rPr>
-      </w:pPr>
-      <w:r>
-        <w:rPr>
-          <w:rFonts w:eastAsiaTheme="minorHAnsi"/>
-          <w:sz w:val="16"/>
-          <w:szCs w:val="16"/>
-        </w:rPr>
-        <w:t>Validation: The string should never be empty.</w:t>
-      </w:r>
-    </w:p>
-    <w:p>
-      <w:pPr>
-        <w:spacing w:after="0"/>
-        <w:rPr>
-          <w:rFonts w:eastAsiaTheme="minorHAnsi"/>
-          <w:sz w:val="16"/>
-          <w:szCs w:val="16"/>
-        </w:rPr>
-      </w:pPr>
-      <w:r>
-        <w:rPr>
-          <w:rFonts w:eastAsiaTheme="minorHAnsi"/>
-          <w:sz w:val="16"/>
-          <w:szCs w:val="16"/>
-        </w:rPr>
-        <w:t>Return: The method returns true on success and false on failure.</w:t>
+        <w:t>Function:</w:t>
+      </w:r>
+      <w:r>
+        <w:rPr>
+          <w:rFonts w:eastAsiaTheme="minorHAnsi"/>
+          <w:sz w:val="16"/>
+          <w:szCs w:val="16"/>
+        </w:rPr>
+        <w:t xml:space="preserve"> To send a message to all MatchingServers</w:t>
+      </w:r>
+    </w:p>
+    <w:p>
+      <w:pPr>
+        <w:spacing w:after="0"/>
+        <w:rPr>
+          <w:rFonts w:eastAsiaTheme="minorHAnsi"/>
+          <w:sz w:val="16"/>
+          <w:szCs w:val="16"/>
+        </w:rPr>
+      </w:pPr>
+      <w:r>
+        <w:rPr>
+          <w:rFonts w:eastAsiaTheme="minorHAnsi"/>
+          <w:sz w:val="16"/>
+          <w:szCs w:val="16"/>
+        </w:rPr>
+        <w:t xml:space="preserve">Return: </w:t>
+      </w:r>
+      <w:bookmarkStart w:id="184" w:name="OLE_LINK206"/>
+      <w:bookmarkStart w:id="185" w:name="OLE_LINK207"/>
+      <w:r>
+        <w:rPr>
+          <w:rFonts w:eastAsiaTheme="minorHAnsi"/>
+          <w:sz w:val="16"/>
+          <w:szCs w:val="16"/>
+        </w:rPr>
+        <w:t>The method returns true on success and false on failure</w:t>
+      </w:r>
+      <w:bookmarkEnd w:id="184"/>
+      <w:bookmarkEnd w:id="185"/>
+      <w:r>
+        <w:rPr>
+          <w:rFonts w:eastAsiaTheme="minorHAnsi"/>
+          <w:sz w:val="16"/>
+          <w:szCs w:val="16"/>
+        </w:rPr>
+        <w:t>.</w:t>
       </w:r>
     </w:p>
     <w:p>
@@ -10249,16 +10475,16 @@
           <w:sz w:val="16"/>
           <w:szCs w:val="16"/>
         </w:rPr>
-        <w:t>BroadcastMessage (</w:t>
-      </w:r>
-      <w:r>
-        <w:rPr>
-          <w:rFonts w:eastAsiaTheme="minorHAnsi"/>
-          <w:b/>
-          <w:sz w:val="16"/>
-          <w:szCs w:val="16"/>
-        </w:rPr>
-        <w:t>ConnectionType type, byte[] message</w:t>
+        <w:t>CheckConnectionHealth (</w:t>
+      </w:r>
+      <w:r>
+        <w:rPr>
+          <w:rFonts w:eastAsiaTheme="minorHAnsi"/>
+          <w:b/>
+          <w:sz w:val="16"/>
+          <w:szCs w:val="16"/>
+        </w:rPr>
+        <w:t>ConnectionType type, string connectionID</w:t>
       </w:r>
       <w:r>
         <w:rPr>
@@ -10279,6 +10505,11 @@
           <w:szCs w:val="16"/>
         </w:rPr>
       </w:pPr>
+      <w:bookmarkStart w:id="186" w:name="OLE_LINK148"/>
+      <w:bookmarkStart w:id="187" w:name="OLE_LINK149"/>
+      <w:bookmarkStart w:id="188" w:name="OLE_LINK150"/>
+      <w:bookmarkStart w:id="189" w:name="OLE_LINK151"/>
+      <w:bookmarkStart w:id="190" w:name="OLE_LINK152"/>
       <w:r>
         <w:rPr>
           <w:rFonts w:eastAsiaTheme="minorHAnsi"/>
@@ -10287,135 +10518,9 @@
         </w:rPr>
         <w:t>Function:</w:t>
       </w:r>
-      <w:r>
-        <w:rPr>
-          <w:rFonts w:eastAsiaTheme="minorHAnsi"/>
-          <w:sz w:val="16"/>
-          <w:szCs w:val="16"/>
-        </w:rPr>
-        <w:t xml:space="preserve"> To send a message to all MatchingServers</w:t>
-      </w:r>
-    </w:p>
-    <w:p>
-      <w:pPr>
-        <w:spacing w:after="0"/>
-        <w:rPr>
-          <w:rFonts w:eastAsiaTheme="minorHAnsi"/>
-          <w:sz w:val="16"/>
-          <w:szCs w:val="16"/>
-        </w:rPr>
-      </w:pPr>
-      <w:r>
-        <w:rPr>
-          <w:rFonts w:eastAsiaTheme="minorHAnsi"/>
-          <w:sz w:val="16"/>
-          <w:szCs w:val="16"/>
-        </w:rPr>
-        <w:t xml:space="preserve">Return: </w:t>
-      </w:r>
-      <w:bookmarkStart w:id="183" w:name="OLE_LINK206"/>
-      <w:bookmarkStart w:id="184" w:name="OLE_LINK207"/>
-      <w:r>
-        <w:rPr>
-          <w:rFonts w:eastAsiaTheme="minorHAnsi"/>
-          <w:sz w:val="16"/>
-          <w:szCs w:val="16"/>
-        </w:rPr>
-        <w:t>The method returns true on success and false on failure</w:t>
-      </w:r>
-      <w:bookmarkEnd w:id="183"/>
-      <w:bookmarkEnd w:id="184"/>
-      <w:r>
-        <w:rPr>
-          <w:rFonts w:eastAsiaTheme="minorHAnsi"/>
-          <w:sz w:val="16"/>
-          <w:szCs w:val="16"/>
-        </w:rPr>
-        <w:t>.</w:t>
-      </w:r>
-    </w:p>
-    <w:p>
-      <w:pPr>
-        <w:spacing w:after="0"/>
-        <w:rPr>
-          <w:rFonts w:eastAsiaTheme="minorHAnsi"/>
-          <w:sz w:val="16"/>
-          <w:szCs w:val="16"/>
-        </w:rPr>
-      </w:pPr>
-    </w:p>
-    <w:p>
-      <w:pPr>
-        <w:spacing w:after="0"/>
-        <w:rPr>
-          <w:rFonts w:eastAsiaTheme="minorHAnsi"/>
-          <w:b/>
-          <w:sz w:val="16"/>
-          <w:szCs w:val="16"/>
-        </w:rPr>
-      </w:pPr>
-      <w:r>
-        <w:rPr>
-          <w:rFonts w:eastAsiaTheme="minorHAnsi"/>
-          <w:b/>
-          <w:sz w:val="16"/>
-          <w:szCs w:val="16"/>
-        </w:rPr>
-        <w:t xml:space="preserve">bool </w:t>
-      </w:r>
-      <w:r>
-        <w:rPr>
-          <w:rFonts w:eastAsiaTheme="minorHAnsi"/>
-          <w:b/>
-          <w:sz w:val="16"/>
-          <w:szCs w:val="16"/>
-        </w:rPr>
-        <w:t>CheckConnectionHealth (</w:t>
-      </w:r>
-      <w:r>
-        <w:rPr>
-          <w:rFonts w:eastAsiaTheme="minorHAnsi"/>
-          <w:b/>
-          <w:sz w:val="16"/>
-          <w:szCs w:val="16"/>
-        </w:rPr>
-        <w:t>ConnectionType type, string connectionID</w:t>
-      </w:r>
-      <w:r>
-        <w:rPr>
-          <w:rFonts w:eastAsiaTheme="minorHAnsi"/>
-          <w:b/>
-          <w:sz w:val="16"/>
-          <w:szCs w:val="16"/>
-        </w:rPr>
-        <w:t>)</w:t>
-      </w:r>
-    </w:p>
-    <w:p>
-      <w:pPr>
-        <w:spacing w:after="0"/>
-        <w:rPr>
-          <w:rFonts w:eastAsiaTheme="minorHAnsi"/>
-          <w:sz w:val="16"/>
-          <w:szCs w:val="16"/>
-        </w:rPr>
-      </w:pPr>
-      <w:bookmarkStart w:id="185" w:name="OLE_LINK148"/>
-      <w:bookmarkStart w:id="186" w:name="OLE_LINK149"/>
-      <w:bookmarkStart w:id="187" w:name="OLE_LINK150"/>
-      <w:bookmarkStart w:id="188" w:name="OLE_LINK151"/>
-      <w:bookmarkStart w:id="189" w:name="OLE_LINK152"/>
-      <w:r>
-        <w:rPr>
-          <w:rFonts w:eastAsiaTheme="minorHAnsi"/>
-          <w:sz w:val="16"/>
-          <w:szCs w:val="16"/>
-        </w:rPr>
-        <w:t>Function:</w:t>
-      </w:r>
-      <w:bookmarkStart w:id="190" w:name="OLE_LINK145"/>
-      <w:bookmarkStart w:id="191" w:name="OLE_LINK146"/>
-      <w:bookmarkStart w:id="192" w:name="OLE_LINK147"/>
+      <w:bookmarkStart w:id="191" w:name="OLE_LINK145"/>
+      <w:bookmarkStart w:id="192" w:name="OLE_LINK146"/>
+      <w:bookmarkStart w:id="193" w:name="OLE_LINK147"/>
       <w:r>
         <w:rPr>
           <w:rFonts w:eastAsiaTheme="minorHAnsi"/>
@@ -10424,8 +10529,8 @@
         </w:rPr>
         <w:t xml:space="preserve"> </w:t>
       </w:r>
-      <w:bookmarkStart w:id="193" w:name="OLE_LINK208"/>
-      <w:bookmarkStart w:id="194" w:name="OLE_LINK209"/>
+      <w:bookmarkStart w:id="194" w:name="OLE_LINK208"/>
+      <w:bookmarkStart w:id="195" w:name="OLE_LINK209"/>
       <w:r>
         <w:rPr>
           <w:rFonts w:eastAsiaTheme="minorHAnsi"/>
@@ -10434,14 +10539,14 @@
         </w:rPr>
         <w:t>To check if a connection is still viable via a health check mechanism.</w:t>
       </w:r>
-      <w:bookmarkEnd w:id="193"/>
       <w:bookmarkEnd w:id="194"/>
-    </w:p>
-    <w:bookmarkEnd w:id="185"/>
+      <w:bookmarkEnd w:id="195"/>
+    </w:p>
     <w:bookmarkEnd w:id="186"/>
     <w:bookmarkEnd w:id="187"/>
     <w:bookmarkEnd w:id="188"/>
     <w:bookmarkEnd w:id="189"/>
+    <w:bookmarkEnd w:id="190"/>
     <w:p>
       <w:pPr>
         <w:spacing w:after="0"/>
@@ -10459,8 +10564,8 @@
         </w:rPr>
         <w:t xml:space="preserve">Return: </w:t>
       </w:r>
-      <w:bookmarkStart w:id="195" w:name="OLE_LINK210"/>
-      <w:bookmarkStart w:id="196" w:name="OLE_LINK211"/>
+      <w:bookmarkStart w:id="196" w:name="OLE_LINK210"/>
+      <w:bookmarkStart w:id="197" w:name="OLE_LINK211"/>
       <w:r>
         <w:rPr>
           <w:rFonts w:eastAsiaTheme="minorHAnsi"/>
@@ -10469,12 +10574,12 @@
         </w:rPr>
         <w:t>The method returns true if the connection is healthy and false the connection is unresponsive.</w:t>
       </w:r>
-      <w:bookmarkEnd w:id="195"/>
       <w:bookmarkEnd w:id="196"/>
-    </w:p>
-    <w:bookmarkEnd w:id="190"/>
+      <w:bookmarkEnd w:id="197"/>
+    </w:p>
     <w:bookmarkEnd w:id="191"/>
     <w:bookmarkEnd w:id="192"/>
+    <w:bookmarkEnd w:id="193"/>
     <w:p>
       <w:pPr>
         <w:spacing w:after="0"/>
@@ -10557,8 +10662,8 @@
         </w:rPr>
         <w:t xml:space="preserve"> </w:t>
       </w:r>
-      <w:bookmarkStart w:id="197" w:name="OLE_LINK212"/>
-      <w:bookmarkStart w:id="198" w:name="OLE_LINK213"/>
+      <w:bookmarkStart w:id="198" w:name="OLE_LINK212"/>
+      <w:bookmarkStart w:id="199" w:name="OLE_LINK213"/>
       <w:r>
         <w:rPr>
           <w:rFonts w:eastAsiaTheme="minorHAnsi"/>
@@ -10567,8 +10672,8 @@
         </w:rPr>
         <w:t>Tell the ConnectionManager to shut down a connection that isn’t needed anymore.</w:t>
       </w:r>
-      <w:bookmarkEnd w:id="197"/>
       <w:bookmarkEnd w:id="198"/>
+      <w:bookmarkEnd w:id="199"/>
     </w:p>
     <w:p>
       <w:pPr>
@@ -10648,8 +10753,8 @@
           <w:szCs w:val="16"/>
         </w:rPr>
       </w:pPr>
-      <w:bookmarkStart w:id="199" w:name="OLE_LINK168"/>
-      <w:bookmarkStart w:id="200" w:name="OLE_LINK169"/>
+      <w:bookmarkStart w:id="200" w:name="OLE_LINK168"/>
+      <w:bookmarkStart w:id="201" w:name="OLE_LINK169"/>
       <w:r>
         <w:rPr>
           <w:rFonts w:eastAsiaTheme="minorHAnsi"/>
@@ -10668,8 +10773,8 @@
         </w:rPr>
         <w:t xml:space="preserve"> </w:t>
       </w:r>
-      <w:bookmarkEnd w:id="199"/>
       <w:bookmarkEnd w:id="200"/>
+      <w:bookmarkEnd w:id="201"/>
       <w:r>
         <w:rPr>
           <w:rFonts w:eastAsiaTheme="minorHAnsi"/>
@@ -10924,9 +11029,9 @@
           <w:szCs w:val="16"/>
         </w:rPr>
       </w:pPr>
-      <w:bookmarkStart w:id="201" w:name="OLE_LINK153"/>
-      <w:bookmarkStart w:id="202" w:name="OLE_LINK154"/>
-      <w:bookmarkStart w:id="203" w:name="OLE_LINK155"/>
+      <w:bookmarkStart w:id="202" w:name="OLE_LINK153"/>
+      <w:bookmarkStart w:id="203" w:name="OLE_LINK154"/>
+      <w:bookmarkStart w:id="204" w:name="OLE_LINK155"/>
       <w:r>
         <w:rPr>
           <w:rFonts w:eastAsiaTheme="minorHAnsi"/>
@@ -10944,9 +11049,9 @@
         <w:t xml:space="preserve"> Creates a random metric score.</w:t>
       </w:r>
     </w:p>
-    <w:bookmarkEnd w:id="201"/>
     <w:bookmarkEnd w:id="202"/>
     <w:bookmarkEnd w:id="203"/>
+    <w:bookmarkEnd w:id="204"/>
     <w:p>
       <w:pPr>
         <w:spacing w:after="0"/>
@@ -11123,7 +11228,6 @@
           <w:sz w:val="16"/>
           <w:szCs w:val="16"/>
         </w:rPr>
-        <w:lastRenderedPageBreak/>
         <w:t>Private Methods:</w:t>
       </w:r>
     </w:p>
@@ -11395,8 +11499,8 @@
         <w:tab/>
         <w:t>MATCHED</w:t>
       </w:r>
-      <w:bookmarkStart w:id="204" w:name="OLE_LINK103"/>
-      <w:bookmarkStart w:id="205" w:name="OLE_LINK104"/>
+      <w:bookmarkStart w:id="205" w:name="OLE_LINK103"/>
+      <w:bookmarkStart w:id="206" w:name="OLE_LINK104"/>
       <w:r>
         <w:rPr>
           <w:rFonts w:eastAsiaTheme="minorHAnsi"/>
@@ -11405,8 +11509,8 @@
         </w:rPr>
         <w:t>_BUT_UNCONFIRMED</w:t>
       </w:r>
-      <w:bookmarkEnd w:id="204"/>
       <w:bookmarkEnd w:id="205"/>
+      <w:bookmarkEnd w:id="206"/>
       <w:r>
         <w:rPr>
           <w:rFonts w:eastAsiaTheme="minorHAnsi"/>
@@ -11881,10 +11985,10 @@
         </w:rPr>
         <w:t xml:space="preserve">out bool isLocalMatch, out </w:t>
       </w:r>
-      <w:bookmarkStart w:id="206" w:name="OLE_LINK172"/>
-      <w:bookmarkStart w:id="207" w:name="OLE_LINK173"/>
-      <w:bookmarkStart w:id="208" w:name="OLE_LINK174"/>
-      <w:bookmarkStart w:id="209" w:name="OLE_LINK175"/>
+      <w:bookmarkStart w:id="207" w:name="OLE_LINK172"/>
+      <w:bookmarkStart w:id="208" w:name="OLE_LINK173"/>
+      <w:bookmarkStart w:id="209" w:name="OLE_LINK174"/>
+      <w:bookmarkStart w:id="210" w:name="OLE_LINK175"/>
       <w:r>
         <w:rPr>
           <w:rFonts w:eastAsiaTheme="minorHAnsi"/>
@@ -11903,10 +12007,10 @@
         </w:rPr>
         <w:t xml:space="preserve"> </w:t>
       </w:r>
-      <w:bookmarkEnd w:id="206"/>
       <w:bookmarkEnd w:id="207"/>
       <w:bookmarkEnd w:id="208"/>
       <w:bookmarkEnd w:id="209"/>
+      <w:bookmarkEnd w:id="210"/>
       <w:r>
         <w:rPr>
           <w:rFonts w:eastAsiaTheme="minorHAnsi"/>
@@ -11935,17 +12039,17 @@
           <w:szCs w:val="16"/>
         </w:rPr>
       </w:pPr>
-      <w:bookmarkStart w:id="210" w:name="OLE_LINK156"/>
-      <w:bookmarkStart w:id="211" w:name="OLE_LINK157"/>
-      <w:bookmarkStart w:id="212" w:name="OLE_LINK158"/>
-      <w:bookmarkStart w:id="213" w:name="OLE_LINK159"/>
-      <w:bookmarkStart w:id="214" w:name="OLE_LINK160"/>
-      <w:bookmarkStart w:id="215" w:name="OLE_LINK161"/>
-      <w:bookmarkStart w:id="216" w:name="OLE_LINK162"/>
-      <w:bookmarkStart w:id="217" w:name="OLE_LINK163"/>
-      <w:bookmarkStart w:id="218" w:name="OLE_LINK164"/>
-      <w:bookmarkStart w:id="219" w:name="OLE_LINK165"/>
-      <w:bookmarkStart w:id="220" w:name="OLE_LINK166"/>
+      <w:bookmarkStart w:id="211" w:name="OLE_LINK156"/>
+      <w:bookmarkStart w:id="212" w:name="OLE_LINK157"/>
+      <w:bookmarkStart w:id="213" w:name="OLE_LINK158"/>
+      <w:bookmarkStart w:id="214" w:name="OLE_LINK159"/>
+      <w:bookmarkStart w:id="215" w:name="OLE_LINK160"/>
+      <w:bookmarkStart w:id="216" w:name="OLE_LINK161"/>
+      <w:bookmarkStart w:id="217" w:name="OLE_LINK162"/>
+      <w:bookmarkStart w:id="218" w:name="OLE_LINK163"/>
+      <w:bookmarkStart w:id="219" w:name="OLE_LINK164"/>
+      <w:bookmarkStart w:id="220" w:name="OLE_LINK165"/>
+      <w:bookmarkStart w:id="221" w:name="OLE_LINK166"/>
       <w:r>
         <w:rPr>
           <w:rFonts w:eastAsiaTheme="minorHAnsi"/>
@@ -11981,7 +12085,6 @@
         <w:t>Return: The method returns true on a successful match find and false on failure.</w:t>
       </w:r>
     </w:p>
-    <w:bookmarkEnd w:id="210"/>
     <w:bookmarkEnd w:id="211"/>
     <w:bookmarkEnd w:id="212"/>
     <w:bookmarkEnd w:id="213"/>
@@ -11992,6 +12095,7 @@
     <w:bookmarkEnd w:id="218"/>
     <w:bookmarkEnd w:id="219"/>
     <w:bookmarkEnd w:id="220"/>
+    <w:bookmarkEnd w:id="221"/>
     <w:p>
       <w:pPr>
         <w:spacing w:after="0"/>
@@ -12030,9 +12134,9 @@
         </w:rPr>
         <w:t>TryCancelMatch (</w:t>
       </w:r>
-      <w:bookmarkStart w:id="221" w:name="OLE_LINK176"/>
-      <w:bookmarkStart w:id="222" w:name="OLE_LINK177"/>
-      <w:bookmarkStart w:id="223" w:name="OLE_LINK178"/>
+      <w:bookmarkStart w:id="222" w:name="OLE_LINK176"/>
+      <w:bookmarkStart w:id="223" w:name="OLE_LINK177"/>
+      <w:bookmarkStart w:id="224" w:name="OLE_LINK178"/>
       <w:r>
         <w:rPr>
           <w:rFonts w:eastAsiaTheme="minorHAnsi"/>
@@ -12042,9 +12146,9 @@
         </w:rPr>
         <w:t>Match match</w:t>
       </w:r>
-      <w:bookmarkEnd w:id="221"/>
       <w:bookmarkEnd w:id="222"/>
       <w:bookmarkEnd w:id="223"/>
+      <w:bookmarkEnd w:id="224"/>
       <w:r>
         <w:rPr>
           <w:rFonts w:eastAsiaTheme="minorHAnsi"/>
@@ -12070,7 +12174,6 @@
           <w:sz w:val="16"/>
           <w:szCs w:val="16"/>
         </w:rPr>
-        <w:lastRenderedPageBreak/>
         <w:t>Function:</w:t>
       </w:r>
       <w:r>
@@ -12261,9 +12364,9 @@
           <w:szCs w:val="16"/>
         </w:rPr>
       </w:pPr>
-      <w:bookmarkStart w:id="224" w:name="OLE_LINK179"/>
-      <w:bookmarkStart w:id="225" w:name="OLE_LINK180"/>
-      <w:bookmarkStart w:id="226" w:name="OLE_LINK181"/>
+      <w:bookmarkStart w:id="225" w:name="OLE_LINK179"/>
+      <w:bookmarkStart w:id="226" w:name="OLE_LINK180"/>
+      <w:bookmarkStart w:id="227" w:name="OLE_LINK181"/>
       <w:r>
         <w:rPr>
           <w:rFonts w:eastAsiaTheme="minorHAnsi"/>
@@ -12273,9 +12376,9 @@
         </w:rPr>
         <w:t xml:space="preserve">bool </w:t>
       </w:r>
-      <w:bookmarkEnd w:id="224"/>
       <w:bookmarkEnd w:id="225"/>
       <w:bookmarkEnd w:id="226"/>
+      <w:bookmarkEnd w:id="227"/>
       <w:r>
         <w:rPr>
           <w:rFonts w:eastAsiaTheme="minorHAnsi"/>
@@ -12893,9 +12996,9 @@
           <w:szCs w:val="24"/>
         </w:rPr>
       </w:pPr>
-      <w:bookmarkStart w:id="227" w:name="OLE_LINK223"/>
-      <w:bookmarkStart w:id="228" w:name="OLE_LINK224"/>
-      <w:bookmarkStart w:id="229" w:name="OLE_LINK225"/>
+      <w:bookmarkStart w:id="228" w:name="OLE_LINK223"/>
+      <w:bookmarkStart w:id="229" w:name="OLE_LINK224"/>
+      <w:bookmarkStart w:id="230" w:name="OLE_LINK225"/>
       <w:r>
         <w:rPr>
           <w:rFonts w:eastAsiaTheme="minorHAnsi" w:hint="eastAsia"/>
@@ -12906,9 +13009,9 @@
         <w:t>Logger</w:t>
       </w:r>
     </w:p>
-    <w:bookmarkEnd w:id="227"/>
     <w:bookmarkEnd w:id="228"/>
     <w:bookmarkEnd w:id="229"/>
+    <w:bookmarkEnd w:id="230"/>
     <w:p>
       <w:pPr>
         <w:spacing w:after="0"/>
@@ -12959,7 +13062,6 @@
         <w:rPr>
           <w:noProof/>
         </w:rPr>
-        <w:lastRenderedPageBreak/>
         <w:drawing>
           <wp:inline distT="0" distB="0" distL="0" distR="0">
             <wp:extent cx="3506525" cy="2979772"/>
@@ -12978,7 +13080,7 @@
                     </pic:cNvPicPr>
                   </pic:nvPicPr>
                   <pic:blipFill>
-                    <a:blip r:embed="rId12">
+                    <a:blip r:embed="rId13">
                       <a:extLst>
                         <a:ext uri="{28A0092B-C50C-407E-A947-70E740481C1C}">
                           <a14:useLocalDpi xmlns:a14="http://schemas.microsoft.com/office/drawing/2010/main" val="0"/>
@@ -13027,7 +13129,7 @@
         </w:rPr>
         <w:t>Ref: (</w:t>
       </w:r>
-      <w:hyperlink r:id="rId13" w:history="1">
+      <w:hyperlink r:id="rId14" w:history="1">
         <w:r>
           <w:rPr>
             <w:rStyle w:val="a8"/>
@@ -13067,8 +13169,8 @@
           <w:szCs w:val="16"/>
         </w:rPr>
       </w:pPr>
-      <w:bookmarkStart w:id="230" w:name="OLE_LINK221"/>
-      <w:bookmarkStart w:id="231" w:name="OLE_LINK222"/>
+      <w:bookmarkStart w:id="231" w:name="OLE_LINK221"/>
+      <w:bookmarkStart w:id="232" w:name="OLE_LINK222"/>
       <w:r>
         <w:rPr>
           <w:rFonts w:eastAsiaTheme="minorHAnsi"/>
@@ -13096,6 +13198,7 @@
           <w:sz w:val="16"/>
           <w:szCs w:val="16"/>
         </w:rPr>
+        <w:lastRenderedPageBreak/>
         <w:t>void ReportMessage (string message)</w:t>
       </w:r>
     </w:p>
@@ -13133,8 +13236,8 @@
         <w:t>Sends a message to be logged by our logger.</w:t>
       </w:r>
     </w:p>
-    <w:bookmarkEnd w:id="230"/>
     <w:bookmarkEnd w:id="231"/>
+    <w:bookmarkEnd w:id="232"/>
     <w:p>
       <w:pPr>
         <w:spacing w:after="0"/>
@@ -14443,7 +14546,6 @@
           <w:sz w:val="16"/>
           <w:szCs w:val="16"/>
         </w:rPr>
-        <w:lastRenderedPageBreak/>
         <w:t>&lt;/</w:t>
       </w:r>
       <w:r>
@@ -14637,7 +14739,7 @@
     </w:p>
     <w:sectPr>
       <w:pgSz w:w="11906" w:h="16838"/>
-      <w:pgMar w:top="1701" w:right="1440" w:bottom="1440" w:left="1440" w:header="851" w:footer="992" w:gutter="0"/>
+      <w:pgMar w:top="1440" w:right="1080" w:bottom="1440" w:left="1080" w:header="851" w:footer="992" w:gutter="0"/>
       <w:cols w:space="425"/>
       <w:docGrid w:linePitch="360"/>
     </w:sectPr>
@@ -16060,4 +16162,16 @@
     </a:ext>
   </a:extLst>
 </a:theme>
+</file>
+
+<file path=customXml/item1.xml><?xml version="1.0" encoding="utf-8"?>
+<b:Sources xmlns:b="http://schemas.openxmlformats.org/officeDocument/2006/bibliography" xmlns="http://schemas.openxmlformats.org/officeDocument/2006/bibliography" SelectedStyle="\APASixthEditionOfficeOnline.xsl" StyleName="APA" Version="6"/>
+</file>
+
+<file path=customXml/itemProps1.xml><?xml version="1.0" encoding="utf-8"?>
+<ds:datastoreItem xmlns:ds="http://schemas.openxmlformats.org/officeDocument/2006/customXml" ds:itemID="{3BDE70DB-FB75-42E1-A881-819061D5C07D}">
+  <ds:schemaRefs>
+    <ds:schemaRef ds:uri="http://schemas.openxmlformats.org/officeDocument/2006/bibliography"/>
+  </ds:schemaRefs>
+</ds:datastoreItem>
 </file>
--- a/[MS] Proposal for Alternative Matching Server.docx
+++ b/[MS] Proposal for Alternative Matching Server.docx
@@ -132,7 +132,7 @@
           <w:b/>
           <w:szCs w:val="20"/>
         </w:rPr>
-        <w:t>6</w:t>
+        <w:t>8</w:t>
       </w:r>
     </w:p>
     <w:tbl>
@@ -1012,7 +1012,7 @@
             <w:pPr>
               <w:jc w:val="left"/>
               <w:rPr>
-                <w:rFonts w:eastAsiaTheme="minorHAnsi" w:hint="eastAsia"/>
+                <w:rFonts w:eastAsiaTheme="minorHAnsi"/>
                 <w:sz w:val="16"/>
                 <w:szCs w:val="16"/>
               </w:rPr>
@@ -1035,7 +1035,7 @@
             <w:pPr>
               <w:jc w:val="left"/>
               <w:rPr>
-                <w:rFonts w:eastAsiaTheme="minorHAnsi" w:hint="eastAsia"/>
+                <w:rFonts w:eastAsiaTheme="minorHAnsi"/>
                 <w:sz w:val="16"/>
                 <w:szCs w:val="16"/>
               </w:rPr>
@@ -1058,6 +1058,54 @@
             <w:pPr>
               <w:jc w:val="left"/>
               <w:rPr>
+                <w:rFonts w:eastAsiaTheme="minorHAnsi"/>
+                <w:sz w:val="16"/>
+                <w:szCs w:val="16"/>
+              </w:rPr>
+            </w:pPr>
+            <w:r>
+              <w:rPr>
+                <w:rFonts w:eastAsiaTheme="minorHAnsi" w:hint="eastAsia"/>
+                <w:sz w:val="16"/>
+                <w:szCs w:val="16"/>
+              </w:rPr>
+              <w:t>+Updated Program Flow</w:t>
+            </w:r>
+          </w:p>
+        </w:tc>
+        <w:tc>
+          <w:tcPr>
+            <w:tcW w:w="1650" w:type="dxa"/>
+          </w:tcPr>
+          <w:p>
+            <w:pPr>
+              <w:jc w:val="left"/>
+              <w:rPr>
+                <w:rFonts w:eastAsiaTheme="minorHAnsi"/>
+                <w:sz w:val="16"/>
+                <w:szCs w:val="16"/>
+              </w:rPr>
+            </w:pPr>
+            <w:r>
+              <w:rPr>
+                <w:rFonts w:eastAsiaTheme="minorHAnsi" w:hint="eastAsia"/>
+                <w:sz w:val="16"/>
+                <w:szCs w:val="16"/>
+              </w:rPr>
+              <w:t>밐</w:t>
+            </w:r>
+          </w:p>
+        </w:tc>
+      </w:tr>
+      <w:tr>
+        <w:tc>
+          <w:tcPr>
+            <w:tcW w:w="1413" w:type="dxa"/>
+          </w:tcPr>
+          <w:p>
+            <w:pPr>
+              <w:jc w:val="left"/>
+              <w:rPr>
                 <w:rFonts w:eastAsiaTheme="minorHAnsi" w:hint="eastAsia"/>
                 <w:sz w:val="16"/>
                 <w:szCs w:val="16"/>
@@ -1069,7 +1117,61 @@
                 <w:sz w:val="16"/>
                 <w:szCs w:val="16"/>
               </w:rPr>
-              <w:t>+Updated Program Flow</w:t>
+              <w:t>1.0.0.8</w:t>
+            </w:r>
+          </w:p>
+        </w:tc>
+        <w:tc>
+          <w:tcPr>
+            <w:tcW w:w="1701" w:type="dxa"/>
+          </w:tcPr>
+          <w:p>
+            <w:pPr>
+              <w:jc w:val="left"/>
+              <w:rPr>
+                <w:rFonts w:eastAsiaTheme="minorHAnsi" w:hint="eastAsia"/>
+                <w:sz w:val="16"/>
+                <w:szCs w:val="16"/>
+              </w:rPr>
+            </w:pPr>
+            <w:r>
+              <w:rPr>
+                <w:rFonts w:eastAsiaTheme="minorHAnsi" w:hint="eastAsia"/>
+                <w:sz w:val="16"/>
+                <w:szCs w:val="16"/>
+              </w:rPr>
+              <w:t>2017.01.11</w:t>
+            </w:r>
+          </w:p>
+        </w:tc>
+        <w:tc>
+          <w:tcPr>
+            <w:tcW w:w="4252" w:type="dxa"/>
+          </w:tcPr>
+          <w:p>
+            <w:pPr>
+              <w:jc w:val="left"/>
+              <w:rPr>
+                <w:rFonts w:eastAsiaTheme="minorHAnsi" w:hint="eastAsia"/>
+                <w:sz w:val="16"/>
+                <w:szCs w:val="16"/>
+              </w:rPr>
+            </w:pPr>
+            <w:r>
+              <w:rPr>
+                <w:rFonts w:eastAsiaTheme="minorHAnsi" w:hint="eastAsia"/>
+                <w:sz w:val="16"/>
+                <w:szCs w:val="16"/>
+              </w:rPr>
+              <w:t xml:space="preserve">+Comments about </w:t>
+            </w:r>
+            <w:r>
+              <w:rPr>
+                <w:rFonts w:eastAsiaTheme="minorHAnsi"/>
+                <w:sz w:val="16"/>
+                <w:szCs w:val="16"/>
+              </w:rPr>
+              <w:t>MS IDs/Ports</w:t>
             </w:r>
           </w:p>
         </w:tc>
@@ -1485,6 +1587,34 @@
           <w:szCs w:val="20"/>
         </w:rPr>
         <w:t>Coding Specifications</w:t>
+      </w:r>
+    </w:p>
+    <w:p>
+      <w:pPr>
+        <w:pStyle w:val="a3"/>
+        <w:widowControl/>
+        <w:numPr>
+          <w:ilvl w:val="0"/>
+          <w:numId w:val="4"/>
+        </w:numPr>
+        <w:wordWrap/>
+        <w:autoSpaceDE/>
+        <w:autoSpaceDN/>
+        <w:spacing w:after="0"/>
+        <w:ind w:leftChars="0"/>
+        <w:rPr>
+          <w:rFonts w:eastAsiaTheme="minorHAnsi"/>
+          <w:b/>
+          <w:szCs w:val="20"/>
+        </w:rPr>
+      </w:pPr>
+      <w:r>
+        <w:rPr>
+          <w:rFonts w:eastAsiaTheme="minorHAnsi"/>
+          <w:b/>
+          <w:szCs w:val="20"/>
+        </w:rPr>
+        <w:t>Special Comments</w:t>
       </w:r>
     </w:p>
     <w:p>
@@ -8104,7 +8234,7 @@
             <v:path o:extrusionok="f" gradientshapeok="t" o:connecttype="rect"/>
             <o:lock v:ext="edit" aspectratio="t"/>
           </v:shapetype>
-          <v:shape id="_x0000_i1027" type="#_x0000_t75" style="width:487.1pt;height:407.6pt">
+          <v:shape id="_x0000_i1025" type="#_x0000_t75" style="width:487.1pt;height:407.6pt">
             <v:imagedata r:id="rId11" o:title="MS_FlowDiagram_04"/>
           </v:shape>
         </w:pict>
@@ -8209,8 +8339,6 @@
         </w:rPr>
         <w:t xml:space="preserve"> Purple = initiation; yellow = messages with ConfigServer; blue = listening loop for MS; red = message loop for MS; orange = match finding loop; green = player listening loop</w:t>
       </w:r>
-      <w:bookmarkStart w:id="137" w:name="_GoBack"/>
-      <w:bookmarkEnd w:id="137"/>
     </w:p>
     <w:p>
       <w:pPr>
@@ -8474,8 +8602,8 @@
         <w:lastRenderedPageBreak/>
         <w:t>-</w:t>
       </w:r>
-      <w:bookmarkStart w:id="138" w:name="OLE_LINK34"/>
-      <w:bookmarkStart w:id="139" w:name="OLE_LINK35"/>
+      <w:bookmarkStart w:id="137" w:name="OLE_LINK34"/>
+      <w:bookmarkStart w:id="138" w:name="OLE_LINK35"/>
       <w:r>
         <w:rPr>
           <w:rFonts w:eastAsiaTheme="minorHAnsi"/>
@@ -8484,8 +8612,8 @@
         </w:rPr>
         <w:t xml:space="preserve">Retainment </w:t>
       </w:r>
+      <w:bookmarkEnd w:id="137"/>
       <w:bookmarkEnd w:id="138"/>
-      <w:bookmarkEnd w:id="139"/>
       <w:r>
         <w:rPr>
           <w:rFonts w:eastAsiaTheme="minorHAnsi"/>
@@ -8850,8 +8978,8 @@
           <w:szCs w:val="16"/>
         </w:rPr>
       </w:pPr>
-      <w:bookmarkStart w:id="140" w:name="OLE_LINK132"/>
-      <w:bookmarkStart w:id="141" w:name="OLE_LINK167"/>
+      <w:bookmarkStart w:id="139" w:name="OLE_LINK132"/>
+      <w:bookmarkStart w:id="140" w:name="OLE_LINK167"/>
       <w:r>
         <w:rPr>
           <w:rFonts w:eastAsiaTheme="minorHAnsi"/>
@@ -8870,75 +8998,75 @@
         </w:rPr>
         <w:t xml:space="preserve"> </w:t>
       </w:r>
+      <w:bookmarkEnd w:id="139"/>
       <w:bookmarkEnd w:id="140"/>
+      <w:r>
+        <w:rPr>
+          <w:rFonts w:eastAsiaTheme="minorHAnsi"/>
+          <w:b/>
+          <w:sz w:val="16"/>
+          <w:szCs w:val="16"/>
+        </w:rPr>
+        <w:t>Initialize ()</w:t>
+      </w:r>
+    </w:p>
+    <w:p>
+      <w:pPr>
+        <w:spacing w:after="0"/>
+        <w:rPr>
+          <w:rFonts w:eastAsiaTheme="minorHAnsi"/>
+          <w:sz w:val="16"/>
+          <w:szCs w:val="16"/>
+        </w:rPr>
+      </w:pPr>
+      <w:r>
+        <w:rPr>
+          <w:rFonts w:eastAsiaTheme="minorHAnsi"/>
+          <w:sz w:val="16"/>
+          <w:szCs w:val="16"/>
+        </w:rPr>
+        <w:t xml:space="preserve">Function: </w:t>
+      </w:r>
+      <w:bookmarkStart w:id="141" w:name="OLE_LINK170"/>
+      <w:r>
+        <w:rPr>
+          <w:rFonts w:eastAsiaTheme="minorHAnsi"/>
+          <w:sz w:val="16"/>
+          <w:szCs w:val="16"/>
+        </w:rPr>
+        <w:t>Start the matching server program. Creates a connection with the ConfigServer and obtains the server’s ID code. It then starts four program loops: ConfigServerLoop, MatchingServerListenLoop, PlayerManagerLoop, and MatchingManagerLoop.</w:t>
+      </w:r>
       <w:bookmarkEnd w:id="141"/>
-      <w:r>
-        <w:rPr>
-          <w:rFonts w:eastAsiaTheme="minorHAnsi"/>
-          <w:b/>
-          <w:sz w:val="16"/>
-          <w:szCs w:val="16"/>
-        </w:rPr>
-        <w:t>Initialize ()</w:t>
-      </w:r>
-    </w:p>
-    <w:p>
-      <w:pPr>
-        <w:spacing w:after="0"/>
-        <w:rPr>
-          <w:rFonts w:eastAsiaTheme="minorHAnsi"/>
-          <w:sz w:val="16"/>
-          <w:szCs w:val="16"/>
-        </w:rPr>
-      </w:pPr>
-      <w:r>
-        <w:rPr>
-          <w:rFonts w:eastAsiaTheme="minorHAnsi"/>
-          <w:sz w:val="16"/>
-          <w:szCs w:val="16"/>
-        </w:rPr>
-        <w:t xml:space="preserve">Function: </w:t>
-      </w:r>
-      <w:bookmarkStart w:id="142" w:name="OLE_LINK170"/>
-      <w:r>
-        <w:rPr>
-          <w:rFonts w:eastAsiaTheme="minorHAnsi"/>
-          <w:sz w:val="16"/>
-          <w:szCs w:val="16"/>
-        </w:rPr>
-        <w:t>Start the matching server program. Creates a connection with the ConfigServer and obtains the server’s ID code. It then starts four program loops: ConfigServerLoop, MatchingServerListenLoop, PlayerManagerLoop, and MatchingManagerLoop.</w:t>
+    </w:p>
+    <w:p>
+      <w:pPr>
+        <w:spacing w:after="0"/>
+        <w:rPr>
+          <w:rFonts w:eastAsiaTheme="minorHAnsi"/>
+          <w:sz w:val="16"/>
+          <w:szCs w:val="16"/>
+        </w:rPr>
+      </w:pPr>
+      <w:r>
+        <w:rPr>
+          <w:rFonts w:eastAsiaTheme="minorHAnsi"/>
+          <w:sz w:val="16"/>
+          <w:szCs w:val="16"/>
+        </w:rPr>
+        <w:t xml:space="preserve">Return: </w:t>
+      </w:r>
+      <w:bookmarkStart w:id="142" w:name="OLE_LINK171"/>
+      <w:bookmarkStart w:id="143" w:name="OLE_LINK182"/>
+      <w:r>
+        <w:rPr>
+          <w:rFonts w:eastAsiaTheme="minorHAnsi"/>
+          <w:sz w:val="16"/>
+          <w:szCs w:val="16"/>
+        </w:rPr>
+        <w:t>This method returns true if the program was started without fail and false if a critical initialization component failed.</w:t>
       </w:r>
       <w:bookmarkEnd w:id="142"/>
-    </w:p>
-    <w:p>
-      <w:pPr>
-        <w:spacing w:after="0"/>
-        <w:rPr>
-          <w:rFonts w:eastAsiaTheme="minorHAnsi"/>
-          <w:sz w:val="16"/>
-          <w:szCs w:val="16"/>
-        </w:rPr>
-      </w:pPr>
-      <w:r>
-        <w:rPr>
-          <w:rFonts w:eastAsiaTheme="minorHAnsi"/>
-          <w:sz w:val="16"/>
-          <w:szCs w:val="16"/>
-        </w:rPr>
-        <w:t xml:space="preserve">Return: </w:t>
-      </w:r>
-      <w:bookmarkStart w:id="143" w:name="OLE_LINK171"/>
-      <w:bookmarkStart w:id="144" w:name="OLE_LINK182"/>
-      <w:r>
-        <w:rPr>
-          <w:rFonts w:eastAsiaTheme="minorHAnsi"/>
-          <w:sz w:val="16"/>
-          <w:szCs w:val="16"/>
-        </w:rPr>
-        <w:t>This method returns true if the program was started without fail and false if a critical initialization component failed.</w:t>
-      </w:r>
       <w:bookmarkEnd w:id="143"/>
-      <w:bookmarkEnd w:id="144"/>
     </w:p>
     <w:p>
       <w:pPr>
@@ -9008,11 +9136,11 @@
           <w:szCs w:val="16"/>
         </w:rPr>
       </w:pPr>
-      <w:bookmarkStart w:id="145" w:name="OLE_LINK133"/>
-      <w:bookmarkStart w:id="146" w:name="OLE_LINK134"/>
-      <w:bookmarkStart w:id="147" w:name="OLE_LINK135"/>
-      <w:bookmarkStart w:id="148" w:name="OLE_LINK136"/>
-      <w:bookmarkStart w:id="149" w:name="OLE_LINK137"/>
+      <w:bookmarkStart w:id="144" w:name="OLE_LINK133"/>
+      <w:bookmarkStart w:id="145" w:name="OLE_LINK134"/>
+      <w:bookmarkStart w:id="146" w:name="OLE_LINK135"/>
+      <w:bookmarkStart w:id="147" w:name="OLE_LINK136"/>
+      <w:bookmarkStart w:id="148" w:name="OLE_LINK137"/>
       <w:r>
         <w:rPr>
           <w:rFonts w:eastAsiaTheme="minorHAnsi"/>
@@ -9021,8 +9149,8 @@
         </w:rPr>
         <w:t xml:space="preserve">Function: </w:t>
       </w:r>
-      <w:bookmarkStart w:id="150" w:name="OLE_LINK183"/>
-      <w:bookmarkStart w:id="151" w:name="OLE_LINK184"/>
+      <w:bookmarkStart w:id="149" w:name="OLE_LINK183"/>
+      <w:bookmarkStart w:id="150" w:name="OLE_LINK184"/>
       <w:r>
         <w:rPr>
           <w:rFonts w:eastAsiaTheme="minorHAnsi"/>
@@ -9031,14 +9159,14 @@
         </w:rPr>
         <w:t>Loop asynchronous receive calls to the ConfigServer in order to receive messages from the ConfigServer.</w:t>
       </w:r>
+      <w:bookmarkEnd w:id="149"/>
       <w:bookmarkEnd w:id="150"/>
-      <w:bookmarkEnd w:id="151"/>
-    </w:p>
+    </w:p>
+    <w:bookmarkEnd w:id="144"/>
     <w:bookmarkEnd w:id="145"/>
     <w:bookmarkEnd w:id="146"/>
     <w:bookmarkEnd w:id="147"/>
     <w:bookmarkEnd w:id="148"/>
-    <w:bookmarkEnd w:id="149"/>
     <w:p>
       <w:pPr>
         <w:spacing w:after="0"/>
@@ -9104,7 +9232,7 @@
         </w:rPr>
         <w:t xml:space="preserve">Function: </w:t>
       </w:r>
-      <w:bookmarkStart w:id="152" w:name="OLE_LINK185"/>
+      <w:bookmarkStart w:id="151" w:name="OLE_LINK185"/>
       <w:r>
         <w:rPr>
           <w:rFonts w:eastAsiaTheme="minorHAnsi"/>
@@ -9137,7 +9265,7 @@
         </w:rPr>
         <w:t xml:space="preserve"> calls to receive new connections from new MatchingServers.</w:t>
       </w:r>
-      <w:bookmarkEnd w:id="152"/>
+      <w:bookmarkEnd w:id="151"/>
     </w:p>
     <w:p>
       <w:pPr>
@@ -9157,8 +9285,8 @@
         <w:lastRenderedPageBreak/>
         <w:t xml:space="preserve">Return: </w:t>
       </w:r>
-      <w:bookmarkStart w:id="153" w:name="OLE_LINK186"/>
-      <w:bookmarkStart w:id="154" w:name="OLE_LINK187"/>
+      <w:bookmarkStart w:id="152" w:name="OLE_LINK186"/>
+      <w:bookmarkStart w:id="153" w:name="OLE_LINK187"/>
       <w:r>
         <w:rPr>
           <w:rFonts w:eastAsiaTheme="minorHAnsi"/>
@@ -9167,55 +9295,124 @@
         </w:rPr>
         <w:t>This function returns false if the listening socket creation failed, otherwise returns true;</w:t>
       </w:r>
+      <w:bookmarkEnd w:id="152"/>
       <w:bookmarkEnd w:id="153"/>
+    </w:p>
+    <w:p>
+      <w:pPr>
+        <w:spacing w:after="0"/>
+        <w:rPr>
+          <w:rFonts w:eastAsiaTheme="minorHAnsi"/>
+          <w:sz w:val="16"/>
+          <w:szCs w:val="16"/>
+        </w:rPr>
+      </w:pPr>
+    </w:p>
+    <w:p>
+      <w:pPr>
+        <w:spacing w:after="0"/>
+        <w:rPr>
+          <w:rFonts w:eastAsiaTheme="minorHAnsi"/>
+          <w:b/>
+          <w:sz w:val="16"/>
+          <w:szCs w:val="16"/>
+        </w:rPr>
+      </w:pPr>
+      <w:r>
+        <w:rPr>
+          <w:rFonts w:eastAsiaTheme="minorHAnsi"/>
+          <w:b/>
+          <w:sz w:val="16"/>
+          <w:szCs w:val="16"/>
+        </w:rPr>
+        <w:t>void</w:t>
+      </w:r>
+      <w:r>
+        <w:rPr>
+          <w:rFonts w:eastAsiaTheme="minorHAnsi"/>
+          <w:b/>
+          <w:sz w:val="16"/>
+          <w:szCs w:val="16"/>
+        </w:rPr>
+        <w:t xml:space="preserve"> </w:t>
+      </w:r>
+      <w:r>
+        <w:rPr>
+          <w:rFonts w:eastAsiaTheme="minorHAnsi"/>
+          <w:b/>
+          <w:sz w:val="16"/>
+          <w:szCs w:val="16"/>
+        </w:rPr>
+        <w:t>StartNewMatchingServerLoop ()</w:t>
+      </w:r>
+    </w:p>
+    <w:p>
+      <w:pPr>
+        <w:spacing w:after="0"/>
+        <w:rPr>
+          <w:rFonts w:eastAsiaTheme="minorHAnsi"/>
+          <w:sz w:val="16"/>
+          <w:szCs w:val="16"/>
+        </w:rPr>
+      </w:pPr>
+      <w:r>
+        <w:rPr>
+          <w:rFonts w:eastAsiaTheme="minorHAnsi"/>
+          <w:sz w:val="16"/>
+          <w:szCs w:val="16"/>
+        </w:rPr>
+        <w:t xml:space="preserve">Function: </w:t>
+      </w:r>
+      <w:bookmarkStart w:id="154" w:name="OLE_LINK188"/>
+      <w:bookmarkStart w:id="155" w:name="OLE_LINK189"/>
+      <w:r>
+        <w:rPr>
+          <w:rFonts w:eastAsiaTheme="minorHAnsi"/>
+          <w:sz w:val="16"/>
+          <w:szCs w:val="16"/>
+        </w:rPr>
+        <w:t>Loop asynchronous receive calls on a new MatchingServer connection in order to receive messages from that MatchingServer.</w:t>
+      </w:r>
       <w:bookmarkEnd w:id="154"/>
-    </w:p>
-    <w:p>
-      <w:pPr>
-        <w:spacing w:after="0"/>
-        <w:rPr>
-          <w:rFonts w:eastAsiaTheme="minorHAnsi"/>
-          <w:sz w:val="16"/>
-          <w:szCs w:val="16"/>
-        </w:rPr>
-      </w:pPr>
-    </w:p>
-    <w:p>
-      <w:pPr>
-        <w:spacing w:after="0"/>
-        <w:rPr>
-          <w:rFonts w:eastAsiaTheme="minorHAnsi"/>
-          <w:b/>
-          <w:sz w:val="16"/>
-          <w:szCs w:val="16"/>
-        </w:rPr>
-      </w:pPr>
-      <w:r>
-        <w:rPr>
-          <w:rFonts w:eastAsiaTheme="minorHAnsi"/>
-          <w:b/>
-          <w:sz w:val="16"/>
-          <w:szCs w:val="16"/>
-        </w:rPr>
-        <w:t>void</w:t>
-      </w:r>
-      <w:r>
-        <w:rPr>
-          <w:rFonts w:eastAsiaTheme="minorHAnsi"/>
-          <w:b/>
-          <w:sz w:val="16"/>
-          <w:szCs w:val="16"/>
-        </w:rPr>
-        <w:t xml:space="preserve"> </w:t>
-      </w:r>
-      <w:r>
-        <w:rPr>
-          <w:rFonts w:eastAsiaTheme="minorHAnsi"/>
-          <w:b/>
-          <w:sz w:val="16"/>
-          <w:szCs w:val="16"/>
-        </w:rPr>
-        <w:t>StartNewMatchingServerLoop ()</w:t>
+      <w:bookmarkEnd w:id="155"/>
+    </w:p>
+    <w:p>
+      <w:pPr>
+        <w:spacing w:after="0"/>
+        <w:rPr>
+          <w:rFonts w:eastAsiaTheme="minorHAnsi"/>
+          <w:sz w:val="16"/>
+          <w:szCs w:val="16"/>
+        </w:rPr>
+      </w:pPr>
+    </w:p>
+    <w:p>
+      <w:pPr>
+        <w:spacing w:after="0"/>
+        <w:rPr>
+          <w:rFonts w:eastAsiaTheme="minorHAnsi"/>
+          <w:b/>
+          <w:sz w:val="16"/>
+          <w:szCs w:val="16"/>
+        </w:rPr>
+      </w:pPr>
+      <w:r>
+        <w:rPr>
+          <w:rFonts w:eastAsiaTheme="minorHAnsi"/>
+          <w:b/>
+          <w:sz w:val="16"/>
+          <w:szCs w:val="16"/>
+        </w:rPr>
+        <w:t xml:space="preserve">float </w:t>
+      </w:r>
+      <w:r>
+        <w:rPr>
+          <w:rFonts w:eastAsiaTheme="minorHAnsi"/>
+          <w:b/>
+          <w:sz w:val="16"/>
+          <w:szCs w:val="16"/>
+        </w:rPr>
+        <w:t>CalculateLatency ()</w:t>
       </w:r>
     </w:p>
     <w:p>
@@ -9235,87 +9432,18 @@
         </w:rPr>
         <w:t xml:space="preserve">Function: </w:t>
       </w:r>
-      <w:bookmarkStart w:id="155" w:name="OLE_LINK188"/>
-      <w:bookmarkStart w:id="156" w:name="OLE_LINK189"/>
-      <w:r>
-        <w:rPr>
-          <w:rFonts w:eastAsiaTheme="minorHAnsi"/>
-          <w:sz w:val="16"/>
-          <w:szCs w:val="16"/>
-        </w:rPr>
-        <w:t>Loop asynchronous receive calls on a new MatchingServer connection in order to receive messages from that MatchingServer.</w:t>
-      </w:r>
-      <w:bookmarkEnd w:id="155"/>
+      <w:bookmarkStart w:id="156" w:name="OLE_LINK190"/>
+      <w:bookmarkStart w:id="157" w:name="OLE_LINK191"/>
+      <w:r>
+        <w:rPr>
+          <w:rFonts w:eastAsiaTheme="minorHAnsi"/>
+          <w:sz w:val="16"/>
+          <w:szCs w:val="16"/>
+        </w:rPr>
+        <w:t>Calculate a fake latency score for a connection with a particular server and call WaitingRoom.SetServerLatency() to set it in the WaitingRoom.</w:t>
+      </w:r>
       <w:bookmarkEnd w:id="156"/>
-    </w:p>
-    <w:p>
-      <w:pPr>
-        <w:spacing w:after="0"/>
-        <w:rPr>
-          <w:rFonts w:eastAsiaTheme="minorHAnsi"/>
-          <w:sz w:val="16"/>
-          <w:szCs w:val="16"/>
-        </w:rPr>
-      </w:pPr>
-    </w:p>
-    <w:p>
-      <w:pPr>
-        <w:spacing w:after="0"/>
-        <w:rPr>
-          <w:rFonts w:eastAsiaTheme="minorHAnsi"/>
-          <w:b/>
-          <w:sz w:val="16"/>
-          <w:szCs w:val="16"/>
-        </w:rPr>
-      </w:pPr>
-      <w:r>
-        <w:rPr>
-          <w:rFonts w:eastAsiaTheme="minorHAnsi"/>
-          <w:b/>
-          <w:sz w:val="16"/>
-          <w:szCs w:val="16"/>
-        </w:rPr>
-        <w:t xml:space="preserve">float </w:t>
-      </w:r>
-      <w:r>
-        <w:rPr>
-          <w:rFonts w:eastAsiaTheme="minorHAnsi"/>
-          <w:b/>
-          <w:sz w:val="16"/>
-          <w:szCs w:val="16"/>
-        </w:rPr>
-        <w:t>CalculateLatency ()</w:t>
-      </w:r>
-    </w:p>
-    <w:p>
-      <w:pPr>
-        <w:spacing w:after="0"/>
-        <w:rPr>
-          <w:rFonts w:eastAsiaTheme="minorHAnsi"/>
-          <w:sz w:val="16"/>
-          <w:szCs w:val="16"/>
-        </w:rPr>
-      </w:pPr>
-      <w:r>
-        <w:rPr>
-          <w:rFonts w:eastAsiaTheme="minorHAnsi"/>
-          <w:sz w:val="16"/>
-          <w:szCs w:val="16"/>
-        </w:rPr>
-        <w:t xml:space="preserve">Function: </w:t>
-      </w:r>
-      <w:bookmarkStart w:id="157" w:name="OLE_LINK190"/>
-      <w:bookmarkStart w:id="158" w:name="OLE_LINK191"/>
-      <w:r>
-        <w:rPr>
-          <w:rFonts w:eastAsiaTheme="minorHAnsi"/>
-          <w:sz w:val="16"/>
-          <w:szCs w:val="16"/>
-        </w:rPr>
-        <w:t>Calculate a fake latency score for a connection with a particular server and call WaitingRoom.SetServerLatency() to set it in the WaitingRoom.</w:t>
-      </w:r>
       <w:bookmarkEnd w:id="157"/>
-      <w:bookmarkEnd w:id="158"/>
       <w:r>
         <w:rPr>
           <w:rFonts w:eastAsiaTheme="minorHAnsi"/>
@@ -9709,7 +9837,7 @@
         </w:rPr>
         <w:t xml:space="preserve"> </w:t>
       </w:r>
-      <w:bookmarkStart w:id="159" w:name="OLE_LINK192"/>
+      <w:bookmarkStart w:id="158" w:name="OLE_LINK192"/>
       <w:r>
         <w:rPr>
           <w:rFonts w:eastAsiaTheme="minorHAnsi"/>
@@ -9718,24 +9846,24 @@
         </w:rPr>
         <w:t>Creates a new connection of a specified type with a specified address.</w:t>
       </w:r>
-      <w:bookmarkEnd w:id="159"/>
-    </w:p>
-    <w:p>
-      <w:pPr>
-        <w:spacing w:after="0"/>
-        <w:rPr>
-          <w:rFonts w:eastAsiaTheme="minorHAnsi"/>
-          <w:sz w:val="16"/>
-          <w:szCs w:val="16"/>
-        </w:rPr>
-      </w:pPr>
-      <w:bookmarkStart w:id="160" w:name="OLE_LINK138"/>
-      <w:bookmarkStart w:id="161" w:name="OLE_LINK139"/>
-      <w:bookmarkStart w:id="162" w:name="OLE_LINK140"/>
-      <w:bookmarkStart w:id="163" w:name="OLE_LINK141"/>
-      <w:bookmarkStart w:id="164" w:name="OLE_LINK142"/>
-      <w:bookmarkStart w:id="165" w:name="OLE_LINK143"/>
-      <w:bookmarkStart w:id="166" w:name="OLE_LINK144"/>
+      <w:bookmarkEnd w:id="158"/>
+    </w:p>
+    <w:p>
+      <w:pPr>
+        <w:spacing w:after="0"/>
+        <w:rPr>
+          <w:rFonts w:eastAsiaTheme="minorHAnsi"/>
+          <w:sz w:val="16"/>
+          <w:szCs w:val="16"/>
+        </w:rPr>
+      </w:pPr>
+      <w:bookmarkStart w:id="159" w:name="OLE_LINK138"/>
+      <w:bookmarkStart w:id="160" w:name="OLE_LINK139"/>
+      <w:bookmarkStart w:id="161" w:name="OLE_LINK140"/>
+      <w:bookmarkStart w:id="162" w:name="OLE_LINK141"/>
+      <w:bookmarkStart w:id="163" w:name="OLE_LINK142"/>
+      <w:bookmarkStart w:id="164" w:name="OLE_LINK143"/>
+      <w:bookmarkStart w:id="165" w:name="OLE_LINK144"/>
       <w:r>
         <w:rPr>
           <w:rFonts w:eastAsiaTheme="minorHAnsi"/>
@@ -9744,8 +9872,8 @@
         </w:rPr>
         <w:t xml:space="preserve">Return: </w:t>
       </w:r>
-      <w:bookmarkStart w:id="167" w:name="OLE_LINK193"/>
-      <w:bookmarkStart w:id="168" w:name="OLE_LINK194"/>
+      <w:bookmarkStart w:id="166" w:name="OLE_LINK193"/>
+      <w:bookmarkStart w:id="167" w:name="OLE_LINK194"/>
       <w:r>
         <w:rPr>
           <w:rFonts w:eastAsiaTheme="minorHAnsi"/>
@@ -9754,16 +9882,16 @@
         </w:rPr>
         <w:t>The method returns true on success and false on failure.</w:t>
       </w:r>
+      <w:bookmarkEnd w:id="166"/>
       <w:bookmarkEnd w:id="167"/>
-      <w:bookmarkEnd w:id="168"/>
-    </w:p>
+    </w:p>
+    <w:bookmarkEnd w:id="159"/>
     <w:bookmarkEnd w:id="160"/>
     <w:bookmarkEnd w:id="161"/>
     <w:bookmarkEnd w:id="162"/>
     <w:bookmarkEnd w:id="163"/>
     <w:bookmarkEnd w:id="164"/>
     <w:bookmarkEnd w:id="165"/>
-    <w:bookmarkEnd w:id="166"/>
     <w:p>
       <w:pPr>
         <w:spacing w:after="0"/>
@@ -9856,8 +9984,8 @@
         </w:rPr>
         <w:t xml:space="preserve">Function: </w:t>
       </w:r>
-      <w:bookmarkStart w:id="169" w:name="OLE_LINK195"/>
-      <w:bookmarkStart w:id="170" w:name="OLE_LINK196"/>
+      <w:bookmarkStart w:id="168" w:name="OLE_LINK195"/>
+      <w:bookmarkStart w:id="169" w:name="OLE_LINK196"/>
       <w:r>
         <w:rPr>
           <w:rFonts w:eastAsiaTheme="minorHAnsi"/>
@@ -9874,9 +10002,236 @@
         </w:rPr>
         <w:t xml:space="preserve"> for a specified connection type.</w:t>
       </w:r>
+      <w:bookmarkEnd w:id="168"/>
       <w:bookmarkEnd w:id="169"/>
+    </w:p>
+    <w:p>
+      <w:pPr>
+        <w:spacing w:after="0"/>
+        <w:rPr>
+          <w:rFonts w:eastAsiaTheme="minorHAnsi"/>
+          <w:sz w:val="16"/>
+          <w:szCs w:val="16"/>
+        </w:rPr>
+      </w:pPr>
+      <w:r>
+        <w:rPr>
+          <w:rFonts w:eastAsiaTheme="minorHAnsi"/>
+          <w:sz w:val="16"/>
+          <w:szCs w:val="16"/>
+        </w:rPr>
+        <w:t xml:space="preserve">Return: </w:t>
+      </w:r>
+      <w:bookmarkStart w:id="170" w:name="OLE_LINK197"/>
+      <w:bookmarkStart w:id="171" w:name="OLE_LINK198"/>
+      <w:r>
+        <w:rPr>
+          <w:rFonts w:eastAsiaTheme="minorHAnsi"/>
+          <w:sz w:val="16"/>
+          <w:szCs w:val="16"/>
+        </w:rPr>
+        <w:t>The method returns true on success and false on failure.</w:t>
+      </w:r>
       <w:bookmarkEnd w:id="170"/>
-    </w:p>
+      <w:bookmarkEnd w:id="171"/>
+    </w:p>
+    <w:p>
+      <w:pPr>
+        <w:spacing w:after="0"/>
+        <w:rPr>
+          <w:rFonts w:eastAsiaTheme="minorHAnsi"/>
+          <w:sz w:val="16"/>
+          <w:szCs w:val="16"/>
+        </w:rPr>
+      </w:pPr>
+    </w:p>
+    <w:p>
+      <w:pPr>
+        <w:spacing w:after="0"/>
+        <w:rPr>
+          <w:rFonts w:eastAsiaTheme="minorHAnsi"/>
+          <w:b/>
+          <w:sz w:val="16"/>
+          <w:szCs w:val="16"/>
+        </w:rPr>
+      </w:pPr>
+      <w:r>
+        <w:rPr>
+          <w:rFonts w:eastAsiaTheme="minorHAnsi"/>
+          <w:b/>
+          <w:sz w:val="16"/>
+          <w:szCs w:val="16"/>
+        </w:rPr>
+        <w:t>void AcceptNewConnection (ConnectionType type, out string connectionID)</w:t>
+      </w:r>
+    </w:p>
+    <w:p>
+      <w:pPr>
+        <w:spacing w:after="0"/>
+        <w:rPr>
+          <w:rFonts w:eastAsiaTheme="minorHAnsi"/>
+          <w:sz w:val="16"/>
+          <w:szCs w:val="16"/>
+        </w:rPr>
+      </w:pPr>
+      <w:r>
+        <w:rPr>
+          <w:rFonts w:eastAsiaTheme="minorHAnsi"/>
+          <w:sz w:val="16"/>
+          <w:szCs w:val="16"/>
+        </w:rPr>
+        <w:t xml:space="preserve">Function: </w:t>
+      </w:r>
+      <w:bookmarkStart w:id="172" w:name="OLE_LINK199"/>
+      <w:bookmarkStart w:id="173" w:name="OLE_LINK200"/>
+      <w:r>
+        <w:rPr>
+          <w:rFonts w:eastAsiaTheme="minorHAnsi"/>
+          <w:sz w:val="16"/>
+          <w:szCs w:val="16"/>
+        </w:rPr>
+        <w:t>Ask the connection server for an asynchronous accept call on particular listening socket of given type.</w:t>
+      </w:r>
+      <w:bookmarkEnd w:id="172"/>
+      <w:bookmarkEnd w:id="173"/>
+    </w:p>
+    <w:p>
+      <w:pPr>
+        <w:spacing w:after="0"/>
+        <w:rPr>
+          <w:rFonts w:eastAsiaTheme="minorHAnsi"/>
+          <w:sz w:val="16"/>
+          <w:szCs w:val="16"/>
+        </w:rPr>
+      </w:pPr>
+    </w:p>
+    <w:p>
+      <w:pPr>
+        <w:spacing w:after="0"/>
+        <w:rPr>
+          <w:rFonts w:eastAsiaTheme="minorHAnsi"/>
+          <w:b/>
+          <w:sz w:val="16"/>
+          <w:szCs w:val="16"/>
+        </w:rPr>
+      </w:pPr>
+      <w:r>
+        <w:rPr>
+          <w:rFonts w:eastAsiaTheme="minorHAnsi"/>
+          <w:b/>
+          <w:sz w:val="16"/>
+          <w:szCs w:val="16"/>
+        </w:rPr>
+        <w:t xml:space="preserve">bool </w:t>
+      </w:r>
+      <w:r>
+        <w:rPr>
+          <w:rFonts w:eastAsiaTheme="minorHAnsi"/>
+          <w:b/>
+          <w:sz w:val="16"/>
+          <w:szCs w:val="16"/>
+        </w:rPr>
+        <w:t>SendMessage (</w:t>
+      </w:r>
+      <w:bookmarkStart w:id="174" w:name="OLE_LINK127"/>
+      <w:bookmarkStart w:id="175" w:name="OLE_LINK128"/>
+      <w:r>
+        <w:rPr>
+          <w:rFonts w:eastAsiaTheme="minorHAnsi"/>
+          <w:b/>
+          <w:sz w:val="16"/>
+          <w:szCs w:val="16"/>
+        </w:rPr>
+        <w:t xml:space="preserve">ConnectionType type, </w:t>
+      </w:r>
+      <w:r>
+        <w:rPr>
+          <w:rFonts w:eastAsiaTheme="minorHAnsi" w:hint="eastAsia"/>
+          <w:b/>
+          <w:sz w:val="16"/>
+          <w:szCs w:val="16"/>
+        </w:rPr>
+        <w:t>string sendToID</w:t>
+      </w:r>
+      <w:bookmarkEnd w:id="174"/>
+      <w:bookmarkEnd w:id="175"/>
+      <w:r>
+        <w:rPr>
+          <w:rFonts w:eastAsiaTheme="minorHAnsi" w:hint="eastAsia"/>
+          <w:b/>
+          <w:sz w:val="16"/>
+          <w:szCs w:val="16"/>
+        </w:rPr>
+        <w:t>, byte[] message</w:t>
+      </w:r>
+      <w:r>
+        <w:rPr>
+          <w:rFonts w:eastAsiaTheme="minorHAnsi"/>
+          <w:b/>
+          <w:sz w:val="16"/>
+          <w:szCs w:val="16"/>
+        </w:rPr>
+        <w:t>)</w:t>
+      </w:r>
+    </w:p>
+    <w:p>
+      <w:pPr>
+        <w:spacing w:after="0"/>
+        <w:rPr>
+          <w:rFonts w:eastAsiaTheme="minorHAnsi"/>
+          <w:sz w:val="16"/>
+          <w:szCs w:val="16"/>
+        </w:rPr>
+      </w:pPr>
+      <w:r>
+        <w:rPr>
+          <w:rFonts w:eastAsiaTheme="minorHAnsi"/>
+          <w:sz w:val="16"/>
+          <w:szCs w:val="16"/>
+        </w:rPr>
+        <w:t>Function:</w:t>
+      </w:r>
+      <w:r>
+        <w:rPr>
+          <w:rFonts w:eastAsiaTheme="minorHAnsi"/>
+          <w:sz w:val="16"/>
+          <w:szCs w:val="16"/>
+        </w:rPr>
+        <w:t xml:space="preserve"> </w:t>
+      </w:r>
+      <w:bookmarkStart w:id="176" w:name="OLE_LINK201"/>
+      <w:r>
+        <w:rPr>
+          <w:rFonts w:eastAsiaTheme="minorHAnsi"/>
+          <w:sz w:val="16"/>
+          <w:szCs w:val="16"/>
+        </w:rPr>
+        <w:t>Takes the sendToID, looks up the socket and sends the message to that socket.</w:t>
+      </w:r>
+      <w:bookmarkStart w:id="177" w:name="OLE_LINK129"/>
+      <w:bookmarkStart w:id="178" w:name="OLE_LINK130"/>
+      <w:bookmarkEnd w:id="176"/>
+    </w:p>
+    <w:p>
+      <w:pPr>
+        <w:spacing w:after="0"/>
+        <w:rPr>
+          <w:rFonts w:eastAsiaTheme="minorHAnsi"/>
+          <w:sz w:val="16"/>
+          <w:szCs w:val="16"/>
+        </w:rPr>
+      </w:pPr>
+      <w:r>
+        <w:rPr>
+          <w:rFonts w:eastAsiaTheme="minorHAnsi"/>
+          <w:sz w:val="16"/>
+          <w:szCs w:val="16"/>
+        </w:rPr>
+        <w:t>Validation: The string should never be empty and the message should always be a minimum of the header size.</w:t>
+      </w:r>
+    </w:p>
+    <w:bookmarkEnd w:id="177"/>
+    <w:bookmarkEnd w:id="178"/>
     <w:p>
       <w:pPr>
         <w:spacing w:after="0"/>
@@ -9894,8 +10249,8 @@
         </w:rPr>
         <w:t xml:space="preserve">Return: </w:t>
       </w:r>
-      <w:bookmarkStart w:id="171" w:name="OLE_LINK197"/>
-      <w:bookmarkStart w:id="172" w:name="OLE_LINK198"/>
+      <w:bookmarkStart w:id="179" w:name="OLE_LINK202"/>
+      <w:bookmarkStart w:id="180" w:name="OLE_LINK203"/>
       <w:r>
         <w:rPr>
           <w:rFonts w:eastAsiaTheme="minorHAnsi"/>
@@ -9904,69 +10259,9 @@
         </w:rPr>
         <w:t>The method returns true on success and false on failure.</w:t>
       </w:r>
-      <w:bookmarkEnd w:id="171"/>
-      <w:bookmarkEnd w:id="172"/>
-    </w:p>
-    <w:p>
-      <w:pPr>
-        <w:spacing w:after="0"/>
-        <w:rPr>
-          <w:rFonts w:eastAsiaTheme="minorHAnsi"/>
-          <w:sz w:val="16"/>
-          <w:szCs w:val="16"/>
-        </w:rPr>
-      </w:pPr>
-    </w:p>
-    <w:p>
-      <w:pPr>
-        <w:spacing w:after="0"/>
-        <w:rPr>
-          <w:rFonts w:eastAsiaTheme="minorHAnsi"/>
-          <w:b/>
-          <w:sz w:val="16"/>
-          <w:szCs w:val="16"/>
-        </w:rPr>
-      </w:pPr>
-      <w:r>
-        <w:rPr>
-          <w:rFonts w:eastAsiaTheme="minorHAnsi"/>
-          <w:b/>
-          <w:sz w:val="16"/>
-          <w:szCs w:val="16"/>
-        </w:rPr>
-        <w:t>void AcceptNewConnection (ConnectionType type, out string connectionID)</w:t>
-      </w:r>
-    </w:p>
-    <w:p>
-      <w:pPr>
-        <w:spacing w:after="0"/>
-        <w:rPr>
-          <w:rFonts w:eastAsiaTheme="minorHAnsi"/>
-          <w:sz w:val="16"/>
-          <w:szCs w:val="16"/>
-        </w:rPr>
-      </w:pPr>
-      <w:r>
-        <w:rPr>
-          <w:rFonts w:eastAsiaTheme="minorHAnsi"/>
-          <w:sz w:val="16"/>
-          <w:szCs w:val="16"/>
-        </w:rPr>
-        <w:t xml:space="preserve">Function: </w:t>
-      </w:r>
-      <w:bookmarkStart w:id="173" w:name="OLE_LINK199"/>
-      <w:bookmarkStart w:id="174" w:name="OLE_LINK200"/>
-      <w:r>
-        <w:rPr>
-          <w:rFonts w:eastAsiaTheme="minorHAnsi"/>
-          <w:sz w:val="16"/>
-          <w:szCs w:val="16"/>
-        </w:rPr>
-        <w:t>Ask the connection server for an asynchronous accept call on particular listening socket of given type.</w:t>
-      </w:r>
-      <w:bookmarkEnd w:id="173"/>
-      <w:bookmarkEnd w:id="174"/>
-    </w:p>
+    </w:p>
+    <w:bookmarkEnd w:id="179"/>
+    <w:bookmarkEnd w:id="180"/>
     <w:p>
       <w:pPr>
         <w:spacing w:after="0"/>
@@ -10003,10 +10298,8 @@
           <w:sz w:val="16"/>
           <w:szCs w:val="16"/>
         </w:rPr>
-        <w:t>SendMessage (</w:t>
-      </w:r>
-      <w:bookmarkStart w:id="175" w:name="OLE_LINK127"/>
-      <w:bookmarkStart w:id="176" w:name="OLE_LINK128"/>
+        <w:t>ReceiveMessage (</w:t>
+      </w:r>
       <w:r>
         <w:rPr>
           <w:rFonts w:eastAsiaTheme="minorHAnsi"/>
@@ -10023,10 +10316,17 @@
           <w:sz w:val="16"/>
           <w:szCs w:val="16"/>
         </w:rPr>
-        <w:t>string sendToID</w:t>
-      </w:r>
-      <w:bookmarkEnd w:id="175"/>
-      <w:bookmarkEnd w:id="176"/>
+        <w:t xml:space="preserve">string </w:t>
+      </w:r>
+      <w:r>
+        <w:rPr>
+          <w:rFonts w:eastAsiaTheme="minorHAnsi"/>
+          <w:b/>
+          <w:sz w:val="16"/>
+          <w:szCs w:val="16"/>
+        </w:rPr>
+        <w:t>receiveFrom</w:t>
+      </w:r>
       <w:r>
         <w:rPr>
           <w:rFonts w:eastAsiaTheme="minorHAnsi" w:hint="eastAsia"/>
@@ -10034,7 +10334,16 @@
           <w:sz w:val="16"/>
           <w:szCs w:val="16"/>
         </w:rPr>
-        <w:t>, byte[] message</w:t>
+        <w:t>ID</w:t>
+      </w:r>
+      <w:r>
+        <w:rPr>
+          <w:rFonts w:eastAsiaTheme="minorHAnsi"/>
+          <w:b/>
+          <w:sz w:val="16"/>
+          <w:szCs w:val="16"/>
+        </w:rPr>
+        <w:t>, out byte[] message</w:t>
       </w:r>
       <w:r>
         <w:rPr>
@@ -10071,178 +10380,15 @@
         </w:rPr>
         <w:t xml:space="preserve"> </w:t>
       </w:r>
-      <w:bookmarkStart w:id="177" w:name="OLE_LINK201"/>
-      <w:r>
-        <w:rPr>
-          <w:rFonts w:eastAsiaTheme="minorHAnsi"/>
-          <w:sz w:val="16"/>
-          <w:szCs w:val="16"/>
-        </w:rPr>
-        <w:t>Takes the sendToID, looks up the socket and sends the message to that socket.</w:t>
-      </w:r>
-      <w:bookmarkStart w:id="178" w:name="OLE_LINK129"/>
-      <w:bookmarkStart w:id="179" w:name="OLE_LINK130"/>
-      <w:bookmarkEnd w:id="177"/>
-    </w:p>
-    <w:p>
-      <w:pPr>
-        <w:spacing w:after="0"/>
-        <w:rPr>
-          <w:rFonts w:eastAsiaTheme="minorHAnsi"/>
-          <w:sz w:val="16"/>
-          <w:szCs w:val="16"/>
-        </w:rPr>
-      </w:pPr>
-      <w:r>
-        <w:rPr>
-          <w:rFonts w:eastAsiaTheme="minorHAnsi"/>
-          <w:sz w:val="16"/>
-          <w:szCs w:val="16"/>
-        </w:rPr>
-        <w:t>Validation: The string should never be empty and the message should always be a minimum of the header size.</w:t>
-      </w:r>
-    </w:p>
-    <w:bookmarkEnd w:id="178"/>
-    <w:bookmarkEnd w:id="179"/>
-    <w:p>
-      <w:pPr>
-        <w:spacing w:after="0"/>
-        <w:rPr>
-          <w:rFonts w:eastAsiaTheme="minorHAnsi"/>
-          <w:sz w:val="16"/>
-          <w:szCs w:val="16"/>
-        </w:rPr>
-      </w:pPr>
-      <w:r>
-        <w:rPr>
-          <w:rFonts w:eastAsiaTheme="minorHAnsi"/>
-          <w:sz w:val="16"/>
-          <w:szCs w:val="16"/>
-        </w:rPr>
-        <w:t xml:space="preserve">Return: </w:t>
-      </w:r>
-      <w:bookmarkStart w:id="180" w:name="OLE_LINK202"/>
-      <w:bookmarkStart w:id="181" w:name="OLE_LINK203"/>
-      <w:r>
-        <w:rPr>
-          <w:rFonts w:eastAsiaTheme="minorHAnsi"/>
-          <w:sz w:val="16"/>
-          <w:szCs w:val="16"/>
-        </w:rPr>
-        <w:t>The method returns true on success and false on failure.</w:t>
-      </w:r>
-    </w:p>
-    <w:bookmarkEnd w:id="180"/>
-    <w:bookmarkEnd w:id="181"/>
-    <w:p>
-      <w:pPr>
-        <w:spacing w:after="0"/>
-        <w:rPr>
-          <w:rFonts w:eastAsiaTheme="minorHAnsi"/>
-          <w:sz w:val="16"/>
-          <w:szCs w:val="16"/>
-        </w:rPr>
-      </w:pPr>
-    </w:p>
-    <w:p>
-      <w:pPr>
-        <w:spacing w:after="0"/>
-        <w:rPr>
-          <w:rFonts w:eastAsiaTheme="minorHAnsi"/>
-          <w:b/>
-          <w:sz w:val="16"/>
-          <w:szCs w:val="16"/>
-        </w:rPr>
-      </w:pPr>
-      <w:r>
-        <w:rPr>
-          <w:rFonts w:eastAsiaTheme="minorHAnsi"/>
-          <w:b/>
-          <w:sz w:val="16"/>
-          <w:szCs w:val="16"/>
-        </w:rPr>
-        <w:t xml:space="preserve">bool </w:t>
-      </w:r>
-      <w:r>
-        <w:rPr>
-          <w:rFonts w:eastAsiaTheme="minorHAnsi"/>
-          <w:b/>
-          <w:sz w:val="16"/>
-          <w:szCs w:val="16"/>
-        </w:rPr>
-        <w:t>ReceiveMessage (</w:t>
-      </w:r>
-      <w:r>
-        <w:rPr>
-          <w:rFonts w:eastAsiaTheme="minorHAnsi"/>
-          <w:b/>
-          <w:sz w:val="16"/>
-          <w:szCs w:val="16"/>
-        </w:rPr>
-        <w:t xml:space="preserve">ConnectionType type, </w:t>
-      </w:r>
-      <w:r>
-        <w:rPr>
-          <w:rFonts w:eastAsiaTheme="minorHAnsi" w:hint="eastAsia"/>
-          <w:b/>
-          <w:sz w:val="16"/>
-          <w:szCs w:val="16"/>
-        </w:rPr>
-        <w:t xml:space="preserve">string </w:t>
-      </w:r>
-      <w:r>
-        <w:rPr>
-          <w:rFonts w:eastAsiaTheme="minorHAnsi"/>
-          <w:b/>
-          <w:sz w:val="16"/>
-          <w:szCs w:val="16"/>
-        </w:rPr>
-        <w:t>receiveFrom</w:t>
-      </w:r>
-      <w:r>
-        <w:rPr>
-          <w:rFonts w:eastAsiaTheme="minorHAnsi" w:hint="eastAsia"/>
-          <w:b/>
-          <w:sz w:val="16"/>
-          <w:szCs w:val="16"/>
-        </w:rPr>
-        <w:t>ID</w:t>
-      </w:r>
-      <w:r>
-        <w:rPr>
-          <w:rFonts w:eastAsiaTheme="minorHAnsi"/>
-          <w:b/>
-          <w:sz w:val="16"/>
-          <w:szCs w:val="16"/>
-        </w:rPr>
-        <w:t>, out byte[] message</w:t>
-      </w:r>
-      <w:r>
-        <w:rPr>
-          <w:rFonts w:eastAsiaTheme="minorHAnsi"/>
-          <w:b/>
-          <w:sz w:val="16"/>
-          <w:szCs w:val="16"/>
-        </w:rPr>
-        <w:t>)</w:t>
-      </w:r>
-    </w:p>
-    <w:p>
-      <w:pPr>
-        <w:spacing w:after="0"/>
-        <w:rPr>
-          <w:rFonts w:eastAsiaTheme="minorHAnsi"/>
-          <w:sz w:val="16"/>
-          <w:szCs w:val="16"/>
-        </w:rPr>
-      </w:pPr>
-      <w:r>
-        <w:rPr>
-          <w:rFonts w:eastAsiaTheme="minorHAnsi"/>
-          <w:sz w:val="16"/>
-          <w:szCs w:val="16"/>
-        </w:rPr>
-        <w:t>Function:</w:t>
+      <w:bookmarkStart w:id="181" w:name="OLE_LINK204"/>
+      <w:bookmarkStart w:id="182" w:name="OLE_LINK205"/>
+      <w:r>
+        <w:rPr>
+          <w:rFonts w:eastAsiaTheme="minorHAnsi"/>
+          <w:sz w:val="16"/>
+          <w:szCs w:val="16"/>
+        </w:rPr>
+        <w:t>Looks up the socket from the ID and awaits the receipt of a message on that socket.</w:t>
       </w:r>
       <w:r>
         <w:rPr>
@@ -10252,24 +10398,6 @@
         </w:rPr>
         <w:t xml:space="preserve"> </w:t>
       </w:r>
-      <w:bookmarkStart w:id="182" w:name="OLE_LINK204"/>
-      <w:bookmarkStart w:id="183" w:name="OLE_LINK205"/>
-      <w:r>
-        <w:rPr>
-          <w:rFonts w:eastAsiaTheme="minorHAnsi"/>
-          <w:sz w:val="16"/>
-          <w:szCs w:val="16"/>
-        </w:rPr>
-        <w:t>Looks up the socket from the ID and awaits the receipt of a message on that socket.</w:t>
-      </w:r>
-      <w:r>
-        <w:rPr>
-          <w:rFonts w:eastAsiaTheme="minorHAnsi"/>
-          <w:sz w:val="16"/>
-          <w:szCs w:val="16"/>
-        </w:rPr>
-        <w:t xml:space="preserve"> </w:t>
-      </w:r>
       <w:r>
         <w:rPr>
           <w:rFonts w:eastAsiaTheme="minorHAnsi"/>
@@ -10278,8 +10406,8 @@
         </w:rPr>
         <w:t>The message is passed as an out parameter. Failure informs the caller that the connection with the ID is no longer viable.</w:t>
       </w:r>
+      <w:bookmarkEnd w:id="181"/>
       <w:bookmarkEnd w:id="182"/>
-      <w:bookmarkEnd w:id="183"/>
     </w:p>
     <w:p>
       <w:pPr>
@@ -10418,8 +10546,8 @@
         </w:rPr>
         <w:t xml:space="preserve">Return: </w:t>
       </w:r>
-      <w:bookmarkStart w:id="184" w:name="OLE_LINK206"/>
-      <w:bookmarkStart w:id="185" w:name="OLE_LINK207"/>
+      <w:bookmarkStart w:id="183" w:name="OLE_LINK206"/>
+      <w:bookmarkStart w:id="184" w:name="OLE_LINK207"/>
       <w:r>
         <w:rPr>
           <w:rFonts w:eastAsiaTheme="minorHAnsi"/>
@@ -10428,8 +10556,8 @@
         </w:rPr>
         <w:t>The method returns true on success and false on failure</w:t>
       </w:r>
+      <w:bookmarkEnd w:id="183"/>
       <w:bookmarkEnd w:id="184"/>
-      <w:bookmarkEnd w:id="185"/>
       <w:r>
         <w:rPr>
           <w:rFonts w:eastAsiaTheme="minorHAnsi"/>
@@ -10505,11 +10633,11 @@
           <w:szCs w:val="16"/>
         </w:rPr>
       </w:pPr>
-      <w:bookmarkStart w:id="186" w:name="OLE_LINK148"/>
-      <w:bookmarkStart w:id="187" w:name="OLE_LINK149"/>
-      <w:bookmarkStart w:id="188" w:name="OLE_LINK150"/>
-      <w:bookmarkStart w:id="189" w:name="OLE_LINK151"/>
-      <w:bookmarkStart w:id="190" w:name="OLE_LINK152"/>
+      <w:bookmarkStart w:id="185" w:name="OLE_LINK148"/>
+      <w:bookmarkStart w:id="186" w:name="OLE_LINK149"/>
+      <w:bookmarkStart w:id="187" w:name="OLE_LINK150"/>
+      <w:bookmarkStart w:id="188" w:name="OLE_LINK151"/>
+      <w:bookmarkStart w:id="189" w:name="OLE_LINK152"/>
       <w:r>
         <w:rPr>
           <w:rFonts w:eastAsiaTheme="minorHAnsi"/>
@@ -10518,9 +10646,9 @@
         </w:rPr>
         <w:t>Function:</w:t>
       </w:r>
-      <w:bookmarkStart w:id="191" w:name="OLE_LINK145"/>
-      <w:bookmarkStart w:id="192" w:name="OLE_LINK146"/>
-      <w:bookmarkStart w:id="193" w:name="OLE_LINK147"/>
+      <w:bookmarkStart w:id="190" w:name="OLE_LINK145"/>
+      <w:bookmarkStart w:id="191" w:name="OLE_LINK146"/>
+      <w:bookmarkStart w:id="192" w:name="OLE_LINK147"/>
       <w:r>
         <w:rPr>
           <w:rFonts w:eastAsiaTheme="minorHAnsi"/>
@@ -10529,8 +10657,8 @@
         </w:rPr>
         <w:t xml:space="preserve"> </w:t>
       </w:r>
-      <w:bookmarkStart w:id="194" w:name="OLE_LINK208"/>
-      <w:bookmarkStart w:id="195" w:name="OLE_LINK209"/>
+      <w:bookmarkStart w:id="193" w:name="OLE_LINK208"/>
+      <w:bookmarkStart w:id="194" w:name="OLE_LINK209"/>
       <w:r>
         <w:rPr>
           <w:rFonts w:eastAsiaTheme="minorHAnsi"/>
@@ -10539,47 +10667,47 @@
         </w:rPr>
         <w:t>To check if a connection is still viable via a health check mechanism.</w:t>
       </w:r>
+      <w:bookmarkEnd w:id="193"/>
       <w:bookmarkEnd w:id="194"/>
-      <w:bookmarkEnd w:id="195"/>
-    </w:p>
+    </w:p>
+    <w:bookmarkEnd w:id="185"/>
     <w:bookmarkEnd w:id="186"/>
     <w:bookmarkEnd w:id="187"/>
     <w:bookmarkEnd w:id="188"/>
     <w:bookmarkEnd w:id="189"/>
+    <w:p>
+      <w:pPr>
+        <w:spacing w:after="0"/>
+        <w:rPr>
+          <w:rFonts w:eastAsiaTheme="minorHAnsi"/>
+          <w:sz w:val="16"/>
+          <w:szCs w:val="16"/>
+        </w:rPr>
+      </w:pPr>
+      <w:r>
+        <w:rPr>
+          <w:rFonts w:eastAsiaTheme="minorHAnsi"/>
+          <w:sz w:val="16"/>
+          <w:szCs w:val="16"/>
+        </w:rPr>
+        <w:t xml:space="preserve">Return: </w:t>
+      </w:r>
+      <w:bookmarkStart w:id="195" w:name="OLE_LINK210"/>
+      <w:bookmarkStart w:id="196" w:name="OLE_LINK211"/>
+      <w:r>
+        <w:rPr>
+          <w:rFonts w:eastAsiaTheme="minorHAnsi"/>
+          <w:sz w:val="16"/>
+          <w:szCs w:val="16"/>
+        </w:rPr>
+        <w:t>The method returns true if the connection is healthy and false the connection is unresponsive.</w:t>
+      </w:r>
+      <w:bookmarkEnd w:id="195"/>
+      <w:bookmarkEnd w:id="196"/>
+    </w:p>
     <w:bookmarkEnd w:id="190"/>
-    <w:p>
-      <w:pPr>
-        <w:spacing w:after="0"/>
-        <w:rPr>
-          <w:rFonts w:eastAsiaTheme="minorHAnsi"/>
-          <w:sz w:val="16"/>
-          <w:szCs w:val="16"/>
-        </w:rPr>
-      </w:pPr>
-      <w:r>
-        <w:rPr>
-          <w:rFonts w:eastAsiaTheme="minorHAnsi"/>
-          <w:sz w:val="16"/>
-          <w:szCs w:val="16"/>
-        </w:rPr>
-        <w:t xml:space="preserve">Return: </w:t>
-      </w:r>
-      <w:bookmarkStart w:id="196" w:name="OLE_LINK210"/>
-      <w:bookmarkStart w:id="197" w:name="OLE_LINK211"/>
-      <w:r>
-        <w:rPr>
-          <w:rFonts w:eastAsiaTheme="minorHAnsi"/>
-          <w:sz w:val="16"/>
-          <w:szCs w:val="16"/>
-        </w:rPr>
-        <w:t>The method returns true if the connection is healthy and false the connection is unresponsive.</w:t>
-      </w:r>
-      <w:bookmarkEnd w:id="196"/>
-      <w:bookmarkEnd w:id="197"/>
-    </w:p>
     <w:bookmarkEnd w:id="191"/>
     <w:bookmarkEnd w:id="192"/>
-    <w:bookmarkEnd w:id="193"/>
     <w:p>
       <w:pPr>
         <w:spacing w:after="0"/>
@@ -10662,8 +10790,8 @@
         </w:rPr>
         <w:t xml:space="preserve"> </w:t>
       </w:r>
-      <w:bookmarkStart w:id="198" w:name="OLE_LINK212"/>
-      <w:bookmarkStart w:id="199" w:name="OLE_LINK213"/>
+      <w:bookmarkStart w:id="197" w:name="OLE_LINK212"/>
+      <w:bookmarkStart w:id="198" w:name="OLE_LINK213"/>
       <w:r>
         <w:rPr>
           <w:rFonts w:eastAsiaTheme="minorHAnsi"/>
@@ -10672,8 +10800,247 @@
         </w:rPr>
         <w:t>Tell the ConnectionManager to shut down a connection that isn’t needed anymore.</w:t>
       </w:r>
+      <w:bookmarkEnd w:id="197"/>
       <w:bookmarkEnd w:id="198"/>
+    </w:p>
+    <w:p>
+      <w:pPr>
+        <w:spacing w:after="0"/>
+        <w:rPr>
+          <w:rFonts w:eastAsiaTheme="minorHAnsi"/>
+          <w:sz w:val="16"/>
+          <w:szCs w:val="16"/>
+        </w:rPr>
+      </w:pPr>
+    </w:p>
+    <w:p>
+      <w:pPr>
+        <w:spacing w:after="0"/>
+        <w:rPr>
+          <w:rFonts w:eastAsiaTheme="minorHAnsi"/>
+          <w:sz w:val="16"/>
+          <w:szCs w:val="16"/>
+        </w:rPr>
+      </w:pPr>
+    </w:p>
+    <w:p>
+      <w:pPr>
+        <w:spacing w:after="0"/>
+        <w:rPr>
+          <w:rFonts w:eastAsiaTheme="minorHAnsi"/>
+          <w:b/>
+          <w:szCs w:val="20"/>
+        </w:rPr>
+      </w:pPr>
+      <w:r>
+        <w:rPr>
+          <w:rFonts w:eastAsiaTheme="minorHAnsi" w:hint="eastAsia"/>
+          <w:b/>
+          <w:szCs w:val="20"/>
+        </w:rPr>
+        <w:t>PlayerManager</w:t>
+      </w:r>
+    </w:p>
+    <w:p>
+      <w:pPr>
+        <w:spacing w:after="0"/>
+        <w:rPr>
+          <w:rFonts w:eastAsiaTheme="minorHAnsi"/>
+          <w:sz w:val="16"/>
+          <w:szCs w:val="16"/>
+        </w:rPr>
+      </w:pPr>
+    </w:p>
+    <w:p>
+      <w:pPr>
+        <w:spacing w:after="0"/>
+        <w:rPr>
+          <w:rFonts w:eastAsiaTheme="minorHAnsi"/>
+          <w:i/>
+          <w:sz w:val="16"/>
+          <w:szCs w:val="16"/>
+        </w:rPr>
+      </w:pPr>
+      <w:r>
+        <w:rPr>
+          <w:rFonts w:eastAsiaTheme="minorHAnsi"/>
+          <w:i/>
+          <w:sz w:val="16"/>
+          <w:szCs w:val="16"/>
+        </w:rPr>
+        <w:t>Public Methods:</w:t>
+      </w:r>
+    </w:p>
+    <w:p>
+      <w:pPr>
+        <w:spacing w:after="0"/>
+        <w:rPr>
+          <w:rFonts w:eastAsiaTheme="minorHAnsi"/>
+          <w:b/>
+          <w:sz w:val="16"/>
+          <w:szCs w:val="16"/>
+        </w:rPr>
+      </w:pPr>
+      <w:bookmarkStart w:id="199" w:name="OLE_LINK168"/>
+      <w:bookmarkStart w:id="200" w:name="OLE_LINK169"/>
+      <w:r>
+        <w:rPr>
+          <w:rFonts w:eastAsiaTheme="minorHAnsi"/>
+          <w:b/>
+          <w:sz w:val="16"/>
+          <w:szCs w:val="16"/>
+        </w:rPr>
+        <w:t>bool</w:t>
+      </w:r>
+      <w:r>
+        <w:rPr>
+          <w:rFonts w:eastAsiaTheme="minorHAnsi"/>
+          <w:b/>
+          <w:sz w:val="16"/>
+          <w:szCs w:val="16"/>
+        </w:rPr>
+        <w:t xml:space="preserve"> </w:t>
+      </w:r>
       <w:bookmarkEnd w:id="199"/>
+      <w:bookmarkEnd w:id="200"/>
+      <w:r>
+        <w:rPr>
+          <w:rFonts w:eastAsiaTheme="minorHAnsi"/>
+          <w:b/>
+          <w:sz w:val="16"/>
+          <w:szCs w:val="16"/>
+        </w:rPr>
+        <w:t>Initialize ()</w:t>
+      </w:r>
+    </w:p>
+    <w:p>
+      <w:pPr>
+        <w:spacing w:after="0"/>
+        <w:rPr>
+          <w:rFonts w:eastAsiaTheme="minorHAnsi"/>
+          <w:sz w:val="16"/>
+          <w:szCs w:val="16"/>
+        </w:rPr>
+      </w:pPr>
+      <w:r>
+        <w:rPr>
+          <w:rFonts w:eastAsiaTheme="minorHAnsi"/>
+          <w:sz w:val="16"/>
+          <w:szCs w:val="16"/>
+        </w:rPr>
+        <w:t>Function:</w:t>
+      </w:r>
+      <w:r>
+        <w:rPr>
+          <w:rFonts w:eastAsiaTheme="minorHAnsi"/>
+          <w:sz w:val="16"/>
+          <w:szCs w:val="16"/>
+        </w:rPr>
+        <w:t xml:space="preserve"> Public interface to start the player management loop.</w:t>
+      </w:r>
+    </w:p>
+    <w:p>
+      <w:pPr>
+        <w:spacing w:after="0"/>
+        <w:rPr>
+          <w:rFonts w:eastAsiaTheme="minorHAnsi"/>
+          <w:sz w:val="16"/>
+          <w:szCs w:val="16"/>
+        </w:rPr>
+      </w:pPr>
+      <w:r>
+        <w:rPr>
+          <w:rFonts w:eastAsiaTheme="minorHAnsi"/>
+          <w:sz w:val="16"/>
+          <w:szCs w:val="16"/>
+        </w:rPr>
+        <w:t>Return: The method returns false if the client listening socket could not be made (OR) the connection with the ConnectionServer cannot be made. Otherwise, the function returns true.</w:t>
+      </w:r>
+    </w:p>
+    <w:p>
+      <w:pPr>
+        <w:spacing w:after="0"/>
+        <w:rPr>
+          <w:rFonts w:eastAsiaTheme="minorHAnsi"/>
+          <w:sz w:val="16"/>
+          <w:szCs w:val="16"/>
+        </w:rPr>
+      </w:pPr>
+    </w:p>
+    <w:p>
+      <w:pPr>
+        <w:spacing w:after="0"/>
+        <w:rPr>
+          <w:rFonts w:eastAsiaTheme="minorHAnsi"/>
+          <w:i/>
+          <w:sz w:val="16"/>
+          <w:szCs w:val="16"/>
+        </w:rPr>
+      </w:pPr>
+      <w:r>
+        <w:rPr>
+          <w:rFonts w:eastAsiaTheme="minorHAnsi"/>
+          <w:i/>
+          <w:sz w:val="16"/>
+          <w:szCs w:val="16"/>
+        </w:rPr>
+        <w:t>Private Methods:</w:t>
+      </w:r>
+    </w:p>
+    <w:p>
+      <w:pPr>
+        <w:spacing w:after="0"/>
+        <w:rPr>
+          <w:rFonts w:eastAsiaTheme="minorHAnsi"/>
+          <w:b/>
+          <w:sz w:val="16"/>
+          <w:szCs w:val="16"/>
+        </w:rPr>
+      </w:pPr>
+      <w:r>
+        <w:rPr>
+          <w:rFonts w:eastAsiaTheme="minorHAnsi"/>
+          <w:b/>
+          <w:sz w:val="16"/>
+          <w:szCs w:val="16"/>
+        </w:rPr>
+        <w:t xml:space="preserve">void </w:t>
+      </w:r>
+      <w:r>
+        <w:rPr>
+          <w:rFonts w:eastAsiaTheme="minorHAnsi"/>
+          <w:b/>
+          <w:sz w:val="16"/>
+          <w:szCs w:val="16"/>
+        </w:rPr>
+        <w:t>StartMessageListeningLoop ()</w:t>
+      </w:r>
+    </w:p>
+    <w:p>
+      <w:pPr>
+        <w:spacing w:after="0"/>
+        <w:rPr>
+          <w:rFonts w:eastAsiaTheme="minorHAnsi"/>
+          <w:sz w:val="16"/>
+          <w:szCs w:val="16"/>
+        </w:rPr>
+      </w:pPr>
+      <w:r>
+        <w:rPr>
+          <w:rFonts w:eastAsiaTheme="minorHAnsi"/>
+          <w:sz w:val="16"/>
+          <w:szCs w:val="16"/>
+        </w:rPr>
+        <w:t>Function:</w:t>
+      </w:r>
+      <w:r>
+        <w:rPr>
+          <w:rFonts w:eastAsiaTheme="minorHAnsi"/>
+          <w:sz w:val="16"/>
+          <w:szCs w:val="16"/>
+        </w:rPr>
+        <w:t xml:space="preserve"> Initiates a loop asynchronously listening for messages from either the ConnectionServer or from clients (in the latter case, the loop waits for accept calls and upon accepting and creates new asynchronous loops for continual listening to each particular client.</w:t>
+      </w:r>
     </w:p>
     <w:p>
       <w:pPr>
@@ -10706,11 +11073,11 @@
       </w:pPr>
       <w:r>
         <w:rPr>
-          <w:rFonts w:eastAsiaTheme="minorHAnsi" w:hint="eastAsia"/>
+          <w:rFonts w:eastAsiaTheme="minorHAnsi"/>
           <w:b/>
           <w:szCs w:val="20"/>
         </w:rPr>
-        <w:t>PlayerManager</w:t>
+        <w:t>MetricGenerator</w:t>
       </w:r>
     </w:p>
     <w:p>
@@ -10753,47 +11120,46 @@
           <w:szCs w:val="16"/>
         </w:rPr>
       </w:pPr>
-      <w:bookmarkStart w:id="200" w:name="OLE_LINK168"/>
-      <w:bookmarkStart w:id="201" w:name="OLE_LINK169"/>
-      <w:r>
-        <w:rPr>
-          <w:rFonts w:eastAsiaTheme="minorHAnsi"/>
-          <w:b/>
-          <w:sz w:val="16"/>
-          <w:szCs w:val="16"/>
-        </w:rPr>
-        <w:t>bool</w:t>
-      </w:r>
-      <w:r>
-        <w:rPr>
-          <w:rFonts w:eastAsiaTheme="minorHAnsi"/>
-          <w:b/>
-          <w:sz w:val="16"/>
-          <w:szCs w:val="16"/>
-        </w:rPr>
-        <w:t xml:space="preserve"> </w:t>
-      </w:r>
-      <w:bookmarkEnd w:id="200"/>
-      <w:bookmarkEnd w:id="201"/>
-      <w:r>
-        <w:rPr>
-          <w:rFonts w:eastAsiaTheme="minorHAnsi"/>
-          <w:b/>
-          <w:sz w:val="16"/>
-          <w:szCs w:val="16"/>
-        </w:rPr>
-        <w:t>Initialize ()</w:t>
-      </w:r>
-    </w:p>
-    <w:p>
-      <w:pPr>
-        <w:spacing w:after="0"/>
-        <w:rPr>
-          <w:rFonts w:eastAsiaTheme="minorHAnsi"/>
-          <w:sz w:val="16"/>
-          <w:szCs w:val="16"/>
-        </w:rPr>
-      </w:pPr>
+      <w:r>
+        <w:rPr>
+          <w:rFonts w:eastAsiaTheme="minorHAnsi"/>
+          <w:b/>
+          <w:sz w:val="16"/>
+          <w:szCs w:val="16"/>
+        </w:rPr>
+        <w:t xml:space="preserve">float </w:t>
+      </w:r>
+      <w:r>
+        <w:rPr>
+          <w:rFonts w:eastAsiaTheme="minorHAnsi"/>
+          <w:b/>
+          <w:sz w:val="16"/>
+          <w:szCs w:val="16"/>
+        </w:rPr>
+        <w:t>Generate</w:t>
+      </w:r>
+      <w:r>
+        <w:rPr>
+          <w:rFonts w:eastAsiaTheme="minorHAnsi"/>
+          <w:b/>
+          <w:sz w:val="16"/>
+          <w:szCs w:val="16"/>
+        </w:rPr>
+        <w:t>Metric ()</w:t>
+      </w:r>
+    </w:p>
+    <w:p>
+      <w:pPr>
+        <w:spacing w:after="0"/>
+        <w:rPr>
+          <w:rFonts w:eastAsiaTheme="minorHAnsi"/>
+          <w:sz w:val="16"/>
+          <w:szCs w:val="16"/>
+        </w:rPr>
+      </w:pPr>
+      <w:bookmarkStart w:id="201" w:name="OLE_LINK153"/>
+      <w:bookmarkStart w:id="202" w:name="OLE_LINK154"/>
+      <w:bookmarkStart w:id="203" w:name="OLE_LINK155"/>
       <w:r>
         <w:rPr>
           <w:rFonts w:eastAsiaTheme="minorHAnsi"/>
@@ -10808,250 +11174,12 @@
           <w:sz w:val="16"/>
           <w:szCs w:val="16"/>
         </w:rPr>
-        <w:t xml:space="preserve"> Public interface to start the player management loop.</w:t>
-      </w:r>
-    </w:p>
-    <w:p>
-      <w:pPr>
-        <w:spacing w:after="0"/>
-        <w:rPr>
-          <w:rFonts w:eastAsiaTheme="minorHAnsi"/>
-          <w:sz w:val="16"/>
-          <w:szCs w:val="16"/>
-        </w:rPr>
-      </w:pPr>
-      <w:r>
-        <w:rPr>
-          <w:rFonts w:eastAsiaTheme="minorHAnsi"/>
-          <w:sz w:val="16"/>
-          <w:szCs w:val="16"/>
-        </w:rPr>
-        <w:t>Return: The method returns false if the client listening socket could not be made (OR) the connection with the ConnectionServer cannot be made. Otherwise, the function returns true.</w:t>
-      </w:r>
-    </w:p>
-    <w:p>
-      <w:pPr>
-        <w:spacing w:after="0"/>
-        <w:rPr>
-          <w:rFonts w:eastAsiaTheme="minorHAnsi"/>
-          <w:sz w:val="16"/>
-          <w:szCs w:val="16"/>
-        </w:rPr>
-      </w:pPr>
-    </w:p>
-    <w:p>
-      <w:pPr>
-        <w:spacing w:after="0"/>
-        <w:rPr>
-          <w:rFonts w:eastAsiaTheme="minorHAnsi"/>
-          <w:i/>
-          <w:sz w:val="16"/>
-          <w:szCs w:val="16"/>
-        </w:rPr>
-      </w:pPr>
-      <w:r>
-        <w:rPr>
-          <w:rFonts w:eastAsiaTheme="minorHAnsi"/>
-          <w:i/>
-          <w:sz w:val="16"/>
-          <w:szCs w:val="16"/>
-        </w:rPr>
-        <w:t>Private Methods:</w:t>
-      </w:r>
-    </w:p>
-    <w:p>
-      <w:pPr>
-        <w:spacing w:after="0"/>
-        <w:rPr>
-          <w:rFonts w:eastAsiaTheme="minorHAnsi"/>
-          <w:b/>
-          <w:sz w:val="16"/>
-          <w:szCs w:val="16"/>
-        </w:rPr>
-      </w:pPr>
-      <w:r>
-        <w:rPr>
-          <w:rFonts w:eastAsiaTheme="minorHAnsi"/>
-          <w:b/>
-          <w:sz w:val="16"/>
-          <w:szCs w:val="16"/>
-        </w:rPr>
-        <w:t xml:space="preserve">void </w:t>
-      </w:r>
-      <w:r>
-        <w:rPr>
-          <w:rFonts w:eastAsiaTheme="minorHAnsi"/>
-          <w:b/>
-          <w:sz w:val="16"/>
-          <w:szCs w:val="16"/>
-        </w:rPr>
-        <w:t>StartMessageListeningLoop ()</w:t>
-      </w:r>
-    </w:p>
-    <w:p>
-      <w:pPr>
-        <w:spacing w:after="0"/>
-        <w:rPr>
-          <w:rFonts w:eastAsiaTheme="minorHAnsi"/>
-          <w:sz w:val="16"/>
-          <w:szCs w:val="16"/>
-        </w:rPr>
-      </w:pPr>
-      <w:r>
-        <w:rPr>
-          <w:rFonts w:eastAsiaTheme="minorHAnsi"/>
-          <w:sz w:val="16"/>
-          <w:szCs w:val="16"/>
-        </w:rPr>
-        <w:t>Function:</w:t>
-      </w:r>
-      <w:r>
-        <w:rPr>
-          <w:rFonts w:eastAsiaTheme="minorHAnsi"/>
-          <w:sz w:val="16"/>
-          <w:szCs w:val="16"/>
-        </w:rPr>
-        <w:t xml:space="preserve"> Initiates a loop asynchronously listening for messages from either the ConnectionServer or from clients (in the latter case, the loop waits for accept calls and upon accepting and creates new asynchronous loops for continual listening to each particular client.</w:t>
-      </w:r>
-    </w:p>
-    <w:p>
-      <w:pPr>
-        <w:spacing w:after="0"/>
-        <w:rPr>
-          <w:rFonts w:eastAsiaTheme="minorHAnsi"/>
-          <w:sz w:val="16"/>
-          <w:szCs w:val="16"/>
-        </w:rPr>
-      </w:pPr>
-    </w:p>
-    <w:p>
-      <w:pPr>
-        <w:spacing w:after="0"/>
-        <w:rPr>
-          <w:rFonts w:eastAsiaTheme="minorHAnsi"/>
-          <w:sz w:val="16"/>
-          <w:szCs w:val="16"/>
-        </w:rPr>
-      </w:pPr>
-    </w:p>
-    <w:p>
-      <w:pPr>
-        <w:spacing w:after="0"/>
-        <w:rPr>
-          <w:rFonts w:eastAsiaTheme="minorHAnsi"/>
-          <w:b/>
-          <w:szCs w:val="20"/>
-        </w:rPr>
-      </w:pPr>
-      <w:r>
-        <w:rPr>
-          <w:rFonts w:eastAsiaTheme="minorHAnsi"/>
-          <w:b/>
-          <w:szCs w:val="20"/>
-        </w:rPr>
-        <w:t>MetricGenerator</w:t>
-      </w:r>
-    </w:p>
-    <w:p>
-      <w:pPr>
-        <w:spacing w:after="0"/>
-        <w:rPr>
-          <w:rFonts w:eastAsiaTheme="minorHAnsi"/>
-          <w:sz w:val="16"/>
-          <w:szCs w:val="16"/>
-        </w:rPr>
-      </w:pPr>
-    </w:p>
-    <w:p>
-      <w:pPr>
-        <w:spacing w:after="0"/>
-        <w:rPr>
-          <w:rFonts w:eastAsiaTheme="minorHAnsi"/>
-          <w:i/>
-          <w:sz w:val="16"/>
-          <w:szCs w:val="16"/>
-        </w:rPr>
-      </w:pPr>
-      <w:r>
-        <w:rPr>
-          <w:rFonts w:eastAsiaTheme="minorHAnsi"/>
-          <w:i/>
-          <w:sz w:val="16"/>
-          <w:szCs w:val="16"/>
-        </w:rPr>
-        <w:t>Public Methods:</w:t>
-      </w:r>
-    </w:p>
-    <w:p>
-      <w:pPr>
-        <w:spacing w:after="0"/>
-        <w:rPr>
-          <w:rFonts w:eastAsiaTheme="minorHAnsi"/>
-          <w:b/>
-          <w:sz w:val="16"/>
-          <w:szCs w:val="16"/>
-        </w:rPr>
-      </w:pPr>
-      <w:r>
-        <w:rPr>
-          <w:rFonts w:eastAsiaTheme="minorHAnsi"/>
-          <w:b/>
-          <w:sz w:val="16"/>
-          <w:szCs w:val="16"/>
-        </w:rPr>
-        <w:t xml:space="preserve">float </w:t>
-      </w:r>
-      <w:r>
-        <w:rPr>
-          <w:rFonts w:eastAsiaTheme="minorHAnsi"/>
-          <w:b/>
-          <w:sz w:val="16"/>
-          <w:szCs w:val="16"/>
-        </w:rPr>
-        <w:t>Generate</w:t>
-      </w:r>
-      <w:r>
-        <w:rPr>
-          <w:rFonts w:eastAsiaTheme="minorHAnsi"/>
-          <w:b/>
-          <w:sz w:val="16"/>
-          <w:szCs w:val="16"/>
-        </w:rPr>
-        <w:t>Metric ()</w:t>
-      </w:r>
-    </w:p>
-    <w:p>
-      <w:pPr>
-        <w:spacing w:after="0"/>
-        <w:rPr>
-          <w:rFonts w:eastAsiaTheme="minorHAnsi"/>
-          <w:sz w:val="16"/>
-          <w:szCs w:val="16"/>
-        </w:rPr>
-      </w:pPr>
-      <w:bookmarkStart w:id="202" w:name="OLE_LINK153"/>
-      <w:bookmarkStart w:id="203" w:name="OLE_LINK154"/>
-      <w:bookmarkStart w:id="204" w:name="OLE_LINK155"/>
-      <w:r>
-        <w:rPr>
-          <w:rFonts w:eastAsiaTheme="minorHAnsi"/>
-          <w:sz w:val="16"/>
-          <w:szCs w:val="16"/>
-        </w:rPr>
-        <w:t>Function:</w:t>
-      </w:r>
-      <w:r>
-        <w:rPr>
-          <w:rFonts w:eastAsiaTheme="minorHAnsi"/>
-          <w:sz w:val="16"/>
-          <w:szCs w:val="16"/>
-        </w:rPr>
         <w:t xml:space="preserve"> Creates a random metric score.</w:t>
       </w:r>
     </w:p>
+    <w:bookmarkEnd w:id="201"/>
     <w:bookmarkEnd w:id="202"/>
     <w:bookmarkEnd w:id="203"/>
-    <w:bookmarkEnd w:id="204"/>
     <w:p>
       <w:pPr>
         <w:spacing w:after="0"/>
@@ -11499,8 +11627,8 @@
         <w:tab/>
         <w:t>MATCHED</w:t>
       </w:r>
-      <w:bookmarkStart w:id="205" w:name="OLE_LINK103"/>
-      <w:bookmarkStart w:id="206" w:name="OLE_LINK104"/>
+      <w:bookmarkStart w:id="204" w:name="OLE_LINK103"/>
+      <w:bookmarkStart w:id="205" w:name="OLE_LINK104"/>
       <w:r>
         <w:rPr>
           <w:rFonts w:eastAsiaTheme="minorHAnsi"/>
@@ -11509,8 +11637,8 @@
         </w:rPr>
         <w:t>_BUT_UNCONFIRMED</w:t>
       </w:r>
+      <w:bookmarkEnd w:id="204"/>
       <w:bookmarkEnd w:id="205"/>
-      <w:bookmarkEnd w:id="206"/>
       <w:r>
         <w:rPr>
           <w:rFonts w:eastAsiaTheme="minorHAnsi"/>
@@ -11985,10 +12113,10 @@
         </w:rPr>
         <w:t xml:space="preserve">out bool isLocalMatch, out </w:t>
       </w:r>
-      <w:bookmarkStart w:id="207" w:name="OLE_LINK172"/>
-      <w:bookmarkStart w:id="208" w:name="OLE_LINK173"/>
-      <w:bookmarkStart w:id="209" w:name="OLE_LINK174"/>
-      <w:bookmarkStart w:id="210" w:name="OLE_LINK175"/>
+      <w:bookmarkStart w:id="206" w:name="OLE_LINK172"/>
+      <w:bookmarkStart w:id="207" w:name="OLE_LINK173"/>
+      <w:bookmarkStart w:id="208" w:name="OLE_LINK174"/>
+      <w:bookmarkStart w:id="209" w:name="OLE_LINK175"/>
       <w:r>
         <w:rPr>
           <w:rFonts w:eastAsiaTheme="minorHAnsi"/>
@@ -12007,10 +12135,10 @@
         </w:rPr>
         <w:t xml:space="preserve"> </w:t>
       </w:r>
+      <w:bookmarkEnd w:id="206"/>
       <w:bookmarkEnd w:id="207"/>
       <w:bookmarkEnd w:id="208"/>
       <w:bookmarkEnd w:id="209"/>
-      <w:bookmarkEnd w:id="210"/>
       <w:r>
         <w:rPr>
           <w:rFonts w:eastAsiaTheme="minorHAnsi"/>
@@ -12039,17 +12167,17 @@
           <w:szCs w:val="16"/>
         </w:rPr>
       </w:pPr>
-      <w:bookmarkStart w:id="211" w:name="OLE_LINK156"/>
-      <w:bookmarkStart w:id="212" w:name="OLE_LINK157"/>
-      <w:bookmarkStart w:id="213" w:name="OLE_LINK158"/>
-      <w:bookmarkStart w:id="214" w:name="OLE_LINK159"/>
-      <w:bookmarkStart w:id="215" w:name="OLE_LINK160"/>
-      <w:bookmarkStart w:id="216" w:name="OLE_LINK161"/>
-      <w:bookmarkStart w:id="217" w:name="OLE_LINK162"/>
-      <w:bookmarkStart w:id="218" w:name="OLE_LINK163"/>
-      <w:bookmarkStart w:id="219" w:name="OLE_LINK164"/>
-      <w:bookmarkStart w:id="220" w:name="OLE_LINK165"/>
-      <w:bookmarkStart w:id="221" w:name="OLE_LINK166"/>
+      <w:bookmarkStart w:id="210" w:name="OLE_LINK156"/>
+      <w:bookmarkStart w:id="211" w:name="OLE_LINK157"/>
+      <w:bookmarkStart w:id="212" w:name="OLE_LINK158"/>
+      <w:bookmarkStart w:id="213" w:name="OLE_LINK159"/>
+      <w:bookmarkStart w:id="214" w:name="OLE_LINK160"/>
+      <w:bookmarkStart w:id="215" w:name="OLE_LINK161"/>
+      <w:bookmarkStart w:id="216" w:name="OLE_LINK162"/>
+      <w:bookmarkStart w:id="217" w:name="OLE_LINK163"/>
+      <w:bookmarkStart w:id="218" w:name="OLE_LINK164"/>
+      <w:bookmarkStart w:id="219" w:name="OLE_LINK165"/>
+      <w:bookmarkStart w:id="220" w:name="OLE_LINK166"/>
       <w:r>
         <w:rPr>
           <w:rFonts w:eastAsiaTheme="minorHAnsi"/>
@@ -12085,6 +12213,7 @@
         <w:t>Return: The method returns true on a successful match find and false on failure.</w:t>
       </w:r>
     </w:p>
+    <w:bookmarkEnd w:id="210"/>
     <w:bookmarkEnd w:id="211"/>
     <w:bookmarkEnd w:id="212"/>
     <w:bookmarkEnd w:id="213"/>
@@ -12095,7 +12224,6 @@
     <w:bookmarkEnd w:id="218"/>
     <w:bookmarkEnd w:id="219"/>
     <w:bookmarkEnd w:id="220"/>
-    <w:bookmarkEnd w:id="221"/>
     <w:p>
       <w:pPr>
         <w:spacing w:after="0"/>
@@ -12134,9 +12262,9 @@
         </w:rPr>
         <w:t>TryCancelMatch (</w:t>
       </w:r>
-      <w:bookmarkStart w:id="222" w:name="OLE_LINK176"/>
-      <w:bookmarkStart w:id="223" w:name="OLE_LINK177"/>
-      <w:bookmarkStart w:id="224" w:name="OLE_LINK178"/>
+      <w:bookmarkStart w:id="221" w:name="OLE_LINK176"/>
+      <w:bookmarkStart w:id="222" w:name="OLE_LINK177"/>
+      <w:bookmarkStart w:id="223" w:name="OLE_LINK178"/>
       <w:r>
         <w:rPr>
           <w:rFonts w:eastAsiaTheme="minorHAnsi"/>
@@ -12146,239 +12274,239 @@
         </w:rPr>
         <w:t>Match match</w:t>
       </w:r>
+      <w:bookmarkEnd w:id="221"/>
       <w:bookmarkEnd w:id="222"/>
       <w:bookmarkEnd w:id="223"/>
+      <w:r>
+        <w:rPr>
+          <w:rFonts w:eastAsiaTheme="minorHAnsi"/>
+          <w:b/>
+          <w:sz w:val="16"/>
+          <w:szCs w:val="16"/>
+        </w:rPr>
+        <w:t>)</w:t>
+      </w:r>
+    </w:p>
+    <w:p>
+      <w:pPr>
+        <w:spacing w:after="0"/>
+        <w:rPr>
+          <w:rFonts w:eastAsiaTheme="minorHAnsi"/>
+          <w:sz w:val="16"/>
+          <w:szCs w:val="16"/>
+        </w:rPr>
+      </w:pPr>
+      <w:r>
+        <w:rPr>
+          <w:rFonts w:eastAsiaTheme="minorHAnsi"/>
+          <w:sz w:val="16"/>
+          <w:szCs w:val="16"/>
+        </w:rPr>
+        <w:t>Function:</w:t>
+      </w:r>
+      <w:r>
+        <w:rPr>
+          <w:rFonts w:eastAsiaTheme="minorHAnsi"/>
+          <w:sz w:val="16"/>
+          <w:szCs w:val="16"/>
+        </w:rPr>
+        <w:t xml:space="preserve"> Attempts to cancel a match from a match cancel request or from a match request that was denied by another MatchingServer.</w:t>
+      </w:r>
+    </w:p>
+    <w:p>
+      <w:pPr>
+        <w:spacing w:after="0"/>
+        <w:rPr>
+          <w:rFonts w:eastAsiaTheme="minorHAnsi"/>
+          <w:sz w:val="16"/>
+          <w:szCs w:val="16"/>
+        </w:rPr>
+      </w:pPr>
+      <w:r>
+        <w:rPr>
+          <w:rFonts w:eastAsiaTheme="minorHAnsi"/>
+          <w:sz w:val="16"/>
+          <w:szCs w:val="16"/>
+        </w:rPr>
+        <w:t>Return: The method returns true on successful</w:t>
+      </w:r>
+      <w:r>
+        <w:rPr>
+          <w:rFonts w:eastAsiaTheme="minorHAnsi"/>
+          <w:sz w:val="16"/>
+          <w:szCs w:val="16"/>
+        </w:rPr>
+        <w:t>ly cancelling a</w:t>
+      </w:r>
+      <w:r>
+        <w:rPr>
+          <w:rFonts w:eastAsiaTheme="minorHAnsi"/>
+          <w:sz w:val="16"/>
+          <w:szCs w:val="16"/>
+        </w:rPr>
+        <w:t xml:space="preserve"> match find and false on failure.</w:t>
+      </w:r>
+    </w:p>
+    <w:p>
+      <w:pPr>
+        <w:spacing w:after="0"/>
+        <w:rPr>
+          <w:rFonts w:eastAsiaTheme="minorHAnsi"/>
+          <w:sz w:val="16"/>
+          <w:szCs w:val="16"/>
+        </w:rPr>
+      </w:pPr>
+    </w:p>
+    <w:p>
+      <w:pPr>
+        <w:spacing w:after="0"/>
+        <w:rPr>
+          <w:rFonts w:eastAsiaTheme="minorHAnsi"/>
+          <w:b/>
+          <w:sz w:val="16"/>
+          <w:szCs w:val="16"/>
+        </w:rPr>
+      </w:pPr>
+      <w:r>
+        <w:rPr>
+          <w:rFonts w:eastAsiaTheme="minorHAnsi"/>
+          <w:b/>
+          <w:sz w:val="16"/>
+          <w:szCs w:val="16"/>
+        </w:rPr>
+        <w:t xml:space="preserve">bool </w:t>
+      </w:r>
+      <w:r>
+        <w:rPr>
+          <w:rFonts w:eastAsiaTheme="minorHAnsi"/>
+          <w:b/>
+          <w:sz w:val="16"/>
+          <w:szCs w:val="16"/>
+        </w:rPr>
+        <w:t>VerifyMatchRequest (</w:t>
+      </w:r>
+      <w:r>
+        <w:rPr>
+          <w:rFonts w:eastAsiaTheme="minorHAnsi"/>
+          <w:b/>
+          <w:sz w:val="16"/>
+          <w:szCs w:val="16"/>
+        </w:rPr>
+        <w:t>Match match</w:t>
+      </w:r>
+      <w:r>
+        <w:rPr>
+          <w:rFonts w:eastAsiaTheme="minorHAnsi"/>
+          <w:b/>
+          <w:sz w:val="16"/>
+          <w:szCs w:val="16"/>
+        </w:rPr>
+        <w:t>)</w:t>
+      </w:r>
+    </w:p>
+    <w:p>
+      <w:pPr>
+        <w:spacing w:after="0"/>
+        <w:rPr>
+          <w:rFonts w:eastAsiaTheme="minorHAnsi"/>
+          <w:sz w:val="16"/>
+          <w:szCs w:val="16"/>
+        </w:rPr>
+      </w:pPr>
+      <w:r>
+        <w:rPr>
+          <w:rFonts w:eastAsiaTheme="minorHAnsi"/>
+          <w:sz w:val="16"/>
+          <w:szCs w:val="16"/>
+        </w:rPr>
+        <w:t>Function:</w:t>
+      </w:r>
+      <w:r>
+        <w:rPr>
+          <w:rFonts w:eastAsiaTheme="minorHAnsi"/>
+          <w:sz w:val="16"/>
+          <w:szCs w:val="16"/>
+        </w:rPr>
+        <w:t xml:space="preserve"> Checks to see if another MatchingServer’s match request is viable and sets the states of the match accordingly.</w:t>
+      </w:r>
+    </w:p>
+    <w:p>
+      <w:pPr>
+        <w:spacing w:after="0"/>
+        <w:rPr>
+          <w:rFonts w:eastAsiaTheme="minorHAnsi"/>
+          <w:sz w:val="16"/>
+          <w:szCs w:val="16"/>
+        </w:rPr>
+      </w:pPr>
+      <w:r>
+        <w:rPr>
+          <w:rFonts w:eastAsiaTheme="minorHAnsi"/>
+          <w:sz w:val="16"/>
+          <w:szCs w:val="16"/>
+        </w:rPr>
+        <w:t xml:space="preserve">Return: The method returns true on a successful </w:t>
+      </w:r>
+      <w:r>
+        <w:rPr>
+          <w:rFonts w:eastAsiaTheme="minorHAnsi"/>
+          <w:sz w:val="16"/>
+          <w:szCs w:val="16"/>
+        </w:rPr>
+        <w:t>verification and false if the match in question is not viable or the local server’</w:t>
+      </w:r>
+      <w:r>
+        <w:rPr>
+          <w:rFonts w:eastAsiaTheme="minorHAnsi"/>
+          <w:sz w:val="16"/>
+          <w:szCs w:val="16"/>
+        </w:rPr>
+        <w:t>s player has disconnected</w:t>
+      </w:r>
+      <w:r>
+        <w:rPr>
+          <w:rFonts w:eastAsiaTheme="minorHAnsi"/>
+          <w:sz w:val="16"/>
+          <w:szCs w:val="16"/>
+        </w:rPr>
+        <w:t>.</w:t>
+      </w:r>
+    </w:p>
+    <w:p>
+      <w:pPr>
+        <w:spacing w:after="0"/>
+        <w:rPr>
+          <w:rFonts w:eastAsiaTheme="minorHAnsi"/>
+          <w:sz w:val="16"/>
+          <w:szCs w:val="16"/>
+        </w:rPr>
+      </w:pPr>
+    </w:p>
+    <w:p>
+      <w:pPr>
+        <w:spacing w:after="0"/>
+        <w:rPr>
+          <w:rFonts w:eastAsiaTheme="minorHAnsi"/>
+          <w:b/>
+          <w:sz w:val="16"/>
+          <w:szCs w:val="16"/>
+        </w:rPr>
+      </w:pPr>
+      <w:bookmarkStart w:id="224" w:name="OLE_LINK179"/>
+      <w:bookmarkStart w:id="225" w:name="OLE_LINK180"/>
+      <w:bookmarkStart w:id="226" w:name="OLE_LINK181"/>
+      <w:r>
+        <w:rPr>
+          <w:rFonts w:eastAsiaTheme="minorHAnsi"/>
+          <w:b/>
+          <w:sz w:val="16"/>
+          <w:szCs w:val="16"/>
+        </w:rPr>
+        <w:t xml:space="preserve">bool </w:t>
+      </w:r>
       <w:bookmarkEnd w:id="224"/>
-      <w:r>
-        <w:rPr>
-          <w:rFonts w:eastAsiaTheme="minorHAnsi"/>
-          <w:b/>
-          <w:sz w:val="16"/>
-          <w:szCs w:val="16"/>
-        </w:rPr>
-        <w:t>)</w:t>
-      </w:r>
-    </w:p>
-    <w:p>
-      <w:pPr>
-        <w:spacing w:after="0"/>
-        <w:rPr>
-          <w:rFonts w:eastAsiaTheme="minorHAnsi"/>
-          <w:sz w:val="16"/>
-          <w:szCs w:val="16"/>
-        </w:rPr>
-      </w:pPr>
-      <w:r>
-        <w:rPr>
-          <w:rFonts w:eastAsiaTheme="minorHAnsi"/>
-          <w:sz w:val="16"/>
-          <w:szCs w:val="16"/>
-        </w:rPr>
-        <w:t>Function:</w:t>
-      </w:r>
-      <w:r>
-        <w:rPr>
-          <w:rFonts w:eastAsiaTheme="minorHAnsi"/>
-          <w:sz w:val="16"/>
-          <w:szCs w:val="16"/>
-        </w:rPr>
-        <w:t xml:space="preserve"> Attempts to cancel a match from a match cancel request or from a match request that was denied by another MatchingServer.</w:t>
-      </w:r>
-    </w:p>
-    <w:p>
-      <w:pPr>
-        <w:spacing w:after="0"/>
-        <w:rPr>
-          <w:rFonts w:eastAsiaTheme="minorHAnsi"/>
-          <w:sz w:val="16"/>
-          <w:szCs w:val="16"/>
-        </w:rPr>
-      </w:pPr>
-      <w:r>
-        <w:rPr>
-          <w:rFonts w:eastAsiaTheme="minorHAnsi"/>
-          <w:sz w:val="16"/>
-          <w:szCs w:val="16"/>
-        </w:rPr>
-        <w:t>Return: The method returns true on successful</w:t>
-      </w:r>
-      <w:r>
-        <w:rPr>
-          <w:rFonts w:eastAsiaTheme="minorHAnsi"/>
-          <w:sz w:val="16"/>
-          <w:szCs w:val="16"/>
-        </w:rPr>
-        <w:t>ly cancelling a</w:t>
-      </w:r>
-      <w:r>
-        <w:rPr>
-          <w:rFonts w:eastAsiaTheme="minorHAnsi"/>
-          <w:sz w:val="16"/>
-          <w:szCs w:val="16"/>
-        </w:rPr>
-        <w:t xml:space="preserve"> match find and false on failure.</w:t>
-      </w:r>
-    </w:p>
-    <w:p>
-      <w:pPr>
-        <w:spacing w:after="0"/>
-        <w:rPr>
-          <w:rFonts w:eastAsiaTheme="minorHAnsi"/>
-          <w:sz w:val="16"/>
-          <w:szCs w:val="16"/>
-        </w:rPr>
-      </w:pPr>
-    </w:p>
-    <w:p>
-      <w:pPr>
-        <w:spacing w:after="0"/>
-        <w:rPr>
-          <w:rFonts w:eastAsiaTheme="minorHAnsi"/>
-          <w:b/>
-          <w:sz w:val="16"/>
-          <w:szCs w:val="16"/>
-        </w:rPr>
-      </w:pPr>
-      <w:r>
-        <w:rPr>
-          <w:rFonts w:eastAsiaTheme="minorHAnsi"/>
-          <w:b/>
-          <w:sz w:val="16"/>
-          <w:szCs w:val="16"/>
-        </w:rPr>
-        <w:t xml:space="preserve">bool </w:t>
-      </w:r>
-      <w:r>
-        <w:rPr>
-          <w:rFonts w:eastAsiaTheme="minorHAnsi"/>
-          <w:b/>
-          <w:sz w:val="16"/>
-          <w:szCs w:val="16"/>
-        </w:rPr>
-        <w:t>VerifyMatchRequest (</w:t>
-      </w:r>
-      <w:r>
-        <w:rPr>
-          <w:rFonts w:eastAsiaTheme="minorHAnsi"/>
-          <w:b/>
-          <w:sz w:val="16"/>
-          <w:szCs w:val="16"/>
-        </w:rPr>
-        <w:t>Match match</w:t>
-      </w:r>
-      <w:r>
-        <w:rPr>
-          <w:rFonts w:eastAsiaTheme="minorHAnsi"/>
-          <w:b/>
-          <w:sz w:val="16"/>
-          <w:szCs w:val="16"/>
-        </w:rPr>
-        <w:t>)</w:t>
-      </w:r>
-    </w:p>
-    <w:p>
-      <w:pPr>
-        <w:spacing w:after="0"/>
-        <w:rPr>
-          <w:rFonts w:eastAsiaTheme="minorHAnsi"/>
-          <w:sz w:val="16"/>
-          <w:szCs w:val="16"/>
-        </w:rPr>
-      </w:pPr>
-      <w:r>
-        <w:rPr>
-          <w:rFonts w:eastAsiaTheme="minorHAnsi"/>
-          <w:sz w:val="16"/>
-          <w:szCs w:val="16"/>
-        </w:rPr>
-        <w:t>Function:</w:t>
-      </w:r>
-      <w:r>
-        <w:rPr>
-          <w:rFonts w:eastAsiaTheme="minorHAnsi"/>
-          <w:sz w:val="16"/>
-          <w:szCs w:val="16"/>
-        </w:rPr>
-        <w:t xml:space="preserve"> Checks to see if another MatchingServer’s match request is viable and sets the states of the match accordingly.</w:t>
-      </w:r>
-    </w:p>
-    <w:p>
-      <w:pPr>
-        <w:spacing w:after="0"/>
-        <w:rPr>
-          <w:rFonts w:eastAsiaTheme="minorHAnsi"/>
-          <w:sz w:val="16"/>
-          <w:szCs w:val="16"/>
-        </w:rPr>
-      </w:pPr>
-      <w:r>
-        <w:rPr>
-          <w:rFonts w:eastAsiaTheme="minorHAnsi"/>
-          <w:sz w:val="16"/>
-          <w:szCs w:val="16"/>
-        </w:rPr>
-        <w:t xml:space="preserve">Return: The method returns true on a successful </w:t>
-      </w:r>
-      <w:r>
-        <w:rPr>
-          <w:rFonts w:eastAsiaTheme="minorHAnsi"/>
-          <w:sz w:val="16"/>
-          <w:szCs w:val="16"/>
-        </w:rPr>
-        <w:t>verification and false if the match in question is not viable or the local server’</w:t>
-      </w:r>
-      <w:r>
-        <w:rPr>
-          <w:rFonts w:eastAsiaTheme="minorHAnsi"/>
-          <w:sz w:val="16"/>
-          <w:szCs w:val="16"/>
-        </w:rPr>
-        <w:t>s player has disconnected</w:t>
-      </w:r>
-      <w:r>
-        <w:rPr>
-          <w:rFonts w:eastAsiaTheme="minorHAnsi"/>
-          <w:sz w:val="16"/>
-          <w:szCs w:val="16"/>
-        </w:rPr>
-        <w:t>.</w:t>
-      </w:r>
-    </w:p>
-    <w:p>
-      <w:pPr>
-        <w:spacing w:after="0"/>
-        <w:rPr>
-          <w:rFonts w:eastAsiaTheme="minorHAnsi"/>
-          <w:sz w:val="16"/>
-          <w:szCs w:val="16"/>
-        </w:rPr>
-      </w:pPr>
-    </w:p>
-    <w:p>
-      <w:pPr>
-        <w:spacing w:after="0"/>
-        <w:rPr>
-          <w:rFonts w:eastAsiaTheme="minorHAnsi"/>
-          <w:b/>
-          <w:sz w:val="16"/>
-          <w:szCs w:val="16"/>
-        </w:rPr>
-      </w:pPr>
-      <w:bookmarkStart w:id="225" w:name="OLE_LINK179"/>
-      <w:bookmarkStart w:id="226" w:name="OLE_LINK180"/>
-      <w:bookmarkStart w:id="227" w:name="OLE_LINK181"/>
-      <w:r>
-        <w:rPr>
-          <w:rFonts w:eastAsiaTheme="minorHAnsi"/>
-          <w:b/>
-          <w:sz w:val="16"/>
-          <w:szCs w:val="16"/>
-        </w:rPr>
-        <w:t xml:space="preserve">bool </w:t>
-      </w:r>
       <w:bookmarkEnd w:id="225"/>
       <w:bookmarkEnd w:id="226"/>
-      <w:bookmarkEnd w:id="227"/>
       <w:r>
         <w:rPr>
           <w:rFonts w:eastAsiaTheme="minorHAnsi"/>
@@ -12996,9 +13124,9 @@
           <w:szCs w:val="24"/>
         </w:rPr>
       </w:pPr>
-      <w:bookmarkStart w:id="228" w:name="OLE_LINK223"/>
-      <w:bookmarkStart w:id="229" w:name="OLE_LINK224"/>
-      <w:bookmarkStart w:id="230" w:name="OLE_LINK225"/>
+      <w:bookmarkStart w:id="227" w:name="OLE_LINK223"/>
+      <w:bookmarkStart w:id="228" w:name="OLE_LINK224"/>
+      <w:bookmarkStart w:id="229" w:name="OLE_LINK225"/>
       <w:r>
         <w:rPr>
           <w:rFonts w:eastAsiaTheme="minorHAnsi" w:hint="eastAsia"/>
@@ -13009,9 +13137,9 @@
         <w:t>Logger</w:t>
       </w:r>
     </w:p>
+    <w:bookmarkEnd w:id="227"/>
     <w:bookmarkEnd w:id="228"/>
     <w:bookmarkEnd w:id="229"/>
-    <w:bookmarkEnd w:id="230"/>
     <w:p>
       <w:pPr>
         <w:spacing w:after="0"/>
@@ -13169,8 +13297,8 @@
           <w:szCs w:val="16"/>
         </w:rPr>
       </w:pPr>
-      <w:bookmarkStart w:id="231" w:name="OLE_LINK221"/>
-      <w:bookmarkStart w:id="232" w:name="OLE_LINK222"/>
+      <w:bookmarkStart w:id="230" w:name="OLE_LINK221"/>
+      <w:bookmarkStart w:id="231" w:name="OLE_LINK222"/>
       <w:r>
         <w:rPr>
           <w:rFonts w:eastAsiaTheme="minorHAnsi"/>
@@ -13236,8 +13364,8 @@
         <w:t>Sends a message to be logged by our logger.</w:t>
       </w:r>
     </w:p>
+    <w:bookmarkEnd w:id="230"/>
     <w:bookmarkEnd w:id="231"/>
-    <w:bookmarkEnd w:id="232"/>
     <w:p>
       <w:pPr>
         <w:spacing w:after="0"/>
@@ -14694,40 +14822,237 @@
     <w:p>
       <w:pPr>
         <w:spacing w:after="0"/>
-        <w:rPr>
-          <w:rFonts w:eastAsiaTheme="minorHAnsi"/>
-          <w:sz w:val="16"/>
-          <w:szCs w:val="16"/>
-        </w:rPr>
-      </w:pPr>
-      <w:r>
-        <w:rPr>
-          <w:rFonts w:eastAsiaTheme="minorHAnsi"/>
-          <w:sz w:val="16"/>
-          <w:szCs w:val="16"/>
-        </w:rPr>
-        <w:t>***Special Comments***</w:t>
-      </w:r>
-    </w:p>
-    <w:p>
-      <w:pPr>
-        <w:spacing w:after="0"/>
-        <w:rPr>
-          <w:rFonts w:eastAsiaTheme="minorHAnsi"/>
-          <w:sz w:val="16"/>
-          <w:szCs w:val="16"/>
-        </w:rPr>
-      </w:pPr>
-    </w:p>
-    <w:p>
-      <w:pPr>
-        <w:spacing w:after="0"/>
-        <w:rPr>
-          <w:rFonts w:eastAsiaTheme="minorHAnsi"/>
-          <w:sz w:val="16"/>
-          <w:szCs w:val="16"/>
-        </w:rPr>
-      </w:pPr>
+        <w:jc w:val="center"/>
+        <w:rPr>
+          <w:rFonts w:eastAsiaTheme="minorHAnsi"/>
+          <w:b/>
+          <w:szCs w:val="20"/>
+        </w:rPr>
+      </w:pPr>
+      <w:r>
+        <w:rPr>
+          <w:rFonts w:eastAsiaTheme="minorHAnsi"/>
+          <w:b/>
+          <w:sz w:val="28"/>
+          <w:szCs w:val="28"/>
+        </w:rPr>
+        <w:t>IV. Special Comments</w:t>
+      </w:r>
+    </w:p>
+    <w:p>
+      <w:pPr>
+        <w:spacing w:after="0"/>
+        <w:rPr>
+          <w:rFonts w:eastAsiaTheme="minorHAnsi"/>
+          <w:sz w:val="16"/>
+          <w:szCs w:val="16"/>
+        </w:rPr>
+      </w:pPr>
+    </w:p>
+    <w:p>
+      <w:pPr>
+        <w:spacing w:after="0"/>
+        <w:rPr>
+          <w:rFonts w:eastAsiaTheme="minorHAnsi"/>
+          <w:b/>
+          <w:sz w:val="24"/>
+          <w:szCs w:val="24"/>
+        </w:rPr>
+      </w:pPr>
+      <w:r>
+        <w:rPr>
+          <w:rFonts w:eastAsiaTheme="minorHAnsi" w:hint="eastAsia"/>
+          <w:b/>
+          <w:sz w:val="24"/>
+          <w:szCs w:val="24"/>
+        </w:rPr>
+        <w:t xml:space="preserve">MatchingServer IDs and </w:t>
+      </w:r>
+      <w:r>
+        <w:rPr>
+          <w:rFonts w:eastAsiaTheme="minorHAnsi"/>
+          <w:b/>
+          <w:sz w:val="24"/>
+          <w:szCs w:val="24"/>
+        </w:rPr>
+        <w:t>L</w:t>
+      </w:r>
+      <w:r>
+        <w:rPr>
+          <w:rFonts w:eastAsiaTheme="minorHAnsi" w:hint="eastAsia"/>
+          <w:b/>
+          <w:sz w:val="24"/>
+          <w:szCs w:val="24"/>
+        </w:rPr>
+        <w:t xml:space="preserve">istening </w:t>
+      </w:r>
+      <w:r>
+        <w:rPr>
+          <w:rFonts w:eastAsiaTheme="minorHAnsi"/>
+          <w:b/>
+          <w:sz w:val="24"/>
+          <w:szCs w:val="24"/>
+        </w:rPr>
+        <w:t>P</w:t>
+      </w:r>
+      <w:r>
+        <w:rPr>
+          <w:rFonts w:eastAsiaTheme="minorHAnsi" w:hint="eastAsia"/>
+          <w:b/>
+          <w:sz w:val="24"/>
+          <w:szCs w:val="24"/>
+        </w:rPr>
+        <w:t>orts</w:t>
+      </w:r>
+      <w:r>
+        <w:rPr>
+          <w:rFonts w:eastAsiaTheme="minorHAnsi"/>
+          <w:b/>
+          <w:sz w:val="24"/>
+          <w:szCs w:val="24"/>
+        </w:rPr>
+        <w:t>:</w:t>
+      </w:r>
+    </w:p>
+    <w:p>
+      <w:pPr>
+        <w:spacing w:after="0"/>
+        <w:rPr>
+          <w:rFonts w:eastAsiaTheme="minorHAnsi" w:hint="eastAsia"/>
+          <w:b/>
+          <w:sz w:val="24"/>
+          <w:szCs w:val="24"/>
+        </w:rPr>
+      </w:pPr>
+    </w:p>
+    <w:p>
+      <w:pPr>
+        <w:spacing w:after="0"/>
+        <w:rPr>
+          <w:rFonts w:eastAsiaTheme="minorHAnsi"/>
+          <w:sz w:val="16"/>
+          <w:szCs w:val="16"/>
+        </w:rPr>
+      </w:pPr>
+      <w:r>
+        <w:rPr>
+          <w:rFonts w:eastAsiaTheme="minorHAnsi" w:hint="eastAsia"/>
+          <w:i/>
+          <w:sz w:val="16"/>
+          <w:szCs w:val="16"/>
+        </w:rPr>
+        <w:t>Real case</w:t>
+      </w:r>
+      <w:r>
+        <w:rPr>
+          <w:rFonts w:eastAsiaTheme="minorHAnsi"/>
+          <w:i/>
+          <w:sz w:val="16"/>
+          <w:szCs w:val="16"/>
+        </w:rPr>
+        <w:t xml:space="preserve"> vs Project</w:t>
+      </w:r>
+      <w:r>
+        <w:rPr>
+          <w:rFonts w:eastAsiaTheme="minorHAnsi" w:hint="eastAsia"/>
+          <w:sz w:val="16"/>
+          <w:szCs w:val="16"/>
+        </w:rPr>
+        <w:t xml:space="preserve">: In a real case, we would prefer to have unique identifiers assigned to each MatchingServer so in cases for </w:t>
+      </w:r>
+      <w:r>
+        <w:rPr>
+          <w:rFonts w:eastAsiaTheme="minorHAnsi"/>
+          <w:sz w:val="16"/>
+          <w:szCs w:val="16"/>
+        </w:rPr>
+        <w:t>disconnection/reconnection, a particular MatchingServer will regain the same ID. However, our project team originally implemented MatchingServer ID allocation on the ConfigServer side, assigning an integer of 1 for the first MS that connects and subsequently incrementing by 1.</w:t>
+      </w:r>
+      <w:r>
+        <w:rPr>
+          <w:rFonts w:eastAsiaTheme="minorHAnsi"/>
+          <w:sz w:val="16"/>
+          <w:szCs w:val="16"/>
+        </w:rPr>
+        <w:t xml:space="preserve"> Instead of modifying this implementation to creating unique identifiers, we will keep the implementation for MatchingServer ID to address testing issues within the realm of the project.</w:t>
+      </w:r>
+    </w:p>
+    <w:p>
+      <w:pPr>
+        <w:spacing w:after="0"/>
+        <w:rPr>
+          <w:rFonts w:eastAsiaTheme="minorHAnsi" w:hint="eastAsia"/>
+          <w:sz w:val="16"/>
+          <w:szCs w:val="16"/>
+        </w:rPr>
+      </w:pPr>
+    </w:p>
+    <w:p>
+      <w:pPr>
+        <w:spacing w:after="0"/>
+        <w:rPr>
+          <w:rFonts w:eastAsiaTheme="minorHAnsi"/>
+          <w:sz w:val="16"/>
+          <w:szCs w:val="16"/>
+        </w:rPr>
+      </w:pPr>
+      <w:r>
+        <w:rPr>
+          <w:rFonts w:eastAsiaTheme="minorHAnsi"/>
+          <w:i/>
+          <w:sz w:val="16"/>
+          <w:szCs w:val="16"/>
+        </w:rPr>
+        <w:lastRenderedPageBreak/>
+        <w:t>Situation and Solution</w:t>
+      </w:r>
+      <w:r>
+        <w:rPr>
+          <w:rFonts w:eastAsiaTheme="minorHAnsi"/>
+          <w:sz w:val="16"/>
+          <w:szCs w:val="16"/>
+        </w:rPr>
+        <w:t>: In current testing conditions, the project system must be tested on the same computer. An issue arises in that the MS, being the same program across each instance, cannot use the same listening port to listen for other MSs. To bypass this issue, a simple solution is provided. The MS listening port will be MS-listening port (fixed by configuration) + MS-ID value (int). As each new MS receives the ID for another MS, it can calculate the correct port value. There are of course, limitations to this method (int value exceeding allowed port values, port value of a particular MS conflicting with another hard-fixed port value). We will, however, live with these limitations during the this project as they should not focus the purpose/goal of this project (prototyping and development practice).</w:t>
+      </w:r>
+      <w:bookmarkStart w:id="232" w:name="_GoBack"/>
+      <w:bookmarkEnd w:id="232"/>
+    </w:p>
+    <w:p>
+      <w:pPr>
+        <w:spacing w:after="0"/>
+        <w:rPr>
+          <w:rFonts w:eastAsiaTheme="minorHAnsi"/>
+          <w:sz w:val="16"/>
+          <w:szCs w:val="16"/>
+        </w:rPr>
+      </w:pPr>
+    </w:p>
+    <w:p>
+      <w:pPr>
+        <w:spacing w:after="0"/>
+        <w:rPr>
+          <w:rFonts w:eastAsiaTheme="minorHAnsi"/>
+          <w:sz w:val="16"/>
+          <w:szCs w:val="16"/>
+        </w:rPr>
+      </w:pPr>
+      <w:r>
+        <w:rPr>
+          <w:rFonts w:eastAsiaTheme="minorHAnsi"/>
+          <w:i/>
+          <w:sz w:val="16"/>
+          <w:szCs w:val="16"/>
+        </w:rPr>
+        <w:t>Further Discussion</w:t>
+      </w:r>
+      <w:r>
+        <w:rPr>
+          <w:rFonts w:eastAsiaTheme="minorHAnsi"/>
+          <w:sz w:val="16"/>
+          <w:szCs w:val="16"/>
+        </w:rPr>
+        <w:t xml:space="preserve">: </w:t>
+      </w:r>
       <w:r>
         <w:rPr>
           <w:rFonts w:eastAsiaTheme="minorHAnsi"/>
@@ -16169,7 +16494,7 @@
 </file>
 
 <file path=customXml/itemProps1.xml><?xml version="1.0" encoding="utf-8"?>
-<ds:datastoreItem xmlns:ds="http://schemas.openxmlformats.org/officeDocument/2006/customXml" ds:itemID="{3BDE70DB-FB75-42E1-A881-819061D5C07D}">
+<ds:datastoreItem xmlns:ds="http://schemas.openxmlformats.org/officeDocument/2006/customXml" ds:itemID="{A61D7C6C-705E-4075-9DE3-567AFF0D6D99}">
   <ds:schemaRefs>
     <ds:schemaRef ds:uri="http://schemas.openxmlformats.org/officeDocument/2006/bibliography"/>
   </ds:schemaRefs>

--- a/[MS] Proposal for Alternative Matching Server.docx
+++ b/[MS] Proposal for Alternative Matching Server.docx
@@ -132,7 +132,7 @@
           <w:b/>
           <w:szCs w:val="20"/>
         </w:rPr>
-        <w:t>8</w:t>
+        <w:t>9</w:t>
       </w:r>
     </w:p>
     <w:tbl>
@@ -1106,7 +1106,7 @@
             <w:pPr>
               <w:jc w:val="left"/>
               <w:rPr>
-                <w:rFonts w:eastAsiaTheme="minorHAnsi" w:hint="eastAsia"/>
+                <w:rFonts w:eastAsiaTheme="minorHAnsi"/>
                 <w:sz w:val="16"/>
                 <w:szCs w:val="16"/>
               </w:rPr>
@@ -1129,7 +1129,7 @@
             <w:pPr>
               <w:jc w:val="left"/>
               <w:rPr>
-                <w:rFonts w:eastAsiaTheme="minorHAnsi" w:hint="eastAsia"/>
+                <w:rFonts w:eastAsiaTheme="minorHAnsi"/>
                 <w:sz w:val="16"/>
                 <w:szCs w:val="16"/>
               </w:rPr>
@@ -1152,7 +1152,7 @@
             <w:pPr>
               <w:jc w:val="left"/>
               <w:rPr>
-                <w:rFonts w:eastAsiaTheme="minorHAnsi" w:hint="eastAsia"/>
+                <w:rFonts w:eastAsiaTheme="minorHAnsi"/>
                 <w:sz w:val="16"/>
                 <w:szCs w:val="16"/>
               </w:rPr>
@@ -1183,6 +1183,100 @@
             <w:pPr>
               <w:jc w:val="left"/>
               <w:rPr>
+                <w:rFonts w:eastAsiaTheme="minorHAnsi"/>
+                <w:sz w:val="16"/>
+                <w:szCs w:val="16"/>
+              </w:rPr>
+            </w:pPr>
+            <w:r>
+              <w:rPr>
+                <w:rFonts w:eastAsiaTheme="minorHAnsi" w:hint="eastAsia"/>
+                <w:sz w:val="16"/>
+                <w:szCs w:val="16"/>
+              </w:rPr>
+              <w:t>밐</w:t>
+            </w:r>
+          </w:p>
+        </w:tc>
+      </w:tr>
+      <w:tr>
+        <w:tc>
+          <w:tcPr>
+            <w:tcW w:w="1413" w:type="dxa"/>
+          </w:tcPr>
+          <w:p>
+            <w:pPr>
+              <w:jc w:val="left"/>
+              <w:rPr>
+                <w:rFonts w:eastAsiaTheme="minorHAnsi" w:hint="eastAsia"/>
+                <w:sz w:val="16"/>
+                <w:szCs w:val="16"/>
+              </w:rPr>
+            </w:pPr>
+            <w:r>
+              <w:rPr>
+                <w:rFonts w:eastAsiaTheme="minorHAnsi" w:hint="eastAsia"/>
+                <w:sz w:val="16"/>
+                <w:szCs w:val="16"/>
+              </w:rPr>
+              <w:t>1.0.0.9</w:t>
+            </w:r>
+          </w:p>
+        </w:tc>
+        <w:tc>
+          <w:tcPr>
+            <w:tcW w:w="1701" w:type="dxa"/>
+          </w:tcPr>
+          <w:p>
+            <w:pPr>
+              <w:jc w:val="left"/>
+              <w:rPr>
+                <w:rFonts w:eastAsiaTheme="minorHAnsi" w:hint="eastAsia"/>
+                <w:sz w:val="16"/>
+                <w:szCs w:val="16"/>
+              </w:rPr>
+            </w:pPr>
+            <w:r>
+              <w:rPr>
+                <w:rFonts w:eastAsiaTheme="minorHAnsi" w:hint="eastAsia"/>
+                <w:sz w:val="16"/>
+                <w:szCs w:val="16"/>
+              </w:rPr>
+              <w:t>2017.01.12</w:t>
+            </w:r>
+          </w:p>
+        </w:tc>
+        <w:tc>
+          <w:tcPr>
+            <w:tcW w:w="4252" w:type="dxa"/>
+          </w:tcPr>
+          <w:p>
+            <w:pPr>
+              <w:jc w:val="left"/>
+              <w:rPr>
+                <w:rFonts w:eastAsiaTheme="minorHAnsi" w:hint="eastAsia"/>
+                <w:sz w:val="16"/>
+                <w:szCs w:val="16"/>
+              </w:rPr>
+            </w:pPr>
+            <w:r>
+              <w:rPr>
+                <w:rFonts w:eastAsiaTheme="minorHAnsi" w:hint="eastAsia"/>
+                <w:sz w:val="16"/>
+                <w:szCs w:val="16"/>
+              </w:rPr>
+              <w:t>+Updated Program Flow</w:t>
+            </w:r>
+          </w:p>
+        </w:tc>
+        <w:tc>
+          <w:tcPr>
+            <w:tcW w:w="1650" w:type="dxa"/>
+          </w:tcPr>
+          <w:p>
+            <w:pPr>
+              <w:jc w:val="left"/>
+              <w:rPr>
                 <w:rFonts w:eastAsiaTheme="minorHAnsi" w:hint="eastAsia"/>
                 <w:sz w:val="16"/>
                 <w:szCs w:val="16"/>
@@ -1196,6 +1290,8 @@
               </w:rPr>
               <w:t>밐</w:t>
             </w:r>
+            <w:bookmarkStart w:id="12" w:name="_GoBack"/>
+            <w:bookmarkEnd w:id="12"/>
           </w:p>
         </w:tc>
       </w:tr>
@@ -1813,11 +1909,11 @@
           <w:szCs w:val="16"/>
         </w:rPr>
       </w:pPr>
-      <w:bookmarkStart w:id="12" w:name="OLE_LINK227"/>
-      <w:bookmarkStart w:id="13" w:name="OLE_LINK228"/>
-      <w:bookmarkStart w:id="14" w:name="OLE_LINK229"/>
-      <w:bookmarkStart w:id="15" w:name="OLE_LINK230"/>
-      <w:bookmarkStart w:id="16" w:name="OLE_LINK231"/>
+      <w:bookmarkStart w:id="13" w:name="OLE_LINK227"/>
+      <w:bookmarkStart w:id="14" w:name="OLE_LINK228"/>
+      <w:bookmarkStart w:id="15" w:name="OLE_LINK229"/>
+      <w:bookmarkStart w:id="16" w:name="OLE_LINK230"/>
+      <w:bookmarkStart w:id="17" w:name="OLE_LINK231"/>
       <w:r>
         <w:rPr>
           <w:rFonts w:eastAsiaTheme="minorHAnsi" w:hint="eastAsia"/>
@@ -1870,15 +1966,15 @@
           <w:szCs w:val="28"/>
         </w:rPr>
       </w:pPr>
-      <w:bookmarkStart w:id="17" w:name="OLE_LINK109"/>
-      <w:bookmarkStart w:id="18" w:name="OLE_LINK107"/>
-      <w:bookmarkStart w:id="19" w:name="OLE_LINK108"/>
-      <w:bookmarkStart w:id="20" w:name="OLE_LINK110"/>
-      <w:bookmarkEnd w:id="12"/>
+      <w:bookmarkStart w:id="18" w:name="OLE_LINK109"/>
+      <w:bookmarkStart w:id="19" w:name="OLE_LINK107"/>
+      <w:bookmarkStart w:id="20" w:name="OLE_LINK108"/>
+      <w:bookmarkStart w:id="21" w:name="OLE_LINK110"/>
       <w:bookmarkEnd w:id="13"/>
       <w:bookmarkEnd w:id="14"/>
       <w:bookmarkEnd w:id="15"/>
       <w:bookmarkEnd w:id="16"/>
+      <w:bookmarkEnd w:id="17"/>
       <w:r>
         <w:rPr>
           <w:rFonts w:eastAsiaTheme="minorHAnsi" w:cs="Arial"/>
@@ -1890,7 +1986,7 @@
         <w:t>Matching Data Flow</w:t>
       </w:r>
     </w:p>
-    <w:bookmarkEnd w:id="17"/>
+    <w:bookmarkEnd w:id="18"/>
     <w:p>
       <w:pPr>
         <w:widowControl/>
@@ -2248,9 +2344,9 @@
         <w:br/>
       </w:r>
     </w:p>
-    <w:bookmarkEnd w:id="18"/>
     <w:bookmarkEnd w:id="19"/>
     <w:bookmarkEnd w:id="20"/>
+    <w:bookmarkEnd w:id="21"/>
     <w:p>
       <w:pPr>
         <w:spacing w:after="0"/>
@@ -2591,10 +2687,10 @@
           <w:szCs w:val="20"/>
         </w:rPr>
       </w:pPr>
-      <w:bookmarkStart w:id="21" w:name="OLE_LINK78"/>
-      <w:bookmarkStart w:id="22" w:name="OLE_LINK79"/>
-      <w:bookmarkStart w:id="23" w:name="OLE_LINK111"/>
-      <w:bookmarkStart w:id="24" w:name="OLE_LINK112"/>
+      <w:bookmarkStart w:id="22" w:name="OLE_LINK78"/>
+      <w:bookmarkStart w:id="23" w:name="OLE_LINK79"/>
+      <w:bookmarkStart w:id="24" w:name="OLE_LINK111"/>
+      <w:bookmarkStart w:id="25" w:name="OLE_LINK112"/>
       <w:r>
         <w:rPr>
           <w:rFonts w:eastAsiaTheme="minorHAnsi"/>
@@ -2632,10 +2728,10 @@
         <w:t>Specifications</w:t>
       </w:r>
     </w:p>
-    <w:bookmarkEnd w:id="21"/>
     <w:bookmarkEnd w:id="22"/>
     <w:bookmarkEnd w:id="23"/>
     <w:bookmarkEnd w:id="24"/>
+    <w:bookmarkEnd w:id="25"/>
     <w:p>
       <w:pPr>
         <w:spacing w:after="0"/>
@@ -2704,12 +2800,12 @@
           <w:szCs w:val="16"/>
         </w:rPr>
       </w:pPr>
-      <w:bookmarkStart w:id="25" w:name="OLE_LINK1"/>
-      <w:bookmarkStart w:id="26" w:name="OLE_LINK2"/>
-      <w:bookmarkStart w:id="27" w:name="OLE_LINK3"/>
-      <w:bookmarkStart w:id="28" w:name="OLE_LINK80"/>
-      <w:bookmarkStart w:id="29" w:name="OLE_LINK105"/>
-      <w:bookmarkStart w:id="30" w:name="OLE_LINK106"/>
+      <w:bookmarkStart w:id="26" w:name="OLE_LINK1"/>
+      <w:bookmarkStart w:id="27" w:name="OLE_LINK2"/>
+      <w:bookmarkStart w:id="28" w:name="OLE_LINK3"/>
+      <w:bookmarkStart w:id="29" w:name="OLE_LINK80"/>
+      <w:bookmarkStart w:id="30" w:name="OLE_LINK105"/>
+      <w:bookmarkStart w:id="31" w:name="OLE_LINK106"/>
       <w:r>
         <w:rPr>
           <w:rFonts w:eastAsiaTheme="minorHAnsi"/>
@@ -2811,11 +2907,11 @@
           <w:szCs w:val="16"/>
         </w:rPr>
       </w:pPr>
-      <w:bookmarkStart w:id="31" w:name="OLE_LINK23"/>
-      <w:bookmarkStart w:id="32" w:name="OLE_LINK24"/>
-      <w:bookmarkEnd w:id="25"/>
+      <w:bookmarkStart w:id="32" w:name="OLE_LINK23"/>
+      <w:bookmarkStart w:id="33" w:name="OLE_LINK24"/>
       <w:bookmarkEnd w:id="26"/>
       <w:bookmarkEnd w:id="27"/>
+      <w:bookmarkEnd w:id="28"/>
       <w:r>
         <w:rPr>
           <w:rFonts w:eastAsiaTheme="minorHAnsi"/>
@@ -2900,10 +2996,10 @@
           <w:szCs w:val="16"/>
         </w:rPr>
       </w:pPr>
-      <w:bookmarkStart w:id="33" w:name="OLE_LINK39"/>
-      <w:bookmarkStart w:id="34" w:name="OLE_LINK40"/>
-      <w:bookmarkEnd w:id="31"/>
+      <w:bookmarkStart w:id="34" w:name="OLE_LINK39"/>
+      <w:bookmarkStart w:id="35" w:name="OLE_LINK40"/>
       <w:bookmarkEnd w:id="32"/>
+      <w:bookmarkEnd w:id="33"/>
       <w:r>
         <w:rPr>
           <w:rFonts w:eastAsiaTheme="minorHAnsi"/>
@@ -2932,11 +3028,11 @@
         <w:t>-&gt; Rules and iteration methods</w:t>
       </w:r>
     </w:p>
-    <w:bookmarkEnd w:id="28"/>
     <w:bookmarkEnd w:id="29"/>
     <w:bookmarkEnd w:id="30"/>
-    <w:bookmarkEnd w:id="33"/>
+    <w:bookmarkEnd w:id="31"/>
     <w:bookmarkEnd w:id="34"/>
+    <w:bookmarkEnd w:id="35"/>
     <w:p>
       <w:pPr>
         <w:spacing w:after="0"/>
@@ -3259,9 +3355,9 @@
           <w:szCs w:val="16"/>
         </w:rPr>
       </w:pPr>
-      <w:bookmarkStart w:id="35" w:name="OLE_LINK220"/>
-      <w:bookmarkStart w:id="36" w:name="OLE_LINK10"/>
-      <w:bookmarkStart w:id="37" w:name="OLE_LINK11"/>
+      <w:bookmarkStart w:id="36" w:name="OLE_LINK220"/>
+      <w:bookmarkStart w:id="37" w:name="OLE_LINK10"/>
+      <w:bookmarkStart w:id="38" w:name="OLE_LINK11"/>
       <w:r>
         <w:rPr>
           <w:rFonts w:eastAsiaTheme="minorHAnsi"/>
@@ -3307,7 +3403,7 @@
         <w:t xml:space="preserve">The MS retries connection to ConfigServer </w:t>
       </w:r>
     </w:p>
-    <w:bookmarkEnd w:id="35"/>
+    <w:bookmarkEnd w:id="36"/>
     <w:p>
       <w:pPr>
         <w:spacing w:after="0"/>
@@ -3399,8 +3495,8 @@
         <w:t>the socket and reattempts connection</w:t>
       </w:r>
     </w:p>
-    <w:bookmarkEnd w:id="36"/>
     <w:bookmarkEnd w:id="37"/>
+    <w:bookmarkEnd w:id="38"/>
     <w:p>
       <w:pPr>
         <w:spacing w:after="0"/>
@@ -3469,12 +3565,12 @@
         </w:rPr>
         <w:tab/>
       </w:r>
-      <w:bookmarkStart w:id="38" w:name="OLE_LINK7"/>
-      <w:bookmarkStart w:id="39" w:name="OLE_LINK8"/>
-      <w:bookmarkStart w:id="40" w:name="OLE_LINK9"/>
-      <w:bookmarkStart w:id="41" w:name="OLE_LINK4"/>
-      <w:bookmarkStart w:id="42" w:name="OLE_LINK5"/>
-      <w:bookmarkStart w:id="43" w:name="OLE_LINK6"/>
+      <w:bookmarkStart w:id="39" w:name="OLE_LINK7"/>
+      <w:bookmarkStart w:id="40" w:name="OLE_LINK8"/>
+      <w:bookmarkStart w:id="41" w:name="OLE_LINK9"/>
+      <w:bookmarkStart w:id="42" w:name="OLE_LINK4"/>
+      <w:bookmarkStart w:id="43" w:name="OLE_LINK5"/>
+      <w:bookmarkStart w:id="44" w:name="OLE_LINK6"/>
       <w:r>
         <w:rPr>
           <w:rFonts w:eastAsiaTheme="minorHAnsi"/>
@@ -3577,12 +3673,12 @@
         </w:rPr>
         <w:t xml:space="preserve"> ConfigServer</w:t>
       </w:r>
-      <w:bookmarkStart w:id="44" w:name="OLE_LINK217"/>
-      <w:bookmarkStart w:id="45" w:name="OLE_LINK218"/>
-      <w:bookmarkStart w:id="46" w:name="OLE_LINK219"/>
-      <w:bookmarkEnd w:id="38"/>
+      <w:bookmarkStart w:id="45" w:name="OLE_LINK217"/>
+      <w:bookmarkStart w:id="46" w:name="OLE_LINK218"/>
+      <w:bookmarkStart w:id="47" w:name="OLE_LINK219"/>
       <w:bookmarkEnd w:id="39"/>
       <w:bookmarkEnd w:id="40"/>
+      <w:bookmarkEnd w:id="41"/>
       <w:r>
         <w:rPr>
           <w:rFonts w:eastAsiaTheme="minorHAnsi"/>
@@ -3592,9 +3688,9 @@
         <w:t xml:space="preserve"> </w:t>
       </w:r>
     </w:p>
-    <w:bookmarkEnd w:id="44"/>
     <w:bookmarkEnd w:id="45"/>
     <w:bookmarkEnd w:id="46"/>
+    <w:bookmarkEnd w:id="47"/>
     <w:p>
       <w:pPr>
         <w:spacing w:after="0"/>
@@ -3630,9 +3726,9 @@
         <w:t>The MS opens an asynchronous process to receive messages from the ConfigServer</w:t>
       </w:r>
     </w:p>
-    <w:bookmarkEnd w:id="41"/>
     <w:bookmarkEnd w:id="42"/>
     <w:bookmarkEnd w:id="43"/>
+    <w:bookmarkEnd w:id="44"/>
     <w:p>
       <w:pPr>
         <w:spacing w:after="0"/>
@@ -3785,9 +3881,9 @@
         </w:rPr>
         <w:tab/>
       </w:r>
-      <w:bookmarkStart w:id="47" w:name="OLE_LINK115"/>
-      <w:bookmarkStart w:id="48" w:name="OLE_LINK116"/>
-      <w:bookmarkStart w:id="49" w:name="OLE_LINK117"/>
+      <w:bookmarkStart w:id="48" w:name="OLE_LINK115"/>
+      <w:bookmarkStart w:id="49" w:name="OLE_LINK116"/>
+      <w:bookmarkStart w:id="50" w:name="OLE_LINK117"/>
       <w:r>
         <w:rPr>
           <w:rFonts w:eastAsiaTheme="minorHAnsi"/>
@@ -3796,9 +3892,9 @@
         </w:rPr>
         <w:t>Continue initializing the MS without loading other MS information</w:t>
       </w:r>
-      <w:bookmarkEnd w:id="47"/>
       <w:bookmarkEnd w:id="48"/>
       <w:bookmarkEnd w:id="49"/>
+      <w:bookmarkEnd w:id="50"/>
     </w:p>
     <w:p>
       <w:pPr>
@@ -3955,9 +4051,9 @@
         </w:rPr>
         <w:tab/>
       </w:r>
-      <w:bookmarkStart w:id="50" w:name="OLE_LINK120"/>
-      <w:bookmarkStart w:id="51" w:name="OLE_LINK121"/>
-      <w:bookmarkStart w:id="52" w:name="OLE_LINK122"/>
+      <w:bookmarkStart w:id="51" w:name="OLE_LINK120"/>
+      <w:bookmarkStart w:id="52" w:name="OLE_LINK121"/>
+      <w:bookmarkStart w:id="53" w:name="OLE_LINK122"/>
       <w:r>
         <w:rPr>
           <w:rFonts w:eastAsiaTheme="minorHAnsi"/>
@@ -3966,9 +4062,9 @@
         </w:rPr>
         <w:t>MS-A can’t verify MS-B so MS-A closes connection with MS-B</w:t>
       </w:r>
-      <w:bookmarkEnd w:id="50"/>
       <w:bookmarkEnd w:id="51"/>
       <w:bookmarkEnd w:id="52"/>
+      <w:bookmarkEnd w:id="53"/>
     </w:p>
     <w:p>
       <w:pPr>
@@ -3999,8 +4095,8 @@
           <w:szCs w:val="16"/>
         </w:rPr>
       </w:pPr>
-      <w:bookmarkStart w:id="53" w:name="OLE_LINK12"/>
-      <w:bookmarkStart w:id="54" w:name="OLE_LINK13"/>
+      <w:bookmarkStart w:id="54" w:name="OLE_LINK12"/>
+      <w:bookmarkStart w:id="55" w:name="OLE_LINK13"/>
       <w:r>
         <w:rPr>
           <w:rFonts w:eastAsiaTheme="minorHAnsi"/>
@@ -4037,8 +4133,8 @@
           <w:szCs w:val="16"/>
         </w:rPr>
       </w:pPr>
-      <w:bookmarkStart w:id="55" w:name="OLE_LINK118"/>
-      <w:bookmarkStart w:id="56" w:name="OLE_LINK119"/>
+      <w:bookmarkStart w:id="56" w:name="OLE_LINK118"/>
+      <w:bookmarkStart w:id="57" w:name="OLE_LINK119"/>
       <w:r>
         <w:rPr>
           <w:rFonts w:eastAsiaTheme="minorHAnsi"/>
@@ -4047,8 +4143,8 @@
         </w:rPr>
         <w:t>MS-A closes connection with MS-B</w:t>
       </w:r>
-      <w:bookmarkEnd w:id="55"/>
       <w:bookmarkEnd w:id="56"/>
+      <w:bookmarkEnd w:id="57"/>
       <w:r>
         <w:rPr>
           <w:rFonts w:eastAsiaTheme="minorHAnsi"/>
@@ -4068,12 +4164,12 @@
           <w:szCs w:val="16"/>
         </w:rPr>
       </w:pPr>
-      <w:bookmarkStart w:id="57" w:name="OLE_LINK14"/>
-      <w:bookmarkStart w:id="58" w:name="OLE_LINK15"/>
-      <w:bookmarkStart w:id="59" w:name="OLE_LINK16"/>
-      <w:bookmarkStart w:id="60" w:name="OLE_LINK17"/>
-      <w:bookmarkStart w:id="61" w:name="OLE_LINK18"/>
-      <w:bookmarkStart w:id="62" w:name="OLE_LINK19"/>
+      <w:bookmarkStart w:id="58" w:name="OLE_LINK14"/>
+      <w:bookmarkStart w:id="59" w:name="OLE_LINK15"/>
+      <w:bookmarkStart w:id="60" w:name="OLE_LINK16"/>
+      <w:bookmarkStart w:id="61" w:name="OLE_LINK17"/>
+      <w:bookmarkStart w:id="62" w:name="OLE_LINK18"/>
+      <w:bookmarkStart w:id="63" w:name="OLE_LINK19"/>
       <w:r>
         <w:rPr>
           <w:rFonts w:eastAsiaTheme="minorHAnsi"/>
@@ -4099,12 +4195,12 @@
         </w:rPr>
         <w:t xml:space="preserve">] </w:t>
       </w:r>
-      <w:bookmarkEnd w:id="57"/>
       <w:bookmarkEnd w:id="58"/>
       <w:bookmarkEnd w:id="59"/>
       <w:bookmarkEnd w:id="60"/>
       <w:bookmarkEnd w:id="61"/>
       <w:bookmarkEnd w:id="62"/>
+      <w:bookmarkEnd w:id="63"/>
       <w:r>
         <w:rPr>
           <w:rFonts w:eastAsiaTheme="minorHAnsi"/>
@@ -4141,8 +4237,8 @@
         <w:t>MS-A can’t verify MS-B so MS-A closes connection with MS-B</w:t>
       </w:r>
     </w:p>
-    <w:bookmarkEnd w:id="53"/>
     <w:bookmarkEnd w:id="54"/>
+    <w:bookmarkEnd w:id="55"/>
     <w:p>
       <w:pPr>
         <w:spacing w:after="0"/>
@@ -4188,9 +4284,9 @@
           <w:szCs w:val="16"/>
         </w:rPr>
       </w:pPr>
-      <w:bookmarkStart w:id="63" w:name="OLE_LINK25"/>
-      <w:bookmarkStart w:id="64" w:name="OLE_LINK26"/>
-      <w:bookmarkStart w:id="65" w:name="OLE_LINK27"/>
+      <w:bookmarkStart w:id="64" w:name="OLE_LINK25"/>
+      <w:bookmarkStart w:id="65" w:name="OLE_LINK26"/>
+      <w:bookmarkStart w:id="66" w:name="OLE_LINK27"/>
       <w:r>
         <w:rPr>
           <w:rFonts w:eastAsiaTheme="minorHAnsi"/>
@@ -4244,9 +4340,9 @@
         <w:t>MS-A can’t support match sharing with MS-B so MS-A closes connection with MS-B</w:t>
       </w:r>
     </w:p>
-    <w:bookmarkEnd w:id="63"/>
     <w:bookmarkEnd w:id="64"/>
     <w:bookmarkEnd w:id="65"/>
+    <w:bookmarkEnd w:id="66"/>
     <w:p>
       <w:pPr>
         <w:spacing w:after="0"/>
@@ -4276,11 +4372,11 @@
           <w:szCs w:val="16"/>
         </w:rPr>
       </w:pPr>
-      <w:bookmarkStart w:id="66" w:name="OLE_LINK28"/>
-      <w:bookmarkStart w:id="67" w:name="OLE_LINK29"/>
-      <w:bookmarkStart w:id="68" w:name="OLE_LINK30"/>
-      <w:bookmarkStart w:id="69" w:name="OLE_LINK123"/>
-      <w:bookmarkStart w:id="70" w:name="OLE_LINK124"/>
+      <w:bookmarkStart w:id="67" w:name="OLE_LINK28"/>
+      <w:bookmarkStart w:id="68" w:name="OLE_LINK29"/>
+      <w:bookmarkStart w:id="69" w:name="OLE_LINK30"/>
+      <w:bookmarkStart w:id="70" w:name="OLE_LINK123"/>
+      <w:bookmarkStart w:id="71" w:name="OLE_LINK124"/>
       <w:r>
         <w:rPr>
           <w:rFonts w:eastAsiaTheme="minorHAnsi"/>
@@ -4306,9 +4402,9 @@
         </w:rPr>
         <w:t>]</w:t>
       </w:r>
-      <w:bookmarkEnd w:id="66"/>
       <w:bookmarkEnd w:id="67"/>
       <w:bookmarkEnd w:id="68"/>
+      <w:bookmarkEnd w:id="69"/>
       <w:r>
         <w:rPr>
           <w:rFonts w:eastAsiaTheme="minorHAnsi"/>
@@ -4336,8 +4432,8 @@
         </w:rPr>
         <w:tab/>
       </w:r>
-      <w:bookmarkEnd w:id="69"/>
       <w:bookmarkEnd w:id="70"/>
+      <w:bookmarkEnd w:id="71"/>
       <w:r>
         <w:rPr>
           <w:rFonts w:eastAsiaTheme="minorHAnsi"/>
@@ -4498,9 +4594,9 @@
           <w:szCs w:val="16"/>
         </w:rPr>
       </w:pPr>
-      <w:bookmarkStart w:id="71" w:name="OLE_LINK20"/>
-      <w:bookmarkStart w:id="72" w:name="OLE_LINK21"/>
-      <w:bookmarkStart w:id="73" w:name="OLE_LINK22"/>
+      <w:bookmarkStart w:id="72" w:name="OLE_LINK20"/>
+      <w:bookmarkStart w:id="73" w:name="OLE_LINK21"/>
+      <w:bookmarkStart w:id="74" w:name="OLE_LINK22"/>
       <w:r>
         <w:rPr>
           <w:rFonts w:eastAsiaTheme="minorHAnsi"/>
@@ -4590,9 +4686,9 @@
         <w:t>-1 Remove server listing and players, close connection with that MS</w:t>
       </w:r>
     </w:p>
-    <w:bookmarkEnd w:id="71"/>
     <w:bookmarkEnd w:id="72"/>
     <w:bookmarkEnd w:id="73"/>
+    <w:bookmarkEnd w:id="74"/>
     <w:p>
       <w:pPr>
         <w:spacing w:after="0"/>
@@ -4819,9 +4915,9 @@
           <w:szCs w:val="16"/>
         </w:rPr>
       </w:pPr>
-      <w:bookmarkStart w:id="74" w:name="OLE_LINK31"/>
-      <w:bookmarkStart w:id="75" w:name="OLE_LINK32"/>
-      <w:bookmarkStart w:id="76" w:name="OLE_LINK33"/>
+      <w:bookmarkStart w:id="75" w:name="OLE_LINK31"/>
+      <w:bookmarkStart w:id="76" w:name="OLE_LINK32"/>
+      <w:bookmarkStart w:id="77" w:name="OLE_LINK33"/>
       <w:r>
         <w:rPr>
           <w:rFonts w:eastAsiaTheme="minorHAnsi"/>
@@ -5043,8 +5139,8 @@
         <w:tab/>
         <w:t xml:space="preserve">-a </w:t>
       </w:r>
-      <w:bookmarkStart w:id="77" w:name="OLE_LINK125"/>
-      <w:bookmarkStart w:id="78" w:name="OLE_LINK126"/>
+      <w:bookmarkStart w:id="78" w:name="OLE_LINK125"/>
+      <w:bookmarkStart w:id="79" w:name="OLE_LINK126"/>
       <w:r>
         <w:rPr>
           <w:rFonts w:eastAsiaTheme="minorHAnsi"/>
@@ -5053,8 +5149,8 @@
         </w:rPr>
         <w:t>Send ServerBusy message to player</w:t>
       </w:r>
-      <w:bookmarkEnd w:id="77"/>
       <w:bookmarkEnd w:id="78"/>
+      <w:bookmarkEnd w:id="79"/>
     </w:p>
     <w:p>
       <w:pPr>
@@ -5169,9 +5265,9 @@
         <w:t>-2 The MS broadcasts to all MS about the removal</w:t>
       </w:r>
     </w:p>
-    <w:bookmarkEnd w:id="74"/>
     <w:bookmarkEnd w:id="75"/>
     <w:bookmarkEnd w:id="76"/>
+    <w:bookmarkEnd w:id="77"/>
     <w:p>
       <w:pPr>
         <w:spacing w:after="0"/>
@@ -5581,11 +5677,11 @@
           <w:szCs w:val="16"/>
         </w:rPr>
       </w:pPr>
-      <w:bookmarkStart w:id="79" w:name="OLE_LINK72"/>
-      <w:bookmarkStart w:id="80" w:name="OLE_LINK73"/>
-      <w:bookmarkStart w:id="81" w:name="OLE_LINK74"/>
-      <w:bookmarkStart w:id="82" w:name="OLE_LINK93"/>
-      <w:bookmarkStart w:id="83" w:name="OLE_LINK94"/>
+      <w:bookmarkStart w:id="80" w:name="OLE_LINK72"/>
+      <w:bookmarkStart w:id="81" w:name="OLE_LINK73"/>
+      <w:bookmarkStart w:id="82" w:name="OLE_LINK74"/>
+      <w:bookmarkStart w:id="83" w:name="OLE_LINK93"/>
+      <w:bookmarkStart w:id="84" w:name="OLE_LINK94"/>
       <w:r>
         <w:rPr>
           <w:rFonts w:eastAsiaTheme="minorHAnsi"/>
@@ -5612,11 +5708,11 @@
         <w:t>]</w:t>
       </w:r>
     </w:p>
-    <w:bookmarkEnd w:id="79"/>
     <w:bookmarkEnd w:id="80"/>
     <w:bookmarkEnd w:id="81"/>
     <w:bookmarkEnd w:id="82"/>
     <w:bookmarkEnd w:id="83"/>
+    <w:bookmarkEnd w:id="84"/>
     <w:p>
       <w:pPr>
         <w:spacing w:after="0"/>
@@ -5673,8 +5769,8 @@
           <w:szCs w:val="16"/>
         </w:rPr>
       </w:pPr>
-      <w:bookmarkStart w:id="84" w:name="OLE_LINK37"/>
-      <w:bookmarkStart w:id="85" w:name="OLE_LINK38"/>
+      <w:bookmarkStart w:id="85" w:name="OLE_LINK37"/>
+      <w:bookmarkStart w:id="86" w:name="OLE_LINK38"/>
       <w:r>
         <w:rPr>
           <w:rFonts w:eastAsiaTheme="minorHAnsi"/>
@@ -5831,8 +5927,8 @@
         </w:rPr>
       </w:pPr>
     </w:p>
-    <w:bookmarkEnd w:id="84"/>
     <w:bookmarkEnd w:id="85"/>
+    <w:bookmarkEnd w:id="86"/>
     <w:p>
       <w:pPr>
         <w:spacing w:after="0"/>
@@ -5887,8 +5983,8 @@
           <w:szCs w:val="16"/>
         </w:rPr>
       </w:pPr>
-      <w:bookmarkStart w:id="86" w:name="OLE_LINK41"/>
-      <w:bookmarkStart w:id="87" w:name="OLE_LINK42"/>
+      <w:bookmarkStart w:id="87" w:name="OLE_LINK41"/>
+      <w:bookmarkStart w:id="88" w:name="OLE_LINK42"/>
       <w:r>
         <w:rPr>
           <w:rFonts w:eastAsiaTheme="minorHAnsi" w:hint="eastAsia"/>
@@ -5943,10 +6039,10 @@
           <w:szCs w:val="16"/>
         </w:rPr>
       </w:pPr>
-      <w:bookmarkStart w:id="88" w:name="OLE_LINK43"/>
-      <w:bookmarkStart w:id="89" w:name="OLE_LINK44"/>
-      <w:bookmarkEnd w:id="86"/>
+      <w:bookmarkStart w:id="89" w:name="OLE_LINK43"/>
+      <w:bookmarkStart w:id="90" w:name="OLE_LINK44"/>
       <w:bookmarkEnd w:id="87"/>
+      <w:bookmarkEnd w:id="88"/>
       <w:r>
         <w:rPr>
           <w:rFonts w:eastAsiaTheme="minorHAnsi" w:hint="eastAsia"/>
@@ -6001,10 +6097,10 @@
           <w:szCs w:val="16"/>
         </w:rPr>
       </w:pPr>
-      <w:bookmarkStart w:id="90" w:name="OLE_LINK45"/>
-      <w:bookmarkStart w:id="91" w:name="OLE_LINK46"/>
-      <w:bookmarkEnd w:id="88"/>
+      <w:bookmarkStart w:id="91" w:name="OLE_LINK45"/>
+      <w:bookmarkStart w:id="92" w:name="OLE_LINK46"/>
       <w:bookmarkEnd w:id="89"/>
+      <w:bookmarkEnd w:id="90"/>
       <w:r>
         <w:rPr>
           <w:rFonts w:eastAsiaTheme="minorHAnsi" w:hint="eastAsia"/>
@@ -6059,9 +6155,9 @@
           <w:szCs w:val="16"/>
         </w:rPr>
       </w:pPr>
-      <w:bookmarkStart w:id="92" w:name="OLE_LINK47"/>
-      <w:bookmarkEnd w:id="90"/>
+      <w:bookmarkStart w:id="93" w:name="OLE_LINK47"/>
       <w:bookmarkEnd w:id="91"/>
+      <w:bookmarkEnd w:id="92"/>
       <w:r>
         <w:rPr>
           <w:rFonts w:eastAsiaTheme="minorHAnsi" w:hint="eastAsia"/>
@@ -6180,7 +6276,7 @@
         <w:t>If the difference is within a threshold, a match is made</w:t>
       </w:r>
     </w:p>
-    <w:bookmarkEnd w:id="92"/>
+    <w:bookmarkEnd w:id="93"/>
     <w:p>
       <w:pPr>
         <w:spacing w:after="0"/>
@@ -6306,8 +6402,8 @@
         </w:rPr>
         <w:tab/>
       </w:r>
-      <w:bookmarkStart w:id="93" w:name="OLE_LINK48"/>
-      <w:bookmarkStart w:id="94" w:name="OLE_LINK49"/>
+      <w:bookmarkStart w:id="94" w:name="OLE_LINK48"/>
+      <w:bookmarkStart w:id="95" w:name="OLE_LINK49"/>
       <w:r>
         <w:rPr>
           <w:rFonts w:eastAsiaTheme="minorHAnsi"/>
@@ -6371,8 +6467,8 @@
           <w:szCs w:val="16"/>
         </w:rPr>
       </w:pPr>
-      <w:bookmarkStart w:id="95" w:name="OLE_LINK50"/>
-      <w:bookmarkStart w:id="96" w:name="OLE_LINK51"/>
+      <w:bookmarkStart w:id="96" w:name="OLE_LINK50"/>
+      <w:bookmarkStart w:id="97" w:name="OLE_LINK51"/>
       <w:r>
         <w:rPr>
           <w:rFonts w:eastAsiaTheme="minorHAnsi"/>
@@ -6451,8 +6547,8 @@
         <w:t>scanned to find the first player with status UNMATCHED</w:t>
       </w:r>
     </w:p>
-    <w:bookmarkEnd w:id="95"/>
     <w:bookmarkEnd w:id="96"/>
+    <w:bookmarkEnd w:id="97"/>
     <w:p>
       <w:pPr>
         <w:spacing w:after="0"/>
@@ -6568,9 +6664,9 @@
         </w:rPr>
         <w:tab/>
       </w:r>
-      <w:bookmarkStart w:id="97" w:name="OLE_LINK52"/>
-      <w:bookmarkStart w:id="98" w:name="OLE_LINK53"/>
-      <w:bookmarkStart w:id="99" w:name="OLE_LINK54"/>
+      <w:bookmarkStart w:id="98" w:name="OLE_LINK52"/>
+      <w:bookmarkStart w:id="99" w:name="OLE_LINK53"/>
+      <w:bookmarkStart w:id="100" w:name="OLE_LINK54"/>
       <w:r>
         <w:rPr>
           <w:rFonts w:eastAsiaTheme="minorHAnsi"/>
@@ -6596,9 +6692,9 @@
         </w:rPr>
         <w:t>]</w:t>
       </w:r>
-      <w:bookmarkEnd w:id="97"/>
       <w:bookmarkEnd w:id="98"/>
       <w:bookmarkEnd w:id="99"/>
+      <w:bookmarkEnd w:id="100"/>
     </w:p>
     <w:p>
       <w:pPr>
@@ -6794,14 +6890,14 @@
           <w:szCs w:val="16"/>
         </w:rPr>
       </w:pPr>
-      <w:bookmarkStart w:id="100" w:name="OLE_LINK55"/>
-      <w:bookmarkStart w:id="101" w:name="OLE_LINK56"/>
-      <w:bookmarkStart w:id="102" w:name="OLE_LINK57"/>
-      <w:bookmarkStart w:id="103" w:name="OLE_LINK58"/>
-      <w:bookmarkStart w:id="104" w:name="OLE_LINK59"/>
-      <w:bookmarkStart w:id="105" w:name="OLE_LINK60"/>
-      <w:bookmarkStart w:id="106" w:name="OLE_LINK61"/>
-      <w:bookmarkStart w:id="107" w:name="OLE_LINK62"/>
+      <w:bookmarkStart w:id="101" w:name="OLE_LINK55"/>
+      <w:bookmarkStart w:id="102" w:name="OLE_LINK56"/>
+      <w:bookmarkStart w:id="103" w:name="OLE_LINK57"/>
+      <w:bookmarkStart w:id="104" w:name="OLE_LINK58"/>
+      <w:bookmarkStart w:id="105" w:name="OLE_LINK59"/>
+      <w:bookmarkStart w:id="106" w:name="OLE_LINK60"/>
+      <w:bookmarkStart w:id="107" w:name="OLE_LINK61"/>
+      <w:bookmarkStart w:id="108" w:name="OLE_LINK62"/>
       <w:r>
         <w:rPr>
           <w:rFonts w:eastAsiaTheme="minorHAnsi"/>
@@ -6810,7 +6906,6 @@
         </w:rPr>
         <w:tab/>
       </w:r>
-      <w:bookmarkEnd w:id="100"/>
       <w:bookmarkEnd w:id="101"/>
       <w:bookmarkEnd w:id="102"/>
       <w:bookmarkEnd w:id="103"/>
@@ -6818,6 +6913,7 @@
       <w:bookmarkEnd w:id="105"/>
       <w:bookmarkEnd w:id="106"/>
       <w:bookmarkEnd w:id="107"/>
+      <w:bookmarkEnd w:id="108"/>
       <w:r>
         <w:rPr>
           <w:rFonts w:eastAsiaTheme="minorHAnsi"/>
@@ -6901,10 +6997,10 @@
         </w:rPr>
         <w:tab/>
       </w:r>
-      <w:bookmarkStart w:id="108" w:name="OLE_LINK63"/>
-      <w:bookmarkStart w:id="109" w:name="OLE_LINK64"/>
-      <w:bookmarkStart w:id="110" w:name="OLE_LINK68"/>
-      <w:bookmarkStart w:id="111" w:name="OLE_LINK69"/>
+      <w:bookmarkStart w:id="109" w:name="OLE_LINK63"/>
+      <w:bookmarkStart w:id="110" w:name="OLE_LINK64"/>
+      <w:bookmarkStart w:id="111" w:name="OLE_LINK68"/>
+      <w:bookmarkStart w:id="112" w:name="OLE_LINK69"/>
       <w:r>
         <w:rPr>
           <w:rFonts w:eastAsiaTheme="minorHAnsi"/>
@@ -6930,10 +7026,10 @@
         </w:rPr>
         <w:t>]</w:t>
       </w:r>
-      <w:bookmarkEnd w:id="108"/>
       <w:bookmarkEnd w:id="109"/>
       <w:bookmarkEnd w:id="110"/>
       <w:bookmarkEnd w:id="111"/>
+      <w:bookmarkEnd w:id="112"/>
     </w:p>
     <w:p>
       <w:pPr>
@@ -6979,9 +7075,9 @@
         </w:rPr>
         <w:tab/>
       </w:r>
-      <w:bookmarkStart w:id="112" w:name="OLE_LINK65"/>
-      <w:bookmarkStart w:id="113" w:name="OLE_LINK66"/>
-      <w:bookmarkStart w:id="114" w:name="OLE_LINK67"/>
+      <w:bookmarkStart w:id="113" w:name="OLE_LINK65"/>
+      <w:bookmarkStart w:id="114" w:name="OLE_LINK66"/>
+      <w:bookmarkStart w:id="115" w:name="OLE_LINK67"/>
       <w:r>
         <w:rPr>
           <w:rFonts w:eastAsiaTheme="minorHAnsi"/>
@@ -7007,9 +7103,9 @@
         </w:rPr>
         <w:t>]</w:t>
       </w:r>
-      <w:bookmarkEnd w:id="112"/>
       <w:bookmarkEnd w:id="113"/>
       <w:bookmarkEnd w:id="114"/>
+      <w:bookmarkEnd w:id="115"/>
     </w:p>
     <w:p>
       <w:pPr>
@@ -7155,8 +7251,8 @@
         </w:rPr>
         <w:tab/>
       </w:r>
-      <w:bookmarkStart w:id="115" w:name="OLE_LINK70"/>
-      <w:bookmarkStart w:id="116" w:name="OLE_LINK71"/>
+      <w:bookmarkStart w:id="116" w:name="OLE_LINK70"/>
+      <w:bookmarkStart w:id="117" w:name="OLE_LINK71"/>
       <w:r>
         <w:rPr>
           <w:rFonts w:eastAsiaTheme="minorHAnsi"/>
@@ -7182,21 +7278,21 @@
         </w:rPr>
         <w:t>]</w:t>
       </w:r>
-      <w:bookmarkEnd w:id="115"/>
       <w:bookmarkEnd w:id="116"/>
-    </w:p>
-    <w:p>
-      <w:pPr>
-        <w:spacing w:after="0"/>
-        <w:rPr>
-          <w:rFonts w:eastAsiaTheme="minorHAnsi"/>
-          <w:sz w:val="16"/>
-          <w:szCs w:val="16"/>
-        </w:rPr>
-      </w:pPr>
-      <w:bookmarkStart w:id="117" w:name="OLE_LINK84"/>
-      <w:bookmarkStart w:id="118" w:name="OLE_LINK85"/>
-      <w:bookmarkStart w:id="119" w:name="OLE_LINK86"/>
+      <w:bookmarkEnd w:id="117"/>
+    </w:p>
+    <w:p>
+      <w:pPr>
+        <w:spacing w:after="0"/>
+        <w:rPr>
+          <w:rFonts w:eastAsiaTheme="minorHAnsi"/>
+          <w:sz w:val="16"/>
+          <w:szCs w:val="16"/>
+        </w:rPr>
+      </w:pPr>
+      <w:bookmarkStart w:id="118" w:name="OLE_LINK84"/>
+      <w:bookmarkStart w:id="119" w:name="OLE_LINK85"/>
+      <w:bookmarkStart w:id="120" w:name="OLE_LINK86"/>
       <w:r>
         <w:rPr>
           <w:rFonts w:eastAsiaTheme="minorHAnsi"/>
@@ -7213,9 +7309,9 @@
         </w:rPr>
         <w:tab/>
       </w:r>
-      <w:bookmarkStart w:id="120" w:name="OLE_LINK87"/>
-      <w:bookmarkStart w:id="121" w:name="OLE_LINK88"/>
-      <w:bookmarkStart w:id="122" w:name="OLE_LINK89"/>
+      <w:bookmarkStart w:id="121" w:name="OLE_LINK87"/>
+      <w:bookmarkStart w:id="122" w:name="OLE_LINK88"/>
+      <w:bookmarkStart w:id="123" w:name="OLE_LINK89"/>
       <w:r>
         <w:rPr>
           <w:rFonts w:eastAsiaTheme="minorHAnsi"/>
@@ -7224,9 +7320,9 @@
         </w:rPr>
         <w:t>-1 The status of the two players is changed to CONFIRMED_WITH_SERVER</w:t>
       </w:r>
-      <w:bookmarkEnd w:id="120"/>
       <w:bookmarkEnd w:id="121"/>
       <w:bookmarkEnd w:id="122"/>
+      <w:bookmarkEnd w:id="123"/>
     </w:p>
     <w:p>
       <w:pPr>
@@ -7348,9 +7444,9 @@
         </w:rPr>
         <w:t xml:space="preserve"> and closes their connections</w:t>
       </w:r>
-      <w:bookmarkStart w:id="123" w:name="OLE_LINK81"/>
-      <w:bookmarkStart w:id="124" w:name="OLE_LINK82"/>
-      <w:bookmarkStart w:id="125" w:name="OLE_LINK83"/>
+      <w:bookmarkStart w:id="124" w:name="OLE_LINK81"/>
+      <w:bookmarkStart w:id="125" w:name="OLE_LINK82"/>
+      <w:bookmarkStart w:id="126" w:name="OLE_LINK83"/>
     </w:p>
     <w:p>
       <w:pPr>
@@ -7395,12 +7491,12 @@
         <w:t xml:space="preserve"> The MS broadcasts the status change to all MSs</w:t>
       </w:r>
     </w:p>
-    <w:bookmarkEnd w:id="117"/>
     <w:bookmarkEnd w:id="118"/>
     <w:bookmarkEnd w:id="119"/>
-    <w:bookmarkEnd w:id="123"/>
+    <w:bookmarkEnd w:id="120"/>
     <w:bookmarkEnd w:id="124"/>
     <w:bookmarkEnd w:id="125"/>
+    <w:bookmarkEnd w:id="126"/>
     <w:p>
       <w:pPr>
         <w:spacing w:after="0"/>
@@ -7517,14 +7613,14 @@
         </w:rPr>
         <w:tab/>
       </w:r>
-      <w:bookmarkStart w:id="126" w:name="OLE_LINK97"/>
-      <w:bookmarkStart w:id="127" w:name="OLE_LINK98"/>
-      <w:bookmarkStart w:id="128" w:name="OLE_LINK99"/>
-      <w:bookmarkStart w:id="129" w:name="OLE_LINK100"/>
-      <w:bookmarkStart w:id="130" w:name="OLE_LINK101"/>
-      <w:bookmarkStart w:id="131" w:name="OLE_LINK102"/>
-      <w:bookmarkStart w:id="132" w:name="OLE_LINK95"/>
-      <w:bookmarkStart w:id="133" w:name="OLE_LINK96"/>
+      <w:bookmarkStart w:id="127" w:name="OLE_LINK97"/>
+      <w:bookmarkStart w:id="128" w:name="OLE_LINK98"/>
+      <w:bookmarkStart w:id="129" w:name="OLE_LINK99"/>
+      <w:bookmarkStart w:id="130" w:name="OLE_LINK100"/>
+      <w:bookmarkStart w:id="131" w:name="OLE_LINK101"/>
+      <w:bookmarkStart w:id="132" w:name="OLE_LINK102"/>
+      <w:bookmarkStart w:id="133" w:name="OLE_LINK95"/>
+      <w:bookmarkStart w:id="134" w:name="OLE_LINK96"/>
       <w:r>
         <w:rPr>
           <w:rFonts w:eastAsiaTheme="minorHAnsi"/>
@@ -7550,9 +7646,9 @@
         </w:rPr>
         <w:t>]</w:t>
       </w:r>
-      <w:bookmarkEnd w:id="126"/>
       <w:bookmarkEnd w:id="127"/>
       <w:bookmarkEnd w:id="128"/>
+      <w:bookmarkEnd w:id="129"/>
     </w:p>
     <w:p>
       <w:pPr>
@@ -7624,9 +7720,9 @@
         <w:t>-The other player is removed</w:t>
       </w:r>
     </w:p>
-    <w:bookmarkEnd w:id="129"/>
     <w:bookmarkEnd w:id="130"/>
     <w:bookmarkEnd w:id="131"/>
+    <w:bookmarkEnd w:id="132"/>
     <w:p>
       <w:pPr>
         <w:spacing w:after="0"/>
@@ -7699,8 +7795,8 @@
         <w:t>-The players’ statuses are reverted to UNMATCHED</w:t>
       </w:r>
     </w:p>
-    <w:bookmarkEnd w:id="132"/>
     <w:bookmarkEnd w:id="133"/>
+    <w:bookmarkEnd w:id="134"/>
     <w:p>
       <w:pPr>
         <w:spacing w:after="0"/>
@@ -7825,9 +7921,9 @@
         </w:rPr>
         <w:t xml:space="preserve">-4 The status of the two players is changed to </w:t>
       </w:r>
-      <w:bookmarkStart w:id="134" w:name="OLE_LINK90"/>
-      <w:bookmarkStart w:id="135" w:name="OLE_LINK91"/>
-      <w:bookmarkStart w:id="136" w:name="OLE_LINK92"/>
+      <w:bookmarkStart w:id="135" w:name="OLE_LINK90"/>
+      <w:bookmarkStart w:id="136" w:name="OLE_LINK91"/>
+      <w:bookmarkStart w:id="137" w:name="OLE_LINK92"/>
       <w:r>
         <w:rPr>
           <w:rFonts w:eastAsiaTheme="minorHAnsi"/>
@@ -7836,9 +7932,9 @@
         </w:rPr>
         <w:t>CONFIRMED_WITH_SERVER</w:t>
       </w:r>
-      <w:bookmarkEnd w:id="134"/>
       <w:bookmarkEnd w:id="135"/>
       <w:bookmarkEnd w:id="136"/>
+      <w:bookmarkEnd w:id="137"/>
     </w:p>
     <w:p>
       <w:pPr>
@@ -8130,8 +8226,8 @@
         <w:t xml:space="preserve"> The MS broadcasts the status change to all MSs</w:t>
       </w:r>
     </w:p>
-    <w:bookmarkEnd w:id="93"/>
     <w:bookmarkEnd w:id="94"/>
+    <w:bookmarkEnd w:id="95"/>
     <w:p>
       <w:pPr>
         <w:spacing w:after="0"/>
@@ -8234,8 +8330,8 @@
             <v:path o:extrusionok="f" gradientshapeok="t" o:connecttype="rect"/>
             <o:lock v:ext="edit" aspectratio="t"/>
           </v:shapetype>
-          <v:shape id="_x0000_i1025" type="#_x0000_t75" style="width:487.1pt;height:407.6pt">
-            <v:imagedata r:id="rId11" o:title="MS_FlowDiagram_04"/>
+          <v:shape id="_x0000_i1029" type="#_x0000_t75" style="width:486.45pt;height:428.25pt">
+            <v:imagedata r:id="rId11" o:title="MS_FlowDiagram_05"/>
           </v:shape>
         </w:pict>
       </w:r>
@@ -8343,6 +8439,58 @@
     <w:p>
       <w:pPr>
         <w:spacing w:after="0"/>
+        <w:jc w:val="left"/>
+        <w:rPr>
+          <w:rFonts w:eastAsiaTheme="minorHAnsi"/>
+          <w:sz w:val="16"/>
+          <w:szCs w:val="16"/>
+        </w:rPr>
+      </w:pPr>
+      <w:r>
+        <w:rPr>
+          <w:rFonts w:eastAsiaTheme="minorHAnsi" w:hint="eastAsia"/>
+          <w:i/>
+          <w:sz w:val="16"/>
+          <w:szCs w:val="16"/>
+        </w:rPr>
+        <w:t>Curved Lines:</w:t>
+      </w:r>
+      <w:r>
+        <w:rPr>
+          <w:rFonts w:eastAsiaTheme="minorHAnsi" w:hint="eastAsia"/>
+          <w:sz w:val="16"/>
+          <w:szCs w:val="16"/>
+        </w:rPr>
+        <w:t xml:space="preserve"> bright green = </w:t>
+      </w:r>
+      <w:r>
+        <w:rPr>
+          <w:rFonts w:eastAsiaTheme="minorHAnsi"/>
+          <w:sz w:val="16"/>
+          <w:szCs w:val="16"/>
+        </w:rPr>
+        <w:t>process f</w:t>
+      </w:r>
+      <w:r>
+        <w:rPr>
+          <w:rFonts w:eastAsiaTheme="minorHAnsi" w:hint="eastAsia"/>
+          <w:sz w:val="16"/>
+          <w:szCs w:val="16"/>
+        </w:rPr>
+        <w:t xml:space="preserve">rom MS </w:t>
+      </w:r>
+      <w:r>
+        <w:rPr>
+          <w:rFonts w:eastAsiaTheme="minorHAnsi"/>
+          <w:sz w:val="16"/>
+          <w:szCs w:val="16"/>
+        </w:rPr>
+        <w:t>“A” to ConfigServer and back to MS “A”; bright pink = process from MS “A” to MS “B” or back</w:t>
+      </w:r>
+    </w:p>
+    <w:p>
+      <w:pPr>
+        <w:spacing w:after="0"/>
         <w:rPr>
           <w:rFonts w:eastAsiaTheme="minorHAnsi"/>
           <w:b/>
@@ -8599,11 +8747,10 @@
           <w:sz w:val="16"/>
           <w:szCs w:val="16"/>
         </w:rPr>
-        <w:lastRenderedPageBreak/>
         <w:t>-</w:t>
       </w:r>
-      <w:bookmarkStart w:id="137" w:name="OLE_LINK34"/>
-      <w:bookmarkStart w:id="138" w:name="OLE_LINK35"/>
+      <w:bookmarkStart w:id="138" w:name="OLE_LINK34"/>
+      <w:bookmarkStart w:id="139" w:name="OLE_LINK35"/>
       <w:r>
         <w:rPr>
           <w:rFonts w:eastAsiaTheme="minorHAnsi"/>
@@ -8612,8 +8759,8 @@
         </w:rPr>
         <w:t xml:space="preserve">Retainment </w:t>
       </w:r>
-      <w:bookmarkEnd w:id="137"/>
       <w:bookmarkEnd w:id="138"/>
+      <w:bookmarkEnd w:id="139"/>
       <w:r>
         <w:rPr>
           <w:rFonts w:eastAsiaTheme="minorHAnsi"/>
@@ -8978,8 +9125,8 @@
           <w:szCs w:val="16"/>
         </w:rPr>
       </w:pPr>
-      <w:bookmarkStart w:id="139" w:name="OLE_LINK132"/>
-      <w:bookmarkStart w:id="140" w:name="OLE_LINK167"/>
+      <w:bookmarkStart w:id="140" w:name="OLE_LINK132"/>
+      <w:bookmarkStart w:id="141" w:name="OLE_LINK167"/>
       <w:r>
         <w:rPr>
           <w:rFonts w:eastAsiaTheme="minorHAnsi"/>
@@ -8998,8 +9145,8 @@
         </w:rPr>
         <w:t xml:space="preserve"> </w:t>
       </w:r>
-      <w:bookmarkEnd w:id="139"/>
       <w:bookmarkEnd w:id="140"/>
+      <w:bookmarkEnd w:id="141"/>
       <w:r>
         <w:rPr>
           <w:rFonts w:eastAsiaTheme="minorHAnsi"/>
@@ -9027,7 +9174,7 @@
         </w:rPr>
         <w:t xml:space="preserve">Function: </w:t>
       </w:r>
-      <w:bookmarkStart w:id="141" w:name="OLE_LINK170"/>
+      <w:bookmarkStart w:id="142" w:name="OLE_LINK170"/>
       <w:r>
         <w:rPr>
           <w:rFonts w:eastAsiaTheme="minorHAnsi"/>
@@ -9036,7 +9183,7 @@
         </w:rPr>
         <w:t>Start the matching server program. Creates a connection with the ConfigServer and obtains the server’s ID code. It then starts four program loops: ConfigServerLoop, MatchingServerListenLoop, PlayerManagerLoop, and MatchingManagerLoop.</w:t>
       </w:r>
-      <w:bookmarkEnd w:id="141"/>
+      <w:bookmarkEnd w:id="142"/>
     </w:p>
     <w:p>
       <w:pPr>
@@ -9055,8 +9202,8 @@
         </w:rPr>
         <w:t xml:space="preserve">Return: </w:t>
       </w:r>
-      <w:bookmarkStart w:id="142" w:name="OLE_LINK171"/>
-      <w:bookmarkStart w:id="143" w:name="OLE_LINK182"/>
+      <w:bookmarkStart w:id="143" w:name="OLE_LINK171"/>
+      <w:bookmarkStart w:id="144" w:name="OLE_LINK182"/>
       <w:r>
         <w:rPr>
           <w:rFonts w:eastAsiaTheme="minorHAnsi"/>
@@ -9065,8 +9212,8 @@
         </w:rPr>
         <w:t>This method returns true if the program was started without fail and false if a critical initialization component failed.</w:t>
       </w:r>
-      <w:bookmarkEnd w:id="142"/>
       <w:bookmarkEnd w:id="143"/>
+      <w:bookmarkEnd w:id="144"/>
     </w:p>
     <w:p>
       <w:pPr>
@@ -9136,11 +9283,11 @@
           <w:szCs w:val="16"/>
         </w:rPr>
       </w:pPr>
-      <w:bookmarkStart w:id="144" w:name="OLE_LINK133"/>
-      <w:bookmarkStart w:id="145" w:name="OLE_LINK134"/>
-      <w:bookmarkStart w:id="146" w:name="OLE_LINK135"/>
-      <w:bookmarkStart w:id="147" w:name="OLE_LINK136"/>
-      <w:bookmarkStart w:id="148" w:name="OLE_LINK137"/>
+      <w:bookmarkStart w:id="145" w:name="OLE_LINK133"/>
+      <w:bookmarkStart w:id="146" w:name="OLE_LINK134"/>
+      <w:bookmarkStart w:id="147" w:name="OLE_LINK135"/>
+      <w:bookmarkStart w:id="148" w:name="OLE_LINK136"/>
+      <w:bookmarkStart w:id="149" w:name="OLE_LINK137"/>
       <w:r>
         <w:rPr>
           <w:rFonts w:eastAsiaTheme="minorHAnsi"/>
@@ -9149,8 +9296,8 @@
         </w:rPr>
         <w:t xml:space="preserve">Function: </w:t>
       </w:r>
-      <w:bookmarkStart w:id="149" w:name="OLE_LINK183"/>
-      <w:bookmarkStart w:id="150" w:name="OLE_LINK184"/>
+      <w:bookmarkStart w:id="150" w:name="OLE_LINK183"/>
+      <w:bookmarkStart w:id="151" w:name="OLE_LINK184"/>
       <w:r>
         <w:rPr>
           <w:rFonts w:eastAsiaTheme="minorHAnsi"/>
@@ -9159,41 +9306,42 @@
         </w:rPr>
         <w:t>Loop asynchronous receive calls to the ConfigServer in order to receive messages from the ConfigServer.</w:t>
       </w:r>
-      <w:bookmarkEnd w:id="149"/>
       <w:bookmarkEnd w:id="150"/>
-    </w:p>
-    <w:bookmarkEnd w:id="144"/>
+      <w:bookmarkEnd w:id="151"/>
+    </w:p>
     <w:bookmarkEnd w:id="145"/>
     <w:bookmarkEnd w:id="146"/>
     <w:bookmarkEnd w:id="147"/>
     <w:bookmarkEnd w:id="148"/>
-    <w:p>
-      <w:pPr>
-        <w:spacing w:after="0"/>
-        <w:rPr>
-          <w:rFonts w:eastAsiaTheme="minorHAnsi"/>
-          <w:sz w:val="16"/>
-          <w:szCs w:val="16"/>
-        </w:rPr>
-      </w:pPr>
-    </w:p>
-    <w:p>
-      <w:pPr>
-        <w:spacing w:after="0"/>
-        <w:rPr>
-          <w:rFonts w:eastAsiaTheme="minorHAnsi"/>
-          <w:b/>
-          <w:sz w:val="16"/>
-          <w:szCs w:val="16"/>
-        </w:rPr>
-      </w:pPr>
-      <w:r>
-        <w:rPr>
-          <w:rFonts w:eastAsiaTheme="minorHAnsi"/>
-          <w:b/>
-          <w:sz w:val="16"/>
-          <w:szCs w:val="16"/>
-        </w:rPr>
+    <w:bookmarkEnd w:id="149"/>
+    <w:p>
+      <w:pPr>
+        <w:spacing w:after="0"/>
+        <w:rPr>
+          <w:rFonts w:eastAsiaTheme="minorHAnsi"/>
+          <w:sz w:val="16"/>
+          <w:szCs w:val="16"/>
+        </w:rPr>
+      </w:pPr>
+    </w:p>
+    <w:p>
+      <w:pPr>
+        <w:spacing w:after="0"/>
+        <w:rPr>
+          <w:rFonts w:eastAsiaTheme="minorHAnsi"/>
+          <w:b/>
+          <w:sz w:val="16"/>
+          <w:szCs w:val="16"/>
+        </w:rPr>
+      </w:pPr>
+      <w:r>
+        <w:rPr>
+          <w:rFonts w:eastAsiaTheme="minorHAnsi"/>
+          <w:b/>
+          <w:sz w:val="16"/>
+          <w:szCs w:val="16"/>
+        </w:rPr>
+        <w:lastRenderedPageBreak/>
         <w:t>bool</w:t>
       </w:r>
       <w:r>
@@ -9232,7 +9380,7 @@
         </w:rPr>
         <w:t xml:space="preserve">Function: </w:t>
       </w:r>
-      <w:bookmarkStart w:id="151" w:name="OLE_LINK185"/>
+      <w:bookmarkStart w:id="152" w:name="OLE_LINK185"/>
       <w:r>
         <w:rPr>
           <w:rFonts w:eastAsiaTheme="minorHAnsi"/>
@@ -9265,28 +9413,27 @@
         </w:rPr>
         <w:t xml:space="preserve"> calls to receive new connections from new MatchingServers.</w:t>
       </w:r>
-      <w:bookmarkEnd w:id="151"/>
-    </w:p>
-    <w:p>
-      <w:pPr>
-        <w:spacing w:after="0"/>
-        <w:rPr>
-          <w:rFonts w:eastAsiaTheme="minorHAnsi"/>
-          <w:sz w:val="16"/>
-          <w:szCs w:val="16"/>
-        </w:rPr>
-      </w:pPr>
-      <w:r>
-        <w:rPr>
-          <w:rFonts w:eastAsiaTheme="minorHAnsi"/>
-          <w:sz w:val="16"/>
-          <w:szCs w:val="16"/>
-        </w:rPr>
-        <w:lastRenderedPageBreak/>
+      <w:bookmarkEnd w:id="152"/>
+    </w:p>
+    <w:p>
+      <w:pPr>
+        <w:spacing w:after="0"/>
+        <w:rPr>
+          <w:rFonts w:eastAsiaTheme="minorHAnsi"/>
+          <w:sz w:val="16"/>
+          <w:szCs w:val="16"/>
+        </w:rPr>
+      </w:pPr>
+      <w:r>
+        <w:rPr>
+          <w:rFonts w:eastAsiaTheme="minorHAnsi"/>
+          <w:sz w:val="16"/>
+          <w:szCs w:val="16"/>
+        </w:rPr>
         <w:t xml:space="preserve">Return: </w:t>
       </w:r>
-      <w:bookmarkStart w:id="152" w:name="OLE_LINK186"/>
-      <w:bookmarkStart w:id="153" w:name="OLE_LINK187"/>
+      <w:bookmarkStart w:id="153" w:name="OLE_LINK186"/>
+      <w:bookmarkStart w:id="154" w:name="OLE_LINK187"/>
       <w:r>
         <w:rPr>
           <w:rFonts w:eastAsiaTheme="minorHAnsi"/>
@@ -9295,8 +9442,8 @@
         </w:rPr>
         <w:t>This function returns false if the listening socket creation failed, otherwise returns true;</w:t>
       </w:r>
-      <w:bookmarkEnd w:id="152"/>
       <w:bookmarkEnd w:id="153"/>
+      <w:bookmarkEnd w:id="154"/>
     </w:p>
     <w:p>
       <w:pPr>
@@ -9363,8 +9510,8 @@
         </w:rPr>
         <w:t xml:space="preserve">Function: </w:t>
       </w:r>
-      <w:bookmarkStart w:id="154" w:name="OLE_LINK188"/>
-      <w:bookmarkStart w:id="155" w:name="OLE_LINK189"/>
+      <w:bookmarkStart w:id="155" w:name="OLE_LINK188"/>
+      <w:bookmarkStart w:id="156" w:name="OLE_LINK189"/>
       <w:r>
         <w:rPr>
           <w:rFonts w:eastAsiaTheme="minorHAnsi"/>
@@ -9373,8 +9520,8 @@
         </w:rPr>
         <w:t>Loop asynchronous receive calls on a new MatchingServer connection in order to receive messages from that MatchingServer.</w:t>
       </w:r>
-      <w:bookmarkEnd w:id="154"/>
       <w:bookmarkEnd w:id="155"/>
+      <w:bookmarkEnd w:id="156"/>
     </w:p>
     <w:p>
       <w:pPr>
@@ -9432,8 +9579,8 @@
         </w:rPr>
         <w:t xml:space="preserve">Function: </w:t>
       </w:r>
-      <w:bookmarkStart w:id="156" w:name="OLE_LINK190"/>
-      <w:bookmarkStart w:id="157" w:name="OLE_LINK191"/>
+      <w:bookmarkStart w:id="157" w:name="OLE_LINK190"/>
+      <w:bookmarkStart w:id="158" w:name="OLE_LINK191"/>
       <w:r>
         <w:rPr>
           <w:rFonts w:eastAsiaTheme="minorHAnsi"/>
@@ -9442,8 +9589,8 @@
         </w:rPr>
         <w:t>Calculate a fake latency score for a connection with a particular server and call WaitingRoom.SetServerLatency() to set it in the WaitingRoom.</w:t>
       </w:r>
-      <w:bookmarkEnd w:id="156"/>
       <w:bookmarkEnd w:id="157"/>
+      <w:bookmarkEnd w:id="158"/>
       <w:r>
         <w:rPr>
           <w:rFonts w:eastAsiaTheme="minorHAnsi"/>
@@ -9837,7 +9984,7 @@
         </w:rPr>
         <w:t xml:space="preserve"> </w:t>
       </w:r>
-      <w:bookmarkStart w:id="158" w:name="OLE_LINK192"/>
+      <w:bookmarkStart w:id="159" w:name="OLE_LINK192"/>
       <w:r>
         <w:rPr>
           <w:rFonts w:eastAsiaTheme="minorHAnsi"/>
@@ -9846,24 +9993,24 @@
         </w:rPr>
         <w:t>Creates a new connection of a specified type with a specified address.</w:t>
       </w:r>
-      <w:bookmarkEnd w:id="158"/>
-    </w:p>
-    <w:p>
-      <w:pPr>
-        <w:spacing w:after="0"/>
-        <w:rPr>
-          <w:rFonts w:eastAsiaTheme="minorHAnsi"/>
-          <w:sz w:val="16"/>
-          <w:szCs w:val="16"/>
-        </w:rPr>
-      </w:pPr>
-      <w:bookmarkStart w:id="159" w:name="OLE_LINK138"/>
-      <w:bookmarkStart w:id="160" w:name="OLE_LINK139"/>
-      <w:bookmarkStart w:id="161" w:name="OLE_LINK140"/>
-      <w:bookmarkStart w:id="162" w:name="OLE_LINK141"/>
-      <w:bookmarkStart w:id="163" w:name="OLE_LINK142"/>
-      <w:bookmarkStart w:id="164" w:name="OLE_LINK143"/>
-      <w:bookmarkStart w:id="165" w:name="OLE_LINK144"/>
+      <w:bookmarkEnd w:id="159"/>
+    </w:p>
+    <w:p>
+      <w:pPr>
+        <w:spacing w:after="0"/>
+        <w:rPr>
+          <w:rFonts w:eastAsiaTheme="minorHAnsi"/>
+          <w:sz w:val="16"/>
+          <w:szCs w:val="16"/>
+        </w:rPr>
+      </w:pPr>
+      <w:bookmarkStart w:id="160" w:name="OLE_LINK138"/>
+      <w:bookmarkStart w:id="161" w:name="OLE_LINK139"/>
+      <w:bookmarkStart w:id="162" w:name="OLE_LINK140"/>
+      <w:bookmarkStart w:id="163" w:name="OLE_LINK141"/>
+      <w:bookmarkStart w:id="164" w:name="OLE_LINK142"/>
+      <w:bookmarkStart w:id="165" w:name="OLE_LINK143"/>
+      <w:bookmarkStart w:id="166" w:name="OLE_LINK144"/>
       <w:r>
         <w:rPr>
           <w:rFonts w:eastAsiaTheme="minorHAnsi"/>
@@ -9872,8 +10019,8 @@
         </w:rPr>
         <w:t xml:space="preserve">Return: </w:t>
       </w:r>
-      <w:bookmarkStart w:id="166" w:name="OLE_LINK193"/>
-      <w:bookmarkStart w:id="167" w:name="OLE_LINK194"/>
+      <w:bookmarkStart w:id="167" w:name="OLE_LINK193"/>
+      <w:bookmarkStart w:id="168" w:name="OLE_LINK194"/>
       <w:r>
         <w:rPr>
           <w:rFonts w:eastAsiaTheme="minorHAnsi"/>
@@ -9882,16 +10029,16 @@
         </w:rPr>
         <w:t>The method returns true on success and false on failure.</w:t>
       </w:r>
-      <w:bookmarkEnd w:id="166"/>
       <w:bookmarkEnd w:id="167"/>
-    </w:p>
-    <w:bookmarkEnd w:id="159"/>
+      <w:bookmarkEnd w:id="168"/>
+    </w:p>
     <w:bookmarkEnd w:id="160"/>
     <w:bookmarkEnd w:id="161"/>
     <w:bookmarkEnd w:id="162"/>
     <w:bookmarkEnd w:id="163"/>
     <w:bookmarkEnd w:id="164"/>
     <w:bookmarkEnd w:id="165"/>
+    <w:bookmarkEnd w:id="166"/>
     <w:p>
       <w:pPr>
         <w:spacing w:after="0"/>
@@ -9984,8 +10131,8 @@
         </w:rPr>
         <w:t xml:space="preserve">Function: </w:t>
       </w:r>
-      <w:bookmarkStart w:id="168" w:name="OLE_LINK195"/>
-      <w:bookmarkStart w:id="169" w:name="OLE_LINK196"/>
+      <w:bookmarkStart w:id="169" w:name="OLE_LINK195"/>
+      <w:bookmarkStart w:id="170" w:name="OLE_LINK196"/>
       <w:r>
         <w:rPr>
           <w:rFonts w:eastAsiaTheme="minorHAnsi"/>
@@ -10002,8 +10149,8 @@
         </w:rPr>
         <w:t xml:space="preserve"> for a specified connection type.</w:t>
       </w:r>
-      <w:bookmarkEnd w:id="168"/>
       <w:bookmarkEnd w:id="169"/>
+      <w:bookmarkEnd w:id="170"/>
     </w:p>
     <w:p>
       <w:pPr>
@@ -10022,8 +10169,8 @@
         </w:rPr>
         <w:t xml:space="preserve">Return: </w:t>
       </w:r>
-      <w:bookmarkStart w:id="170" w:name="OLE_LINK197"/>
-      <w:bookmarkStart w:id="171" w:name="OLE_LINK198"/>
+      <w:bookmarkStart w:id="171" w:name="OLE_LINK197"/>
+      <w:bookmarkStart w:id="172" w:name="OLE_LINK198"/>
       <w:r>
         <w:rPr>
           <w:rFonts w:eastAsiaTheme="minorHAnsi"/>
@@ -10032,8 +10179,8 @@
         </w:rPr>
         <w:t>The method returns true on success and false on failure.</w:t>
       </w:r>
-      <w:bookmarkEnd w:id="170"/>
       <w:bookmarkEnd w:id="171"/>
+      <w:bookmarkEnd w:id="172"/>
     </w:p>
     <w:p>
       <w:pPr>
@@ -10082,8 +10229,8 @@
         </w:rPr>
         <w:t xml:space="preserve">Function: </w:t>
       </w:r>
-      <w:bookmarkStart w:id="172" w:name="OLE_LINK199"/>
-      <w:bookmarkStart w:id="173" w:name="OLE_LINK200"/>
+      <w:bookmarkStart w:id="173" w:name="OLE_LINK199"/>
+      <w:bookmarkStart w:id="174" w:name="OLE_LINK200"/>
       <w:r>
         <w:rPr>
           <w:rFonts w:eastAsiaTheme="minorHAnsi"/>
@@ -10092,8 +10239,8 @@
         </w:rPr>
         <w:t>Ask the connection server for an asynchronous accept call on particular listening socket of given type.</w:t>
       </w:r>
-      <w:bookmarkEnd w:id="172"/>
       <w:bookmarkEnd w:id="173"/>
+      <w:bookmarkEnd w:id="174"/>
     </w:p>
     <w:p>
       <w:pPr>
@@ -10133,8 +10280,8 @@
         </w:rPr>
         <w:t>SendMessage (</w:t>
       </w:r>
-      <w:bookmarkStart w:id="174" w:name="OLE_LINK127"/>
-      <w:bookmarkStart w:id="175" w:name="OLE_LINK128"/>
+      <w:bookmarkStart w:id="175" w:name="OLE_LINK127"/>
+      <w:bookmarkStart w:id="176" w:name="OLE_LINK128"/>
       <w:r>
         <w:rPr>
           <w:rFonts w:eastAsiaTheme="minorHAnsi"/>
@@ -10153,8 +10300,8 @@
         </w:rPr>
         <w:t>string sendToID</w:t>
       </w:r>
-      <w:bookmarkEnd w:id="174"/>
       <w:bookmarkEnd w:id="175"/>
+      <w:bookmarkEnd w:id="176"/>
       <w:r>
         <w:rPr>
           <w:rFonts w:eastAsiaTheme="minorHAnsi" w:hint="eastAsia"/>
@@ -10199,7 +10346,7 @@
         </w:rPr>
         <w:t xml:space="preserve"> </w:t>
       </w:r>
-      <w:bookmarkStart w:id="176" w:name="OLE_LINK201"/>
+      <w:bookmarkStart w:id="177" w:name="OLE_LINK201"/>
       <w:r>
         <w:rPr>
           <w:rFonts w:eastAsiaTheme="minorHAnsi"/>
@@ -10208,9 +10355,9 @@
         </w:rPr>
         <w:t>Takes the sendToID, looks up the socket and sends the message to that socket.</w:t>
       </w:r>
-      <w:bookmarkStart w:id="177" w:name="OLE_LINK129"/>
-      <w:bookmarkStart w:id="178" w:name="OLE_LINK130"/>
-      <w:bookmarkEnd w:id="176"/>
+      <w:bookmarkStart w:id="178" w:name="OLE_LINK129"/>
+      <w:bookmarkStart w:id="179" w:name="OLE_LINK130"/>
+      <w:bookmarkEnd w:id="177"/>
     </w:p>
     <w:p>
       <w:pPr>
@@ -10230,8 +10377,8 @@
         <w:t>Validation: The string should never be empty and the message should always be a minimum of the header size.</w:t>
       </w:r>
     </w:p>
-    <w:bookmarkEnd w:id="177"/>
     <w:bookmarkEnd w:id="178"/>
+    <w:bookmarkEnd w:id="179"/>
     <w:p>
       <w:pPr>
         <w:spacing w:after="0"/>
@@ -10249,8 +10396,8 @@
         </w:rPr>
         <w:t xml:space="preserve">Return: </w:t>
       </w:r>
-      <w:bookmarkStart w:id="179" w:name="OLE_LINK202"/>
-      <w:bookmarkStart w:id="180" w:name="OLE_LINK203"/>
+      <w:bookmarkStart w:id="180" w:name="OLE_LINK202"/>
+      <w:bookmarkStart w:id="181" w:name="OLE_LINK203"/>
       <w:r>
         <w:rPr>
           <w:rFonts w:eastAsiaTheme="minorHAnsi"/>
@@ -10260,8 +10407,8 @@
         <w:t>The method returns true on success and false on failure.</w:t>
       </w:r>
     </w:p>
-    <w:bookmarkEnd w:id="179"/>
     <w:bookmarkEnd w:id="180"/>
+    <w:bookmarkEnd w:id="181"/>
     <w:p>
       <w:pPr>
         <w:spacing w:after="0"/>
@@ -10380,8 +10527,8 @@
         </w:rPr>
         <w:t xml:space="preserve"> </w:t>
       </w:r>
-      <w:bookmarkStart w:id="181" w:name="OLE_LINK204"/>
-      <w:bookmarkStart w:id="182" w:name="OLE_LINK205"/>
+      <w:bookmarkStart w:id="182" w:name="OLE_LINK204"/>
+      <w:bookmarkStart w:id="183" w:name="OLE_LINK205"/>
       <w:r>
         <w:rPr>
           <w:rFonts w:eastAsiaTheme="minorHAnsi"/>
@@ -10406,8 +10553,8 @@
         </w:rPr>
         <w:t>The message is passed as an out parameter. Failure informs the caller that the connection with the ID is no longer viable.</w:t>
       </w:r>
-      <w:bookmarkEnd w:id="181"/>
       <w:bookmarkEnd w:id="182"/>
+      <w:bookmarkEnd w:id="183"/>
     </w:p>
     <w:p>
       <w:pPr>
@@ -10442,6 +10589,7 @@
           <w:sz w:val="16"/>
           <w:szCs w:val="16"/>
         </w:rPr>
+        <w:lastRenderedPageBreak/>
         <w:t>Return: The method returns true on success and false on failure.</w:t>
       </w:r>
     </w:p>
@@ -10517,7 +10665,6 @@
           <w:sz w:val="16"/>
           <w:szCs w:val="16"/>
         </w:rPr>
-        <w:lastRenderedPageBreak/>
         <w:t>Function:</w:t>
       </w:r>
       <w:r>
@@ -10546,8 +10693,8 @@
         </w:rPr>
         <w:t xml:space="preserve">Return: </w:t>
       </w:r>
-      <w:bookmarkStart w:id="183" w:name="OLE_LINK206"/>
-      <w:bookmarkStart w:id="184" w:name="OLE_LINK207"/>
+      <w:bookmarkStart w:id="184" w:name="OLE_LINK206"/>
+      <w:bookmarkStart w:id="185" w:name="OLE_LINK207"/>
       <w:r>
         <w:rPr>
           <w:rFonts w:eastAsiaTheme="minorHAnsi"/>
@@ -10556,8 +10703,8 @@
         </w:rPr>
         <w:t>The method returns true on success and false on failure</w:t>
       </w:r>
-      <w:bookmarkEnd w:id="183"/>
       <w:bookmarkEnd w:id="184"/>
+      <w:bookmarkEnd w:id="185"/>
       <w:r>
         <w:rPr>
           <w:rFonts w:eastAsiaTheme="minorHAnsi"/>
@@ -10633,11 +10780,11 @@
           <w:szCs w:val="16"/>
         </w:rPr>
       </w:pPr>
-      <w:bookmarkStart w:id="185" w:name="OLE_LINK148"/>
-      <w:bookmarkStart w:id="186" w:name="OLE_LINK149"/>
-      <w:bookmarkStart w:id="187" w:name="OLE_LINK150"/>
-      <w:bookmarkStart w:id="188" w:name="OLE_LINK151"/>
-      <w:bookmarkStart w:id="189" w:name="OLE_LINK152"/>
+      <w:bookmarkStart w:id="186" w:name="OLE_LINK148"/>
+      <w:bookmarkStart w:id="187" w:name="OLE_LINK149"/>
+      <w:bookmarkStart w:id="188" w:name="OLE_LINK150"/>
+      <w:bookmarkStart w:id="189" w:name="OLE_LINK151"/>
+      <w:bookmarkStart w:id="190" w:name="OLE_LINK152"/>
       <w:r>
         <w:rPr>
           <w:rFonts w:eastAsiaTheme="minorHAnsi"/>
@@ -10646,9 +10793,9 @@
         </w:rPr>
         <w:t>Function:</w:t>
       </w:r>
-      <w:bookmarkStart w:id="190" w:name="OLE_LINK145"/>
-      <w:bookmarkStart w:id="191" w:name="OLE_LINK146"/>
-      <w:bookmarkStart w:id="192" w:name="OLE_LINK147"/>
+      <w:bookmarkStart w:id="191" w:name="OLE_LINK145"/>
+      <w:bookmarkStart w:id="192" w:name="OLE_LINK146"/>
+      <w:bookmarkStart w:id="193" w:name="OLE_LINK147"/>
       <w:r>
         <w:rPr>
           <w:rFonts w:eastAsiaTheme="minorHAnsi"/>
@@ -10657,8 +10804,8 @@
         </w:rPr>
         <w:t xml:space="preserve"> </w:t>
       </w:r>
-      <w:bookmarkStart w:id="193" w:name="OLE_LINK208"/>
-      <w:bookmarkStart w:id="194" w:name="OLE_LINK209"/>
+      <w:bookmarkStart w:id="194" w:name="OLE_LINK208"/>
+      <w:bookmarkStart w:id="195" w:name="OLE_LINK209"/>
       <w:r>
         <w:rPr>
           <w:rFonts w:eastAsiaTheme="minorHAnsi"/>
@@ -10667,14 +10814,14 @@
         </w:rPr>
         <w:t>To check if a connection is still viable via a health check mechanism.</w:t>
       </w:r>
-      <w:bookmarkEnd w:id="193"/>
       <w:bookmarkEnd w:id="194"/>
-    </w:p>
-    <w:bookmarkEnd w:id="185"/>
+      <w:bookmarkEnd w:id="195"/>
+    </w:p>
     <w:bookmarkEnd w:id="186"/>
     <w:bookmarkEnd w:id="187"/>
     <w:bookmarkEnd w:id="188"/>
     <w:bookmarkEnd w:id="189"/>
+    <w:bookmarkEnd w:id="190"/>
     <w:p>
       <w:pPr>
         <w:spacing w:after="0"/>
@@ -10692,8 +10839,8 @@
         </w:rPr>
         <w:t xml:space="preserve">Return: </w:t>
       </w:r>
-      <w:bookmarkStart w:id="195" w:name="OLE_LINK210"/>
-      <w:bookmarkStart w:id="196" w:name="OLE_LINK211"/>
+      <w:bookmarkStart w:id="196" w:name="OLE_LINK210"/>
+      <w:bookmarkStart w:id="197" w:name="OLE_LINK211"/>
       <w:r>
         <w:rPr>
           <w:rFonts w:eastAsiaTheme="minorHAnsi"/>
@@ -10702,12 +10849,12 @@
         </w:rPr>
         <w:t>The method returns true if the connection is healthy and false the connection is unresponsive.</w:t>
       </w:r>
-      <w:bookmarkEnd w:id="195"/>
       <w:bookmarkEnd w:id="196"/>
-    </w:p>
-    <w:bookmarkEnd w:id="190"/>
+      <w:bookmarkEnd w:id="197"/>
+    </w:p>
     <w:bookmarkEnd w:id="191"/>
     <w:bookmarkEnd w:id="192"/>
+    <w:bookmarkEnd w:id="193"/>
     <w:p>
       <w:pPr>
         <w:spacing w:after="0"/>
@@ -10790,8 +10937,8 @@
         </w:rPr>
         <w:t xml:space="preserve"> </w:t>
       </w:r>
-      <w:bookmarkStart w:id="197" w:name="OLE_LINK212"/>
-      <w:bookmarkStart w:id="198" w:name="OLE_LINK213"/>
+      <w:bookmarkStart w:id="198" w:name="OLE_LINK212"/>
+      <w:bookmarkStart w:id="199" w:name="OLE_LINK213"/>
       <w:r>
         <w:rPr>
           <w:rFonts w:eastAsiaTheme="minorHAnsi"/>
@@ -10800,8 +10947,8 @@
         </w:rPr>
         <w:t>Tell the ConnectionManager to shut down a connection that isn’t needed anymore.</w:t>
       </w:r>
-      <w:bookmarkEnd w:id="197"/>
       <w:bookmarkEnd w:id="198"/>
+      <w:bookmarkEnd w:id="199"/>
     </w:p>
     <w:p>
       <w:pPr>
@@ -10881,8 +11028,8 @@
           <w:szCs w:val="16"/>
         </w:rPr>
       </w:pPr>
-      <w:bookmarkStart w:id="199" w:name="OLE_LINK168"/>
-      <w:bookmarkStart w:id="200" w:name="OLE_LINK169"/>
+      <w:bookmarkStart w:id="200" w:name="OLE_LINK168"/>
+      <w:bookmarkStart w:id="201" w:name="OLE_LINK169"/>
       <w:r>
         <w:rPr>
           <w:rFonts w:eastAsiaTheme="minorHAnsi"/>
@@ -10901,8 +11048,8 @@
         </w:rPr>
         <w:t xml:space="preserve"> </w:t>
       </w:r>
-      <w:bookmarkEnd w:id="199"/>
       <w:bookmarkEnd w:id="200"/>
+      <w:bookmarkEnd w:id="201"/>
       <w:r>
         <w:rPr>
           <w:rFonts w:eastAsiaTheme="minorHAnsi"/>
@@ -11157,9 +11304,9 @@
           <w:szCs w:val="16"/>
         </w:rPr>
       </w:pPr>
-      <w:bookmarkStart w:id="201" w:name="OLE_LINK153"/>
-      <w:bookmarkStart w:id="202" w:name="OLE_LINK154"/>
-      <w:bookmarkStart w:id="203" w:name="OLE_LINK155"/>
+      <w:bookmarkStart w:id="202" w:name="OLE_LINK153"/>
+      <w:bookmarkStart w:id="203" w:name="OLE_LINK154"/>
+      <w:bookmarkStart w:id="204" w:name="OLE_LINK155"/>
       <w:r>
         <w:rPr>
           <w:rFonts w:eastAsiaTheme="minorHAnsi"/>
@@ -11177,9 +11324,9 @@
         <w:t xml:space="preserve"> Creates a random metric score.</w:t>
       </w:r>
     </w:p>
-    <w:bookmarkEnd w:id="201"/>
     <w:bookmarkEnd w:id="202"/>
     <w:bookmarkEnd w:id="203"/>
+    <w:bookmarkEnd w:id="204"/>
     <w:p>
       <w:pPr>
         <w:spacing w:after="0"/>
@@ -11627,8 +11774,8 @@
         <w:tab/>
         <w:t>MATCHED</w:t>
       </w:r>
-      <w:bookmarkStart w:id="204" w:name="OLE_LINK103"/>
-      <w:bookmarkStart w:id="205" w:name="OLE_LINK104"/>
+      <w:bookmarkStart w:id="205" w:name="OLE_LINK103"/>
+      <w:bookmarkStart w:id="206" w:name="OLE_LINK104"/>
       <w:r>
         <w:rPr>
           <w:rFonts w:eastAsiaTheme="minorHAnsi"/>
@@ -11637,8 +11784,8 @@
         </w:rPr>
         <w:t>_BUT_UNCONFIRMED</w:t>
       </w:r>
-      <w:bookmarkEnd w:id="204"/>
       <w:bookmarkEnd w:id="205"/>
+      <w:bookmarkEnd w:id="206"/>
       <w:r>
         <w:rPr>
           <w:rFonts w:eastAsiaTheme="minorHAnsi"/>
@@ -12113,10 +12260,10 @@
         </w:rPr>
         <w:t xml:space="preserve">out bool isLocalMatch, out </w:t>
       </w:r>
-      <w:bookmarkStart w:id="206" w:name="OLE_LINK172"/>
-      <w:bookmarkStart w:id="207" w:name="OLE_LINK173"/>
-      <w:bookmarkStart w:id="208" w:name="OLE_LINK174"/>
-      <w:bookmarkStart w:id="209" w:name="OLE_LINK175"/>
+      <w:bookmarkStart w:id="207" w:name="OLE_LINK172"/>
+      <w:bookmarkStart w:id="208" w:name="OLE_LINK173"/>
+      <w:bookmarkStart w:id="209" w:name="OLE_LINK174"/>
+      <w:bookmarkStart w:id="210" w:name="OLE_LINK175"/>
       <w:r>
         <w:rPr>
           <w:rFonts w:eastAsiaTheme="minorHAnsi"/>
@@ -12135,10 +12282,10 @@
         </w:rPr>
         <w:t xml:space="preserve"> </w:t>
       </w:r>
-      <w:bookmarkEnd w:id="206"/>
       <w:bookmarkEnd w:id="207"/>
       <w:bookmarkEnd w:id="208"/>
       <w:bookmarkEnd w:id="209"/>
+      <w:bookmarkEnd w:id="210"/>
       <w:r>
         <w:rPr>
           <w:rFonts w:eastAsiaTheme="minorHAnsi"/>
@@ -12167,17 +12314,17 @@
           <w:szCs w:val="16"/>
         </w:rPr>
       </w:pPr>
-      <w:bookmarkStart w:id="210" w:name="OLE_LINK156"/>
-      <w:bookmarkStart w:id="211" w:name="OLE_LINK157"/>
-      <w:bookmarkStart w:id="212" w:name="OLE_LINK158"/>
-      <w:bookmarkStart w:id="213" w:name="OLE_LINK159"/>
-      <w:bookmarkStart w:id="214" w:name="OLE_LINK160"/>
-      <w:bookmarkStart w:id="215" w:name="OLE_LINK161"/>
-      <w:bookmarkStart w:id="216" w:name="OLE_LINK162"/>
-      <w:bookmarkStart w:id="217" w:name="OLE_LINK163"/>
-      <w:bookmarkStart w:id="218" w:name="OLE_LINK164"/>
-      <w:bookmarkStart w:id="219" w:name="OLE_LINK165"/>
-      <w:bookmarkStart w:id="220" w:name="OLE_LINK166"/>
+      <w:bookmarkStart w:id="211" w:name="OLE_LINK156"/>
+      <w:bookmarkStart w:id="212" w:name="OLE_LINK157"/>
+      <w:bookmarkStart w:id="213" w:name="OLE_LINK158"/>
+      <w:bookmarkStart w:id="214" w:name="OLE_LINK159"/>
+      <w:bookmarkStart w:id="215" w:name="OLE_LINK160"/>
+      <w:bookmarkStart w:id="216" w:name="OLE_LINK161"/>
+      <w:bookmarkStart w:id="217" w:name="OLE_LINK162"/>
+      <w:bookmarkStart w:id="218" w:name="OLE_LINK163"/>
+      <w:bookmarkStart w:id="219" w:name="OLE_LINK164"/>
+      <w:bookmarkStart w:id="220" w:name="OLE_LINK165"/>
+      <w:bookmarkStart w:id="221" w:name="OLE_LINK166"/>
       <w:r>
         <w:rPr>
           <w:rFonts w:eastAsiaTheme="minorHAnsi"/>
@@ -12213,7 +12360,6 @@
         <w:t>Return: The method returns true on a successful match find and false on failure.</w:t>
       </w:r>
     </w:p>
-    <w:bookmarkEnd w:id="210"/>
     <w:bookmarkEnd w:id="211"/>
     <w:bookmarkEnd w:id="212"/>
     <w:bookmarkEnd w:id="213"/>
@@ -12224,6 +12370,7 @@
     <w:bookmarkEnd w:id="218"/>
     <w:bookmarkEnd w:id="219"/>
     <w:bookmarkEnd w:id="220"/>
+    <w:bookmarkEnd w:id="221"/>
     <w:p>
       <w:pPr>
         <w:spacing w:after="0"/>
@@ -12262,9 +12409,9 @@
         </w:rPr>
         <w:t>TryCancelMatch (</w:t>
       </w:r>
-      <w:bookmarkStart w:id="221" w:name="OLE_LINK176"/>
-      <w:bookmarkStart w:id="222" w:name="OLE_LINK177"/>
-      <w:bookmarkStart w:id="223" w:name="OLE_LINK178"/>
+      <w:bookmarkStart w:id="222" w:name="OLE_LINK176"/>
+      <w:bookmarkStart w:id="223" w:name="OLE_LINK177"/>
+      <w:bookmarkStart w:id="224" w:name="OLE_LINK178"/>
       <w:r>
         <w:rPr>
           <w:rFonts w:eastAsiaTheme="minorHAnsi"/>
@@ -12274,9 +12421,9 @@
         </w:rPr>
         <w:t>Match match</w:t>
       </w:r>
-      <w:bookmarkEnd w:id="221"/>
       <w:bookmarkEnd w:id="222"/>
       <w:bookmarkEnd w:id="223"/>
+      <w:bookmarkEnd w:id="224"/>
       <w:r>
         <w:rPr>
           <w:rFonts w:eastAsiaTheme="minorHAnsi"/>
@@ -12445,6 +12592,7 @@
           <w:sz w:val="16"/>
           <w:szCs w:val="16"/>
         </w:rPr>
+        <w:lastRenderedPageBreak/>
         <w:t xml:space="preserve">Return: The method returns true on a successful </w:t>
       </w:r>
       <w:r>
@@ -12492,9 +12640,9 @@
           <w:szCs w:val="16"/>
         </w:rPr>
       </w:pPr>
-      <w:bookmarkStart w:id="224" w:name="OLE_LINK179"/>
-      <w:bookmarkStart w:id="225" w:name="OLE_LINK180"/>
-      <w:bookmarkStart w:id="226" w:name="OLE_LINK181"/>
+      <w:bookmarkStart w:id="225" w:name="OLE_LINK179"/>
+      <w:bookmarkStart w:id="226" w:name="OLE_LINK180"/>
+      <w:bookmarkStart w:id="227" w:name="OLE_LINK181"/>
       <w:r>
         <w:rPr>
           <w:rFonts w:eastAsiaTheme="minorHAnsi"/>
@@ -12504,9 +12652,9 @@
         </w:rPr>
         <w:t xml:space="preserve">bool </w:t>
       </w:r>
-      <w:bookmarkEnd w:id="224"/>
       <w:bookmarkEnd w:id="225"/>
       <w:bookmarkEnd w:id="226"/>
+      <w:bookmarkEnd w:id="227"/>
       <w:r>
         <w:rPr>
           <w:rFonts w:eastAsiaTheme="minorHAnsi"/>
@@ -13124,9 +13272,9 @@
           <w:szCs w:val="24"/>
         </w:rPr>
       </w:pPr>
-      <w:bookmarkStart w:id="227" w:name="OLE_LINK223"/>
-      <w:bookmarkStart w:id="228" w:name="OLE_LINK224"/>
-      <w:bookmarkStart w:id="229" w:name="OLE_LINK225"/>
+      <w:bookmarkStart w:id="228" w:name="OLE_LINK223"/>
+      <w:bookmarkStart w:id="229" w:name="OLE_LINK224"/>
+      <w:bookmarkStart w:id="230" w:name="OLE_LINK225"/>
       <w:r>
         <w:rPr>
           <w:rFonts w:eastAsiaTheme="minorHAnsi" w:hint="eastAsia"/>
@@ -13137,9 +13285,9 @@
         <w:t>Logger</w:t>
       </w:r>
     </w:p>
-    <w:bookmarkEnd w:id="227"/>
     <w:bookmarkEnd w:id="228"/>
     <w:bookmarkEnd w:id="229"/>
+    <w:bookmarkEnd w:id="230"/>
     <w:p>
       <w:pPr>
         <w:spacing w:after="0"/>
@@ -13297,8 +13445,8 @@
           <w:szCs w:val="16"/>
         </w:rPr>
       </w:pPr>
-      <w:bookmarkStart w:id="230" w:name="OLE_LINK221"/>
-      <w:bookmarkStart w:id="231" w:name="OLE_LINK222"/>
+      <w:bookmarkStart w:id="231" w:name="OLE_LINK221"/>
+      <w:bookmarkStart w:id="232" w:name="OLE_LINK222"/>
       <w:r>
         <w:rPr>
           <w:rFonts w:eastAsiaTheme="minorHAnsi"/>
@@ -13326,7 +13474,6 @@
           <w:sz w:val="16"/>
           <w:szCs w:val="16"/>
         </w:rPr>
-        <w:lastRenderedPageBreak/>
         <w:t>void ReportMessage (string message)</w:t>
       </w:r>
     </w:p>
@@ -13364,8 +13511,8 @@
         <w:t>Sends a message to be logged by our logger.</w:t>
       </w:r>
     </w:p>
-    <w:bookmarkEnd w:id="230"/>
     <w:bookmarkEnd w:id="231"/>
+    <w:bookmarkEnd w:id="232"/>
     <w:p>
       <w:pPr>
         <w:spacing w:after="0"/>
@@ -14918,7 +15065,7 @@
       <w:pPr>
         <w:spacing w:after="0"/>
         <w:rPr>
-          <w:rFonts w:eastAsiaTheme="minorHAnsi" w:hint="eastAsia"/>
+          <w:rFonts w:eastAsiaTheme="minorHAnsi"/>
           <w:b/>
           <w:sz w:val="24"/>
           <w:szCs w:val="24"/>
@@ -14974,14 +15121,23 @@
           <w:sz w:val="16"/>
           <w:szCs w:val="16"/>
         </w:rPr>
-        <w:t xml:space="preserve"> Instead of modifying this implementation to creating unique identifiers, we will keep the implementation for MatchingServer ID to address testing issues within the realm of the project.</w:t>
-      </w:r>
-    </w:p>
-    <w:p>
-      <w:pPr>
-        <w:spacing w:after="0"/>
-        <w:rPr>
-          <w:rFonts w:eastAsiaTheme="minorHAnsi" w:hint="eastAsia"/>
+        <w:t xml:space="preserve"> Instead of modifying this implementation to creating unique identifiers, we will keep the implementation for </w:t>
+      </w:r>
+      <w:r>
+        <w:rPr>
+          <w:rFonts w:eastAsiaTheme="minorHAnsi"/>
+          <w:sz w:val="16"/>
+          <w:szCs w:val="16"/>
+        </w:rPr>
+        <w:lastRenderedPageBreak/>
+        <w:t>MatchingServer ID to address testing issues within the realm of the project.</w:t>
+      </w:r>
+    </w:p>
+    <w:p>
+      <w:pPr>
+        <w:spacing w:after="0"/>
+        <w:rPr>
+          <w:rFonts w:eastAsiaTheme="minorHAnsi"/>
           <w:sz w:val="16"/>
           <w:szCs w:val="16"/>
         </w:rPr>
@@ -15003,7 +15159,6 @@
           <w:sz w:val="16"/>
           <w:szCs w:val="16"/>
         </w:rPr>
-        <w:lastRenderedPageBreak/>
         <w:t>Situation and Solution</w:t>
       </w:r>
       <w:r>
@@ -15014,8 +15169,6 @@
         </w:rPr>
         <w:t>: In current testing conditions, the project system must be tested on the same computer. An issue arises in that the MS, being the same program across each instance, cannot use the same listening port to listen for other MSs. To bypass this issue, a simple solution is provided. The MS listening port will be MS-listening port (fixed by configuration) + MS-ID value (int). As each new MS receives the ID for another MS, it can calculate the correct port value. There are of course, limitations to this method (int value exceeding allowed port values, port value of a particular MS conflicting with another hard-fixed port value). We will, however, live with these limitations during the this project as they should not focus the purpose/goal of this project (prototyping and development practice).</w:t>
       </w:r>
-      <w:bookmarkStart w:id="232" w:name="_GoBack"/>
-      <w:bookmarkEnd w:id="232"/>
     </w:p>
     <w:p>
       <w:pPr>
@@ -16494,7 +16647,7 @@
 </file>
 
 <file path=customXml/itemProps1.xml><?xml version="1.0" encoding="utf-8"?>
-<ds:datastoreItem xmlns:ds="http://schemas.openxmlformats.org/officeDocument/2006/customXml" ds:itemID="{A61D7C6C-705E-4075-9DE3-567AFF0D6D99}">
+<ds:datastoreItem xmlns:ds="http://schemas.openxmlformats.org/officeDocument/2006/customXml" ds:itemID="{C3AAB754-CEB8-4C30-9BF8-EB34EDA3C9BA}">
   <ds:schemaRefs>
     <ds:schemaRef ds:uri="http://schemas.openxmlformats.org/officeDocument/2006/bibliography"/>
   </ds:schemaRefs>

--- a/[MS] Proposal for Alternative Matching Server.docx
+++ b/[MS] Proposal for Alternative Matching Server.docx
@@ -116,7 +116,7 @@
           <w:b/>
           <w:szCs w:val="20"/>
         </w:rPr>
-        <w:t>Proposal Version 1.0.0</w:t>
+        <w:t>Proposal Version 1.0.</w:t>
       </w:r>
       <w:r>
         <w:rPr>
@@ -124,6 +124,14 @@
           <w:b/>
           <w:szCs w:val="20"/>
         </w:rPr>
+        <w:t>1</w:t>
+      </w:r>
+      <w:r>
+        <w:rPr>
+          <w:rFonts w:eastAsiaTheme="minorHAnsi"/>
+          <w:b/>
+          <w:szCs w:val="20"/>
+        </w:rPr>
         <w:t>.</w:t>
       </w:r>
       <w:r>
@@ -132,8 +140,10 @@
           <w:b/>
           <w:szCs w:val="20"/>
         </w:rPr>
-        <w:t>9</w:t>
-      </w:r>
+        <w:t>0</w:t>
+      </w:r>
+      <w:bookmarkStart w:id="0" w:name="_GoBack"/>
+      <w:bookmarkEnd w:id="0"/>
     </w:p>
     <w:tbl>
       <w:tblPr>
@@ -333,8 +343,8 @@
                 <w:szCs w:val="16"/>
               </w:rPr>
             </w:pPr>
-            <w:bookmarkStart w:id="0" w:name="OLE_LINK113"/>
-            <w:bookmarkStart w:id="1" w:name="OLE_LINK114"/>
+            <w:bookmarkStart w:id="1" w:name="OLE_LINK113"/>
+            <w:bookmarkStart w:id="2" w:name="OLE_LINK114"/>
             <w:r>
               <w:rPr>
                 <w:rFonts w:eastAsiaTheme="minorHAnsi" w:hint="eastAsia"/>
@@ -343,8 +353,8 @@
               </w:rPr>
               <w:t>초안</w:t>
             </w:r>
-            <w:bookmarkEnd w:id="0"/>
             <w:bookmarkEnd w:id="1"/>
+            <w:bookmarkEnd w:id="2"/>
           </w:p>
         </w:tc>
         <w:tc>
@@ -360,8 +370,8 @@
                 <w:szCs w:val="16"/>
               </w:rPr>
             </w:pPr>
-            <w:bookmarkStart w:id="2" w:name="OLE_LINK75"/>
-            <w:bookmarkStart w:id="3" w:name="OLE_LINK76"/>
+            <w:bookmarkStart w:id="3" w:name="OLE_LINK75"/>
+            <w:bookmarkStart w:id="4" w:name="OLE_LINK76"/>
             <w:r>
               <w:rPr>
                 <w:rFonts w:eastAsiaTheme="minorHAnsi" w:hint="eastAsia"/>
@@ -370,8 +380,8 @@
               </w:rPr>
               <w:t>밐</w:t>
             </w:r>
-            <w:bookmarkEnd w:id="2"/>
             <w:bookmarkEnd w:id="3"/>
+            <w:bookmarkEnd w:id="4"/>
           </w:p>
         </w:tc>
       </w:tr>
@@ -474,8 +484,8 @@
                 <w:szCs w:val="16"/>
               </w:rPr>
             </w:pPr>
-            <w:bookmarkStart w:id="4" w:name="OLE_LINK36"/>
-            <w:bookmarkStart w:id="5" w:name="OLE_LINK77"/>
+            <w:bookmarkStart w:id="5" w:name="OLE_LINK36"/>
+            <w:bookmarkStart w:id="6" w:name="OLE_LINK77"/>
             <w:r>
               <w:rPr>
                 <w:rFonts w:eastAsiaTheme="minorHAnsi" w:hint="eastAsia"/>
@@ -484,8 +494,8 @@
               </w:rPr>
               <w:t>밐</w:t>
             </w:r>
-            <w:bookmarkEnd w:id="4"/>
             <w:bookmarkEnd w:id="5"/>
+            <w:bookmarkEnd w:id="6"/>
           </w:p>
         </w:tc>
       </w:tr>
@@ -580,7 +590,7 @@
                 <w:szCs w:val="16"/>
               </w:rPr>
             </w:pPr>
-            <w:bookmarkStart w:id="6" w:name="OLE_LINK131"/>
+            <w:bookmarkStart w:id="7" w:name="OLE_LINK131"/>
             <w:r>
               <w:rPr>
                 <w:rFonts w:eastAsiaTheme="minorHAnsi" w:hint="eastAsia"/>
@@ -589,7 +599,7 @@
               </w:rPr>
               <w:t>밐</w:t>
             </w:r>
-            <w:bookmarkEnd w:id="6"/>
+            <w:bookmarkEnd w:id="7"/>
           </w:p>
         </w:tc>
       </w:tr>
@@ -684,7 +694,7 @@
                 <w:szCs w:val="16"/>
               </w:rPr>
             </w:pPr>
-            <w:bookmarkStart w:id="7" w:name="OLE_LINK214"/>
+            <w:bookmarkStart w:id="8" w:name="OLE_LINK214"/>
             <w:r>
               <w:rPr>
                 <w:rFonts w:eastAsiaTheme="minorHAnsi" w:hint="eastAsia"/>
@@ -693,7 +703,7 @@
               </w:rPr>
               <w:t>밐</w:t>
             </w:r>
-            <w:bookmarkEnd w:id="7"/>
+            <w:bookmarkEnd w:id="8"/>
           </w:p>
         </w:tc>
       </w:tr>
@@ -780,8 +790,8 @@
                 <w:szCs w:val="16"/>
               </w:rPr>
             </w:pPr>
-            <w:bookmarkStart w:id="8" w:name="OLE_LINK215"/>
-            <w:bookmarkStart w:id="9" w:name="OLE_LINK216"/>
+            <w:bookmarkStart w:id="9" w:name="OLE_LINK215"/>
+            <w:bookmarkStart w:id="10" w:name="OLE_LINK216"/>
             <w:r>
               <w:rPr>
                 <w:rFonts w:eastAsiaTheme="minorHAnsi" w:hint="eastAsia"/>
@@ -790,8 +800,8 @@
               </w:rPr>
               <w:t>밐</w:t>
             </w:r>
-            <w:bookmarkEnd w:id="8"/>
             <w:bookmarkEnd w:id="9"/>
+            <w:bookmarkEnd w:id="10"/>
           </w:p>
         </w:tc>
       </w:tr>
@@ -894,7 +904,7 @@
                 <w:szCs w:val="16"/>
               </w:rPr>
             </w:pPr>
-            <w:bookmarkStart w:id="10" w:name="OLE_LINK226"/>
+            <w:bookmarkStart w:id="11" w:name="OLE_LINK226"/>
             <w:r>
               <w:rPr>
                 <w:rFonts w:eastAsiaTheme="minorHAnsi" w:hint="eastAsia"/>
@@ -903,7 +913,7 @@
               </w:rPr>
               <w:t>밐</w:t>
             </w:r>
-            <w:bookmarkEnd w:id="10"/>
+            <w:bookmarkEnd w:id="11"/>
           </w:p>
         </w:tc>
       </w:tr>
@@ -990,7 +1000,7 @@
                 <w:szCs w:val="16"/>
               </w:rPr>
             </w:pPr>
-            <w:bookmarkStart w:id="11" w:name="OLE_LINK232"/>
+            <w:bookmarkStart w:id="12" w:name="OLE_LINK232"/>
             <w:r>
               <w:rPr>
                 <w:rFonts w:eastAsiaTheme="minorHAnsi" w:hint="eastAsia"/>
@@ -999,7 +1009,7 @@
               </w:rPr>
               <w:t>밐</w:t>
             </w:r>
-            <w:bookmarkEnd w:id="11"/>
+            <w:bookmarkEnd w:id="12"/>
           </w:p>
         </w:tc>
       </w:tr>
@@ -1208,7 +1218,7 @@
             <w:pPr>
               <w:jc w:val="left"/>
               <w:rPr>
-                <w:rFonts w:eastAsiaTheme="minorHAnsi" w:hint="eastAsia"/>
+                <w:rFonts w:eastAsiaTheme="minorHAnsi"/>
                 <w:sz w:val="16"/>
                 <w:szCs w:val="16"/>
               </w:rPr>
@@ -1231,7 +1241,7 @@
             <w:pPr>
               <w:jc w:val="left"/>
               <w:rPr>
-                <w:rFonts w:eastAsiaTheme="minorHAnsi" w:hint="eastAsia"/>
+                <w:rFonts w:eastAsiaTheme="minorHAnsi"/>
                 <w:sz w:val="16"/>
                 <w:szCs w:val="16"/>
               </w:rPr>
@@ -1254,7 +1264,7 @@
             <w:pPr>
               <w:jc w:val="left"/>
               <w:rPr>
-                <w:rFonts w:eastAsiaTheme="minorHAnsi" w:hint="eastAsia"/>
+                <w:rFonts w:eastAsiaTheme="minorHAnsi"/>
                 <w:sz w:val="16"/>
                 <w:szCs w:val="16"/>
               </w:rPr>
@@ -1277,7 +1287,7 @@
             <w:pPr>
               <w:jc w:val="left"/>
               <w:rPr>
-                <w:rFonts w:eastAsiaTheme="minorHAnsi" w:hint="eastAsia"/>
+                <w:rFonts w:eastAsiaTheme="minorHAnsi"/>
                 <w:sz w:val="16"/>
                 <w:szCs w:val="16"/>
               </w:rPr>
@@ -1290,8 +1300,100 @@
               </w:rPr>
               <w:t>밐</w:t>
             </w:r>
-            <w:bookmarkStart w:id="12" w:name="_GoBack"/>
-            <w:bookmarkEnd w:id="12"/>
+          </w:p>
+        </w:tc>
+      </w:tr>
+      <w:tr>
+        <w:tc>
+          <w:tcPr>
+            <w:tcW w:w="1413" w:type="dxa"/>
+          </w:tcPr>
+          <w:p>
+            <w:pPr>
+              <w:jc w:val="left"/>
+              <w:rPr>
+                <w:rFonts w:eastAsiaTheme="minorHAnsi" w:hint="eastAsia"/>
+                <w:sz w:val="16"/>
+                <w:szCs w:val="16"/>
+              </w:rPr>
+            </w:pPr>
+            <w:r>
+              <w:rPr>
+                <w:rFonts w:eastAsiaTheme="minorHAnsi" w:hint="eastAsia"/>
+                <w:sz w:val="16"/>
+                <w:szCs w:val="16"/>
+              </w:rPr>
+              <w:t>1.0.1.0</w:t>
+            </w:r>
+          </w:p>
+        </w:tc>
+        <w:tc>
+          <w:tcPr>
+            <w:tcW w:w="1701" w:type="dxa"/>
+          </w:tcPr>
+          <w:p>
+            <w:pPr>
+              <w:jc w:val="left"/>
+              <w:rPr>
+                <w:rFonts w:eastAsiaTheme="minorHAnsi" w:hint="eastAsia"/>
+                <w:sz w:val="16"/>
+                <w:szCs w:val="16"/>
+              </w:rPr>
+            </w:pPr>
+            <w:r>
+              <w:rPr>
+                <w:rFonts w:eastAsiaTheme="minorHAnsi" w:hint="eastAsia"/>
+                <w:sz w:val="16"/>
+                <w:szCs w:val="16"/>
+              </w:rPr>
+              <w:t>2017.01.17</w:t>
+            </w:r>
+          </w:p>
+        </w:tc>
+        <w:tc>
+          <w:tcPr>
+            <w:tcW w:w="4252" w:type="dxa"/>
+          </w:tcPr>
+          <w:p>
+            <w:pPr>
+              <w:jc w:val="left"/>
+              <w:rPr>
+                <w:rFonts w:eastAsiaTheme="minorHAnsi"/>
+                <w:sz w:val="16"/>
+                <w:szCs w:val="16"/>
+              </w:rPr>
+            </w:pPr>
+            <w:r>
+              <w:rPr>
+                <w:rFonts w:eastAsiaTheme="minorHAnsi" w:hint="eastAsia"/>
+                <w:sz w:val="16"/>
+                <w:szCs w:val="16"/>
+              </w:rPr>
+              <w:t>+Updated Program Flow</w:t>
+            </w:r>
+          </w:p>
+        </w:tc>
+        <w:tc>
+          <w:tcPr>
+            <w:tcW w:w="1650" w:type="dxa"/>
+          </w:tcPr>
+          <w:p>
+            <w:pPr>
+              <w:jc w:val="left"/>
+              <w:rPr>
+                <w:rFonts w:eastAsiaTheme="minorHAnsi"/>
+                <w:sz w:val="16"/>
+                <w:szCs w:val="16"/>
+              </w:rPr>
+            </w:pPr>
+            <w:r>
+              <w:rPr>
+                <w:rFonts w:eastAsiaTheme="minorHAnsi" w:hint="eastAsia"/>
+                <w:sz w:val="16"/>
+                <w:szCs w:val="16"/>
+              </w:rPr>
+              <w:t>밐</w:t>
+            </w:r>
           </w:p>
         </w:tc>
       </w:tr>
@@ -8330,8 +8432,8 @@
             <v:path o:extrusionok="f" gradientshapeok="t" o:connecttype="rect"/>
             <o:lock v:ext="edit" aspectratio="t"/>
           </v:shapetype>
-          <v:shape id="_x0000_i1029" type="#_x0000_t75" style="width:486.45pt;height:428.25pt">
-            <v:imagedata r:id="rId11" o:title="MS_FlowDiagram_05"/>
+          <v:shape id="_x0000_i1026" type="#_x0000_t75" style="width:487.1pt;height:506.5pt">
+            <v:imagedata r:id="rId11" o:title="MS_FlowDiagram_06"/>
           </v:shape>
         </w:pict>
       </w:r>
@@ -8515,6 +8617,7 @@
           <w:sz w:val="28"/>
           <w:szCs w:val="28"/>
         </w:rPr>
+        <w:lastRenderedPageBreak/>
         <w:t>III. Coding</w:t>
       </w:r>
       <w:r>
@@ -9200,6 +9303,7 @@
           <w:sz w:val="16"/>
           <w:szCs w:val="16"/>
         </w:rPr>
+        <w:lastRenderedPageBreak/>
         <w:t xml:space="preserve">Return: </w:t>
       </w:r>
       <w:bookmarkStart w:id="143" w:name="OLE_LINK171"/>
@@ -9341,7 +9445,6 @@
           <w:sz w:val="16"/>
           <w:szCs w:val="16"/>
         </w:rPr>
-        <w:lastRenderedPageBreak/>
         <w:t>bool</w:t>
       </w:r>
       <w:r>
@@ -10394,6 +10497,7 @@
           <w:sz w:val="16"/>
           <w:szCs w:val="16"/>
         </w:rPr>
+        <w:lastRenderedPageBreak/>
         <w:t xml:space="preserve">Return: </w:t>
       </w:r>
       <w:bookmarkStart w:id="180" w:name="OLE_LINK202"/>
@@ -10589,7 +10693,6 @@
           <w:sz w:val="16"/>
           <w:szCs w:val="16"/>
         </w:rPr>
-        <w:lastRenderedPageBreak/>
         <w:t>Return: The method returns true on success and false on failure.</w:t>
       </w:r>
     </w:p>
@@ -11465,6 +11568,7 @@
           <w:sz w:val="16"/>
           <w:szCs w:val="16"/>
         </w:rPr>
+        <w:lastRenderedPageBreak/>
         <w:t xml:space="preserve">Function: </w:t>
       </w:r>
       <w:r>
@@ -11618,6 +11722,8 @@
           <w:szCs w:val="16"/>
         </w:rPr>
       </w:pPr>
+      <w:bookmarkStart w:id="205" w:name="OLE_LINK233"/>
+      <w:bookmarkStart w:id="206" w:name="OLE_LINK234"/>
       <w:r>
         <w:rPr>
           <w:rFonts w:eastAsiaTheme="minorHAnsi" w:hint="eastAsia"/>
@@ -11774,8 +11880,8 @@
         <w:tab/>
         <w:t>MATCHED</w:t>
       </w:r>
-      <w:bookmarkStart w:id="205" w:name="OLE_LINK103"/>
-      <w:bookmarkStart w:id="206" w:name="OLE_LINK104"/>
+      <w:bookmarkStart w:id="207" w:name="OLE_LINK103"/>
+      <w:bookmarkStart w:id="208" w:name="OLE_LINK104"/>
       <w:r>
         <w:rPr>
           <w:rFonts w:eastAsiaTheme="minorHAnsi"/>
@@ -11784,8 +11890,8 @@
         </w:rPr>
         <w:t>_BUT_UNCONFIRMED</w:t>
       </w:r>
-      <w:bookmarkEnd w:id="205"/>
-      <w:bookmarkEnd w:id="206"/>
+      <w:bookmarkEnd w:id="207"/>
+      <w:bookmarkEnd w:id="208"/>
       <w:r>
         <w:rPr>
           <w:rFonts w:eastAsiaTheme="minorHAnsi"/>
@@ -12147,6 +12253,8 @@
         <w:t>&gt; serverList;</w:t>
       </w:r>
     </w:p>
+    <w:bookmarkEnd w:id="205"/>
+    <w:bookmarkEnd w:id="206"/>
     <w:p>
       <w:pPr>
         <w:spacing w:after="0"/>
@@ -12260,10 +12368,10 @@
         </w:rPr>
         <w:t xml:space="preserve">out bool isLocalMatch, out </w:t>
       </w:r>
-      <w:bookmarkStart w:id="207" w:name="OLE_LINK172"/>
-      <w:bookmarkStart w:id="208" w:name="OLE_LINK173"/>
-      <w:bookmarkStart w:id="209" w:name="OLE_LINK174"/>
-      <w:bookmarkStart w:id="210" w:name="OLE_LINK175"/>
+      <w:bookmarkStart w:id="209" w:name="OLE_LINK172"/>
+      <w:bookmarkStart w:id="210" w:name="OLE_LINK173"/>
+      <w:bookmarkStart w:id="211" w:name="OLE_LINK174"/>
+      <w:bookmarkStart w:id="212" w:name="OLE_LINK175"/>
       <w:r>
         <w:rPr>
           <w:rFonts w:eastAsiaTheme="minorHAnsi"/>
@@ -12282,10 +12390,10 @@
         </w:rPr>
         <w:t xml:space="preserve"> </w:t>
       </w:r>
-      <w:bookmarkEnd w:id="207"/>
-      <w:bookmarkEnd w:id="208"/>
       <w:bookmarkEnd w:id="209"/>
       <w:bookmarkEnd w:id="210"/>
+      <w:bookmarkEnd w:id="211"/>
+      <w:bookmarkEnd w:id="212"/>
       <w:r>
         <w:rPr>
           <w:rFonts w:eastAsiaTheme="minorHAnsi"/>
@@ -12314,17 +12422,17 @@
           <w:szCs w:val="16"/>
         </w:rPr>
       </w:pPr>
-      <w:bookmarkStart w:id="211" w:name="OLE_LINK156"/>
-      <w:bookmarkStart w:id="212" w:name="OLE_LINK157"/>
-      <w:bookmarkStart w:id="213" w:name="OLE_LINK158"/>
-      <w:bookmarkStart w:id="214" w:name="OLE_LINK159"/>
-      <w:bookmarkStart w:id="215" w:name="OLE_LINK160"/>
-      <w:bookmarkStart w:id="216" w:name="OLE_LINK161"/>
-      <w:bookmarkStart w:id="217" w:name="OLE_LINK162"/>
-      <w:bookmarkStart w:id="218" w:name="OLE_LINK163"/>
-      <w:bookmarkStart w:id="219" w:name="OLE_LINK164"/>
-      <w:bookmarkStart w:id="220" w:name="OLE_LINK165"/>
-      <w:bookmarkStart w:id="221" w:name="OLE_LINK166"/>
+      <w:bookmarkStart w:id="213" w:name="OLE_LINK156"/>
+      <w:bookmarkStart w:id="214" w:name="OLE_LINK157"/>
+      <w:bookmarkStart w:id="215" w:name="OLE_LINK158"/>
+      <w:bookmarkStart w:id="216" w:name="OLE_LINK159"/>
+      <w:bookmarkStart w:id="217" w:name="OLE_LINK160"/>
+      <w:bookmarkStart w:id="218" w:name="OLE_LINK161"/>
+      <w:bookmarkStart w:id="219" w:name="OLE_LINK162"/>
+      <w:bookmarkStart w:id="220" w:name="OLE_LINK163"/>
+      <w:bookmarkStart w:id="221" w:name="OLE_LINK164"/>
+      <w:bookmarkStart w:id="222" w:name="OLE_LINK165"/>
+      <w:bookmarkStart w:id="223" w:name="OLE_LINK166"/>
       <w:r>
         <w:rPr>
           <w:rFonts w:eastAsiaTheme="minorHAnsi"/>
@@ -12360,8 +12468,6 @@
         <w:t>Return: The method returns true on a successful match find and false on failure.</w:t>
       </w:r>
     </w:p>
-    <w:bookmarkEnd w:id="211"/>
-    <w:bookmarkEnd w:id="212"/>
     <w:bookmarkEnd w:id="213"/>
     <w:bookmarkEnd w:id="214"/>
     <w:bookmarkEnd w:id="215"/>
@@ -12371,33 +12477,36 @@
     <w:bookmarkEnd w:id="219"/>
     <w:bookmarkEnd w:id="220"/>
     <w:bookmarkEnd w:id="221"/>
-    <w:p>
-      <w:pPr>
-        <w:spacing w:after="0"/>
-        <w:rPr>
-          <w:rFonts w:eastAsiaTheme="minorHAnsi"/>
-          <w:sz w:val="16"/>
-          <w:szCs w:val="16"/>
-        </w:rPr>
-      </w:pPr>
-    </w:p>
-    <w:p>
-      <w:pPr>
-        <w:spacing w:after="0"/>
-        <w:rPr>
-          <w:rFonts w:eastAsiaTheme="minorHAnsi"/>
-          <w:b/>
-          <w:sz w:val="16"/>
-          <w:szCs w:val="16"/>
-        </w:rPr>
-      </w:pPr>
-      <w:r>
-        <w:rPr>
-          <w:rFonts w:eastAsiaTheme="minorHAnsi"/>
-          <w:b/>
-          <w:sz w:val="16"/>
-          <w:szCs w:val="16"/>
-        </w:rPr>
+    <w:bookmarkEnd w:id="222"/>
+    <w:bookmarkEnd w:id="223"/>
+    <w:p>
+      <w:pPr>
+        <w:spacing w:after="0"/>
+        <w:rPr>
+          <w:rFonts w:eastAsiaTheme="minorHAnsi"/>
+          <w:sz w:val="16"/>
+          <w:szCs w:val="16"/>
+        </w:rPr>
+      </w:pPr>
+    </w:p>
+    <w:p>
+      <w:pPr>
+        <w:spacing w:after="0"/>
+        <w:rPr>
+          <w:rFonts w:eastAsiaTheme="minorHAnsi"/>
+          <w:b/>
+          <w:sz w:val="16"/>
+          <w:szCs w:val="16"/>
+        </w:rPr>
+      </w:pPr>
+      <w:r>
+        <w:rPr>
+          <w:rFonts w:eastAsiaTheme="minorHAnsi"/>
+          <w:b/>
+          <w:sz w:val="16"/>
+          <w:szCs w:val="16"/>
+        </w:rPr>
+        <w:lastRenderedPageBreak/>
         <w:t xml:space="preserve">bool </w:t>
       </w:r>
       <w:r>
@@ -12409,9 +12518,9 @@
         </w:rPr>
         <w:t>TryCancelMatch (</w:t>
       </w:r>
-      <w:bookmarkStart w:id="222" w:name="OLE_LINK176"/>
-      <w:bookmarkStart w:id="223" w:name="OLE_LINK177"/>
-      <w:bookmarkStart w:id="224" w:name="OLE_LINK178"/>
+      <w:bookmarkStart w:id="224" w:name="OLE_LINK176"/>
+      <w:bookmarkStart w:id="225" w:name="OLE_LINK177"/>
+      <w:bookmarkStart w:id="226" w:name="OLE_LINK178"/>
       <w:r>
         <w:rPr>
           <w:rFonts w:eastAsiaTheme="minorHAnsi"/>
@@ -12421,240 +12530,239 @@
         </w:rPr>
         <w:t>Match match</w:t>
       </w:r>
-      <w:bookmarkEnd w:id="222"/>
-      <w:bookmarkEnd w:id="223"/>
       <w:bookmarkEnd w:id="224"/>
-      <w:r>
-        <w:rPr>
-          <w:rFonts w:eastAsiaTheme="minorHAnsi"/>
-          <w:b/>
-          <w:sz w:val="16"/>
-          <w:szCs w:val="16"/>
-        </w:rPr>
-        <w:t>)</w:t>
-      </w:r>
-    </w:p>
-    <w:p>
-      <w:pPr>
-        <w:spacing w:after="0"/>
-        <w:rPr>
-          <w:rFonts w:eastAsiaTheme="minorHAnsi"/>
-          <w:sz w:val="16"/>
-          <w:szCs w:val="16"/>
-        </w:rPr>
-      </w:pPr>
-      <w:r>
-        <w:rPr>
-          <w:rFonts w:eastAsiaTheme="minorHAnsi"/>
-          <w:sz w:val="16"/>
-          <w:szCs w:val="16"/>
-        </w:rPr>
-        <w:t>Function:</w:t>
-      </w:r>
-      <w:r>
-        <w:rPr>
-          <w:rFonts w:eastAsiaTheme="minorHAnsi"/>
-          <w:sz w:val="16"/>
-          <w:szCs w:val="16"/>
-        </w:rPr>
-        <w:t xml:space="preserve"> Attempts to cancel a match from a match cancel request or from a match request that was denied by another MatchingServer.</w:t>
-      </w:r>
-    </w:p>
-    <w:p>
-      <w:pPr>
-        <w:spacing w:after="0"/>
-        <w:rPr>
-          <w:rFonts w:eastAsiaTheme="minorHAnsi"/>
-          <w:sz w:val="16"/>
-          <w:szCs w:val="16"/>
-        </w:rPr>
-      </w:pPr>
-      <w:r>
-        <w:rPr>
-          <w:rFonts w:eastAsiaTheme="minorHAnsi"/>
-          <w:sz w:val="16"/>
-          <w:szCs w:val="16"/>
-        </w:rPr>
-        <w:t>Return: The method returns true on successful</w:t>
-      </w:r>
-      <w:r>
-        <w:rPr>
-          <w:rFonts w:eastAsiaTheme="minorHAnsi"/>
-          <w:sz w:val="16"/>
-          <w:szCs w:val="16"/>
-        </w:rPr>
-        <w:t>ly cancelling a</w:t>
-      </w:r>
-      <w:r>
-        <w:rPr>
-          <w:rFonts w:eastAsiaTheme="minorHAnsi"/>
-          <w:sz w:val="16"/>
-          <w:szCs w:val="16"/>
-        </w:rPr>
-        <w:t xml:space="preserve"> match find and false on failure.</w:t>
-      </w:r>
-    </w:p>
-    <w:p>
-      <w:pPr>
-        <w:spacing w:after="0"/>
-        <w:rPr>
-          <w:rFonts w:eastAsiaTheme="minorHAnsi"/>
-          <w:sz w:val="16"/>
-          <w:szCs w:val="16"/>
-        </w:rPr>
-      </w:pPr>
-    </w:p>
-    <w:p>
-      <w:pPr>
-        <w:spacing w:after="0"/>
-        <w:rPr>
-          <w:rFonts w:eastAsiaTheme="minorHAnsi"/>
-          <w:b/>
-          <w:sz w:val="16"/>
-          <w:szCs w:val="16"/>
-        </w:rPr>
-      </w:pPr>
-      <w:r>
-        <w:rPr>
-          <w:rFonts w:eastAsiaTheme="minorHAnsi"/>
-          <w:b/>
-          <w:sz w:val="16"/>
-          <w:szCs w:val="16"/>
-        </w:rPr>
-        <w:t xml:space="preserve">bool </w:t>
-      </w:r>
-      <w:r>
-        <w:rPr>
-          <w:rFonts w:eastAsiaTheme="minorHAnsi"/>
-          <w:b/>
-          <w:sz w:val="16"/>
-          <w:szCs w:val="16"/>
-        </w:rPr>
-        <w:t>VerifyMatchRequest (</w:t>
-      </w:r>
-      <w:r>
-        <w:rPr>
-          <w:rFonts w:eastAsiaTheme="minorHAnsi"/>
-          <w:b/>
-          <w:sz w:val="16"/>
-          <w:szCs w:val="16"/>
-        </w:rPr>
-        <w:t>Match match</w:t>
-      </w:r>
-      <w:r>
-        <w:rPr>
-          <w:rFonts w:eastAsiaTheme="minorHAnsi"/>
-          <w:b/>
-          <w:sz w:val="16"/>
-          <w:szCs w:val="16"/>
-        </w:rPr>
-        <w:t>)</w:t>
-      </w:r>
-    </w:p>
-    <w:p>
-      <w:pPr>
-        <w:spacing w:after="0"/>
-        <w:rPr>
-          <w:rFonts w:eastAsiaTheme="minorHAnsi"/>
-          <w:sz w:val="16"/>
-          <w:szCs w:val="16"/>
-        </w:rPr>
-      </w:pPr>
-      <w:r>
-        <w:rPr>
-          <w:rFonts w:eastAsiaTheme="minorHAnsi"/>
-          <w:sz w:val="16"/>
-          <w:szCs w:val="16"/>
-        </w:rPr>
-        <w:t>Function:</w:t>
-      </w:r>
-      <w:r>
-        <w:rPr>
-          <w:rFonts w:eastAsiaTheme="minorHAnsi"/>
-          <w:sz w:val="16"/>
-          <w:szCs w:val="16"/>
-        </w:rPr>
-        <w:t xml:space="preserve"> Checks to see if another MatchingServer’s match request is viable and sets the states of the match accordingly.</w:t>
-      </w:r>
-    </w:p>
-    <w:p>
-      <w:pPr>
-        <w:spacing w:after="0"/>
-        <w:rPr>
-          <w:rFonts w:eastAsiaTheme="minorHAnsi"/>
-          <w:sz w:val="16"/>
-          <w:szCs w:val="16"/>
-        </w:rPr>
-      </w:pPr>
-      <w:r>
-        <w:rPr>
-          <w:rFonts w:eastAsiaTheme="minorHAnsi"/>
-          <w:sz w:val="16"/>
-          <w:szCs w:val="16"/>
-        </w:rPr>
-        <w:lastRenderedPageBreak/>
-        <w:t xml:space="preserve">Return: The method returns true on a successful </w:t>
-      </w:r>
-      <w:r>
-        <w:rPr>
-          <w:rFonts w:eastAsiaTheme="minorHAnsi"/>
-          <w:sz w:val="16"/>
-          <w:szCs w:val="16"/>
-        </w:rPr>
-        <w:t>verification and false if the match in question is not viable or the local server’</w:t>
-      </w:r>
-      <w:r>
-        <w:rPr>
-          <w:rFonts w:eastAsiaTheme="minorHAnsi"/>
-          <w:sz w:val="16"/>
-          <w:szCs w:val="16"/>
-        </w:rPr>
-        <w:t>s player has disconnected</w:t>
-      </w:r>
-      <w:r>
-        <w:rPr>
-          <w:rFonts w:eastAsiaTheme="minorHAnsi"/>
-          <w:sz w:val="16"/>
-          <w:szCs w:val="16"/>
-        </w:rPr>
-        <w:t>.</w:t>
-      </w:r>
-    </w:p>
-    <w:p>
-      <w:pPr>
-        <w:spacing w:after="0"/>
-        <w:rPr>
-          <w:rFonts w:eastAsiaTheme="minorHAnsi"/>
-          <w:sz w:val="16"/>
-          <w:szCs w:val="16"/>
-        </w:rPr>
-      </w:pPr>
-    </w:p>
-    <w:p>
-      <w:pPr>
-        <w:spacing w:after="0"/>
-        <w:rPr>
-          <w:rFonts w:eastAsiaTheme="minorHAnsi"/>
-          <w:b/>
-          <w:sz w:val="16"/>
-          <w:szCs w:val="16"/>
-        </w:rPr>
-      </w:pPr>
-      <w:bookmarkStart w:id="225" w:name="OLE_LINK179"/>
-      <w:bookmarkStart w:id="226" w:name="OLE_LINK180"/>
-      <w:bookmarkStart w:id="227" w:name="OLE_LINK181"/>
-      <w:r>
-        <w:rPr>
-          <w:rFonts w:eastAsiaTheme="minorHAnsi"/>
-          <w:b/>
-          <w:sz w:val="16"/>
-          <w:szCs w:val="16"/>
-        </w:rPr>
-        <w:t xml:space="preserve">bool </w:t>
-      </w:r>
       <w:bookmarkEnd w:id="225"/>
       <w:bookmarkEnd w:id="226"/>
+      <w:r>
+        <w:rPr>
+          <w:rFonts w:eastAsiaTheme="minorHAnsi"/>
+          <w:b/>
+          <w:sz w:val="16"/>
+          <w:szCs w:val="16"/>
+        </w:rPr>
+        <w:t>)</w:t>
+      </w:r>
+    </w:p>
+    <w:p>
+      <w:pPr>
+        <w:spacing w:after="0"/>
+        <w:rPr>
+          <w:rFonts w:eastAsiaTheme="minorHAnsi"/>
+          <w:sz w:val="16"/>
+          <w:szCs w:val="16"/>
+        </w:rPr>
+      </w:pPr>
+      <w:r>
+        <w:rPr>
+          <w:rFonts w:eastAsiaTheme="minorHAnsi"/>
+          <w:sz w:val="16"/>
+          <w:szCs w:val="16"/>
+        </w:rPr>
+        <w:t>Function:</w:t>
+      </w:r>
+      <w:r>
+        <w:rPr>
+          <w:rFonts w:eastAsiaTheme="minorHAnsi"/>
+          <w:sz w:val="16"/>
+          <w:szCs w:val="16"/>
+        </w:rPr>
+        <w:t xml:space="preserve"> Attempts to cancel a match from a match cancel request or from a match request that was denied by another MatchingServer.</w:t>
+      </w:r>
+    </w:p>
+    <w:p>
+      <w:pPr>
+        <w:spacing w:after="0"/>
+        <w:rPr>
+          <w:rFonts w:eastAsiaTheme="minorHAnsi"/>
+          <w:sz w:val="16"/>
+          <w:szCs w:val="16"/>
+        </w:rPr>
+      </w:pPr>
+      <w:r>
+        <w:rPr>
+          <w:rFonts w:eastAsiaTheme="minorHAnsi"/>
+          <w:sz w:val="16"/>
+          <w:szCs w:val="16"/>
+        </w:rPr>
+        <w:t>Return: The method returns true on successful</w:t>
+      </w:r>
+      <w:r>
+        <w:rPr>
+          <w:rFonts w:eastAsiaTheme="minorHAnsi"/>
+          <w:sz w:val="16"/>
+          <w:szCs w:val="16"/>
+        </w:rPr>
+        <w:t>ly cancelling a</w:t>
+      </w:r>
+      <w:r>
+        <w:rPr>
+          <w:rFonts w:eastAsiaTheme="minorHAnsi"/>
+          <w:sz w:val="16"/>
+          <w:szCs w:val="16"/>
+        </w:rPr>
+        <w:t xml:space="preserve"> match find and false on failure.</w:t>
+      </w:r>
+    </w:p>
+    <w:p>
+      <w:pPr>
+        <w:spacing w:after="0"/>
+        <w:rPr>
+          <w:rFonts w:eastAsiaTheme="minorHAnsi"/>
+          <w:sz w:val="16"/>
+          <w:szCs w:val="16"/>
+        </w:rPr>
+      </w:pPr>
+    </w:p>
+    <w:p>
+      <w:pPr>
+        <w:spacing w:after="0"/>
+        <w:rPr>
+          <w:rFonts w:eastAsiaTheme="minorHAnsi"/>
+          <w:b/>
+          <w:sz w:val="16"/>
+          <w:szCs w:val="16"/>
+        </w:rPr>
+      </w:pPr>
+      <w:r>
+        <w:rPr>
+          <w:rFonts w:eastAsiaTheme="minorHAnsi"/>
+          <w:b/>
+          <w:sz w:val="16"/>
+          <w:szCs w:val="16"/>
+        </w:rPr>
+        <w:t xml:space="preserve">bool </w:t>
+      </w:r>
+      <w:r>
+        <w:rPr>
+          <w:rFonts w:eastAsiaTheme="minorHAnsi"/>
+          <w:b/>
+          <w:sz w:val="16"/>
+          <w:szCs w:val="16"/>
+        </w:rPr>
+        <w:t>VerifyMatchRequest (</w:t>
+      </w:r>
+      <w:r>
+        <w:rPr>
+          <w:rFonts w:eastAsiaTheme="minorHAnsi"/>
+          <w:b/>
+          <w:sz w:val="16"/>
+          <w:szCs w:val="16"/>
+        </w:rPr>
+        <w:t>Match match</w:t>
+      </w:r>
+      <w:r>
+        <w:rPr>
+          <w:rFonts w:eastAsiaTheme="minorHAnsi"/>
+          <w:b/>
+          <w:sz w:val="16"/>
+          <w:szCs w:val="16"/>
+        </w:rPr>
+        <w:t>)</w:t>
+      </w:r>
+    </w:p>
+    <w:p>
+      <w:pPr>
+        <w:spacing w:after="0"/>
+        <w:rPr>
+          <w:rFonts w:eastAsiaTheme="minorHAnsi"/>
+          <w:sz w:val="16"/>
+          <w:szCs w:val="16"/>
+        </w:rPr>
+      </w:pPr>
+      <w:r>
+        <w:rPr>
+          <w:rFonts w:eastAsiaTheme="minorHAnsi"/>
+          <w:sz w:val="16"/>
+          <w:szCs w:val="16"/>
+        </w:rPr>
+        <w:t>Function:</w:t>
+      </w:r>
+      <w:r>
+        <w:rPr>
+          <w:rFonts w:eastAsiaTheme="minorHAnsi"/>
+          <w:sz w:val="16"/>
+          <w:szCs w:val="16"/>
+        </w:rPr>
+        <w:t xml:space="preserve"> Checks to see if another MatchingServer’s match request is viable and sets the states of the match accordingly.</w:t>
+      </w:r>
+    </w:p>
+    <w:p>
+      <w:pPr>
+        <w:spacing w:after="0"/>
+        <w:rPr>
+          <w:rFonts w:eastAsiaTheme="minorHAnsi"/>
+          <w:sz w:val="16"/>
+          <w:szCs w:val="16"/>
+        </w:rPr>
+      </w:pPr>
+      <w:r>
+        <w:rPr>
+          <w:rFonts w:eastAsiaTheme="minorHAnsi"/>
+          <w:sz w:val="16"/>
+          <w:szCs w:val="16"/>
+        </w:rPr>
+        <w:t xml:space="preserve">Return: The method returns true on a successful </w:t>
+      </w:r>
+      <w:r>
+        <w:rPr>
+          <w:rFonts w:eastAsiaTheme="minorHAnsi"/>
+          <w:sz w:val="16"/>
+          <w:szCs w:val="16"/>
+        </w:rPr>
+        <w:t>verification and false if the match in question is not viable or the local server’</w:t>
+      </w:r>
+      <w:r>
+        <w:rPr>
+          <w:rFonts w:eastAsiaTheme="minorHAnsi"/>
+          <w:sz w:val="16"/>
+          <w:szCs w:val="16"/>
+        </w:rPr>
+        <w:t>s player has disconnected</w:t>
+      </w:r>
+      <w:r>
+        <w:rPr>
+          <w:rFonts w:eastAsiaTheme="minorHAnsi"/>
+          <w:sz w:val="16"/>
+          <w:szCs w:val="16"/>
+        </w:rPr>
+        <w:t>.</w:t>
+      </w:r>
+    </w:p>
+    <w:p>
+      <w:pPr>
+        <w:spacing w:after="0"/>
+        <w:rPr>
+          <w:rFonts w:eastAsiaTheme="minorHAnsi"/>
+          <w:sz w:val="16"/>
+          <w:szCs w:val="16"/>
+        </w:rPr>
+      </w:pPr>
+    </w:p>
+    <w:p>
+      <w:pPr>
+        <w:spacing w:after="0"/>
+        <w:rPr>
+          <w:rFonts w:eastAsiaTheme="minorHAnsi"/>
+          <w:b/>
+          <w:sz w:val="16"/>
+          <w:szCs w:val="16"/>
+        </w:rPr>
+      </w:pPr>
+      <w:bookmarkStart w:id="227" w:name="OLE_LINK179"/>
+      <w:bookmarkStart w:id="228" w:name="OLE_LINK180"/>
+      <w:bookmarkStart w:id="229" w:name="OLE_LINK181"/>
+      <w:r>
+        <w:rPr>
+          <w:rFonts w:eastAsiaTheme="minorHAnsi"/>
+          <w:b/>
+          <w:sz w:val="16"/>
+          <w:szCs w:val="16"/>
+        </w:rPr>
+        <w:t xml:space="preserve">bool </w:t>
+      </w:r>
       <w:bookmarkEnd w:id="227"/>
+      <w:bookmarkEnd w:id="228"/>
+      <w:bookmarkEnd w:id="229"/>
       <w:r>
         <w:rPr>
           <w:rFonts w:eastAsiaTheme="minorHAnsi"/>
@@ -13272,9 +13380,9 @@
           <w:szCs w:val="24"/>
         </w:rPr>
       </w:pPr>
-      <w:bookmarkStart w:id="228" w:name="OLE_LINK223"/>
-      <w:bookmarkStart w:id="229" w:name="OLE_LINK224"/>
-      <w:bookmarkStart w:id="230" w:name="OLE_LINK225"/>
+      <w:bookmarkStart w:id="230" w:name="OLE_LINK223"/>
+      <w:bookmarkStart w:id="231" w:name="OLE_LINK224"/>
+      <w:bookmarkStart w:id="232" w:name="OLE_LINK225"/>
       <w:r>
         <w:rPr>
           <w:rFonts w:eastAsiaTheme="minorHAnsi" w:hint="eastAsia"/>
@@ -13285,9 +13393,9 @@
         <w:t>Logger</w:t>
       </w:r>
     </w:p>
-    <w:bookmarkEnd w:id="228"/>
-    <w:bookmarkEnd w:id="229"/>
     <w:bookmarkEnd w:id="230"/>
+    <w:bookmarkEnd w:id="231"/>
+    <w:bookmarkEnd w:id="232"/>
     <w:p>
       <w:pPr>
         <w:spacing w:after="0"/>
@@ -13338,6 +13446,7 @@
         <w:rPr>
           <w:noProof/>
         </w:rPr>
+        <w:lastRenderedPageBreak/>
         <w:drawing>
           <wp:inline distT="0" distB="0" distL="0" distR="0">
             <wp:extent cx="3506525" cy="2979772"/>
@@ -13445,8 +13554,8 @@
           <w:szCs w:val="16"/>
         </w:rPr>
       </w:pPr>
-      <w:bookmarkStart w:id="231" w:name="OLE_LINK221"/>
-      <w:bookmarkStart w:id="232" w:name="OLE_LINK222"/>
+      <w:bookmarkStart w:id="233" w:name="OLE_LINK221"/>
+      <w:bookmarkStart w:id="234" w:name="OLE_LINK222"/>
       <w:r>
         <w:rPr>
           <w:rFonts w:eastAsiaTheme="minorHAnsi"/>
@@ -13511,8 +13620,8 @@
         <w:t>Sends a message to be logged by our logger.</w:t>
       </w:r>
     </w:p>
-    <w:bookmarkEnd w:id="231"/>
-    <w:bookmarkEnd w:id="232"/>
+    <w:bookmarkEnd w:id="233"/>
+    <w:bookmarkEnd w:id="234"/>
     <w:p>
       <w:pPr>
         <w:spacing w:after="0"/>
@@ -15121,16 +15230,7 @@
           <w:sz w:val="16"/>
           <w:szCs w:val="16"/>
         </w:rPr>
-        <w:t xml:space="preserve"> Instead of modifying this implementation to creating unique identifiers, we will keep the implementation for </w:t>
-      </w:r>
-      <w:r>
-        <w:rPr>
-          <w:rFonts w:eastAsiaTheme="minorHAnsi"/>
-          <w:sz w:val="16"/>
-          <w:szCs w:val="16"/>
-        </w:rPr>
-        <w:lastRenderedPageBreak/>
-        <w:t>MatchingServer ID to address testing issues within the realm of the project.</w:t>
+        <w:t xml:space="preserve"> Instead of modifying this implementation to creating unique identifiers, we will keep the implementation for MatchingServer ID to address testing issues within the realm of the project.</w:t>
       </w:r>
     </w:p>
     <w:p>
@@ -16647,7 +16747,7 @@
 </file>
 
 <file path=customXml/itemProps1.xml><?xml version="1.0" encoding="utf-8"?>
-<ds:datastoreItem xmlns:ds="http://schemas.openxmlformats.org/officeDocument/2006/customXml" ds:itemID="{C3AAB754-CEB8-4C30-9BF8-EB34EDA3C9BA}">
+<ds:datastoreItem xmlns:ds="http://schemas.openxmlformats.org/officeDocument/2006/customXml" ds:itemID="{A426B008-4743-42F0-AD05-767DCB7C2849}">
   <ds:schemaRefs>
     <ds:schemaRef ds:uri="http://schemas.openxmlformats.org/officeDocument/2006/bibliography"/>
   </ds:schemaRefs>
